--- a/ChrisBarillResume.docx
+++ b/ChrisBarillResume.docx
@@ -15,15 +15,16 @@
         <w:tblDescription w:val="Layout table for name, contact info, and objective"/>
       </w:tblPr>
       <w:tblGrid>
-        <w:gridCol w:w="9360"/>
+        <w:gridCol w:w="5040"/>
+        <w:gridCol w:w="5040"/>
       </w:tblGrid>
       <w:tr>
         <w:trPr>
-          <w:trHeight w:hRule="exact" w:val="1804"/>
+          <w:trHeight w:hRule="exact" w:val="1170"/>
         </w:trPr>
         <w:tc>
           <w:tcPr>
-            <w:tcW w:w="5000" w:type="pct"/>
+            <w:tcW w:w="2500" w:type="pct"/>
             <w:tcMar>
               <w:top w:w="0" w:type="dxa"/>
               <w:bottom w:w="0" w:type="dxa"/>
@@ -32,6 +33,7 @@
           <w:p>
             <w:pPr>
               <w:pStyle w:val="Title"/>
+              <w:jc w:val="both"/>
               <w:rPr>
                 <w:sz w:val="44"/>
                 <w:szCs w:val="44"/>
@@ -39,17 +41,11 @@
             </w:pPr>
             <w:r>
               <w:rPr>
+                <w:color w:val="1D824C" w:themeColor="accent1"/>
                 <w:sz w:val="44"/>
                 <w:szCs w:val="44"/>
               </w:rPr>
-              <w:t>Chris</w:t>
-            </w:r>
-            <w:r>
-              <w:rPr>
-                <w:sz w:val="44"/>
-                <w:szCs w:val="44"/>
-              </w:rPr>
-              <w:t xml:space="preserve"> </w:t>
+              <w:t xml:space="preserve">Chris </w:t>
             </w:r>
             <w:r>
               <w:rPr>
@@ -64,39 +60,36 @@
             <w:pPr>
               <w:pStyle w:val="ContactInfo"/>
               <w:contextualSpacing w:val="0"/>
+              <w:jc w:val="both"/>
+              <w:rPr>
+                <w:color w:val="1D824C" w:themeColor="accent1"/>
+              </w:rPr>
             </w:pPr>
-            <w:r>
-              <w:t>cbarill2@mix.wvu.edu</w:t>
-            </w:r>
-            <w:r>
-              <w:t xml:space="preserve"> </w:t>
-            </w:r>
-            <w:sdt>
-              <w:sdtPr>
-                <w:alias w:val="Divider dot:"/>
-                <w:tag w:val="Divider dot:"/>
-                <w:id w:val="-1459182552"/>
-                <w:placeholder>
-                  <w:docPart w:val="AFC749F0BF45406C8C87CF5298F426ED"/>
-                </w:placeholder>
-                <w:temporary/>
-                <w:showingPlcHdr/>
-                <w15:appearance w15:val="hidden"/>
-              </w:sdtPr>
-              <w:sdtEndPr/>
-              <w:sdtContent>
-                <w:r>
-                  <w:t>·</w:t>
-                </w:r>
-              </w:sdtContent>
-            </w:sdt>
-            <w:r>
-              <w:t xml:space="preserve"> </w:t>
-            </w:r>
+            <w:hyperlink r:id="rId8" w:history="1">
+              <w:r>
+                <w:rPr>
+                  <w:rStyle w:val="Hyperlink"/>
+                  <w:color w:val="1D824C" w:themeColor="accent1"/>
+                </w:rPr>
+                <w:t>cbarill2@mix.wvu.edu</w:t>
+              </w:r>
+            </w:hyperlink>
+          </w:p>
+          <w:p>
+            <w:pPr>
+              <w:pStyle w:val="ContactInfo"/>
+              <w:contextualSpacing w:val="0"/>
+              <w:jc w:val="both"/>
+            </w:pPr>
             <w:r>
               <w:t>304-376-0150</w:t>
             </w:r>
           </w:p>
+        </w:tc>
+        <w:tc>
+          <w:tcPr>
+            <w:tcW w:w="2500" w:type="pct"/>
+          </w:tcPr>
           <w:p>
             <w:pPr>
               <w:pStyle w:val="ContactInfoEmphasis"/>
@@ -105,21 +98,26 @@
                 <w:tab w:val="right" w:pos="9360"/>
               </w:tabs>
               <w:contextualSpacing w:val="0"/>
+              <w:jc w:val="right"/>
             </w:pPr>
-            <w:hyperlink r:id="rId7" w:history="1">
+            <w:hyperlink r:id="rId9" w:history="1">
               <w:r>
                 <w:rPr>
                   <w:rStyle w:val="Hyperlink"/>
                 </w:rPr>
-                <w:t>www.c</w:t>
+                <w:t>chrisbar</w:t>
               </w:r>
-              <w:bookmarkStart w:id="0" w:name="_GoBack"/>
-              <w:bookmarkEnd w:id="0"/>
               <w:r>
                 <w:rPr>
                   <w:rStyle w:val="Hyperlink"/>
                 </w:rPr>
-                <w:t>hrisbarill.com</w:t>
+                <w:t>i</w:t>
+              </w:r>
+              <w:r>
+                <w:rPr>
+                  <w:rStyle w:val="Hyperlink"/>
+                </w:rPr>
+                <w:t>ll.com</w:t>
               </w:r>
             </w:hyperlink>
           </w:p>
@@ -131,14 +129,25 @@
                 <w:tab w:val="right" w:pos="9360"/>
               </w:tabs>
               <w:contextualSpacing w:val="0"/>
+              <w:jc w:val="right"/>
             </w:pPr>
-            <w:hyperlink r:id="rId8" w:history="1">
+            <w:hyperlink r:id="rId10" w:history="1">
               <w:r>
                 <w:rPr>
                   <w:rStyle w:val="Hyperlink"/>
+                  <w:color w:val="1D824C" w:themeColor="accent1"/>
                 </w:rPr>
-                <w:t>www.linkedin.com/in/chrisbarill</w:t>
+                <w:t>linkedin.com/in/</w:t>
               </w:r>
+              <w:proofErr w:type="spellStart"/>
+              <w:r>
+                <w:rPr>
+                  <w:rStyle w:val="Hyperlink"/>
+                  <w:color w:val="1D824C" w:themeColor="accent1"/>
+                </w:rPr>
+                <w:t>chrisbarill</w:t>
+              </w:r>
+              <w:proofErr w:type="spellEnd"/>
             </w:hyperlink>
           </w:p>
           <w:p>
@@ -149,29 +158,92 @@
                 <w:tab w:val="right" w:pos="9360"/>
               </w:tabs>
               <w:contextualSpacing w:val="0"/>
+              <w:jc w:val="right"/>
             </w:pPr>
-            <w:hyperlink r:id="rId9" w:history="1">
+            <w:hyperlink r:id="rId11" w:history="1">
               <w:r>
                 <w:rPr>
                   <w:rStyle w:val="Hyperlink"/>
+                  <w:color w:val="1D824C" w:themeColor="accent1"/>
                 </w:rPr>
-                <w:t>www.hackerrank.com/cbarill2</w:t>
+                <w:t>github.com/cbarill2</w:t>
               </w:r>
             </w:hyperlink>
-          </w:p>
-          <w:p>
-            <w:pPr>
-              <w:pStyle w:val="ContactInfoEmphasis"/>
-              <w:tabs>
-                <w:tab w:val="center" w:pos="4680"/>
-                <w:tab w:val="right" w:pos="9360"/>
-              </w:tabs>
-              <w:contextualSpacing w:val="0"/>
-            </w:pPr>
           </w:p>
         </w:tc>
       </w:tr>
     </w:tbl>
+    <w:bookmarkStart w:id="0" w:name="_Hlk54811299" w:displacedByCustomXml="next"/>
+    <w:sdt>
+      <w:sdtPr>
+        <w:alias w:val="Skills:"/>
+        <w:tag w:val="Skills:"/>
+        <w:id w:val="-1392877668"/>
+        <w:placeholder>
+          <w:docPart w:val="66A750295DC64C6F89921F0E71BE0CB6"/>
+        </w:placeholder>
+        <w:temporary/>
+        <w:showingPlcHdr/>
+        <w15:appearance w15:val="hidden"/>
+      </w:sdtPr>
+      <w:sdtEndPr/>
+      <w:sdtContent>
+        <w:p>
+          <w:pPr>
+            <w:pStyle w:val="Heading1"/>
+          </w:pPr>
+          <w:r>
+            <w:t>Skills</w:t>
+          </w:r>
+        </w:p>
+      </w:sdtContent>
+    </w:sdt>
+    <w:bookmarkEnd w:id="0" w:displacedByCustomXml="prev"/>
+    <w:tbl>
+      <w:tblPr>
+        <w:tblStyle w:val="TableGrid"/>
+        <w:tblW w:w="4887" w:type="pct"/>
+        <w:tblCellMar>
+          <w:left w:w="0" w:type="dxa"/>
+          <w:right w:w="0" w:type="dxa"/>
+        </w:tblCellMar>
+        <w:tblLook w:val="04A0" w:firstRow="1" w:lastRow="0" w:firstColumn="1" w:lastColumn="0" w:noHBand="0" w:noVBand="1"/>
+        <w:tblDescription w:val="Skills layout table"/>
+      </w:tblPr>
+      <w:tblGrid>
+        <w:gridCol w:w="9852"/>
+      </w:tblGrid>
+      <w:tr>
+        <w:trPr>
+          <w:cantSplit/>
+          <w:trHeight w:val="405"/>
+        </w:trPr>
+        <w:tc>
+          <w:tcPr>
+            <w:tcW w:w="5000" w:type="pct"/>
+          </w:tcPr>
+          <w:p>
+            <w:pPr>
+              <w:pStyle w:val="ListBullet"/>
+              <w:contextualSpacing w:val="0"/>
+            </w:pPr>
+            <w:r>
+              <w:t>Languages: VB.net, C++, Java, Cache/M, Python, Lisp, C#, XML, HTML, CSS, SQL (SQL Server, MySQL)</w:t>
+            </w:r>
+          </w:p>
+          <w:p>
+            <w:pPr>
+              <w:pStyle w:val="ListBullet"/>
+              <w:contextualSpacing w:val="0"/>
+            </w:pPr>
+            <w:r>
+              <w:t>Tools: Visual Studio, SQL Server Management Studio, VS Code, Eclipse, MySQL Workbench</w:t>
+            </w:r>
+          </w:p>
+        </w:tc>
+      </w:tr>
+    </w:tbl>
+    <w:p/>
     <w:p>
       <w:pPr>
         <w:pStyle w:val="Heading1"/>
@@ -199,36 +271,89 @@
     <w:tbl>
       <w:tblPr>
         <w:tblStyle w:val="TableGrid"/>
-        <w:tblW w:w="9216" w:type="dxa"/>
+        <w:tblW w:w="5000" w:type="pct"/>
         <w:tblBorders>
           <w:left w:val="dotted" w:sz="18" w:space="0" w:color="BFBFBF" w:themeColor="background1" w:themeShade="BF"/>
         </w:tblBorders>
-        <w:tblLayout w:type="fixed"/>
         <w:tblCellMar>
           <w:left w:w="288" w:type="dxa"/>
           <w:right w:w="0" w:type="dxa"/>
         </w:tblCellMar>
-        <w:tblLook w:val="04A0" w:firstRow="1" w:lastRow="0" w:firstColumn="1" w:lastColumn="0" w:noHBand="0" w:noVBand="1"/>
+        <w:tblLook w:val="0400" w:firstRow="0" w:lastRow="0" w:firstColumn="0" w:lastColumn="0" w:noHBand="0" w:noVBand="1"/>
         <w:tblDescription w:val="Experience layout table"/>
       </w:tblPr>
       <w:tblGrid>
-        <w:gridCol w:w="9216"/>
+        <w:gridCol w:w="5028"/>
+        <w:gridCol w:w="5029"/>
       </w:tblGrid>
+      <w:tr>
+        <w:trPr>
+          <w:trHeight w:val="357"/>
+        </w:trPr>
+        <w:tc>
+          <w:tcPr>
+            <w:tcW w:w="2500" w:type="pct"/>
+          </w:tcPr>
+          <w:p>
+            <w:pPr>
+              <w:pStyle w:val="Heading2"/>
+              <w:outlineLvl w:val="1"/>
+            </w:pPr>
+            <w:r>
+              <w:t>Team Lead</w:t>
+            </w:r>
+          </w:p>
+        </w:tc>
+        <w:tc>
+          <w:tcPr>
+            <w:tcW w:w="2500" w:type="pct"/>
+          </w:tcPr>
+          <w:p>
+            <w:pPr>
+              <w:pStyle w:val="Heading2"/>
+              <w:contextualSpacing w:val="0"/>
+              <w:jc w:val="right"/>
+              <w:outlineLvl w:val="1"/>
+            </w:pPr>
+            <w:r>
+              <w:rPr>
+                <w:rStyle w:val="SubtleReference"/>
+              </w:rPr>
+              <w:t>Fast Enterprises, LLC</w:t>
+            </w:r>
+          </w:p>
+        </w:tc>
+      </w:tr>
       <w:tr>
         <w:trPr>
           <w:trHeight w:val="20"/>
         </w:trPr>
         <w:tc>
           <w:tcPr>
-            <w:tcW w:w="9216" w:type="dxa"/>
+            <w:tcW w:w="2500" w:type="pct"/>
+          </w:tcPr>
+          <w:p>
+            <w:pPr>
+              <w:pStyle w:val="Heading3"/>
+              <w:outlineLvl w:val="2"/>
+            </w:pPr>
+            <w:bookmarkStart w:id="1" w:name="_Hlk60740966"/>
+            <w:r>
+              <w:t>Technologies: VB .Net, SQL, XML</w:t>
+            </w:r>
+          </w:p>
+        </w:tc>
+        <w:tc>
+          <w:tcPr>
+            <w:tcW w:w="2500" w:type="pct"/>
           </w:tcPr>
           <w:p>
             <w:pPr>
               <w:pStyle w:val="Heading3"/>
               <w:contextualSpacing w:val="0"/>
+              <w:jc w:val="right"/>
               <w:outlineLvl w:val="2"/>
             </w:pPr>
-            <w:bookmarkStart w:id="1" w:name="_Hlk44360320"/>
             <w:r>
               <w:t>mAY 2019</w:t>
             </w:r>
@@ -239,18 +364,126 @@
               <w:t>Present</w:t>
             </w:r>
           </w:p>
+        </w:tc>
+      </w:tr>
+      <w:tr>
+        <w:trPr>
+          <w:trHeight w:val="1863"/>
+        </w:trPr>
+        <w:tc>
+          <w:tcPr>
+            <w:tcW w:w="5000" w:type="pct"/>
+            <w:gridSpan w:val="2"/>
+          </w:tcPr>
+          <w:p>
+            <w:pPr>
+              <w:pStyle w:val="ListParagraph"/>
+              <w:numPr>
+                <w:ilvl w:val="0"/>
+                <w:numId w:val="15"/>
+              </w:numPr>
+              <w:jc w:val="both"/>
+            </w:pPr>
+            <w:bookmarkStart w:id="2" w:name="_Hlk60741038"/>
+            <w:bookmarkStart w:id="3" w:name="_Hlk44360320"/>
+            <w:bookmarkEnd w:id="1"/>
+            <w:r>
+              <w:t xml:space="preserve">Manage a team of 3 Implementation Consultants supporting MARS, the Mississippi Department of Revenue’s implementation of FAST’s </w:t>
+            </w:r>
+            <w:proofErr w:type="spellStart"/>
+            <w:r>
+              <w:t>GenTax</w:t>
+            </w:r>
+            <w:proofErr w:type="spellEnd"/>
+            <w:r>
+              <w:t xml:space="preserve"> software.</w:t>
+            </w:r>
+          </w:p>
+          <w:p>
+            <w:pPr>
+              <w:pStyle w:val="ListParagraph"/>
+              <w:numPr>
+                <w:ilvl w:val="0"/>
+                <w:numId w:val="15"/>
+              </w:numPr>
+              <w:jc w:val="both"/>
+            </w:pPr>
+            <w:r>
+              <w:t>Research, prioritize, and delegate tasks.</w:t>
+            </w:r>
+          </w:p>
+          <w:p>
+            <w:pPr>
+              <w:pStyle w:val="ListParagraph"/>
+              <w:numPr>
+                <w:ilvl w:val="0"/>
+                <w:numId w:val="15"/>
+              </w:numPr>
+              <w:jc w:val="both"/>
+            </w:pPr>
+            <w:r>
+              <w:t>Review code changes for adherence to FAST coding standards.</w:t>
+            </w:r>
+          </w:p>
+          <w:p>
+            <w:pPr>
+              <w:pStyle w:val="ListParagraph"/>
+              <w:numPr>
+                <w:ilvl w:val="0"/>
+                <w:numId w:val="15"/>
+              </w:numPr>
+              <w:jc w:val="both"/>
+            </w:pPr>
+            <w:r>
+              <w:t>Mentor my team members to encourage their professional growth and development.</w:t>
+            </w:r>
+          </w:p>
+          <w:p>
+            <w:pPr>
+              <w:pStyle w:val="ListParagraph"/>
+              <w:numPr>
+                <w:ilvl w:val="0"/>
+                <w:numId w:val="15"/>
+              </w:numPr>
+              <w:jc w:val="both"/>
+            </w:pPr>
+            <w:r>
+              <w:t>Complete annual performance reviews and give actionable feedback.</w:t>
+            </w:r>
+          </w:p>
+        </w:tc>
+      </w:tr>
+      <w:tr>
+        <w:trPr>
+          <w:trHeight w:val="357"/>
+        </w:trPr>
+        <w:tc>
+          <w:tcPr>
+            <w:tcW w:w="2500" w:type="pct"/>
+          </w:tcPr>
+          <w:p>
+            <w:pPr>
+              <w:pStyle w:val="Heading2"/>
+              <w:outlineLvl w:val="1"/>
+            </w:pPr>
+            <w:bookmarkStart w:id="4" w:name="_Hlk60741088"/>
+            <w:bookmarkEnd w:id="2"/>
+            <w:r>
+              <w:t>Implementation Consultant</w:t>
+            </w:r>
+          </w:p>
+        </w:tc>
+        <w:tc>
+          <w:tcPr>
+            <w:tcW w:w="2500" w:type="pct"/>
+          </w:tcPr>
           <w:p>
             <w:pPr>
               <w:pStyle w:val="Heading2"/>
               <w:contextualSpacing w:val="0"/>
+              <w:jc w:val="right"/>
               <w:outlineLvl w:val="1"/>
             </w:pPr>
-            <w:r>
-              <w:t>Team Lead</w:t>
-            </w:r>
-            <w:r>
-              <w:t xml:space="preserve">, </w:t>
-            </w:r>
             <w:r>
               <w:rPr>
                 <w:rStyle w:val="SubtleReference"/>
@@ -258,97 +491,35 @@
               <w:t>Fast Enterprises, LLC</w:t>
             </w:r>
           </w:p>
-          <w:p>
-            <w:pPr>
-              <w:contextualSpacing w:val="0"/>
-              <w:jc w:val="both"/>
-            </w:pPr>
-            <w:r>
-              <w:t xml:space="preserve">Manage </w:t>
-            </w:r>
-            <w:r>
-              <w:t xml:space="preserve">a team of 3 Implementation Consultants supporting </w:t>
-            </w:r>
-            <w:r>
-              <w:t xml:space="preserve">MARS, </w:t>
-            </w:r>
-            <w:r>
-              <w:t xml:space="preserve">the Mississippi Department of Revenue’s implementation of FAST’s </w:t>
-            </w:r>
-            <w:proofErr w:type="spellStart"/>
-            <w:r>
-              <w:t>GenTax</w:t>
-            </w:r>
-            <w:proofErr w:type="spellEnd"/>
-            <w:r>
-              <w:t xml:space="preserve"> software. </w:t>
-            </w:r>
-            <w:r>
-              <w:t>Research, p</w:t>
-            </w:r>
-            <w:r>
-              <w:t>rioritize</w:t>
-            </w:r>
-            <w:r>
-              <w:t>,</w:t>
-            </w:r>
-            <w:r>
-              <w:t xml:space="preserve"> and delegate tasks</w:t>
-            </w:r>
-            <w:r>
-              <w:t xml:space="preserve">. </w:t>
-            </w:r>
-            <w:r>
-              <w:t xml:space="preserve"> </w:t>
-            </w:r>
-            <w:r>
-              <w:t>Review code changes for adherence to FAST coding standards. M</w:t>
-            </w:r>
-            <w:r>
-              <w:t>entor my team</w:t>
-            </w:r>
-            <w:r>
-              <w:t xml:space="preserve"> </w:t>
-            </w:r>
-            <w:r>
-              <w:t xml:space="preserve">members </w:t>
-            </w:r>
-            <w:r>
-              <w:t>to</w:t>
-            </w:r>
-            <w:r>
-              <w:t xml:space="preserve"> </w:t>
-            </w:r>
-            <w:r>
-              <w:t>encourage</w:t>
-            </w:r>
-            <w:r>
-              <w:t xml:space="preserve"> their professional growth and development.</w:t>
-            </w:r>
-            <w:r>
-              <w:t xml:space="preserve"> Complete annual performance reviews</w:t>
-            </w:r>
-            <w:r>
-              <w:t xml:space="preserve"> and give actionable feedback.</w:t>
-            </w:r>
-          </w:p>
         </w:tc>
       </w:tr>
       <w:tr>
         <w:trPr>
-          <w:trHeight w:val="1059"/>
+          <w:trHeight w:val="20"/>
         </w:trPr>
         <w:tc>
           <w:tcPr>
-            <w:tcW w:w="9216" w:type="dxa"/>
-            <w:tcMar>
-              <w:top w:w="216" w:type="dxa"/>
-            </w:tcMar>
+            <w:tcW w:w="2500" w:type="pct"/>
+          </w:tcPr>
+          <w:p>
+            <w:pPr>
+              <w:pStyle w:val="Heading3"/>
+              <w:outlineLvl w:val="2"/>
+            </w:pPr>
+            <w:r>
+              <w:t>Technologies: VB .Net, SQL, XML</w:t>
+            </w:r>
+          </w:p>
+        </w:tc>
+        <w:tc>
+          <w:tcPr>
+            <w:tcW w:w="2500" w:type="pct"/>
           </w:tcPr>
           <w:p>
             <w:pPr>
               <w:pStyle w:val="Heading3"/>
               <w:contextualSpacing w:val="0"/>
+              <w:jc w:val="right"/>
               <w:outlineLvl w:val="2"/>
             </w:pPr>
             <w:r>
@@ -361,113 +532,162 @@
               <w:t>Present</w:t>
             </w:r>
           </w:p>
+        </w:tc>
+      </w:tr>
+    </w:tbl>
+    <w:tbl>
+      <w:tblPr>
+        <w:tblStyle w:val="TableGrid10"/>
+        <w:tblW w:w="5000" w:type="pct"/>
+        <w:tblBorders>
+          <w:left w:val="dotted" w:sz="18" w:space="0" w:color="BFBFBF" w:themeColor="background1" w:themeShade="BF"/>
+        </w:tblBorders>
+        <w:tblCellMar>
+          <w:left w:w="288" w:type="dxa"/>
+          <w:right w:w="0" w:type="dxa"/>
+        </w:tblCellMar>
+        <w:tblLook w:val="0400" w:firstRow="0" w:lastRow="0" w:firstColumn="0" w:lastColumn="0" w:noHBand="0" w:noVBand="1"/>
+        <w:tblDescription w:val="Experience layout table"/>
+      </w:tblPr>
+      <w:tblGrid>
+        <w:gridCol w:w="10057"/>
+      </w:tblGrid>
+      <w:tr>
+        <w:trPr>
+          <w:trHeight w:val="1584"/>
+        </w:trPr>
+        <w:tc>
+          <w:tcPr>
+            <w:tcW w:w="5000" w:type="pct"/>
+          </w:tcPr>
+          <w:p>
+            <w:pPr>
+              <w:pStyle w:val="ListParagraph"/>
+              <w:numPr>
+                <w:ilvl w:val="0"/>
+                <w:numId w:val="16"/>
+              </w:numPr>
+              <w:jc w:val="both"/>
+            </w:pPr>
+            <w:bookmarkStart w:id="5" w:name="_Hlk60741290"/>
+            <w:bookmarkEnd w:id="4"/>
+            <w:r>
+              <w:t>Maintain, extend, and improve MARS by researching issues to find root causes and implement solutions.</w:t>
+            </w:r>
+          </w:p>
+          <w:p>
+            <w:pPr>
+              <w:pStyle w:val="ListParagraph"/>
+              <w:numPr>
+                <w:ilvl w:val="0"/>
+                <w:numId w:val="16"/>
+              </w:numPr>
+            </w:pPr>
+            <w:r>
+              <w:t>Reduced daily file generation time by 80% (16 minutes) by reorganizing data and utilizing multi-threaded processing.</w:t>
+            </w:r>
+          </w:p>
+          <w:p>
+            <w:pPr>
+              <w:pStyle w:val="ListParagraph"/>
+              <w:numPr>
+                <w:ilvl w:val="0"/>
+                <w:numId w:val="15"/>
+              </w:numPr>
+              <w:jc w:val="both"/>
+            </w:pPr>
+            <w:r>
+              <w:t>Added support for disbursement of COVID-19 relief payments to 30,000 businesses across Mississippi.</w:t>
+            </w:r>
+          </w:p>
+        </w:tc>
+      </w:tr>
+    </w:tbl>
+    <w:tbl>
+      <w:tblPr>
+        <w:tblStyle w:val="TableGrid"/>
+        <w:tblW w:w="5000" w:type="pct"/>
+        <w:tblBorders>
+          <w:left w:val="dotted" w:sz="18" w:space="0" w:color="BFBFBF" w:themeColor="background1" w:themeShade="BF"/>
+        </w:tblBorders>
+        <w:tblCellMar>
+          <w:left w:w="288" w:type="dxa"/>
+          <w:right w:w="0" w:type="dxa"/>
+        </w:tblCellMar>
+        <w:tblLook w:val="0400" w:firstRow="0" w:lastRow="0" w:firstColumn="0" w:lastColumn="0" w:noHBand="0" w:noVBand="1"/>
+        <w:tblDescription w:val="Experience layout table"/>
+      </w:tblPr>
+      <w:tblGrid>
+        <w:gridCol w:w="5028"/>
+        <w:gridCol w:w="5029"/>
+      </w:tblGrid>
+      <w:tr>
+        <w:trPr>
+          <w:trHeight w:val="357"/>
+        </w:trPr>
+        <w:tc>
+          <w:tcPr>
+            <w:tcW w:w="2500" w:type="pct"/>
+          </w:tcPr>
+          <w:p>
+            <w:pPr>
+              <w:pStyle w:val="Heading2"/>
+              <w:outlineLvl w:val="1"/>
+            </w:pPr>
+            <w:bookmarkStart w:id="6" w:name="_Hlk60741211"/>
+            <w:bookmarkEnd w:id="5"/>
+            <w:r>
+              <w:t>Implementation Consultant</w:t>
+            </w:r>
+          </w:p>
+        </w:tc>
+        <w:tc>
+          <w:tcPr>
+            <w:tcW w:w="2500" w:type="pct"/>
+          </w:tcPr>
           <w:p>
             <w:pPr>
               <w:pStyle w:val="Heading2"/>
               <w:contextualSpacing w:val="0"/>
+              <w:jc w:val="right"/>
               <w:outlineLvl w:val="1"/>
             </w:pPr>
-            <w:r>
-              <w:t>Implementation Consultant</w:t>
-            </w:r>
-            <w:r>
-              <w:t xml:space="preserve">, </w:t>
-            </w:r>
             <w:r>
               <w:rPr>
                 <w:rStyle w:val="SubtleReference"/>
               </w:rPr>
-              <w:t>Fast Enterprises, LLC</w:t>
-            </w:r>
-          </w:p>
-          <w:p>
-            <w:pPr>
-              <w:jc w:val="both"/>
-            </w:pPr>
-            <w:r>
-              <w:t>Maintain, e</w:t>
-            </w:r>
-            <w:r>
-              <w:t>xtend</w:t>
-            </w:r>
-            <w:r>
-              <w:t>,</w:t>
-            </w:r>
-            <w:r>
-              <w:t xml:space="preserve"> and improve MARS by researching issues to find </w:t>
-            </w:r>
-            <w:r>
-              <w:t xml:space="preserve">root causes </w:t>
-            </w:r>
-            <w:r>
-              <w:t xml:space="preserve">and </w:t>
-            </w:r>
-            <w:r>
-              <w:t xml:space="preserve">implement or </w:t>
-            </w:r>
-            <w:r>
-              <w:t>suggest solutions</w:t>
-            </w:r>
-            <w:r>
-              <w:t xml:space="preserve"> using V</w:t>
-            </w:r>
-            <w:r>
-              <w:t xml:space="preserve">isual </w:t>
-            </w:r>
-            <w:r>
-              <w:t>B</w:t>
-            </w:r>
-            <w:r>
-              <w:t xml:space="preserve">asic </w:t>
-            </w:r>
-            <w:r>
-              <w:t>.Net and Microsoft SQL Server in Visual Studio and SQL Server Management Studio.</w:t>
-            </w:r>
-            <w:r>
-              <w:t xml:space="preserve"> Improved the </w:t>
-            </w:r>
-            <w:r>
-              <w:t xml:space="preserve">daily </w:t>
-            </w:r>
-            <w:r>
-              <w:t xml:space="preserve">Lien </w:t>
-            </w:r>
-            <w:r>
-              <w:t>R</w:t>
-            </w:r>
-            <w:r>
-              <w:t xml:space="preserve">egistry </w:t>
-            </w:r>
-            <w:r>
-              <w:t>F</w:t>
-            </w:r>
-            <w:r>
-              <w:t xml:space="preserve">ile generation process, reducing time to generate the file from 20 minutes to </w:t>
-            </w:r>
-            <w:r>
-              <w:t xml:space="preserve">4 minutes. </w:t>
-            </w:r>
-            <w:r>
-              <w:t>Recently added a new account type to support disbursement of COVID-19 relief payments to 30,000 struggling businesses across Mississippi.</w:t>
+              <w:t>Enlightened, InC</w:t>
             </w:r>
           </w:p>
         </w:tc>
       </w:tr>
       <w:tr>
         <w:trPr>
-          <w:trHeight w:val="846"/>
+          <w:trHeight w:val="20"/>
         </w:trPr>
         <w:tc>
           <w:tcPr>
-            <w:tcW w:w="9216" w:type="dxa"/>
-            <w:tcMar>
-              <w:top w:w="216" w:type="dxa"/>
-            </w:tcMar>
+            <w:tcW w:w="2500" w:type="pct"/>
+          </w:tcPr>
+          <w:p>
+            <w:pPr>
+              <w:pStyle w:val="Heading3"/>
+              <w:outlineLvl w:val="2"/>
+            </w:pPr>
+            <w:r>
+              <w:t>Technologies: VB .Net, SQL, XML</w:t>
+            </w:r>
+          </w:p>
+        </w:tc>
+        <w:tc>
+          <w:tcPr>
+            <w:tcW w:w="2500" w:type="pct"/>
           </w:tcPr>
           <w:p>
             <w:pPr>
               <w:pStyle w:val="Heading3"/>
               <w:contextualSpacing w:val="0"/>
+              <w:jc w:val="right"/>
               <w:outlineLvl w:val="2"/>
             </w:pPr>
             <w:r>
@@ -480,116 +700,100 @@
               <w:t>Sep 2017</w:t>
             </w:r>
           </w:p>
-          <w:p>
-            <w:pPr>
-              <w:pStyle w:val="Heading2"/>
-              <w:contextualSpacing w:val="0"/>
-              <w:outlineLvl w:val="1"/>
-            </w:pPr>
-            <w:r>
-              <w:t>Implementation Consultant</w:t>
-            </w:r>
-            <w:r>
-              <w:t xml:space="preserve">, </w:t>
-            </w:r>
-            <w:r>
-              <w:rPr>
-                <w:rStyle w:val="SubtleReference"/>
-              </w:rPr>
-              <w:t>Enlightened, Inc</w:t>
-            </w:r>
-          </w:p>
+        </w:tc>
+      </w:tr>
+    </w:tbl>
+    <w:tbl>
+      <w:tblPr>
+        <w:tblStyle w:val="TableGrid10"/>
+        <w:tblW w:w="5000" w:type="pct"/>
+        <w:tblBorders>
+          <w:left w:val="dotted" w:sz="18" w:space="0" w:color="BFBFBF" w:themeColor="background1" w:themeShade="BF"/>
+        </w:tblBorders>
+        <w:tblCellMar>
+          <w:left w:w="288" w:type="dxa"/>
+          <w:right w:w="0" w:type="dxa"/>
+        </w:tblCellMar>
+        <w:tblLook w:val="0400" w:firstRow="0" w:lastRow="0" w:firstColumn="0" w:lastColumn="0" w:noHBand="0" w:noVBand="1"/>
+        <w:tblDescription w:val="Experience layout table"/>
+      </w:tblPr>
+      <w:tblGrid>
+        <w:gridCol w:w="10057"/>
+      </w:tblGrid>
+      <w:tr>
+        <w:trPr>
+          <w:trHeight w:val="2160"/>
+        </w:trPr>
+        <w:tc>
+          <w:tcPr>
+            <w:tcW w:w="5000" w:type="pct"/>
+          </w:tcPr>
           <w:p>
             <w:pPr>
               <w:pStyle w:val="Heading5"/>
               <w:outlineLvl w:val="4"/>
             </w:pPr>
+            <w:bookmarkStart w:id="7" w:name="_Hlk60741338"/>
+            <w:bookmarkEnd w:id="6"/>
             <w:r>
-              <w:t xml:space="preserve">Subcontractor to Fast Enterprises, LLC on the </w:t>
-            </w:r>
-            <w:r>
-              <w:t>Washin</w:t>
-            </w:r>
-            <w:r>
-              <w:t>g</w:t>
-            </w:r>
-            <w:r>
-              <w:t>ton</w:t>
-            </w:r>
-            <w:r>
-              <w:t>, D.C. Tax project</w:t>
+              <w:t>Subcontractor to Fast Enterprises, LLC</w:t>
             </w:r>
           </w:p>
           <w:p>
             <w:pPr>
+              <w:pStyle w:val="ListParagraph"/>
+              <w:numPr>
+                <w:ilvl w:val="0"/>
+                <w:numId w:val="16"/>
+              </w:numPr>
               <w:jc w:val="both"/>
             </w:pPr>
             <w:r>
-              <w:t xml:space="preserve">Worked with the District of Columbia Department of Revenue to </w:t>
+              <w:t xml:space="preserve">Worked with the District of Columbia Department of Revenue </w:t>
             </w:r>
             <w:r>
-              <w:t>develop solutions in VB</w:t>
+              <w:t xml:space="preserve">on its implementation of </w:t>
             </w:r>
+            <w:proofErr w:type="spellStart"/>
             <w:r>
-              <w:t xml:space="preserve"> </w:t>
+              <w:t>GenTax</w:t>
+            </w:r>
+            <w:proofErr w:type="spellEnd"/>
+            <w:r>
+              <w:t>, MITS</w:t>
             </w:r>
             <w:r>
               <w:t>.</w:t>
             </w:r>
+          </w:p>
+          <w:p>
+            <w:pPr>
+              <w:pStyle w:val="ListParagraph"/>
+              <w:numPr>
+                <w:ilvl w:val="0"/>
+                <w:numId w:val="16"/>
+              </w:numPr>
+              <w:jc w:val="both"/>
+            </w:pPr>
             <w:r>
-              <w:t>NET</w:t>
+              <w:t>Reviewed</w:t>
             </w:r>
             <w:r>
-              <w:t xml:space="preserve"> and </w:t>
+              <w:t xml:space="preserve"> XML Schemas to implement </w:t>
             </w:r>
             <w:r>
-              <w:t xml:space="preserve">MS </w:t>
+              <w:t>electronic filing through the IRS.</w:t>
             </w:r>
-            <w:r>
-              <w:t>SQL Server</w:t>
-            </w:r>
-            <w:r>
-              <w:t>.</w:t>
-            </w:r>
-            <w:r>
-              <w:t xml:space="preserve"> </w:t>
-            </w:r>
-            <w:r>
-              <w:t>Hel</w:t>
-            </w:r>
-            <w:r>
-              <w:t>p</w:t>
-            </w:r>
-            <w:r>
-              <w:t xml:space="preserve">ed </w:t>
-            </w:r>
-            <w:r>
-              <w:t xml:space="preserve">create XML Schemas to implement </w:t>
-            </w:r>
-            <w:r>
-              <w:t xml:space="preserve">Modernized </w:t>
-            </w:r>
-            <w:r>
-              <w:t>e-</w:t>
-            </w:r>
-            <w:r>
-              <w:t>F</w:t>
-            </w:r>
-            <w:r>
-              <w:t>il</w:t>
-            </w:r>
-            <w:r>
-              <w:t>e</w:t>
-            </w:r>
-            <w:r>
-              <w:t xml:space="preserve"> (electronic filing through the IRS)</w:t>
-            </w:r>
-            <w:r>
-              <w:t>.</w:t>
-            </w:r>
-            <w:r>
-              <w:t xml:space="preserve"> </w:t>
-            </w:r>
+          </w:p>
+          <w:p>
+            <w:pPr>
+              <w:pStyle w:val="ListParagraph"/>
+              <w:numPr>
+                <w:ilvl w:val="0"/>
+                <w:numId w:val="16"/>
+              </w:numPr>
+              <w:jc w:val="both"/>
+            </w:pPr>
             <w:r>
               <w:t>D</w:t>
             </w:r>
@@ -603,49 +807,82 @@
               <w:t xml:space="preserve"> a new integration with Bank of America</w:t>
             </w:r>
             <w:r>
-              <w:t>,</w:t>
-            </w:r>
-            <w:r>
-              <w:t xml:space="preserve"> so thousands of</w:t>
-            </w:r>
-            <w:r>
-              <w:t xml:space="preserve"> underbanked</w:t>
-            </w:r>
-            <w:r>
-              <w:t xml:space="preserve"> taxpayers </w:t>
-            </w:r>
-            <w:r>
-              <w:t>can</w:t>
-            </w:r>
-            <w:r>
-              <w:t xml:space="preserve"> receive </w:t>
-            </w:r>
-            <w:r>
-              <w:t xml:space="preserve">their </w:t>
-            </w:r>
-            <w:r>
-              <w:t>tax refund on</w:t>
-            </w:r>
-            <w:r>
-              <w:t xml:space="preserve"> a</w:t>
-            </w:r>
-            <w:r>
-              <w:t xml:space="preserve"> prepaid debit card</w:t>
-            </w:r>
-            <w:r>
-              <w:t xml:space="preserve"> instead of direct deposit or </w:t>
-            </w:r>
-            <w:r>
-              <w:t xml:space="preserve">a </w:t>
-            </w:r>
-            <w:r>
-              <w:t>paper check</w:t>
+              <w:t>, so thousands of underbanked taxpayers can receive their tax refund on a prepaid debit card instead of direct deposit or a paper check</w:t>
             </w:r>
             <w:r>
               <w:t>.</w:t>
             </w:r>
+          </w:p>
+          <w:p>
+            <w:pPr>
+              <w:pStyle w:val="ListParagraph"/>
+              <w:numPr>
+                <w:ilvl w:val="0"/>
+                <w:numId w:val="15"/>
+              </w:numPr>
+              <w:jc w:val="both"/>
+            </w:pPr>
             <w:r>
-              <w:t xml:space="preserve"> Helped implement fraud detection to stop fraudulent refunds, potentially saving millions of dollars per year.</w:t>
+              <w:t>Helped implement fraud detection to stop fraudulent refunds, potentially saving millions of dollars per year.</w:t>
+            </w:r>
+          </w:p>
+        </w:tc>
+      </w:tr>
+    </w:tbl>
+    <w:tbl>
+      <w:tblPr>
+        <w:tblStyle w:val="TableGrid"/>
+        <w:tblW w:w="5000" w:type="pct"/>
+        <w:tblBorders>
+          <w:left w:val="dotted" w:sz="18" w:space="0" w:color="BFBFBF" w:themeColor="background1" w:themeShade="BF"/>
+        </w:tblBorders>
+        <w:tblCellMar>
+          <w:left w:w="288" w:type="dxa"/>
+          <w:right w:w="0" w:type="dxa"/>
+        </w:tblCellMar>
+        <w:tblLook w:val="0400" w:firstRow="0" w:lastRow="0" w:firstColumn="0" w:lastColumn="0" w:noHBand="0" w:noVBand="1"/>
+        <w:tblDescription w:val="Experience layout table"/>
+      </w:tblPr>
+      <w:tblGrid>
+        <w:gridCol w:w="5028"/>
+        <w:gridCol w:w="5029"/>
+      </w:tblGrid>
+      <w:tr>
+        <w:trPr>
+          <w:trHeight w:val="357"/>
+        </w:trPr>
+        <w:tc>
+          <w:tcPr>
+            <w:tcW w:w="2500" w:type="pct"/>
+          </w:tcPr>
+          <w:p>
+            <w:pPr>
+              <w:pStyle w:val="Heading2"/>
+              <w:outlineLvl w:val="1"/>
+            </w:pPr>
+            <w:bookmarkStart w:id="8" w:name="_Hlk60741582"/>
+            <w:bookmarkEnd w:id="7"/>
+            <w:r>
+              <w:t>Integration Engineer</w:t>
+            </w:r>
+          </w:p>
+        </w:tc>
+        <w:tc>
+          <w:tcPr>
+            <w:tcW w:w="2500" w:type="pct"/>
+          </w:tcPr>
+          <w:p>
+            <w:pPr>
+              <w:pStyle w:val="Heading2"/>
+              <w:contextualSpacing w:val="0"/>
+              <w:jc w:val="right"/>
+              <w:outlineLvl w:val="1"/>
+            </w:pPr>
+            <w:r>
+              <w:rPr>
+                <w:rStyle w:val="SubtleReference"/>
+              </w:rPr>
+              <w:t>Epic Systems Corporation</w:t>
             </w:r>
           </w:p>
         </w:tc>
@@ -656,10 +893,7 @@
         </w:trPr>
         <w:tc>
           <w:tcPr>
-            <w:tcW w:w="9216" w:type="dxa"/>
-            <w:tcMar>
-              <w:top w:w="216" w:type="dxa"/>
-            </w:tcMar>
+            <w:tcW w:w="2500" w:type="pct"/>
           </w:tcPr>
           <w:p>
             <w:pPr>
@@ -667,111 +901,97 @@
               <w:outlineLvl w:val="2"/>
             </w:pPr>
             <w:r>
+              <w:rPr>
+                <w:rFonts w:ascii="Calibri" w:eastAsia="Calibri" w:hAnsi="Calibri" w:cs="Calibri"/>
+              </w:rPr>
+              <w:t>Technologies: Cache/M, XML, HL7</w:t>
+            </w:r>
+          </w:p>
+        </w:tc>
+        <w:tc>
+          <w:tcPr>
+            <w:tcW w:w="2500" w:type="pct"/>
+          </w:tcPr>
+          <w:p>
+            <w:pPr>
+              <w:pStyle w:val="Heading3"/>
+              <w:jc w:val="right"/>
+              <w:outlineLvl w:val="2"/>
+            </w:pPr>
+            <w:r>
               <w:t>APR 2014 – APR 2016</w:t>
+            </w:r>
+          </w:p>
+        </w:tc>
+      </w:tr>
+    </w:tbl>
+    <w:tbl>
+      <w:tblPr>
+        <w:tblStyle w:val="TableGrid10"/>
+        <w:tblW w:w="5000" w:type="pct"/>
+        <w:tblBorders>
+          <w:left w:val="dotted" w:sz="18" w:space="0" w:color="BFBFBF" w:themeColor="background1" w:themeShade="BF"/>
+        </w:tblBorders>
+        <w:tblCellMar>
+          <w:left w:w="288" w:type="dxa"/>
+          <w:right w:w="0" w:type="dxa"/>
+        </w:tblCellMar>
+        <w:tblLook w:val="0400" w:firstRow="0" w:lastRow="0" w:firstColumn="0" w:lastColumn="0" w:noHBand="0" w:noVBand="1"/>
+        <w:tblDescription w:val="Experience layout table"/>
+      </w:tblPr>
+      <w:tblGrid>
+        <w:gridCol w:w="10057"/>
+      </w:tblGrid>
+      <w:tr>
+        <w:trPr>
+          <w:trHeight w:val="80"/>
+        </w:trPr>
+        <w:tc>
+          <w:tcPr>
+            <w:tcW w:w="5000" w:type="pct"/>
+          </w:tcPr>
+          <w:bookmarkEnd w:id="8"/>
+          <w:p>
+            <w:pPr>
+              <w:pStyle w:val="ListParagraph"/>
+              <w:numPr>
+                <w:ilvl w:val="0"/>
+                <w:numId w:val="16"/>
+              </w:numPr>
+            </w:pPr>
+            <w:r>
+              <w:rPr>
+                <w:rFonts w:ascii="Calibri" w:eastAsia="Calibri" w:hAnsi="Calibri" w:cs="Calibri"/>
+              </w:rPr>
+              <w:t>Designed and developed interfaces between Epic’s electronic health record software and third-party systems, such as registration systems and radiology devices.</w:t>
             </w:r>
           </w:p>
           <w:p>
             <w:pPr>
-              <w:pStyle w:val="Heading2"/>
-              <w:outlineLvl w:val="1"/>
-            </w:pPr>
-            <w:r>
-              <w:t xml:space="preserve">Integration Engineer, </w:t>
-            </w:r>
-            <w:r>
-              <w:rPr>
-                <w:rStyle w:val="SubtleReference"/>
-              </w:rPr>
-              <w:t>Epic Systems Corporation</w:t>
-            </w:r>
-          </w:p>
-          <w:p>
-            <w:pPr>
+              <w:pStyle w:val="ListParagraph"/>
+              <w:numPr>
+                <w:ilvl w:val="0"/>
+                <w:numId w:val="15"/>
+              </w:numPr>
               <w:jc w:val="both"/>
             </w:pPr>
             <w:r>
               <w:rPr>
                 <w:rFonts w:ascii="Calibri" w:eastAsia="Calibri" w:hAnsi="Calibri" w:cs="Calibri"/>
               </w:rPr>
-              <w:t>Designed and developed HL7 and XML interfaces for integration between Epic</w:t>
+              <w:t>Wrote</w:t>
             </w:r>
             <w:r>
               <w:rPr>
                 <w:rFonts w:ascii="Calibri" w:eastAsia="Calibri" w:hAnsi="Calibri" w:cs="Calibri"/>
               </w:rPr>
-              <w:t>’s electronic health record</w:t>
+              <w:t xml:space="preserve"> an XML interface for clinical correspondence</w:t>
             </w:r>
             <w:r>
               <w:rPr>
                 <w:rFonts w:ascii="Calibri" w:eastAsia="Calibri" w:hAnsi="Calibri" w:cs="Calibri"/>
               </w:rPr>
-              <w:t xml:space="preserve"> software and third-party systems</w:t>
-            </w:r>
-            <w:r>
-              <w:rPr>
-                <w:rFonts w:ascii="Calibri" w:eastAsia="Calibri" w:hAnsi="Calibri" w:cs="Calibri"/>
-              </w:rPr>
-              <w:t>, such as registration systems and radiology devices,</w:t>
-            </w:r>
-            <w:r>
-              <w:rPr>
-                <w:rFonts w:ascii="Calibri" w:eastAsia="Calibri" w:hAnsi="Calibri" w:cs="Calibri"/>
-              </w:rPr>
-              <w:t xml:space="preserve"> using </w:t>
-            </w:r>
-            <w:r>
-              <w:rPr>
-                <w:rFonts w:ascii="Calibri" w:eastAsia="Calibri" w:hAnsi="Calibri" w:cs="Calibri"/>
-              </w:rPr>
-              <w:t>Cache/M</w:t>
-            </w:r>
-            <w:r>
-              <w:rPr>
-                <w:rFonts w:ascii="Calibri" w:eastAsia="Calibri" w:hAnsi="Calibri" w:cs="Calibri"/>
-              </w:rPr>
-              <w:t>.</w:t>
-            </w:r>
-            <w:r>
-              <w:rPr>
-                <w:rFonts w:ascii="Calibri" w:eastAsia="Calibri" w:hAnsi="Calibri" w:cs="Calibri"/>
-              </w:rPr>
-              <w:t xml:space="preserve"> Created an XML interface for </w:t>
-            </w:r>
-            <w:r>
-              <w:rPr>
-                <w:rFonts w:ascii="Calibri" w:eastAsia="Calibri" w:hAnsi="Calibri" w:cs="Calibri"/>
-              </w:rPr>
-              <w:t xml:space="preserve">the </w:t>
-            </w:r>
-            <w:r>
-              <w:rPr>
-                <w:rFonts w:ascii="Calibri" w:eastAsia="Calibri" w:hAnsi="Calibri" w:cs="Calibri"/>
-              </w:rPr>
-              <w:t xml:space="preserve">Denmark </w:t>
-            </w:r>
-            <w:r>
-              <w:rPr>
-                <w:rFonts w:ascii="Calibri" w:eastAsia="Calibri" w:hAnsi="Calibri" w:cs="Calibri"/>
-              </w:rPr>
-              <w:t xml:space="preserve">implementation </w:t>
-            </w:r>
-            <w:r>
-              <w:rPr>
-                <w:rFonts w:ascii="Calibri" w:eastAsia="Calibri" w:hAnsi="Calibri" w:cs="Calibri"/>
-              </w:rPr>
-              <w:t>that is used by most of the country’s hospital</w:t>
-            </w:r>
-            <w:r>
-              <w:rPr>
-                <w:rFonts w:ascii="Calibri" w:eastAsia="Calibri" w:hAnsi="Calibri" w:cs="Calibri"/>
-              </w:rPr>
-              <w:t xml:space="preserve"> staff</w:t>
-            </w:r>
-            <w:r>
-              <w:rPr>
-                <w:rFonts w:ascii="Calibri" w:eastAsia="Calibri" w:hAnsi="Calibri" w:cs="Calibri"/>
-              </w:rPr>
-              <w:t xml:space="preserve"> for clinical correspondence</w:t>
+              <w:t xml:space="preserve"> regarding over 2.8 million patients</w:t>
             </w:r>
             <w:r>
               <w:rPr>
@@ -783,8 +1003,8 @@
         </w:tc>
       </w:tr>
     </w:tbl>
-    <w:bookmarkEnd w:id="1" w:displacedByCustomXml="next"/>
-    <w:bookmarkStart w:id="2" w:name="_Hlk44359289" w:displacedByCustomXml="next"/>
+    <w:bookmarkEnd w:id="3" w:displacedByCustomXml="next"/>
+    <w:bookmarkStart w:id="9" w:name="_Hlk44359289" w:displacedByCustomXml="next"/>
     <w:sdt>
       <w:sdtPr>
         <w:alias w:val="Education:"/>
@@ -812,7 +1032,113 @@
     <w:tbl>
       <w:tblPr>
         <w:tblStyle w:val="TableGrid"/>
-        <w:tblW w:w="0" w:type="auto"/>
+        <w:tblW w:w="5000" w:type="pct"/>
+        <w:tblBorders>
+          <w:left w:val="dotted" w:sz="18" w:space="0" w:color="BFBFBF" w:themeColor="background1" w:themeShade="BF"/>
+        </w:tblBorders>
+        <w:tblCellMar>
+          <w:left w:w="288" w:type="dxa"/>
+          <w:right w:w="0" w:type="dxa"/>
+        </w:tblCellMar>
+        <w:tblLook w:val="0400" w:firstRow="0" w:lastRow="0" w:firstColumn="0" w:lastColumn="0" w:noHBand="0" w:noVBand="1"/>
+        <w:tblDescription w:val="Education layout table"/>
+      </w:tblPr>
+      <w:tblGrid>
+        <w:gridCol w:w="5827"/>
+        <w:gridCol w:w="4230"/>
+      </w:tblGrid>
+      <w:tr>
+        <w:trPr>
+          <w:trHeight w:val="357"/>
+        </w:trPr>
+        <w:tc>
+          <w:tcPr>
+            <w:tcW w:w="2897" w:type="pct"/>
+          </w:tcPr>
+          <w:bookmarkEnd w:id="9"/>
+          <w:p>
+            <w:pPr>
+              <w:pStyle w:val="Heading2"/>
+              <w:outlineLvl w:val="1"/>
+            </w:pPr>
+            <w:r>
+              <w:t>Bachelor of Science</w:t>
+            </w:r>
+            <w:r>
+              <w:t>, computer Science</w:t>
+            </w:r>
+          </w:p>
+        </w:tc>
+        <w:tc>
+          <w:tcPr>
+            <w:tcW w:w="2103" w:type="pct"/>
+          </w:tcPr>
+          <w:p>
+            <w:pPr>
+              <w:pStyle w:val="Heading2"/>
+              <w:contextualSpacing w:val="0"/>
+              <w:jc w:val="right"/>
+              <w:outlineLvl w:val="1"/>
+            </w:pPr>
+            <w:r>
+              <w:rPr>
+                <w:rStyle w:val="SubtleReference"/>
+              </w:rPr>
+              <w:t>West Virginia University</w:t>
+            </w:r>
+          </w:p>
+        </w:tc>
+      </w:tr>
+      <w:tr>
+        <w:trPr>
+          <w:trHeight w:val="20"/>
+        </w:trPr>
+        <w:tc>
+          <w:tcPr>
+            <w:tcW w:w="2897" w:type="pct"/>
+          </w:tcPr>
+          <w:p>
+            <w:pPr>
+              <w:pStyle w:val="Heading3"/>
+              <w:outlineLvl w:val="2"/>
+            </w:pPr>
+            <w:r>
+              <w:rPr>
+                <w:rFonts w:ascii="Calibri" w:eastAsia="Calibri" w:hAnsi="Calibri" w:cs="Calibri"/>
+              </w:rPr>
+              <w:t>MINOR: Physics</w:t>
+            </w:r>
+          </w:p>
+        </w:tc>
+        <w:tc>
+          <w:tcPr>
+            <w:tcW w:w="2103" w:type="pct"/>
+          </w:tcPr>
+          <w:p>
+            <w:pPr>
+              <w:pStyle w:val="Heading3"/>
+              <w:jc w:val="right"/>
+              <w:outlineLvl w:val="2"/>
+            </w:pPr>
+            <w:r>
+              <w:t>May 2013</w:t>
+            </w:r>
+          </w:p>
+        </w:tc>
+      </w:tr>
+    </w:tbl>
+    <w:p>
+      <w:pPr>
+        <w:pStyle w:val="Heading1"/>
+      </w:pPr>
+      <w:r>
+        <w:t>Projects</w:t>
+      </w:r>
+    </w:p>
+    <w:tbl>
+      <w:tblPr>
+        <w:tblStyle w:val="TableGrid"/>
+        <w:tblW w:w="5000" w:type="pct"/>
         <w:tblBorders>
           <w:left w:val="dotted" w:sz="18" w:space="0" w:color="BFBFBF" w:themeColor="background1" w:themeShade="BF"/>
         </w:tblBorders>
@@ -821,118 +1147,44 @@
           <w:right w:w="0" w:type="dxa"/>
         </w:tblCellMar>
         <w:tblLook w:val="04A0" w:firstRow="1" w:lastRow="0" w:firstColumn="1" w:lastColumn="0" w:noHBand="0" w:noVBand="1"/>
-        <w:tblDescription w:val="Education layout table"/>
+        <w:tblCaption w:val="Projects"/>
+        <w:tblDescription w:val="Project layout table"/>
       </w:tblPr>
       <w:tblGrid>
-        <w:gridCol w:w="8155"/>
+        <w:gridCol w:w="6676"/>
+        <w:gridCol w:w="3381"/>
       </w:tblGrid>
       <w:tr>
         <w:trPr>
-          <w:trHeight w:val="313"/>
+          <w:cantSplit/>
+          <w:trHeight w:val="20"/>
         </w:trPr>
         <w:tc>
           <w:tcPr>
-            <w:tcW w:w="0" w:type="auto"/>
+            <w:tcW w:w="3319" w:type="pct"/>
           </w:tcPr>
-          <w:p>
-            <w:pPr>
-              <w:pStyle w:val="Heading3"/>
-              <w:contextualSpacing w:val="0"/>
-              <w:outlineLvl w:val="2"/>
-            </w:pPr>
-            <w:bookmarkStart w:id="3" w:name="_Hlk44354737"/>
-            <w:r>
-              <w:t>May</w:t>
-            </w:r>
-            <w:r>
-              <w:t xml:space="preserve"> </w:t>
-            </w:r>
-            <w:r>
-              <w:t>2013</w:t>
-            </w:r>
-          </w:p>
           <w:p>
             <w:pPr>
               <w:pStyle w:val="Heading2"/>
               <w:contextualSpacing w:val="0"/>
               <w:outlineLvl w:val="1"/>
             </w:pPr>
+            <w:bookmarkStart w:id="10" w:name="_Hlk60744642"/>
             <w:r>
-              <w:t>Bachelor of Science, Computer Science</w:t>
-            </w:r>
-            <w:r>
-              <w:t xml:space="preserve">, </w:t>
-            </w:r>
-            <w:r>
-              <w:rPr>
-                <w:rStyle w:val="SubtleReference"/>
-              </w:rPr>
-              <w:t>West Virginia University</w:t>
-            </w:r>
-          </w:p>
-          <w:p>
-            <w:pPr>
-              <w:contextualSpacing w:val="0"/>
-              <w:jc w:val="both"/>
-            </w:pPr>
-            <w:r>
-              <w:t>Minor in Physics</w:t>
+              <w:t>Simple Dungeon Game</w:t>
             </w:r>
           </w:p>
         </w:tc>
-      </w:tr>
-    </w:tbl>
-    <w:bookmarkEnd w:id="2"/>
-    <w:bookmarkEnd w:id="3"/>
-    <w:p>
-      <w:pPr>
-        <w:pStyle w:val="Heading1"/>
-      </w:pPr>
-      <w:r>
-        <w:lastRenderedPageBreak/>
-        <w:t>Projects</w:t>
-      </w:r>
-    </w:p>
-    <w:tbl>
-      <w:tblPr>
-        <w:tblStyle w:val="TableGrid"/>
-        <w:tblW w:w="4935" w:type="pct"/>
-        <w:tblBorders>
-          <w:left w:val="dotted" w:sz="18" w:space="0" w:color="BFBFBF" w:themeColor="background1" w:themeShade="BF"/>
-        </w:tblBorders>
-        <w:tblCellMar>
-          <w:left w:w="288" w:type="dxa"/>
-          <w:right w:w="0" w:type="dxa"/>
-        </w:tblCellMar>
-        <w:tblLook w:val="04A0" w:firstRow="1" w:lastRow="0" w:firstColumn="1" w:lastColumn="0" w:noHBand="0" w:noVBand="1"/>
-        <w:tblDescription w:val="Experience layout table"/>
-      </w:tblPr>
-      <w:tblGrid>
-        <w:gridCol w:w="9216"/>
-      </w:tblGrid>
-      <w:tr>
-        <w:trPr>
-          <w:trHeight w:val="20"/>
-        </w:trPr>
         <w:tc>
           <w:tcPr>
-            <w:tcW w:w="5000" w:type="pct"/>
+            <w:tcW w:w="1681" w:type="pct"/>
           </w:tcPr>
           <w:p>
             <w:pPr>
               <w:pStyle w:val="Heading2"/>
-              <w:contextualSpacing w:val="0"/>
-              <w:jc w:val="both"/>
+              <w:jc w:val="right"/>
               <w:outlineLvl w:val="1"/>
-              <w:rPr>
-                <w:b w:val="0"/>
-                <w:smallCaps/>
-                <w:color w:val="595959" w:themeColor="text1" w:themeTint="A6"/>
-              </w:rPr>
             </w:pPr>
-            <w:r>
-              <w:t xml:space="preserve">Untitled RPG </w:t>
-            </w:r>
             <w:r>
               <w:rPr>
                 <w:rStyle w:val="SubtleReference"/>
@@ -940,10 +1192,48 @@
               <w:t>C++ (SFML)</w:t>
             </w:r>
           </w:p>
+        </w:tc>
+      </w:tr>
+      <w:tr>
+        <w:trPr>
+          <w:cantSplit/>
+          <w:trHeight w:val="1440"/>
+        </w:trPr>
+        <w:tc>
+          <w:tcPr>
+            <w:tcW w:w="5000" w:type="pct"/>
+            <w:gridSpan w:val="2"/>
+          </w:tcPr>
           <w:p>
             <w:pPr>
               <w:pStyle w:val="Heading2"/>
-              <w:jc w:val="both"/>
+              <w:contextualSpacing w:val="0"/>
+              <w:outlineLvl w:val="1"/>
+              <w:rPr>
+                <w:rFonts w:eastAsiaTheme="minorHAnsi" w:cstheme="minorBidi"/>
+                <w:caps w:val="0"/>
+                <w:color w:val="2C5C85" w:themeColor="hyperlink"/>
+                <w:sz w:val="22"/>
+                <w:szCs w:val="22"/>
+                <w:u w:val="single"/>
+              </w:rPr>
+            </w:pPr>
+            <w:hyperlink r:id="rId12" w:history="1">
+              <w:r>
+                <w:rPr>
+                  <w:rStyle w:val="Hyperlink"/>
+                  <w:rFonts w:eastAsiaTheme="minorHAnsi" w:cstheme="minorBidi"/>
+                  <w:caps w:val="0"/>
+                  <w:sz w:val="22"/>
+                  <w:szCs w:val="22"/>
+                </w:rPr>
+                <w:t>https://github.com/cbarill2/SimpleDungeonGame</w:t>
+              </w:r>
+            </w:hyperlink>
+          </w:p>
+          <w:p>
+            <w:pPr>
+              <w:pStyle w:val="Heading2"/>
               <w:outlineLvl w:val="1"/>
             </w:pPr>
             <w:r>
@@ -955,8 +1245,107 @@
                 <w:sz w:val="22"/>
                 <w:szCs w:val="22"/>
               </w:rPr>
-              <w:t xml:space="preserve">A tile-based, turn-based RPG with simple mechanics </w:t>
+              <w:t>A tile-based, turn-based RPG with simple mechanics to digitize tabletop gaming for kids. It will feature a procedurally generated game board with monsters to defeat, prisoners to rescue, and treasure to collect. I got this idea very recently, so I’ve barely started it. I plan to have a working prototype on GitHub soon.</w:t>
             </w:r>
+          </w:p>
+        </w:tc>
+      </w:tr>
+      <w:bookmarkEnd w:id="10"/>
+      <w:tr>
+        <w:trPr>
+          <w:cantSplit/>
+          <w:trHeight w:val="20"/>
+        </w:trPr>
+        <w:tc>
+          <w:tcPr>
+            <w:tcW w:w="3319" w:type="pct"/>
+          </w:tcPr>
+          <w:p>
+            <w:pPr>
+              <w:pStyle w:val="Heading2"/>
+              <w:contextualSpacing w:val="0"/>
+              <w:outlineLvl w:val="1"/>
+            </w:pPr>
+            <w:r>
+              <w:t>Pong</w:t>
+            </w:r>
+          </w:p>
+        </w:tc>
+        <w:tc>
+          <w:tcPr>
+            <w:tcW w:w="1681" w:type="pct"/>
+          </w:tcPr>
+          <w:p>
+            <w:pPr>
+              <w:pStyle w:val="Heading2"/>
+              <w:jc w:val="right"/>
+              <w:outlineLvl w:val="1"/>
+            </w:pPr>
+            <w:r>
+              <w:rPr>
+                <w:rStyle w:val="SubtleReference"/>
+              </w:rPr>
+              <w:t>C++ (</w:t>
+            </w:r>
+            <w:r>
+              <w:rPr>
+                <w:rStyle w:val="SubtleReference"/>
+              </w:rPr>
+              <w:t>Direct2D</w:t>
+            </w:r>
+            <w:r>
+              <w:rPr>
+                <w:rStyle w:val="SubtleReference"/>
+              </w:rPr>
+              <w:t>)</w:t>
+            </w:r>
+          </w:p>
+        </w:tc>
+      </w:tr>
+      <w:tr>
+        <w:trPr>
+          <w:cantSplit/>
+          <w:trHeight w:val="1440"/>
+        </w:trPr>
+        <w:tc>
+          <w:tcPr>
+            <w:tcW w:w="5000" w:type="pct"/>
+            <w:gridSpan w:val="2"/>
+          </w:tcPr>
+          <w:p>
+            <w:pPr>
+              <w:pStyle w:val="ContactInfoEmphasis"/>
+              <w:jc w:val="both"/>
+            </w:pPr>
+            <w:hyperlink r:id="rId13" w:history="1">
+              <w:r>
+                <w:rPr>
+                  <w:rStyle w:val="Hyperlink"/>
+                </w:rPr>
+                <w:t>https://github.com/cb</w:t>
+              </w:r>
+              <w:r>
+                <w:rPr>
+                  <w:rStyle w:val="Hyperlink"/>
+                </w:rPr>
+                <w:t>a</w:t>
+              </w:r>
+              <w:r>
+                <w:rPr>
+                  <w:rStyle w:val="Hyperlink"/>
+                </w:rPr>
+                <w:t>rill2/Direct2DPong</w:t>
+              </w:r>
+            </w:hyperlink>
+            <w:r>
+              <w:t xml:space="preserve"> </w:t>
+            </w:r>
+          </w:p>
+          <w:p>
+            <w:pPr>
+              <w:pStyle w:val="Heading2"/>
+              <w:outlineLvl w:val="1"/>
+            </w:pPr>
             <w:r>
               <w:rPr>
                 <w:rFonts w:eastAsiaTheme="minorHAnsi" w:cstheme="minorBidi"/>
@@ -966,359 +1355,41 @@
                 <w:sz w:val="22"/>
                 <w:szCs w:val="22"/>
               </w:rPr>
-              <w:t>to</w:t>
-            </w:r>
-            <w:r>
-              <w:rPr>
-                <w:rFonts w:eastAsiaTheme="minorHAnsi" w:cstheme="minorBidi"/>
-                <w:b w:val="0"/>
-                <w:caps w:val="0"/>
-                <w:color w:val="595959" w:themeColor="text1" w:themeTint="A6"/>
-                <w:sz w:val="22"/>
-                <w:szCs w:val="22"/>
-              </w:rPr>
-              <w:t xml:space="preserve"> digitiz</w:t>
-            </w:r>
-            <w:r>
-              <w:rPr>
-                <w:rFonts w:eastAsiaTheme="minorHAnsi" w:cstheme="minorBidi"/>
-                <w:b w:val="0"/>
-                <w:caps w:val="0"/>
-                <w:color w:val="595959" w:themeColor="text1" w:themeTint="A6"/>
-                <w:sz w:val="22"/>
-                <w:szCs w:val="22"/>
-              </w:rPr>
-              <w:t>e</w:t>
-            </w:r>
-            <w:r>
-              <w:rPr>
-                <w:rFonts w:eastAsiaTheme="minorHAnsi" w:cstheme="minorBidi"/>
-                <w:b w:val="0"/>
-                <w:caps w:val="0"/>
-                <w:color w:val="595959" w:themeColor="text1" w:themeTint="A6"/>
-                <w:sz w:val="22"/>
-                <w:szCs w:val="22"/>
-              </w:rPr>
-              <w:t xml:space="preserve"> tabletop gaming for kids.</w:t>
-            </w:r>
-            <w:r>
-              <w:rPr>
-                <w:rFonts w:eastAsiaTheme="minorHAnsi" w:cstheme="minorBidi"/>
-                <w:b w:val="0"/>
-                <w:caps w:val="0"/>
-                <w:color w:val="595959" w:themeColor="text1" w:themeTint="A6"/>
-                <w:sz w:val="22"/>
-                <w:szCs w:val="22"/>
-              </w:rPr>
-              <w:t xml:space="preserve"> It will feature a procedurally generated game board with monsters to defeat, prisoners to rescue, and treasure to collect.</w:t>
-            </w:r>
-            <w:r>
-              <w:rPr>
-                <w:rFonts w:eastAsiaTheme="minorHAnsi" w:cstheme="minorBidi"/>
-                <w:b w:val="0"/>
-                <w:caps w:val="0"/>
-                <w:color w:val="595959" w:themeColor="text1" w:themeTint="A6"/>
-                <w:sz w:val="22"/>
-                <w:szCs w:val="22"/>
-              </w:rPr>
-              <w:t xml:space="preserve"> I got this idea very recently, so I’ve barely started it</w:t>
-            </w:r>
-            <w:r>
-              <w:rPr>
-                <w:rFonts w:eastAsiaTheme="minorHAnsi" w:cstheme="minorBidi"/>
-                <w:b w:val="0"/>
-                <w:caps w:val="0"/>
-                <w:color w:val="595959" w:themeColor="text1" w:themeTint="A6"/>
-                <w:sz w:val="22"/>
-                <w:szCs w:val="22"/>
-              </w:rPr>
-              <w:t>.</w:t>
-            </w:r>
-            <w:r>
-              <w:rPr>
-                <w:rFonts w:eastAsiaTheme="minorHAnsi" w:cstheme="minorBidi"/>
-                <w:b w:val="0"/>
-                <w:caps w:val="0"/>
-                <w:color w:val="595959" w:themeColor="text1" w:themeTint="A6"/>
-                <w:sz w:val="22"/>
-                <w:szCs w:val="22"/>
-              </w:rPr>
-              <w:t xml:space="preserve"> </w:t>
-            </w:r>
-            <w:r>
-              <w:rPr>
-                <w:rFonts w:eastAsiaTheme="minorHAnsi" w:cstheme="minorBidi"/>
-                <w:b w:val="0"/>
-                <w:caps w:val="0"/>
-                <w:color w:val="595959" w:themeColor="text1" w:themeTint="A6"/>
-                <w:sz w:val="22"/>
-                <w:szCs w:val="22"/>
-              </w:rPr>
-              <w:t>I</w:t>
-            </w:r>
-            <w:r>
-              <w:rPr>
-                <w:rFonts w:eastAsiaTheme="minorHAnsi" w:cstheme="minorBidi"/>
-                <w:b w:val="0"/>
-                <w:caps w:val="0"/>
-                <w:color w:val="595959" w:themeColor="text1" w:themeTint="A6"/>
-                <w:sz w:val="22"/>
-                <w:szCs w:val="22"/>
-              </w:rPr>
-              <w:t xml:space="preserve"> plan to </w:t>
-            </w:r>
-            <w:r>
-              <w:rPr>
-                <w:rFonts w:eastAsiaTheme="minorHAnsi" w:cstheme="minorBidi"/>
-                <w:b w:val="0"/>
-                <w:caps w:val="0"/>
-                <w:color w:val="595959" w:themeColor="text1" w:themeTint="A6"/>
-                <w:sz w:val="22"/>
-                <w:szCs w:val="22"/>
-              </w:rPr>
-              <w:t>have</w:t>
-            </w:r>
-            <w:r>
-              <w:rPr>
-                <w:rFonts w:eastAsiaTheme="minorHAnsi" w:cstheme="minorBidi"/>
-                <w:b w:val="0"/>
-                <w:caps w:val="0"/>
-                <w:color w:val="595959" w:themeColor="text1" w:themeTint="A6"/>
-                <w:sz w:val="22"/>
-                <w:szCs w:val="22"/>
-              </w:rPr>
-              <w:t xml:space="preserve"> a</w:t>
-            </w:r>
-            <w:r>
-              <w:rPr>
-                <w:rFonts w:eastAsiaTheme="minorHAnsi" w:cstheme="minorBidi"/>
-                <w:b w:val="0"/>
-                <w:caps w:val="0"/>
-                <w:color w:val="595959" w:themeColor="text1" w:themeTint="A6"/>
-                <w:sz w:val="22"/>
-                <w:szCs w:val="22"/>
-              </w:rPr>
-              <w:t xml:space="preserve"> working</w:t>
-            </w:r>
-            <w:r>
-              <w:rPr>
-                <w:rFonts w:eastAsiaTheme="minorHAnsi" w:cstheme="minorBidi"/>
-                <w:b w:val="0"/>
-                <w:caps w:val="0"/>
-                <w:color w:val="595959" w:themeColor="text1" w:themeTint="A6"/>
-                <w:sz w:val="22"/>
-                <w:szCs w:val="22"/>
-              </w:rPr>
-              <w:t xml:space="preserve"> </w:t>
-            </w:r>
-            <w:r>
-              <w:rPr>
-                <w:rFonts w:eastAsiaTheme="minorHAnsi" w:cstheme="minorBidi"/>
-                <w:b w:val="0"/>
-                <w:caps w:val="0"/>
-                <w:color w:val="595959" w:themeColor="text1" w:themeTint="A6"/>
-                <w:sz w:val="22"/>
-                <w:szCs w:val="22"/>
-              </w:rPr>
-              <w:t>prototype</w:t>
-            </w:r>
-            <w:r>
-              <w:rPr>
-                <w:rFonts w:eastAsiaTheme="minorHAnsi" w:cstheme="minorBidi"/>
-                <w:b w:val="0"/>
-                <w:caps w:val="0"/>
-                <w:color w:val="595959" w:themeColor="text1" w:themeTint="A6"/>
-                <w:sz w:val="22"/>
-                <w:szCs w:val="22"/>
-              </w:rPr>
-              <w:t xml:space="preserve"> on GitHub soon.</w:t>
+              <w:t>Re-creation of the game Pong with a bouncing ball and 2 opposing paddles, which can be moved independently using one keyboard (W and S to move the left paddle and the up and down arrow keys to move the right paddle). This is a work-in-progress.</w:t>
             </w:r>
           </w:p>
         </w:tc>
       </w:tr>
       <w:tr>
         <w:trPr>
-          <w:trHeight w:val="1138"/>
+          <w:cantSplit/>
+          <w:trHeight w:val="20"/>
         </w:trPr>
         <w:tc>
           <w:tcPr>
-            <w:tcW w:w="5000" w:type="pct"/>
-            <w:tcMar>
-              <w:top w:w="216" w:type="dxa"/>
-            </w:tcMar>
+            <w:tcW w:w="3319" w:type="pct"/>
           </w:tcPr>
           <w:p>
             <w:pPr>
               <w:pStyle w:val="Heading2"/>
               <w:contextualSpacing w:val="0"/>
-              <w:jc w:val="both"/>
               <w:outlineLvl w:val="1"/>
-              <w:rPr>
-                <w:rStyle w:val="SubtleReference"/>
-              </w:rPr>
             </w:pPr>
             <w:r>
-              <w:t xml:space="preserve">Pong </w:t>
-            </w:r>
-            <w:r>
-              <w:rPr>
-                <w:rStyle w:val="SubtleReference"/>
-              </w:rPr>
-              <w:t>C++ (Direct2D)</w:t>
-            </w:r>
-          </w:p>
-          <w:p>
-            <w:pPr>
-              <w:pStyle w:val="ContactInfoEmphasis"/>
-              <w:jc w:val="both"/>
-            </w:pPr>
-            <w:hyperlink r:id="rId10" w:history="1">
-              <w:r>
-                <w:rPr>
-                  <w:rStyle w:val="Hyperlink"/>
-                </w:rPr>
-                <w:t>https://github.com/cbarill2/Direct2DPong</w:t>
-              </w:r>
-            </w:hyperlink>
-            <w:r>
-              <w:t xml:space="preserve"> </w:t>
-            </w:r>
-          </w:p>
-          <w:p>
-            <w:pPr>
-              <w:pStyle w:val="Heading3"/>
-              <w:jc w:val="both"/>
-              <w:outlineLvl w:val="2"/>
-            </w:pPr>
-            <w:r>
-              <w:rPr>
-                <w:rFonts w:eastAsiaTheme="minorHAnsi" w:cstheme="minorBidi"/>
-                <w:b w:val="0"/>
-                <w:caps w:val="0"/>
-                <w:szCs w:val="22"/>
-              </w:rPr>
-              <w:t xml:space="preserve">Re-creation of the game Pong with </w:t>
-            </w:r>
-            <w:r>
-              <w:rPr>
-                <w:rFonts w:eastAsiaTheme="minorHAnsi" w:cstheme="minorBidi"/>
-                <w:b w:val="0"/>
-                <w:caps w:val="0"/>
-                <w:szCs w:val="22"/>
-              </w:rPr>
-              <w:t xml:space="preserve">a bouncing ball and </w:t>
-            </w:r>
-            <w:r>
-              <w:rPr>
-                <w:rFonts w:eastAsiaTheme="minorHAnsi" w:cstheme="minorBidi"/>
-                <w:b w:val="0"/>
-                <w:caps w:val="0"/>
-                <w:szCs w:val="22"/>
-              </w:rPr>
-              <w:t>2 opposing paddles, which can be moved independently using one keyboard</w:t>
-            </w:r>
-            <w:r>
-              <w:rPr>
-                <w:rFonts w:eastAsiaTheme="minorHAnsi" w:cstheme="minorBidi"/>
-                <w:b w:val="0"/>
-                <w:caps w:val="0"/>
-                <w:szCs w:val="22"/>
-              </w:rPr>
-              <w:t xml:space="preserve"> (W and S to move the left paddle and the up and down arrow keys to move the right paddle)</w:t>
-            </w:r>
-            <w:r>
-              <w:rPr>
-                <w:rFonts w:eastAsiaTheme="minorHAnsi" w:cstheme="minorBidi"/>
-                <w:b w:val="0"/>
-                <w:caps w:val="0"/>
-                <w:szCs w:val="22"/>
-              </w:rPr>
-              <w:t xml:space="preserve">. </w:t>
-            </w:r>
-            <w:r>
-              <w:rPr>
-                <w:rFonts w:eastAsiaTheme="minorHAnsi" w:cstheme="minorBidi"/>
-                <w:b w:val="0"/>
-                <w:caps w:val="0"/>
-                <w:szCs w:val="22"/>
-              </w:rPr>
-              <w:t>This is a w</w:t>
-            </w:r>
-            <w:r>
-              <w:rPr>
-                <w:rFonts w:eastAsiaTheme="minorHAnsi" w:cstheme="minorBidi"/>
-                <w:b w:val="0"/>
-                <w:caps w:val="0"/>
-                <w:szCs w:val="22"/>
-              </w:rPr>
-              <w:t>ork</w:t>
-            </w:r>
-            <w:r>
-              <w:rPr>
-                <w:rFonts w:eastAsiaTheme="minorHAnsi" w:cstheme="minorBidi"/>
-                <w:b w:val="0"/>
-                <w:caps w:val="0"/>
-                <w:szCs w:val="22"/>
-              </w:rPr>
-              <w:t>-</w:t>
-            </w:r>
-            <w:r>
-              <w:rPr>
-                <w:rFonts w:eastAsiaTheme="minorHAnsi" w:cstheme="minorBidi"/>
-                <w:b w:val="0"/>
-                <w:caps w:val="0"/>
-                <w:szCs w:val="22"/>
-              </w:rPr>
-              <w:t>in</w:t>
-            </w:r>
-            <w:r>
-              <w:rPr>
-                <w:rFonts w:eastAsiaTheme="minorHAnsi" w:cstheme="minorBidi"/>
-                <w:b w:val="0"/>
-                <w:caps w:val="0"/>
-                <w:szCs w:val="22"/>
-              </w:rPr>
-              <w:t>-</w:t>
-            </w:r>
-            <w:r>
-              <w:rPr>
-                <w:rFonts w:eastAsiaTheme="minorHAnsi" w:cstheme="minorBidi"/>
-                <w:b w:val="0"/>
-                <w:caps w:val="0"/>
-                <w:szCs w:val="22"/>
-              </w:rPr>
-              <w:t>progress.</w:t>
+              <w:t>3D Project</w:t>
             </w:r>
           </w:p>
         </w:tc>
-      </w:tr>
-      <w:tr>
-        <w:trPr>
-          <w:trHeight w:val="283"/>
-        </w:trPr>
         <w:tc>
           <w:tcPr>
-            <w:tcW w:w="5000" w:type="pct"/>
-            <w:tcMar>
-              <w:top w:w="216" w:type="dxa"/>
-            </w:tcMar>
+            <w:tcW w:w="1681" w:type="pct"/>
           </w:tcPr>
           <w:p>
             <w:pPr>
               <w:pStyle w:val="Heading2"/>
-              <w:contextualSpacing w:val="0"/>
-              <w:jc w:val="both"/>
+              <w:jc w:val="right"/>
               <w:outlineLvl w:val="1"/>
-              <w:rPr>
-                <w:rStyle w:val="SubtleReference"/>
-              </w:rPr>
             </w:pPr>
-            <w:r>
-              <w:t>Learning LWJGL</w:t>
-            </w:r>
-            <w:r>
-              <w:t xml:space="preserve"> </w:t>
-            </w:r>
             <w:r>
               <w:rPr>
                 <w:rStyle w:val="SubtleReference"/>
@@ -1326,12 +1397,24 @@
               <w:t>Java (LWJGL)</w:t>
             </w:r>
           </w:p>
+        </w:tc>
+      </w:tr>
+      <w:tr>
+        <w:trPr>
+          <w:cantSplit/>
+          <w:trHeight w:val="360"/>
+        </w:trPr>
+        <w:tc>
+          <w:tcPr>
+            <w:tcW w:w="5000" w:type="pct"/>
+            <w:gridSpan w:val="2"/>
+          </w:tcPr>
           <w:p>
             <w:pPr>
               <w:pStyle w:val="ContactInfoEmphasis"/>
               <w:jc w:val="both"/>
             </w:pPr>
-            <w:hyperlink r:id="rId11" w:history="1">
+            <w:hyperlink r:id="rId14" w:history="1">
               <w:r>
                 <w:rPr>
                   <w:rStyle w:val="Hyperlink"/>
@@ -1346,7 +1429,6 @@
           <w:p>
             <w:pPr>
               <w:pStyle w:val="Heading2"/>
-              <w:jc w:val="both"/>
               <w:outlineLvl w:val="1"/>
             </w:pPr>
             <w:r>
@@ -1369,51 +1451,7 @@
                 <w:sz w:val="22"/>
                 <w:szCs w:val="22"/>
               </w:rPr>
-              <w:t xml:space="preserve"> (from before </w:t>
-            </w:r>
-            <w:r>
-              <w:rPr>
-                <w:rFonts w:eastAsiaTheme="minorHAnsi" w:cstheme="minorBidi"/>
-                <w:b w:val="0"/>
-                <w:caps w:val="0"/>
-                <w:color w:val="595959" w:themeColor="text1" w:themeTint="A6"/>
-                <w:sz w:val="22"/>
-                <w:szCs w:val="22"/>
-              </w:rPr>
-              <w:t xml:space="preserve">I </w:t>
-            </w:r>
-            <w:r>
-              <w:rPr>
-                <w:rFonts w:eastAsiaTheme="minorHAnsi" w:cstheme="minorBidi"/>
-                <w:b w:val="0"/>
-                <w:caps w:val="0"/>
-                <w:color w:val="595959" w:themeColor="text1" w:themeTint="A6"/>
-                <w:sz w:val="22"/>
-                <w:szCs w:val="22"/>
-              </w:rPr>
-              <w:t xml:space="preserve">switched </w:t>
-            </w:r>
-            <w:r>
-              <w:rPr>
-                <w:rFonts w:eastAsiaTheme="minorHAnsi" w:cstheme="minorBidi"/>
-                <w:b w:val="0"/>
-                <w:caps w:val="0"/>
-                <w:color w:val="595959" w:themeColor="text1" w:themeTint="A6"/>
-                <w:sz w:val="22"/>
-                <w:szCs w:val="22"/>
-              </w:rPr>
-              <w:t xml:space="preserve">it </w:t>
-            </w:r>
-            <w:r>
-              <w:rPr>
-                <w:rFonts w:eastAsiaTheme="minorHAnsi" w:cstheme="minorBidi"/>
-                <w:b w:val="0"/>
-                <w:caps w:val="0"/>
-                <w:color w:val="595959" w:themeColor="text1" w:themeTint="A6"/>
-                <w:sz w:val="22"/>
-                <w:szCs w:val="22"/>
-              </w:rPr>
-              <w:t>to 3D)</w:t>
+              <w:t xml:space="preserve"> (from before I switched it to 3D)</w:t>
             </w:r>
             <w:r>
               <w:rPr>
@@ -1457,8 +1495,10 @@
                 <w:sz w:val="22"/>
                 <w:szCs w:val="22"/>
               </w:rPr>
-              <w:t xml:space="preserve"> Though incomplete, </w:t>
+              <w:t xml:space="preserve"> Though incomplete, this shows my understanding of object-</w:t>
             </w:r>
+            <w:bookmarkStart w:id="11" w:name="_GoBack"/>
+            <w:bookmarkEnd w:id="11"/>
             <w:r>
               <w:rPr>
                 <w:rFonts w:eastAsiaTheme="minorHAnsi" w:cstheme="minorBidi"/>
@@ -1468,109 +1508,22 @@
                 <w:sz w:val="22"/>
                 <w:szCs w:val="22"/>
               </w:rPr>
-              <w:t>this s</w:t>
-            </w:r>
-            <w:r>
-              <w:rPr>
-                <w:rFonts w:eastAsiaTheme="minorHAnsi" w:cstheme="minorBidi"/>
-                <w:b w:val="0"/>
-                <w:caps w:val="0"/>
-                <w:color w:val="595959" w:themeColor="text1" w:themeTint="A6"/>
-                <w:sz w:val="22"/>
-                <w:szCs w:val="22"/>
-              </w:rPr>
-              <w:t>hows my understanding of object-oriented programming and project structure.</w:t>
-            </w:r>
-          </w:p>
-        </w:tc>
-      </w:tr>
-      <w:tr>
-        <w:trPr>
-          <w:trHeight w:val="283"/>
-        </w:trPr>
-        <w:tc>
-          <w:tcPr>
-            <w:tcW w:w="5000" w:type="pct"/>
-            <w:tcMar>
-              <w:top w:w="216" w:type="dxa"/>
-            </w:tcMar>
-          </w:tcPr>
-          <w:p>
-            <w:pPr>
-              <w:pStyle w:val="Heading2"/>
-              <w:jc w:val="both"/>
-              <w:outlineLvl w:val="1"/>
-              <w:rPr>
-                <w:rStyle w:val="SubtleReference"/>
-              </w:rPr>
-            </w:pPr>
-            <w:r>
-              <w:t xml:space="preserve">LogDodger </w:t>
-            </w:r>
-            <w:r>
-              <w:rPr>
-                <w:rStyle w:val="SubtleReference"/>
-              </w:rPr>
-              <w:t>Python (PyGame)</w:t>
-            </w:r>
-          </w:p>
-          <w:p>
-            <w:pPr>
-              <w:pStyle w:val="ContactInfoEmphasis"/>
-              <w:jc w:val="both"/>
-            </w:pPr>
-            <w:hyperlink r:id="rId12" w:history="1">
-              <w:r>
-                <w:rPr>
-                  <w:rStyle w:val="Hyperlink"/>
-                </w:rPr>
-                <w:t>https://github.com/cbarill2/CodeSamples/blob/master/logdodger.py</w:t>
-              </w:r>
-            </w:hyperlink>
-          </w:p>
-          <w:p>
-            <w:pPr>
-              <w:pStyle w:val="ContactInfoEmphasis"/>
-              <w:jc w:val="both"/>
-            </w:pPr>
-            <w:r>
-              <w:rPr>
-                <w:b w:val="0"/>
-                <w:color w:val="595959" w:themeColor="text1" w:themeTint="A6"/>
-              </w:rPr>
-              <w:t>My first game project: a simple arcade game. You play as a treasure hunter trying to climb a hill while monkeys roll logs down the hill to impede you</w:t>
-            </w:r>
-            <w:r>
-              <w:rPr>
-                <w:b w:val="0"/>
-                <w:color w:val="595959" w:themeColor="text1" w:themeTint="A6"/>
-              </w:rPr>
-              <w:t>. Dodge the logs by moving left or right, but you never progress up the hill, so it’s a</w:t>
-            </w:r>
-            <w:r>
-              <w:rPr>
-                <w:b w:val="0"/>
-                <w:color w:val="595959" w:themeColor="text1" w:themeTint="A6"/>
-              </w:rPr>
-              <w:t xml:space="preserve"> simple</w:t>
-            </w:r>
-            <w:r>
-              <w:rPr>
-                <w:b w:val="0"/>
-                <w:color w:val="595959" w:themeColor="text1" w:themeTint="A6"/>
-              </w:rPr>
-              <w:t xml:space="preserve"> endless runner.</w:t>
+              <w:t>oriented programming and project structure.</w:t>
             </w:r>
           </w:p>
         </w:tc>
       </w:tr>
     </w:tbl>
-    <w:p/>
+    <w:p>
+      <w:pPr>
+        <w:pStyle w:val="Heading1"/>
+      </w:pPr>
+    </w:p>
     <w:sectPr>
-      <w:footerReference w:type="default" r:id="rId13"/>
-      <w:headerReference w:type="first" r:id="rId14"/>
+      <w:footerReference w:type="default" r:id="rId15"/>
+      <w:headerReference w:type="first" r:id="rId16"/>
       <w:pgSz w:w="12240" w:h="15840" w:code="1"/>
-      <w:pgMar w:top="950" w:right="1440" w:bottom="1080" w:left="1440" w:header="576" w:footer="720" w:gutter="0"/>
+      <w:pgMar w:top="1440" w:right="1080" w:bottom="1440" w:left="1080" w:header="576" w:footer="720" w:gutter="0"/>
       <w:cols w:space="720"/>
       <w:titlePg/>
       <w:docGrid w:linePitch="360"/>
@@ -1960,6 +1913,232 @@
     </w:lvl>
   </w:abstractNum>
   <w:abstractNum w:abstractNumId="10" w15:restartNumberingAfterBreak="0">
+    <w:nsid w:val="025E01EB"/>
+    <w:multiLevelType w:val="hybridMultilevel"/>
+    <w:tmpl w:val="A628F54E"/>
+    <w:lvl w:ilvl="0" w:tplc="04090001">
+      <w:start w:val="1"/>
+      <w:numFmt w:val="bullet"/>
+      <w:lvlText w:val=""/>
+      <w:lvlJc w:val="left"/>
+      <w:pPr>
+        <w:ind w:left="720" w:hanging="360"/>
+      </w:pPr>
+      <w:rPr>
+        <w:rFonts w:ascii="Symbol" w:hAnsi="Symbol" w:hint="default"/>
+      </w:rPr>
+    </w:lvl>
+    <w:lvl w:ilvl="1" w:tplc="04090003" w:tentative="1">
+      <w:start w:val="1"/>
+      <w:numFmt w:val="bullet"/>
+      <w:lvlText w:val="o"/>
+      <w:lvlJc w:val="left"/>
+      <w:pPr>
+        <w:ind w:left="1440" w:hanging="360"/>
+      </w:pPr>
+      <w:rPr>
+        <w:rFonts w:ascii="Courier New" w:hAnsi="Courier New" w:cs="Courier New" w:hint="default"/>
+      </w:rPr>
+    </w:lvl>
+    <w:lvl w:ilvl="2" w:tplc="04090005" w:tentative="1">
+      <w:start w:val="1"/>
+      <w:numFmt w:val="bullet"/>
+      <w:lvlText w:val=""/>
+      <w:lvlJc w:val="left"/>
+      <w:pPr>
+        <w:ind w:left="2160" w:hanging="360"/>
+      </w:pPr>
+      <w:rPr>
+        <w:rFonts w:ascii="Wingdings" w:hAnsi="Wingdings" w:hint="default"/>
+      </w:rPr>
+    </w:lvl>
+    <w:lvl w:ilvl="3" w:tplc="04090001" w:tentative="1">
+      <w:start w:val="1"/>
+      <w:numFmt w:val="bullet"/>
+      <w:lvlText w:val=""/>
+      <w:lvlJc w:val="left"/>
+      <w:pPr>
+        <w:ind w:left="2880" w:hanging="360"/>
+      </w:pPr>
+      <w:rPr>
+        <w:rFonts w:ascii="Symbol" w:hAnsi="Symbol" w:hint="default"/>
+      </w:rPr>
+    </w:lvl>
+    <w:lvl w:ilvl="4" w:tplc="04090003" w:tentative="1">
+      <w:start w:val="1"/>
+      <w:numFmt w:val="bullet"/>
+      <w:lvlText w:val="o"/>
+      <w:lvlJc w:val="left"/>
+      <w:pPr>
+        <w:ind w:left="3600" w:hanging="360"/>
+      </w:pPr>
+      <w:rPr>
+        <w:rFonts w:ascii="Courier New" w:hAnsi="Courier New" w:cs="Courier New" w:hint="default"/>
+      </w:rPr>
+    </w:lvl>
+    <w:lvl w:ilvl="5" w:tplc="04090005" w:tentative="1">
+      <w:start w:val="1"/>
+      <w:numFmt w:val="bullet"/>
+      <w:lvlText w:val=""/>
+      <w:lvlJc w:val="left"/>
+      <w:pPr>
+        <w:ind w:left="4320" w:hanging="360"/>
+      </w:pPr>
+      <w:rPr>
+        <w:rFonts w:ascii="Wingdings" w:hAnsi="Wingdings" w:hint="default"/>
+      </w:rPr>
+    </w:lvl>
+    <w:lvl w:ilvl="6" w:tplc="04090001" w:tentative="1">
+      <w:start w:val="1"/>
+      <w:numFmt w:val="bullet"/>
+      <w:lvlText w:val=""/>
+      <w:lvlJc w:val="left"/>
+      <w:pPr>
+        <w:ind w:left="5040" w:hanging="360"/>
+      </w:pPr>
+      <w:rPr>
+        <w:rFonts w:ascii="Symbol" w:hAnsi="Symbol" w:hint="default"/>
+      </w:rPr>
+    </w:lvl>
+    <w:lvl w:ilvl="7" w:tplc="04090003" w:tentative="1">
+      <w:start w:val="1"/>
+      <w:numFmt w:val="bullet"/>
+      <w:lvlText w:val="o"/>
+      <w:lvlJc w:val="left"/>
+      <w:pPr>
+        <w:ind w:left="5760" w:hanging="360"/>
+      </w:pPr>
+      <w:rPr>
+        <w:rFonts w:ascii="Courier New" w:hAnsi="Courier New" w:cs="Courier New" w:hint="default"/>
+      </w:rPr>
+    </w:lvl>
+    <w:lvl w:ilvl="8" w:tplc="04090005" w:tentative="1">
+      <w:start w:val="1"/>
+      <w:numFmt w:val="bullet"/>
+      <w:lvlText w:val=""/>
+      <w:lvlJc w:val="left"/>
+      <w:pPr>
+        <w:ind w:left="6480" w:hanging="360"/>
+      </w:pPr>
+      <w:rPr>
+        <w:rFonts w:ascii="Wingdings" w:hAnsi="Wingdings" w:hint="default"/>
+      </w:rPr>
+    </w:lvl>
+  </w:abstractNum>
+  <w:abstractNum w:abstractNumId="11" w15:restartNumberingAfterBreak="0">
+    <w:nsid w:val="06EE0D72"/>
+    <w:multiLevelType w:val="hybridMultilevel"/>
+    <w:tmpl w:val="F5E283F2"/>
+    <w:lvl w:ilvl="0" w:tplc="04090001">
+      <w:start w:val="1"/>
+      <w:numFmt w:val="bullet"/>
+      <w:lvlText w:val=""/>
+      <w:lvlJc w:val="left"/>
+      <w:pPr>
+        <w:ind w:left="720" w:hanging="360"/>
+      </w:pPr>
+      <w:rPr>
+        <w:rFonts w:ascii="Symbol" w:hAnsi="Symbol" w:hint="default"/>
+      </w:rPr>
+    </w:lvl>
+    <w:lvl w:ilvl="1" w:tplc="04090003" w:tentative="1">
+      <w:start w:val="1"/>
+      <w:numFmt w:val="bullet"/>
+      <w:lvlText w:val="o"/>
+      <w:lvlJc w:val="left"/>
+      <w:pPr>
+        <w:ind w:left="1440" w:hanging="360"/>
+      </w:pPr>
+      <w:rPr>
+        <w:rFonts w:ascii="Courier New" w:hAnsi="Courier New" w:cs="Courier New" w:hint="default"/>
+      </w:rPr>
+    </w:lvl>
+    <w:lvl w:ilvl="2" w:tplc="04090005" w:tentative="1">
+      <w:start w:val="1"/>
+      <w:numFmt w:val="bullet"/>
+      <w:lvlText w:val=""/>
+      <w:lvlJc w:val="left"/>
+      <w:pPr>
+        <w:ind w:left="2160" w:hanging="360"/>
+      </w:pPr>
+      <w:rPr>
+        <w:rFonts w:ascii="Wingdings" w:hAnsi="Wingdings" w:hint="default"/>
+      </w:rPr>
+    </w:lvl>
+    <w:lvl w:ilvl="3" w:tplc="04090001" w:tentative="1">
+      <w:start w:val="1"/>
+      <w:numFmt w:val="bullet"/>
+      <w:lvlText w:val=""/>
+      <w:lvlJc w:val="left"/>
+      <w:pPr>
+        <w:ind w:left="2880" w:hanging="360"/>
+      </w:pPr>
+      <w:rPr>
+        <w:rFonts w:ascii="Symbol" w:hAnsi="Symbol" w:hint="default"/>
+      </w:rPr>
+    </w:lvl>
+    <w:lvl w:ilvl="4" w:tplc="04090003" w:tentative="1">
+      <w:start w:val="1"/>
+      <w:numFmt w:val="bullet"/>
+      <w:lvlText w:val="o"/>
+      <w:lvlJc w:val="left"/>
+      <w:pPr>
+        <w:ind w:left="3600" w:hanging="360"/>
+      </w:pPr>
+      <w:rPr>
+        <w:rFonts w:ascii="Courier New" w:hAnsi="Courier New" w:cs="Courier New" w:hint="default"/>
+      </w:rPr>
+    </w:lvl>
+    <w:lvl w:ilvl="5" w:tplc="04090005" w:tentative="1">
+      <w:start w:val="1"/>
+      <w:numFmt w:val="bullet"/>
+      <w:lvlText w:val=""/>
+      <w:lvlJc w:val="left"/>
+      <w:pPr>
+        <w:ind w:left="4320" w:hanging="360"/>
+      </w:pPr>
+      <w:rPr>
+        <w:rFonts w:ascii="Wingdings" w:hAnsi="Wingdings" w:hint="default"/>
+      </w:rPr>
+    </w:lvl>
+    <w:lvl w:ilvl="6" w:tplc="04090001" w:tentative="1">
+      <w:start w:val="1"/>
+      <w:numFmt w:val="bullet"/>
+      <w:lvlText w:val=""/>
+      <w:lvlJc w:val="left"/>
+      <w:pPr>
+        <w:ind w:left="5040" w:hanging="360"/>
+      </w:pPr>
+      <w:rPr>
+        <w:rFonts w:ascii="Symbol" w:hAnsi="Symbol" w:hint="default"/>
+      </w:rPr>
+    </w:lvl>
+    <w:lvl w:ilvl="7" w:tplc="04090003" w:tentative="1">
+      <w:start w:val="1"/>
+      <w:numFmt w:val="bullet"/>
+      <w:lvlText w:val="o"/>
+      <w:lvlJc w:val="left"/>
+      <w:pPr>
+        <w:ind w:left="5760" w:hanging="360"/>
+      </w:pPr>
+      <w:rPr>
+        <w:rFonts w:ascii="Courier New" w:hAnsi="Courier New" w:cs="Courier New" w:hint="default"/>
+      </w:rPr>
+    </w:lvl>
+    <w:lvl w:ilvl="8" w:tplc="04090005" w:tentative="1">
+      <w:start w:val="1"/>
+      <w:numFmt w:val="bullet"/>
+      <w:lvlText w:val=""/>
+      <w:lvlJc w:val="left"/>
+      <w:pPr>
+        <w:ind w:left="6480" w:hanging="360"/>
+      </w:pPr>
+      <w:rPr>
+        <w:rFonts w:ascii="Wingdings" w:hAnsi="Wingdings" w:hint="default"/>
+      </w:rPr>
+    </w:lvl>
+  </w:abstractNum>
+  <w:abstractNum w:abstractNumId="12" w15:restartNumberingAfterBreak="0">
     <w:nsid w:val="19FD4007"/>
     <w:multiLevelType w:val="multilevel"/>
     <w:tmpl w:val="9148F2AC"/>
@@ -2079,7 +2258,120 @@
       </w:rPr>
     </w:lvl>
   </w:abstractNum>
-  <w:abstractNum w:abstractNumId="11" w15:restartNumberingAfterBreak="0">
+  <w:abstractNum w:abstractNumId="13" w15:restartNumberingAfterBreak="0">
+    <w:nsid w:val="29A9699E"/>
+    <w:multiLevelType w:val="hybridMultilevel"/>
+    <w:tmpl w:val="352C4560"/>
+    <w:lvl w:ilvl="0" w:tplc="04090001">
+      <w:start w:val="1"/>
+      <w:numFmt w:val="bullet"/>
+      <w:lvlText w:val=""/>
+      <w:lvlJc w:val="left"/>
+      <w:pPr>
+        <w:ind w:left="720" w:hanging="360"/>
+      </w:pPr>
+      <w:rPr>
+        <w:rFonts w:ascii="Symbol" w:hAnsi="Symbol" w:hint="default"/>
+      </w:rPr>
+    </w:lvl>
+    <w:lvl w:ilvl="1" w:tplc="04090003" w:tentative="1">
+      <w:start w:val="1"/>
+      <w:numFmt w:val="bullet"/>
+      <w:lvlText w:val="o"/>
+      <w:lvlJc w:val="left"/>
+      <w:pPr>
+        <w:ind w:left="1440" w:hanging="360"/>
+      </w:pPr>
+      <w:rPr>
+        <w:rFonts w:ascii="Courier New" w:hAnsi="Courier New" w:cs="Courier New" w:hint="default"/>
+      </w:rPr>
+    </w:lvl>
+    <w:lvl w:ilvl="2" w:tplc="04090005" w:tentative="1">
+      <w:start w:val="1"/>
+      <w:numFmt w:val="bullet"/>
+      <w:lvlText w:val=""/>
+      <w:lvlJc w:val="left"/>
+      <w:pPr>
+        <w:ind w:left="2160" w:hanging="360"/>
+      </w:pPr>
+      <w:rPr>
+        <w:rFonts w:ascii="Wingdings" w:hAnsi="Wingdings" w:hint="default"/>
+      </w:rPr>
+    </w:lvl>
+    <w:lvl w:ilvl="3" w:tplc="04090001" w:tentative="1">
+      <w:start w:val="1"/>
+      <w:numFmt w:val="bullet"/>
+      <w:lvlText w:val=""/>
+      <w:lvlJc w:val="left"/>
+      <w:pPr>
+        <w:ind w:left="2880" w:hanging="360"/>
+      </w:pPr>
+      <w:rPr>
+        <w:rFonts w:ascii="Symbol" w:hAnsi="Symbol" w:hint="default"/>
+      </w:rPr>
+    </w:lvl>
+    <w:lvl w:ilvl="4" w:tplc="04090003" w:tentative="1">
+      <w:start w:val="1"/>
+      <w:numFmt w:val="bullet"/>
+      <w:lvlText w:val="o"/>
+      <w:lvlJc w:val="left"/>
+      <w:pPr>
+        <w:ind w:left="3600" w:hanging="360"/>
+      </w:pPr>
+      <w:rPr>
+        <w:rFonts w:ascii="Courier New" w:hAnsi="Courier New" w:cs="Courier New" w:hint="default"/>
+      </w:rPr>
+    </w:lvl>
+    <w:lvl w:ilvl="5" w:tplc="04090005" w:tentative="1">
+      <w:start w:val="1"/>
+      <w:numFmt w:val="bullet"/>
+      <w:lvlText w:val=""/>
+      <w:lvlJc w:val="left"/>
+      <w:pPr>
+        <w:ind w:left="4320" w:hanging="360"/>
+      </w:pPr>
+      <w:rPr>
+        <w:rFonts w:ascii="Wingdings" w:hAnsi="Wingdings" w:hint="default"/>
+      </w:rPr>
+    </w:lvl>
+    <w:lvl w:ilvl="6" w:tplc="04090001" w:tentative="1">
+      <w:start w:val="1"/>
+      <w:numFmt w:val="bullet"/>
+      <w:lvlText w:val=""/>
+      <w:lvlJc w:val="left"/>
+      <w:pPr>
+        <w:ind w:left="5040" w:hanging="360"/>
+      </w:pPr>
+      <w:rPr>
+        <w:rFonts w:ascii="Symbol" w:hAnsi="Symbol" w:hint="default"/>
+      </w:rPr>
+    </w:lvl>
+    <w:lvl w:ilvl="7" w:tplc="04090003" w:tentative="1">
+      <w:start w:val="1"/>
+      <w:numFmt w:val="bullet"/>
+      <w:lvlText w:val="o"/>
+      <w:lvlJc w:val="left"/>
+      <w:pPr>
+        <w:ind w:left="5760" w:hanging="360"/>
+      </w:pPr>
+      <w:rPr>
+        <w:rFonts w:ascii="Courier New" w:hAnsi="Courier New" w:cs="Courier New" w:hint="default"/>
+      </w:rPr>
+    </w:lvl>
+    <w:lvl w:ilvl="8" w:tplc="04090005" w:tentative="1">
+      <w:start w:val="1"/>
+      <w:numFmt w:val="bullet"/>
+      <w:lvlText w:val=""/>
+      <w:lvlJc w:val="left"/>
+      <w:pPr>
+        <w:ind w:left="6480" w:hanging="360"/>
+      </w:pPr>
+      <w:rPr>
+        <w:rFonts w:ascii="Wingdings" w:hAnsi="Wingdings" w:hint="default"/>
+      </w:rPr>
+    </w:lvl>
+  </w:abstractNum>
+  <w:abstractNum w:abstractNumId="14" w15:restartNumberingAfterBreak="0">
     <w:nsid w:val="2D6C3D50"/>
     <w:multiLevelType w:val="hybridMultilevel"/>
     <w:tmpl w:val="A9D27660"/>
@@ -2192,7 +2484,7 @@
       </w:rPr>
     </w:lvl>
   </w:abstractNum>
-  <w:abstractNum w:abstractNumId="12" w15:restartNumberingAfterBreak="0">
+  <w:abstractNum w:abstractNumId="15" w15:restartNumberingAfterBreak="0">
     <w:nsid w:val="2F2D1265"/>
     <w:multiLevelType w:val="multilevel"/>
     <w:tmpl w:val="81228616"/>
@@ -2314,7 +2606,120 @@
       </w:rPr>
     </w:lvl>
   </w:abstractNum>
-  <w:abstractNum w:abstractNumId="13" w15:restartNumberingAfterBreak="0">
+  <w:abstractNum w:abstractNumId="16" w15:restartNumberingAfterBreak="0">
+    <w:nsid w:val="37155AFE"/>
+    <w:multiLevelType w:val="hybridMultilevel"/>
+    <w:tmpl w:val="289AE9E4"/>
+    <w:lvl w:ilvl="0" w:tplc="04090001">
+      <w:start w:val="1"/>
+      <w:numFmt w:val="bullet"/>
+      <w:lvlText w:val=""/>
+      <w:lvlJc w:val="left"/>
+      <w:pPr>
+        <w:ind w:left="720" w:hanging="360"/>
+      </w:pPr>
+      <w:rPr>
+        <w:rFonts w:ascii="Symbol" w:hAnsi="Symbol" w:hint="default"/>
+      </w:rPr>
+    </w:lvl>
+    <w:lvl w:ilvl="1" w:tplc="04090003" w:tentative="1">
+      <w:start w:val="1"/>
+      <w:numFmt w:val="bullet"/>
+      <w:lvlText w:val="o"/>
+      <w:lvlJc w:val="left"/>
+      <w:pPr>
+        <w:ind w:left="1440" w:hanging="360"/>
+      </w:pPr>
+      <w:rPr>
+        <w:rFonts w:ascii="Courier New" w:hAnsi="Courier New" w:cs="Courier New" w:hint="default"/>
+      </w:rPr>
+    </w:lvl>
+    <w:lvl w:ilvl="2" w:tplc="04090005" w:tentative="1">
+      <w:start w:val="1"/>
+      <w:numFmt w:val="bullet"/>
+      <w:lvlText w:val=""/>
+      <w:lvlJc w:val="left"/>
+      <w:pPr>
+        <w:ind w:left="2160" w:hanging="360"/>
+      </w:pPr>
+      <w:rPr>
+        <w:rFonts w:ascii="Wingdings" w:hAnsi="Wingdings" w:hint="default"/>
+      </w:rPr>
+    </w:lvl>
+    <w:lvl w:ilvl="3" w:tplc="04090001" w:tentative="1">
+      <w:start w:val="1"/>
+      <w:numFmt w:val="bullet"/>
+      <w:lvlText w:val=""/>
+      <w:lvlJc w:val="left"/>
+      <w:pPr>
+        <w:ind w:left="2880" w:hanging="360"/>
+      </w:pPr>
+      <w:rPr>
+        <w:rFonts w:ascii="Symbol" w:hAnsi="Symbol" w:hint="default"/>
+      </w:rPr>
+    </w:lvl>
+    <w:lvl w:ilvl="4" w:tplc="04090003" w:tentative="1">
+      <w:start w:val="1"/>
+      <w:numFmt w:val="bullet"/>
+      <w:lvlText w:val="o"/>
+      <w:lvlJc w:val="left"/>
+      <w:pPr>
+        <w:ind w:left="3600" w:hanging="360"/>
+      </w:pPr>
+      <w:rPr>
+        <w:rFonts w:ascii="Courier New" w:hAnsi="Courier New" w:cs="Courier New" w:hint="default"/>
+      </w:rPr>
+    </w:lvl>
+    <w:lvl w:ilvl="5" w:tplc="04090005" w:tentative="1">
+      <w:start w:val="1"/>
+      <w:numFmt w:val="bullet"/>
+      <w:lvlText w:val=""/>
+      <w:lvlJc w:val="left"/>
+      <w:pPr>
+        <w:ind w:left="4320" w:hanging="360"/>
+      </w:pPr>
+      <w:rPr>
+        <w:rFonts w:ascii="Wingdings" w:hAnsi="Wingdings" w:hint="default"/>
+      </w:rPr>
+    </w:lvl>
+    <w:lvl w:ilvl="6" w:tplc="04090001" w:tentative="1">
+      <w:start w:val="1"/>
+      <w:numFmt w:val="bullet"/>
+      <w:lvlText w:val=""/>
+      <w:lvlJc w:val="left"/>
+      <w:pPr>
+        <w:ind w:left="5040" w:hanging="360"/>
+      </w:pPr>
+      <w:rPr>
+        <w:rFonts w:ascii="Symbol" w:hAnsi="Symbol" w:hint="default"/>
+      </w:rPr>
+    </w:lvl>
+    <w:lvl w:ilvl="7" w:tplc="04090003" w:tentative="1">
+      <w:start w:val="1"/>
+      <w:numFmt w:val="bullet"/>
+      <w:lvlText w:val="o"/>
+      <w:lvlJc w:val="left"/>
+      <w:pPr>
+        <w:ind w:left="5760" w:hanging="360"/>
+      </w:pPr>
+      <w:rPr>
+        <w:rFonts w:ascii="Courier New" w:hAnsi="Courier New" w:cs="Courier New" w:hint="default"/>
+      </w:rPr>
+    </w:lvl>
+    <w:lvl w:ilvl="8" w:tplc="04090005" w:tentative="1">
+      <w:start w:val="1"/>
+      <w:numFmt w:val="bullet"/>
+      <w:lvlText w:val=""/>
+      <w:lvlJc w:val="left"/>
+      <w:pPr>
+        <w:ind w:left="6480" w:hanging="360"/>
+      </w:pPr>
+      <w:rPr>
+        <w:rFonts w:ascii="Wingdings" w:hAnsi="Wingdings" w:hint="default"/>
+      </w:rPr>
+    </w:lvl>
+  </w:abstractNum>
+  <w:abstractNum w:abstractNumId="17" w15:restartNumberingAfterBreak="0">
     <w:nsid w:val="4D2B202E"/>
     <w:multiLevelType w:val="multilevel"/>
     <w:tmpl w:val="04090023"/>
@@ -2401,6 +2806,232 @@
       </w:pPr>
     </w:lvl>
   </w:abstractNum>
+  <w:abstractNum w:abstractNumId="18" w15:restartNumberingAfterBreak="0">
+    <w:nsid w:val="5C4628B1"/>
+    <w:multiLevelType w:val="hybridMultilevel"/>
+    <w:tmpl w:val="886E4E18"/>
+    <w:lvl w:ilvl="0" w:tplc="04090001">
+      <w:start w:val="1"/>
+      <w:numFmt w:val="bullet"/>
+      <w:lvlText w:val=""/>
+      <w:lvlJc w:val="left"/>
+      <w:pPr>
+        <w:ind w:left="720" w:hanging="360"/>
+      </w:pPr>
+      <w:rPr>
+        <w:rFonts w:ascii="Symbol" w:hAnsi="Symbol" w:hint="default"/>
+      </w:rPr>
+    </w:lvl>
+    <w:lvl w:ilvl="1" w:tplc="04090003" w:tentative="1">
+      <w:start w:val="1"/>
+      <w:numFmt w:val="bullet"/>
+      <w:lvlText w:val="o"/>
+      <w:lvlJc w:val="left"/>
+      <w:pPr>
+        <w:ind w:left="1440" w:hanging="360"/>
+      </w:pPr>
+      <w:rPr>
+        <w:rFonts w:ascii="Courier New" w:hAnsi="Courier New" w:cs="Courier New" w:hint="default"/>
+      </w:rPr>
+    </w:lvl>
+    <w:lvl w:ilvl="2" w:tplc="04090005" w:tentative="1">
+      <w:start w:val="1"/>
+      <w:numFmt w:val="bullet"/>
+      <w:lvlText w:val=""/>
+      <w:lvlJc w:val="left"/>
+      <w:pPr>
+        <w:ind w:left="2160" w:hanging="360"/>
+      </w:pPr>
+      <w:rPr>
+        <w:rFonts w:ascii="Wingdings" w:hAnsi="Wingdings" w:hint="default"/>
+      </w:rPr>
+    </w:lvl>
+    <w:lvl w:ilvl="3" w:tplc="04090001" w:tentative="1">
+      <w:start w:val="1"/>
+      <w:numFmt w:val="bullet"/>
+      <w:lvlText w:val=""/>
+      <w:lvlJc w:val="left"/>
+      <w:pPr>
+        <w:ind w:left="2880" w:hanging="360"/>
+      </w:pPr>
+      <w:rPr>
+        <w:rFonts w:ascii="Symbol" w:hAnsi="Symbol" w:hint="default"/>
+      </w:rPr>
+    </w:lvl>
+    <w:lvl w:ilvl="4" w:tplc="04090003" w:tentative="1">
+      <w:start w:val="1"/>
+      <w:numFmt w:val="bullet"/>
+      <w:lvlText w:val="o"/>
+      <w:lvlJc w:val="left"/>
+      <w:pPr>
+        <w:ind w:left="3600" w:hanging="360"/>
+      </w:pPr>
+      <w:rPr>
+        <w:rFonts w:ascii="Courier New" w:hAnsi="Courier New" w:cs="Courier New" w:hint="default"/>
+      </w:rPr>
+    </w:lvl>
+    <w:lvl w:ilvl="5" w:tplc="04090005" w:tentative="1">
+      <w:start w:val="1"/>
+      <w:numFmt w:val="bullet"/>
+      <w:lvlText w:val=""/>
+      <w:lvlJc w:val="left"/>
+      <w:pPr>
+        <w:ind w:left="4320" w:hanging="360"/>
+      </w:pPr>
+      <w:rPr>
+        <w:rFonts w:ascii="Wingdings" w:hAnsi="Wingdings" w:hint="default"/>
+      </w:rPr>
+    </w:lvl>
+    <w:lvl w:ilvl="6" w:tplc="04090001" w:tentative="1">
+      <w:start w:val="1"/>
+      <w:numFmt w:val="bullet"/>
+      <w:lvlText w:val=""/>
+      <w:lvlJc w:val="left"/>
+      <w:pPr>
+        <w:ind w:left="5040" w:hanging="360"/>
+      </w:pPr>
+      <w:rPr>
+        <w:rFonts w:ascii="Symbol" w:hAnsi="Symbol" w:hint="default"/>
+      </w:rPr>
+    </w:lvl>
+    <w:lvl w:ilvl="7" w:tplc="04090003" w:tentative="1">
+      <w:start w:val="1"/>
+      <w:numFmt w:val="bullet"/>
+      <w:lvlText w:val="o"/>
+      <w:lvlJc w:val="left"/>
+      <w:pPr>
+        <w:ind w:left="5760" w:hanging="360"/>
+      </w:pPr>
+      <w:rPr>
+        <w:rFonts w:ascii="Courier New" w:hAnsi="Courier New" w:cs="Courier New" w:hint="default"/>
+      </w:rPr>
+    </w:lvl>
+    <w:lvl w:ilvl="8" w:tplc="04090005" w:tentative="1">
+      <w:start w:val="1"/>
+      <w:numFmt w:val="bullet"/>
+      <w:lvlText w:val=""/>
+      <w:lvlJc w:val="left"/>
+      <w:pPr>
+        <w:ind w:left="6480" w:hanging="360"/>
+      </w:pPr>
+      <w:rPr>
+        <w:rFonts w:ascii="Wingdings" w:hAnsi="Wingdings" w:hint="default"/>
+      </w:rPr>
+    </w:lvl>
+  </w:abstractNum>
+  <w:abstractNum w:abstractNumId="19" w15:restartNumberingAfterBreak="0">
+    <w:nsid w:val="7FCA4B0C"/>
+    <w:multiLevelType w:val="hybridMultilevel"/>
+    <w:tmpl w:val="BB66DDA8"/>
+    <w:lvl w:ilvl="0" w:tplc="04090001">
+      <w:start w:val="1"/>
+      <w:numFmt w:val="bullet"/>
+      <w:lvlText w:val=""/>
+      <w:lvlJc w:val="left"/>
+      <w:pPr>
+        <w:ind w:left="720" w:hanging="360"/>
+      </w:pPr>
+      <w:rPr>
+        <w:rFonts w:ascii="Symbol" w:hAnsi="Symbol" w:hint="default"/>
+      </w:rPr>
+    </w:lvl>
+    <w:lvl w:ilvl="1" w:tplc="04090003" w:tentative="1">
+      <w:start w:val="1"/>
+      <w:numFmt w:val="bullet"/>
+      <w:lvlText w:val="o"/>
+      <w:lvlJc w:val="left"/>
+      <w:pPr>
+        <w:ind w:left="1440" w:hanging="360"/>
+      </w:pPr>
+      <w:rPr>
+        <w:rFonts w:ascii="Courier New" w:hAnsi="Courier New" w:cs="Courier New" w:hint="default"/>
+      </w:rPr>
+    </w:lvl>
+    <w:lvl w:ilvl="2" w:tplc="04090005" w:tentative="1">
+      <w:start w:val="1"/>
+      <w:numFmt w:val="bullet"/>
+      <w:lvlText w:val=""/>
+      <w:lvlJc w:val="left"/>
+      <w:pPr>
+        <w:ind w:left="2160" w:hanging="360"/>
+      </w:pPr>
+      <w:rPr>
+        <w:rFonts w:ascii="Wingdings" w:hAnsi="Wingdings" w:hint="default"/>
+      </w:rPr>
+    </w:lvl>
+    <w:lvl w:ilvl="3" w:tplc="04090001" w:tentative="1">
+      <w:start w:val="1"/>
+      <w:numFmt w:val="bullet"/>
+      <w:lvlText w:val=""/>
+      <w:lvlJc w:val="left"/>
+      <w:pPr>
+        <w:ind w:left="2880" w:hanging="360"/>
+      </w:pPr>
+      <w:rPr>
+        <w:rFonts w:ascii="Symbol" w:hAnsi="Symbol" w:hint="default"/>
+      </w:rPr>
+    </w:lvl>
+    <w:lvl w:ilvl="4" w:tplc="04090003" w:tentative="1">
+      <w:start w:val="1"/>
+      <w:numFmt w:val="bullet"/>
+      <w:lvlText w:val="o"/>
+      <w:lvlJc w:val="left"/>
+      <w:pPr>
+        <w:ind w:left="3600" w:hanging="360"/>
+      </w:pPr>
+      <w:rPr>
+        <w:rFonts w:ascii="Courier New" w:hAnsi="Courier New" w:cs="Courier New" w:hint="default"/>
+      </w:rPr>
+    </w:lvl>
+    <w:lvl w:ilvl="5" w:tplc="04090005" w:tentative="1">
+      <w:start w:val="1"/>
+      <w:numFmt w:val="bullet"/>
+      <w:lvlText w:val=""/>
+      <w:lvlJc w:val="left"/>
+      <w:pPr>
+        <w:ind w:left="4320" w:hanging="360"/>
+      </w:pPr>
+      <w:rPr>
+        <w:rFonts w:ascii="Wingdings" w:hAnsi="Wingdings" w:hint="default"/>
+      </w:rPr>
+    </w:lvl>
+    <w:lvl w:ilvl="6" w:tplc="04090001" w:tentative="1">
+      <w:start w:val="1"/>
+      <w:numFmt w:val="bullet"/>
+      <w:lvlText w:val=""/>
+      <w:lvlJc w:val="left"/>
+      <w:pPr>
+        <w:ind w:left="5040" w:hanging="360"/>
+      </w:pPr>
+      <w:rPr>
+        <w:rFonts w:ascii="Symbol" w:hAnsi="Symbol" w:hint="default"/>
+      </w:rPr>
+    </w:lvl>
+    <w:lvl w:ilvl="7" w:tplc="04090003" w:tentative="1">
+      <w:start w:val="1"/>
+      <w:numFmt w:val="bullet"/>
+      <w:lvlText w:val="o"/>
+      <w:lvlJc w:val="left"/>
+      <w:pPr>
+        <w:ind w:left="5760" w:hanging="360"/>
+      </w:pPr>
+      <w:rPr>
+        <w:rFonts w:ascii="Courier New" w:hAnsi="Courier New" w:cs="Courier New" w:hint="default"/>
+      </w:rPr>
+    </w:lvl>
+    <w:lvl w:ilvl="8" w:tplc="04090005" w:tentative="1">
+      <w:start w:val="1"/>
+      <w:numFmt w:val="bullet"/>
+      <w:lvlText w:val=""/>
+      <w:lvlJc w:val="left"/>
+      <w:pPr>
+        <w:ind w:left="6480" w:hanging="360"/>
+      </w:pPr>
+      <w:rPr>
+        <w:rFonts w:ascii="Wingdings" w:hAnsi="Wingdings" w:hint="default"/>
+      </w:rPr>
+    </w:lvl>
+  </w:abstractNum>
   <w:num w:numId="1">
     <w:abstractNumId w:val="9"/>
   </w:num>
@@ -2414,19 +3045,19 @@
     <w:abstractNumId w:val="6"/>
   </w:num>
   <w:num w:numId="5">
-    <w:abstractNumId w:val="10"/>
+    <w:abstractNumId w:val="12"/>
   </w:num>
   <w:num w:numId="6">
     <w:abstractNumId w:val="3"/>
   </w:num>
   <w:num w:numId="7">
-    <w:abstractNumId w:val="12"/>
+    <w:abstractNumId w:val="15"/>
   </w:num>
   <w:num w:numId="8">
     <w:abstractNumId w:val="2"/>
   </w:num>
   <w:num w:numId="9">
-    <w:abstractNumId w:val="13"/>
+    <w:abstractNumId w:val="17"/>
   </w:num>
   <w:num w:numId="10">
     <w:abstractNumId w:val="5"/>
@@ -2441,7 +3072,25 @@
     <w:abstractNumId w:val="0"/>
   </w:num>
   <w:num w:numId="14">
+    <w:abstractNumId w:val="14"/>
+  </w:num>
+  <w:num w:numId="15">
+    <w:abstractNumId w:val="19"/>
+  </w:num>
+  <w:num w:numId="16">
+    <w:abstractNumId w:val="18"/>
+  </w:num>
+  <w:num w:numId="17">
     <w:abstractNumId w:val="11"/>
+  </w:num>
+  <w:num w:numId="18">
+    <w:abstractNumId w:val="13"/>
+  </w:num>
+  <w:num w:numId="19">
+    <w:abstractNumId w:val="16"/>
+  </w:num>
+  <w:num w:numId="20">
+    <w:abstractNumId w:val="10"/>
   </w:num>
 </w:numbering>
 </file>
@@ -2509,7 +3158,7 @@
     <w:lsdException w:name="macro" w:semiHidden="1" w:unhideWhenUsed="1"/>
     <w:lsdException w:name="toa heading" w:semiHidden="1" w:unhideWhenUsed="1"/>
     <w:lsdException w:name="List" w:semiHidden="1" w:unhideWhenUsed="1"/>
-    <w:lsdException w:name="List Bullet" w:qFormat="1"/>
+    <w:lsdException w:name="List Bullet" w:uiPriority="11" w:qFormat="1"/>
     <w:lsdException w:name="List Number" w:qFormat="1"/>
     <w:lsdException w:name="List 2" w:semiHidden="1" w:unhideWhenUsed="1"/>
     <w:lsdException w:name="List 3" w:semiHidden="1" w:unhideWhenUsed="1"/>
@@ -2841,7 +3490,7 @@
   <w:style w:type="paragraph" w:default="1" w:styleId="Normal">
     <w:name w:val="Normal"/>
     <w:qFormat/>
-    <w:rsid w:val="006D25A6"/>
+    <w:rsid w:val="00AC6453"/>
   </w:style>
   <w:style w:type="paragraph" w:styleId="Heading1">
     <w:name w:val="heading 1"/>
@@ -27102,38 +27751,23 @@
       <w:shd w:val="clear" w:color="auto" w:fill="E1DFDD"/>
     </w:rPr>
   </w:style>
+  <w:style w:type="table" w:customStyle="1" w:styleId="TableGrid10">
+    <w:name w:val="Table Grid1"/>
+    <w:basedOn w:val="TableNormal"/>
+    <w:next w:val="TableGrid"/>
+    <w:uiPriority w:val="39"/>
+    <w:rsid w:val="00AC6453"/>
+    <w:pPr>
+      <w:contextualSpacing/>
+    </w:pPr>
+    <w:tblPr/>
+  </w:style>
 </w:styles>
 </file>
 
 <file path=word/glossary/document.xml><?xml version="1.0" encoding="utf-8"?>
 <w:glossaryDocument xmlns:wpc="http://schemas.microsoft.com/office/word/2010/wordprocessingCanvas" xmlns:cx="http://schemas.microsoft.com/office/drawing/2014/chartex" xmlns:cx1="http://schemas.microsoft.com/office/drawing/2015/9/8/chartex" xmlns:cx2="http://schemas.microsoft.com/office/drawing/2015/10/21/chartex" xmlns:cx3="http://schemas.microsoft.com/office/drawing/2016/5/9/chartex" xmlns:cx4="http://schemas.microsoft.com/office/drawing/2016/5/10/chartex" xmlns:cx5="http://schemas.microsoft.com/office/drawing/2016/5/11/chartex" xmlns:cx6="http://schemas.microsoft.com/office/drawing/2016/5/12/chartex" xmlns:cx7="http://schemas.microsoft.com/office/drawing/2016/5/13/chartex" xmlns:cx8="http://schemas.microsoft.com/office/drawing/2016/5/14/chartex" xmlns:mc="http://schemas.openxmlformats.org/markup-compatibility/2006" xmlns:aink="http://schemas.microsoft.com/office/drawing/2016/ink" xmlns:am3d="http://schemas.microsoft.com/office/drawing/2017/model3d" xmlns:o="urn:schemas-microsoft-com:office:office" xmlns:r="http://schemas.openxmlformats.org/officeDocument/2006/relationships" xmlns:m="http://schemas.openxmlformats.org/officeDocument/2006/math" xmlns:v="urn:schemas-microsoft-com:vml" xmlns:wp14="http://schemas.microsoft.com/office/word/2010/wordprocessingDrawing" xmlns:wp="http://schemas.openxmlformats.org/drawingml/2006/wordprocessingDrawing" xmlns:w10="urn:schemas-microsoft-com:office:word" xmlns:w="http://schemas.openxmlformats.org/wordprocessingml/2006/main" xmlns:w14="http://schemas.microsoft.com/office/word/2010/wordml" xmlns:w15="http://schemas.microsoft.com/office/word/2012/wordml" xmlns:w16cid="http://schemas.microsoft.com/office/word/2016/wordml/cid" xmlns:w16se="http://schemas.microsoft.com/office/word/2015/wordml/symex" xmlns:wpg="http://schemas.microsoft.com/office/word/2010/wordprocessingGroup" xmlns:wpi="http://schemas.microsoft.com/office/word/2010/wordprocessingInk" xmlns:wne="http://schemas.microsoft.com/office/word/2006/wordml" xmlns:wps="http://schemas.microsoft.com/office/word/2010/wordprocessingShape" mc:Ignorable="w14 w15 w16se w16cid wp14">
   <w:docParts>
-    <w:docPart>
-      <w:docPartPr>
-        <w:name w:val="AFC749F0BF45406C8C87CF5298F426ED"/>
-        <w:category>
-          <w:name w:val="General"/>
-          <w:gallery w:val="placeholder"/>
-        </w:category>
-        <w:types>
-          <w:type w:val="bbPlcHdr"/>
-        </w:types>
-        <w:behaviors>
-          <w:behavior w:val="content"/>
-        </w:behaviors>
-        <w:guid w:val="{3429C4BD-C1FD-4916-BA29-4897F721873F}"/>
-      </w:docPartPr>
-      <w:docPartBody>
-        <w:p>
-          <w:pPr>
-            <w:pStyle w:val="AFC749F0BF45406C8C87CF5298F426ED"/>
-          </w:pPr>
-          <w:r>
-            <w:t>·</w:t>
-          </w:r>
-        </w:p>
-      </w:docPartBody>
-    </w:docPart>
     <w:docPart>
       <w:docPartPr>
         <w:name w:val="8DE4650A9AD44B93910CDDEB1B54DB24"/>
@@ -27182,6 +27816,32 @@
           </w:pPr>
           <w:r>
             <w:t>Education</w:t>
+          </w:r>
+        </w:p>
+      </w:docPartBody>
+    </w:docPart>
+    <w:docPart>
+      <w:docPartPr>
+        <w:name w:val="66A750295DC64C6F89921F0E71BE0CB6"/>
+        <w:category>
+          <w:name w:val="General"/>
+          <w:gallery w:val="placeholder"/>
+        </w:category>
+        <w:types>
+          <w:type w:val="bbPlcHdr"/>
+        </w:types>
+        <w:behaviors>
+          <w:behavior w:val="content"/>
+        </w:behaviors>
+        <w:guid w:val="{346880EA-4B59-40EB-B337-60F6F0CFD7E4}"/>
+      </w:docPartPr>
+      <w:docPartBody>
+        <w:p>
+          <w:pPr>
+            <w:pStyle w:val="66A750295DC64C6F89921F0E71BE0CB6"/>
+          </w:pPr>
+          <w:r>
+            <w:t>Skills</w:t>
           </w:r>
         </w:p>
       </w:docPartBody>
@@ -27276,14 +27936,22 @@
     <w:rsidRoot w:val="001C4EA9"/>
     <w:rsid w:val="00152607"/>
     <w:rsid w:val="0016250D"/>
+    <w:rsid w:val="00166897"/>
     <w:rsid w:val="001C4EA9"/>
     <w:rsid w:val="0023608E"/>
     <w:rsid w:val="00270AB6"/>
+    <w:rsid w:val="002A43BF"/>
+    <w:rsid w:val="004D0BD7"/>
     <w:rsid w:val="004F3F13"/>
     <w:rsid w:val="0051181A"/>
+    <w:rsid w:val="00594A0F"/>
+    <w:rsid w:val="00767F16"/>
+    <w:rsid w:val="00810F35"/>
     <w:rsid w:val="00923596"/>
     <w:rsid w:val="00A16039"/>
     <w:rsid w:val="00A6611A"/>
+    <w:rsid w:val="00D749B1"/>
+    <w:rsid w:val="00E40AEE"/>
     <w:rsid w:val="00EA3D54"/>
     <w:rsid w:val="00F80946"/>
     <w:rsid w:val="00FA18FC"/>
@@ -27916,6 +28584,22 @@
     <w:name w:val="1D2B0C62BFBF479DA07C6BA9133E6568"/>
     <w:rsid w:val="00152607"/>
   </w:style>
+  <w:style w:type="paragraph" w:customStyle="1" w:styleId="F1A460F49CBE47149F693BC9AD5C5BDB">
+    <w:name w:val="F1A460F49CBE47149F693BC9AD5C5BDB"/>
+    <w:rsid w:val="00594A0F"/>
+  </w:style>
+  <w:style w:type="paragraph" w:customStyle="1" w:styleId="8356CD50821E43248455E8CFC032407D">
+    <w:name w:val="8356CD50821E43248455E8CFC032407D"/>
+    <w:rsid w:val="00810F35"/>
+  </w:style>
+  <w:style w:type="paragraph" w:customStyle="1" w:styleId="66A750295DC64C6F89921F0E71BE0CB6">
+    <w:name w:val="66A750295DC64C6F89921F0E71BE0CB6"/>
+    <w:rsid w:val="004D0BD7"/>
+  </w:style>
+  <w:style w:type="paragraph" w:customStyle="1" w:styleId="21C1D511B1EE44A3817C0072D290F414">
+    <w:name w:val="21C1D511B1EE44A3817C0072D290F414"/>
+    <w:rsid w:val="004D0BD7"/>
+  </w:style>
 </w:styles>
 </file>
 
@@ -28125,4 +28809,16 @@
     </a:ext>
   </a:extLst>
 </a:theme>
+</file>
+
+<file path=customXml/item1.xml><?xml version="1.0" encoding="utf-8"?>
+<b:Sources xmlns:b="http://schemas.openxmlformats.org/officeDocument/2006/bibliography" xmlns="http://schemas.openxmlformats.org/officeDocument/2006/bibliography" SelectedStyle="\APASixthEditionOfficeOnline.xsl" StyleName="APA" Version="6"/>
+</file>
+
+<file path=customXml/itemProps1.xml><?xml version="1.0" encoding="utf-8"?>
+<ds:datastoreItem xmlns:ds="http://schemas.openxmlformats.org/officeDocument/2006/customXml" ds:itemID="{1233919C-EE19-4E33-AC4A-075C3D2A177C}">
+  <ds:schemaRefs>
+    <ds:schemaRef ds:uri="http://schemas.openxmlformats.org/officeDocument/2006/bibliography"/>
+  </ds:schemaRefs>
+</ds:datastoreItem>
 </file>
--- a/ChrisBarillResume.docx
+++ b/ChrisBarillResume.docx
@@ -1,6 +1,6 @@
 
 <file path=word/document.xml><?xml version="1.0" encoding="utf-8"?>
-<w:document xmlns:wpc="http://schemas.microsoft.com/office/word/2010/wordprocessingCanvas" xmlns:cx="http://schemas.microsoft.com/office/drawing/2014/chartex" xmlns:cx1="http://schemas.microsoft.com/office/drawing/2015/9/8/chartex" xmlns:cx2="http://schemas.microsoft.com/office/drawing/2015/10/21/chartex" xmlns:cx3="http://schemas.microsoft.com/office/drawing/2016/5/9/chartex" xmlns:cx4="http://schemas.microsoft.com/office/drawing/2016/5/10/chartex" xmlns:cx5="http://schemas.microsoft.com/office/drawing/2016/5/11/chartex" xmlns:cx6="http://schemas.microsoft.com/office/drawing/2016/5/12/chartex" xmlns:cx7="http://schemas.microsoft.com/office/drawing/2016/5/13/chartex" xmlns:cx8="http://schemas.microsoft.com/office/drawing/2016/5/14/chartex" xmlns:mc="http://schemas.openxmlformats.org/markup-compatibility/2006" xmlns:aink="http://schemas.microsoft.com/office/drawing/2016/ink" xmlns:am3d="http://schemas.microsoft.com/office/drawing/2017/model3d" xmlns:o="urn:schemas-microsoft-com:office:office" xmlns:r="http://schemas.openxmlformats.org/officeDocument/2006/relationships" xmlns:m="http://schemas.openxmlformats.org/officeDocument/2006/math" xmlns:v="urn:schemas-microsoft-com:vml" xmlns:wp14="http://schemas.microsoft.com/office/word/2010/wordprocessingDrawing" xmlns:wp="http://schemas.openxmlformats.org/drawingml/2006/wordprocessingDrawing" xmlns:w10="urn:schemas-microsoft-com:office:word" xmlns:w="http://schemas.openxmlformats.org/wordprocessingml/2006/main" xmlns:w14="http://schemas.microsoft.com/office/word/2010/wordml" xmlns:w15="http://schemas.microsoft.com/office/word/2012/wordml" xmlns:w16cid="http://schemas.microsoft.com/office/word/2016/wordml/cid" xmlns:w16se="http://schemas.microsoft.com/office/word/2015/wordml/symex" xmlns:wpg="http://schemas.microsoft.com/office/word/2010/wordprocessingGroup" xmlns:wpi="http://schemas.microsoft.com/office/word/2010/wordprocessingInk" xmlns:wne="http://schemas.microsoft.com/office/word/2006/wordml" xmlns:wps="http://schemas.microsoft.com/office/word/2010/wordprocessingShape" mc:Ignorable="w14 w15 w16se w16cid wp14">
+<w:document xmlns:wpc="http://schemas.microsoft.com/office/word/2010/wordprocessingCanvas" xmlns:cx="http://schemas.microsoft.com/office/drawing/2014/chartex" xmlns:cx1="http://schemas.microsoft.com/office/drawing/2015/9/8/chartex" xmlns:cx2="http://schemas.microsoft.com/office/drawing/2015/10/21/chartex" xmlns:cx3="http://schemas.microsoft.com/office/drawing/2016/5/9/chartex" xmlns:cx4="http://schemas.microsoft.com/office/drawing/2016/5/10/chartex" xmlns:cx5="http://schemas.microsoft.com/office/drawing/2016/5/11/chartex" xmlns:cx6="http://schemas.microsoft.com/office/drawing/2016/5/12/chartex" xmlns:cx7="http://schemas.microsoft.com/office/drawing/2016/5/13/chartex" xmlns:cx8="http://schemas.microsoft.com/office/drawing/2016/5/14/chartex" xmlns:mc="http://schemas.openxmlformats.org/markup-compatibility/2006" xmlns:aink="http://schemas.microsoft.com/office/drawing/2016/ink" xmlns:am3d="http://schemas.microsoft.com/office/drawing/2017/model3d" xmlns:o="urn:schemas-microsoft-com:office:office" xmlns:r="http://schemas.openxmlformats.org/officeDocument/2006/relationships" xmlns:m="http://schemas.openxmlformats.org/officeDocument/2006/math" xmlns:v="urn:schemas-microsoft-com:vml" xmlns:wp14="http://schemas.microsoft.com/office/word/2010/wordprocessingDrawing" xmlns:wp="http://schemas.openxmlformats.org/drawingml/2006/wordprocessingDrawing" xmlns:w10="urn:schemas-microsoft-com:office:word" xmlns:w="http://schemas.openxmlformats.org/wordprocessingml/2006/main" xmlns:w14="http://schemas.microsoft.com/office/word/2010/wordml" xmlns:w15="http://schemas.microsoft.com/office/word/2012/wordml" xmlns:w16cex="http://schemas.microsoft.com/office/word/2018/wordml/cex" xmlns:w16cid="http://schemas.microsoft.com/office/word/2016/wordml/cid" xmlns:w16="http://schemas.microsoft.com/office/word/2018/wordml" xmlns:w16sdtdh="http://schemas.microsoft.com/office/word/2020/wordml/sdtdatahash" xmlns:w16se="http://schemas.microsoft.com/office/word/2015/wordml/symex" xmlns:wpg="http://schemas.microsoft.com/office/word/2010/wordprocessingGroup" xmlns:wpi="http://schemas.microsoft.com/office/word/2010/wordprocessingInk" xmlns:wne="http://schemas.microsoft.com/office/word/2006/wordml" xmlns:wps="http://schemas.microsoft.com/office/word/2010/wordprocessingShape" mc:Ignorable="w14 w15 w16se w16cid w16 w16cex w16sdtdh wp14">
   <w:body>
     <w:tbl>
       <w:tblPr>
@@ -71,7 +71,7 @@
                   <w:rStyle w:val="Hyperlink"/>
                   <w:color w:val="1D824C" w:themeColor="accent1"/>
                 </w:rPr>
-                <w:t>cbarill2@mix.wvu.edu</w:t>
+                <w:t>chris.barill@onmail.com</w:t>
               </w:r>
             </w:hyperlink>
           </w:p>
@@ -105,19 +105,7 @@
                 <w:rPr>
                   <w:rStyle w:val="Hyperlink"/>
                 </w:rPr>
-                <w:t>chrisbar</w:t>
-              </w:r>
-              <w:r>
-                <w:rPr>
-                  <w:rStyle w:val="Hyperlink"/>
-                </w:rPr>
-                <w:t>i</w:t>
-              </w:r>
-              <w:r>
-                <w:rPr>
-                  <w:rStyle w:val="Hyperlink"/>
-                </w:rPr>
-                <w:t>ll.com</w:t>
+                <w:t>chrisbarill.com</w:t>
               </w:r>
             </w:hyperlink>
           </w:p>
@@ -228,7 +216,28 @@
               <w:contextualSpacing w:val="0"/>
             </w:pPr>
             <w:r>
-              <w:t>Languages: VB.net, C++, Java, Cache/M, Python, Lisp, C#, XML, HTML, CSS, SQL (SQL Server, MySQL)</w:t>
+              <w:t>Languages: VB.net</w:t>
+            </w:r>
+            <w:r>
+              <w:t>, SQL (SQL Server, MySQL)</w:t>
+            </w:r>
+            <w:r>
+              <w:t>,</w:t>
+            </w:r>
+            <w:r>
+              <w:t xml:space="preserve"> Python,</w:t>
+            </w:r>
+            <w:r>
+              <w:t xml:space="preserve"> C++, Java</w:t>
+            </w:r>
+            <w:r>
+              <w:t xml:space="preserve">, </w:t>
+            </w:r>
+            <w:r>
+              <w:t xml:space="preserve">Lua, </w:t>
+            </w:r>
+            <w:r>
+              <w:t>XML</w:t>
             </w:r>
           </w:p>
           <w:p>
@@ -299,175 +308,8 @@
               <w:pStyle w:val="Heading2"/>
               <w:outlineLvl w:val="1"/>
             </w:pPr>
-            <w:r>
-              <w:t>Team Lead</w:t>
-            </w:r>
-          </w:p>
-        </w:tc>
-        <w:tc>
-          <w:tcPr>
-            <w:tcW w:w="2500" w:type="pct"/>
-          </w:tcPr>
-          <w:p>
-            <w:pPr>
-              <w:pStyle w:val="Heading2"/>
-              <w:contextualSpacing w:val="0"/>
-              <w:jc w:val="right"/>
-              <w:outlineLvl w:val="1"/>
-            </w:pPr>
-            <w:r>
-              <w:rPr>
-                <w:rStyle w:val="SubtleReference"/>
-              </w:rPr>
-              <w:t>Fast Enterprises, LLC</w:t>
-            </w:r>
-          </w:p>
-        </w:tc>
-      </w:tr>
-      <w:tr>
-        <w:trPr>
-          <w:trHeight w:val="20"/>
-        </w:trPr>
-        <w:tc>
-          <w:tcPr>
-            <w:tcW w:w="2500" w:type="pct"/>
-          </w:tcPr>
-          <w:p>
-            <w:pPr>
-              <w:pStyle w:val="Heading3"/>
-              <w:outlineLvl w:val="2"/>
-            </w:pPr>
-            <w:bookmarkStart w:id="1" w:name="_Hlk60740966"/>
-            <w:r>
-              <w:t>Technologies: VB .Net, SQL, XML</w:t>
-            </w:r>
-          </w:p>
-        </w:tc>
-        <w:tc>
-          <w:tcPr>
-            <w:tcW w:w="2500" w:type="pct"/>
-          </w:tcPr>
-          <w:p>
-            <w:pPr>
-              <w:pStyle w:val="Heading3"/>
-              <w:contextualSpacing w:val="0"/>
-              <w:jc w:val="right"/>
-              <w:outlineLvl w:val="2"/>
-            </w:pPr>
-            <w:r>
-              <w:t>mAY 2019</w:t>
-            </w:r>
-            <w:r>
-              <w:t xml:space="preserve"> – </w:t>
-            </w:r>
-            <w:r>
-              <w:t>Present</w:t>
-            </w:r>
-          </w:p>
-        </w:tc>
-      </w:tr>
-      <w:tr>
-        <w:trPr>
-          <w:trHeight w:val="1863"/>
-        </w:trPr>
-        <w:tc>
-          <w:tcPr>
-            <w:tcW w:w="5000" w:type="pct"/>
-            <w:gridSpan w:val="2"/>
-          </w:tcPr>
-          <w:p>
-            <w:pPr>
-              <w:pStyle w:val="ListParagraph"/>
-              <w:numPr>
-                <w:ilvl w:val="0"/>
-                <w:numId w:val="15"/>
-              </w:numPr>
-              <w:jc w:val="both"/>
-            </w:pPr>
-            <w:bookmarkStart w:id="2" w:name="_Hlk60741038"/>
-            <w:bookmarkStart w:id="3" w:name="_Hlk44360320"/>
-            <w:bookmarkEnd w:id="1"/>
-            <w:r>
-              <w:t xml:space="preserve">Manage a team of 3 Implementation Consultants supporting MARS, the Mississippi Department of Revenue’s implementation of FAST’s </w:t>
-            </w:r>
-            <w:proofErr w:type="spellStart"/>
-            <w:r>
-              <w:t>GenTax</w:t>
-            </w:r>
-            <w:proofErr w:type="spellEnd"/>
-            <w:r>
-              <w:t xml:space="preserve"> software.</w:t>
-            </w:r>
-          </w:p>
-          <w:p>
-            <w:pPr>
-              <w:pStyle w:val="ListParagraph"/>
-              <w:numPr>
-                <w:ilvl w:val="0"/>
-                <w:numId w:val="15"/>
-              </w:numPr>
-              <w:jc w:val="both"/>
-            </w:pPr>
-            <w:r>
-              <w:t>Research, prioritize, and delegate tasks.</w:t>
-            </w:r>
-          </w:p>
-          <w:p>
-            <w:pPr>
-              <w:pStyle w:val="ListParagraph"/>
-              <w:numPr>
-                <w:ilvl w:val="0"/>
-                <w:numId w:val="15"/>
-              </w:numPr>
-              <w:jc w:val="both"/>
-            </w:pPr>
-            <w:r>
-              <w:t>Review code changes for adherence to FAST coding standards.</w:t>
-            </w:r>
-          </w:p>
-          <w:p>
-            <w:pPr>
-              <w:pStyle w:val="ListParagraph"/>
-              <w:numPr>
-                <w:ilvl w:val="0"/>
-                <w:numId w:val="15"/>
-              </w:numPr>
-              <w:jc w:val="both"/>
-            </w:pPr>
-            <w:r>
-              <w:t>Mentor my team members to encourage their professional growth and development.</w:t>
-            </w:r>
-          </w:p>
-          <w:p>
-            <w:pPr>
-              <w:pStyle w:val="ListParagraph"/>
-              <w:numPr>
-                <w:ilvl w:val="0"/>
-                <w:numId w:val="15"/>
-              </w:numPr>
-              <w:jc w:val="both"/>
-            </w:pPr>
-            <w:r>
-              <w:t>Complete annual performance reviews and give actionable feedback.</w:t>
-            </w:r>
-          </w:p>
-        </w:tc>
-      </w:tr>
-      <w:tr>
-        <w:trPr>
-          <w:trHeight w:val="357"/>
-        </w:trPr>
-        <w:tc>
-          <w:tcPr>
-            <w:tcW w:w="2500" w:type="pct"/>
-          </w:tcPr>
-          <w:p>
-            <w:pPr>
-              <w:pStyle w:val="Heading2"/>
-              <w:outlineLvl w:val="1"/>
-            </w:pPr>
-            <w:bookmarkStart w:id="4" w:name="_Hlk60741088"/>
-            <w:bookmarkEnd w:id="2"/>
+            <w:bookmarkStart w:id="1" w:name="_Hlk60741088"/>
+            <w:bookmarkStart w:id="2" w:name="_Hlk44360320"/>
             <w:r>
               <w:t>Implementation Consultant</w:t>
             </w:r>
@@ -522,14 +364,48 @@
               <w:jc w:val="right"/>
               <w:outlineLvl w:val="2"/>
             </w:pPr>
+          </w:p>
+        </w:tc>
+      </w:tr>
+      <w:tr>
+        <w:trPr>
+          <w:trHeight w:val="20"/>
+        </w:trPr>
+        <w:tc>
+          <w:tcPr>
+            <w:tcW w:w="2500" w:type="pct"/>
+          </w:tcPr>
+          <w:p>
+            <w:pPr>
+              <w:pStyle w:val="Heading3"/>
+              <w:outlineLvl w:val="2"/>
+            </w:pPr>
             <w:r>
-              <w:t>Sep 2017</w:t>
+              <w:t xml:space="preserve">Project: </w:t>
+            </w:r>
+            <w:r>
+              <w:t>Illinois</w:t>
+            </w:r>
+          </w:p>
+        </w:tc>
+        <w:tc>
+          <w:tcPr>
+            <w:tcW w:w="2500" w:type="pct"/>
+          </w:tcPr>
+          <w:p>
+            <w:pPr>
+              <w:pStyle w:val="Heading3"/>
+              <w:jc w:val="right"/>
+              <w:outlineLvl w:val="2"/>
+            </w:pPr>
+            <w:r>
+              <w:t>APR 2021</w:t>
             </w:r>
             <w:r>
               <w:t xml:space="preserve"> – </w:t>
             </w:r>
             <w:r>
-              <w:t>Present</w:t>
+              <w:t>Mar 2022</w:t>
             </w:r>
           </w:p>
         </w:tc>
@@ -554,7 +430,137 @@
       </w:tblGrid>
       <w:tr>
         <w:trPr>
-          <w:trHeight w:val="1584"/>
+          <w:trHeight w:val="1233"/>
+        </w:trPr>
+        <w:tc>
+          <w:tcPr>
+            <w:tcW w:w="5000" w:type="pct"/>
+          </w:tcPr>
+          <w:p>
+            <w:pPr>
+              <w:pStyle w:val="ListParagraph"/>
+              <w:numPr>
+                <w:ilvl w:val="0"/>
+                <w:numId w:val="15"/>
+              </w:numPr>
+            </w:pPr>
+            <w:bookmarkStart w:id="3" w:name="_Hlk60741290"/>
+            <w:bookmarkEnd w:id="1"/>
+            <w:r>
+              <w:t>Support implementation of Audit</w:t>
+            </w:r>
+            <w:r>
+              <w:t>s</w:t>
+            </w:r>
+            <w:r>
+              <w:t xml:space="preserve"> in the Department of Revenue’s i</w:t>
+            </w:r>
+            <w:r>
+              <w:t xml:space="preserve">nstallation of FAST’s tax administration software, </w:t>
+            </w:r>
+            <w:proofErr w:type="spellStart"/>
+            <w:r>
+              <w:t>GenTax</w:t>
+            </w:r>
+            <w:proofErr w:type="spellEnd"/>
+            <w:r>
+              <w:t>.</w:t>
+            </w:r>
+          </w:p>
+          <w:p>
+            <w:pPr>
+              <w:pStyle w:val="ListParagraph"/>
+              <w:numPr>
+                <w:ilvl w:val="0"/>
+                <w:numId w:val="15"/>
+              </w:numPr>
+            </w:pPr>
+            <w:r>
+              <w:t>Update and refactor file generation code for the Collections area’s interface files to adhere to FAST standards and improve performance and code quality.</w:t>
+            </w:r>
+          </w:p>
+        </w:tc>
+      </w:tr>
+    </w:tbl>
+    <w:tbl>
+      <w:tblPr>
+        <w:tblStyle w:val="TableGrid"/>
+        <w:tblW w:w="5000" w:type="pct"/>
+        <w:tblBorders>
+          <w:left w:val="dotted" w:sz="18" w:space="0" w:color="BFBFBF" w:themeColor="background1" w:themeShade="BF"/>
+        </w:tblBorders>
+        <w:tblCellMar>
+          <w:left w:w="288" w:type="dxa"/>
+          <w:right w:w="0" w:type="dxa"/>
+        </w:tblCellMar>
+        <w:tblLook w:val="0400" w:firstRow="0" w:lastRow="0" w:firstColumn="0" w:lastColumn="0" w:noHBand="0" w:noVBand="1"/>
+        <w:tblDescription w:val="Experience layout table"/>
+      </w:tblPr>
+      <w:tblGrid>
+        <w:gridCol w:w="5028"/>
+        <w:gridCol w:w="5029"/>
+      </w:tblGrid>
+      <w:tr>
+        <w:trPr>
+          <w:trHeight w:val="20"/>
+        </w:trPr>
+        <w:tc>
+          <w:tcPr>
+            <w:tcW w:w="2500" w:type="pct"/>
+          </w:tcPr>
+          <w:p>
+            <w:pPr>
+              <w:pStyle w:val="Heading3"/>
+              <w:outlineLvl w:val="2"/>
+            </w:pPr>
+            <w:r>
+              <w:t>Project: Mississippi</w:t>
+            </w:r>
+          </w:p>
+        </w:tc>
+        <w:tc>
+          <w:tcPr>
+            <w:tcW w:w="2500" w:type="pct"/>
+          </w:tcPr>
+          <w:p>
+            <w:pPr>
+              <w:pStyle w:val="Heading3"/>
+              <w:jc w:val="right"/>
+              <w:outlineLvl w:val="2"/>
+            </w:pPr>
+            <w:r>
+              <w:t>Sep 2017</w:t>
+            </w:r>
+            <w:r>
+              <w:t xml:space="preserve"> – </w:t>
+            </w:r>
+            <w:r>
+              <w:t>APR 2021</w:t>
+            </w:r>
+          </w:p>
+        </w:tc>
+      </w:tr>
+    </w:tbl>
+    <w:tbl>
+      <w:tblPr>
+        <w:tblStyle w:val="TableGrid10"/>
+        <w:tblW w:w="5000" w:type="pct"/>
+        <w:tblBorders>
+          <w:left w:val="dotted" w:sz="18" w:space="0" w:color="BFBFBF" w:themeColor="background1" w:themeShade="BF"/>
+        </w:tblBorders>
+        <w:tblCellMar>
+          <w:left w:w="288" w:type="dxa"/>
+          <w:right w:w="0" w:type="dxa"/>
+        </w:tblCellMar>
+        <w:tblLook w:val="0400" w:firstRow="0" w:lastRow="0" w:firstColumn="0" w:lastColumn="0" w:noHBand="0" w:noVBand="1"/>
+        <w:tblDescription w:val="Experience layout table"/>
+      </w:tblPr>
+      <w:tblGrid>
+        <w:gridCol w:w="10057"/>
+      </w:tblGrid>
+      <w:tr>
+        <w:trPr>
+          <w:trHeight w:val="1233"/>
         </w:trPr>
         <w:tc>
           <w:tcPr>
@@ -567,22 +573,8 @@
                 <w:ilvl w:val="0"/>
                 <w:numId w:val="16"/>
               </w:numPr>
-              <w:jc w:val="both"/>
             </w:pPr>
-            <w:bookmarkStart w:id="5" w:name="_Hlk60741290"/>
-            <w:bookmarkEnd w:id="4"/>
-            <w:r>
-              <w:t>Maintain, extend, and improve MARS by researching issues to find root causes and implement solutions.</w:t>
-            </w:r>
-          </w:p>
-          <w:p>
-            <w:pPr>
-              <w:pStyle w:val="ListParagraph"/>
-              <w:numPr>
-                <w:ilvl w:val="0"/>
-                <w:numId w:val="16"/>
-              </w:numPr>
-            </w:pPr>
+            <w:bookmarkStart w:id="4" w:name="_Hlk98917467"/>
             <w:r>
               <w:t>Reduced daily file generation time by 80% (16 minutes) by reorganizing data and utilizing multi-threaded processing.</w:t>
             </w:r>
@@ -594,7 +586,6 @@
                 <w:ilvl w:val="0"/>
                 <w:numId w:val="15"/>
               </w:numPr>
-              <w:jc w:val="both"/>
             </w:pPr>
             <w:r>
               <w:t>Added support for disbursement of COVID-19 relief payments to 30,000 businesses across Mississippi.</w:t>
@@ -634,10 +625,14 @@
               <w:pStyle w:val="Heading2"/>
               <w:outlineLvl w:val="1"/>
             </w:pPr>
-            <w:bookmarkStart w:id="6" w:name="_Hlk60741211"/>
-            <w:bookmarkEnd w:id="5"/>
+            <w:bookmarkStart w:id="5" w:name="_Hlk60741211"/>
+            <w:bookmarkEnd w:id="3"/>
+            <w:bookmarkEnd w:id="4"/>
             <w:r>
-              <w:t>Implementation Consultant</w:t>
+              <w:t xml:space="preserve">Implementation </w:t>
+            </w:r>
+            <w:r>
+              <w:t>Consultant</w:t>
             </w:r>
           </w:p>
         </w:tc>
@@ -702,6 +697,37 @@
           </w:p>
         </w:tc>
       </w:tr>
+      <w:tr>
+        <w:trPr>
+          <w:trHeight w:val="20"/>
+        </w:trPr>
+        <w:tc>
+          <w:tcPr>
+            <w:tcW w:w="2500" w:type="pct"/>
+          </w:tcPr>
+          <w:p>
+            <w:pPr>
+              <w:pStyle w:val="Heading3"/>
+              <w:outlineLvl w:val="2"/>
+            </w:pPr>
+            <w:r>
+              <w:t>Project: District of Columbia</w:t>
+            </w:r>
+          </w:p>
+        </w:tc>
+        <w:tc>
+          <w:tcPr>
+            <w:tcW w:w="2500" w:type="pct"/>
+          </w:tcPr>
+          <w:p>
+            <w:pPr>
+              <w:pStyle w:val="Heading3"/>
+              <w:jc w:val="right"/>
+              <w:outlineLvl w:val="2"/>
+            </w:pPr>
+          </w:p>
+        </w:tc>
+      </w:tr>
     </w:tbl>
     <w:tbl>
       <w:tblPr>
@@ -733,8 +759,8 @@
               <w:pStyle w:val="Heading5"/>
               <w:outlineLvl w:val="4"/>
             </w:pPr>
-            <w:bookmarkStart w:id="7" w:name="_Hlk60741338"/>
-            <w:bookmarkEnd w:id="6"/>
+            <w:bookmarkStart w:id="6" w:name="_Hlk60741338"/>
+            <w:bookmarkEnd w:id="5"/>
             <w:r>
               <w:t>Subcontractor to Fast Enterprises, LLC</w:t>
             </w:r>
@@ -749,7 +775,13 @@
               <w:jc w:val="both"/>
             </w:pPr>
             <w:r>
-              <w:t xml:space="preserve">Worked with the District of Columbia Department of Revenue </w:t>
+              <w:t xml:space="preserve">Worked with the </w:t>
+            </w:r>
+            <w:r>
+              <w:t xml:space="preserve">Office of Tax and </w:t>
+            </w:r>
+            <w:r>
+              <w:t xml:space="preserve">Revenue </w:t>
             </w:r>
             <w:r>
               <w:t xml:space="preserve">on its implementation of </w:t>
@@ -804,7 +836,13 @@
               <w:t>ed</w:t>
             </w:r>
             <w:r>
-              <w:t xml:space="preserve"> a new integration with Bank of America</w:t>
+              <w:t xml:space="preserve"> a new integration with </w:t>
+            </w:r>
+            <w:r>
+              <w:t xml:space="preserve">US </w:t>
+            </w:r>
+            <w:r>
+              <w:t>Bank</w:t>
             </w:r>
             <w:r>
               <w:t>, so thousands of underbanked taxpayers can receive their tax refund on a prepaid debit card instead of direct deposit or a paper check</w:t>
@@ -860,8 +898,8 @@
               <w:pStyle w:val="Heading2"/>
               <w:outlineLvl w:val="1"/>
             </w:pPr>
-            <w:bookmarkStart w:id="8" w:name="_Hlk60741582"/>
-            <w:bookmarkEnd w:id="7"/>
+            <w:bookmarkStart w:id="7" w:name="_Hlk60741582"/>
+            <w:bookmarkEnd w:id="6"/>
             <w:r>
               <w:t>Integration Engineer</w:t>
             </w:r>
@@ -950,7 +988,7 @@
           <w:tcPr>
             <w:tcW w:w="5000" w:type="pct"/>
           </w:tcPr>
-          <w:bookmarkEnd w:id="8"/>
+          <w:bookmarkEnd w:id="7"/>
           <w:p>
             <w:pPr>
               <w:pStyle w:val="ListParagraph"/>
@@ -1003,8 +1041,8 @@
         </w:tc>
       </w:tr>
     </w:tbl>
-    <w:bookmarkEnd w:id="3" w:displacedByCustomXml="next"/>
-    <w:bookmarkStart w:id="9" w:name="_Hlk44359289" w:displacedByCustomXml="next"/>
+    <w:bookmarkEnd w:id="2" w:displacedByCustomXml="next"/>
+    <w:bookmarkStart w:id="8" w:name="_Hlk44359289" w:displacedByCustomXml="next"/>
     <w:sdt>
       <w:sdtPr>
         <w:alias w:val="Education:"/>
@@ -1055,7 +1093,7 @@
           <w:tcPr>
             <w:tcW w:w="2897" w:type="pct"/>
           </w:tcPr>
-          <w:bookmarkEnd w:id="9"/>
+          <w:bookmarkEnd w:id="8"/>
           <w:p>
             <w:pPr>
               <w:pStyle w:val="Heading2"/>
@@ -1106,7 +1144,19 @@
               <w:rPr>
                 <w:rFonts w:ascii="Calibri" w:eastAsia="Calibri" w:hAnsi="Calibri" w:cs="Calibri"/>
               </w:rPr>
-              <w:t>MINOR: Physics</w:t>
+              <w:t>MINOR</w:t>
+            </w:r>
+            <w:r>
+              <w:rPr>
+                <w:rFonts w:ascii="Calibri" w:eastAsia="Calibri" w:hAnsi="Calibri" w:cs="Calibri"/>
+              </w:rPr>
+              <w:t xml:space="preserve"> in</w:t>
+            </w:r>
+            <w:r>
+              <w:rPr>
+                <w:rFonts w:ascii="Calibri" w:eastAsia="Calibri" w:hAnsi="Calibri" w:cs="Calibri"/>
+              </w:rPr>
+              <w:t xml:space="preserve"> Physics</w:t>
             </w:r>
           </w:p>
         </w:tc>
@@ -1169,7 +1219,424 @@
               <w:contextualSpacing w:val="0"/>
               <w:outlineLvl w:val="1"/>
             </w:pPr>
-            <w:bookmarkStart w:id="10" w:name="_Hlk60744642"/>
+            <w:bookmarkStart w:id="9" w:name="_Hlk60744642"/>
+            <w:r>
+              <w:t>MaNGOS Server</w:t>
+            </w:r>
+            <w:r>
+              <w:t xml:space="preserve"> Character Info Tool</w:t>
+            </w:r>
+          </w:p>
+        </w:tc>
+        <w:tc>
+          <w:tcPr>
+            <w:tcW w:w="1681" w:type="pct"/>
+          </w:tcPr>
+          <w:p>
+            <w:pPr>
+              <w:pStyle w:val="Heading2"/>
+              <w:jc w:val="right"/>
+              <w:outlineLvl w:val="1"/>
+            </w:pPr>
+            <w:r>
+              <w:rPr>
+                <w:rStyle w:val="SubtleReference"/>
+              </w:rPr>
+              <w:t>Python</w:t>
+            </w:r>
+          </w:p>
+        </w:tc>
+      </w:tr>
+      <w:tr>
+        <w:trPr>
+          <w:cantSplit/>
+          <w:trHeight w:val="1458"/>
+        </w:trPr>
+        <w:tc>
+          <w:tcPr>
+            <w:tcW w:w="5000" w:type="pct"/>
+            <w:gridSpan w:val="2"/>
+          </w:tcPr>
+          <w:p>
+            <w:pPr>
+              <w:pStyle w:val="Heading2"/>
+              <w:contextualSpacing w:val="0"/>
+              <w:outlineLvl w:val="1"/>
+              <w:rPr>
+                <w:rFonts w:eastAsiaTheme="minorHAnsi" w:cstheme="minorBidi"/>
+                <w:caps w:val="0"/>
+                <w:color w:val="2C5C85" w:themeColor="hyperlink"/>
+                <w:sz w:val="22"/>
+                <w:szCs w:val="22"/>
+              </w:rPr>
+            </w:pPr>
+            <w:r>
+              <w:rPr>
+                <w:rFonts w:eastAsiaTheme="minorHAnsi" w:cstheme="minorBidi"/>
+                <w:caps w:val="0"/>
+                <w:color w:val="2C5C85" w:themeColor="hyperlink"/>
+                <w:sz w:val="22"/>
+                <w:szCs w:val="22"/>
+              </w:rPr>
+              <w:t>Source code not hosted online</w:t>
+            </w:r>
+          </w:p>
+          <w:p>
+            <w:pPr>
+              <w:pStyle w:val="Heading2"/>
+              <w:outlineLvl w:val="1"/>
+              <w:rPr>
+                <w:rFonts w:eastAsiaTheme="minorHAnsi" w:cstheme="minorBidi"/>
+                <w:b w:val="0"/>
+                <w:caps w:val="0"/>
+                <w:color w:val="595959" w:themeColor="text1" w:themeTint="A6"/>
+                <w:sz w:val="22"/>
+                <w:szCs w:val="22"/>
+              </w:rPr>
+            </w:pPr>
+            <w:r>
+              <w:rPr>
+                <w:rFonts w:eastAsiaTheme="minorHAnsi" w:cstheme="minorBidi"/>
+                <w:b w:val="0"/>
+                <w:caps w:val="0"/>
+                <w:color w:val="595959" w:themeColor="text1" w:themeTint="A6"/>
+                <w:sz w:val="22"/>
+                <w:szCs w:val="22"/>
+              </w:rPr>
+              <w:t>A t</w:t>
+            </w:r>
+            <w:r>
+              <w:rPr>
+                <w:rFonts w:eastAsiaTheme="minorHAnsi" w:cstheme="minorBidi"/>
+                <w:b w:val="0"/>
+                <w:caps w:val="0"/>
+                <w:color w:val="595959" w:themeColor="text1" w:themeTint="A6"/>
+                <w:sz w:val="22"/>
+                <w:szCs w:val="22"/>
+              </w:rPr>
+              <w:t>oo</w:t>
+            </w:r>
+            <w:r>
+              <w:rPr>
+                <w:rFonts w:eastAsiaTheme="minorHAnsi" w:cstheme="minorBidi"/>
+                <w:b w:val="0"/>
+                <w:caps w:val="0"/>
+                <w:color w:val="595959" w:themeColor="text1" w:themeTint="A6"/>
+                <w:sz w:val="22"/>
+                <w:szCs w:val="22"/>
+              </w:rPr>
+              <w:t>l</w:t>
+            </w:r>
+            <w:r>
+              <w:rPr>
+                <w:rFonts w:eastAsiaTheme="minorHAnsi" w:cstheme="minorBidi"/>
+                <w:b w:val="0"/>
+                <w:caps w:val="0"/>
+                <w:color w:val="595959" w:themeColor="text1" w:themeTint="A6"/>
+                <w:sz w:val="22"/>
+                <w:szCs w:val="22"/>
+              </w:rPr>
+              <w:t xml:space="preserve"> for viewing character and account information on a local </w:t>
+            </w:r>
+            <w:proofErr w:type="spellStart"/>
+            <w:r>
+              <w:rPr>
+                <w:rFonts w:eastAsiaTheme="minorHAnsi" w:cstheme="minorBidi"/>
+                <w:b w:val="0"/>
+                <w:caps w:val="0"/>
+                <w:color w:val="595959" w:themeColor="text1" w:themeTint="A6"/>
+                <w:sz w:val="22"/>
+                <w:szCs w:val="22"/>
+              </w:rPr>
+              <w:t>MaNGOS</w:t>
+            </w:r>
+            <w:proofErr w:type="spellEnd"/>
+            <w:r>
+              <w:rPr>
+                <w:rFonts w:eastAsiaTheme="minorHAnsi" w:cstheme="minorBidi"/>
+                <w:b w:val="0"/>
+                <w:caps w:val="0"/>
+                <w:color w:val="595959" w:themeColor="text1" w:themeTint="A6"/>
+                <w:sz w:val="22"/>
+                <w:szCs w:val="22"/>
+              </w:rPr>
+              <w:t xml:space="preserve"> </w:t>
+            </w:r>
+            <w:r>
+              <w:rPr>
+                <w:rFonts w:eastAsiaTheme="minorHAnsi" w:cstheme="minorBidi"/>
+                <w:b w:val="0"/>
+                <w:caps w:val="0"/>
+                <w:color w:val="595959" w:themeColor="text1" w:themeTint="A6"/>
+                <w:sz w:val="22"/>
+                <w:szCs w:val="22"/>
+              </w:rPr>
+              <w:t xml:space="preserve">Zero </w:t>
+            </w:r>
+            <w:r>
+              <w:rPr>
+                <w:rFonts w:eastAsiaTheme="minorHAnsi" w:cstheme="minorBidi"/>
+                <w:b w:val="0"/>
+                <w:caps w:val="0"/>
+                <w:color w:val="595959" w:themeColor="text1" w:themeTint="A6"/>
+                <w:sz w:val="22"/>
+                <w:szCs w:val="22"/>
+              </w:rPr>
+              <w:t>server (</w:t>
+            </w:r>
+            <w:r>
+              <w:rPr>
+                <w:rFonts w:eastAsiaTheme="minorHAnsi" w:cstheme="minorBidi"/>
+                <w:b w:val="0"/>
+                <w:caps w:val="0"/>
+                <w:color w:val="595959" w:themeColor="text1" w:themeTint="A6"/>
+                <w:sz w:val="22"/>
+                <w:szCs w:val="22"/>
+              </w:rPr>
+              <w:t xml:space="preserve">an </w:t>
+            </w:r>
+            <w:proofErr w:type="gramStart"/>
+            <w:r>
+              <w:rPr>
+                <w:rFonts w:eastAsiaTheme="minorHAnsi" w:cstheme="minorBidi"/>
+                <w:b w:val="0"/>
+                <w:caps w:val="0"/>
+                <w:color w:val="595959" w:themeColor="text1" w:themeTint="A6"/>
+                <w:sz w:val="22"/>
+                <w:szCs w:val="22"/>
+              </w:rPr>
+              <w:t>open source</w:t>
+            </w:r>
+            <w:proofErr w:type="gramEnd"/>
+            <w:r>
+              <w:rPr>
+                <w:rFonts w:eastAsiaTheme="minorHAnsi" w:cstheme="minorBidi"/>
+                <w:b w:val="0"/>
+                <w:caps w:val="0"/>
+                <w:color w:val="595959" w:themeColor="text1" w:themeTint="A6"/>
+                <w:sz w:val="22"/>
+                <w:szCs w:val="22"/>
+              </w:rPr>
+              <w:t xml:space="preserve"> </w:t>
+            </w:r>
+            <w:r>
+              <w:rPr>
+                <w:rFonts w:eastAsiaTheme="minorHAnsi" w:cstheme="minorBidi"/>
+                <w:b w:val="0"/>
+                <w:caps w:val="0"/>
+                <w:color w:val="595959" w:themeColor="text1" w:themeTint="A6"/>
+                <w:sz w:val="22"/>
+                <w:szCs w:val="22"/>
+              </w:rPr>
+              <w:t>World of Warcraft server emulation</w:t>
+            </w:r>
+            <w:r>
+              <w:rPr>
+                <w:rFonts w:eastAsiaTheme="minorHAnsi" w:cstheme="minorBidi"/>
+                <w:b w:val="0"/>
+                <w:caps w:val="0"/>
+                <w:color w:val="595959" w:themeColor="text1" w:themeTint="A6"/>
+                <w:sz w:val="22"/>
+                <w:szCs w:val="22"/>
+              </w:rPr>
+              <w:t xml:space="preserve"> software</w:t>
+            </w:r>
+            <w:r>
+              <w:rPr>
+                <w:rFonts w:eastAsiaTheme="minorHAnsi" w:cstheme="minorBidi"/>
+                <w:b w:val="0"/>
+                <w:caps w:val="0"/>
+                <w:color w:val="595959" w:themeColor="text1" w:themeTint="A6"/>
+                <w:sz w:val="22"/>
+                <w:szCs w:val="22"/>
+              </w:rPr>
+              <w:t>)</w:t>
+            </w:r>
+          </w:p>
+        </w:tc>
+      </w:tr>
+      <w:bookmarkEnd w:id="9"/>
+      <w:tr>
+        <w:trPr>
+          <w:cantSplit/>
+          <w:trHeight w:val="20"/>
+        </w:trPr>
+        <w:tc>
+          <w:tcPr>
+            <w:tcW w:w="3319" w:type="pct"/>
+          </w:tcPr>
+          <w:p>
+            <w:pPr>
+              <w:pStyle w:val="Heading2"/>
+              <w:contextualSpacing w:val="0"/>
+              <w:outlineLvl w:val="1"/>
+            </w:pPr>
+            <w:r>
+              <w:t>Minecraft Character Swap</w:t>
+            </w:r>
+          </w:p>
+        </w:tc>
+        <w:tc>
+          <w:tcPr>
+            <w:tcW w:w="1681" w:type="pct"/>
+          </w:tcPr>
+          <w:p>
+            <w:pPr>
+              <w:pStyle w:val="Heading2"/>
+              <w:jc w:val="right"/>
+              <w:outlineLvl w:val="1"/>
+            </w:pPr>
+            <w:r>
+              <w:rPr>
+                <w:rStyle w:val="SubtleReference"/>
+              </w:rPr>
+              <w:t>Python</w:t>
+            </w:r>
+          </w:p>
+        </w:tc>
+      </w:tr>
+      <w:tr>
+        <w:trPr>
+          <w:cantSplit/>
+          <w:trHeight w:val="1458"/>
+        </w:trPr>
+        <w:tc>
+          <w:tcPr>
+            <w:tcW w:w="5000" w:type="pct"/>
+            <w:gridSpan w:val="2"/>
+          </w:tcPr>
+          <w:p>
+            <w:pPr>
+              <w:pStyle w:val="Heading2"/>
+              <w:contextualSpacing w:val="0"/>
+              <w:outlineLvl w:val="1"/>
+              <w:rPr>
+                <w:rFonts w:eastAsiaTheme="minorHAnsi" w:cstheme="minorBidi"/>
+                <w:caps w:val="0"/>
+                <w:color w:val="2C5C85" w:themeColor="hyperlink"/>
+                <w:sz w:val="22"/>
+                <w:szCs w:val="22"/>
+              </w:rPr>
+            </w:pPr>
+            <w:r>
+              <w:rPr>
+                <w:rFonts w:eastAsiaTheme="minorHAnsi" w:cstheme="minorBidi"/>
+                <w:caps w:val="0"/>
+                <w:color w:val="2C5C85" w:themeColor="hyperlink"/>
+                <w:sz w:val="22"/>
+                <w:szCs w:val="22"/>
+              </w:rPr>
+              <w:t>Source code not hosted online</w:t>
+            </w:r>
+          </w:p>
+          <w:p>
+            <w:pPr>
+              <w:pStyle w:val="Heading2"/>
+              <w:outlineLvl w:val="1"/>
+              <w:rPr>
+                <w:rFonts w:eastAsiaTheme="minorHAnsi" w:cstheme="minorBidi"/>
+                <w:b w:val="0"/>
+                <w:caps w:val="0"/>
+                <w:color w:val="595959" w:themeColor="text1" w:themeTint="A6"/>
+                <w:sz w:val="22"/>
+                <w:szCs w:val="22"/>
+              </w:rPr>
+            </w:pPr>
+            <w:r>
+              <w:rPr>
+                <w:rFonts w:eastAsiaTheme="minorHAnsi" w:cstheme="minorBidi"/>
+                <w:b w:val="0"/>
+                <w:caps w:val="0"/>
+                <w:color w:val="595959" w:themeColor="text1" w:themeTint="A6"/>
+                <w:sz w:val="22"/>
+                <w:szCs w:val="22"/>
+              </w:rPr>
+              <w:t>A command line tool to support having multiple characters</w:t>
+            </w:r>
+            <w:r>
+              <w:rPr>
+                <w:rFonts w:eastAsiaTheme="minorHAnsi" w:cstheme="minorBidi"/>
+                <w:b w:val="0"/>
+                <w:caps w:val="0"/>
+                <w:color w:val="595959" w:themeColor="text1" w:themeTint="A6"/>
+                <w:sz w:val="22"/>
+                <w:szCs w:val="22"/>
+              </w:rPr>
+              <w:t>,</w:t>
+            </w:r>
+            <w:r>
+              <w:rPr>
+                <w:rFonts w:eastAsiaTheme="minorHAnsi" w:cstheme="minorBidi"/>
+                <w:b w:val="0"/>
+                <w:caps w:val="0"/>
+                <w:color w:val="595959" w:themeColor="text1" w:themeTint="A6"/>
+                <w:sz w:val="22"/>
+                <w:szCs w:val="22"/>
+              </w:rPr>
+              <w:t xml:space="preserve"> </w:t>
+            </w:r>
+            <w:r>
+              <w:rPr>
+                <w:rFonts w:eastAsiaTheme="minorHAnsi" w:cstheme="minorBidi"/>
+                <w:b w:val="0"/>
+                <w:caps w:val="0"/>
+                <w:color w:val="595959" w:themeColor="text1" w:themeTint="A6"/>
+                <w:sz w:val="22"/>
+                <w:szCs w:val="22"/>
+              </w:rPr>
+              <w:t xml:space="preserve">with different inventories and locations, </w:t>
+            </w:r>
+            <w:r>
+              <w:rPr>
+                <w:rFonts w:eastAsiaTheme="minorHAnsi" w:cstheme="minorBidi"/>
+                <w:b w:val="0"/>
+                <w:caps w:val="0"/>
+                <w:color w:val="595959" w:themeColor="text1" w:themeTint="A6"/>
+                <w:sz w:val="22"/>
+                <w:szCs w:val="22"/>
+              </w:rPr>
+              <w:t>on a single account for a local server (</w:t>
+            </w:r>
+            <w:r>
+              <w:rPr>
+                <w:rFonts w:eastAsiaTheme="minorHAnsi" w:cstheme="minorBidi"/>
+                <w:b w:val="0"/>
+                <w:caps w:val="0"/>
+                <w:color w:val="595959" w:themeColor="text1" w:themeTint="A6"/>
+                <w:sz w:val="22"/>
+                <w:szCs w:val="22"/>
+              </w:rPr>
+              <w:t xml:space="preserve">Minecraft </w:t>
+            </w:r>
+            <w:r>
+              <w:rPr>
+                <w:rFonts w:eastAsiaTheme="minorHAnsi" w:cstheme="minorBidi"/>
+                <w:b w:val="0"/>
+                <w:caps w:val="0"/>
+                <w:color w:val="595959" w:themeColor="text1" w:themeTint="A6"/>
+                <w:sz w:val="22"/>
+                <w:szCs w:val="22"/>
+              </w:rPr>
+              <w:t>Java Edition only).</w:t>
+            </w:r>
+          </w:p>
+        </w:tc>
+      </w:tr>
+      <w:tr>
+        <w:trPr>
+          <w:cantSplit/>
+          <w:trHeight w:val="20"/>
+        </w:trPr>
+        <w:tc>
+          <w:tcPr>
+            <w:tcW w:w="3319" w:type="pct"/>
+          </w:tcPr>
+          <w:p>
+            <w:pPr>
+              <w:pStyle w:val="Heading2"/>
+              <w:contextualSpacing w:val="0"/>
+              <w:outlineLvl w:val="1"/>
+            </w:pPr>
             <w:r>
               <w:t>Simple Dungeon Game</w:t>
             </w:r>
@@ -1197,7 +1664,7 @@
       <w:tr>
         <w:trPr>
           <w:cantSplit/>
-          <w:trHeight w:val="1440"/>
+          <w:trHeight w:val="1458"/>
         </w:trPr>
         <w:tc>
           <w:tcPr>
@@ -1235,6 +1702,14 @@
             <w:pPr>
               <w:pStyle w:val="Heading2"/>
               <w:outlineLvl w:val="1"/>
+              <w:rPr>
+                <w:rFonts w:eastAsiaTheme="minorHAnsi" w:cstheme="minorBidi"/>
+                <w:b w:val="0"/>
+                <w:caps w:val="0"/>
+                <w:color w:val="595959" w:themeColor="text1" w:themeTint="A6"/>
+                <w:sz w:val="22"/>
+                <w:szCs w:val="22"/>
+              </w:rPr>
             </w:pPr>
             <w:r>
               <w:rPr>
@@ -1245,12 +1720,11 @@
                 <w:sz w:val="22"/>
                 <w:szCs w:val="22"/>
               </w:rPr>
-              <w:t>A tile-based, turn-based RPG with simple mechanics to digitize tabletop gaming for kids. It will feature a procedurally generated game board with monsters to defeat, prisoners to rescue, and treasure to collect. I got this idea very recently, so I’ve barely started it. I plan to have a working prototype on GitHub soon.</w:t>
+              <w:t>A tile-based, turn-based RPG with simple mechanics to digitize tabletop gaming for kids. It features a procedurally generated game board with animated “programmer art” sprites, multiple attack choices, drag-and-drop dice, and numerous enemies to defeat.</w:t>
             </w:r>
           </w:p>
         </w:tc>
       </w:tr>
-      <w:bookmarkEnd w:id="10"/>
       <w:tr>
         <w:trPr>
           <w:cantSplit/>
@@ -1285,19 +1759,7 @@
               <w:rPr>
                 <w:rStyle w:val="SubtleReference"/>
               </w:rPr>
-              <w:t>C++ (</w:t>
-            </w:r>
-            <w:r>
-              <w:rPr>
-                <w:rStyle w:val="SubtleReference"/>
-              </w:rPr>
-              <w:t>Direct2D</w:t>
-            </w:r>
-            <w:r>
-              <w:rPr>
-                <w:rStyle w:val="SubtleReference"/>
-              </w:rPr>
-              <w:t>)</w:t>
+              <w:t>C++ (Direct2D)</w:t>
             </w:r>
           </w:p>
         </w:tc>
@@ -1322,19 +1784,7 @@
                 <w:rPr>
                   <w:rStyle w:val="Hyperlink"/>
                 </w:rPr>
-                <w:t>https://github.com/cb</w:t>
-              </w:r>
-              <w:r>
-                <w:rPr>
-                  <w:rStyle w:val="Hyperlink"/>
-                </w:rPr>
-                <w:t>a</w:t>
-              </w:r>
-              <w:r>
-                <w:rPr>
-                  <w:rStyle w:val="Hyperlink"/>
-                </w:rPr>
-                <w:t>rill2/Direct2DPong</w:t>
+                <w:t>https://github.com/cbarill2/Direct2DPong</w:t>
               </w:r>
             </w:hyperlink>
             <w:r>
@@ -1355,7 +1805,7 @@
                 <w:sz w:val="22"/>
                 <w:szCs w:val="22"/>
               </w:rPr>
-              <w:t>Re-creation of the game Pong with a bouncing ball and 2 opposing paddles, which can be moved independently using one keyboard (W and S to move the left paddle and the up and down arrow keys to move the right paddle). This is a work-in-progress.</w:t>
+              <w:t>Re-creation of the game Pong with a bouncing ball and 2 opposing paddles, which can be moved independently using one keyboard (W and S to move the left paddle and the up and down arrow keys to move the right paddle).</w:t>
             </w:r>
           </w:p>
         </w:tc>
@@ -1375,6 +1825,9 @@
               <w:contextualSpacing w:val="0"/>
               <w:outlineLvl w:val="1"/>
             </w:pPr>
+            <w:r>
+              <w:t xml:space="preserve">First Person </w:t>
+            </w:r>
             <w:r>
               <w:t>3D Project</w:t>
             </w:r>
@@ -1484,7 +1937,7 @@
                 <w:sz w:val="22"/>
                 <w:szCs w:val="22"/>
               </w:rPr>
-              <w:t xml:space="preserve"> completed rendering for it.</w:t>
+              <w:t xml:space="preserve"> completed </w:t>
             </w:r>
             <w:r>
               <w:rPr>
@@ -1495,10 +1948,8 @@
                 <w:sz w:val="22"/>
                 <w:szCs w:val="22"/>
               </w:rPr>
-              <w:t xml:space="preserve"> Though incomplete, this shows my understanding of object-</w:t>
+              <w:t xml:space="preserve">3D </w:t>
             </w:r>
-            <w:bookmarkStart w:id="11" w:name="_GoBack"/>
-            <w:bookmarkEnd w:id="11"/>
             <w:r>
               <w:rPr>
                 <w:rFonts w:eastAsiaTheme="minorHAnsi" w:cstheme="minorBidi"/>
@@ -1508,7 +1959,7 @@
                 <w:sz w:val="22"/>
                 <w:szCs w:val="22"/>
               </w:rPr>
-              <w:t>oriented programming and project structure.</w:t>
+              <w:t>rendering for it.</w:t>
             </w:r>
           </w:p>
         </w:tc>
@@ -1533,7 +1984,7 @@
 </file>
 
 <file path=word/endnotes.xml><?xml version="1.0" encoding="utf-8"?>
-<w:endnotes xmlns:wpc="http://schemas.microsoft.com/office/word/2010/wordprocessingCanvas" xmlns:cx="http://schemas.microsoft.com/office/drawing/2014/chartex" xmlns:cx1="http://schemas.microsoft.com/office/drawing/2015/9/8/chartex" xmlns:cx2="http://schemas.microsoft.com/office/drawing/2015/10/21/chartex" xmlns:cx3="http://schemas.microsoft.com/office/drawing/2016/5/9/chartex" xmlns:cx4="http://schemas.microsoft.com/office/drawing/2016/5/10/chartex" xmlns:cx5="http://schemas.microsoft.com/office/drawing/2016/5/11/chartex" xmlns:cx6="http://schemas.microsoft.com/office/drawing/2016/5/12/chartex" xmlns:cx7="http://schemas.microsoft.com/office/drawing/2016/5/13/chartex" xmlns:cx8="http://schemas.microsoft.com/office/drawing/2016/5/14/chartex" xmlns:mc="http://schemas.openxmlformats.org/markup-compatibility/2006" xmlns:aink="http://schemas.microsoft.com/office/drawing/2016/ink" xmlns:am3d="http://schemas.microsoft.com/office/drawing/2017/model3d" xmlns:o="urn:schemas-microsoft-com:office:office" xmlns:r="http://schemas.openxmlformats.org/officeDocument/2006/relationships" xmlns:m="http://schemas.openxmlformats.org/officeDocument/2006/math" xmlns:v="urn:schemas-microsoft-com:vml" xmlns:wp14="http://schemas.microsoft.com/office/word/2010/wordprocessingDrawing" xmlns:wp="http://schemas.openxmlformats.org/drawingml/2006/wordprocessingDrawing" xmlns:w10="urn:schemas-microsoft-com:office:word" xmlns:w="http://schemas.openxmlformats.org/wordprocessingml/2006/main" xmlns:w14="http://schemas.microsoft.com/office/word/2010/wordml" xmlns:w15="http://schemas.microsoft.com/office/word/2012/wordml" xmlns:w16cid="http://schemas.microsoft.com/office/word/2016/wordml/cid" xmlns:w16se="http://schemas.microsoft.com/office/word/2015/wordml/symex" xmlns:wpg="http://schemas.microsoft.com/office/word/2010/wordprocessingGroup" xmlns:wpi="http://schemas.microsoft.com/office/word/2010/wordprocessingInk" xmlns:wne="http://schemas.microsoft.com/office/word/2006/wordml" xmlns:wps="http://schemas.microsoft.com/office/word/2010/wordprocessingShape" mc:Ignorable="w14 w15 w16se w16cid wp14">
+<w:endnotes xmlns:wpc="http://schemas.microsoft.com/office/word/2010/wordprocessingCanvas" xmlns:cx="http://schemas.microsoft.com/office/drawing/2014/chartex" xmlns:cx1="http://schemas.microsoft.com/office/drawing/2015/9/8/chartex" xmlns:cx2="http://schemas.microsoft.com/office/drawing/2015/10/21/chartex" xmlns:cx3="http://schemas.microsoft.com/office/drawing/2016/5/9/chartex" xmlns:cx4="http://schemas.microsoft.com/office/drawing/2016/5/10/chartex" xmlns:cx5="http://schemas.microsoft.com/office/drawing/2016/5/11/chartex" xmlns:cx6="http://schemas.microsoft.com/office/drawing/2016/5/12/chartex" xmlns:cx7="http://schemas.microsoft.com/office/drawing/2016/5/13/chartex" xmlns:cx8="http://schemas.microsoft.com/office/drawing/2016/5/14/chartex" xmlns:mc="http://schemas.openxmlformats.org/markup-compatibility/2006" xmlns:aink="http://schemas.microsoft.com/office/drawing/2016/ink" xmlns:am3d="http://schemas.microsoft.com/office/drawing/2017/model3d" xmlns:o="urn:schemas-microsoft-com:office:office" xmlns:r="http://schemas.openxmlformats.org/officeDocument/2006/relationships" xmlns:m="http://schemas.openxmlformats.org/officeDocument/2006/math" xmlns:v="urn:schemas-microsoft-com:vml" xmlns:wp14="http://schemas.microsoft.com/office/word/2010/wordprocessingDrawing" xmlns:wp="http://schemas.openxmlformats.org/drawingml/2006/wordprocessingDrawing" xmlns:w10="urn:schemas-microsoft-com:office:word" xmlns:w="http://schemas.openxmlformats.org/wordprocessingml/2006/main" xmlns:w14="http://schemas.microsoft.com/office/word/2010/wordml" xmlns:w15="http://schemas.microsoft.com/office/word/2012/wordml" xmlns:w16cex="http://schemas.microsoft.com/office/word/2018/wordml/cex" xmlns:w16cid="http://schemas.microsoft.com/office/word/2016/wordml/cid" xmlns:w16="http://schemas.microsoft.com/office/word/2018/wordml" xmlns:w16sdtdh="http://schemas.microsoft.com/office/word/2020/wordml/sdtdatahash" xmlns:w16se="http://schemas.microsoft.com/office/word/2015/wordml/symex" xmlns:wpg="http://schemas.microsoft.com/office/word/2010/wordprocessingGroup" xmlns:wpi="http://schemas.microsoft.com/office/word/2010/wordprocessingInk" xmlns:wne="http://schemas.microsoft.com/office/word/2006/wordml" xmlns:wps="http://schemas.microsoft.com/office/word/2010/wordprocessingShape" mc:Ignorable="w14 w15 w16se w16cid w16 w16cex w16sdtdh wp14">
   <w:endnote w:type="separator" w:id="-1">
     <w:p>
       <w:r>
@@ -1556,7 +2007,7 @@
 </file>
 
 <file path=word/footer1.xml><?xml version="1.0" encoding="utf-8"?>
-<w:ftr xmlns:wpc="http://schemas.microsoft.com/office/word/2010/wordprocessingCanvas" xmlns:cx="http://schemas.microsoft.com/office/drawing/2014/chartex" xmlns:cx1="http://schemas.microsoft.com/office/drawing/2015/9/8/chartex" xmlns:cx2="http://schemas.microsoft.com/office/drawing/2015/10/21/chartex" xmlns:cx3="http://schemas.microsoft.com/office/drawing/2016/5/9/chartex" xmlns:cx4="http://schemas.microsoft.com/office/drawing/2016/5/10/chartex" xmlns:cx5="http://schemas.microsoft.com/office/drawing/2016/5/11/chartex" xmlns:cx6="http://schemas.microsoft.com/office/drawing/2016/5/12/chartex" xmlns:cx7="http://schemas.microsoft.com/office/drawing/2016/5/13/chartex" xmlns:cx8="http://schemas.microsoft.com/office/drawing/2016/5/14/chartex" xmlns:mc="http://schemas.openxmlformats.org/markup-compatibility/2006" xmlns:aink="http://schemas.microsoft.com/office/drawing/2016/ink" xmlns:am3d="http://schemas.microsoft.com/office/drawing/2017/model3d" xmlns:o="urn:schemas-microsoft-com:office:office" xmlns:r="http://schemas.openxmlformats.org/officeDocument/2006/relationships" xmlns:m="http://schemas.openxmlformats.org/officeDocument/2006/math" xmlns:v="urn:schemas-microsoft-com:vml" xmlns:wp14="http://schemas.microsoft.com/office/word/2010/wordprocessingDrawing" xmlns:wp="http://schemas.openxmlformats.org/drawingml/2006/wordprocessingDrawing" xmlns:w10="urn:schemas-microsoft-com:office:word" xmlns:w="http://schemas.openxmlformats.org/wordprocessingml/2006/main" xmlns:w14="http://schemas.microsoft.com/office/word/2010/wordml" xmlns:w15="http://schemas.microsoft.com/office/word/2012/wordml" xmlns:w16cid="http://schemas.microsoft.com/office/word/2016/wordml/cid" xmlns:w16se="http://schemas.microsoft.com/office/word/2015/wordml/symex" xmlns:wpg="http://schemas.microsoft.com/office/word/2010/wordprocessingGroup" xmlns:wpi="http://schemas.microsoft.com/office/word/2010/wordprocessingInk" xmlns:wne="http://schemas.microsoft.com/office/word/2006/wordml" xmlns:wps="http://schemas.microsoft.com/office/word/2010/wordprocessingShape" mc:Ignorable="w14 w15 w16se w16cid wp14">
+<w:ftr xmlns:wpc="http://schemas.microsoft.com/office/word/2010/wordprocessingCanvas" xmlns:cx="http://schemas.microsoft.com/office/drawing/2014/chartex" xmlns:cx1="http://schemas.microsoft.com/office/drawing/2015/9/8/chartex" xmlns:cx2="http://schemas.microsoft.com/office/drawing/2015/10/21/chartex" xmlns:cx3="http://schemas.microsoft.com/office/drawing/2016/5/9/chartex" xmlns:cx4="http://schemas.microsoft.com/office/drawing/2016/5/10/chartex" xmlns:cx5="http://schemas.microsoft.com/office/drawing/2016/5/11/chartex" xmlns:cx6="http://schemas.microsoft.com/office/drawing/2016/5/12/chartex" xmlns:cx7="http://schemas.microsoft.com/office/drawing/2016/5/13/chartex" xmlns:cx8="http://schemas.microsoft.com/office/drawing/2016/5/14/chartex" xmlns:mc="http://schemas.openxmlformats.org/markup-compatibility/2006" xmlns:aink="http://schemas.microsoft.com/office/drawing/2016/ink" xmlns:am3d="http://schemas.microsoft.com/office/drawing/2017/model3d" xmlns:o="urn:schemas-microsoft-com:office:office" xmlns:r="http://schemas.openxmlformats.org/officeDocument/2006/relationships" xmlns:m="http://schemas.openxmlformats.org/officeDocument/2006/math" xmlns:v="urn:schemas-microsoft-com:vml" xmlns:wp14="http://schemas.microsoft.com/office/word/2010/wordprocessingDrawing" xmlns:wp="http://schemas.openxmlformats.org/drawingml/2006/wordprocessingDrawing" xmlns:w10="urn:schemas-microsoft-com:office:word" xmlns:w="http://schemas.openxmlformats.org/wordprocessingml/2006/main" xmlns:w14="http://schemas.microsoft.com/office/word/2010/wordml" xmlns:w15="http://schemas.microsoft.com/office/word/2012/wordml" xmlns:w16cex="http://schemas.microsoft.com/office/word/2018/wordml/cex" xmlns:w16cid="http://schemas.microsoft.com/office/word/2016/wordml/cid" xmlns:w16="http://schemas.microsoft.com/office/word/2018/wordml" xmlns:w16sdtdh="http://schemas.microsoft.com/office/word/2020/wordml/sdtdatahash" xmlns:w16se="http://schemas.microsoft.com/office/word/2015/wordml/symex" xmlns:wpg="http://schemas.microsoft.com/office/word/2010/wordprocessingGroup" xmlns:wpi="http://schemas.microsoft.com/office/word/2010/wordprocessingInk" xmlns:wne="http://schemas.microsoft.com/office/word/2006/wordml" xmlns:wps="http://schemas.microsoft.com/office/word/2010/wordprocessingShape" mc:Ignorable="w14 w15 w16se w16cid w16 w16cex w16sdtdh wp14">
   <w:sdt>
     <w:sdtPr>
       <w:id w:val="813606279"/>
@@ -1603,7 +2054,7 @@
 </file>
 
 <file path=word/footnotes.xml><?xml version="1.0" encoding="utf-8"?>
-<w:footnotes xmlns:wpc="http://schemas.microsoft.com/office/word/2010/wordprocessingCanvas" xmlns:cx="http://schemas.microsoft.com/office/drawing/2014/chartex" xmlns:cx1="http://schemas.microsoft.com/office/drawing/2015/9/8/chartex" xmlns:cx2="http://schemas.microsoft.com/office/drawing/2015/10/21/chartex" xmlns:cx3="http://schemas.microsoft.com/office/drawing/2016/5/9/chartex" xmlns:cx4="http://schemas.microsoft.com/office/drawing/2016/5/10/chartex" xmlns:cx5="http://schemas.microsoft.com/office/drawing/2016/5/11/chartex" xmlns:cx6="http://schemas.microsoft.com/office/drawing/2016/5/12/chartex" xmlns:cx7="http://schemas.microsoft.com/office/drawing/2016/5/13/chartex" xmlns:cx8="http://schemas.microsoft.com/office/drawing/2016/5/14/chartex" xmlns:mc="http://schemas.openxmlformats.org/markup-compatibility/2006" xmlns:aink="http://schemas.microsoft.com/office/drawing/2016/ink" xmlns:am3d="http://schemas.microsoft.com/office/drawing/2017/model3d" xmlns:o="urn:schemas-microsoft-com:office:office" xmlns:r="http://schemas.openxmlformats.org/officeDocument/2006/relationships" xmlns:m="http://schemas.openxmlformats.org/officeDocument/2006/math" xmlns:v="urn:schemas-microsoft-com:vml" xmlns:wp14="http://schemas.microsoft.com/office/word/2010/wordprocessingDrawing" xmlns:wp="http://schemas.openxmlformats.org/drawingml/2006/wordprocessingDrawing" xmlns:w10="urn:schemas-microsoft-com:office:word" xmlns:w="http://schemas.openxmlformats.org/wordprocessingml/2006/main" xmlns:w14="http://schemas.microsoft.com/office/word/2010/wordml" xmlns:w15="http://schemas.microsoft.com/office/word/2012/wordml" xmlns:w16cid="http://schemas.microsoft.com/office/word/2016/wordml/cid" xmlns:w16se="http://schemas.microsoft.com/office/word/2015/wordml/symex" xmlns:wpg="http://schemas.microsoft.com/office/word/2010/wordprocessingGroup" xmlns:wpi="http://schemas.microsoft.com/office/word/2010/wordprocessingInk" xmlns:wne="http://schemas.microsoft.com/office/word/2006/wordml" xmlns:wps="http://schemas.microsoft.com/office/word/2010/wordprocessingShape" mc:Ignorable="w14 w15 w16se w16cid wp14">
+<w:footnotes xmlns:wpc="http://schemas.microsoft.com/office/word/2010/wordprocessingCanvas" xmlns:cx="http://schemas.microsoft.com/office/drawing/2014/chartex" xmlns:cx1="http://schemas.microsoft.com/office/drawing/2015/9/8/chartex" xmlns:cx2="http://schemas.microsoft.com/office/drawing/2015/10/21/chartex" xmlns:cx3="http://schemas.microsoft.com/office/drawing/2016/5/9/chartex" xmlns:cx4="http://schemas.microsoft.com/office/drawing/2016/5/10/chartex" xmlns:cx5="http://schemas.microsoft.com/office/drawing/2016/5/11/chartex" xmlns:cx6="http://schemas.microsoft.com/office/drawing/2016/5/12/chartex" xmlns:cx7="http://schemas.microsoft.com/office/drawing/2016/5/13/chartex" xmlns:cx8="http://schemas.microsoft.com/office/drawing/2016/5/14/chartex" xmlns:mc="http://schemas.openxmlformats.org/markup-compatibility/2006" xmlns:aink="http://schemas.microsoft.com/office/drawing/2016/ink" xmlns:am3d="http://schemas.microsoft.com/office/drawing/2017/model3d" xmlns:o="urn:schemas-microsoft-com:office:office" xmlns:r="http://schemas.openxmlformats.org/officeDocument/2006/relationships" xmlns:m="http://schemas.openxmlformats.org/officeDocument/2006/math" xmlns:v="urn:schemas-microsoft-com:vml" xmlns:wp14="http://schemas.microsoft.com/office/word/2010/wordprocessingDrawing" xmlns:wp="http://schemas.openxmlformats.org/drawingml/2006/wordprocessingDrawing" xmlns:w10="urn:schemas-microsoft-com:office:word" xmlns:w="http://schemas.openxmlformats.org/wordprocessingml/2006/main" xmlns:w14="http://schemas.microsoft.com/office/word/2010/wordml" xmlns:w15="http://schemas.microsoft.com/office/word/2012/wordml" xmlns:w16cex="http://schemas.microsoft.com/office/word/2018/wordml/cex" xmlns:w16cid="http://schemas.microsoft.com/office/word/2016/wordml/cid" xmlns:w16="http://schemas.microsoft.com/office/word/2018/wordml" xmlns:w16sdtdh="http://schemas.microsoft.com/office/word/2020/wordml/sdtdatahash" xmlns:w16se="http://schemas.microsoft.com/office/word/2015/wordml/symex" xmlns:wpg="http://schemas.microsoft.com/office/word/2010/wordprocessingGroup" xmlns:wpi="http://schemas.microsoft.com/office/word/2010/wordprocessingInk" xmlns:wne="http://schemas.microsoft.com/office/word/2006/wordml" xmlns:wps="http://schemas.microsoft.com/office/word/2010/wordprocessingShape" mc:Ignorable="w14 w15 w16se w16cid w16 w16cex w16sdtdh wp14">
   <w:footnote w:type="separator" w:id="-1">
     <w:p>
       <w:r>
@@ -1626,7 +2077,7 @@
 </file>
 
 <file path=word/header1.xml><?xml version="1.0" encoding="utf-8"?>
-<w:hdr xmlns:wpc="http://schemas.microsoft.com/office/word/2010/wordprocessingCanvas" xmlns:cx="http://schemas.microsoft.com/office/drawing/2014/chartex" xmlns:cx1="http://schemas.microsoft.com/office/drawing/2015/9/8/chartex" xmlns:cx2="http://schemas.microsoft.com/office/drawing/2015/10/21/chartex" xmlns:cx3="http://schemas.microsoft.com/office/drawing/2016/5/9/chartex" xmlns:cx4="http://schemas.microsoft.com/office/drawing/2016/5/10/chartex" xmlns:cx5="http://schemas.microsoft.com/office/drawing/2016/5/11/chartex" xmlns:cx6="http://schemas.microsoft.com/office/drawing/2016/5/12/chartex" xmlns:cx7="http://schemas.microsoft.com/office/drawing/2016/5/13/chartex" xmlns:cx8="http://schemas.microsoft.com/office/drawing/2016/5/14/chartex" xmlns:mc="http://schemas.openxmlformats.org/markup-compatibility/2006" xmlns:aink="http://schemas.microsoft.com/office/drawing/2016/ink" xmlns:am3d="http://schemas.microsoft.com/office/drawing/2017/model3d" xmlns:o="urn:schemas-microsoft-com:office:office" xmlns:r="http://schemas.openxmlformats.org/officeDocument/2006/relationships" xmlns:m="http://schemas.openxmlformats.org/officeDocument/2006/math" xmlns:v="urn:schemas-microsoft-com:vml" xmlns:wp14="http://schemas.microsoft.com/office/word/2010/wordprocessingDrawing" xmlns:wp="http://schemas.openxmlformats.org/drawingml/2006/wordprocessingDrawing" xmlns:w10="urn:schemas-microsoft-com:office:word" xmlns:w="http://schemas.openxmlformats.org/wordprocessingml/2006/main" xmlns:w14="http://schemas.microsoft.com/office/word/2010/wordml" xmlns:w15="http://schemas.microsoft.com/office/word/2012/wordml" xmlns:w16cid="http://schemas.microsoft.com/office/word/2016/wordml/cid" xmlns:w16se="http://schemas.microsoft.com/office/word/2015/wordml/symex" xmlns:wpg="http://schemas.microsoft.com/office/word/2010/wordprocessingGroup" xmlns:wpi="http://schemas.microsoft.com/office/word/2010/wordprocessingInk" xmlns:wne="http://schemas.microsoft.com/office/word/2006/wordml" xmlns:wps="http://schemas.microsoft.com/office/word/2010/wordprocessingShape" mc:Ignorable="w14 w15 w16se w16cid wp14">
+<w:hdr xmlns:wpc="http://schemas.microsoft.com/office/word/2010/wordprocessingCanvas" xmlns:cx="http://schemas.microsoft.com/office/drawing/2014/chartex" xmlns:cx1="http://schemas.microsoft.com/office/drawing/2015/9/8/chartex" xmlns:cx2="http://schemas.microsoft.com/office/drawing/2015/10/21/chartex" xmlns:cx3="http://schemas.microsoft.com/office/drawing/2016/5/9/chartex" xmlns:cx4="http://schemas.microsoft.com/office/drawing/2016/5/10/chartex" xmlns:cx5="http://schemas.microsoft.com/office/drawing/2016/5/11/chartex" xmlns:cx6="http://schemas.microsoft.com/office/drawing/2016/5/12/chartex" xmlns:cx7="http://schemas.microsoft.com/office/drawing/2016/5/13/chartex" xmlns:cx8="http://schemas.microsoft.com/office/drawing/2016/5/14/chartex" xmlns:mc="http://schemas.openxmlformats.org/markup-compatibility/2006" xmlns:aink="http://schemas.microsoft.com/office/drawing/2016/ink" xmlns:am3d="http://schemas.microsoft.com/office/drawing/2017/model3d" xmlns:o="urn:schemas-microsoft-com:office:office" xmlns:r="http://schemas.openxmlformats.org/officeDocument/2006/relationships" xmlns:m="http://schemas.openxmlformats.org/officeDocument/2006/math" xmlns:v="urn:schemas-microsoft-com:vml" xmlns:wp14="http://schemas.microsoft.com/office/word/2010/wordprocessingDrawing" xmlns:wp="http://schemas.openxmlformats.org/drawingml/2006/wordprocessingDrawing" xmlns:w10="urn:schemas-microsoft-com:office:word" xmlns:w="http://schemas.openxmlformats.org/wordprocessingml/2006/main" xmlns:w14="http://schemas.microsoft.com/office/word/2010/wordml" xmlns:w15="http://schemas.microsoft.com/office/word/2012/wordml" xmlns:w16cex="http://schemas.microsoft.com/office/word/2018/wordml/cex" xmlns:w16cid="http://schemas.microsoft.com/office/word/2016/wordml/cid" xmlns:w16="http://schemas.microsoft.com/office/word/2018/wordml" xmlns:w16sdtdh="http://schemas.microsoft.com/office/word/2020/wordml/sdtdatahash" xmlns:w16se="http://schemas.microsoft.com/office/word/2015/wordml/symex" xmlns:wpg="http://schemas.microsoft.com/office/word/2010/wordprocessingGroup" xmlns:wpi="http://schemas.microsoft.com/office/word/2010/wordprocessingInk" xmlns:wne="http://schemas.microsoft.com/office/word/2006/wordml" xmlns:wps="http://schemas.microsoft.com/office/word/2010/wordprocessingShape" mc:Ignorable="w14 w15 w16se w16cid w16 w16cex w16sdtdh wp14">
   <w:p>
     <w:pPr>
       <w:pStyle w:val="Header"/>
@@ -1720,7 +2171,7 @@
 </file>
 
 <file path=word/numbering.xml><?xml version="1.0" encoding="utf-8"?>
-<w:numbering xmlns:wpc="http://schemas.microsoft.com/office/word/2010/wordprocessingCanvas" xmlns:cx="http://schemas.microsoft.com/office/drawing/2014/chartex" xmlns:cx1="http://schemas.microsoft.com/office/drawing/2015/9/8/chartex" xmlns:cx2="http://schemas.microsoft.com/office/drawing/2015/10/21/chartex" xmlns:cx3="http://schemas.microsoft.com/office/drawing/2016/5/9/chartex" xmlns:cx4="http://schemas.microsoft.com/office/drawing/2016/5/10/chartex" xmlns:cx5="http://schemas.microsoft.com/office/drawing/2016/5/11/chartex" xmlns:cx6="http://schemas.microsoft.com/office/drawing/2016/5/12/chartex" xmlns:cx7="http://schemas.microsoft.com/office/drawing/2016/5/13/chartex" xmlns:cx8="http://schemas.microsoft.com/office/drawing/2016/5/14/chartex" xmlns:mc="http://schemas.openxmlformats.org/markup-compatibility/2006" xmlns:aink="http://schemas.microsoft.com/office/drawing/2016/ink" xmlns:am3d="http://schemas.microsoft.com/office/drawing/2017/model3d" xmlns:o="urn:schemas-microsoft-com:office:office" xmlns:r="http://schemas.openxmlformats.org/officeDocument/2006/relationships" xmlns:m="http://schemas.openxmlformats.org/officeDocument/2006/math" xmlns:v="urn:schemas-microsoft-com:vml" xmlns:wp14="http://schemas.microsoft.com/office/word/2010/wordprocessingDrawing" xmlns:wp="http://schemas.openxmlformats.org/drawingml/2006/wordprocessingDrawing" xmlns:w10="urn:schemas-microsoft-com:office:word" xmlns:w="http://schemas.openxmlformats.org/wordprocessingml/2006/main" xmlns:w14="http://schemas.microsoft.com/office/word/2010/wordml" xmlns:w15="http://schemas.microsoft.com/office/word/2012/wordml" xmlns:w16cid="http://schemas.microsoft.com/office/word/2016/wordml/cid" xmlns:w16se="http://schemas.microsoft.com/office/word/2015/wordml/symex" xmlns:wpg="http://schemas.microsoft.com/office/word/2010/wordprocessingGroup" xmlns:wpi="http://schemas.microsoft.com/office/word/2010/wordprocessingInk" xmlns:wne="http://schemas.microsoft.com/office/word/2006/wordml" xmlns:wps="http://schemas.microsoft.com/office/word/2010/wordprocessingShape" mc:Ignorable="w14 w15 w16se w16cid wp14">
+<w:numbering xmlns:wpc="http://schemas.microsoft.com/office/word/2010/wordprocessingCanvas" xmlns:cx="http://schemas.microsoft.com/office/drawing/2014/chartex" xmlns:cx1="http://schemas.microsoft.com/office/drawing/2015/9/8/chartex" xmlns:cx2="http://schemas.microsoft.com/office/drawing/2015/10/21/chartex" xmlns:cx3="http://schemas.microsoft.com/office/drawing/2016/5/9/chartex" xmlns:cx4="http://schemas.microsoft.com/office/drawing/2016/5/10/chartex" xmlns:cx5="http://schemas.microsoft.com/office/drawing/2016/5/11/chartex" xmlns:cx6="http://schemas.microsoft.com/office/drawing/2016/5/12/chartex" xmlns:cx7="http://schemas.microsoft.com/office/drawing/2016/5/13/chartex" xmlns:cx8="http://schemas.microsoft.com/office/drawing/2016/5/14/chartex" xmlns:mc="http://schemas.openxmlformats.org/markup-compatibility/2006" xmlns:aink="http://schemas.microsoft.com/office/drawing/2016/ink" xmlns:am3d="http://schemas.microsoft.com/office/drawing/2017/model3d" xmlns:o="urn:schemas-microsoft-com:office:office" xmlns:r="http://schemas.openxmlformats.org/officeDocument/2006/relationships" xmlns:m="http://schemas.openxmlformats.org/officeDocument/2006/math" xmlns:v="urn:schemas-microsoft-com:vml" xmlns:wp14="http://schemas.microsoft.com/office/word/2010/wordprocessingDrawing" xmlns:wp="http://schemas.openxmlformats.org/drawingml/2006/wordprocessingDrawing" xmlns:w10="urn:schemas-microsoft-com:office:word" xmlns:w="http://schemas.openxmlformats.org/wordprocessingml/2006/main" xmlns:w14="http://schemas.microsoft.com/office/word/2010/wordml" xmlns:w15="http://schemas.microsoft.com/office/word/2012/wordml" xmlns:w16cex="http://schemas.microsoft.com/office/word/2018/wordml/cex" xmlns:w16cid="http://schemas.microsoft.com/office/word/2016/wordml/cid" xmlns:w16="http://schemas.microsoft.com/office/word/2018/wordml" xmlns:w16sdtdh="http://schemas.microsoft.com/office/word/2020/wordml/sdtdatahash" xmlns:w16se="http://schemas.microsoft.com/office/word/2015/wordml/symex" xmlns:wpg="http://schemas.microsoft.com/office/word/2010/wordprocessingGroup" xmlns:wpi="http://schemas.microsoft.com/office/word/2010/wordprocessingInk" xmlns:wne="http://schemas.microsoft.com/office/word/2006/wordml" xmlns:wps="http://schemas.microsoft.com/office/word/2010/wordprocessingShape" mc:Ignorable="w14 w15 w16se w16cid w16 w16cex w16sdtdh wp14">
   <w:abstractNum w:abstractNumId="0" w15:restartNumberingAfterBreak="0">
     <w:nsid w:val="FFFFFF7C"/>
     <w:multiLevelType w:val="singleLevel"/>
@@ -3032,71 +3483,71 @@
       </w:rPr>
     </w:lvl>
   </w:abstractNum>
-  <w:num w:numId="1">
+  <w:num w:numId="1" w16cid:durableId="478958014">
     <w:abstractNumId w:val="9"/>
   </w:num>
-  <w:num w:numId="2">
+  <w:num w:numId="2" w16cid:durableId="995691414">
     <w:abstractNumId w:val="8"/>
   </w:num>
-  <w:num w:numId="3">
+  <w:num w:numId="3" w16cid:durableId="1368213232">
     <w:abstractNumId w:val="7"/>
   </w:num>
-  <w:num w:numId="4">
+  <w:num w:numId="4" w16cid:durableId="161241760">
     <w:abstractNumId w:val="6"/>
   </w:num>
-  <w:num w:numId="5">
+  <w:num w:numId="5" w16cid:durableId="194854949">
     <w:abstractNumId w:val="12"/>
   </w:num>
-  <w:num w:numId="6">
+  <w:num w:numId="6" w16cid:durableId="848520064">
     <w:abstractNumId w:val="3"/>
   </w:num>
-  <w:num w:numId="7">
+  <w:num w:numId="7" w16cid:durableId="1392735152">
     <w:abstractNumId w:val="15"/>
   </w:num>
-  <w:num w:numId="8">
+  <w:num w:numId="8" w16cid:durableId="25372946">
     <w:abstractNumId w:val="2"/>
   </w:num>
-  <w:num w:numId="9">
+  <w:num w:numId="9" w16cid:durableId="1504126767">
     <w:abstractNumId w:val="17"/>
   </w:num>
-  <w:num w:numId="10">
+  <w:num w:numId="10" w16cid:durableId="1271354141">
     <w:abstractNumId w:val="5"/>
   </w:num>
-  <w:num w:numId="11">
+  <w:num w:numId="11" w16cid:durableId="156849552">
     <w:abstractNumId w:val="4"/>
   </w:num>
-  <w:num w:numId="12">
+  <w:num w:numId="12" w16cid:durableId="1591162460">
     <w:abstractNumId w:val="1"/>
   </w:num>
-  <w:num w:numId="13">
+  <w:num w:numId="13" w16cid:durableId="1595043321">
     <w:abstractNumId w:val="0"/>
   </w:num>
-  <w:num w:numId="14">
+  <w:num w:numId="14" w16cid:durableId="1405685861">
     <w:abstractNumId w:val="14"/>
   </w:num>
-  <w:num w:numId="15">
+  <w:num w:numId="15" w16cid:durableId="2081437151">
     <w:abstractNumId w:val="19"/>
   </w:num>
-  <w:num w:numId="16">
+  <w:num w:numId="16" w16cid:durableId="127170141">
     <w:abstractNumId w:val="18"/>
   </w:num>
-  <w:num w:numId="17">
+  <w:num w:numId="17" w16cid:durableId="1440023927">
     <w:abstractNumId w:val="11"/>
   </w:num>
-  <w:num w:numId="18">
+  <w:num w:numId="18" w16cid:durableId="922644324">
     <w:abstractNumId w:val="13"/>
   </w:num>
-  <w:num w:numId="19">
+  <w:num w:numId="19" w16cid:durableId="42096626">
     <w:abstractNumId w:val="16"/>
   </w:num>
-  <w:num w:numId="20">
+  <w:num w:numId="20" w16cid:durableId="1917207749">
     <w:abstractNumId w:val="10"/>
   </w:num>
 </w:numbering>
 </file>
 
 <file path=word/styles.xml><?xml version="1.0" encoding="utf-8"?>
-<w:styles xmlns:mc="http://schemas.openxmlformats.org/markup-compatibility/2006" xmlns:r="http://schemas.openxmlformats.org/officeDocument/2006/relationships" xmlns:w="http://schemas.openxmlformats.org/wordprocessingml/2006/main" xmlns:w14="http://schemas.microsoft.com/office/word/2010/wordml" xmlns:w15="http://schemas.microsoft.com/office/word/2012/wordml" xmlns:w16cid="http://schemas.microsoft.com/office/word/2016/wordml/cid" xmlns:w16se="http://schemas.microsoft.com/office/word/2015/wordml/symex" mc:Ignorable="w14 w15 w16se w16cid">
+<w:styles xmlns:mc="http://schemas.openxmlformats.org/markup-compatibility/2006" xmlns:r="http://schemas.openxmlformats.org/officeDocument/2006/relationships" xmlns:w="http://schemas.openxmlformats.org/wordprocessingml/2006/main" xmlns:w14="http://schemas.microsoft.com/office/word/2010/wordml" xmlns:w15="http://schemas.microsoft.com/office/word/2012/wordml" xmlns:w16cex="http://schemas.microsoft.com/office/word/2018/wordml/cex" xmlns:w16cid="http://schemas.microsoft.com/office/word/2016/wordml/cid" xmlns:w16="http://schemas.microsoft.com/office/word/2018/wordml" xmlns:w16sdtdh="http://schemas.microsoft.com/office/word/2020/wordml/sdtdatahash" xmlns:w16se="http://schemas.microsoft.com/office/word/2015/wordml/symex" mc:Ignorable="w14 w15 w16se w16cid w16 w16cex w16sdtdh">
   <w:docDefaults>
     <w:rPrDefault>
       <w:rPr>
@@ -3490,7 +3941,7 @@
   <w:style w:type="paragraph" w:default="1" w:styleId="Normal">
     <w:name w:val="Normal"/>
     <w:qFormat/>
-    <w:rsid w:val="00AC6453"/>
+    <w:rsid w:val="00F50EA4"/>
   </w:style>
   <w:style w:type="paragraph" w:styleId="Heading1">
     <w:name w:val="heading 1"/>
@@ -27766,7 +28217,7 @@
 </file>
 
 <file path=word/glossary/document.xml><?xml version="1.0" encoding="utf-8"?>
-<w:glossaryDocument xmlns:wpc="http://schemas.microsoft.com/office/word/2010/wordprocessingCanvas" xmlns:cx="http://schemas.microsoft.com/office/drawing/2014/chartex" xmlns:cx1="http://schemas.microsoft.com/office/drawing/2015/9/8/chartex" xmlns:cx2="http://schemas.microsoft.com/office/drawing/2015/10/21/chartex" xmlns:cx3="http://schemas.microsoft.com/office/drawing/2016/5/9/chartex" xmlns:cx4="http://schemas.microsoft.com/office/drawing/2016/5/10/chartex" xmlns:cx5="http://schemas.microsoft.com/office/drawing/2016/5/11/chartex" xmlns:cx6="http://schemas.microsoft.com/office/drawing/2016/5/12/chartex" xmlns:cx7="http://schemas.microsoft.com/office/drawing/2016/5/13/chartex" xmlns:cx8="http://schemas.microsoft.com/office/drawing/2016/5/14/chartex" xmlns:mc="http://schemas.openxmlformats.org/markup-compatibility/2006" xmlns:aink="http://schemas.microsoft.com/office/drawing/2016/ink" xmlns:am3d="http://schemas.microsoft.com/office/drawing/2017/model3d" xmlns:o="urn:schemas-microsoft-com:office:office" xmlns:r="http://schemas.openxmlformats.org/officeDocument/2006/relationships" xmlns:m="http://schemas.openxmlformats.org/officeDocument/2006/math" xmlns:v="urn:schemas-microsoft-com:vml" xmlns:wp14="http://schemas.microsoft.com/office/word/2010/wordprocessingDrawing" xmlns:wp="http://schemas.openxmlformats.org/drawingml/2006/wordprocessingDrawing" xmlns:w10="urn:schemas-microsoft-com:office:word" xmlns:w="http://schemas.openxmlformats.org/wordprocessingml/2006/main" xmlns:w14="http://schemas.microsoft.com/office/word/2010/wordml" xmlns:w15="http://schemas.microsoft.com/office/word/2012/wordml" xmlns:w16cid="http://schemas.microsoft.com/office/word/2016/wordml/cid" xmlns:w16se="http://schemas.microsoft.com/office/word/2015/wordml/symex" xmlns:wpg="http://schemas.microsoft.com/office/word/2010/wordprocessingGroup" xmlns:wpi="http://schemas.microsoft.com/office/word/2010/wordprocessingInk" xmlns:wne="http://schemas.microsoft.com/office/word/2006/wordml" xmlns:wps="http://schemas.microsoft.com/office/word/2010/wordprocessingShape" mc:Ignorable="w14 w15 w16se w16cid wp14">
+<w:glossaryDocument xmlns:wpc="http://schemas.microsoft.com/office/word/2010/wordprocessingCanvas" xmlns:cx="http://schemas.microsoft.com/office/drawing/2014/chartex" xmlns:cx1="http://schemas.microsoft.com/office/drawing/2015/9/8/chartex" xmlns:cx2="http://schemas.microsoft.com/office/drawing/2015/10/21/chartex" xmlns:cx3="http://schemas.microsoft.com/office/drawing/2016/5/9/chartex" xmlns:cx4="http://schemas.microsoft.com/office/drawing/2016/5/10/chartex" xmlns:cx5="http://schemas.microsoft.com/office/drawing/2016/5/11/chartex" xmlns:cx6="http://schemas.microsoft.com/office/drawing/2016/5/12/chartex" xmlns:cx7="http://schemas.microsoft.com/office/drawing/2016/5/13/chartex" xmlns:cx8="http://schemas.microsoft.com/office/drawing/2016/5/14/chartex" xmlns:mc="http://schemas.openxmlformats.org/markup-compatibility/2006" xmlns:aink="http://schemas.microsoft.com/office/drawing/2016/ink" xmlns:am3d="http://schemas.microsoft.com/office/drawing/2017/model3d" xmlns:o="urn:schemas-microsoft-com:office:office" xmlns:r="http://schemas.openxmlformats.org/officeDocument/2006/relationships" xmlns:m="http://schemas.openxmlformats.org/officeDocument/2006/math" xmlns:v="urn:schemas-microsoft-com:vml" xmlns:wp14="http://schemas.microsoft.com/office/word/2010/wordprocessingDrawing" xmlns:wp="http://schemas.openxmlformats.org/drawingml/2006/wordprocessingDrawing" xmlns:w10="urn:schemas-microsoft-com:office:word" xmlns:w="http://schemas.openxmlformats.org/wordprocessingml/2006/main" xmlns:w14="http://schemas.microsoft.com/office/word/2010/wordml" xmlns:w15="http://schemas.microsoft.com/office/word/2012/wordml" xmlns:w16cex="http://schemas.microsoft.com/office/word/2018/wordml/cex" xmlns:w16cid="http://schemas.microsoft.com/office/word/2016/wordml/cid" xmlns:w16="http://schemas.microsoft.com/office/word/2018/wordml" xmlns:w16sdtdh="http://schemas.microsoft.com/office/word/2020/wordml/sdtdatahash" xmlns:w16se="http://schemas.microsoft.com/office/word/2015/wordml/symex" xmlns:wpg="http://schemas.microsoft.com/office/word/2010/wordprocessingGroup" xmlns:wpi="http://schemas.microsoft.com/office/word/2010/wordprocessingInk" xmlns:wne="http://schemas.microsoft.com/office/word/2006/wordml" xmlns:wps="http://schemas.microsoft.com/office/word/2010/wordprocessingShape" mc:Ignorable="w14 w15 w16se w16cid w16 w16cex w16sdtdh wp14">
   <w:docParts>
     <w:docPart>
       <w:docPartPr>
@@ -27851,7 +28302,7 @@
 </file>
 
 <file path=word/glossary/fontTable.xml><?xml version="1.0" encoding="utf-8"?>
-<w:fonts xmlns:mc="http://schemas.openxmlformats.org/markup-compatibility/2006" xmlns:r="http://schemas.openxmlformats.org/officeDocument/2006/relationships" xmlns:w="http://schemas.openxmlformats.org/wordprocessingml/2006/main" xmlns:w14="http://schemas.microsoft.com/office/word/2010/wordml" xmlns:w15="http://schemas.microsoft.com/office/word/2012/wordml" xmlns:w16cid="http://schemas.microsoft.com/office/word/2016/wordml/cid" xmlns:w16se="http://schemas.microsoft.com/office/word/2015/wordml/symex" mc:Ignorable="w14 w15 w16se w16cid">
+<w:fonts xmlns:mc="http://schemas.openxmlformats.org/markup-compatibility/2006" xmlns:r="http://schemas.openxmlformats.org/officeDocument/2006/relationships" xmlns:w="http://schemas.openxmlformats.org/wordprocessingml/2006/main" xmlns:w14="http://schemas.microsoft.com/office/word/2010/wordml" xmlns:w15="http://schemas.microsoft.com/office/word/2012/wordml" xmlns:w16cex="http://schemas.microsoft.com/office/word/2018/wordml/cex" xmlns:w16cid="http://schemas.microsoft.com/office/word/2016/wordml/cid" xmlns:w16="http://schemas.microsoft.com/office/word/2018/wordml" xmlns:w16sdtdh="http://schemas.microsoft.com/office/word/2020/wordml/sdtdatahash" xmlns:w16se="http://schemas.microsoft.com/office/word/2015/wordml/symex" mc:Ignorable="w14 w15 w16se w16cid w16 w16cex w16sdtdh">
   <w:font w:name="Symbol">
     <w:panose1 w:val="05050102010706020507"/>
     <w:charset w:val="02"/>
@@ -27919,7 +28370,7 @@
 </file>
 
 <file path=word/glossary/settings.xml><?xml version="1.0" encoding="utf-8"?>
-<w:settings xmlns:mc="http://schemas.openxmlformats.org/markup-compatibility/2006" xmlns:o="urn:schemas-microsoft-com:office:office" xmlns:r="http://schemas.openxmlformats.org/officeDocument/2006/relationships" xmlns:m="http://schemas.openxmlformats.org/officeDocument/2006/math" xmlns:v="urn:schemas-microsoft-com:vml" xmlns:w10="urn:schemas-microsoft-com:office:word" xmlns:w="http://schemas.openxmlformats.org/wordprocessingml/2006/main" xmlns:w14="http://schemas.microsoft.com/office/word/2010/wordml" xmlns:w15="http://schemas.microsoft.com/office/word/2012/wordml" xmlns:w16cid="http://schemas.microsoft.com/office/word/2016/wordml/cid" xmlns:w16se="http://schemas.microsoft.com/office/word/2015/wordml/symex" xmlns:sl="http://schemas.openxmlformats.org/schemaLibrary/2006/main" mc:Ignorable="w14 w15 w16se w16cid">
+<w:settings xmlns:mc="http://schemas.openxmlformats.org/markup-compatibility/2006" xmlns:o="urn:schemas-microsoft-com:office:office" xmlns:r="http://schemas.openxmlformats.org/officeDocument/2006/relationships" xmlns:m="http://schemas.openxmlformats.org/officeDocument/2006/math" xmlns:v="urn:schemas-microsoft-com:vml" xmlns:w10="urn:schemas-microsoft-com:office:word" xmlns:w="http://schemas.openxmlformats.org/wordprocessingml/2006/main" xmlns:w14="http://schemas.microsoft.com/office/word/2010/wordml" xmlns:w15="http://schemas.microsoft.com/office/word/2012/wordml" xmlns:w16cex="http://schemas.microsoft.com/office/word/2018/wordml/cex" xmlns:w16cid="http://schemas.microsoft.com/office/word/2016/wordml/cid" xmlns:w16="http://schemas.microsoft.com/office/word/2018/wordml" xmlns:w16sdtdh="http://schemas.microsoft.com/office/word/2020/wordml/sdtdatahash" xmlns:w16se="http://schemas.microsoft.com/office/word/2015/wordml/symex" xmlns:sl="http://schemas.openxmlformats.org/schemaLibrary/2006/main" mc:Ignorable="w14 w15 w16se w16cid w16 w16cex w16sdtdh">
   <w:view w:val="normal"/>
   <w:defaultTabStop w:val="720"/>
   <w:characterSpacingControl w:val="doNotCompress"/>
@@ -27934,6 +28385,7 @@
   </w:compat>
   <w:rsids>
     <w:rsidRoot w:val="001C4EA9"/>
+    <w:rsid w:val="00092446"/>
     <w:rsid w:val="00152607"/>
     <w:rsid w:val="0016250D"/>
     <w:rsid w:val="00166897"/>
@@ -27945,12 +28397,20 @@
     <w:rsid w:val="004F3F13"/>
     <w:rsid w:val="0051181A"/>
     <w:rsid w:val="00594A0F"/>
+    <w:rsid w:val="00621774"/>
+    <w:rsid w:val="00686F70"/>
+    <w:rsid w:val="006C6AE5"/>
+    <w:rsid w:val="0074563A"/>
     <w:rsid w:val="00767F16"/>
+    <w:rsid w:val="007A31A9"/>
     <w:rsid w:val="00810F35"/>
     <w:rsid w:val="00923596"/>
     <w:rsid w:val="00A16039"/>
     <w:rsid w:val="00A6611A"/>
+    <w:rsid w:val="00B66465"/>
+    <w:rsid w:val="00CF4312"/>
     <w:rsid w:val="00D749B1"/>
+    <w:rsid w:val="00D93127"/>
     <w:rsid w:val="00E40AEE"/>
     <w:rsid w:val="00EA3D54"/>
     <w:rsid w:val="00F80946"/>
@@ -27978,7 +28438,7 @@
 </file>
 
 <file path=word/glossary/styles.xml><?xml version="1.0" encoding="utf-8"?>
-<w:styles xmlns:mc="http://schemas.openxmlformats.org/markup-compatibility/2006" xmlns:r="http://schemas.openxmlformats.org/officeDocument/2006/relationships" xmlns:w="http://schemas.openxmlformats.org/wordprocessingml/2006/main" xmlns:w14="http://schemas.microsoft.com/office/word/2010/wordml" xmlns:w15="http://schemas.microsoft.com/office/word/2012/wordml" xmlns:w16cid="http://schemas.microsoft.com/office/word/2016/wordml/cid" xmlns:w16se="http://schemas.microsoft.com/office/word/2015/wordml/symex" mc:Ignorable="w14 w15 w16se w16cid">
+<w:styles xmlns:mc="http://schemas.openxmlformats.org/markup-compatibility/2006" xmlns:r="http://schemas.openxmlformats.org/officeDocument/2006/relationships" xmlns:w="http://schemas.openxmlformats.org/wordprocessingml/2006/main" xmlns:w14="http://schemas.microsoft.com/office/word/2010/wordml" xmlns:w15="http://schemas.microsoft.com/office/word/2012/wordml" xmlns:w16cex="http://schemas.microsoft.com/office/word/2018/wordml/cex" xmlns:w16cid="http://schemas.microsoft.com/office/word/2016/wordml/cid" xmlns:w16="http://schemas.microsoft.com/office/word/2018/wordml" xmlns:w16sdtdh="http://schemas.microsoft.com/office/word/2020/wordml/sdtdatahash" xmlns:w16se="http://schemas.microsoft.com/office/word/2015/wordml/symex" mc:Ignorable="w14 w15 w16se w16cid w16 w16cex w16sdtdh">
   <w:docDefaults>
     <w:rPrDefault>
       <w:rPr>
@@ -28403,9 +28863,6 @@
     <w:semiHidden/>
     <w:unhideWhenUsed/>
   </w:style>
-  <w:style w:type="paragraph" w:customStyle="1" w:styleId="A2016D869D5B4196B4980E446B782FEA">
-    <w:name w:val="A2016D869D5B4196B4980E446B782FEA"/>
-  </w:style>
   <w:style w:type="character" w:styleId="IntenseEmphasis">
     <w:name w:val="Intense Emphasis"/>
     <w:basedOn w:val="DefaultParagraphFont"/>
@@ -28416,47 +28873,8 @@
       <w:color w:val="262626" w:themeColor="text1" w:themeTint="D9"/>
     </w:rPr>
   </w:style>
-  <w:style w:type="paragraph" w:customStyle="1" w:styleId="26DA14313A6548469C91025329436100">
-    <w:name w:val="26DA14313A6548469C91025329436100"/>
-  </w:style>
-  <w:style w:type="paragraph" w:customStyle="1" w:styleId="1061A38AE37544469A10E82E88F69C0A">
-    <w:name w:val="1061A38AE37544469A10E82E88F69C0A"/>
-  </w:style>
-  <w:style w:type="paragraph" w:customStyle="1" w:styleId="AFC749F0BF45406C8C87CF5298F426ED">
-    <w:name w:val="AFC749F0BF45406C8C87CF5298F426ED"/>
-  </w:style>
-  <w:style w:type="paragraph" w:customStyle="1" w:styleId="FF44213379A34960B0B53E4B025204EE">
-    <w:name w:val="FF44213379A34960B0B53E4B025204EE"/>
-  </w:style>
-  <w:style w:type="paragraph" w:customStyle="1" w:styleId="1DE45F8898464304B2BF1591374D0C67">
-    <w:name w:val="1DE45F8898464304B2BF1591374D0C67"/>
-  </w:style>
-  <w:style w:type="paragraph" w:customStyle="1" w:styleId="D16C8E5758B54BDCADE9A5217F41F8DF">
-    <w:name w:val="D16C8E5758B54BDCADE9A5217F41F8DF"/>
-  </w:style>
-  <w:style w:type="paragraph" w:customStyle="1" w:styleId="20A9F836825C4EDE831ED9EB3A6BD92D">
-    <w:name w:val="20A9F836825C4EDE831ED9EB3A6BD92D"/>
-  </w:style>
-  <w:style w:type="paragraph" w:customStyle="1" w:styleId="B7AD4D55DCA848F6A97DCB52F0A3B504">
-    <w:name w:val="B7AD4D55DCA848F6A97DCB52F0A3B504"/>
-  </w:style>
-  <w:style w:type="paragraph" w:customStyle="1" w:styleId="254B1438DD834158B4C991C592C19631">
-    <w:name w:val="254B1438DD834158B4C991C592C19631"/>
-  </w:style>
-  <w:style w:type="paragraph" w:customStyle="1" w:styleId="B564856417094068AECC6F3155F9AD6A">
-    <w:name w:val="B564856417094068AECC6F3155F9AD6A"/>
-  </w:style>
   <w:style w:type="paragraph" w:customStyle="1" w:styleId="8DE4650A9AD44B93910CDDEB1B54DB24">
     <w:name w:val="8DE4650A9AD44B93910CDDEB1B54DB24"/>
-  </w:style>
-  <w:style w:type="paragraph" w:customStyle="1" w:styleId="13616F9783934D7BB4B76F648FE5C5FD">
-    <w:name w:val="13616F9783934D7BB4B76F648FE5C5FD"/>
-  </w:style>
-  <w:style w:type="paragraph" w:customStyle="1" w:styleId="E5FEA3D6D2C4406B90D7C59167124662">
-    <w:name w:val="E5FEA3D6D2C4406B90D7C59167124662"/>
-  </w:style>
-  <w:style w:type="paragraph" w:customStyle="1" w:styleId="047F7D26F6C842DFB4C60CF5B3DCF65C">
-    <w:name w:val="047F7D26F6C842DFB4C60CF5B3DCF65C"/>
   </w:style>
   <w:style w:type="character" w:styleId="SubtleReference">
     <w:name w:val="Subtle Reference"/>
@@ -28470,141 +28888,18 @@
       <w:color w:val="595959" w:themeColor="text1" w:themeTint="A6"/>
     </w:rPr>
   </w:style>
-  <w:style w:type="paragraph" w:customStyle="1" w:styleId="BE0DA657DB59433A9AE9D696BF93F39B">
-    <w:name w:val="BE0DA657DB59433A9AE9D696BF93F39B"/>
-  </w:style>
-  <w:style w:type="paragraph" w:customStyle="1" w:styleId="9E85B474267847869DA06C5337301344">
-    <w:name w:val="9E85B474267847869DA06C5337301344"/>
-  </w:style>
-  <w:style w:type="paragraph" w:customStyle="1" w:styleId="47B52EF0EDA544E28B699950F592DE3A">
-    <w:name w:val="47B52EF0EDA544E28B699950F592DE3A"/>
-  </w:style>
-  <w:style w:type="paragraph" w:customStyle="1" w:styleId="6E38494C47694CF382845B8F68FCF3D2">
-    <w:name w:val="6E38494C47694CF382845B8F68FCF3D2"/>
-  </w:style>
-  <w:style w:type="paragraph" w:customStyle="1" w:styleId="B666701B3D194E4FA9DC06CD35BE79AA">
-    <w:name w:val="B666701B3D194E4FA9DC06CD35BE79AA"/>
-  </w:style>
-  <w:style w:type="paragraph" w:customStyle="1" w:styleId="2AE16D3CCC9548BD8B0D04AA67DB9969">
-    <w:name w:val="2AE16D3CCC9548BD8B0D04AA67DB9969"/>
-  </w:style>
-  <w:style w:type="paragraph" w:customStyle="1" w:styleId="4F0BCB0087DD44818703E145689F4C27">
-    <w:name w:val="4F0BCB0087DD44818703E145689F4C27"/>
-  </w:style>
   <w:style w:type="paragraph" w:customStyle="1" w:styleId="3FA3669BCD414A75BCAF295235F16C99">
     <w:name w:val="3FA3669BCD414A75BCAF295235F16C99"/>
   </w:style>
-  <w:style w:type="paragraph" w:customStyle="1" w:styleId="31508ECB4AA34F7A86E114C619C96751">
-    <w:name w:val="31508ECB4AA34F7A86E114C619C96751"/>
-  </w:style>
-  <w:style w:type="paragraph" w:customStyle="1" w:styleId="7AE662B2822E4C49A6669D43F5C8F206">
-    <w:name w:val="7AE662B2822E4C49A6669D43F5C8F206"/>
-  </w:style>
-  <w:style w:type="paragraph" w:customStyle="1" w:styleId="50EEDD9EDC354B269B3A7FA383AF39C0">
-    <w:name w:val="50EEDD9EDC354B269B3A7FA383AF39C0"/>
-  </w:style>
-  <w:style w:type="paragraph" w:customStyle="1" w:styleId="F89CB048043744169306A676509B31F6">
-    <w:name w:val="F89CB048043744169306A676509B31F6"/>
-  </w:style>
-  <w:style w:type="paragraph" w:customStyle="1" w:styleId="95A4C7E1FF3249E5B90C8B3B4C798B5A">
-    <w:name w:val="95A4C7E1FF3249E5B90C8B3B4C798B5A"/>
-  </w:style>
-  <w:style w:type="paragraph" w:customStyle="1" w:styleId="8A9BAB97E0854818B13ACB97E39BAE1B">
-    <w:name w:val="8A9BAB97E0854818B13ACB97E39BAE1B"/>
-  </w:style>
-  <w:style w:type="paragraph" w:customStyle="1" w:styleId="2DE41DA7B84B4577B08B4862024CEAD9">
-    <w:name w:val="2DE41DA7B84B4577B08B4862024CEAD9"/>
-  </w:style>
-  <w:style w:type="paragraph" w:customStyle="1" w:styleId="C42B9405E23545A6B67798AFB27D21DF">
-    <w:name w:val="C42B9405E23545A6B67798AFB27D21DF"/>
-  </w:style>
-  <w:style w:type="paragraph" w:customStyle="1" w:styleId="F73B34F40C9B4DC4B478A8F8669DD614">
-    <w:name w:val="F73B34F40C9B4DC4B478A8F8669DD614"/>
-  </w:style>
-  <w:style w:type="paragraph" w:customStyle="1" w:styleId="EBE614E027194C0C9BBC74B2037E24B7">
-    <w:name w:val="EBE614E027194C0C9BBC74B2037E24B7"/>
-  </w:style>
-  <w:style w:type="paragraph" w:customStyle="1" w:styleId="0A087E7C42834A07BA303A256ACBEB65">
-    <w:name w:val="0A087E7C42834A07BA303A256ACBEB65"/>
-  </w:style>
-  <w:style w:type="paragraph" w:customStyle="1" w:styleId="FDE10F95B16B4D7089CA11A2D55180AA">
-    <w:name w:val="FDE10F95B16B4D7089CA11A2D55180AA"/>
-  </w:style>
-  <w:style w:type="paragraph" w:customStyle="1" w:styleId="EF94506F60BF41FC92B6CC55276EB062">
-    <w:name w:val="EF94506F60BF41FC92B6CC55276EB062"/>
-  </w:style>
-  <w:style w:type="paragraph" w:customStyle="1" w:styleId="CDBD11B492D641EAA61FD207F45795B1">
-    <w:name w:val="CDBD11B492D641EAA61FD207F45795B1"/>
-  </w:style>
-  <w:style w:type="paragraph" w:customStyle="1" w:styleId="19AC268382A945B1B12B4ECC8552E8B4">
-    <w:name w:val="19AC268382A945B1B12B4ECC8552E8B4"/>
-  </w:style>
-  <w:style w:type="paragraph" w:customStyle="1" w:styleId="CBEA87E942BE4604BF0276E9794D85E1">
-    <w:name w:val="CBEA87E942BE4604BF0276E9794D85E1"/>
-  </w:style>
-  <w:style w:type="paragraph" w:customStyle="1" w:styleId="011EC19BBB4D41E8A9D6FC78CAA6E51A">
-    <w:name w:val="011EC19BBB4D41E8A9D6FC78CAA6E51A"/>
-  </w:style>
-  <w:style w:type="paragraph" w:customStyle="1" w:styleId="A2EE7F1D84214023AE9EF954B85F19B2">
-    <w:name w:val="A2EE7F1D84214023AE9EF954B85F19B2"/>
-  </w:style>
-  <w:style w:type="paragraph" w:customStyle="1" w:styleId="D42BD32188D04FE990B0BC133EA09821">
-    <w:name w:val="D42BD32188D04FE990B0BC133EA09821"/>
-    <w:rsid w:val="001C4EA9"/>
-  </w:style>
-  <w:style w:type="paragraph" w:customStyle="1" w:styleId="A83659EC786F4231835ECAE460040CF0">
-    <w:name w:val="A83659EC786F4231835ECAE460040CF0"/>
-    <w:rsid w:val="001C4EA9"/>
-  </w:style>
-  <w:style w:type="paragraph" w:customStyle="1" w:styleId="23BCB37C82404AEF99209396AC4DA23F">
-    <w:name w:val="23BCB37C82404AEF99209396AC4DA23F"/>
-    <w:rsid w:val="001C4EA9"/>
-  </w:style>
-  <w:style w:type="paragraph" w:customStyle="1" w:styleId="01E5B7CE5285455AA937AAF03BA2D4D1">
-    <w:name w:val="01E5B7CE5285455AA937AAF03BA2D4D1"/>
-    <w:rsid w:val="00FA18FC"/>
-  </w:style>
-  <w:style w:type="paragraph" w:customStyle="1" w:styleId="E4DF3B24121A4F65A744AD828CA3D712">
-    <w:name w:val="E4DF3B24121A4F65A744AD828CA3D712"/>
-    <w:rsid w:val="00FA18FC"/>
-  </w:style>
-  <w:style w:type="paragraph" w:customStyle="1" w:styleId="5950EFB4463D4607945B8243858F6DAF">
-    <w:name w:val="5950EFB4463D4607945B8243858F6DAF"/>
-    <w:rsid w:val="00FA18FC"/>
-  </w:style>
-  <w:style w:type="paragraph" w:customStyle="1" w:styleId="BFD4F72D886D49FA8602B11B4D4A0B9D">
-    <w:name w:val="BFD4F72D886D49FA8602B11B4D4A0B9D"/>
-    <w:rsid w:val="00FA18FC"/>
-  </w:style>
-  <w:style w:type="paragraph" w:customStyle="1" w:styleId="B551FEABB74D4B72868A9FFA6A800CEC">
-    <w:name w:val="B551FEABB74D4B72868A9FFA6A800CEC"/>
-    <w:rsid w:val="0016250D"/>
-  </w:style>
-  <w:style w:type="paragraph" w:customStyle="1" w:styleId="1D2B0C62BFBF479DA07C6BA9133E6568">
-    <w:name w:val="1D2B0C62BFBF479DA07C6BA9133E6568"/>
-    <w:rsid w:val="00152607"/>
-  </w:style>
-  <w:style w:type="paragraph" w:customStyle="1" w:styleId="F1A460F49CBE47149F693BC9AD5C5BDB">
-    <w:name w:val="F1A460F49CBE47149F693BC9AD5C5BDB"/>
-    <w:rsid w:val="00594A0F"/>
-  </w:style>
-  <w:style w:type="paragraph" w:customStyle="1" w:styleId="8356CD50821E43248455E8CFC032407D">
-    <w:name w:val="8356CD50821E43248455E8CFC032407D"/>
-    <w:rsid w:val="00810F35"/>
-  </w:style>
   <w:style w:type="paragraph" w:customStyle="1" w:styleId="66A750295DC64C6F89921F0E71BE0CB6">
     <w:name w:val="66A750295DC64C6F89921F0E71BE0CB6"/>
-    <w:rsid w:val="004D0BD7"/>
-  </w:style>
-  <w:style w:type="paragraph" w:customStyle="1" w:styleId="21C1D511B1EE44A3817C0072D290F414">
-    <w:name w:val="21C1D511B1EE44A3817C0072D290F414"/>
     <w:rsid w:val="004D0BD7"/>
   </w:style>
 </w:styles>
 </file>
 
 <file path=word/glossary/webSettings.xml><?xml version="1.0" encoding="utf-8"?>
-<w:webSettings xmlns:mc="http://schemas.openxmlformats.org/markup-compatibility/2006" xmlns:r="http://schemas.openxmlformats.org/officeDocument/2006/relationships" xmlns:w="http://schemas.openxmlformats.org/wordprocessingml/2006/main" xmlns:w14="http://schemas.microsoft.com/office/word/2010/wordml" xmlns:w15="http://schemas.microsoft.com/office/word/2012/wordml" xmlns:w16cid="http://schemas.microsoft.com/office/word/2016/wordml/cid" xmlns:w16se="http://schemas.microsoft.com/office/word/2015/wordml/symex" mc:Ignorable="w14 w15 w16se w16cid">
+<w:webSettings xmlns:mc="http://schemas.openxmlformats.org/markup-compatibility/2006" xmlns:r="http://schemas.openxmlformats.org/officeDocument/2006/relationships" xmlns:w="http://schemas.openxmlformats.org/wordprocessingml/2006/main" xmlns:w14="http://schemas.microsoft.com/office/word/2010/wordml" xmlns:w15="http://schemas.microsoft.com/office/word/2012/wordml" xmlns:w16cex="http://schemas.microsoft.com/office/word/2018/wordml/cex" xmlns:w16cid="http://schemas.microsoft.com/office/word/2016/wordml/cid" xmlns:w16="http://schemas.microsoft.com/office/word/2018/wordml" xmlns:w16sdtdh="http://schemas.microsoft.com/office/word/2020/wordml/sdtdatahash" xmlns:w16se="http://schemas.microsoft.com/office/word/2015/wordml/symex" mc:Ignorable="w14 w15 w16se w16cid w16 w16cex w16sdtdh">
   <w:optimizeForBrowser/>
   <w:allowPNG/>
 </w:webSettings>

--- a/ChrisBarillResume.docx
+++ b/ChrisBarillResume.docx
@@ -1,6 +1,6 @@
 
 <file path=word/document.xml><?xml version="1.0" encoding="utf-8"?>
-<w:document xmlns:wpc="http://schemas.microsoft.com/office/word/2010/wordprocessingCanvas" xmlns:cx="http://schemas.microsoft.com/office/drawing/2014/chartex" xmlns:cx1="http://schemas.microsoft.com/office/drawing/2015/9/8/chartex" xmlns:cx2="http://schemas.microsoft.com/office/drawing/2015/10/21/chartex" xmlns:cx3="http://schemas.microsoft.com/office/drawing/2016/5/9/chartex" xmlns:cx4="http://schemas.microsoft.com/office/drawing/2016/5/10/chartex" xmlns:cx5="http://schemas.microsoft.com/office/drawing/2016/5/11/chartex" xmlns:cx6="http://schemas.microsoft.com/office/drawing/2016/5/12/chartex" xmlns:cx7="http://schemas.microsoft.com/office/drawing/2016/5/13/chartex" xmlns:cx8="http://schemas.microsoft.com/office/drawing/2016/5/14/chartex" xmlns:mc="http://schemas.openxmlformats.org/markup-compatibility/2006" xmlns:aink="http://schemas.microsoft.com/office/drawing/2016/ink" xmlns:am3d="http://schemas.microsoft.com/office/drawing/2017/model3d" xmlns:o="urn:schemas-microsoft-com:office:office" xmlns:r="http://schemas.openxmlformats.org/officeDocument/2006/relationships" xmlns:m="http://schemas.openxmlformats.org/officeDocument/2006/math" xmlns:v="urn:schemas-microsoft-com:vml" xmlns:wp14="http://schemas.microsoft.com/office/word/2010/wordprocessingDrawing" xmlns:wp="http://schemas.openxmlformats.org/drawingml/2006/wordprocessingDrawing" xmlns:w10="urn:schemas-microsoft-com:office:word" xmlns:w="http://schemas.openxmlformats.org/wordprocessingml/2006/main" xmlns:w14="http://schemas.microsoft.com/office/word/2010/wordml" xmlns:w15="http://schemas.microsoft.com/office/word/2012/wordml" xmlns:w16cex="http://schemas.microsoft.com/office/word/2018/wordml/cex" xmlns:w16cid="http://schemas.microsoft.com/office/word/2016/wordml/cid" xmlns:w16="http://schemas.microsoft.com/office/word/2018/wordml" xmlns:w16sdtdh="http://schemas.microsoft.com/office/word/2020/wordml/sdtdatahash" xmlns:w16se="http://schemas.microsoft.com/office/word/2015/wordml/symex" xmlns:wpg="http://schemas.microsoft.com/office/word/2010/wordprocessingGroup" xmlns:wpi="http://schemas.microsoft.com/office/word/2010/wordprocessingInk" xmlns:wne="http://schemas.microsoft.com/office/word/2006/wordml" xmlns:wps="http://schemas.microsoft.com/office/word/2010/wordprocessingShape" mc:Ignorable="w14 w15 w16se w16cid w16 w16cex w16sdtdh wp14">
+<w:document xmlns:wpc="http://schemas.microsoft.com/office/word/2010/wordprocessingCanvas" xmlns:cx="http://schemas.microsoft.com/office/drawing/2014/chartex" xmlns:cx1="http://schemas.microsoft.com/office/drawing/2015/9/8/chartex" xmlns:cx2="http://schemas.microsoft.com/office/drawing/2015/10/21/chartex" xmlns:cx3="http://schemas.microsoft.com/office/drawing/2016/5/9/chartex" xmlns:cx4="http://schemas.microsoft.com/office/drawing/2016/5/10/chartex" xmlns:cx5="http://schemas.microsoft.com/office/drawing/2016/5/11/chartex" xmlns:cx6="http://schemas.microsoft.com/office/drawing/2016/5/12/chartex" xmlns:cx7="http://schemas.microsoft.com/office/drawing/2016/5/13/chartex" xmlns:cx8="http://schemas.microsoft.com/office/drawing/2016/5/14/chartex" xmlns:mc="http://schemas.openxmlformats.org/markup-compatibility/2006" xmlns:aink="http://schemas.microsoft.com/office/drawing/2016/ink" xmlns:am3d="http://schemas.microsoft.com/office/drawing/2017/model3d" xmlns:o="urn:schemas-microsoft-com:office:office" xmlns:oel="http://schemas.microsoft.com/office/2019/extlst" xmlns:r="http://schemas.openxmlformats.org/officeDocument/2006/relationships" xmlns:m="http://schemas.openxmlformats.org/officeDocument/2006/math" xmlns:v="urn:schemas-microsoft-com:vml" xmlns:wp14="http://schemas.microsoft.com/office/word/2010/wordprocessingDrawing" xmlns:wp="http://schemas.openxmlformats.org/drawingml/2006/wordprocessingDrawing" xmlns:w10="urn:schemas-microsoft-com:office:word" xmlns:w="http://schemas.openxmlformats.org/wordprocessingml/2006/main" xmlns:w14="http://schemas.microsoft.com/office/word/2010/wordml" xmlns:w15="http://schemas.microsoft.com/office/word/2012/wordml" xmlns:w16cex="http://schemas.microsoft.com/office/word/2018/wordml/cex" xmlns:w16cid="http://schemas.microsoft.com/office/word/2016/wordml/cid" xmlns:w16="http://schemas.microsoft.com/office/word/2018/wordml" xmlns:w16sdtdh="http://schemas.microsoft.com/office/word/2020/wordml/sdtdatahash" xmlns:w16se="http://schemas.microsoft.com/office/word/2015/wordml/symex" xmlns:wpg="http://schemas.microsoft.com/office/word/2010/wordprocessingGroup" xmlns:wpi="http://schemas.microsoft.com/office/word/2010/wordprocessingInk" xmlns:wne="http://schemas.microsoft.com/office/word/2006/wordml" xmlns:wps="http://schemas.microsoft.com/office/word/2010/wordprocessingShape" mc:Ignorable="w14 w15 w16se w16cid w16 w16cex w16sdtdh wp14">
   <w:body>
     <w:tbl>
       <w:tblPr>
@@ -125,17 +125,8 @@
                   <w:rStyle w:val="Hyperlink"/>
                   <w:color w:val="1D824C" w:themeColor="accent1"/>
                 </w:rPr>
-                <w:t>linkedin.com/in/</w:t>
+                <w:t>linkedin.com/in/chrisbarill</w:t>
               </w:r>
-              <w:proofErr w:type="spellStart"/>
-              <w:r>
-                <w:rPr>
-                  <w:rStyle w:val="Hyperlink"/>
-                  <w:color w:val="1D824C" w:themeColor="accent1"/>
-                </w:rPr>
-                <w:t>chrisbarill</w:t>
-              </w:r>
-              <w:proofErr w:type="spellEnd"/>
             </w:hyperlink>
           </w:p>
           <w:p>
@@ -174,7 +165,6 @@
         <w:showingPlcHdr/>
         <w15:appearance w15:val="hidden"/>
       </w:sdtPr>
-      <w:sdtEndPr/>
       <w:sdtContent>
         <w:p>
           <w:pPr>
@@ -216,28 +206,48 @@
               <w:contextualSpacing w:val="0"/>
             </w:pPr>
             <w:r>
-              <w:t>Languages: VB.net</w:t>
+              <w:rPr>
+                <w:b/>
+                <w:bCs/>
+              </w:rPr>
+              <w:t xml:space="preserve">Programming </w:t>
             </w:r>
             <w:r>
-              <w:t>, SQL (SQL Server, MySQL)</w:t>
+              <w:rPr>
+                <w:b/>
+                <w:bCs/>
+              </w:rPr>
+              <w:t>Languages</w:t>
+            </w:r>
+            <w:r>
+              <w:t xml:space="preserve">: </w:t>
+            </w:r>
+            <w:r>
+              <w:t xml:space="preserve">C++, Python, </w:t>
+            </w:r>
+            <w:r>
+              <w:t>SQL (SQL Server, MySQL)</w:t>
             </w:r>
             <w:r>
               <w:t>,</w:t>
             </w:r>
             <w:r>
-              <w:t xml:space="preserve"> Python,</w:t>
+              <w:t xml:space="preserve"> </w:t>
             </w:r>
             <w:r>
-              <w:t xml:space="preserve"> C++, Java</w:t>
+              <w:t xml:space="preserve">VB .Net, </w:t>
             </w:r>
             <w:r>
-              <w:t xml:space="preserve">, </w:t>
+              <w:t>Java</w:t>
             </w:r>
             <w:r>
-              <w:t xml:space="preserve">Lua, </w:t>
+              <w:t>,</w:t>
             </w:r>
             <w:r>
-              <w:t>XML</w:t>
+              <w:t xml:space="preserve"> C#,</w:t>
+            </w:r>
+            <w:r>
+              <w:t xml:space="preserve"> XML</w:t>
             </w:r>
           </w:p>
           <w:p>
@@ -246,17 +256,44 @@
               <w:contextualSpacing w:val="0"/>
             </w:pPr>
             <w:r>
-              <w:t>Tools: Visual Studio, SQL Server Management Studio, VS Code, Eclipse, MySQL Workbench</w:t>
+              <w:rPr>
+                <w:b/>
+                <w:bCs/>
+              </w:rPr>
+              <w:t>Tools</w:t>
+            </w:r>
+            <w:r>
+              <w:t xml:space="preserve">: Visual Studio, </w:t>
+            </w:r>
+            <w:r>
+              <w:t xml:space="preserve">VS Code, </w:t>
+            </w:r>
+            <w:r>
+              <w:t>SQL Server Management Studio</w:t>
+            </w:r>
+            <w:r>
+              <w:t xml:space="preserve"> (SSMS)</w:t>
+            </w:r>
+            <w:r>
+              <w:t>,</w:t>
+            </w:r>
+            <w:r>
+              <w:t xml:space="preserve"> GitHub,</w:t>
+            </w:r>
+            <w:r>
+              <w:t xml:space="preserve"> Eclipse, MySQL Workbench</w:t>
             </w:r>
           </w:p>
         </w:tc>
       </w:tr>
     </w:tbl>
-    <w:p/>
     <w:p>
       <w:pPr>
         <w:pStyle w:val="Heading1"/>
       </w:pPr>
+      <w:r>
+        <w:t xml:space="preserve">Work </w:t>
+      </w:r>
       <w:sdt>
         <w:sdtPr>
           <w:alias w:val="Experience:"/>
@@ -269,7 +306,6 @@
           <w:showingPlcHdr/>
           <w15:appearance w15:val="hidden"/>
         </w:sdtPr>
-        <w:sdtEndPr/>
         <w:sdtContent>
           <w:r>
             <w:t>Experience</w:t>
@@ -280,6 +316,8 @@
     <w:tbl>
       <w:tblPr>
         <w:tblStyle w:val="TableGrid"/>
+        <w:tblpPr w:leftFromText="180" w:rightFromText="180" w:vertAnchor="text" w:tblpY="1"/>
+        <w:tblOverlap w:val="never"/>
         <w:tblW w:w="5000" w:type="pct"/>
         <w:tblBorders>
           <w:left w:val="dotted" w:sz="18" w:space="0" w:color="BFBFBF" w:themeColor="background1" w:themeShade="BF"/>
@@ -288,12 +326,15 @@
           <w:left w:w="288" w:type="dxa"/>
           <w:right w:w="0" w:type="dxa"/>
         </w:tblCellMar>
-        <w:tblLook w:val="0400" w:firstRow="0" w:lastRow="0" w:firstColumn="0" w:lastColumn="0" w:noHBand="0" w:noVBand="1"/>
+        <w:tblLook w:val="0420" w:firstRow="1" w:lastRow="0" w:firstColumn="0" w:lastColumn="0" w:noHBand="0" w:noVBand="1"/>
         <w:tblDescription w:val="Experience layout table"/>
       </w:tblPr>
       <w:tblGrid>
-        <w:gridCol w:w="5028"/>
-        <w:gridCol w:w="5029"/>
+        <w:gridCol w:w="3937"/>
+        <w:gridCol w:w="1092"/>
+        <w:gridCol w:w="2331"/>
+        <w:gridCol w:w="82"/>
+        <w:gridCol w:w="2615"/>
       </w:tblGrid>
       <w:tr>
         <w:trPr>
@@ -301,7 +342,7 @@
         </w:trPr>
         <w:tc>
           <w:tcPr>
-            <w:tcW w:w="2500" w:type="pct"/>
+            <w:tcW w:w="1957" w:type="pct"/>
           </w:tcPr>
           <w:p>
             <w:pPr>
@@ -317,12 +358,12 @@
         </w:tc>
         <w:tc>
           <w:tcPr>
-            <w:tcW w:w="2500" w:type="pct"/>
+            <w:tcW w:w="1702" w:type="pct"/>
+            <w:gridSpan w:val="2"/>
           </w:tcPr>
           <w:p>
             <w:pPr>
               <w:pStyle w:val="Heading2"/>
-              <w:contextualSpacing w:val="0"/>
               <w:jc w:val="right"/>
               <w:outlineLvl w:val="1"/>
             </w:pPr>
@@ -334,50 +375,65 @@
             </w:r>
           </w:p>
         </w:tc>
-      </w:tr>
-      <w:tr>
-        <w:trPr>
-          <w:trHeight w:val="20"/>
-        </w:trPr>
         <w:tc>
           <w:tcPr>
-            <w:tcW w:w="2500" w:type="pct"/>
+            <w:tcW w:w="1341" w:type="pct"/>
+            <w:gridSpan w:val="2"/>
           </w:tcPr>
           <w:p>
             <w:pPr>
-              <w:pStyle w:val="Heading3"/>
-              <w:outlineLvl w:val="2"/>
+              <w:pStyle w:val="Heading2"/>
+              <w:contextualSpacing w:val="0"/>
+              <w:jc w:val="right"/>
+              <w:outlineLvl w:val="1"/>
             </w:pPr>
             <w:r>
-              <w:t>Technologies: VB .Net, SQL, XML</w:t>
+              <w:t>Sep 2017 – Mar 2022</w:t>
             </w:r>
-          </w:p>
-        </w:tc>
-        <w:tc>
-          <w:tcPr>
-            <w:tcW w:w="2500" w:type="pct"/>
-          </w:tcPr>
-          <w:p>
-            <w:pPr>
-              <w:pStyle w:val="Heading3"/>
-              <w:contextualSpacing w:val="0"/>
-              <w:jc w:val="right"/>
-              <w:outlineLvl w:val="2"/>
-            </w:pPr>
           </w:p>
         </w:tc>
       </w:tr>
       <w:tr>
         <w:trPr>
-          <w:trHeight w:val="20"/>
+          <w:trHeight w:val="357"/>
+        </w:trPr>
+        <w:tc>
+          <w:tcPr>
+            <w:tcW w:w="5000" w:type="pct"/>
+            <w:gridSpan w:val="5"/>
+          </w:tcPr>
+          <w:p>
+            <w:pPr>
+              <w:pStyle w:val="Heading3"/>
+              <w:spacing w:after="40"/>
+              <w:contextualSpacing w:val="0"/>
+              <w:outlineLvl w:val="2"/>
+            </w:pPr>
+            <w:r>
+              <w:t>Tech</w:t>
+            </w:r>
+            <w:r>
+              <w:t xml:space="preserve"> STack</w:t>
+            </w:r>
+            <w:r>
+              <w:t>: VB .Net, Visual Studio, SQL Server, SSMS, XML</w:t>
+            </w:r>
+          </w:p>
+        </w:tc>
+      </w:tr>
+      <w:tr>
+        <w:trPr>
+          <w:trHeight w:val="357"/>
         </w:trPr>
         <w:tc>
           <w:tcPr>
             <w:tcW w:w="2500" w:type="pct"/>
+            <w:gridSpan w:val="2"/>
           </w:tcPr>
           <w:p>
             <w:pPr>
               <w:pStyle w:val="Heading3"/>
+              <w:spacing w:after="40"/>
               <w:outlineLvl w:val="2"/>
             </w:pPr>
             <w:r>
@@ -386,15 +442,20 @@
             <w:r>
               <w:t>Illinois</w:t>
             </w:r>
+            <w:r>
+              <w:t xml:space="preserve"> Tax</w:t>
+            </w:r>
           </w:p>
         </w:tc>
         <w:tc>
           <w:tcPr>
             <w:tcW w:w="2500" w:type="pct"/>
+            <w:gridSpan w:val="3"/>
           </w:tcPr>
           <w:p>
             <w:pPr>
               <w:pStyle w:val="Heading3"/>
+              <w:spacing w:after="40"/>
               <w:jc w:val="right"/>
               <w:outlineLvl w:val="2"/>
             </w:pPr>
@@ -410,61 +471,26 @@
           </w:p>
         </w:tc>
       </w:tr>
-    </w:tbl>
-    <w:tbl>
-      <w:tblPr>
-        <w:tblStyle w:val="TableGrid10"/>
-        <w:tblW w:w="5000" w:type="pct"/>
-        <w:tblBorders>
-          <w:left w:val="dotted" w:sz="18" w:space="0" w:color="BFBFBF" w:themeColor="background1" w:themeShade="BF"/>
-        </w:tblBorders>
-        <w:tblCellMar>
-          <w:left w:w="288" w:type="dxa"/>
-          <w:right w:w="0" w:type="dxa"/>
-        </w:tblCellMar>
-        <w:tblLook w:val="0400" w:firstRow="0" w:lastRow="0" w:firstColumn="0" w:lastColumn="0" w:noHBand="0" w:noVBand="1"/>
-        <w:tblDescription w:val="Experience layout table"/>
-      </w:tblPr>
-      <w:tblGrid>
-        <w:gridCol w:w="10057"/>
-      </w:tblGrid>
       <w:tr>
         <w:trPr>
-          <w:trHeight w:val="1233"/>
+          <w:trHeight w:val="705"/>
         </w:trPr>
         <w:tc>
           <w:tcPr>
             <w:tcW w:w="5000" w:type="pct"/>
+            <w:gridSpan w:val="5"/>
           </w:tcPr>
           <w:p>
             <w:pPr>
               <w:pStyle w:val="ListParagraph"/>
               <w:numPr>
                 <w:ilvl w:val="0"/>
-                <w:numId w:val="15"/>
+                <w:numId w:val="16"/>
               </w:numPr>
+              <w:spacing w:after="40"/>
             </w:pPr>
-            <w:bookmarkStart w:id="3" w:name="_Hlk60741290"/>
-            <w:bookmarkEnd w:id="1"/>
             <w:r>
-              <w:t>Support implementation of Audit</w:t>
-            </w:r>
-            <w:r>
-              <w:t>s</w:t>
-            </w:r>
-            <w:r>
-              <w:t xml:space="preserve"> in the Department of Revenue’s i</w:t>
-            </w:r>
-            <w:r>
-              <w:t xml:space="preserve">nstallation of FAST’s tax administration software, </w:t>
-            </w:r>
-            <w:proofErr w:type="spellStart"/>
-            <w:r>
-              <w:t>GenTax</w:t>
-            </w:r>
-            <w:proofErr w:type="spellEnd"/>
-            <w:r>
-              <w:t>.</w:t>
+              <w:t>Supported implementation of Audits in the Department of Revenue’s installation of FAST’s tax administration software, GenTax, by gathering requirements, analyzing business processes, and designing, developing, and testing solutions.</w:t>
             </w:r>
           </w:p>
           <w:p>
@@ -472,59 +498,74 @@
               <w:pStyle w:val="ListParagraph"/>
               <w:numPr>
                 <w:ilvl w:val="0"/>
-                <w:numId w:val="15"/>
+                <w:numId w:val="16"/>
               </w:numPr>
+              <w:spacing w:after="40"/>
             </w:pPr>
             <w:r>
-              <w:t>Update and refactor file generation code for the Collections area’s interface files to adhere to FAST standards and improve performance and code quality.</w:t>
+              <w:t xml:space="preserve">Improved quality and performance of </w:t>
+            </w:r>
+            <w:r>
+              <w:t xml:space="preserve">file generation </w:t>
+            </w:r>
+            <w:r>
+              <w:t xml:space="preserve">code </w:t>
+            </w:r>
+            <w:r>
+              <w:t xml:space="preserve">for the Collections area’s interface files </w:t>
+            </w:r>
+            <w:r>
+              <w:t>by utilizing</w:t>
+            </w:r>
+            <w:r>
+              <w:t xml:space="preserve"> FAST’s core file processing libraries</w:t>
+            </w:r>
+            <w:r>
+              <w:t xml:space="preserve"> and refactoring to adhere to coding standards</w:t>
+            </w:r>
+            <w:r>
+              <w:t>.</w:t>
             </w:r>
           </w:p>
         </w:tc>
       </w:tr>
-    </w:tbl>
-    <w:tbl>
-      <w:tblPr>
-        <w:tblStyle w:val="TableGrid"/>
-        <w:tblW w:w="5000" w:type="pct"/>
-        <w:tblBorders>
-          <w:left w:val="dotted" w:sz="18" w:space="0" w:color="BFBFBF" w:themeColor="background1" w:themeShade="BF"/>
-        </w:tblBorders>
-        <w:tblCellMar>
-          <w:left w:w="288" w:type="dxa"/>
-          <w:right w:w="0" w:type="dxa"/>
-        </w:tblCellMar>
-        <w:tblLook w:val="0400" w:firstRow="0" w:lastRow="0" w:firstColumn="0" w:lastColumn="0" w:noHBand="0" w:noVBand="1"/>
-        <w:tblDescription w:val="Experience layout table"/>
-      </w:tblPr>
-      <w:tblGrid>
-        <w:gridCol w:w="5028"/>
-        <w:gridCol w:w="5029"/>
-      </w:tblGrid>
       <w:tr>
+        <w:tblPrEx>
+          <w:tblLook w:val="0400" w:firstRow="0" w:lastRow="0" w:firstColumn="0" w:lastColumn="0" w:noHBand="0" w:noVBand="1"/>
+        </w:tblPrEx>
         <w:trPr>
-          <w:trHeight w:val="20"/>
+          <w:trHeight w:val="80"/>
         </w:trPr>
         <w:tc>
           <w:tcPr>
             <w:tcW w:w="2500" w:type="pct"/>
+            <w:gridSpan w:val="2"/>
           </w:tcPr>
           <w:p>
             <w:pPr>
               <w:pStyle w:val="Heading3"/>
+              <w:spacing w:after="40"/>
               <w:outlineLvl w:val="2"/>
             </w:pPr>
+            <w:bookmarkStart w:id="3" w:name="_Hlk60741290"/>
+            <w:bookmarkEnd w:id="1"/>
             <w:r>
               <w:t>Project: Mississippi</w:t>
+            </w:r>
+            <w:r>
+              <w:t xml:space="preserve"> Tax</w:t>
             </w:r>
           </w:p>
         </w:tc>
         <w:tc>
           <w:tcPr>
             <w:tcW w:w="2500" w:type="pct"/>
+            <w:gridSpan w:val="3"/>
           </w:tcPr>
           <w:p>
             <w:pPr>
               <w:pStyle w:val="Heading3"/>
+              <w:spacing w:after="40"/>
               <w:jc w:val="right"/>
               <w:outlineLvl w:val="2"/>
             </w:pPr>
@@ -540,31 +581,17 @@
           </w:p>
         </w:tc>
       </w:tr>
-    </w:tbl>
-    <w:tbl>
-      <w:tblPr>
-        <w:tblStyle w:val="TableGrid10"/>
-        <w:tblW w:w="5000" w:type="pct"/>
-        <w:tblBorders>
-          <w:left w:val="dotted" w:sz="18" w:space="0" w:color="BFBFBF" w:themeColor="background1" w:themeShade="BF"/>
-        </w:tblBorders>
-        <w:tblCellMar>
-          <w:left w:w="288" w:type="dxa"/>
-          <w:right w:w="0" w:type="dxa"/>
-        </w:tblCellMar>
-        <w:tblLook w:val="0400" w:firstRow="0" w:lastRow="0" w:firstColumn="0" w:lastColumn="0" w:noHBand="0" w:noVBand="1"/>
-        <w:tblDescription w:val="Experience layout table"/>
-      </w:tblPr>
-      <w:tblGrid>
-        <w:gridCol w:w="10057"/>
-      </w:tblGrid>
       <w:tr>
+        <w:tblPrEx>
+          <w:tblLook w:val="0400" w:firstRow="0" w:lastRow="0" w:firstColumn="0" w:lastColumn="0" w:noHBand="0" w:noVBand="1"/>
+        </w:tblPrEx>
         <w:trPr>
-          <w:trHeight w:val="1233"/>
+          <w:trHeight w:val="297"/>
         </w:trPr>
         <w:tc>
           <w:tcPr>
             <w:tcW w:w="5000" w:type="pct"/>
+            <w:gridSpan w:val="5"/>
           </w:tcPr>
           <w:p>
             <w:pPr>
@@ -573,10 +600,16 @@
                 <w:ilvl w:val="0"/>
                 <w:numId w:val="16"/>
               </w:numPr>
+              <w:spacing w:after="40"/>
             </w:pPr>
-            <w:bookmarkStart w:id="4" w:name="_Hlk98917467"/>
             <w:r>
-              <w:t>Reduced daily file generation time by 80% (16 minutes) by reorganizing data and utilizing multi-threaded processing.</w:t>
+              <w:t>Reduced daily file generation time by 80% (16 minutes) by reorganizing data and utilizing</w:t>
+            </w:r>
+            <w:r>
+              <w:t xml:space="preserve"> multi-threaded</w:t>
+            </w:r>
+            <w:r>
+              <w:t xml:space="preserve"> batch processing.</w:t>
             </w:r>
           </w:p>
           <w:p>
@@ -584,66 +617,66 @@
               <w:pStyle w:val="ListParagraph"/>
               <w:numPr>
                 <w:ilvl w:val="0"/>
-                <w:numId w:val="15"/>
+                <w:numId w:val="16"/>
               </w:numPr>
+              <w:spacing w:after="40"/>
             </w:pPr>
             <w:r>
-              <w:t>Added support for disbursement of COVID-19 relief payments to 30,000 businesses across Mississippi.</w:t>
+              <w:t>Supervised a team of four direct reports, assigning tasks, providing actionable feedback, mentoring, and completing annual performance evaluations.</w:t>
             </w:r>
           </w:p>
         </w:tc>
       </w:tr>
-    </w:tbl>
-    <w:tbl>
-      <w:tblPr>
-        <w:tblStyle w:val="TableGrid"/>
-        <w:tblW w:w="5000" w:type="pct"/>
-        <w:tblBorders>
-          <w:left w:val="dotted" w:sz="18" w:space="0" w:color="BFBFBF" w:themeColor="background1" w:themeShade="BF"/>
-        </w:tblBorders>
-        <w:tblCellMar>
-          <w:left w:w="288" w:type="dxa"/>
-          <w:right w:w="0" w:type="dxa"/>
-        </w:tblCellMar>
-        <w:tblLook w:val="0400" w:firstRow="0" w:lastRow="0" w:firstColumn="0" w:lastColumn="0" w:noHBand="0" w:noVBand="1"/>
-        <w:tblDescription w:val="Experience layout table"/>
-      </w:tblPr>
-      <w:tblGrid>
-        <w:gridCol w:w="5028"/>
-        <w:gridCol w:w="5029"/>
-      </w:tblGrid>
       <w:tr>
+        <w:tblPrEx>
+          <w:tblLook w:val="0400" w:firstRow="0" w:lastRow="0" w:firstColumn="0" w:lastColumn="0" w:noHBand="0" w:noVBand="1"/>
+        </w:tblPrEx>
         <w:trPr>
-          <w:trHeight w:val="357"/>
+          <w:trHeight w:val="80"/>
         </w:trPr>
         <w:tc>
           <w:tcPr>
-            <w:tcW w:w="2500" w:type="pct"/>
+            <w:tcW w:w="5000" w:type="pct"/>
+            <w:gridSpan w:val="5"/>
+          </w:tcPr>
+          <w:p>
+            <w:pPr>
+              <w:spacing w:after="40"/>
+            </w:pPr>
+          </w:p>
+        </w:tc>
+      </w:tr>
+      <w:tr>
+        <w:tblPrEx>
+          <w:tblLook w:val="0400" w:firstRow="0" w:lastRow="0" w:firstColumn="0" w:lastColumn="0" w:noHBand="0" w:noVBand="1"/>
+        </w:tblPrEx>
+        <w:trPr>
+          <w:trHeight w:val="80"/>
+        </w:trPr>
+        <w:tc>
+          <w:tcPr>
+            <w:tcW w:w="1957" w:type="pct"/>
           </w:tcPr>
           <w:p>
             <w:pPr>
               <w:pStyle w:val="Heading2"/>
               <w:outlineLvl w:val="1"/>
             </w:pPr>
-            <w:bookmarkStart w:id="5" w:name="_Hlk60741211"/>
+            <w:bookmarkStart w:id="4" w:name="_Hlk60741211"/>
             <w:bookmarkEnd w:id="3"/>
-            <w:bookmarkEnd w:id="4"/>
             <w:r>
-              <w:t xml:space="preserve">Implementation </w:t>
-            </w:r>
-            <w:r>
-              <w:t>Consultant</w:t>
+              <w:t>Implementation Consultant</w:t>
             </w:r>
           </w:p>
         </w:tc>
         <w:tc>
           <w:tcPr>
-            <w:tcW w:w="2500" w:type="pct"/>
+            <w:tcW w:w="1702" w:type="pct"/>
+            <w:gridSpan w:val="2"/>
           </w:tcPr>
           <w:p>
             <w:pPr>
               <w:pStyle w:val="Heading2"/>
-              <w:contextualSpacing w:val="0"/>
               <w:jc w:val="right"/>
               <w:outlineLvl w:val="1"/>
             </w:pPr>
@@ -655,116 +688,142 @@
             </w:r>
           </w:p>
         </w:tc>
+        <w:tc>
+          <w:tcPr>
+            <w:tcW w:w="1341" w:type="pct"/>
+            <w:gridSpan w:val="2"/>
+          </w:tcPr>
+          <w:p>
+            <w:pPr>
+              <w:pStyle w:val="Heading2"/>
+              <w:contextualSpacing w:val="0"/>
+              <w:jc w:val="right"/>
+              <w:outlineLvl w:val="1"/>
+            </w:pPr>
+            <w:r>
+              <w:t>May 2016 – Sep 2017</w:t>
+            </w:r>
+          </w:p>
+        </w:tc>
       </w:tr>
       <w:tr>
+        <w:tblPrEx>
+          <w:tblLook w:val="0400" w:firstRow="0" w:lastRow="0" w:firstColumn="0" w:lastColumn="0" w:noHBand="0" w:noVBand="1"/>
+        </w:tblPrEx>
         <w:trPr>
-          <w:trHeight w:val="20"/>
+          <w:trHeight w:val="357"/>
         </w:trPr>
         <w:tc>
           <w:tcPr>
             <w:tcW w:w="2500" w:type="pct"/>
+            <w:gridSpan w:val="2"/>
           </w:tcPr>
           <w:p>
             <w:pPr>
-              <w:pStyle w:val="Heading3"/>
-              <w:outlineLvl w:val="2"/>
+              <w:keepNext/>
+              <w:keepLines/>
+              <w:spacing w:before="40" w:after="40"/>
+              <w:contextualSpacing w:val="0"/>
+              <w:outlineLvl w:val="4"/>
+              <w:rPr>
+                <w:rFonts w:asciiTheme="majorHAnsi" w:eastAsiaTheme="majorEastAsia" w:hAnsiTheme="majorHAnsi" w:cstheme="majorBidi"/>
+                <w:color w:val="156138" w:themeColor="accent1" w:themeShade="BF"/>
+              </w:rPr>
             </w:pPr>
             <w:r>
-              <w:t>Technologies: VB .Net, SQL, XML</w:t>
+              <w:rPr>
+                <w:rFonts w:asciiTheme="majorHAnsi" w:eastAsiaTheme="majorEastAsia" w:hAnsiTheme="majorHAnsi" w:cstheme="majorBidi"/>
+                <w:color w:val="156138" w:themeColor="accent1" w:themeShade="BF"/>
+              </w:rPr>
+              <w:t>Subcontractor to Fast Enterprises, LLC</w:t>
             </w:r>
           </w:p>
         </w:tc>
         <w:tc>
           <w:tcPr>
             <w:tcW w:w="2500" w:type="pct"/>
+            <w:gridSpan w:val="3"/>
+          </w:tcPr>
+          <w:p>
+            <w:pPr>
+              <w:spacing w:after="40"/>
+              <w:contextualSpacing w:val="0"/>
+              <w:jc w:val="right"/>
+              <w:outlineLvl w:val="2"/>
+              <w:rPr>
+                <w:rFonts w:eastAsiaTheme="majorEastAsia" w:cstheme="majorBidi"/>
+                <w:b/>
+                <w:caps/>
+                <w:szCs w:val="24"/>
+              </w:rPr>
+            </w:pPr>
+          </w:p>
+        </w:tc>
+      </w:tr>
+      <w:tr>
+        <w:tblPrEx>
+          <w:tblLook w:val="0400" w:firstRow="0" w:lastRow="0" w:firstColumn="0" w:lastColumn="0" w:noHBand="0" w:noVBand="1"/>
+        </w:tblPrEx>
+        <w:trPr>
+          <w:trHeight w:val="80"/>
+        </w:trPr>
+        <w:tc>
+          <w:tcPr>
+            <w:tcW w:w="5000" w:type="pct"/>
+            <w:gridSpan w:val="5"/>
           </w:tcPr>
           <w:p>
             <w:pPr>
               <w:pStyle w:val="Heading3"/>
+              <w:spacing w:after="40"/>
               <w:contextualSpacing w:val="0"/>
-              <w:jc w:val="right"/>
               <w:outlineLvl w:val="2"/>
             </w:pPr>
             <w:r>
-              <w:t>May 2016</w:t>
+              <w:t>Tech Stack</w:t>
             </w:r>
             <w:r>
-              <w:t xml:space="preserve"> – </w:t>
-            </w:r>
-            <w:r>
-              <w:t>Sep 2017</w:t>
+              <w:t>: VB .Net, Visual Studio, SQL Server, SSMS, XML</w:t>
             </w:r>
           </w:p>
         </w:tc>
       </w:tr>
       <w:tr>
+        <w:tblPrEx>
+          <w:tblLook w:val="0400" w:firstRow="0" w:lastRow="0" w:firstColumn="0" w:lastColumn="0" w:noHBand="0" w:noVBand="1"/>
+        </w:tblPrEx>
         <w:trPr>
-          <w:trHeight w:val="20"/>
+          <w:trHeight w:val="80"/>
         </w:trPr>
         <w:tc>
           <w:tcPr>
-            <w:tcW w:w="2500" w:type="pct"/>
+            <w:tcW w:w="5000" w:type="pct"/>
+            <w:gridSpan w:val="5"/>
           </w:tcPr>
           <w:p>
             <w:pPr>
               <w:pStyle w:val="Heading3"/>
+              <w:spacing w:after="40"/>
               <w:outlineLvl w:val="2"/>
             </w:pPr>
             <w:r>
-              <w:t>Project: District of Columbia</w:t>
+              <w:t>Project: District of Columbia Tax</w:t>
             </w:r>
           </w:p>
         </w:tc>
-        <w:tc>
-          <w:tcPr>
-            <w:tcW w:w="2500" w:type="pct"/>
-          </w:tcPr>
-          <w:p>
-            <w:pPr>
-              <w:pStyle w:val="Heading3"/>
-              <w:jc w:val="right"/>
-              <w:outlineLvl w:val="2"/>
-            </w:pPr>
-          </w:p>
-        </w:tc>
       </w:tr>
-    </w:tbl>
-    <w:tbl>
-      <w:tblPr>
-        <w:tblStyle w:val="TableGrid10"/>
-        <w:tblW w:w="5000" w:type="pct"/>
-        <w:tblBorders>
-          <w:left w:val="dotted" w:sz="18" w:space="0" w:color="BFBFBF" w:themeColor="background1" w:themeShade="BF"/>
-        </w:tblBorders>
-        <w:tblCellMar>
-          <w:left w:w="288" w:type="dxa"/>
-          <w:right w:w="0" w:type="dxa"/>
-        </w:tblCellMar>
-        <w:tblLook w:val="0400" w:firstRow="0" w:lastRow="0" w:firstColumn="0" w:lastColumn="0" w:noHBand="0" w:noVBand="1"/>
-        <w:tblDescription w:val="Experience layout table"/>
-      </w:tblPr>
-      <w:tblGrid>
-        <w:gridCol w:w="10057"/>
-      </w:tblGrid>
       <w:tr>
+        <w:tblPrEx>
+          <w:tblLook w:val="0400" w:firstRow="0" w:lastRow="0" w:firstColumn="0" w:lastColumn="0" w:noHBand="0" w:noVBand="1"/>
+        </w:tblPrEx>
         <w:trPr>
-          <w:trHeight w:val="2160"/>
+          <w:trHeight w:val="792"/>
         </w:trPr>
         <w:tc>
           <w:tcPr>
             <w:tcW w:w="5000" w:type="pct"/>
+            <w:gridSpan w:val="5"/>
           </w:tcPr>
-          <w:p>
-            <w:pPr>
-              <w:pStyle w:val="Heading5"/>
-              <w:outlineLvl w:val="4"/>
-            </w:pPr>
-            <w:bookmarkStart w:id="6" w:name="_Hlk60741338"/>
-            <w:bookmarkEnd w:id="5"/>
-            <w:r>
-              <w:t>Subcontractor to Fast Enterprises, LLC</w:t>
-            </w:r>
-          </w:p>
           <w:p>
             <w:pPr>
               <w:pStyle w:val="ListParagraph"/>
@@ -772,39 +831,7 @@
                 <w:ilvl w:val="0"/>
                 <w:numId w:val="16"/>
               </w:numPr>
-              <w:jc w:val="both"/>
-            </w:pPr>
-            <w:r>
-              <w:t xml:space="preserve">Worked with the </w:t>
-            </w:r>
-            <w:r>
-              <w:t xml:space="preserve">Office of Tax and </w:t>
-            </w:r>
-            <w:r>
-              <w:t xml:space="preserve">Revenue </w:t>
-            </w:r>
-            <w:r>
-              <w:t xml:space="preserve">on its implementation of </w:t>
-            </w:r>
-            <w:proofErr w:type="spellStart"/>
-            <w:r>
-              <w:t>GenTax</w:t>
-            </w:r>
-            <w:proofErr w:type="spellEnd"/>
-            <w:r>
-              <w:t>, MITS</w:t>
-            </w:r>
-            <w:r>
-              <w:t>.</w:t>
-            </w:r>
-          </w:p>
-          <w:p>
-            <w:pPr>
-              <w:pStyle w:val="ListParagraph"/>
-              <w:numPr>
-                <w:ilvl w:val="0"/>
-                <w:numId w:val="16"/>
-              </w:numPr>
+              <w:spacing w:after="40"/>
               <w:jc w:val="both"/>
             </w:pPr>
             <w:r>
@@ -824,6 +851,7 @@
                 <w:ilvl w:val="0"/>
                 <w:numId w:val="16"/>
               </w:numPr>
+              <w:spacing w:after="40"/>
               <w:jc w:val="both"/>
             </w:pPr>
             <w:r>
@@ -845,61 +873,49 @@
               <w:t>Bank</w:t>
             </w:r>
             <w:r>
-              <w:t>, so thousands of underbanked taxpayers can receive their tax refund on a prepaid debit card instead of direct deposit or a paper check</w:t>
-            </w:r>
-            <w:r>
-              <w:t>.</w:t>
-            </w:r>
-          </w:p>
-          <w:p>
-            <w:pPr>
-              <w:pStyle w:val="ListParagraph"/>
-              <w:numPr>
-                <w:ilvl w:val="0"/>
-                <w:numId w:val="15"/>
-              </w:numPr>
-              <w:jc w:val="both"/>
-            </w:pPr>
-            <w:r>
-              <w:t>Helped implement fraud detection to stop fraudulent refunds, potentially saving millions of dollars per year.</w:t>
+              <w:t>, so thousands of underbanked taxpayers can receive their tax refund on a prepaid debit card instead of direct deposit or a paper check.</w:t>
             </w:r>
           </w:p>
         </w:tc>
       </w:tr>
-    </w:tbl>
-    <w:tbl>
-      <w:tblPr>
-        <w:tblStyle w:val="TableGrid"/>
-        <w:tblW w:w="5000" w:type="pct"/>
-        <w:tblBorders>
-          <w:left w:val="dotted" w:sz="18" w:space="0" w:color="BFBFBF" w:themeColor="background1" w:themeShade="BF"/>
-        </w:tblBorders>
-        <w:tblCellMar>
-          <w:left w:w="288" w:type="dxa"/>
-          <w:right w:w="0" w:type="dxa"/>
-        </w:tblCellMar>
-        <w:tblLook w:val="0400" w:firstRow="0" w:lastRow="0" w:firstColumn="0" w:lastColumn="0" w:noHBand="0" w:noVBand="1"/>
-        <w:tblDescription w:val="Experience layout table"/>
-      </w:tblPr>
-      <w:tblGrid>
-        <w:gridCol w:w="5028"/>
-        <w:gridCol w:w="5029"/>
-      </w:tblGrid>
       <w:tr>
+        <w:tblPrEx>
+          <w:tblLook w:val="0400" w:firstRow="0" w:lastRow="0" w:firstColumn="0" w:lastColumn="0" w:noHBand="0" w:noVBand="1"/>
+        </w:tblPrEx>
         <w:trPr>
-          <w:trHeight w:val="357"/>
+          <w:trHeight w:val="80"/>
         </w:trPr>
         <w:tc>
           <w:tcPr>
-            <w:tcW w:w="2500" w:type="pct"/>
+            <w:tcW w:w="5000" w:type="pct"/>
+            <w:gridSpan w:val="5"/>
+          </w:tcPr>
+          <w:p>
+            <w:pPr>
+              <w:spacing w:after="40"/>
+              <w:jc w:val="both"/>
+            </w:pPr>
+          </w:p>
+        </w:tc>
+      </w:tr>
+      <w:tr>
+        <w:tblPrEx>
+          <w:tblLook w:val="0400" w:firstRow="0" w:lastRow="0" w:firstColumn="0" w:lastColumn="0" w:noHBand="0" w:noVBand="1"/>
+        </w:tblPrEx>
+        <w:trPr>
+          <w:trHeight w:val="80"/>
+        </w:trPr>
+        <w:tc>
+          <w:tcPr>
+            <w:tcW w:w="1957" w:type="pct"/>
           </w:tcPr>
           <w:p>
             <w:pPr>
               <w:pStyle w:val="Heading2"/>
               <w:outlineLvl w:val="1"/>
             </w:pPr>
-            <w:bookmarkStart w:id="7" w:name="_Hlk60741582"/>
-            <w:bookmarkEnd w:id="6"/>
+            <w:bookmarkStart w:id="5" w:name="_Hlk60741582"/>
+            <w:bookmarkEnd w:id="4"/>
             <w:r>
               <w:t>Integration Engineer</w:t>
             </w:r>
@@ -907,12 +923,12 @@
         </w:tc>
         <w:tc>
           <w:tcPr>
-            <w:tcW w:w="2500" w:type="pct"/>
+            <w:tcW w:w="1743" w:type="pct"/>
+            <w:gridSpan w:val="3"/>
           </w:tcPr>
           <w:p>
             <w:pPr>
               <w:pStyle w:val="Heading2"/>
-              <w:contextualSpacing w:val="0"/>
               <w:jc w:val="right"/>
               <w:outlineLvl w:val="1"/>
             </w:pPr>
@@ -924,78 +940,90 @@
             </w:r>
           </w:p>
         </w:tc>
+        <w:tc>
+          <w:tcPr>
+            <w:tcW w:w="1300" w:type="pct"/>
+          </w:tcPr>
+          <w:p>
+            <w:pPr>
+              <w:pStyle w:val="Heading2"/>
+              <w:contextualSpacing w:val="0"/>
+              <w:jc w:val="right"/>
+              <w:outlineLvl w:val="1"/>
+            </w:pPr>
+            <w:r>
+              <w:t>Apr 2014 – Apr 2016</w:t>
+            </w:r>
+          </w:p>
+        </w:tc>
       </w:tr>
       <w:tr>
+        <w:tblPrEx>
+          <w:tblLook w:val="0400" w:firstRow="0" w:lastRow="0" w:firstColumn="0" w:lastColumn="0" w:noHBand="0" w:noVBand="1"/>
+        </w:tblPrEx>
         <w:trPr>
-          <w:trHeight w:val="20"/>
+          <w:trHeight w:val="357"/>
         </w:trPr>
         <w:tc>
           <w:tcPr>
-            <w:tcW w:w="2500" w:type="pct"/>
+            <w:tcW w:w="5000" w:type="pct"/>
+            <w:gridSpan w:val="5"/>
           </w:tcPr>
           <w:p>
             <w:pPr>
               <w:pStyle w:val="Heading3"/>
+              <w:spacing w:after="40"/>
               <w:outlineLvl w:val="2"/>
+              <w:rPr>
+                <w:rFonts w:ascii="Calibri" w:eastAsia="Calibri" w:hAnsi="Calibri" w:cs="Calibri"/>
+              </w:rPr>
             </w:pPr>
             <w:r>
               <w:rPr>
                 <w:rFonts w:ascii="Calibri" w:eastAsia="Calibri" w:hAnsi="Calibri" w:cs="Calibri"/>
               </w:rPr>
-              <w:t>Technologies: Cache/M, XML, HL7</w:t>
+              <w:t>Tech Stack</w:t>
             </w:r>
-          </w:p>
-        </w:tc>
-        <w:tc>
-          <w:tcPr>
-            <w:tcW w:w="2500" w:type="pct"/>
-          </w:tcPr>
-          <w:p>
-            <w:pPr>
-              <w:pStyle w:val="Heading3"/>
-              <w:jc w:val="right"/>
-              <w:outlineLvl w:val="2"/>
-            </w:pPr>
             <w:r>
-              <w:t>APR 2014 – APR 2016</w:t>
+              <w:rPr>
+                <w:rFonts w:ascii="Calibri" w:eastAsia="Calibri" w:hAnsi="Calibri" w:cs="Calibri"/>
+              </w:rPr>
+              <w:t>: Cache</w:t>
+            </w:r>
+            <w:r>
+              <w:rPr>
+                <w:rFonts w:ascii="Calibri" w:eastAsia="Calibri" w:hAnsi="Calibri" w:cs="Calibri"/>
+              </w:rPr>
+              <w:t xml:space="preserve"> ObjectScript, </w:t>
+            </w:r>
+            <w:r>
+              <w:rPr>
+                <w:rFonts w:ascii="Calibri" w:eastAsia="Calibri" w:hAnsi="Calibri" w:cs="Calibri"/>
+              </w:rPr>
+              <w:t>M, XML, HL7</w:t>
             </w:r>
           </w:p>
         </w:tc>
       </w:tr>
-    </w:tbl>
-    <w:tbl>
-      <w:tblPr>
-        <w:tblStyle w:val="TableGrid10"/>
-        <w:tblW w:w="5000" w:type="pct"/>
-        <w:tblBorders>
-          <w:left w:val="dotted" w:sz="18" w:space="0" w:color="BFBFBF" w:themeColor="background1" w:themeShade="BF"/>
-        </w:tblBorders>
-        <w:tblCellMar>
-          <w:left w:w="288" w:type="dxa"/>
-          <w:right w:w="0" w:type="dxa"/>
-        </w:tblCellMar>
-        <w:tblLook w:val="0400" w:firstRow="0" w:lastRow="0" w:firstColumn="0" w:lastColumn="0" w:noHBand="0" w:noVBand="1"/>
-        <w:tblDescription w:val="Experience layout table"/>
-      </w:tblPr>
-      <w:tblGrid>
-        <w:gridCol w:w="10057"/>
-      </w:tblGrid>
       <w:tr>
+        <w:tblPrEx>
+          <w:tblLook w:val="0400" w:firstRow="0" w:lastRow="0" w:firstColumn="0" w:lastColumn="0" w:noHBand="0" w:noVBand="1"/>
+        </w:tblPrEx>
         <w:trPr>
-          <w:trHeight w:val="80"/>
+          <w:trHeight w:val="357"/>
         </w:trPr>
         <w:tc>
           <w:tcPr>
             <w:tcW w:w="5000" w:type="pct"/>
+            <w:gridSpan w:val="5"/>
           </w:tcPr>
-          <w:bookmarkEnd w:id="7"/>
           <w:p>
             <w:pPr>
-              <w:pStyle w:val="ListParagraph"/>
               <w:numPr>
                 <w:ilvl w:val="0"/>
                 <w:numId w:val="16"/>
               </w:numPr>
+              <w:spacing w:after="40"/>
             </w:pPr>
             <w:r>
               <w:rPr>
@@ -1006,43 +1034,34 @@
           </w:p>
           <w:p>
             <w:pPr>
-              <w:pStyle w:val="ListParagraph"/>
               <w:numPr>
                 <w:ilvl w:val="0"/>
-                <w:numId w:val="15"/>
+                <w:numId w:val="16"/>
               </w:numPr>
-              <w:jc w:val="both"/>
+              <w:spacing w:after="40"/>
             </w:pPr>
             <w:r>
               <w:rPr>
                 <w:rFonts w:ascii="Calibri" w:eastAsia="Calibri" w:hAnsi="Calibri" w:cs="Calibri"/>
               </w:rPr>
-              <w:t>Wrote</w:t>
-            </w:r>
-            <w:r>
-              <w:rPr>
-                <w:rFonts w:ascii="Calibri" w:eastAsia="Calibri" w:hAnsi="Calibri" w:cs="Calibri"/>
-              </w:rPr>
-              <w:t xml:space="preserve"> an XML interface for clinical correspondence</w:t>
-            </w:r>
-            <w:r>
-              <w:rPr>
-                <w:rFonts w:ascii="Calibri" w:eastAsia="Calibri" w:hAnsi="Calibri" w:cs="Calibri"/>
-              </w:rPr>
-              <w:t xml:space="preserve"> regarding over 2.8 million patients</w:t>
-            </w:r>
-            <w:r>
-              <w:rPr>
-                <w:rFonts w:ascii="Calibri" w:eastAsia="Calibri" w:hAnsi="Calibri" w:cs="Calibri"/>
-              </w:rPr>
-              <w:t>.</w:t>
+              <w:t>Wrote an XML interface for clinical correspondence regarding over 2.8 million patients.</w:t>
             </w:r>
           </w:p>
         </w:tc>
       </w:tr>
     </w:tbl>
-    <w:bookmarkEnd w:id="2" w:displacedByCustomXml="next"/>
-    <w:bookmarkStart w:id="8" w:name="_Hlk44359289" w:displacedByCustomXml="next"/>
+    <w:p>
+      <w:pPr>
+        <w:pStyle w:val="Heading1"/>
+      </w:pPr>
+      <w:bookmarkStart w:id="6" w:name="_Hlk44359289"/>
+      <w:bookmarkEnd w:id="2"/>
+      <w:bookmarkEnd w:id="5"/>
+      <w:r>
+        <w:lastRenderedPageBreak/>
+        <w:br w:type="textWrapping" w:clear="all"/>
+      </w:r>
+    </w:p>
     <w:sdt>
       <w:sdtPr>
         <w:alias w:val="Education:"/>
@@ -1055,7 +1074,6 @@
         <w:showingPlcHdr/>
         <w15:appearance w15:val="hidden"/>
       </w:sdtPr>
-      <w:sdtEndPr/>
       <w:sdtContent>
         <w:p>
           <w:pPr>
@@ -1078,7 +1096,7 @@
           <w:left w:w="288" w:type="dxa"/>
           <w:right w:w="0" w:type="dxa"/>
         </w:tblCellMar>
-        <w:tblLook w:val="0400" w:firstRow="0" w:lastRow="0" w:firstColumn="0" w:lastColumn="0" w:noHBand="0" w:noVBand="1"/>
+        <w:tblLook w:val="0420" w:firstRow="1" w:lastRow="0" w:firstColumn="0" w:lastColumn="0" w:noHBand="0" w:noVBand="1"/>
         <w:tblDescription w:val="Education layout table"/>
       </w:tblPr>
       <w:tblGrid>
@@ -1093,7 +1111,7 @@
           <w:tcPr>
             <w:tcW w:w="2897" w:type="pct"/>
           </w:tcPr>
-          <w:bookmarkEnd w:id="8"/>
+          <w:bookmarkEnd w:id="6"/>
           <w:p>
             <w:pPr>
               <w:pStyle w:val="Heading2"/>
@@ -1201,8 +1219,8 @@
         <w:tblDescription w:val="Project layout table"/>
       </w:tblPr>
       <w:tblGrid>
-        <w:gridCol w:w="6676"/>
-        <w:gridCol w:w="3381"/>
+        <w:gridCol w:w="5028"/>
+        <w:gridCol w:w="5029"/>
       </w:tblGrid>
       <w:tr>
         <w:trPr>
@@ -1211,7 +1229,7 @@
         </w:trPr>
         <w:tc>
           <w:tcPr>
-            <w:tcW w:w="3319" w:type="pct"/>
+            <w:tcW w:w="2500" w:type="pct"/>
           </w:tcPr>
           <w:p>
             <w:pPr>
@@ -1219,7 +1237,7 @@
               <w:contextualSpacing w:val="0"/>
               <w:outlineLvl w:val="1"/>
             </w:pPr>
-            <w:bookmarkStart w:id="9" w:name="_Hlk60744642"/>
+            <w:bookmarkStart w:id="7" w:name="_Hlk60744642"/>
             <w:r>
               <w:t>MaNGOS Server</w:t>
             </w:r>
@@ -1230,7 +1248,7 @@
         </w:tc>
         <w:tc>
           <w:tcPr>
-            <w:tcW w:w="1681" w:type="pct"/>
+            <w:tcW w:w="2500" w:type="pct"/>
           </w:tcPr>
           <w:p>
             <w:pPr>
@@ -1244,23 +1262,27 @@
               </w:rPr>
               <w:t>Python</w:t>
             </w:r>
+            <w:r>
+              <w:rPr>
+                <w:rStyle w:val="SubtleReference"/>
+              </w:rPr>
+              <w:t>, MySQL</w:t>
+            </w:r>
           </w:p>
         </w:tc>
       </w:tr>
       <w:tr>
         <w:trPr>
           <w:cantSplit/>
-          <w:trHeight w:val="1458"/>
+          <w:trHeight w:val="405"/>
         </w:trPr>
         <w:tc>
           <w:tcPr>
-            <w:tcW w:w="5000" w:type="pct"/>
-            <w:gridSpan w:val="2"/>
+            <w:tcW w:w="2500" w:type="pct"/>
           </w:tcPr>
           <w:p>
             <w:pPr>
               <w:pStyle w:val="Heading2"/>
-              <w:contextualSpacing w:val="0"/>
               <w:outlineLvl w:val="1"/>
               <w:rPr>
                 <w:rFonts w:eastAsiaTheme="minorHAnsi" w:cstheme="minorBidi"/>
@@ -1278,237 +1300,39 @@
                 <w:sz w:val="22"/>
                 <w:szCs w:val="22"/>
               </w:rPr>
-              <w:t>Source code not hosted online</w:t>
-            </w:r>
-          </w:p>
-          <w:p>
-            <w:pPr>
-              <w:pStyle w:val="Heading2"/>
-              <w:outlineLvl w:val="1"/>
-              <w:rPr>
-                <w:rFonts w:eastAsiaTheme="minorHAnsi" w:cstheme="minorBidi"/>
-                <w:b w:val="0"/>
-                <w:caps w:val="0"/>
-                <w:color w:val="595959" w:themeColor="text1" w:themeTint="A6"/>
-                <w:sz w:val="22"/>
-                <w:szCs w:val="22"/>
-              </w:rPr>
-            </w:pPr>
-            <w:r>
-              <w:rPr>
-                <w:rFonts w:eastAsiaTheme="minorHAnsi" w:cstheme="minorBidi"/>
-                <w:b w:val="0"/>
-                <w:caps w:val="0"/>
-                <w:color w:val="595959" w:themeColor="text1" w:themeTint="A6"/>
-                <w:sz w:val="22"/>
-                <w:szCs w:val="22"/>
-              </w:rPr>
-              <w:t>A t</w:t>
+              <w:t xml:space="preserve">Source code </w:t>
             </w:r>
             <w:r>
               <w:rPr>
                 <w:rFonts w:eastAsiaTheme="minorHAnsi" w:cstheme="minorBidi"/>
-                <w:b w:val="0"/>
                 <w:caps w:val="0"/>
-                <w:color w:val="595959" w:themeColor="text1" w:themeTint="A6"/>
+                <w:color w:val="2C5C85" w:themeColor="hyperlink"/>
                 <w:sz w:val="22"/>
                 <w:szCs w:val="22"/>
               </w:rPr>
-              <w:t>oo</w:t>
+              <w:t>n</w:t>
             </w:r>
             <w:r>
               <w:rPr>
                 <w:rFonts w:eastAsiaTheme="minorHAnsi" w:cstheme="minorBidi"/>
-                <w:b w:val="0"/>
                 <w:caps w:val="0"/>
-                <w:color w:val="595959" w:themeColor="text1" w:themeTint="A6"/>
+                <w:color w:val="2C5C85" w:themeColor="hyperlink"/>
                 <w:sz w:val="22"/>
                 <w:szCs w:val="22"/>
               </w:rPr>
-              <w:t>l</w:t>
-            </w:r>
-            <w:r>
-              <w:rPr>
-                <w:rFonts w:eastAsiaTheme="minorHAnsi" w:cstheme="minorBidi"/>
-                <w:b w:val="0"/>
-                <w:caps w:val="0"/>
-                <w:color w:val="595959" w:themeColor="text1" w:themeTint="A6"/>
-                <w:sz w:val="22"/>
-                <w:szCs w:val="22"/>
-              </w:rPr>
-              <w:t xml:space="preserve"> for viewing character and account information on a local </w:t>
-            </w:r>
-            <w:proofErr w:type="spellStart"/>
-            <w:r>
-              <w:rPr>
-                <w:rFonts w:eastAsiaTheme="minorHAnsi" w:cstheme="minorBidi"/>
-                <w:b w:val="0"/>
-                <w:caps w:val="0"/>
-                <w:color w:val="595959" w:themeColor="text1" w:themeTint="A6"/>
-                <w:sz w:val="22"/>
-                <w:szCs w:val="22"/>
-              </w:rPr>
-              <w:t>MaNGOS</w:t>
-            </w:r>
-            <w:proofErr w:type="spellEnd"/>
-            <w:r>
-              <w:rPr>
-                <w:rFonts w:eastAsiaTheme="minorHAnsi" w:cstheme="minorBidi"/>
-                <w:b w:val="0"/>
-                <w:caps w:val="0"/>
-                <w:color w:val="595959" w:themeColor="text1" w:themeTint="A6"/>
-                <w:sz w:val="22"/>
-                <w:szCs w:val="22"/>
-              </w:rPr>
-              <w:t xml:space="preserve"> </w:t>
-            </w:r>
-            <w:r>
-              <w:rPr>
-                <w:rFonts w:eastAsiaTheme="minorHAnsi" w:cstheme="minorBidi"/>
-                <w:b w:val="0"/>
-                <w:caps w:val="0"/>
-                <w:color w:val="595959" w:themeColor="text1" w:themeTint="A6"/>
-                <w:sz w:val="22"/>
-                <w:szCs w:val="22"/>
-              </w:rPr>
-              <w:t xml:space="preserve">Zero </w:t>
-            </w:r>
-            <w:r>
-              <w:rPr>
-                <w:rFonts w:eastAsiaTheme="minorHAnsi" w:cstheme="minorBidi"/>
-                <w:b w:val="0"/>
-                <w:caps w:val="0"/>
-                <w:color w:val="595959" w:themeColor="text1" w:themeTint="A6"/>
-                <w:sz w:val="22"/>
-                <w:szCs w:val="22"/>
-              </w:rPr>
-              <w:t>server (</w:t>
-            </w:r>
-            <w:r>
-              <w:rPr>
-                <w:rFonts w:eastAsiaTheme="minorHAnsi" w:cstheme="minorBidi"/>
-                <w:b w:val="0"/>
-                <w:caps w:val="0"/>
-                <w:color w:val="595959" w:themeColor="text1" w:themeTint="A6"/>
-                <w:sz w:val="22"/>
-                <w:szCs w:val="22"/>
-              </w:rPr>
-              <w:t xml:space="preserve">an </w:t>
-            </w:r>
-            <w:proofErr w:type="gramStart"/>
-            <w:r>
-              <w:rPr>
-                <w:rFonts w:eastAsiaTheme="minorHAnsi" w:cstheme="minorBidi"/>
-                <w:b w:val="0"/>
-                <w:caps w:val="0"/>
-                <w:color w:val="595959" w:themeColor="text1" w:themeTint="A6"/>
-                <w:sz w:val="22"/>
-                <w:szCs w:val="22"/>
-              </w:rPr>
-              <w:t>open source</w:t>
-            </w:r>
-            <w:proofErr w:type="gramEnd"/>
-            <w:r>
-              <w:rPr>
-                <w:rFonts w:eastAsiaTheme="minorHAnsi" w:cstheme="minorBidi"/>
-                <w:b w:val="0"/>
-                <w:caps w:val="0"/>
-                <w:color w:val="595959" w:themeColor="text1" w:themeTint="A6"/>
-                <w:sz w:val="22"/>
-                <w:szCs w:val="22"/>
-              </w:rPr>
-              <w:t xml:space="preserve"> </w:t>
-            </w:r>
-            <w:r>
-              <w:rPr>
-                <w:rFonts w:eastAsiaTheme="minorHAnsi" w:cstheme="minorBidi"/>
-                <w:b w:val="0"/>
-                <w:caps w:val="0"/>
-                <w:color w:val="595959" w:themeColor="text1" w:themeTint="A6"/>
-                <w:sz w:val="22"/>
-                <w:szCs w:val="22"/>
-              </w:rPr>
-              <w:t>World of Warcraft server emulation</w:t>
-            </w:r>
-            <w:r>
-              <w:rPr>
-                <w:rFonts w:eastAsiaTheme="minorHAnsi" w:cstheme="minorBidi"/>
-                <w:b w:val="0"/>
-                <w:caps w:val="0"/>
-                <w:color w:val="595959" w:themeColor="text1" w:themeTint="A6"/>
-                <w:sz w:val="22"/>
-                <w:szCs w:val="22"/>
-              </w:rPr>
-              <w:t xml:space="preserve"> software</w:t>
-            </w:r>
-            <w:r>
-              <w:rPr>
-                <w:rFonts w:eastAsiaTheme="minorHAnsi" w:cstheme="minorBidi"/>
-                <w:b w:val="0"/>
-                <w:caps w:val="0"/>
-                <w:color w:val="595959" w:themeColor="text1" w:themeTint="A6"/>
-                <w:sz w:val="22"/>
-                <w:szCs w:val="22"/>
-              </w:rPr>
-              <w:t>)</w:t>
+              <w:t>ot hosted online</w:t>
             </w:r>
           </w:p>
         </w:tc>
-      </w:tr>
-      <w:bookmarkEnd w:id="9"/>
-      <w:tr>
-        <w:trPr>
-          <w:cantSplit/>
-          <w:trHeight w:val="20"/>
-        </w:trPr>
         <w:tc>
           <w:tcPr>
-            <w:tcW w:w="3319" w:type="pct"/>
+            <w:tcW w:w="2500" w:type="pct"/>
           </w:tcPr>
           <w:p>
             <w:pPr>
               <w:pStyle w:val="Heading2"/>
               <w:contextualSpacing w:val="0"/>
-              <w:outlineLvl w:val="1"/>
-            </w:pPr>
-            <w:r>
-              <w:t>Minecraft Character Swap</w:t>
-            </w:r>
-          </w:p>
-        </w:tc>
-        <w:tc>
-          <w:tcPr>
-            <w:tcW w:w="1681" w:type="pct"/>
-          </w:tcPr>
-          <w:p>
-            <w:pPr>
-              <w:pStyle w:val="Heading2"/>
               <w:jc w:val="right"/>
-              <w:outlineLvl w:val="1"/>
-            </w:pPr>
-            <w:r>
-              <w:rPr>
-                <w:rStyle w:val="SubtleReference"/>
-              </w:rPr>
-              <w:t>Python</w:t>
-            </w:r>
-          </w:p>
-        </w:tc>
-      </w:tr>
-      <w:tr>
-        <w:trPr>
-          <w:cantSplit/>
-          <w:trHeight w:val="1458"/>
-        </w:trPr>
-        <w:tc>
-          <w:tcPr>
-            <w:tcW w:w="5000" w:type="pct"/>
-            <w:gridSpan w:val="2"/>
-          </w:tcPr>
-          <w:p>
-            <w:pPr>
-              <w:pStyle w:val="Heading2"/>
-              <w:contextualSpacing w:val="0"/>
               <w:outlineLvl w:val="1"/>
               <w:rPr>
                 <w:rFonts w:eastAsiaTheme="minorHAnsi" w:cstheme="minorBidi"/>
@@ -1526,18 +1350,41 @@
                 <w:sz w:val="22"/>
                 <w:szCs w:val="22"/>
               </w:rPr>
-              <w:t>Source code not hosted online</w:t>
+              <w:t xml:space="preserve">More Info: </w:t>
             </w:r>
+            <w:hyperlink r:id="rId12" w:history="1">
+              <w:r>
+                <w:rPr>
+                  <w:rStyle w:val="Hyperlink"/>
+                  <w:rFonts w:eastAsiaTheme="minorHAnsi" w:cstheme="minorBidi"/>
+                  <w:caps w:val="0"/>
+                  <w:sz w:val="22"/>
+                  <w:szCs w:val="22"/>
+                </w:rPr>
+                <w:t>https://chrisbarill.com/wowarmory</w:t>
+              </w:r>
+            </w:hyperlink>
           </w:p>
+        </w:tc>
+      </w:tr>
+      <w:tr>
+        <w:trPr>
+          <w:cantSplit/>
+          <w:trHeight w:val="405"/>
+        </w:trPr>
+        <w:tc>
+          <w:tcPr>
+            <w:tcW w:w="5000" w:type="pct"/>
+            <w:gridSpan w:val="2"/>
+          </w:tcPr>
           <w:p>
             <w:pPr>
               <w:pStyle w:val="Heading2"/>
               <w:outlineLvl w:val="1"/>
               <w:rPr>
                 <w:rFonts w:eastAsiaTheme="minorHAnsi" w:cstheme="minorBidi"/>
-                <w:b w:val="0"/>
                 <w:caps w:val="0"/>
-                <w:color w:val="595959" w:themeColor="text1" w:themeTint="A6"/>
+                <w:color w:val="2C5C85" w:themeColor="hyperlink"/>
                 <w:sz w:val="22"/>
                 <w:szCs w:val="22"/>
               </w:rPr>
@@ -1551,7 +1398,7 @@
                 <w:sz w:val="22"/>
                 <w:szCs w:val="22"/>
               </w:rPr>
-              <w:t>A command line tool to support having multiple characters</w:t>
+              <w:t xml:space="preserve">A </w:t>
             </w:r>
             <w:r>
               <w:rPr>
@@ -1562,7 +1409,40 @@
                 <w:sz w:val="22"/>
                 <w:szCs w:val="22"/>
               </w:rPr>
-              <w:t>,</w:t>
+              <w:t xml:space="preserve">graphical </w:t>
+            </w:r>
+            <w:r>
+              <w:rPr>
+                <w:rFonts w:eastAsiaTheme="minorHAnsi" w:cstheme="minorBidi"/>
+                <w:b w:val="0"/>
+                <w:caps w:val="0"/>
+                <w:color w:val="595959" w:themeColor="text1" w:themeTint="A6"/>
+                <w:sz w:val="22"/>
+                <w:szCs w:val="22"/>
+              </w:rPr>
+              <w:t>tool for viewing character information on a local MaNGOS server (</w:t>
+            </w:r>
+            <w:r>
+              <w:rPr>
+                <w:rFonts w:eastAsiaTheme="minorHAnsi" w:cstheme="minorBidi"/>
+                <w:b w:val="0"/>
+                <w:caps w:val="0"/>
+                <w:color w:val="595959" w:themeColor="text1" w:themeTint="A6"/>
+                <w:sz w:val="22"/>
+                <w:szCs w:val="22"/>
+              </w:rPr>
+              <w:t>open-source</w:t>
+            </w:r>
+            <w:r>
+              <w:rPr>
+                <w:rFonts w:eastAsiaTheme="minorHAnsi" w:cstheme="minorBidi"/>
+                <w:b w:val="0"/>
+                <w:caps w:val="0"/>
+                <w:color w:val="595959" w:themeColor="text1" w:themeTint="A6"/>
+                <w:sz w:val="22"/>
+                <w:szCs w:val="22"/>
+              </w:rPr>
+              <w:t xml:space="preserve"> World of Warcraft server emulation software).</w:t>
             </w:r>
             <w:r>
               <w:rPr>
@@ -1584,7 +1464,7 @@
                 <w:sz w:val="22"/>
                 <w:szCs w:val="22"/>
               </w:rPr>
-              <w:t xml:space="preserve">with different inventories and locations, </w:t>
+              <w:t>Uses</w:t>
             </w:r>
             <w:r>
               <w:rPr>
@@ -1595,7 +1475,7 @@
                 <w:sz w:val="22"/>
                 <w:szCs w:val="22"/>
               </w:rPr>
-              <w:t>on a single account for a local server (</w:t>
+              <w:t xml:space="preserve"> Tkinter</w:t>
             </w:r>
             <w:r>
               <w:rPr>
@@ -1606,7 +1486,7 @@
                 <w:sz w:val="22"/>
                 <w:szCs w:val="22"/>
               </w:rPr>
-              <w:t xml:space="preserve">Minecraft </w:t>
+              <w:t xml:space="preserve"> for the GUI</w:t>
             </w:r>
             <w:r>
               <w:rPr>
@@ -1617,8 +1497,258 @@
                 <w:sz w:val="22"/>
                 <w:szCs w:val="22"/>
               </w:rPr>
-              <w:t>Java Edition only).</w:t>
+              <w:t xml:space="preserve"> and MySQL</w:t>
             </w:r>
+            <w:r>
+              <w:rPr>
+                <w:rFonts w:eastAsiaTheme="minorHAnsi" w:cstheme="minorBidi"/>
+                <w:b w:val="0"/>
+                <w:caps w:val="0"/>
+                <w:color w:val="595959" w:themeColor="text1" w:themeTint="A6"/>
+                <w:sz w:val="22"/>
+                <w:szCs w:val="22"/>
+              </w:rPr>
+              <w:t xml:space="preserve"> database connector</w:t>
+            </w:r>
+            <w:r>
+              <w:rPr>
+                <w:rFonts w:eastAsiaTheme="minorHAnsi" w:cstheme="minorBidi"/>
+                <w:b w:val="0"/>
+                <w:caps w:val="0"/>
+                <w:color w:val="595959" w:themeColor="text1" w:themeTint="A6"/>
+                <w:sz w:val="22"/>
+                <w:szCs w:val="22"/>
+              </w:rPr>
+              <w:t xml:space="preserve"> to retrieve data</w:t>
+            </w:r>
+            <w:r>
+              <w:rPr>
+                <w:rFonts w:eastAsiaTheme="minorHAnsi" w:cstheme="minorBidi"/>
+                <w:b w:val="0"/>
+                <w:caps w:val="0"/>
+                <w:color w:val="595959" w:themeColor="text1" w:themeTint="A6"/>
+                <w:sz w:val="22"/>
+                <w:szCs w:val="22"/>
+              </w:rPr>
+              <w:t>.</w:t>
+            </w:r>
+          </w:p>
+        </w:tc>
+      </w:tr>
+      <w:tr>
+        <w:trPr>
+          <w:cantSplit/>
+          <w:trHeight w:val="405"/>
+        </w:trPr>
+        <w:tc>
+          <w:tcPr>
+            <w:tcW w:w="5000" w:type="pct"/>
+            <w:gridSpan w:val="2"/>
+          </w:tcPr>
+          <w:p>
+            <w:pPr>
+              <w:pStyle w:val="Heading2"/>
+              <w:outlineLvl w:val="1"/>
+              <w:rPr>
+                <w:rFonts w:eastAsiaTheme="minorHAnsi" w:cstheme="minorBidi"/>
+                <w:b w:val="0"/>
+                <w:caps w:val="0"/>
+                <w:color w:val="595959" w:themeColor="text1" w:themeTint="A6"/>
+                <w:sz w:val="22"/>
+                <w:szCs w:val="22"/>
+              </w:rPr>
+            </w:pPr>
+          </w:p>
+        </w:tc>
+      </w:tr>
+      <w:bookmarkEnd w:id="7"/>
+      <w:tr>
+        <w:trPr>
+          <w:cantSplit/>
+          <w:trHeight w:val="20"/>
+        </w:trPr>
+        <w:tc>
+          <w:tcPr>
+            <w:tcW w:w="2500" w:type="pct"/>
+          </w:tcPr>
+          <w:p>
+            <w:pPr>
+              <w:pStyle w:val="Heading2"/>
+              <w:contextualSpacing w:val="0"/>
+              <w:outlineLvl w:val="1"/>
+            </w:pPr>
+            <w:r>
+              <w:t>Minecraft Character Swap</w:t>
+            </w:r>
+          </w:p>
+        </w:tc>
+        <w:tc>
+          <w:tcPr>
+            <w:tcW w:w="2500" w:type="pct"/>
+          </w:tcPr>
+          <w:p>
+            <w:pPr>
+              <w:pStyle w:val="Heading2"/>
+              <w:jc w:val="right"/>
+              <w:outlineLvl w:val="1"/>
+            </w:pPr>
+            <w:r>
+              <w:rPr>
+                <w:rStyle w:val="SubtleReference"/>
+              </w:rPr>
+              <w:t>Python</w:t>
+            </w:r>
+          </w:p>
+        </w:tc>
+      </w:tr>
+      <w:tr>
+        <w:trPr>
+          <w:cantSplit/>
+          <w:trHeight w:val="405"/>
+        </w:trPr>
+        <w:tc>
+          <w:tcPr>
+            <w:tcW w:w="2500" w:type="pct"/>
+          </w:tcPr>
+          <w:p>
+            <w:pPr>
+              <w:pStyle w:val="Heading2"/>
+              <w:outlineLvl w:val="1"/>
+              <w:rPr>
+                <w:rFonts w:eastAsiaTheme="minorHAnsi" w:cstheme="minorBidi"/>
+                <w:b w:val="0"/>
+                <w:caps w:val="0"/>
+                <w:color w:val="595959" w:themeColor="text1" w:themeTint="A6"/>
+                <w:sz w:val="22"/>
+                <w:szCs w:val="22"/>
+              </w:rPr>
+            </w:pPr>
+            <w:r>
+              <w:rPr>
+                <w:rFonts w:eastAsiaTheme="minorHAnsi" w:cstheme="minorBidi"/>
+                <w:caps w:val="0"/>
+                <w:color w:val="2C5C85" w:themeColor="hyperlink"/>
+                <w:sz w:val="22"/>
+                <w:szCs w:val="22"/>
+              </w:rPr>
+              <w:t>Source code not hosted online</w:t>
+            </w:r>
+          </w:p>
+        </w:tc>
+        <w:tc>
+          <w:tcPr>
+            <w:tcW w:w="2500" w:type="pct"/>
+          </w:tcPr>
+          <w:p>
+            <w:pPr>
+              <w:pStyle w:val="Heading2"/>
+              <w:contextualSpacing w:val="0"/>
+              <w:jc w:val="right"/>
+              <w:outlineLvl w:val="1"/>
+              <w:rPr>
+                <w:rFonts w:eastAsiaTheme="minorHAnsi" w:cstheme="minorBidi"/>
+                <w:b w:val="0"/>
+                <w:caps w:val="0"/>
+                <w:color w:val="595959" w:themeColor="text1" w:themeTint="A6"/>
+                <w:sz w:val="22"/>
+                <w:szCs w:val="22"/>
+              </w:rPr>
+            </w:pPr>
+          </w:p>
+        </w:tc>
+      </w:tr>
+      <w:tr>
+        <w:trPr>
+          <w:cantSplit/>
+          <w:trHeight w:val="405"/>
+        </w:trPr>
+        <w:tc>
+          <w:tcPr>
+            <w:tcW w:w="5000" w:type="pct"/>
+            <w:gridSpan w:val="2"/>
+          </w:tcPr>
+          <w:p>
+            <w:pPr>
+              <w:pStyle w:val="Heading2"/>
+              <w:outlineLvl w:val="1"/>
+              <w:rPr>
+                <w:rFonts w:eastAsiaTheme="minorHAnsi" w:cstheme="minorBidi"/>
+                <w:caps w:val="0"/>
+                <w:color w:val="2C5C85" w:themeColor="hyperlink"/>
+                <w:sz w:val="22"/>
+                <w:szCs w:val="22"/>
+              </w:rPr>
+            </w:pPr>
+            <w:r>
+              <w:rPr>
+                <w:rFonts w:eastAsiaTheme="minorHAnsi" w:cstheme="minorBidi"/>
+                <w:b w:val="0"/>
+                <w:caps w:val="0"/>
+                <w:color w:val="595959" w:themeColor="text1" w:themeTint="A6"/>
+                <w:sz w:val="22"/>
+                <w:szCs w:val="22"/>
+              </w:rPr>
+              <w:t>A command line tool to support having multiple characters, with different inventories and locations, on a single account for a local server (Minecraft</w:t>
+            </w:r>
+            <w:r>
+              <w:rPr>
+                <w:rFonts w:eastAsiaTheme="minorHAnsi" w:cstheme="minorBidi"/>
+                <w:b w:val="0"/>
+                <w:caps w:val="0"/>
+                <w:color w:val="595959" w:themeColor="text1" w:themeTint="A6"/>
+                <w:sz w:val="22"/>
+                <w:szCs w:val="22"/>
+              </w:rPr>
+              <w:t>:</w:t>
+            </w:r>
+            <w:r>
+              <w:rPr>
+                <w:rFonts w:eastAsiaTheme="minorHAnsi" w:cstheme="minorBidi"/>
+                <w:b w:val="0"/>
+                <w:caps w:val="0"/>
+                <w:color w:val="595959" w:themeColor="text1" w:themeTint="A6"/>
+                <w:sz w:val="22"/>
+                <w:szCs w:val="22"/>
+              </w:rPr>
+              <w:t xml:space="preserve"> Java Edition only).</w:t>
+            </w:r>
+            <w:r>
+              <w:rPr>
+                <w:rFonts w:eastAsiaTheme="minorHAnsi" w:cstheme="minorBidi"/>
+                <w:b w:val="0"/>
+                <w:caps w:val="0"/>
+                <w:color w:val="595959" w:themeColor="text1" w:themeTint="A6"/>
+                <w:sz w:val="22"/>
+                <w:szCs w:val="22"/>
+              </w:rPr>
+              <w:t xml:space="preserve"> Works by moving and renaming player data files, with guardrails to prevent loss of data, for example by accidental overwriting or deletion. Configurable to query the Mojang API.</w:t>
+            </w:r>
+          </w:p>
+        </w:tc>
+      </w:tr>
+      <w:tr>
+        <w:trPr>
+          <w:cantSplit/>
+          <w:trHeight w:val="405"/>
+        </w:trPr>
+        <w:tc>
+          <w:tcPr>
+            <w:tcW w:w="5000" w:type="pct"/>
+            <w:gridSpan w:val="2"/>
+          </w:tcPr>
+          <w:p>
+            <w:pPr>
+              <w:pStyle w:val="Heading2"/>
+              <w:outlineLvl w:val="1"/>
+              <w:rPr>
+                <w:rFonts w:eastAsiaTheme="minorHAnsi" w:cstheme="minorBidi"/>
+                <w:b w:val="0"/>
+                <w:caps w:val="0"/>
+                <w:color w:val="595959" w:themeColor="text1" w:themeTint="A6"/>
+                <w:sz w:val="22"/>
+                <w:szCs w:val="22"/>
+              </w:rPr>
+            </w:pPr>
           </w:p>
         </w:tc>
       </w:tr>
@@ -1629,7 +1759,7 @@
         </w:trPr>
         <w:tc>
           <w:tcPr>
-            <w:tcW w:w="3319" w:type="pct"/>
+            <w:tcW w:w="2500" w:type="pct"/>
           </w:tcPr>
           <w:p>
             <w:pPr>
@@ -1644,7 +1774,7 @@
         </w:tc>
         <w:tc>
           <w:tcPr>
-            <w:tcW w:w="1681" w:type="pct"/>
+            <w:tcW w:w="2500" w:type="pct"/>
           </w:tcPr>
           <w:p>
             <w:pPr>
@@ -1664,12 +1794,11 @@
       <w:tr>
         <w:trPr>
           <w:cantSplit/>
-          <w:trHeight w:val="1458"/>
+          <w:trHeight w:val="80"/>
         </w:trPr>
         <w:tc>
           <w:tcPr>
-            <w:tcW w:w="5000" w:type="pct"/>
-            <w:gridSpan w:val="2"/>
+            <w:tcW w:w="2500" w:type="pct"/>
           </w:tcPr>
           <w:p>
             <w:pPr>
@@ -1685,7 +1814,7 @@
                 <w:u w:val="single"/>
               </w:rPr>
             </w:pPr>
-            <w:hyperlink r:id="rId12" w:history="1">
+            <w:hyperlink r:id="rId13" w:history="1">
               <w:r>
                 <w:rPr>
                   <w:rStyle w:val="Hyperlink"/>
@@ -1698,6 +1827,33 @@
               </w:r>
             </w:hyperlink>
           </w:p>
+        </w:tc>
+        <w:tc>
+          <w:tcPr>
+            <w:tcW w:w="2500" w:type="pct"/>
+          </w:tcPr>
+          <w:p>
+            <w:pPr>
+              <w:pStyle w:val="Heading2"/>
+              <w:jc w:val="right"/>
+              <w:outlineLvl w:val="1"/>
+              <w:rPr>
+                <w:rStyle w:val="SubtleReference"/>
+              </w:rPr>
+            </w:pPr>
+          </w:p>
+        </w:tc>
+      </w:tr>
+      <w:tr>
+        <w:trPr>
+          <w:cantSplit/>
+          <w:trHeight w:val="468"/>
+        </w:trPr>
+        <w:tc>
+          <w:tcPr>
+            <w:tcW w:w="5000" w:type="pct"/>
+            <w:gridSpan w:val="2"/>
+          </w:tcPr>
           <w:p>
             <w:pPr>
               <w:pStyle w:val="Heading2"/>
@@ -1728,11 +1884,37 @@
       <w:tr>
         <w:trPr>
           <w:cantSplit/>
+          <w:trHeight w:val="468"/>
+        </w:trPr>
+        <w:tc>
+          <w:tcPr>
+            <w:tcW w:w="5000" w:type="pct"/>
+            <w:gridSpan w:val="2"/>
+          </w:tcPr>
+          <w:p>
+            <w:pPr>
+              <w:pStyle w:val="Heading2"/>
+              <w:outlineLvl w:val="1"/>
+              <w:rPr>
+                <w:rFonts w:eastAsiaTheme="minorHAnsi" w:cstheme="minorBidi"/>
+                <w:b w:val="0"/>
+                <w:caps w:val="0"/>
+                <w:color w:val="595959" w:themeColor="text1" w:themeTint="A6"/>
+                <w:sz w:val="22"/>
+                <w:szCs w:val="22"/>
+              </w:rPr>
+            </w:pPr>
+          </w:p>
+        </w:tc>
+      </w:tr>
+      <w:tr>
+        <w:trPr>
+          <w:cantSplit/>
           <w:trHeight w:val="20"/>
         </w:trPr>
         <w:tc>
           <w:tcPr>
-            <w:tcW w:w="3319" w:type="pct"/>
+            <w:tcW w:w="2500" w:type="pct"/>
           </w:tcPr>
           <w:p>
             <w:pPr>
@@ -1747,7 +1929,7 @@
         </w:tc>
         <w:tc>
           <w:tcPr>
-            <w:tcW w:w="1681" w:type="pct"/>
+            <w:tcW w:w="2500" w:type="pct"/>
           </w:tcPr>
           <w:p>
             <w:pPr>
@@ -1767,7 +1949,45 @@
       <w:tr>
         <w:trPr>
           <w:cantSplit/>
-          <w:trHeight w:val="1440"/>
+          <w:trHeight w:val="153"/>
+        </w:trPr>
+        <w:tc>
+          <w:tcPr>
+            <w:tcW w:w="2500" w:type="pct"/>
+          </w:tcPr>
+          <w:p>
+            <w:pPr>
+              <w:pStyle w:val="ContactInfoEmphasis"/>
+              <w:spacing w:after="40"/>
+              <w:jc w:val="left"/>
+            </w:pPr>
+            <w:hyperlink r:id="rId14" w:history="1">
+              <w:r>
+                <w:rPr>
+                  <w:rStyle w:val="Hyperlink"/>
+                </w:rPr>
+                <w:t>https://github.com/cbarill2/Direct2DPong</w:t>
+              </w:r>
+            </w:hyperlink>
+          </w:p>
+        </w:tc>
+        <w:tc>
+          <w:tcPr>
+            <w:tcW w:w="2500" w:type="pct"/>
+          </w:tcPr>
+          <w:p>
+            <w:pPr>
+              <w:pStyle w:val="ContactInfoEmphasis"/>
+              <w:spacing w:after="40"/>
+              <w:jc w:val="right"/>
+            </w:pPr>
+          </w:p>
+        </w:tc>
+      </w:tr>
+      <w:tr>
+        <w:trPr>
+          <w:cantSplit/>
+          <w:trHeight w:val="513"/>
         </w:trPr>
         <w:tc>
           <w:tcPr>
@@ -1777,36 +1997,39 @@
           <w:p>
             <w:pPr>
               <w:pStyle w:val="ContactInfoEmphasis"/>
+              <w:spacing w:after="40"/>
               <w:jc w:val="both"/>
-            </w:pPr>
-            <w:hyperlink r:id="rId13" w:history="1">
-              <w:r>
-                <w:rPr>
-                  <w:rStyle w:val="Hyperlink"/>
-                </w:rPr>
-                <w:t>https://github.com/cbarill2/Direct2DPong</w:t>
-              </w:r>
-            </w:hyperlink>
-            <w:r>
-              <w:t xml:space="preserve"> </w:t>
-            </w:r>
-          </w:p>
-          <w:p>
-            <w:pPr>
-              <w:pStyle w:val="Heading2"/>
-              <w:outlineLvl w:val="1"/>
             </w:pPr>
             <w:r>
               <w:rPr>
-                <w:rFonts w:eastAsiaTheme="minorHAnsi" w:cstheme="minorBidi"/>
                 <w:b w:val="0"/>
-                <w:caps w:val="0"/>
                 <w:color w:val="595959" w:themeColor="text1" w:themeTint="A6"/>
-                <w:sz w:val="22"/>
-                <w:szCs w:val="22"/>
               </w:rPr>
               <w:t>Re-creation of the game Pong with a bouncing ball and 2 opposing paddles, which can be moved independently using one keyboard (W and S to move the left paddle and the up and down arrow keys to move the right paddle).</w:t>
             </w:r>
+          </w:p>
+        </w:tc>
+      </w:tr>
+      <w:tr>
+        <w:trPr>
+          <w:cantSplit/>
+          <w:trHeight w:val="513"/>
+        </w:trPr>
+        <w:tc>
+          <w:tcPr>
+            <w:tcW w:w="5000" w:type="pct"/>
+            <w:gridSpan w:val="2"/>
+          </w:tcPr>
+          <w:p>
+            <w:pPr>
+              <w:pStyle w:val="ContactInfoEmphasis"/>
+              <w:spacing w:after="40"/>
+              <w:jc w:val="both"/>
+              <w:rPr>
+                <w:b w:val="0"/>
+                <w:color w:val="595959" w:themeColor="text1" w:themeTint="A6"/>
+              </w:rPr>
+            </w:pPr>
           </w:p>
         </w:tc>
       </w:tr>
@@ -1817,7 +2040,7 @@
         </w:trPr>
         <w:tc>
           <w:tcPr>
-            <w:tcW w:w="3319" w:type="pct"/>
+            <w:tcW w:w="2500" w:type="pct"/>
           </w:tcPr>
           <w:p>
             <w:pPr>
@@ -1835,7 +2058,7 @@
         </w:tc>
         <w:tc>
           <w:tcPr>
-            <w:tcW w:w="1681" w:type="pct"/>
+            <w:tcW w:w="2500" w:type="pct"/>
           </w:tcPr>
           <w:p>
             <w:pPr>
@@ -1859,15 +2082,15 @@
         </w:trPr>
         <w:tc>
           <w:tcPr>
-            <w:tcW w:w="5000" w:type="pct"/>
-            <w:gridSpan w:val="2"/>
+            <w:tcW w:w="2500" w:type="pct"/>
           </w:tcPr>
           <w:p>
             <w:pPr>
               <w:pStyle w:val="ContactInfoEmphasis"/>
+              <w:spacing w:after="40"/>
               <w:jc w:val="both"/>
             </w:pPr>
-            <w:hyperlink r:id="rId14" w:history="1">
+            <w:hyperlink r:id="rId15" w:history="1">
               <w:r>
                 <w:rPr>
                   <w:rStyle w:val="Hyperlink"/>
@@ -1875,91 +2098,50 @@
                 <w:t>https://github.com/crippledrat/LearningLWJGL</w:t>
               </w:r>
             </w:hyperlink>
-            <w:r>
-              <w:t xml:space="preserve"> </w:t>
-            </w:r>
           </w:p>
+        </w:tc>
+        <w:tc>
+          <w:tcPr>
+            <w:tcW w:w="2500" w:type="pct"/>
+          </w:tcPr>
           <w:p>
             <w:pPr>
-              <w:pStyle w:val="Heading2"/>
-              <w:outlineLvl w:val="1"/>
+              <w:pStyle w:val="ContactInfoEmphasis"/>
+              <w:spacing w:after="40"/>
+              <w:jc w:val="right"/>
+            </w:pPr>
+          </w:p>
+        </w:tc>
+      </w:tr>
+      <w:tr>
+        <w:trPr>
+          <w:cantSplit/>
+          <w:trHeight w:val="360"/>
+        </w:trPr>
+        <w:tc>
+          <w:tcPr>
+            <w:tcW w:w="5000" w:type="pct"/>
+            <w:gridSpan w:val="2"/>
+          </w:tcPr>
+          <w:p>
+            <w:pPr>
+              <w:pStyle w:val="ContactInfoEmphasis"/>
+              <w:spacing w:after="40"/>
+              <w:jc w:val="both"/>
             </w:pPr>
             <w:r>
               <w:rPr>
-                <w:rFonts w:eastAsiaTheme="minorHAnsi" w:cstheme="minorBidi"/>
                 <w:b w:val="0"/>
-                <w:caps w:val="0"/>
                 <w:color w:val="595959" w:themeColor="text1" w:themeTint="A6"/>
-                <w:sz w:val="22"/>
-                <w:szCs w:val="22"/>
               </w:rPr>
-              <w:t>Basic 3D space with a first-person camera. There is also some code for procedural generation of a simple action-adventure dungeon</w:t>
+              <w:t>Basic 3D space with a first-person camera</w:t>
             </w:r>
             <w:r>
               <w:rPr>
-                <w:rFonts w:eastAsiaTheme="minorHAnsi" w:cstheme="minorBidi"/>
                 <w:b w:val="0"/>
-                <w:caps w:val="0"/>
                 <w:color w:val="595959" w:themeColor="text1" w:themeTint="A6"/>
-                <w:sz w:val="22"/>
-                <w:szCs w:val="22"/>
               </w:rPr>
-              <w:t xml:space="preserve"> (from before I switched it to 3D)</w:t>
-            </w:r>
-            <w:r>
-              <w:rPr>
-                <w:rFonts w:eastAsiaTheme="minorHAnsi" w:cstheme="minorBidi"/>
-                <w:b w:val="0"/>
-                <w:caps w:val="0"/>
-                <w:color w:val="595959" w:themeColor="text1" w:themeTint="A6"/>
-                <w:sz w:val="22"/>
-                <w:szCs w:val="22"/>
-              </w:rPr>
-              <w:t xml:space="preserve">, but I </w:t>
-            </w:r>
-            <w:r>
-              <w:rPr>
-                <w:rFonts w:eastAsiaTheme="minorHAnsi" w:cstheme="minorBidi"/>
-                <w:b w:val="0"/>
-                <w:caps w:val="0"/>
-                <w:color w:val="595959" w:themeColor="text1" w:themeTint="A6"/>
-                <w:sz w:val="22"/>
-                <w:szCs w:val="22"/>
-              </w:rPr>
-              <w:t>never</w:t>
-            </w:r>
-            <w:r>
-              <w:rPr>
-                <w:rFonts w:eastAsiaTheme="minorHAnsi" w:cstheme="minorBidi"/>
-                <w:b w:val="0"/>
-                <w:caps w:val="0"/>
-                <w:color w:val="595959" w:themeColor="text1" w:themeTint="A6"/>
-                <w:sz w:val="22"/>
-                <w:szCs w:val="22"/>
-              </w:rPr>
-              <w:t xml:space="preserve"> completed </w:t>
-            </w:r>
-            <w:r>
-              <w:rPr>
-                <w:rFonts w:eastAsiaTheme="minorHAnsi" w:cstheme="minorBidi"/>
-                <w:b w:val="0"/>
-                <w:caps w:val="0"/>
-                <w:color w:val="595959" w:themeColor="text1" w:themeTint="A6"/>
-                <w:sz w:val="22"/>
-                <w:szCs w:val="22"/>
-              </w:rPr>
-              <w:t xml:space="preserve">3D </w:t>
-            </w:r>
-            <w:r>
-              <w:rPr>
-                <w:rFonts w:eastAsiaTheme="minorHAnsi" w:cstheme="minorBidi"/>
-                <w:b w:val="0"/>
-                <w:caps w:val="0"/>
-                <w:color w:val="595959" w:themeColor="text1" w:themeTint="A6"/>
-                <w:sz w:val="22"/>
-                <w:szCs w:val="22"/>
-              </w:rPr>
-              <w:t>rendering for it.</w:t>
+              <w:t>.</w:t>
             </w:r>
           </w:p>
         </w:tc>
@@ -1971,8 +2153,8 @@
       </w:pPr>
     </w:p>
     <w:sectPr>
-      <w:footerReference w:type="default" r:id="rId15"/>
-      <w:headerReference w:type="first" r:id="rId16"/>
+      <w:footerReference w:type="default" r:id="rId16"/>
+      <w:headerReference w:type="first" r:id="rId17"/>
       <w:pgSz w:w="12240" w:h="15840" w:code="1"/>
       <w:pgMar w:top="1440" w:right="1080" w:bottom="1440" w:left="1080" w:header="576" w:footer="720" w:gutter="0"/>
       <w:cols w:space="720"/>
@@ -1984,7 +2166,7 @@
 </file>
 
 <file path=word/endnotes.xml><?xml version="1.0" encoding="utf-8"?>
-<w:endnotes xmlns:wpc="http://schemas.microsoft.com/office/word/2010/wordprocessingCanvas" xmlns:cx="http://schemas.microsoft.com/office/drawing/2014/chartex" xmlns:cx1="http://schemas.microsoft.com/office/drawing/2015/9/8/chartex" xmlns:cx2="http://schemas.microsoft.com/office/drawing/2015/10/21/chartex" xmlns:cx3="http://schemas.microsoft.com/office/drawing/2016/5/9/chartex" xmlns:cx4="http://schemas.microsoft.com/office/drawing/2016/5/10/chartex" xmlns:cx5="http://schemas.microsoft.com/office/drawing/2016/5/11/chartex" xmlns:cx6="http://schemas.microsoft.com/office/drawing/2016/5/12/chartex" xmlns:cx7="http://schemas.microsoft.com/office/drawing/2016/5/13/chartex" xmlns:cx8="http://schemas.microsoft.com/office/drawing/2016/5/14/chartex" xmlns:mc="http://schemas.openxmlformats.org/markup-compatibility/2006" xmlns:aink="http://schemas.microsoft.com/office/drawing/2016/ink" xmlns:am3d="http://schemas.microsoft.com/office/drawing/2017/model3d" xmlns:o="urn:schemas-microsoft-com:office:office" xmlns:r="http://schemas.openxmlformats.org/officeDocument/2006/relationships" xmlns:m="http://schemas.openxmlformats.org/officeDocument/2006/math" xmlns:v="urn:schemas-microsoft-com:vml" xmlns:wp14="http://schemas.microsoft.com/office/word/2010/wordprocessingDrawing" xmlns:wp="http://schemas.openxmlformats.org/drawingml/2006/wordprocessingDrawing" xmlns:w10="urn:schemas-microsoft-com:office:word" xmlns:w="http://schemas.openxmlformats.org/wordprocessingml/2006/main" xmlns:w14="http://schemas.microsoft.com/office/word/2010/wordml" xmlns:w15="http://schemas.microsoft.com/office/word/2012/wordml" xmlns:w16cex="http://schemas.microsoft.com/office/word/2018/wordml/cex" xmlns:w16cid="http://schemas.microsoft.com/office/word/2016/wordml/cid" xmlns:w16="http://schemas.microsoft.com/office/word/2018/wordml" xmlns:w16sdtdh="http://schemas.microsoft.com/office/word/2020/wordml/sdtdatahash" xmlns:w16se="http://schemas.microsoft.com/office/word/2015/wordml/symex" xmlns:wpg="http://schemas.microsoft.com/office/word/2010/wordprocessingGroup" xmlns:wpi="http://schemas.microsoft.com/office/word/2010/wordprocessingInk" xmlns:wne="http://schemas.microsoft.com/office/word/2006/wordml" xmlns:wps="http://schemas.microsoft.com/office/word/2010/wordprocessingShape" mc:Ignorable="w14 w15 w16se w16cid w16 w16cex w16sdtdh wp14">
+<w:endnotes xmlns:wpc="http://schemas.microsoft.com/office/word/2010/wordprocessingCanvas" xmlns:cx="http://schemas.microsoft.com/office/drawing/2014/chartex" xmlns:cx1="http://schemas.microsoft.com/office/drawing/2015/9/8/chartex" xmlns:cx2="http://schemas.microsoft.com/office/drawing/2015/10/21/chartex" xmlns:cx3="http://schemas.microsoft.com/office/drawing/2016/5/9/chartex" xmlns:cx4="http://schemas.microsoft.com/office/drawing/2016/5/10/chartex" xmlns:cx5="http://schemas.microsoft.com/office/drawing/2016/5/11/chartex" xmlns:cx6="http://schemas.microsoft.com/office/drawing/2016/5/12/chartex" xmlns:cx7="http://schemas.microsoft.com/office/drawing/2016/5/13/chartex" xmlns:cx8="http://schemas.microsoft.com/office/drawing/2016/5/14/chartex" xmlns:mc="http://schemas.openxmlformats.org/markup-compatibility/2006" xmlns:aink="http://schemas.microsoft.com/office/drawing/2016/ink" xmlns:am3d="http://schemas.microsoft.com/office/drawing/2017/model3d" xmlns:o="urn:schemas-microsoft-com:office:office" xmlns:oel="http://schemas.microsoft.com/office/2019/extlst" xmlns:r="http://schemas.openxmlformats.org/officeDocument/2006/relationships" xmlns:m="http://schemas.openxmlformats.org/officeDocument/2006/math" xmlns:v="urn:schemas-microsoft-com:vml" xmlns:wp14="http://schemas.microsoft.com/office/word/2010/wordprocessingDrawing" xmlns:wp="http://schemas.openxmlformats.org/drawingml/2006/wordprocessingDrawing" xmlns:w10="urn:schemas-microsoft-com:office:word" xmlns:w="http://schemas.openxmlformats.org/wordprocessingml/2006/main" xmlns:w14="http://schemas.microsoft.com/office/word/2010/wordml" xmlns:w15="http://schemas.microsoft.com/office/word/2012/wordml" xmlns:w16cex="http://schemas.microsoft.com/office/word/2018/wordml/cex" xmlns:w16cid="http://schemas.microsoft.com/office/word/2016/wordml/cid" xmlns:w16="http://schemas.microsoft.com/office/word/2018/wordml" xmlns:w16sdtdh="http://schemas.microsoft.com/office/word/2020/wordml/sdtdatahash" xmlns:w16se="http://schemas.microsoft.com/office/word/2015/wordml/symex" xmlns:wpg="http://schemas.microsoft.com/office/word/2010/wordprocessingGroup" xmlns:wpi="http://schemas.microsoft.com/office/word/2010/wordprocessingInk" xmlns:wne="http://schemas.microsoft.com/office/word/2006/wordml" xmlns:wps="http://schemas.microsoft.com/office/word/2010/wordprocessingShape" mc:Ignorable="w14 w15 w16se w16cid w16 w16cex w16sdtdh wp14">
   <w:endnote w:type="separator" w:id="-1">
     <w:p>
       <w:r>
@@ -2007,7 +2189,7 @@
 </file>
 
 <file path=word/footer1.xml><?xml version="1.0" encoding="utf-8"?>
-<w:ftr xmlns:wpc="http://schemas.microsoft.com/office/word/2010/wordprocessingCanvas" xmlns:cx="http://schemas.microsoft.com/office/drawing/2014/chartex" xmlns:cx1="http://schemas.microsoft.com/office/drawing/2015/9/8/chartex" xmlns:cx2="http://schemas.microsoft.com/office/drawing/2015/10/21/chartex" xmlns:cx3="http://schemas.microsoft.com/office/drawing/2016/5/9/chartex" xmlns:cx4="http://schemas.microsoft.com/office/drawing/2016/5/10/chartex" xmlns:cx5="http://schemas.microsoft.com/office/drawing/2016/5/11/chartex" xmlns:cx6="http://schemas.microsoft.com/office/drawing/2016/5/12/chartex" xmlns:cx7="http://schemas.microsoft.com/office/drawing/2016/5/13/chartex" xmlns:cx8="http://schemas.microsoft.com/office/drawing/2016/5/14/chartex" xmlns:mc="http://schemas.openxmlformats.org/markup-compatibility/2006" xmlns:aink="http://schemas.microsoft.com/office/drawing/2016/ink" xmlns:am3d="http://schemas.microsoft.com/office/drawing/2017/model3d" xmlns:o="urn:schemas-microsoft-com:office:office" xmlns:r="http://schemas.openxmlformats.org/officeDocument/2006/relationships" xmlns:m="http://schemas.openxmlformats.org/officeDocument/2006/math" xmlns:v="urn:schemas-microsoft-com:vml" xmlns:wp14="http://schemas.microsoft.com/office/word/2010/wordprocessingDrawing" xmlns:wp="http://schemas.openxmlformats.org/drawingml/2006/wordprocessingDrawing" xmlns:w10="urn:schemas-microsoft-com:office:word" xmlns:w="http://schemas.openxmlformats.org/wordprocessingml/2006/main" xmlns:w14="http://schemas.microsoft.com/office/word/2010/wordml" xmlns:w15="http://schemas.microsoft.com/office/word/2012/wordml" xmlns:w16cex="http://schemas.microsoft.com/office/word/2018/wordml/cex" xmlns:w16cid="http://schemas.microsoft.com/office/word/2016/wordml/cid" xmlns:w16="http://schemas.microsoft.com/office/word/2018/wordml" xmlns:w16sdtdh="http://schemas.microsoft.com/office/word/2020/wordml/sdtdatahash" xmlns:w16se="http://schemas.microsoft.com/office/word/2015/wordml/symex" xmlns:wpg="http://schemas.microsoft.com/office/word/2010/wordprocessingGroup" xmlns:wpi="http://schemas.microsoft.com/office/word/2010/wordprocessingInk" xmlns:wne="http://schemas.microsoft.com/office/word/2006/wordml" xmlns:wps="http://schemas.microsoft.com/office/word/2010/wordprocessingShape" mc:Ignorable="w14 w15 w16se w16cid w16 w16cex w16sdtdh wp14">
+<w:ftr xmlns:wpc="http://schemas.microsoft.com/office/word/2010/wordprocessingCanvas" xmlns:cx="http://schemas.microsoft.com/office/drawing/2014/chartex" xmlns:cx1="http://schemas.microsoft.com/office/drawing/2015/9/8/chartex" xmlns:cx2="http://schemas.microsoft.com/office/drawing/2015/10/21/chartex" xmlns:cx3="http://schemas.microsoft.com/office/drawing/2016/5/9/chartex" xmlns:cx4="http://schemas.microsoft.com/office/drawing/2016/5/10/chartex" xmlns:cx5="http://schemas.microsoft.com/office/drawing/2016/5/11/chartex" xmlns:cx6="http://schemas.microsoft.com/office/drawing/2016/5/12/chartex" xmlns:cx7="http://schemas.microsoft.com/office/drawing/2016/5/13/chartex" xmlns:cx8="http://schemas.microsoft.com/office/drawing/2016/5/14/chartex" xmlns:mc="http://schemas.openxmlformats.org/markup-compatibility/2006" xmlns:aink="http://schemas.microsoft.com/office/drawing/2016/ink" xmlns:am3d="http://schemas.microsoft.com/office/drawing/2017/model3d" xmlns:o="urn:schemas-microsoft-com:office:office" xmlns:oel="http://schemas.microsoft.com/office/2019/extlst" xmlns:r="http://schemas.openxmlformats.org/officeDocument/2006/relationships" xmlns:m="http://schemas.openxmlformats.org/officeDocument/2006/math" xmlns:v="urn:schemas-microsoft-com:vml" xmlns:wp14="http://schemas.microsoft.com/office/word/2010/wordprocessingDrawing" xmlns:wp="http://schemas.openxmlformats.org/drawingml/2006/wordprocessingDrawing" xmlns:w10="urn:schemas-microsoft-com:office:word" xmlns:w="http://schemas.openxmlformats.org/wordprocessingml/2006/main" xmlns:w14="http://schemas.microsoft.com/office/word/2010/wordml" xmlns:w15="http://schemas.microsoft.com/office/word/2012/wordml" xmlns:w16cex="http://schemas.microsoft.com/office/word/2018/wordml/cex" xmlns:w16cid="http://schemas.microsoft.com/office/word/2016/wordml/cid" xmlns:w16="http://schemas.microsoft.com/office/word/2018/wordml" xmlns:w16sdtdh="http://schemas.microsoft.com/office/word/2020/wordml/sdtdatahash" xmlns:w16se="http://schemas.microsoft.com/office/word/2015/wordml/symex" xmlns:wpg="http://schemas.microsoft.com/office/word/2010/wordprocessingGroup" xmlns:wpi="http://schemas.microsoft.com/office/word/2010/wordprocessingInk" xmlns:wne="http://schemas.microsoft.com/office/word/2006/wordml" xmlns:wps="http://schemas.microsoft.com/office/word/2010/wordprocessingShape" mc:Ignorable="w14 w15 w16se w16cid w16 w16cex w16sdtdh wp14">
   <w:sdt>
     <w:sdtPr>
       <w:id w:val="813606279"/>
@@ -2054,7 +2236,7 @@
 </file>
 
 <file path=word/footnotes.xml><?xml version="1.0" encoding="utf-8"?>
-<w:footnotes xmlns:wpc="http://schemas.microsoft.com/office/word/2010/wordprocessingCanvas" xmlns:cx="http://schemas.microsoft.com/office/drawing/2014/chartex" xmlns:cx1="http://schemas.microsoft.com/office/drawing/2015/9/8/chartex" xmlns:cx2="http://schemas.microsoft.com/office/drawing/2015/10/21/chartex" xmlns:cx3="http://schemas.microsoft.com/office/drawing/2016/5/9/chartex" xmlns:cx4="http://schemas.microsoft.com/office/drawing/2016/5/10/chartex" xmlns:cx5="http://schemas.microsoft.com/office/drawing/2016/5/11/chartex" xmlns:cx6="http://schemas.microsoft.com/office/drawing/2016/5/12/chartex" xmlns:cx7="http://schemas.microsoft.com/office/drawing/2016/5/13/chartex" xmlns:cx8="http://schemas.microsoft.com/office/drawing/2016/5/14/chartex" xmlns:mc="http://schemas.openxmlformats.org/markup-compatibility/2006" xmlns:aink="http://schemas.microsoft.com/office/drawing/2016/ink" xmlns:am3d="http://schemas.microsoft.com/office/drawing/2017/model3d" xmlns:o="urn:schemas-microsoft-com:office:office" xmlns:r="http://schemas.openxmlformats.org/officeDocument/2006/relationships" xmlns:m="http://schemas.openxmlformats.org/officeDocument/2006/math" xmlns:v="urn:schemas-microsoft-com:vml" xmlns:wp14="http://schemas.microsoft.com/office/word/2010/wordprocessingDrawing" xmlns:wp="http://schemas.openxmlformats.org/drawingml/2006/wordprocessingDrawing" xmlns:w10="urn:schemas-microsoft-com:office:word" xmlns:w="http://schemas.openxmlformats.org/wordprocessingml/2006/main" xmlns:w14="http://schemas.microsoft.com/office/word/2010/wordml" xmlns:w15="http://schemas.microsoft.com/office/word/2012/wordml" xmlns:w16cex="http://schemas.microsoft.com/office/word/2018/wordml/cex" xmlns:w16cid="http://schemas.microsoft.com/office/word/2016/wordml/cid" xmlns:w16="http://schemas.microsoft.com/office/word/2018/wordml" xmlns:w16sdtdh="http://schemas.microsoft.com/office/word/2020/wordml/sdtdatahash" xmlns:w16se="http://schemas.microsoft.com/office/word/2015/wordml/symex" xmlns:wpg="http://schemas.microsoft.com/office/word/2010/wordprocessingGroup" xmlns:wpi="http://schemas.microsoft.com/office/word/2010/wordprocessingInk" xmlns:wne="http://schemas.microsoft.com/office/word/2006/wordml" xmlns:wps="http://schemas.microsoft.com/office/word/2010/wordprocessingShape" mc:Ignorable="w14 w15 w16se w16cid w16 w16cex w16sdtdh wp14">
+<w:footnotes xmlns:wpc="http://schemas.microsoft.com/office/word/2010/wordprocessingCanvas" xmlns:cx="http://schemas.microsoft.com/office/drawing/2014/chartex" xmlns:cx1="http://schemas.microsoft.com/office/drawing/2015/9/8/chartex" xmlns:cx2="http://schemas.microsoft.com/office/drawing/2015/10/21/chartex" xmlns:cx3="http://schemas.microsoft.com/office/drawing/2016/5/9/chartex" xmlns:cx4="http://schemas.microsoft.com/office/drawing/2016/5/10/chartex" xmlns:cx5="http://schemas.microsoft.com/office/drawing/2016/5/11/chartex" xmlns:cx6="http://schemas.microsoft.com/office/drawing/2016/5/12/chartex" xmlns:cx7="http://schemas.microsoft.com/office/drawing/2016/5/13/chartex" xmlns:cx8="http://schemas.microsoft.com/office/drawing/2016/5/14/chartex" xmlns:mc="http://schemas.openxmlformats.org/markup-compatibility/2006" xmlns:aink="http://schemas.microsoft.com/office/drawing/2016/ink" xmlns:am3d="http://schemas.microsoft.com/office/drawing/2017/model3d" xmlns:o="urn:schemas-microsoft-com:office:office" xmlns:oel="http://schemas.microsoft.com/office/2019/extlst" xmlns:r="http://schemas.openxmlformats.org/officeDocument/2006/relationships" xmlns:m="http://schemas.openxmlformats.org/officeDocument/2006/math" xmlns:v="urn:schemas-microsoft-com:vml" xmlns:wp14="http://schemas.microsoft.com/office/word/2010/wordprocessingDrawing" xmlns:wp="http://schemas.openxmlformats.org/drawingml/2006/wordprocessingDrawing" xmlns:w10="urn:schemas-microsoft-com:office:word" xmlns:w="http://schemas.openxmlformats.org/wordprocessingml/2006/main" xmlns:w14="http://schemas.microsoft.com/office/word/2010/wordml" xmlns:w15="http://schemas.microsoft.com/office/word/2012/wordml" xmlns:w16cex="http://schemas.microsoft.com/office/word/2018/wordml/cex" xmlns:w16cid="http://schemas.microsoft.com/office/word/2016/wordml/cid" xmlns:w16="http://schemas.microsoft.com/office/word/2018/wordml" xmlns:w16sdtdh="http://schemas.microsoft.com/office/word/2020/wordml/sdtdatahash" xmlns:w16se="http://schemas.microsoft.com/office/word/2015/wordml/symex" xmlns:wpg="http://schemas.microsoft.com/office/word/2010/wordprocessingGroup" xmlns:wpi="http://schemas.microsoft.com/office/word/2010/wordprocessingInk" xmlns:wne="http://schemas.microsoft.com/office/word/2006/wordml" xmlns:wps="http://schemas.microsoft.com/office/word/2010/wordprocessingShape" mc:Ignorable="w14 w15 w16se w16cid w16 w16cex w16sdtdh wp14">
   <w:footnote w:type="separator" w:id="-1">
     <w:p>
       <w:r>
@@ -2077,7 +2259,7 @@
 </file>
 
 <file path=word/header1.xml><?xml version="1.0" encoding="utf-8"?>
-<w:hdr xmlns:wpc="http://schemas.microsoft.com/office/word/2010/wordprocessingCanvas" xmlns:cx="http://schemas.microsoft.com/office/drawing/2014/chartex" xmlns:cx1="http://schemas.microsoft.com/office/drawing/2015/9/8/chartex" xmlns:cx2="http://schemas.microsoft.com/office/drawing/2015/10/21/chartex" xmlns:cx3="http://schemas.microsoft.com/office/drawing/2016/5/9/chartex" xmlns:cx4="http://schemas.microsoft.com/office/drawing/2016/5/10/chartex" xmlns:cx5="http://schemas.microsoft.com/office/drawing/2016/5/11/chartex" xmlns:cx6="http://schemas.microsoft.com/office/drawing/2016/5/12/chartex" xmlns:cx7="http://schemas.microsoft.com/office/drawing/2016/5/13/chartex" xmlns:cx8="http://schemas.microsoft.com/office/drawing/2016/5/14/chartex" xmlns:mc="http://schemas.openxmlformats.org/markup-compatibility/2006" xmlns:aink="http://schemas.microsoft.com/office/drawing/2016/ink" xmlns:am3d="http://schemas.microsoft.com/office/drawing/2017/model3d" xmlns:o="urn:schemas-microsoft-com:office:office" xmlns:r="http://schemas.openxmlformats.org/officeDocument/2006/relationships" xmlns:m="http://schemas.openxmlformats.org/officeDocument/2006/math" xmlns:v="urn:schemas-microsoft-com:vml" xmlns:wp14="http://schemas.microsoft.com/office/word/2010/wordprocessingDrawing" xmlns:wp="http://schemas.openxmlformats.org/drawingml/2006/wordprocessingDrawing" xmlns:w10="urn:schemas-microsoft-com:office:word" xmlns:w="http://schemas.openxmlformats.org/wordprocessingml/2006/main" xmlns:w14="http://schemas.microsoft.com/office/word/2010/wordml" xmlns:w15="http://schemas.microsoft.com/office/word/2012/wordml" xmlns:w16cex="http://schemas.microsoft.com/office/word/2018/wordml/cex" xmlns:w16cid="http://schemas.microsoft.com/office/word/2016/wordml/cid" xmlns:w16="http://schemas.microsoft.com/office/word/2018/wordml" xmlns:w16sdtdh="http://schemas.microsoft.com/office/word/2020/wordml/sdtdatahash" xmlns:w16se="http://schemas.microsoft.com/office/word/2015/wordml/symex" xmlns:wpg="http://schemas.microsoft.com/office/word/2010/wordprocessingGroup" xmlns:wpi="http://schemas.microsoft.com/office/word/2010/wordprocessingInk" xmlns:wne="http://schemas.microsoft.com/office/word/2006/wordml" xmlns:wps="http://schemas.microsoft.com/office/word/2010/wordprocessingShape" mc:Ignorable="w14 w15 w16se w16cid w16 w16cex w16sdtdh wp14">
+<w:hdr xmlns:wpc="http://schemas.microsoft.com/office/word/2010/wordprocessingCanvas" xmlns:cx="http://schemas.microsoft.com/office/drawing/2014/chartex" xmlns:cx1="http://schemas.microsoft.com/office/drawing/2015/9/8/chartex" xmlns:cx2="http://schemas.microsoft.com/office/drawing/2015/10/21/chartex" xmlns:cx3="http://schemas.microsoft.com/office/drawing/2016/5/9/chartex" xmlns:cx4="http://schemas.microsoft.com/office/drawing/2016/5/10/chartex" xmlns:cx5="http://schemas.microsoft.com/office/drawing/2016/5/11/chartex" xmlns:cx6="http://schemas.microsoft.com/office/drawing/2016/5/12/chartex" xmlns:cx7="http://schemas.microsoft.com/office/drawing/2016/5/13/chartex" xmlns:cx8="http://schemas.microsoft.com/office/drawing/2016/5/14/chartex" xmlns:mc="http://schemas.openxmlformats.org/markup-compatibility/2006" xmlns:aink="http://schemas.microsoft.com/office/drawing/2016/ink" xmlns:am3d="http://schemas.microsoft.com/office/drawing/2017/model3d" xmlns:o="urn:schemas-microsoft-com:office:office" xmlns:oel="http://schemas.microsoft.com/office/2019/extlst" xmlns:r="http://schemas.openxmlformats.org/officeDocument/2006/relationships" xmlns:m="http://schemas.openxmlformats.org/officeDocument/2006/math" xmlns:v="urn:schemas-microsoft-com:vml" xmlns:wp14="http://schemas.microsoft.com/office/word/2010/wordprocessingDrawing" xmlns:wp="http://schemas.openxmlformats.org/drawingml/2006/wordprocessingDrawing" xmlns:w10="urn:schemas-microsoft-com:office:word" xmlns:w="http://schemas.openxmlformats.org/wordprocessingml/2006/main" xmlns:w14="http://schemas.microsoft.com/office/word/2010/wordml" xmlns:w15="http://schemas.microsoft.com/office/word/2012/wordml" xmlns:w16cex="http://schemas.microsoft.com/office/word/2018/wordml/cex" xmlns:w16cid="http://schemas.microsoft.com/office/word/2016/wordml/cid" xmlns:w16="http://schemas.microsoft.com/office/word/2018/wordml" xmlns:w16sdtdh="http://schemas.microsoft.com/office/word/2020/wordml/sdtdatahash" xmlns:w16se="http://schemas.microsoft.com/office/word/2015/wordml/symex" xmlns:wpg="http://schemas.microsoft.com/office/word/2010/wordprocessingGroup" xmlns:wpi="http://schemas.microsoft.com/office/word/2010/wordprocessingInk" xmlns:wne="http://schemas.microsoft.com/office/word/2006/wordml" xmlns:wps="http://schemas.microsoft.com/office/word/2010/wordprocessingShape" mc:Ignorable="w14 w15 w16se w16cid w16 w16cex w16sdtdh wp14">
   <w:p>
     <w:pPr>
       <w:pStyle w:val="Header"/>
@@ -2089,7 +2271,7 @@
       <mc:AlternateContent>
         <mc:Choice Requires="wps">
           <w:drawing>
-            <wp:anchor distT="0" distB="0" distL="114300" distR="114300" simplePos="0" relativeHeight="251659264" behindDoc="1" locked="0" layoutInCell="1" allowOverlap="1" wp14:anchorId="5062DD3B" wp14:editId="7BCE13E5">
+            <wp:anchor distT="0" distB="0" distL="114300" distR="114300" simplePos="0" relativeHeight="251659264" behindDoc="1" locked="0" layoutInCell="1" allowOverlap="1" wp14:anchorId="5062DD3B" wp14:editId="2ABA4738">
               <wp:simplePos x="0" y="0"/>
               <wp:positionH relativeFrom="page">
                 <wp:align>center</wp:align>
@@ -2109,7 +2291,13 @@
               <wp:extent cx="7772400" cy="0"/>
               <wp:effectExtent l="0" t="0" r="19050" b="19050"/>
               <wp:wrapNone/>
-              <wp:docPr id="5" name="Straight Connector 5" descr="Header dividing line"/>
+              <wp:docPr id="5" name="Straight Connector 5">
+                <a:extLst xmlns:a="http://schemas.openxmlformats.org/drawingml/2006/main">
+                  <a:ext uri="{C183D7F6-B498-43B3-948B-1728B52AA6E4}">
+                    <adec:decorative xmlns:adec="http://schemas.microsoft.com/office/drawing/2017/decorative" val="1"/>
+                  </a:ext>
+                </a:extLst>
+              </wp:docPr>
               <wp:cNvGraphicFramePr/>
               <a:graphic xmlns:a="http://schemas.openxmlformats.org/drawingml/2006/main">
                 <a:graphicData uri="http://schemas.microsoft.com/office/word/2010/wordprocessingShape">
@@ -2156,9 +2344,9 @@
             </wp:anchor>
           </w:drawing>
         </mc:Choice>
-        <mc:Fallback xmlns:a="http://schemas.openxmlformats.org/drawingml/2006/main">
+        <mc:Fallback>
           <w:pict>
-            <v:line id="Straight Connector 5" style="position:absolute;z-index:-251657216;visibility:visible;mso-wrap-style:square;mso-width-percent:1000;mso-top-percent:173;mso-wrap-distance-left:9pt;mso-wrap-distance-top:0;mso-wrap-distance-right:9pt;mso-wrap-distance-bottom:0;mso-position-horizontal:center;mso-position-horizontal-relative:page;mso-position-vertical-relative:page;mso-width-percent:1000;mso-top-percent:173;mso-width-relative:page" alt="Header dividing line" o:spid="_x0000_s1026" strokecolor="#5a5a5a [2109]" strokeweight=".5pt" from="0,0" to="612pt,0" w14:anchorId="74368D9F" o:gfxdata="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">
+            <v:line w14:anchorId="53C4B457" id="Straight Connector 5" o:spid="_x0000_s1026" alt="&quot;&quot;" style="position:absolute;z-index:-251657216;visibility:visible;mso-wrap-style:square;mso-width-percent:1000;mso-top-percent:173;mso-wrap-distance-left:9pt;mso-wrap-distance-top:0;mso-wrap-distance-right:9pt;mso-wrap-distance-bottom:0;mso-position-horizontal:center;mso-position-horizontal-relative:page;mso-position-vertical-relative:page;mso-width-percent:1000;mso-top-percent:173;mso-width-relative:page" from="0,0" to="612pt,0" o:gfxdata="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" strokecolor="#5a5a5a [2109]" strokeweight=".5pt">
               <v:stroke joinstyle="miter"/>
               <w10:wrap anchorx="page" anchory="page"/>
             </v:line>
@@ -2171,7 +2359,7 @@
 </file>
 
 <file path=word/numbering.xml><?xml version="1.0" encoding="utf-8"?>
-<w:numbering xmlns:wpc="http://schemas.microsoft.com/office/word/2010/wordprocessingCanvas" xmlns:cx="http://schemas.microsoft.com/office/drawing/2014/chartex" xmlns:cx1="http://schemas.microsoft.com/office/drawing/2015/9/8/chartex" xmlns:cx2="http://schemas.microsoft.com/office/drawing/2015/10/21/chartex" xmlns:cx3="http://schemas.microsoft.com/office/drawing/2016/5/9/chartex" xmlns:cx4="http://schemas.microsoft.com/office/drawing/2016/5/10/chartex" xmlns:cx5="http://schemas.microsoft.com/office/drawing/2016/5/11/chartex" xmlns:cx6="http://schemas.microsoft.com/office/drawing/2016/5/12/chartex" xmlns:cx7="http://schemas.microsoft.com/office/drawing/2016/5/13/chartex" xmlns:cx8="http://schemas.microsoft.com/office/drawing/2016/5/14/chartex" xmlns:mc="http://schemas.openxmlformats.org/markup-compatibility/2006" xmlns:aink="http://schemas.microsoft.com/office/drawing/2016/ink" xmlns:am3d="http://schemas.microsoft.com/office/drawing/2017/model3d" xmlns:o="urn:schemas-microsoft-com:office:office" xmlns:r="http://schemas.openxmlformats.org/officeDocument/2006/relationships" xmlns:m="http://schemas.openxmlformats.org/officeDocument/2006/math" xmlns:v="urn:schemas-microsoft-com:vml" xmlns:wp14="http://schemas.microsoft.com/office/word/2010/wordprocessingDrawing" xmlns:wp="http://schemas.openxmlformats.org/drawingml/2006/wordprocessingDrawing" xmlns:w10="urn:schemas-microsoft-com:office:word" xmlns:w="http://schemas.openxmlformats.org/wordprocessingml/2006/main" xmlns:w14="http://schemas.microsoft.com/office/word/2010/wordml" xmlns:w15="http://schemas.microsoft.com/office/word/2012/wordml" xmlns:w16cex="http://schemas.microsoft.com/office/word/2018/wordml/cex" xmlns:w16cid="http://schemas.microsoft.com/office/word/2016/wordml/cid" xmlns:w16="http://schemas.microsoft.com/office/word/2018/wordml" xmlns:w16sdtdh="http://schemas.microsoft.com/office/word/2020/wordml/sdtdatahash" xmlns:w16se="http://schemas.microsoft.com/office/word/2015/wordml/symex" xmlns:wpg="http://schemas.microsoft.com/office/word/2010/wordprocessingGroup" xmlns:wpi="http://schemas.microsoft.com/office/word/2010/wordprocessingInk" xmlns:wne="http://schemas.microsoft.com/office/word/2006/wordml" xmlns:wps="http://schemas.microsoft.com/office/word/2010/wordprocessingShape" mc:Ignorable="w14 w15 w16se w16cid w16 w16cex w16sdtdh wp14">
+<w:numbering xmlns:wpc="http://schemas.microsoft.com/office/word/2010/wordprocessingCanvas" xmlns:cx="http://schemas.microsoft.com/office/drawing/2014/chartex" xmlns:cx1="http://schemas.microsoft.com/office/drawing/2015/9/8/chartex" xmlns:cx2="http://schemas.microsoft.com/office/drawing/2015/10/21/chartex" xmlns:cx3="http://schemas.microsoft.com/office/drawing/2016/5/9/chartex" xmlns:cx4="http://schemas.microsoft.com/office/drawing/2016/5/10/chartex" xmlns:cx5="http://schemas.microsoft.com/office/drawing/2016/5/11/chartex" xmlns:cx6="http://schemas.microsoft.com/office/drawing/2016/5/12/chartex" xmlns:cx7="http://schemas.microsoft.com/office/drawing/2016/5/13/chartex" xmlns:cx8="http://schemas.microsoft.com/office/drawing/2016/5/14/chartex" xmlns:mc="http://schemas.openxmlformats.org/markup-compatibility/2006" xmlns:aink="http://schemas.microsoft.com/office/drawing/2016/ink" xmlns:am3d="http://schemas.microsoft.com/office/drawing/2017/model3d" xmlns:o="urn:schemas-microsoft-com:office:office" xmlns:oel="http://schemas.microsoft.com/office/2019/extlst" xmlns:r="http://schemas.openxmlformats.org/officeDocument/2006/relationships" xmlns:m="http://schemas.openxmlformats.org/officeDocument/2006/math" xmlns:v="urn:schemas-microsoft-com:vml" xmlns:wp14="http://schemas.microsoft.com/office/word/2010/wordprocessingDrawing" xmlns:wp="http://schemas.openxmlformats.org/drawingml/2006/wordprocessingDrawing" xmlns:w10="urn:schemas-microsoft-com:office:word" xmlns:w="http://schemas.openxmlformats.org/wordprocessingml/2006/main" xmlns:w14="http://schemas.microsoft.com/office/word/2010/wordml" xmlns:w15="http://schemas.microsoft.com/office/word/2012/wordml" xmlns:w16cex="http://schemas.microsoft.com/office/word/2018/wordml/cex" xmlns:w16cid="http://schemas.microsoft.com/office/word/2016/wordml/cid" xmlns:w16="http://schemas.microsoft.com/office/word/2018/wordml" xmlns:w16sdtdh="http://schemas.microsoft.com/office/word/2020/wordml/sdtdatahash" xmlns:w16se="http://schemas.microsoft.com/office/word/2015/wordml/symex" xmlns:wpg="http://schemas.microsoft.com/office/word/2010/wordprocessingGroup" xmlns:wpi="http://schemas.microsoft.com/office/word/2010/wordprocessingInk" xmlns:wne="http://schemas.microsoft.com/office/word/2006/wordml" xmlns:wps="http://schemas.microsoft.com/office/word/2010/wordprocessingShape" mc:Ignorable="w14 w15 w16se w16cid w16 w16cex w16sdtdh wp14">
   <w:abstractNum w:abstractNumId="0" w15:restartNumberingAfterBreak="0">
     <w:nsid w:val="FFFFFF7C"/>
     <w:multiLevelType w:val="singleLevel"/>
@@ -3258,6 +3446,119 @@
     </w:lvl>
   </w:abstractNum>
   <w:abstractNum w:abstractNumId="18" w15:restartNumberingAfterBreak="0">
+    <w:nsid w:val="4D5A4B0D"/>
+    <w:multiLevelType w:val="hybridMultilevel"/>
+    <w:tmpl w:val="FFE47F02"/>
+    <w:lvl w:ilvl="0" w:tplc="04090001">
+      <w:start w:val="1"/>
+      <w:numFmt w:val="bullet"/>
+      <w:lvlText w:val=""/>
+      <w:lvlJc w:val="left"/>
+      <w:pPr>
+        <w:ind w:left="720" w:hanging="360"/>
+      </w:pPr>
+      <w:rPr>
+        <w:rFonts w:ascii="Symbol" w:hAnsi="Symbol" w:hint="default"/>
+      </w:rPr>
+    </w:lvl>
+    <w:lvl w:ilvl="1" w:tplc="04090003" w:tentative="1">
+      <w:start w:val="1"/>
+      <w:numFmt w:val="bullet"/>
+      <w:lvlText w:val="o"/>
+      <w:lvlJc w:val="left"/>
+      <w:pPr>
+        <w:ind w:left="1440" w:hanging="360"/>
+      </w:pPr>
+      <w:rPr>
+        <w:rFonts w:ascii="Courier New" w:hAnsi="Courier New" w:cs="Courier New" w:hint="default"/>
+      </w:rPr>
+    </w:lvl>
+    <w:lvl w:ilvl="2" w:tplc="04090005" w:tentative="1">
+      <w:start w:val="1"/>
+      <w:numFmt w:val="bullet"/>
+      <w:lvlText w:val=""/>
+      <w:lvlJc w:val="left"/>
+      <w:pPr>
+        <w:ind w:left="2160" w:hanging="360"/>
+      </w:pPr>
+      <w:rPr>
+        <w:rFonts w:ascii="Wingdings" w:hAnsi="Wingdings" w:hint="default"/>
+      </w:rPr>
+    </w:lvl>
+    <w:lvl w:ilvl="3" w:tplc="04090001" w:tentative="1">
+      <w:start w:val="1"/>
+      <w:numFmt w:val="bullet"/>
+      <w:lvlText w:val=""/>
+      <w:lvlJc w:val="left"/>
+      <w:pPr>
+        <w:ind w:left="2880" w:hanging="360"/>
+      </w:pPr>
+      <w:rPr>
+        <w:rFonts w:ascii="Symbol" w:hAnsi="Symbol" w:hint="default"/>
+      </w:rPr>
+    </w:lvl>
+    <w:lvl w:ilvl="4" w:tplc="04090003" w:tentative="1">
+      <w:start w:val="1"/>
+      <w:numFmt w:val="bullet"/>
+      <w:lvlText w:val="o"/>
+      <w:lvlJc w:val="left"/>
+      <w:pPr>
+        <w:ind w:left="3600" w:hanging="360"/>
+      </w:pPr>
+      <w:rPr>
+        <w:rFonts w:ascii="Courier New" w:hAnsi="Courier New" w:cs="Courier New" w:hint="default"/>
+      </w:rPr>
+    </w:lvl>
+    <w:lvl w:ilvl="5" w:tplc="04090005" w:tentative="1">
+      <w:start w:val="1"/>
+      <w:numFmt w:val="bullet"/>
+      <w:lvlText w:val=""/>
+      <w:lvlJc w:val="left"/>
+      <w:pPr>
+        <w:ind w:left="4320" w:hanging="360"/>
+      </w:pPr>
+      <w:rPr>
+        <w:rFonts w:ascii="Wingdings" w:hAnsi="Wingdings" w:hint="default"/>
+      </w:rPr>
+    </w:lvl>
+    <w:lvl w:ilvl="6" w:tplc="04090001" w:tentative="1">
+      <w:start w:val="1"/>
+      <w:numFmt w:val="bullet"/>
+      <w:lvlText w:val=""/>
+      <w:lvlJc w:val="left"/>
+      <w:pPr>
+        <w:ind w:left="5040" w:hanging="360"/>
+      </w:pPr>
+      <w:rPr>
+        <w:rFonts w:ascii="Symbol" w:hAnsi="Symbol" w:hint="default"/>
+      </w:rPr>
+    </w:lvl>
+    <w:lvl w:ilvl="7" w:tplc="04090003" w:tentative="1">
+      <w:start w:val="1"/>
+      <w:numFmt w:val="bullet"/>
+      <w:lvlText w:val="o"/>
+      <w:lvlJc w:val="left"/>
+      <w:pPr>
+        <w:ind w:left="5760" w:hanging="360"/>
+      </w:pPr>
+      <w:rPr>
+        <w:rFonts w:ascii="Courier New" w:hAnsi="Courier New" w:cs="Courier New" w:hint="default"/>
+      </w:rPr>
+    </w:lvl>
+    <w:lvl w:ilvl="8" w:tplc="04090005" w:tentative="1">
+      <w:start w:val="1"/>
+      <w:numFmt w:val="bullet"/>
+      <w:lvlText w:val=""/>
+      <w:lvlJc w:val="left"/>
+      <w:pPr>
+        <w:ind w:left="6480" w:hanging="360"/>
+      </w:pPr>
+      <w:rPr>
+        <w:rFonts w:ascii="Wingdings" w:hAnsi="Wingdings" w:hint="default"/>
+      </w:rPr>
+    </w:lvl>
+  </w:abstractNum>
+  <w:abstractNum w:abstractNumId="19" w15:restartNumberingAfterBreak="0">
     <w:nsid w:val="5C4628B1"/>
     <w:multiLevelType w:val="hybridMultilevel"/>
     <w:tmpl w:val="886E4E18"/>
@@ -3370,7 +3671,7 @@
       </w:rPr>
     </w:lvl>
   </w:abstractNum>
-  <w:abstractNum w:abstractNumId="19" w15:restartNumberingAfterBreak="0">
+  <w:abstractNum w:abstractNumId="20" w15:restartNumberingAfterBreak="0">
     <w:nsid w:val="7FCA4B0C"/>
     <w:multiLevelType w:val="hybridMultilevel"/>
     <w:tmpl w:val="BB66DDA8"/>
@@ -3526,10 +3827,10 @@
     <w:abstractNumId w:val="14"/>
   </w:num>
   <w:num w:numId="15" w16cid:durableId="2081437151">
-    <w:abstractNumId w:val="19"/>
+    <w:abstractNumId w:val="20"/>
   </w:num>
   <w:num w:numId="16" w16cid:durableId="127170141">
-    <w:abstractNumId w:val="18"/>
+    <w:abstractNumId w:val="19"/>
   </w:num>
   <w:num w:numId="17" w16cid:durableId="1440023927">
     <w:abstractNumId w:val="11"/>
@@ -3542,6 +3843,9 @@
   </w:num>
   <w:num w:numId="20" w16cid:durableId="1917207749">
     <w:abstractNumId w:val="10"/>
+  </w:num>
+  <w:num w:numId="21" w16cid:durableId="1381395438">
+    <w:abstractNumId w:val="18"/>
   </w:num>
 </w:numbering>
 </file>
@@ -28217,7 +28521,7 @@
 </file>
 
 <file path=word/glossary/document.xml><?xml version="1.0" encoding="utf-8"?>
-<w:glossaryDocument xmlns:wpc="http://schemas.microsoft.com/office/word/2010/wordprocessingCanvas" xmlns:cx="http://schemas.microsoft.com/office/drawing/2014/chartex" xmlns:cx1="http://schemas.microsoft.com/office/drawing/2015/9/8/chartex" xmlns:cx2="http://schemas.microsoft.com/office/drawing/2015/10/21/chartex" xmlns:cx3="http://schemas.microsoft.com/office/drawing/2016/5/9/chartex" xmlns:cx4="http://schemas.microsoft.com/office/drawing/2016/5/10/chartex" xmlns:cx5="http://schemas.microsoft.com/office/drawing/2016/5/11/chartex" xmlns:cx6="http://schemas.microsoft.com/office/drawing/2016/5/12/chartex" xmlns:cx7="http://schemas.microsoft.com/office/drawing/2016/5/13/chartex" xmlns:cx8="http://schemas.microsoft.com/office/drawing/2016/5/14/chartex" xmlns:mc="http://schemas.openxmlformats.org/markup-compatibility/2006" xmlns:aink="http://schemas.microsoft.com/office/drawing/2016/ink" xmlns:am3d="http://schemas.microsoft.com/office/drawing/2017/model3d" xmlns:o="urn:schemas-microsoft-com:office:office" xmlns:r="http://schemas.openxmlformats.org/officeDocument/2006/relationships" xmlns:m="http://schemas.openxmlformats.org/officeDocument/2006/math" xmlns:v="urn:schemas-microsoft-com:vml" xmlns:wp14="http://schemas.microsoft.com/office/word/2010/wordprocessingDrawing" xmlns:wp="http://schemas.openxmlformats.org/drawingml/2006/wordprocessingDrawing" xmlns:w10="urn:schemas-microsoft-com:office:word" xmlns:w="http://schemas.openxmlformats.org/wordprocessingml/2006/main" xmlns:w14="http://schemas.microsoft.com/office/word/2010/wordml" xmlns:w15="http://schemas.microsoft.com/office/word/2012/wordml" xmlns:w16cex="http://schemas.microsoft.com/office/word/2018/wordml/cex" xmlns:w16cid="http://schemas.microsoft.com/office/word/2016/wordml/cid" xmlns:w16="http://schemas.microsoft.com/office/word/2018/wordml" xmlns:w16sdtdh="http://schemas.microsoft.com/office/word/2020/wordml/sdtdatahash" xmlns:w16se="http://schemas.microsoft.com/office/word/2015/wordml/symex" xmlns:wpg="http://schemas.microsoft.com/office/word/2010/wordprocessingGroup" xmlns:wpi="http://schemas.microsoft.com/office/word/2010/wordprocessingInk" xmlns:wne="http://schemas.microsoft.com/office/word/2006/wordml" xmlns:wps="http://schemas.microsoft.com/office/word/2010/wordprocessingShape" mc:Ignorable="w14 w15 w16se w16cid w16 w16cex w16sdtdh wp14">
+<w:glossaryDocument xmlns:wpc="http://schemas.microsoft.com/office/word/2010/wordprocessingCanvas" xmlns:cx="http://schemas.microsoft.com/office/drawing/2014/chartex" xmlns:cx1="http://schemas.microsoft.com/office/drawing/2015/9/8/chartex" xmlns:cx2="http://schemas.microsoft.com/office/drawing/2015/10/21/chartex" xmlns:cx3="http://schemas.microsoft.com/office/drawing/2016/5/9/chartex" xmlns:cx4="http://schemas.microsoft.com/office/drawing/2016/5/10/chartex" xmlns:cx5="http://schemas.microsoft.com/office/drawing/2016/5/11/chartex" xmlns:cx6="http://schemas.microsoft.com/office/drawing/2016/5/12/chartex" xmlns:cx7="http://schemas.microsoft.com/office/drawing/2016/5/13/chartex" xmlns:cx8="http://schemas.microsoft.com/office/drawing/2016/5/14/chartex" xmlns:mc="http://schemas.openxmlformats.org/markup-compatibility/2006" xmlns:aink="http://schemas.microsoft.com/office/drawing/2016/ink" xmlns:am3d="http://schemas.microsoft.com/office/drawing/2017/model3d" xmlns:o="urn:schemas-microsoft-com:office:office" xmlns:oel="http://schemas.microsoft.com/office/2019/extlst" xmlns:r="http://schemas.openxmlformats.org/officeDocument/2006/relationships" xmlns:m="http://schemas.openxmlformats.org/officeDocument/2006/math" xmlns:v="urn:schemas-microsoft-com:vml" xmlns:wp14="http://schemas.microsoft.com/office/word/2010/wordprocessingDrawing" xmlns:wp="http://schemas.openxmlformats.org/drawingml/2006/wordprocessingDrawing" xmlns:w10="urn:schemas-microsoft-com:office:word" xmlns:w="http://schemas.openxmlformats.org/wordprocessingml/2006/main" xmlns:w14="http://schemas.microsoft.com/office/word/2010/wordml" xmlns:w15="http://schemas.microsoft.com/office/word/2012/wordml" xmlns:w16cex="http://schemas.microsoft.com/office/word/2018/wordml/cex" xmlns:w16cid="http://schemas.microsoft.com/office/word/2016/wordml/cid" xmlns:w16="http://schemas.microsoft.com/office/word/2018/wordml" xmlns:w16sdtdh="http://schemas.microsoft.com/office/word/2020/wordml/sdtdatahash" xmlns:w16se="http://schemas.microsoft.com/office/word/2015/wordml/symex" xmlns:wpg="http://schemas.microsoft.com/office/word/2010/wordprocessingGroup" xmlns:wpi="http://schemas.microsoft.com/office/word/2010/wordprocessingInk" xmlns:wne="http://schemas.microsoft.com/office/word/2006/wordml" xmlns:wps="http://schemas.microsoft.com/office/word/2010/wordprocessingShape" mc:Ignorable="w14 w15 w16se w16cid w16 w16cex w16sdtdh wp14">
   <w:docParts>
     <w:docPart>
       <w:docPartPr>
@@ -28389,24 +28693,32 @@
     <w:rsid w:val="00152607"/>
     <w:rsid w:val="0016250D"/>
     <w:rsid w:val="00166897"/>
+    <w:rsid w:val="00190557"/>
     <w:rsid w:val="001C4EA9"/>
     <w:rsid w:val="0023608E"/>
     <w:rsid w:val="00270AB6"/>
     <w:rsid w:val="002A43BF"/>
+    <w:rsid w:val="002B3380"/>
+    <w:rsid w:val="003823F0"/>
+    <w:rsid w:val="004845EF"/>
     <w:rsid w:val="004D0BD7"/>
     <w:rsid w:val="004F3F13"/>
     <w:rsid w:val="0051181A"/>
     <w:rsid w:val="00594A0F"/>
     <w:rsid w:val="00621774"/>
+    <w:rsid w:val="006773F8"/>
     <w:rsid w:val="00686F70"/>
     <w:rsid w:val="006C6AE5"/>
+    <w:rsid w:val="00701462"/>
     <w:rsid w:val="0074563A"/>
     <w:rsid w:val="00767F16"/>
     <w:rsid w:val="007A31A9"/>
     <w:rsid w:val="00810F35"/>
     <w:rsid w:val="00923596"/>
+    <w:rsid w:val="009E66D9"/>
     <w:rsid w:val="00A16039"/>
     <w:rsid w:val="00A6611A"/>
+    <w:rsid w:val="00B50E73"/>
     <w:rsid w:val="00B66465"/>
     <w:rsid w:val="00CF4312"/>
     <w:rsid w:val="00D749B1"/>

--- a/ChrisBarillResume.docx
+++ b/ChrisBarillResume.docx
@@ -1,6 +1,6 @@
 
 <file path=word/document.xml><?xml version="1.0" encoding="utf-8"?>
-<w:document xmlns:wpc="http://schemas.microsoft.com/office/word/2010/wordprocessingCanvas" xmlns:cx="http://schemas.microsoft.com/office/drawing/2014/chartex" xmlns:cx1="http://schemas.microsoft.com/office/drawing/2015/9/8/chartex" xmlns:cx2="http://schemas.microsoft.com/office/drawing/2015/10/21/chartex" xmlns:cx3="http://schemas.microsoft.com/office/drawing/2016/5/9/chartex" xmlns:cx4="http://schemas.microsoft.com/office/drawing/2016/5/10/chartex" xmlns:cx5="http://schemas.microsoft.com/office/drawing/2016/5/11/chartex" xmlns:cx6="http://schemas.microsoft.com/office/drawing/2016/5/12/chartex" xmlns:cx7="http://schemas.microsoft.com/office/drawing/2016/5/13/chartex" xmlns:cx8="http://schemas.microsoft.com/office/drawing/2016/5/14/chartex" xmlns:mc="http://schemas.openxmlformats.org/markup-compatibility/2006" xmlns:aink="http://schemas.microsoft.com/office/drawing/2016/ink" xmlns:am3d="http://schemas.microsoft.com/office/drawing/2017/model3d" xmlns:o="urn:schemas-microsoft-com:office:office" xmlns:oel="http://schemas.microsoft.com/office/2019/extlst" xmlns:r="http://schemas.openxmlformats.org/officeDocument/2006/relationships" xmlns:m="http://schemas.openxmlformats.org/officeDocument/2006/math" xmlns:v="urn:schemas-microsoft-com:vml" xmlns:wp14="http://schemas.microsoft.com/office/word/2010/wordprocessingDrawing" xmlns:wp="http://schemas.openxmlformats.org/drawingml/2006/wordprocessingDrawing" xmlns:w10="urn:schemas-microsoft-com:office:word" xmlns:w="http://schemas.openxmlformats.org/wordprocessingml/2006/main" xmlns:w14="http://schemas.microsoft.com/office/word/2010/wordml" xmlns:w15="http://schemas.microsoft.com/office/word/2012/wordml" xmlns:w16cex="http://schemas.microsoft.com/office/word/2018/wordml/cex" xmlns:w16cid="http://schemas.microsoft.com/office/word/2016/wordml/cid" xmlns:w16="http://schemas.microsoft.com/office/word/2018/wordml" xmlns:w16sdtdh="http://schemas.microsoft.com/office/word/2020/wordml/sdtdatahash" xmlns:w16se="http://schemas.microsoft.com/office/word/2015/wordml/symex" xmlns:wpg="http://schemas.microsoft.com/office/word/2010/wordprocessingGroup" xmlns:wpi="http://schemas.microsoft.com/office/word/2010/wordprocessingInk" xmlns:wne="http://schemas.microsoft.com/office/word/2006/wordml" xmlns:wps="http://schemas.microsoft.com/office/word/2010/wordprocessingShape" mc:Ignorable="w14 w15 w16se w16cid w16 w16cex w16sdtdh wp14">
+<w:document xmlns:wpc="http://schemas.microsoft.com/office/word/2010/wordprocessingCanvas" xmlns:cx="http://schemas.microsoft.com/office/drawing/2014/chartex" xmlns:cx1="http://schemas.microsoft.com/office/drawing/2015/9/8/chartex" xmlns:cx2="http://schemas.microsoft.com/office/drawing/2015/10/21/chartex" xmlns:cx3="http://schemas.microsoft.com/office/drawing/2016/5/9/chartex" xmlns:cx4="http://schemas.microsoft.com/office/drawing/2016/5/10/chartex" xmlns:cx5="http://schemas.microsoft.com/office/drawing/2016/5/11/chartex" xmlns:cx6="http://schemas.microsoft.com/office/drawing/2016/5/12/chartex" xmlns:cx7="http://schemas.microsoft.com/office/drawing/2016/5/13/chartex" xmlns:cx8="http://schemas.microsoft.com/office/drawing/2016/5/14/chartex" xmlns:mc="http://schemas.openxmlformats.org/markup-compatibility/2006" xmlns:aink="http://schemas.microsoft.com/office/drawing/2016/ink" xmlns:am3d="http://schemas.microsoft.com/office/drawing/2017/model3d" xmlns:o="urn:schemas-microsoft-com:office:office" xmlns:oel="http://schemas.microsoft.com/office/2019/extlst" xmlns:r="http://schemas.openxmlformats.org/officeDocument/2006/relationships" xmlns:m="http://schemas.openxmlformats.org/officeDocument/2006/math" xmlns:v="urn:schemas-microsoft-com:vml" xmlns:wp14="http://schemas.microsoft.com/office/word/2010/wordprocessingDrawing" xmlns:wp="http://schemas.openxmlformats.org/drawingml/2006/wordprocessingDrawing" xmlns:w10="urn:schemas-microsoft-com:office:word" xmlns:w="http://schemas.openxmlformats.org/wordprocessingml/2006/main" xmlns:w14="http://schemas.microsoft.com/office/word/2010/wordml" xmlns:w15="http://schemas.microsoft.com/office/word/2012/wordml" xmlns:w16cex="http://schemas.microsoft.com/office/word/2018/wordml/cex" xmlns:w16cid="http://schemas.microsoft.com/office/word/2016/wordml/cid" xmlns:w16="http://schemas.microsoft.com/office/word/2018/wordml" xmlns:w16du="http://schemas.microsoft.com/office/word/2023/wordml/word16du" xmlns:w16sdtdh="http://schemas.microsoft.com/office/word/2020/wordml/sdtdatahash" xmlns:w16se="http://schemas.microsoft.com/office/word/2015/wordml/symex" xmlns:wpg="http://schemas.microsoft.com/office/word/2010/wordprocessingGroup" xmlns:wpi="http://schemas.microsoft.com/office/word/2010/wordprocessingInk" xmlns:wne="http://schemas.microsoft.com/office/word/2006/wordml" xmlns:wps="http://schemas.microsoft.com/office/word/2010/wordprocessingShape" mc:Ignorable="w14 w15 w16se w16cid w16 w16cex w16sdtdh w16du wp14">
   <w:body>
     <w:tbl>
       <w:tblPr>
@@ -223,16 +223,25 @@
               <w:t xml:space="preserve">: </w:t>
             </w:r>
             <w:r>
-              <w:t xml:space="preserve">C++, Python, </w:t>
+              <w:t xml:space="preserve">Python, </w:t>
             </w:r>
             <w:r>
-              <w:t>SQL (SQL Server, MySQL)</w:t>
+              <w:t>SQL (MySQL</w:t>
+            </w:r>
+            <w:r>
+              <w:t>, SQL Server</w:t>
+            </w:r>
+            <w:r>
+              <w:t>)</w:t>
             </w:r>
             <w:r>
               <w:t>,</w:t>
             </w:r>
             <w:r>
               <w:t xml:space="preserve"> </w:t>
+            </w:r>
+            <w:r>
+              <w:t xml:space="preserve">C++, </w:t>
             </w:r>
             <w:r>
               <w:t xml:space="preserve">VB .Net, </w:t>
@@ -263,25 +272,42 @@
               <w:t>Tools</w:t>
             </w:r>
             <w:r>
-              <w:t xml:space="preserve">: Visual Studio, </w:t>
+              <w:t xml:space="preserve">: </w:t>
             </w:r>
             <w:r>
-              <w:t xml:space="preserve">VS Code, </w:t>
-            </w:r>
-            <w:r>
-              <w:t>SQL Server Management Studio</w:t>
-            </w:r>
-            <w:r>
-              <w:t xml:space="preserve"> (SSMS)</w:t>
+              <w:t>VS Code</w:t>
             </w:r>
             <w:r>
               <w:t>,</w:t>
             </w:r>
             <w:r>
-              <w:t xml:space="preserve"> GitHub,</w:t>
+              <w:t xml:space="preserve"> </w:t>
+            </w:r>
+            <w:proofErr w:type="spellStart"/>
+            <w:r>
+              <w:t>DBeaver</w:t>
+            </w:r>
+            <w:proofErr w:type="spellEnd"/>
+            <w:r>
+              <w:t xml:space="preserve">, Perforce Visual (P4V), Vagrant, CentOS, Redis, </w:t>
+            </w:r>
+            <w:r>
+              <w:t xml:space="preserve">Locust, </w:t>
+            </w:r>
+            <w:r>
+              <w:t xml:space="preserve">Visual Studio, </w:t>
+            </w:r>
+            <w:r>
+              <w:t>GitHub,</w:t>
             </w:r>
             <w:r>
               <w:t xml:space="preserve"> Eclipse, MySQL Workbench</w:t>
+            </w:r>
+            <w:r>
+              <w:t>, SQL Server Management Studio (SSMS)</w:t>
+            </w:r>
+            <w:r>
+              <w:t>, Jira, Confluence</w:t>
             </w:r>
           </w:p>
         </w:tc>
@@ -347,7 +373,452 @@
           <w:p>
             <w:pPr>
               <w:pStyle w:val="Heading2"/>
-              <w:outlineLvl w:val="1"/>
+            </w:pPr>
+            <w:r>
+              <w:t>Software Engineer, Backend</w:t>
+            </w:r>
+          </w:p>
+        </w:tc>
+        <w:tc>
+          <w:tcPr>
+            <w:tcW w:w="1702" w:type="pct"/>
+            <w:gridSpan w:val="2"/>
+          </w:tcPr>
+          <w:p>
+            <w:pPr>
+              <w:pStyle w:val="Heading2"/>
+              <w:jc w:val="right"/>
+              <w:rPr>
+                <w:rStyle w:val="SubtleReference"/>
+              </w:rPr>
+            </w:pPr>
+            <w:r>
+              <w:rPr>
+                <w:rStyle w:val="SubtleReference"/>
+              </w:rPr>
+              <w:t>Lost Boys Interactive</w:t>
+            </w:r>
+          </w:p>
+        </w:tc>
+        <w:tc>
+          <w:tcPr>
+            <w:tcW w:w="1341" w:type="pct"/>
+            <w:gridSpan w:val="2"/>
+          </w:tcPr>
+          <w:p>
+            <w:pPr>
+              <w:pStyle w:val="Heading2"/>
+              <w:jc w:val="right"/>
+            </w:pPr>
+            <w:r>
+              <w:t xml:space="preserve">Dec 2022 – Present </w:t>
+            </w:r>
+          </w:p>
+        </w:tc>
+      </w:tr>
+      <w:tr>
+        <w:trPr>
+          <w:trHeight w:val="357"/>
+        </w:trPr>
+        <w:tc>
+          <w:tcPr>
+            <w:tcW w:w="5000" w:type="pct"/>
+            <w:gridSpan w:val="5"/>
+          </w:tcPr>
+          <w:p>
+            <w:pPr>
+              <w:pStyle w:val="Heading2"/>
+              <w:rPr>
+                <w:color w:val="595959" w:themeColor="text1" w:themeTint="A6"/>
+                <w:sz w:val="22"/>
+                <w:szCs w:val="24"/>
+              </w:rPr>
+            </w:pPr>
+            <w:r>
+              <w:rPr>
+                <w:color w:val="595959" w:themeColor="text1" w:themeTint="A6"/>
+                <w:sz w:val="22"/>
+                <w:szCs w:val="24"/>
+              </w:rPr>
+              <w:t xml:space="preserve">Tech: Python, </w:t>
+            </w:r>
+            <w:r>
+              <w:rPr>
+                <w:color w:val="595959" w:themeColor="text1" w:themeTint="A6"/>
+                <w:sz w:val="22"/>
+                <w:szCs w:val="24"/>
+              </w:rPr>
+              <w:t xml:space="preserve">Vagrant, </w:t>
+            </w:r>
+            <w:r>
+              <w:rPr>
+                <w:color w:val="595959" w:themeColor="text1" w:themeTint="A6"/>
+                <w:sz w:val="22"/>
+                <w:szCs w:val="24"/>
+              </w:rPr>
+              <w:t xml:space="preserve">Flask, VS Code, </w:t>
+            </w:r>
+            <w:r>
+              <w:rPr>
+                <w:color w:val="595959" w:themeColor="text1" w:themeTint="A6"/>
+                <w:sz w:val="22"/>
+                <w:szCs w:val="24"/>
+              </w:rPr>
+              <w:t xml:space="preserve">CentOS, </w:t>
+            </w:r>
+            <w:r>
+              <w:rPr>
+                <w:color w:val="595959" w:themeColor="text1" w:themeTint="A6"/>
+                <w:sz w:val="22"/>
+                <w:szCs w:val="24"/>
+              </w:rPr>
+              <w:t>MySQL,</w:t>
+            </w:r>
+            <w:r>
+              <w:rPr>
+                <w:color w:val="595959" w:themeColor="text1" w:themeTint="A6"/>
+                <w:sz w:val="22"/>
+                <w:szCs w:val="24"/>
+              </w:rPr>
+              <w:t xml:space="preserve"> Redis,</w:t>
+            </w:r>
+            <w:r>
+              <w:rPr>
+                <w:color w:val="595959" w:themeColor="text1" w:themeTint="A6"/>
+                <w:sz w:val="22"/>
+                <w:szCs w:val="24"/>
+              </w:rPr>
+              <w:t xml:space="preserve"> </w:t>
+            </w:r>
+            <w:r>
+              <w:rPr>
+                <w:color w:val="595959" w:themeColor="text1" w:themeTint="A6"/>
+                <w:sz w:val="22"/>
+                <w:szCs w:val="24"/>
+              </w:rPr>
+              <w:t xml:space="preserve">Locust, </w:t>
+            </w:r>
+            <w:r>
+              <w:rPr>
+                <w:color w:val="595959" w:themeColor="text1" w:themeTint="A6"/>
+                <w:sz w:val="22"/>
+                <w:szCs w:val="24"/>
+              </w:rPr>
+              <w:t>Perforce</w:t>
+            </w:r>
+          </w:p>
+        </w:tc>
+      </w:tr>
+      <w:tr>
+        <w:trPr>
+          <w:trHeight w:val="357"/>
+        </w:trPr>
+        <w:tc>
+          <w:tcPr>
+            <w:tcW w:w="2500" w:type="pct"/>
+            <w:gridSpan w:val="2"/>
+          </w:tcPr>
+          <w:p>
+            <w:pPr>
+              <w:pStyle w:val="Heading3"/>
+              <w:spacing w:after="40"/>
+            </w:pPr>
+            <w:r>
+              <w:t xml:space="preserve">Project: </w:t>
+            </w:r>
+            <w:r>
+              <w:t>WWE 2K24</w:t>
+            </w:r>
+            <w:r>
+              <w:t xml:space="preserve"> – MyFaction</w:t>
+            </w:r>
+            <w:r>
+              <w:t xml:space="preserve"> Mode</w:t>
+            </w:r>
+          </w:p>
+        </w:tc>
+        <w:tc>
+          <w:tcPr>
+            <w:tcW w:w="2500" w:type="pct"/>
+            <w:gridSpan w:val="3"/>
+          </w:tcPr>
+          <w:p>
+            <w:pPr>
+              <w:pStyle w:val="Heading3"/>
+              <w:spacing w:after="40"/>
+              <w:jc w:val="right"/>
+            </w:pPr>
+            <w:r>
+              <w:t>Apr</w:t>
+            </w:r>
+            <w:r>
+              <w:t xml:space="preserve"> 202</w:t>
+            </w:r>
+            <w:r>
+              <w:t>3</w:t>
+            </w:r>
+            <w:r>
+              <w:t xml:space="preserve"> – </w:t>
+            </w:r>
+            <w:r>
+              <w:t>Present</w:t>
+            </w:r>
+          </w:p>
+        </w:tc>
+      </w:tr>
+      <w:tr>
+        <w:trPr>
+          <w:trHeight w:val="357"/>
+        </w:trPr>
+        <w:tc>
+          <w:tcPr>
+            <w:tcW w:w="5000" w:type="pct"/>
+            <w:gridSpan w:val="5"/>
+          </w:tcPr>
+          <w:p>
+            <w:pPr>
+              <w:pStyle w:val="ListParagraph"/>
+              <w:numPr>
+                <w:ilvl w:val="0"/>
+                <w:numId w:val="16"/>
+              </w:numPr>
+              <w:spacing w:after="40"/>
+            </w:pPr>
+            <w:r>
+              <w:t xml:space="preserve">Designed and implemented </w:t>
+            </w:r>
+            <w:r>
+              <w:t>Flask App</w:t>
+            </w:r>
+            <w:r>
+              <w:t xml:space="preserve"> API</w:t>
+            </w:r>
+            <w:r>
+              <w:t xml:space="preserve"> (Python)</w:t>
+            </w:r>
+            <w:r>
+              <w:t>, database schem</w:t>
+            </w:r>
+            <w:r>
+              <w:t>a (MySQL)</w:t>
+            </w:r>
+            <w:r>
+              <w:t xml:space="preserve">, and Leaderboards </w:t>
+            </w:r>
+            <w:r>
+              <w:t>(</w:t>
+            </w:r>
+            <w:r>
+              <w:t>Redis</w:t>
+            </w:r>
+            <w:r>
+              <w:t>)</w:t>
+            </w:r>
+            <w:r>
+              <w:t xml:space="preserve"> for “Ranked Play” multiplayer mode.</w:t>
+            </w:r>
+            <w:r>
+              <w:t xml:space="preserve"> Implemented data-driven Seasons and Seasonal Rollover processing, including calculation and distribution of Seasonal Rewards.</w:t>
+            </w:r>
+          </w:p>
+          <w:p>
+            <w:pPr>
+              <w:pStyle w:val="ListParagraph"/>
+              <w:numPr>
+                <w:ilvl w:val="0"/>
+                <w:numId w:val="16"/>
+              </w:numPr>
+              <w:spacing w:after="40"/>
+            </w:pPr>
+            <w:r>
+              <w:t>Drove Load Testing</w:t>
+            </w:r>
+            <w:r>
+              <w:t>, resulting in performance optimization of over 25 API endpoints, finding a memory leak and tracking its source to a third-party library.</w:t>
+            </w:r>
+          </w:p>
+          <w:p>
+            <w:pPr>
+              <w:pStyle w:val="ListParagraph"/>
+              <w:numPr>
+                <w:ilvl w:val="0"/>
+                <w:numId w:val="16"/>
+              </w:numPr>
+              <w:spacing w:after="40"/>
+            </w:pPr>
+            <w:r>
+              <w:t xml:space="preserve">Post-launch, transitioned to Live Operations </w:t>
+            </w:r>
+            <w:r>
+              <w:t xml:space="preserve">Tech </w:t>
+            </w:r>
+            <w:r>
+              <w:t xml:space="preserve">Lead, becoming first </w:t>
+            </w:r>
+            <w:r>
+              <w:t xml:space="preserve">technical </w:t>
+            </w:r>
+            <w:r>
+              <w:t>point of contact for Production incidents.</w:t>
+            </w:r>
+          </w:p>
+          <w:p>
+            <w:pPr>
+              <w:pStyle w:val="ListParagraph"/>
+              <w:numPr>
+                <w:ilvl w:val="1"/>
+                <w:numId w:val="16"/>
+              </w:numPr>
+              <w:spacing w:after="40"/>
+            </w:pPr>
+            <w:r>
+              <w:t>Lead a team of 2-3 Engineers, working with the Engineering Director and Live Ops Producer to determine priorities, create Jira tasks, and plan sprints.</w:t>
+            </w:r>
+          </w:p>
+        </w:tc>
+      </w:tr>
+      <w:tr>
+        <w:trPr>
+          <w:trHeight w:val="357"/>
+        </w:trPr>
+        <w:tc>
+          <w:tcPr>
+            <w:tcW w:w="2500" w:type="pct"/>
+            <w:gridSpan w:val="2"/>
+          </w:tcPr>
+          <w:p>
+            <w:pPr>
+              <w:pStyle w:val="Heading3"/>
+              <w:spacing w:after="40"/>
+            </w:pPr>
+            <w:r>
+              <w:t>Project: WWE 2K2</w:t>
+            </w:r>
+            <w:r>
+              <w:t>3</w:t>
+            </w:r>
+            <w:r>
+              <w:t xml:space="preserve"> – MyFaction</w:t>
+            </w:r>
+            <w:r>
+              <w:t xml:space="preserve"> Mode</w:t>
+            </w:r>
+          </w:p>
+        </w:tc>
+        <w:tc>
+          <w:tcPr>
+            <w:tcW w:w="2500" w:type="pct"/>
+            <w:gridSpan w:val="3"/>
+          </w:tcPr>
+          <w:p>
+            <w:pPr>
+              <w:pStyle w:val="Heading3"/>
+              <w:spacing w:after="40"/>
+              <w:jc w:val="right"/>
+            </w:pPr>
+            <w:r>
+              <w:t>Dec</w:t>
+            </w:r>
+            <w:r>
+              <w:t xml:space="preserve"> 202</w:t>
+            </w:r>
+            <w:r>
+              <w:t>2</w:t>
+            </w:r>
+            <w:r>
+              <w:t xml:space="preserve"> – </w:t>
+            </w:r>
+            <w:r>
+              <w:t>Apr 2023</w:t>
+            </w:r>
+          </w:p>
+        </w:tc>
+      </w:tr>
+      <w:tr>
+        <w:trPr>
+          <w:trHeight w:val="357"/>
+        </w:trPr>
+        <w:tc>
+          <w:tcPr>
+            <w:tcW w:w="5000" w:type="pct"/>
+            <w:gridSpan w:val="5"/>
+          </w:tcPr>
+          <w:p>
+            <w:pPr>
+              <w:pStyle w:val="ListParagraph"/>
+              <w:numPr>
+                <w:ilvl w:val="0"/>
+                <w:numId w:val="16"/>
+              </w:numPr>
+              <w:spacing w:after="40"/>
+            </w:pPr>
+            <w:r>
+              <w:t xml:space="preserve">Improved </w:t>
+            </w:r>
+            <w:r>
+              <w:t xml:space="preserve">Flask app </w:t>
+            </w:r>
+            <w:r>
+              <w:t xml:space="preserve">endpoint performance for </w:t>
+            </w:r>
+            <w:r>
+              <w:t>“</w:t>
+            </w:r>
+            <w:r>
+              <w:t>Live Event</w:t>
+            </w:r>
+            <w:r>
+              <w:t>s”</w:t>
+            </w:r>
+            <w:r>
+              <w:t xml:space="preserve"> retrieval by 70% (70ms per call) by implementing caching using Redis.</w:t>
+            </w:r>
+          </w:p>
+          <w:p>
+            <w:pPr>
+              <w:pStyle w:val="ListParagraph"/>
+              <w:numPr>
+                <w:ilvl w:val="0"/>
+                <w:numId w:val="16"/>
+              </w:numPr>
+              <w:spacing w:after="40"/>
+            </w:pPr>
+            <w:r>
+              <w:t xml:space="preserve">Analyzed and optimized </w:t>
+            </w:r>
+            <w:r>
+              <w:t>over 20</w:t>
+            </w:r>
+            <w:r>
+              <w:t xml:space="preserve"> Server API endpoints by performing Load Testing using Locust.</w:t>
+            </w:r>
+          </w:p>
+          <w:p>
+            <w:pPr>
+              <w:pStyle w:val="ListParagraph"/>
+              <w:numPr>
+                <w:ilvl w:val="0"/>
+                <w:numId w:val="16"/>
+              </w:numPr>
+              <w:spacing w:after="40"/>
+            </w:pPr>
+            <w:r>
+              <w:t>Rapidly responded to 4 Urgent Production incidents after Launch, triaging bugs, implementing root cause fixes, and deploying updates within 24 hours.</w:t>
+            </w:r>
+          </w:p>
+        </w:tc>
+      </w:tr>
+      <w:tr>
+        <w:trPr>
+          <w:trHeight w:val="357"/>
+        </w:trPr>
+        <w:tc>
+          <w:tcPr>
+            <w:tcW w:w="1957" w:type="pct"/>
+          </w:tcPr>
+          <w:p>
+            <w:pPr>
+              <w:pStyle w:val="Heading2"/>
             </w:pPr>
             <w:bookmarkStart w:id="1" w:name="_Hlk60741088"/>
             <w:bookmarkStart w:id="2" w:name="_Hlk44360320"/>
@@ -365,7 +836,6 @@
             <w:pPr>
               <w:pStyle w:val="Heading2"/>
               <w:jc w:val="right"/>
-              <w:outlineLvl w:val="1"/>
             </w:pPr>
             <w:r>
               <w:rPr>
@@ -385,7 +855,6 @@
               <w:pStyle w:val="Heading2"/>
               <w:contextualSpacing w:val="0"/>
               <w:jc w:val="right"/>
-              <w:outlineLvl w:val="1"/>
             </w:pPr>
             <w:r>
               <w:t>Sep 2017 – Mar 2022</w:t>
@@ -407,16 +876,9 @@
               <w:pStyle w:val="Heading3"/>
               <w:spacing w:after="40"/>
               <w:contextualSpacing w:val="0"/>
-              <w:outlineLvl w:val="2"/>
             </w:pPr>
             <w:r>
-              <w:t>Tech</w:t>
-            </w:r>
-            <w:r>
-              <w:t xml:space="preserve"> STack</w:t>
-            </w:r>
-            <w:r>
-              <w:t>: VB .Net, Visual Studio, SQL Server, SSMS, XML</w:t>
+              <w:t>Tech: VB .Net, Visual Studio, SQL Server, SSMS, XML</w:t>
             </w:r>
           </w:p>
         </w:tc>
@@ -434,7 +896,6 @@
             <w:pPr>
               <w:pStyle w:val="Heading3"/>
               <w:spacing w:after="40"/>
-              <w:outlineLvl w:val="2"/>
             </w:pPr>
             <w:r>
               <w:t xml:space="preserve">Project: </w:t>
@@ -457,7 +918,6 @@
               <w:pStyle w:val="Heading3"/>
               <w:spacing w:after="40"/>
               <w:jc w:val="right"/>
-              <w:outlineLvl w:val="2"/>
             </w:pPr>
             <w:r>
               <w:t>APR 2021</w:t>
@@ -545,7 +1005,6 @@
             <w:pPr>
               <w:pStyle w:val="Heading3"/>
               <w:spacing w:after="40"/>
-              <w:outlineLvl w:val="2"/>
             </w:pPr>
             <w:bookmarkStart w:id="3" w:name="_Hlk60741290"/>
             <w:bookmarkEnd w:id="1"/>
@@ -567,7 +1026,6 @@
               <w:pStyle w:val="Heading3"/>
               <w:spacing w:after="40"/>
               <w:jc w:val="right"/>
-              <w:outlineLvl w:val="2"/>
             </w:pPr>
             <w:r>
               <w:t>Sep 2017</w:t>
@@ -622,6 +1080,7 @@
               <w:spacing w:after="40"/>
             </w:pPr>
             <w:r>
+              <w:lastRenderedPageBreak/>
               <w:t>Supervised a team of four direct reports, assigning tasks, providing actionable feedback, mentoring, and completing annual performance evaluations.</w:t>
             </w:r>
           </w:p>
@@ -660,7 +1119,6 @@
           <w:p>
             <w:pPr>
               <w:pStyle w:val="Heading2"/>
-              <w:outlineLvl w:val="1"/>
             </w:pPr>
             <w:bookmarkStart w:id="4" w:name="_Hlk60741211"/>
             <w:bookmarkEnd w:id="3"/>
@@ -678,7 +1136,6 @@
             <w:pPr>
               <w:pStyle w:val="Heading2"/>
               <w:jc w:val="right"/>
-              <w:outlineLvl w:val="1"/>
             </w:pPr>
             <w:r>
               <w:rPr>
@@ -698,7 +1155,6 @@
               <w:pStyle w:val="Heading2"/>
               <w:contextualSpacing w:val="0"/>
               <w:jc w:val="right"/>
-              <w:outlineLvl w:val="1"/>
             </w:pPr>
             <w:r>
               <w:t>May 2016 – Sep 2017</w:t>
@@ -777,10 +1233,9 @@
               <w:pStyle w:val="Heading3"/>
               <w:spacing w:after="40"/>
               <w:contextualSpacing w:val="0"/>
-              <w:outlineLvl w:val="2"/>
             </w:pPr>
             <w:r>
-              <w:t>Tech Stack</w:t>
+              <w:t>Tech</w:t>
             </w:r>
             <w:r>
               <w:t>: VB .Net, Visual Studio, SQL Server, SSMS, XML</w:t>
@@ -804,7 +1259,6 @@
             <w:pPr>
               <w:pStyle w:val="Heading3"/>
               <w:spacing w:after="40"/>
-              <w:outlineLvl w:val="2"/>
             </w:pPr>
             <w:r>
               <w:t>Project: District of Columbia Tax</w:t>
@@ -912,7 +1366,6 @@
           <w:p>
             <w:pPr>
               <w:pStyle w:val="Heading2"/>
-              <w:outlineLvl w:val="1"/>
             </w:pPr>
             <w:bookmarkStart w:id="5" w:name="_Hlk60741582"/>
             <w:bookmarkEnd w:id="4"/>
@@ -930,7 +1383,6 @@
             <w:pPr>
               <w:pStyle w:val="Heading2"/>
               <w:jc w:val="right"/>
-              <w:outlineLvl w:val="1"/>
             </w:pPr>
             <w:r>
               <w:rPr>
@@ -949,7 +1401,6 @@
               <w:pStyle w:val="Heading2"/>
               <w:contextualSpacing w:val="0"/>
               <w:jc w:val="right"/>
-              <w:outlineLvl w:val="1"/>
             </w:pPr>
             <w:r>
               <w:t>Apr 2014 – Apr 2016</w:t>
@@ -973,7 +1424,6 @@
             <w:pPr>
               <w:pStyle w:val="Heading3"/>
               <w:spacing w:after="40"/>
-              <w:outlineLvl w:val="2"/>
               <w:rPr>
                 <w:rFonts w:ascii="Calibri" w:eastAsia="Calibri" w:hAnsi="Calibri" w:cs="Calibri"/>
               </w:rPr>
@@ -982,7 +1432,7 @@
               <w:rPr>
                 <w:rFonts w:ascii="Calibri" w:eastAsia="Calibri" w:hAnsi="Calibri" w:cs="Calibri"/>
               </w:rPr>
-              <w:t>Tech Stack</w:t>
+              <w:t>Tech</w:t>
             </w:r>
             <w:r>
               <w:rPr>
@@ -1050,18 +1500,9 @@
         </w:tc>
       </w:tr>
     </w:tbl>
-    <w:p>
-      <w:pPr>
-        <w:pStyle w:val="Heading1"/>
-      </w:pPr>
-      <w:bookmarkStart w:id="6" w:name="_Hlk44359289"/>
-      <w:bookmarkEnd w:id="2"/>
-      <w:bookmarkEnd w:id="5"/>
-      <w:r>
-        <w:lastRenderedPageBreak/>
-        <w:br w:type="textWrapping" w:clear="all"/>
-      </w:r>
-    </w:p>
+    <w:bookmarkEnd w:id="5" w:displacedByCustomXml="next"/>
+    <w:bookmarkEnd w:id="2" w:displacedByCustomXml="next"/>
+    <w:bookmarkStart w:id="6" w:name="_Hlk44359289" w:displacedByCustomXml="next"/>
     <w:sdt>
       <w:sdtPr>
         <w:alias w:val="Education:"/>
@@ -1115,7 +1556,6 @@
           <w:p>
             <w:pPr>
               <w:pStyle w:val="Heading2"/>
-              <w:outlineLvl w:val="1"/>
             </w:pPr>
             <w:r>
               <w:t>Bachelor of Science</w:t>
@@ -1134,7 +1574,6 @@
               <w:pStyle w:val="Heading2"/>
               <w:contextualSpacing w:val="0"/>
               <w:jc w:val="right"/>
-              <w:outlineLvl w:val="1"/>
             </w:pPr>
             <w:r>
               <w:rPr>
@@ -1156,7 +1595,6 @@
           <w:p>
             <w:pPr>
               <w:pStyle w:val="Heading3"/>
-              <w:outlineLvl w:val="2"/>
             </w:pPr>
             <w:r>
               <w:rPr>
@@ -1186,7 +1624,6 @@
             <w:pPr>
               <w:pStyle w:val="Heading3"/>
               <w:jc w:val="right"/>
-              <w:outlineLvl w:val="2"/>
             </w:pPr>
             <w:r>
               <w:t>May 2013</w:t>
@@ -1199,6 +1636,9 @@
       <w:pPr>
         <w:pStyle w:val="Heading1"/>
       </w:pPr>
+      <w:r>
+        <w:t xml:space="preserve">Personal </w:t>
+      </w:r>
       <w:r>
         <w:t>Projects</w:t>
       </w:r>
@@ -1235,7 +1675,6 @@
             <w:pPr>
               <w:pStyle w:val="Heading2"/>
               <w:contextualSpacing w:val="0"/>
-              <w:outlineLvl w:val="1"/>
             </w:pPr>
             <w:bookmarkStart w:id="7" w:name="_Hlk60744642"/>
             <w:r>
@@ -1254,7 +1693,6 @@
             <w:pPr>
               <w:pStyle w:val="Heading2"/>
               <w:jc w:val="right"/>
-              <w:outlineLvl w:val="1"/>
             </w:pPr>
             <w:r>
               <w:rPr>
@@ -1283,7 +1721,6 @@
           <w:p>
             <w:pPr>
               <w:pStyle w:val="Heading2"/>
-              <w:outlineLvl w:val="1"/>
               <w:rPr>
                 <w:rFonts w:eastAsiaTheme="minorHAnsi" w:cstheme="minorBidi"/>
                 <w:caps w:val="0"/>
@@ -1333,7 +1770,6 @@
               <w:pStyle w:val="Heading2"/>
               <w:contextualSpacing w:val="0"/>
               <w:jc w:val="right"/>
-              <w:outlineLvl w:val="1"/>
               <w:rPr>
                 <w:rFonts w:eastAsiaTheme="minorHAnsi" w:cstheme="minorBidi"/>
                 <w:caps w:val="0"/>
@@ -1380,7 +1816,6 @@
           <w:p>
             <w:pPr>
               <w:pStyle w:val="Heading2"/>
-              <w:outlineLvl w:val="1"/>
               <w:rPr>
                 <w:rFonts w:eastAsiaTheme="minorHAnsi" w:cstheme="minorBidi"/>
                 <w:caps w:val="0"/>
@@ -1548,7 +1983,6 @@
           <w:p>
             <w:pPr>
               <w:pStyle w:val="Heading2"/>
-              <w:outlineLvl w:val="1"/>
               <w:rPr>
                 <w:rFonts w:eastAsiaTheme="minorHAnsi" w:cstheme="minorBidi"/>
                 <w:b w:val="0"/>
@@ -1575,7 +2009,6 @@
             <w:pPr>
               <w:pStyle w:val="Heading2"/>
               <w:contextualSpacing w:val="0"/>
-              <w:outlineLvl w:val="1"/>
             </w:pPr>
             <w:r>
               <w:t>Minecraft Character Swap</w:t>
@@ -1590,7 +2023,6 @@
             <w:pPr>
               <w:pStyle w:val="Heading2"/>
               <w:jc w:val="right"/>
-              <w:outlineLvl w:val="1"/>
             </w:pPr>
             <w:r>
               <w:rPr>
@@ -1613,7 +2045,6 @@
           <w:p>
             <w:pPr>
               <w:pStyle w:val="Heading2"/>
-              <w:outlineLvl w:val="1"/>
               <w:rPr>
                 <w:rFonts w:eastAsiaTheme="minorHAnsi" w:cstheme="minorBidi"/>
                 <w:b w:val="0"/>
@@ -1644,7 +2075,6 @@
               <w:pStyle w:val="Heading2"/>
               <w:contextualSpacing w:val="0"/>
               <w:jc w:val="right"/>
-              <w:outlineLvl w:val="1"/>
               <w:rPr>
                 <w:rFonts w:eastAsiaTheme="minorHAnsi" w:cstheme="minorBidi"/>
                 <w:b w:val="0"/>
@@ -1670,7 +2100,6 @@
           <w:p>
             <w:pPr>
               <w:pStyle w:val="Heading2"/>
-              <w:outlineLvl w:val="1"/>
               <w:rPr>
                 <w:rFonts w:eastAsiaTheme="minorHAnsi" w:cstheme="minorBidi"/>
                 <w:caps w:val="0"/>
@@ -1739,7 +2168,6 @@
           <w:p>
             <w:pPr>
               <w:pStyle w:val="Heading2"/>
-              <w:outlineLvl w:val="1"/>
               <w:rPr>
                 <w:rFonts w:eastAsiaTheme="minorHAnsi" w:cstheme="minorBidi"/>
                 <w:b w:val="0"/>
@@ -1765,7 +2193,6 @@
             <w:pPr>
               <w:pStyle w:val="Heading2"/>
               <w:contextualSpacing w:val="0"/>
-              <w:outlineLvl w:val="1"/>
             </w:pPr>
             <w:r>
               <w:t>Simple Dungeon Game</w:t>
@@ -1780,7 +2207,6 @@
             <w:pPr>
               <w:pStyle w:val="Heading2"/>
               <w:jc w:val="right"/>
-              <w:outlineLvl w:val="1"/>
             </w:pPr>
             <w:r>
               <w:rPr>
@@ -1804,7 +2230,6 @@
             <w:pPr>
               <w:pStyle w:val="Heading2"/>
               <w:contextualSpacing w:val="0"/>
-              <w:outlineLvl w:val="1"/>
               <w:rPr>
                 <w:rFonts w:eastAsiaTheme="minorHAnsi" w:cstheme="minorBidi"/>
                 <w:caps w:val="0"/>
@@ -1836,7 +2261,6 @@
             <w:pPr>
               <w:pStyle w:val="Heading2"/>
               <w:jc w:val="right"/>
-              <w:outlineLvl w:val="1"/>
               <w:rPr>
                 <w:rStyle w:val="SubtleReference"/>
               </w:rPr>
@@ -1857,7 +2281,6 @@
           <w:p>
             <w:pPr>
               <w:pStyle w:val="Heading2"/>
-              <w:outlineLvl w:val="1"/>
               <w:rPr>
                 <w:rFonts w:eastAsiaTheme="minorHAnsi" w:cstheme="minorBidi"/>
                 <w:b w:val="0"/>
@@ -1894,7 +2317,6 @@
           <w:p>
             <w:pPr>
               <w:pStyle w:val="Heading2"/>
-              <w:outlineLvl w:val="1"/>
               <w:rPr>
                 <w:rFonts w:eastAsiaTheme="minorHAnsi" w:cstheme="minorBidi"/>
                 <w:b w:val="0"/>
@@ -1920,7 +2342,6 @@
             <w:pPr>
               <w:pStyle w:val="Heading2"/>
               <w:contextualSpacing w:val="0"/>
-              <w:outlineLvl w:val="1"/>
             </w:pPr>
             <w:r>
               <w:t>Pong</w:t>
@@ -1935,7 +2356,6 @@
             <w:pPr>
               <w:pStyle w:val="Heading2"/>
               <w:jc w:val="right"/>
-              <w:outlineLvl w:val="1"/>
             </w:pPr>
             <w:r>
               <w:rPr>
@@ -2010,142 +2430,6 @@
           </w:p>
         </w:tc>
       </w:tr>
-      <w:tr>
-        <w:trPr>
-          <w:cantSplit/>
-          <w:trHeight w:val="513"/>
-        </w:trPr>
-        <w:tc>
-          <w:tcPr>
-            <w:tcW w:w="5000" w:type="pct"/>
-            <w:gridSpan w:val="2"/>
-          </w:tcPr>
-          <w:p>
-            <w:pPr>
-              <w:pStyle w:val="ContactInfoEmphasis"/>
-              <w:spacing w:after="40"/>
-              <w:jc w:val="both"/>
-              <w:rPr>
-                <w:b w:val="0"/>
-                <w:color w:val="595959" w:themeColor="text1" w:themeTint="A6"/>
-              </w:rPr>
-            </w:pPr>
-          </w:p>
-        </w:tc>
-      </w:tr>
-      <w:tr>
-        <w:trPr>
-          <w:cantSplit/>
-          <w:trHeight w:val="20"/>
-        </w:trPr>
-        <w:tc>
-          <w:tcPr>
-            <w:tcW w:w="2500" w:type="pct"/>
-          </w:tcPr>
-          <w:p>
-            <w:pPr>
-              <w:pStyle w:val="Heading2"/>
-              <w:contextualSpacing w:val="0"/>
-              <w:outlineLvl w:val="1"/>
-            </w:pPr>
-            <w:r>
-              <w:t xml:space="preserve">First Person </w:t>
-            </w:r>
-            <w:r>
-              <w:t>3D Project</w:t>
-            </w:r>
-          </w:p>
-        </w:tc>
-        <w:tc>
-          <w:tcPr>
-            <w:tcW w:w="2500" w:type="pct"/>
-          </w:tcPr>
-          <w:p>
-            <w:pPr>
-              <w:pStyle w:val="Heading2"/>
-              <w:jc w:val="right"/>
-              <w:outlineLvl w:val="1"/>
-            </w:pPr>
-            <w:r>
-              <w:rPr>
-                <w:rStyle w:val="SubtleReference"/>
-              </w:rPr>
-              <w:t>Java (LWJGL)</w:t>
-            </w:r>
-          </w:p>
-        </w:tc>
-      </w:tr>
-      <w:tr>
-        <w:trPr>
-          <w:cantSplit/>
-          <w:trHeight w:val="360"/>
-        </w:trPr>
-        <w:tc>
-          <w:tcPr>
-            <w:tcW w:w="2500" w:type="pct"/>
-          </w:tcPr>
-          <w:p>
-            <w:pPr>
-              <w:pStyle w:val="ContactInfoEmphasis"/>
-              <w:spacing w:after="40"/>
-              <w:jc w:val="both"/>
-            </w:pPr>
-            <w:hyperlink r:id="rId15" w:history="1">
-              <w:r>
-                <w:rPr>
-                  <w:rStyle w:val="Hyperlink"/>
-                </w:rPr>
-                <w:t>https://github.com/crippledrat/LearningLWJGL</w:t>
-              </w:r>
-            </w:hyperlink>
-          </w:p>
-        </w:tc>
-        <w:tc>
-          <w:tcPr>
-            <w:tcW w:w="2500" w:type="pct"/>
-          </w:tcPr>
-          <w:p>
-            <w:pPr>
-              <w:pStyle w:val="ContactInfoEmphasis"/>
-              <w:spacing w:after="40"/>
-              <w:jc w:val="right"/>
-            </w:pPr>
-          </w:p>
-        </w:tc>
-      </w:tr>
-      <w:tr>
-        <w:trPr>
-          <w:cantSplit/>
-          <w:trHeight w:val="360"/>
-        </w:trPr>
-        <w:tc>
-          <w:tcPr>
-            <w:tcW w:w="5000" w:type="pct"/>
-            <w:gridSpan w:val="2"/>
-          </w:tcPr>
-          <w:p>
-            <w:pPr>
-              <w:pStyle w:val="ContactInfoEmphasis"/>
-              <w:spacing w:after="40"/>
-              <w:jc w:val="both"/>
-            </w:pPr>
-            <w:r>
-              <w:rPr>
-                <w:b w:val="0"/>
-                <w:color w:val="595959" w:themeColor="text1" w:themeTint="A6"/>
-              </w:rPr>
-              <w:t>Basic 3D space with a first-person camera</w:t>
-            </w:r>
-            <w:r>
-              <w:rPr>
-                <w:b w:val="0"/>
-                <w:color w:val="595959" w:themeColor="text1" w:themeTint="A6"/>
-              </w:rPr>
-              <w:t>.</w:t>
-            </w:r>
-          </w:p>
-        </w:tc>
-      </w:tr>
     </w:tbl>
     <w:p>
       <w:pPr>
@@ -2153,8 +2437,8 @@
       </w:pPr>
     </w:p>
     <w:sectPr>
-      <w:footerReference w:type="default" r:id="rId16"/>
-      <w:headerReference w:type="first" r:id="rId17"/>
+      <w:footerReference w:type="default" r:id="rId15"/>
+      <w:headerReference w:type="first" r:id="rId16"/>
       <w:pgSz w:w="12240" w:h="15840" w:code="1"/>
       <w:pgMar w:top="1440" w:right="1080" w:bottom="1440" w:left="1080" w:header="576" w:footer="720" w:gutter="0"/>
       <w:cols w:space="720"/>
@@ -2166,7 +2450,7 @@
 </file>
 
 <file path=word/endnotes.xml><?xml version="1.0" encoding="utf-8"?>
-<w:endnotes xmlns:wpc="http://schemas.microsoft.com/office/word/2010/wordprocessingCanvas" xmlns:cx="http://schemas.microsoft.com/office/drawing/2014/chartex" xmlns:cx1="http://schemas.microsoft.com/office/drawing/2015/9/8/chartex" xmlns:cx2="http://schemas.microsoft.com/office/drawing/2015/10/21/chartex" xmlns:cx3="http://schemas.microsoft.com/office/drawing/2016/5/9/chartex" xmlns:cx4="http://schemas.microsoft.com/office/drawing/2016/5/10/chartex" xmlns:cx5="http://schemas.microsoft.com/office/drawing/2016/5/11/chartex" xmlns:cx6="http://schemas.microsoft.com/office/drawing/2016/5/12/chartex" xmlns:cx7="http://schemas.microsoft.com/office/drawing/2016/5/13/chartex" xmlns:cx8="http://schemas.microsoft.com/office/drawing/2016/5/14/chartex" xmlns:mc="http://schemas.openxmlformats.org/markup-compatibility/2006" xmlns:aink="http://schemas.microsoft.com/office/drawing/2016/ink" xmlns:am3d="http://schemas.microsoft.com/office/drawing/2017/model3d" xmlns:o="urn:schemas-microsoft-com:office:office" xmlns:oel="http://schemas.microsoft.com/office/2019/extlst" xmlns:r="http://schemas.openxmlformats.org/officeDocument/2006/relationships" xmlns:m="http://schemas.openxmlformats.org/officeDocument/2006/math" xmlns:v="urn:schemas-microsoft-com:vml" xmlns:wp14="http://schemas.microsoft.com/office/word/2010/wordprocessingDrawing" xmlns:wp="http://schemas.openxmlformats.org/drawingml/2006/wordprocessingDrawing" xmlns:w10="urn:schemas-microsoft-com:office:word" xmlns:w="http://schemas.openxmlformats.org/wordprocessingml/2006/main" xmlns:w14="http://schemas.microsoft.com/office/word/2010/wordml" xmlns:w15="http://schemas.microsoft.com/office/word/2012/wordml" xmlns:w16cex="http://schemas.microsoft.com/office/word/2018/wordml/cex" xmlns:w16cid="http://schemas.microsoft.com/office/word/2016/wordml/cid" xmlns:w16="http://schemas.microsoft.com/office/word/2018/wordml" xmlns:w16sdtdh="http://schemas.microsoft.com/office/word/2020/wordml/sdtdatahash" xmlns:w16se="http://schemas.microsoft.com/office/word/2015/wordml/symex" xmlns:wpg="http://schemas.microsoft.com/office/word/2010/wordprocessingGroup" xmlns:wpi="http://schemas.microsoft.com/office/word/2010/wordprocessingInk" xmlns:wne="http://schemas.microsoft.com/office/word/2006/wordml" xmlns:wps="http://schemas.microsoft.com/office/word/2010/wordprocessingShape" mc:Ignorable="w14 w15 w16se w16cid w16 w16cex w16sdtdh wp14">
+<w:endnotes xmlns:wpc="http://schemas.microsoft.com/office/word/2010/wordprocessingCanvas" xmlns:cx="http://schemas.microsoft.com/office/drawing/2014/chartex" xmlns:cx1="http://schemas.microsoft.com/office/drawing/2015/9/8/chartex" xmlns:cx2="http://schemas.microsoft.com/office/drawing/2015/10/21/chartex" xmlns:cx3="http://schemas.microsoft.com/office/drawing/2016/5/9/chartex" xmlns:cx4="http://schemas.microsoft.com/office/drawing/2016/5/10/chartex" xmlns:cx5="http://schemas.microsoft.com/office/drawing/2016/5/11/chartex" xmlns:cx6="http://schemas.microsoft.com/office/drawing/2016/5/12/chartex" xmlns:cx7="http://schemas.microsoft.com/office/drawing/2016/5/13/chartex" xmlns:cx8="http://schemas.microsoft.com/office/drawing/2016/5/14/chartex" xmlns:mc="http://schemas.openxmlformats.org/markup-compatibility/2006" xmlns:aink="http://schemas.microsoft.com/office/drawing/2016/ink" xmlns:am3d="http://schemas.microsoft.com/office/drawing/2017/model3d" xmlns:o="urn:schemas-microsoft-com:office:office" xmlns:oel="http://schemas.microsoft.com/office/2019/extlst" xmlns:r="http://schemas.openxmlformats.org/officeDocument/2006/relationships" xmlns:m="http://schemas.openxmlformats.org/officeDocument/2006/math" xmlns:v="urn:schemas-microsoft-com:vml" xmlns:wp14="http://schemas.microsoft.com/office/word/2010/wordprocessingDrawing" xmlns:wp="http://schemas.openxmlformats.org/drawingml/2006/wordprocessingDrawing" xmlns:w10="urn:schemas-microsoft-com:office:word" xmlns:w="http://schemas.openxmlformats.org/wordprocessingml/2006/main" xmlns:w14="http://schemas.microsoft.com/office/word/2010/wordml" xmlns:w15="http://schemas.microsoft.com/office/word/2012/wordml" xmlns:w16cex="http://schemas.microsoft.com/office/word/2018/wordml/cex" xmlns:w16cid="http://schemas.microsoft.com/office/word/2016/wordml/cid" xmlns:w16="http://schemas.microsoft.com/office/word/2018/wordml" xmlns:w16du="http://schemas.microsoft.com/office/word/2023/wordml/word16du" xmlns:w16sdtdh="http://schemas.microsoft.com/office/word/2020/wordml/sdtdatahash" xmlns:w16se="http://schemas.microsoft.com/office/word/2015/wordml/symex" xmlns:wpg="http://schemas.microsoft.com/office/word/2010/wordprocessingGroup" xmlns:wpi="http://schemas.microsoft.com/office/word/2010/wordprocessingInk" xmlns:wne="http://schemas.microsoft.com/office/word/2006/wordml" xmlns:wps="http://schemas.microsoft.com/office/word/2010/wordprocessingShape" mc:Ignorable="w14 w15 w16se w16cid w16 w16cex w16sdtdh w16du wp14">
   <w:endnote w:type="separator" w:id="-1">
     <w:p>
       <w:r>
@@ -2189,7 +2473,7 @@
 </file>
 
 <file path=word/footer1.xml><?xml version="1.0" encoding="utf-8"?>
-<w:ftr xmlns:wpc="http://schemas.microsoft.com/office/word/2010/wordprocessingCanvas" xmlns:cx="http://schemas.microsoft.com/office/drawing/2014/chartex" xmlns:cx1="http://schemas.microsoft.com/office/drawing/2015/9/8/chartex" xmlns:cx2="http://schemas.microsoft.com/office/drawing/2015/10/21/chartex" xmlns:cx3="http://schemas.microsoft.com/office/drawing/2016/5/9/chartex" xmlns:cx4="http://schemas.microsoft.com/office/drawing/2016/5/10/chartex" xmlns:cx5="http://schemas.microsoft.com/office/drawing/2016/5/11/chartex" xmlns:cx6="http://schemas.microsoft.com/office/drawing/2016/5/12/chartex" xmlns:cx7="http://schemas.microsoft.com/office/drawing/2016/5/13/chartex" xmlns:cx8="http://schemas.microsoft.com/office/drawing/2016/5/14/chartex" xmlns:mc="http://schemas.openxmlformats.org/markup-compatibility/2006" xmlns:aink="http://schemas.microsoft.com/office/drawing/2016/ink" xmlns:am3d="http://schemas.microsoft.com/office/drawing/2017/model3d" xmlns:o="urn:schemas-microsoft-com:office:office" xmlns:oel="http://schemas.microsoft.com/office/2019/extlst" xmlns:r="http://schemas.openxmlformats.org/officeDocument/2006/relationships" xmlns:m="http://schemas.openxmlformats.org/officeDocument/2006/math" xmlns:v="urn:schemas-microsoft-com:vml" xmlns:wp14="http://schemas.microsoft.com/office/word/2010/wordprocessingDrawing" xmlns:wp="http://schemas.openxmlformats.org/drawingml/2006/wordprocessingDrawing" xmlns:w10="urn:schemas-microsoft-com:office:word" xmlns:w="http://schemas.openxmlformats.org/wordprocessingml/2006/main" xmlns:w14="http://schemas.microsoft.com/office/word/2010/wordml" xmlns:w15="http://schemas.microsoft.com/office/word/2012/wordml" xmlns:w16cex="http://schemas.microsoft.com/office/word/2018/wordml/cex" xmlns:w16cid="http://schemas.microsoft.com/office/word/2016/wordml/cid" xmlns:w16="http://schemas.microsoft.com/office/word/2018/wordml" xmlns:w16sdtdh="http://schemas.microsoft.com/office/word/2020/wordml/sdtdatahash" xmlns:w16se="http://schemas.microsoft.com/office/word/2015/wordml/symex" xmlns:wpg="http://schemas.microsoft.com/office/word/2010/wordprocessingGroup" xmlns:wpi="http://schemas.microsoft.com/office/word/2010/wordprocessingInk" xmlns:wne="http://schemas.microsoft.com/office/word/2006/wordml" xmlns:wps="http://schemas.microsoft.com/office/word/2010/wordprocessingShape" mc:Ignorable="w14 w15 w16se w16cid w16 w16cex w16sdtdh wp14">
+<w:ftr xmlns:wpc="http://schemas.microsoft.com/office/word/2010/wordprocessingCanvas" xmlns:cx="http://schemas.microsoft.com/office/drawing/2014/chartex" xmlns:cx1="http://schemas.microsoft.com/office/drawing/2015/9/8/chartex" xmlns:cx2="http://schemas.microsoft.com/office/drawing/2015/10/21/chartex" xmlns:cx3="http://schemas.microsoft.com/office/drawing/2016/5/9/chartex" xmlns:cx4="http://schemas.microsoft.com/office/drawing/2016/5/10/chartex" xmlns:cx5="http://schemas.microsoft.com/office/drawing/2016/5/11/chartex" xmlns:cx6="http://schemas.microsoft.com/office/drawing/2016/5/12/chartex" xmlns:cx7="http://schemas.microsoft.com/office/drawing/2016/5/13/chartex" xmlns:cx8="http://schemas.microsoft.com/office/drawing/2016/5/14/chartex" xmlns:mc="http://schemas.openxmlformats.org/markup-compatibility/2006" xmlns:aink="http://schemas.microsoft.com/office/drawing/2016/ink" xmlns:am3d="http://schemas.microsoft.com/office/drawing/2017/model3d" xmlns:o="urn:schemas-microsoft-com:office:office" xmlns:oel="http://schemas.microsoft.com/office/2019/extlst" xmlns:r="http://schemas.openxmlformats.org/officeDocument/2006/relationships" xmlns:m="http://schemas.openxmlformats.org/officeDocument/2006/math" xmlns:v="urn:schemas-microsoft-com:vml" xmlns:wp14="http://schemas.microsoft.com/office/word/2010/wordprocessingDrawing" xmlns:wp="http://schemas.openxmlformats.org/drawingml/2006/wordprocessingDrawing" xmlns:w10="urn:schemas-microsoft-com:office:word" xmlns:w="http://schemas.openxmlformats.org/wordprocessingml/2006/main" xmlns:w14="http://schemas.microsoft.com/office/word/2010/wordml" xmlns:w15="http://schemas.microsoft.com/office/word/2012/wordml" xmlns:w16cex="http://schemas.microsoft.com/office/word/2018/wordml/cex" xmlns:w16cid="http://schemas.microsoft.com/office/word/2016/wordml/cid" xmlns:w16="http://schemas.microsoft.com/office/word/2018/wordml" xmlns:w16du="http://schemas.microsoft.com/office/word/2023/wordml/word16du" xmlns:w16sdtdh="http://schemas.microsoft.com/office/word/2020/wordml/sdtdatahash" xmlns:w16se="http://schemas.microsoft.com/office/word/2015/wordml/symex" xmlns:wpg="http://schemas.microsoft.com/office/word/2010/wordprocessingGroup" xmlns:wpi="http://schemas.microsoft.com/office/word/2010/wordprocessingInk" xmlns:wne="http://schemas.microsoft.com/office/word/2006/wordml" xmlns:wps="http://schemas.microsoft.com/office/word/2010/wordprocessingShape" mc:Ignorable="w14 w15 w16se w16cid w16 w16cex w16sdtdh w16du wp14">
   <w:sdt>
     <w:sdtPr>
       <w:id w:val="813606279"/>
@@ -2236,7 +2520,7 @@
 </file>
 
 <file path=word/footnotes.xml><?xml version="1.0" encoding="utf-8"?>
-<w:footnotes xmlns:wpc="http://schemas.microsoft.com/office/word/2010/wordprocessingCanvas" xmlns:cx="http://schemas.microsoft.com/office/drawing/2014/chartex" xmlns:cx1="http://schemas.microsoft.com/office/drawing/2015/9/8/chartex" xmlns:cx2="http://schemas.microsoft.com/office/drawing/2015/10/21/chartex" xmlns:cx3="http://schemas.microsoft.com/office/drawing/2016/5/9/chartex" xmlns:cx4="http://schemas.microsoft.com/office/drawing/2016/5/10/chartex" xmlns:cx5="http://schemas.microsoft.com/office/drawing/2016/5/11/chartex" xmlns:cx6="http://schemas.microsoft.com/office/drawing/2016/5/12/chartex" xmlns:cx7="http://schemas.microsoft.com/office/drawing/2016/5/13/chartex" xmlns:cx8="http://schemas.microsoft.com/office/drawing/2016/5/14/chartex" xmlns:mc="http://schemas.openxmlformats.org/markup-compatibility/2006" xmlns:aink="http://schemas.microsoft.com/office/drawing/2016/ink" xmlns:am3d="http://schemas.microsoft.com/office/drawing/2017/model3d" xmlns:o="urn:schemas-microsoft-com:office:office" xmlns:oel="http://schemas.microsoft.com/office/2019/extlst" xmlns:r="http://schemas.openxmlformats.org/officeDocument/2006/relationships" xmlns:m="http://schemas.openxmlformats.org/officeDocument/2006/math" xmlns:v="urn:schemas-microsoft-com:vml" xmlns:wp14="http://schemas.microsoft.com/office/word/2010/wordprocessingDrawing" xmlns:wp="http://schemas.openxmlformats.org/drawingml/2006/wordprocessingDrawing" xmlns:w10="urn:schemas-microsoft-com:office:word" xmlns:w="http://schemas.openxmlformats.org/wordprocessingml/2006/main" xmlns:w14="http://schemas.microsoft.com/office/word/2010/wordml" xmlns:w15="http://schemas.microsoft.com/office/word/2012/wordml" xmlns:w16cex="http://schemas.microsoft.com/office/word/2018/wordml/cex" xmlns:w16cid="http://schemas.microsoft.com/office/word/2016/wordml/cid" xmlns:w16="http://schemas.microsoft.com/office/word/2018/wordml" xmlns:w16sdtdh="http://schemas.microsoft.com/office/word/2020/wordml/sdtdatahash" xmlns:w16se="http://schemas.microsoft.com/office/word/2015/wordml/symex" xmlns:wpg="http://schemas.microsoft.com/office/word/2010/wordprocessingGroup" xmlns:wpi="http://schemas.microsoft.com/office/word/2010/wordprocessingInk" xmlns:wne="http://schemas.microsoft.com/office/word/2006/wordml" xmlns:wps="http://schemas.microsoft.com/office/word/2010/wordprocessingShape" mc:Ignorable="w14 w15 w16se w16cid w16 w16cex w16sdtdh wp14">
+<w:footnotes xmlns:wpc="http://schemas.microsoft.com/office/word/2010/wordprocessingCanvas" xmlns:cx="http://schemas.microsoft.com/office/drawing/2014/chartex" xmlns:cx1="http://schemas.microsoft.com/office/drawing/2015/9/8/chartex" xmlns:cx2="http://schemas.microsoft.com/office/drawing/2015/10/21/chartex" xmlns:cx3="http://schemas.microsoft.com/office/drawing/2016/5/9/chartex" xmlns:cx4="http://schemas.microsoft.com/office/drawing/2016/5/10/chartex" xmlns:cx5="http://schemas.microsoft.com/office/drawing/2016/5/11/chartex" xmlns:cx6="http://schemas.microsoft.com/office/drawing/2016/5/12/chartex" xmlns:cx7="http://schemas.microsoft.com/office/drawing/2016/5/13/chartex" xmlns:cx8="http://schemas.microsoft.com/office/drawing/2016/5/14/chartex" xmlns:mc="http://schemas.openxmlformats.org/markup-compatibility/2006" xmlns:aink="http://schemas.microsoft.com/office/drawing/2016/ink" xmlns:am3d="http://schemas.microsoft.com/office/drawing/2017/model3d" xmlns:o="urn:schemas-microsoft-com:office:office" xmlns:oel="http://schemas.microsoft.com/office/2019/extlst" xmlns:r="http://schemas.openxmlformats.org/officeDocument/2006/relationships" xmlns:m="http://schemas.openxmlformats.org/officeDocument/2006/math" xmlns:v="urn:schemas-microsoft-com:vml" xmlns:wp14="http://schemas.microsoft.com/office/word/2010/wordprocessingDrawing" xmlns:wp="http://schemas.openxmlformats.org/drawingml/2006/wordprocessingDrawing" xmlns:w10="urn:schemas-microsoft-com:office:word" xmlns:w="http://schemas.openxmlformats.org/wordprocessingml/2006/main" xmlns:w14="http://schemas.microsoft.com/office/word/2010/wordml" xmlns:w15="http://schemas.microsoft.com/office/word/2012/wordml" xmlns:w16cex="http://schemas.microsoft.com/office/word/2018/wordml/cex" xmlns:w16cid="http://schemas.microsoft.com/office/word/2016/wordml/cid" xmlns:w16="http://schemas.microsoft.com/office/word/2018/wordml" xmlns:w16du="http://schemas.microsoft.com/office/word/2023/wordml/word16du" xmlns:w16sdtdh="http://schemas.microsoft.com/office/word/2020/wordml/sdtdatahash" xmlns:w16se="http://schemas.microsoft.com/office/word/2015/wordml/symex" xmlns:wpg="http://schemas.microsoft.com/office/word/2010/wordprocessingGroup" xmlns:wpi="http://schemas.microsoft.com/office/word/2010/wordprocessingInk" xmlns:wne="http://schemas.microsoft.com/office/word/2006/wordml" xmlns:wps="http://schemas.microsoft.com/office/word/2010/wordprocessingShape" mc:Ignorable="w14 w15 w16se w16cid w16 w16cex w16sdtdh w16du wp14">
   <w:footnote w:type="separator" w:id="-1">
     <w:p>
       <w:r>
@@ -2259,7 +2543,7 @@
 </file>
 
 <file path=word/header1.xml><?xml version="1.0" encoding="utf-8"?>
-<w:hdr xmlns:wpc="http://schemas.microsoft.com/office/word/2010/wordprocessingCanvas" xmlns:cx="http://schemas.microsoft.com/office/drawing/2014/chartex" xmlns:cx1="http://schemas.microsoft.com/office/drawing/2015/9/8/chartex" xmlns:cx2="http://schemas.microsoft.com/office/drawing/2015/10/21/chartex" xmlns:cx3="http://schemas.microsoft.com/office/drawing/2016/5/9/chartex" xmlns:cx4="http://schemas.microsoft.com/office/drawing/2016/5/10/chartex" xmlns:cx5="http://schemas.microsoft.com/office/drawing/2016/5/11/chartex" xmlns:cx6="http://schemas.microsoft.com/office/drawing/2016/5/12/chartex" xmlns:cx7="http://schemas.microsoft.com/office/drawing/2016/5/13/chartex" xmlns:cx8="http://schemas.microsoft.com/office/drawing/2016/5/14/chartex" xmlns:mc="http://schemas.openxmlformats.org/markup-compatibility/2006" xmlns:aink="http://schemas.microsoft.com/office/drawing/2016/ink" xmlns:am3d="http://schemas.microsoft.com/office/drawing/2017/model3d" xmlns:o="urn:schemas-microsoft-com:office:office" xmlns:oel="http://schemas.microsoft.com/office/2019/extlst" xmlns:r="http://schemas.openxmlformats.org/officeDocument/2006/relationships" xmlns:m="http://schemas.openxmlformats.org/officeDocument/2006/math" xmlns:v="urn:schemas-microsoft-com:vml" xmlns:wp14="http://schemas.microsoft.com/office/word/2010/wordprocessingDrawing" xmlns:wp="http://schemas.openxmlformats.org/drawingml/2006/wordprocessingDrawing" xmlns:w10="urn:schemas-microsoft-com:office:word" xmlns:w="http://schemas.openxmlformats.org/wordprocessingml/2006/main" xmlns:w14="http://schemas.microsoft.com/office/word/2010/wordml" xmlns:w15="http://schemas.microsoft.com/office/word/2012/wordml" xmlns:w16cex="http://schemas.microsoft.com/office/word/2018/wordml/cex" xmlns:w16cid="http://schemas.microsoft.com/office/word/2016/wordml/cid" xmlns:w16="http://schemas.microsoft.com/office/word/2018/wordml" xmlns:w16sdtdh="http://schemas.microsoft.com/office/word/2020/wordml/sdtdatahash" xmlns:w16se="http://schemas.microsoft.com/office/word/2015/wordml/symex" xmlns:wpg="http://schemas.microsoft.com/office/word/2010/wordprocessingGroup" xmlns:wpi="http://schemas.microsoft.com/office/word/2010/wordprocessingInk" xmlns:wne="http://schemas.microsoft.com/office/word/2006/wordml" xmlns:wps="http://schemas.microsoft.com/office/word/2010/wordprocessingShape" mc:Ignorable="w14 w15 w16se w16cid w16 w16cex w16sdtdh wp14">
+<w:hdr xmlns:wpc="http://schemas.microsoft.com/office/word/2010/wordprocessingCanvas" xmlns:cx="http://schemas.microsoft.com/office/drawing/2014/chartex" xmlns:cx1="http://schemas.microsoft.com/office/drawing/2015/9/8/chartex" xmlns:cx2="http://schemas.microsoft.com/office/drawing/2015/10/21/chartex" xmlns:cx3="http://schemas.microsoft.com/office/drawing/2016/5/9/chartex" xmlns:cx4="http://schemas.microsoft.com/office/drawing/2016/5/10/chartex" xmlns:cx5="http://schemas.microsoft.com/office/drawing/2016/5/11/chartex" xmlns:cx6="http://schemas.microsoft.com/office/drawing/2016/5/12/chartex" xmlns:cx7="http://schemas.microsoft.com/office/drawing/2016/5/13/chartex" xmlns:cx8="http://schemas.microsoft.com/office/drawing/2016/5/14/chartex" xmlns:mc="http://schemas.openxmlformats.org/markup-compatibility/2006" xmlns:aink="http://schemas.microsoft.com/office/drawing/2016/ink" xmlns:am3d="http://schemas.microsoft.com/office/drawing/2017/model3d" xmlns:o="urn:schemas-microsoft-com:office:office" xmlns:oel="http://schemas.microsoft.com/office/2019/extlst" xmlns:r="http://schemas.openxmlformats.org/officeDocument/2006/relationships" xmlns:m="http://schemas.openxmlformats.org/officeDocument/2006/math" xmlns:v="urn:schemas-microsoft-com:vml" xmlns:wp14="http://schemas.microsoft.com/office/word/2010/wordprocessingDrawing" xmlns:wp="http://schemas.openxmlformats.org/drawingml/2006/wordprocessingDrawing" xmlns:w10="urn:schemas-microsoft-com:office:word" xmlns:w="http://schemas.openxmlformats.org/wordprocessingml/2006/main" xmlns:w14="http://schemas.microsoft.com/office/word/2010/wordml" xmlns:w15="http://schemas.microsoft.com/office/word/2012/wordml" xmlns:w16cex="http://schemas.microsoft.com/office/word/2018/wordml/cex" xmlns:w16cid="http://schemas.microsoft.com/office/word/2016/wordml/cid" xmlns:w16="http://schemas.microsoft.com/office/word/2018/wordml" xmlns:w16du="http://schemas.microsoft.com/office/word/2023/wordml/word16du" xmlns:w16sdtdh="http://schemas.microsoft.com/office/word/2020/wordml/sdtdatahash" xmlns:w16se="http://schemas.microsoft.com/office/word/2015/wordml/symex" xmlns:wpg="http://schemas.microsoft.com/office/word/2010/wordprocessingGroup" xmlns:wpi="http://schemas.microsoft.com/office/word/2010/wordprocessingInk" xmlns:wne="http://schemas.microsoft.com/office/word/2006/wordml" xmlns:wps="http://schemas.microsoft.com/office/word/2010/wordprocessingShape" mc:Ignorable="w14 w15 w16se w16cid w16 w16cex w16sdtdh w16du wp14">
   <w:p>
     <w:pPr>
       <w:pStyle w:val="Header"/>
@@ -2359,7 +2643,7 @@
 </file>
 
 <file path=word/numbering.xml><?xml version="1.0" encoding="utf-8"?>
-<w:numbering xmlns:wpc="http://schemas.microsoft.com/office/word/2010/wordprocessingCanvas" xmlns:cx="http://schemas.microsoft.com/office/drawing/2014/chartex" xmlns:cx1="http://schemas.microsoft.com/office/drawing/2015/9/8/chartex" xmlns:cx2="http://schemas.microsoft.com/office/drawing/2015/10/21/chartex" xmlns:cx3="http://schemas.microsoft.com/office/drawing/2016/5/9/chartex" xmlns:cx4="http://schemas.microsoft.com/office/drawing/2016/5/10/chartex" xmlns:cx5="http://schemas.microsoft.com/office/drawing/2016/5/11/chartex" xmlns:cx6="http://schemas.microsoft.com/office/drawing/2016/5/12/chartex" xmlns:cx7="http://schemas.microsoft.com/office/drawing/2016/5/13/chartex" xmlns:cx8="http://schemas.microsoft.com/office/drawing/2016/5/14/chartex" xmlns:mc="http://schemas.openxmlformats.org/markup-compatibility/2006" xmlns:aink="http://schemas.microsoft.com/office/drawing/2016/ink" xmlns:am3d="http://schemas.microsoft.com/office/drawing/2017/model3d" xmlns:o="urn:schemas-microsoft-com:office:office" xmlns:oel="http://schemas.microsoft.com/office/2019/extlst" xmlns:r="http://schemas.openxmlformats.org/officeDocument/2006/relationships" xmlns:m="http://schemas.openxmlformats.org/officeDocument/2006/math" xmlns:v="urn:schemas-microsoft-com:vml" xmlns:wp14="http://schemas.microsoft.com/office/word/2010/wordprocessingDrawing" xmlns:wp="http://schemas.openxmlformats.org/drawingml/2006/wordprocessingDrawing" xmlns:w10="urn:schemas-microsoft-com:office:word" xmlns:w="http://schemas.openxmlformats.org/wordprocessingml/2006/main" xmlns:w14="http://schemas.microsoft.com/office/word/2010/wordml" xmlns:w15="http://schemas.microsoft.com/office/word/2012/wordml" xmlns:w16cex="http://schemas.microsoft.com/office/word/2018/wordml/cex" xmlns:w16cid="http://schemas.microsoft.com/office/word/2016/wordml/cid" xmlns:w16="http://schemas.microsoft.com/office/word/2018/wordml" xmlns:w16sdtdh="http://schemas.microsoft.com/office/word/2020/wordml/sdtdatahash" xmlns:w16se="http://schemas.microsoft.com/office/word/2015/wordml/symex" xmlns:wpg="http://schemas.microsoft.com/office/word/2010/wordprocessingGroup" xmlns:wpi="http://schemas.microsoft.com/office/word/2010/wordprocessingInk" xmlns:wne="http://schemas.microsoft.com/office/word/2006/wordml" xmlns:wps="http://schemas.microsoft.com/office/word/2010/wordprocessingShape" mc:Ignorable="w14 w15 w16se w16cid w16 w16cex w16sdtdh wp14">
+<w:numbering xmlns:wpc="http://schemas.microsoft.com/office/word/2010/wordprocessingCanvas" xmlns:cx="http://schemas.microsoft.com/office/drawing/2014/chartex" xmlns:cx1="http://schemas.microsoft.com/office/drawing/2015/9/8/chartex" xmlns:cx2="http://schemas.microsoft.com/office/drawing/2015/10/21/chartex" xmlns:cx3="http://schemas.microsoft.com/office/drawing/2016/5/9/chartex" xmlns:cx4="http://schemas.microsoft.com/office/drawing/2016/5/10/chartex" xmlns:cx5="http://schemas.microsoft.com/office/drawing/2016/5/11/chartex" xmlns:cx6="http://schemas.microsoft.com/office/drawing/2016/5/12/chartex" xmlns:cx7="http://schemas.microsoft.com/office/drawing/2016/5/13/chartex" xmlns:cx8="http://schemas.microsoft.com/office/drawing/2016/5/14/chartex" xmlns:mc="http://schemas.openxmlformats.org/markup-compatibility/2006" xmlns:aink="http://schemas.microsoft.com/office/drawing/2016/ink" xmlns:am3d="http://schemas.microsoft.com/office/drawing/2017/model3d" xmlns:o="urn:schemas-microsoft-com:office:office" xmlns:oel="http://schemas.microsoft.com/office/2019/extlst" xmlns:r="http://schemas.openxmlformats.org/officeDocument/2006/relationships" xmlns:m="http://schemas.openxmlformats.org/officeDocument/2006/math" xmlns:v="urn:schemas-microsoft-com:vml" xmlns:wp14="http://schemas.microsoft.com/office/word/2010/wordprocessingDrawing" xmlns:wp="http://schemas.openxmlformats.org/drawingml/2006/wordprocessingDrawing" xmlns:w10="urn:schemas-microsoft-com:office:word" xmlns:w="http://schemas.openxmlformats.org/wordprocessingml/2006/main" xmlns:w14="http://schemas.microsoft.com/office/word/2010/wordml" xmlns:w15="http://schemas.microsoft.com/office/word/2012/wordml" xmlns:w16cex="http://schemas.microsoft.com/office/word/2018/wordml/cex" xmlns:w16cid="http://schemas.microsoft.com/office/word/2016/wordml/cid" xmlns:w16="http://schemas.microsoft.com/office/word/2018/wordml" xmlns:w16du="http://schemas.microsoft.com/office/word/2023/wordml/word16du" xmlns:w16sdtdh="http://schemas.microsoft.com/office/word/2020/wordml/sdtdatahash" xmlns:w16se="http://schemas.microsoft.com/office/word/2015/wordml/symex" xmlns:wpg="http://schemas.microsoft.com/office/word/2010/wordprocessingGroup" xmlns:wpi="http://schemas.microsoft.com/office/word/2010/wordprocessingInk" xmlns:wne="http://schemas.microsoft.com/office/word/2006/wordml" xmlns:wps="http://schemas.microsoft.com/office/word/2010/wordprocessingShape" mc:Ignorable="w14 w15 w16se w16cid w16 w16cex w16sdtdh w16du wp14">
   <w:abstractNum w:abstractNumId="0" w15:restartNumberingAfterBreak="0">
     <w:nsid w:val="FFFFFF7C"/>
     <w:multiLevelType w:val="singleLevel"/>
@@ -2778,6 +3062,119 @@
     </w:lvl>
   </w:abstractNum>
   <w:abstractNum w:abstractNumId="12" w15:restartNumberingAfterBreak="0">
+    <w:nsid w:val="14AD6380"/>
+    <w:multiLevelType w:val="hybridMultilevel"/>
+    <w:tmpl w:val="F78AF45E"/>
+    <w:lvl w:ilvl="0" w:tplc="04090001">
+      <w:start w:val="1"/>
+      <w:numFmt w:val="bullet"/>
+      <w:lvlText w:val=""/>
+      <w:lvlJc w:val="left"/>
+      <w:pPr>
+        <w:ind w:left="720" w:hanging="360"/>
+      </w:pPr>
+      <w:rPr>
+        <w:rFonts w:ascii="Symbol" w:hAnsi="Symbol" w:hint="default"/>
+      </w:rPr>
+    </w:lvl>
+    <w:lvl w:ilvl="1" w:tplc="04090003" w:tentative="1">
+      <w:start w:val="1"/>
+      <w:numFmt w:val="bullet"/>
+      <w:lvlText w:val="o"/>
+      <w:lvlJc w:val="left"/>
+      <w:pPr>
+        <w:ind w:left="1440" w:hanging="360"/>
+      </w:pPr>
+      <w:rPr>
+        <w:rFonts w:ascii="Courier New" w:hAnsi="Courier New" w:cs="Courier New" w:hint="default"/>
+      </w:rPr>
+    </w:lvl>
+    <w:lvl w:ilvl="2" w:tplc="04090005" w:tentative="1">
+      <w:start w:val="1"/>
+      <w:numFmt w:val="bullet"/>
+      <w:lvlText w:val=""/>
+      <w:lvlJc w:val="left"/>
+      <w:pPr>
+        <w:ind w:left="2160" w:hanging="360"/>
+      </w:pPr>
+      <w:rPr>
+        <w:rFonts w:ascii="Wingdings" w:hAnsi="Wingdings" w:hint="default"/>
+      </w:rPr>
+    </w:lvl>
+    <w:lvl w:ilvl="3" w:tplc="04090001" w:tentative="1">
+      <w:start w:val="1"/>
+      <w:numFmt w:val="bullet"/>
+      <w:lvlText w:val=""/>
+      <w:lvlJc w:val="left"/>
+      <w:pPr>
+        <w:ind w:left="2880" w:hanging="360"/>
+      </w:pPr>
+      <w:rPr>
+        <w:rFonts w:ascii="Symbol" w:hAnsi="Symbol" w:hint="default"/>
+      </w:rPr>
+    </w:lvl>
+    <w:lvl w:ilvl="4" w:tplc="04090003" w:tentative="1">
+      <w:start w:val="1"/>
+      <w:numFmt w:val="bullet"/>
+      <w:lvlText w:val="o"/>
+      <w:lvlJc w:val="left"/>
+      <w:pPr>
+        <w:ind w:left="3600" w:hanging="360"/>
+      </w:pPr>
+      <w:rPr>
+        <w:rFonts w:ascii="Courier New" w:hAnsi="Courier New" w:cs="Courier New" w:hint="default"/>
+      </w:rPr>
+    </w:lvl>
+    <w:lvl w:ilvl="5" w:tplc="04090005" w:tentative="1">
+      <w:start w:val="1"/>
+      <w:numFmt w:val="bullet"/>
+      <w:lvlText w:val=""/>
+      <w:lvlJc w:val="left"/>
+      <w:pPr>
+        <w:ind w:left="4320" w:hanging="360"/>
+      </w:pPr>
+      <w:rPr>
+        <w:rFonts w:ascii="Wingdings" w:hAnsi="Wingdings" w:hint="default"/>
+      </w:rPr>
+    </w:lvl>
+    <w:lvl w:ilvl="6" w:tplc="04090001" w:tentative="1">
+      <w:start w:val="1"/>
+      <w:numFmt w:val="bullet"/>
+      <w:lvlText w:val=""/>
+      <w:lvlJc w:val="left"/>
+      <w:pPr>
+        <w:ind w:left="5040" w:hanging="360"/>
+      </w:pPr>
+      <w:rPr>
+        <w:rFonts w:ascii="Symbol" w:hAnsi="Symbol" w:hint="default"/>
+      </w:rPr>
+    </w:lvl>
+    <w:lvl w:ilvl="7" w:tplc="04090003" w:tentative="1">
+      <w:start w:val="1"/>
+      <w:numFmt w:val="bullet"/>
+      <w:lvlText w:val="o"/>
+      <w:lvlJc w:val="left"/>
+      <w:pPr>
+        <w:ind w:left="5760" w:hanging="360"/>
+      </w:pPr>
+      <w:rPr>
+        <w:rFonts w:ascii="Courier New" w:hAnsi="Courier New" w:cs="Courier New" w:hint="default"/>
+      </w:rPr>
+    </w:lvl>
+    <w:lvl w:ilvl="8" w:tplc="04090005" w:tentative="1">
+      <w:start w:val="1"/>
+      <w:numFmt w:val="bullet"/>
+      <w:lvlText w:val=""/>
+      <w:lvlJc w:val="left"/>
+      <w:pPr>
+        <w:ind w:left="6480" w:hanging="360"/>
+      </w:pPr>
+      <w:rPr>
+        <w:rFonts w:ascii="Wingdings" w:hAnsi="Wingdings" w:hint="default"/>
+      </w:rPr>
+    </w:lvl>
+  </w:abstractNum>
+  <w:abstractNum w:abstractNumId="13" w15:restartNumberingAfterBreak="0">
     <w:nsid w:val="19FD4007"/>
     <w:multiLevelType w:val="multilevel"/>
     <w:tmpl w:val="9148F2AC"/>
@@ -2897,7 +3294,120 @@
       </w:rPr>
     </w:lvl>
   </w:abstractNum>
-  <w:abstractNum w:abstractNumId="13" w15:restartNumberingAfterBreak="0">
+  <w:abstractNum w:abstractNumId="14" w15:restartNumberingAfterBreak="0">
+    <w:nsid w:val="1FC873B3"/>
+    <w:multiLevelType w:val="hybridMultilevel"/>
+    <w:tmpl w:val="13FE604C"/>
+    <w:lvl w:ilvl="0" w:tplc="7808681A">
+      <w:start w:val="2023"/>
+      <w:numFmt w:val="bullet"/>
+      <w:lvlText w:val="-"/>
+      <w:lvlJc w:val="left"/>
+      <w:pPr>
+        <w:ind w:left="720" w:hanging="360"/>
+      </w:pPr>
+      <w:rPr>
+        <w:rFonts w:ascii="Calibri" w:eastAsiaTheme="majorEastAsia" w:hAnsi="Calibri" w:cs="Calibri" w:hint="default"/>
+      </w:rPr>
+    </w:lvl>
+    <w:lvl w:ilvl="1" w:tplc="04090003" w:tentative="1">
+      <w:start w:val="1"/>
+      <w:numFmt w:val="bullet"/>
+      <w:lvlText w:val="o"/>
+      <w:lvlJc w:val="left"/>
+      <w:pPr>
+        <w:ind w:left="1440" w:hanging="360"/>
+      </w:pPr>
+      <w:rPr>
+        <w:rFonts w:ascii="Courier New" w:hAnsi="Courier New" w:cs="Courier New" w:hint="default"/>
+      </w:rPr>
+    </w:lvl>
+    <w:lvl w:ilvl="2" w:tplc="04090005" w:tentative="1">
+      <w:start w:val="1"/>
+      <w:numFmt w:val="bullet"/>
+      <w:lvlText w:val=""/>
+      <w:lvlJc w:val="left"/>
+      <w:pPr>
+        <w:ind w:left="2160" w:hanging="360"/>
+      </w:pPr>
+      <w:rPr>
+        <w:rFonts w:ascii="Wingdings" w:hAnsi="Wingdings" w:hint="default"/>
+      </w:rPr>
+    </w:lvl>
+    <w:lvl w:ilvl="3" w:tplc="04090001" w:tentative="1">
+      <w:start w:val="1"/>
+      <w:numFmt w:val="bullet"/>
+      <w:lvlText w:val=""/>
+      <w:lvlJc w:val="left"/>
+      <w:pPr>
+        <w:ind w:left="2880" w:hanging="360"/>
+      </w:pPr>
+      <w:rPr>
+        <w:rFonts w:ascii="Symbol" w:hAnsi="Symbol" w:hint="default"/>
+      </w:rPr>
+    </w:lvl>
+    <w:lvl w:ilvl="4" w:tplc="04090003" w:tentative="1">
+      <w:start w:val="1"/>
+      <w:numFmt w:val="bullet"/>
+      <w:lvlText w:val="o"/>
+      <w:lvlJc w:val="left"/>
+      <w:pPr>
+        <w:ind w:left="3600" w:hanging="360"/>
+      </w:pPr>
+      <w:rPr>
+        <w:rFonts w:ascii="Courier New" w:hAnsi="Courier New" w:cs="Courier New" w:hint="default"/>
+      </w:rPr>
+    </w:lvl>
+    <w:lvl w:ilvl="5" w:tplc="04090005" w:tentative="1">
+      <w:start w:val="1"/>
+      <w:numFmt w:val="bullet"/>
+      <w:lvlText w:val=""/>
+      <w:lvlJc w:val="left"/>
+      <w:pPr>
+        <w:ind w:left="4320" w:hanging="360"/>
+      </w:pPr>
+      <w:rPr>
+        <w:rFonts w:ascii="Wingdings" w:hAnsi="Wingdings" w:hint="default"/>
+      </w:rPr>
+    </w:lvl>
+    <w:lvl w:ilvl="6" w:tplc="04090001" w:tentative="1">
+      <w:start w:val="1"/>
+      <w:numFmt w:val="bullet"/>
+      <w:lvlText w:val=""/>
+      <w:lvlJc w:val="left"/>
+      <w:pPr>
+        <w:ind w:left="5040" w:hanging="360"/>
+      </w:pPr>
+      <w:rPr>
+        <w:rFonts w:ascii="Symbol" w:hAnsi="Symbol" w:hint="default"/>
+      </w:rPr>
+    </w:lvl>
+    <w:lvl w:ilvl="7" w:tplc="04090003" w:tentative="1">
+      <w:start w:val="1"/>
+      <w:numFmt w:val="bullet"/>
+      <w:lvlText w:val="o"/>
+      <w:lvlJc w:val="left"/>
+      <w:pPr>
+        <w:ind w:left="5760" w:hanging="360"/>
+      </w:pPr>
+      <w:rPr>
+        <w:rFonts w:ascii="Courier New" w:hAnsi="Courier New" w:cs="Courier New" w:hint="default"/>
+      </w:rPr>
+    </w:lvl>
+    <w:lvl w:ilvl="8" w:tplc="04090005" w:tentative="1">
+      <w:start w:val="1"/>
+      <w:numFmt w:val="bullet"/>
+      <w:lvlText w:val=""/>
+      <w:lvlJc w:val="left"/>
+      <w:pPr>
+        <w:ind w:left="6480" w:hanging="360"/>
+      </w:pPr>
+      <w:rPr>
+        <w:rFonts w:ascii="Wingdings" w:hAnsi="Wingdings" w:hint="default"/>
+      </w:rPr>
+    </w:lvl>
+  </w:abstractNum>
+  <w:abstractNum w:abstractNumId="15" w15:restartNumberingAfterBreak="0">
     <w:nsid w:val="29A9699E"/>
     <w:multiLevelType w:val="hybridMultilevel"/>
     <w:tmpl w:val="352C4560"/>
@@ -3010,7 +3520,7 @@
       </w:rPr>
     </w:lvl>
   </w:abstractNum>
-  <w:abstractNum w:abstractNumId="14" w15:restartNumberingAfterBreak="0">
+  <w:abstractNum w:abstractNumId="16" w15:restartNumberingAfterBreak="0">
     <w:nsid w:val="2D6C3D50"/>
     <w:multiLevelType w:val="hybridMultilevel"/>
     <w:tmpl w:val="A9D27660"/>
@@ -3123,7 +3633,7 @@
       </w:rPr>
     </w:lvl>
   </w:abstractNum>
-  <w:abstractNum w:abstractNumId="15" w15:restartNumberingAfterBreak="0">
+  <w:abstractNum w:abstractNumId="17" w15:restartNumberingAfterBreak="0">
     <w:nsid w:val="2F2D1265"/>
     <w:multiLevelType w:val="multilevel"/>
     <w:tmpl w:val="81228616"/>
@@ -3245,7 +3755,7 @@
       </w:rPr>
     </w:lvl>
   </w:abstractNum>
-  <w:abstractNum w:abstractNumId="16" w15:restartNumberingAfterBreak="0">
+  <w:abstractNum w:abstractNumId="18" w15:restartNumberingAfterBreak="0">
     <w:nsid w:val="37155AFE"/>
     <w:multiLevelType w:val="hybridMultilevel"/>
     <w:tmpl w:val="289AE9E4"/>
@@ -3358,7 +3868,7 @@
       </w:rPr>
     </w:lvl>
   </w:abstractNum>
-  <w:abstractNum w:abstractNumId="17" w15:restartNumberingAfterBreak="0">
+  <w:abstractNum w:abstractNumId="19" w15:restartNumberingAfterBreak="0">
     <w:nsid w:val="4D2B202E"/>
     <w:multiLevelType w:val="multilevel"/>
     <w:tmpl w:val="04090023"/>
@@ -3445,7 +3955,7 @@
       </w:pPr>
     </w:lvl>
   </w:abstractNum>
-  <w:abstractNum w:abstractNumId="18" w15:restartNumberingAfterBreak="0">
+  <w:abstractNum w:abstractNumId="20" w15:restartNumberingAfterBreak="0">
     <w:nsid w:val="4D5A4B0D"/>
     <w:multiLevelType w:val="hybridMultilevel"/>
     <w:tmpl w:val="FFE47F02"/>
@@ -3558,7 +4068,120 @@
       </w:rPr>
     </w:lvl>
   </w:abstractNum>
-  <w:abstractNum w:abstractNumId="19" w15:restartNumberingAfterBreak="0">
+  <w:abstractNum w:abstractNumId="21" w15:restartNumberingAfterBreak="0">
+    <w:nsid w:val="52566373"/>
+    <w:multiLevelType w:val="hybridMultilevel"/>
+    <w:tmpl w:val="E32E0074"/>
+    <w:lvl w:ilvl="0" w:tplc="04090001">
+      <w:start w:val="1"/>
+      <w:numFmt w:val="bullet"/>
+      <w:lvlText w:val=""/>
+      <w:lvlJc w:val="left"/>
+      <w:pPr>
+        <w:ind w:left="720" w:hanging="360"/>
+      </w:pPr>
+      <w:rPr>
+        <w:rFonts w:ascii="Symbol" w:hAnsi="Symbol" w:hint="default"/>
+      </w:rPr>
+    </w:lvl>
+    <w:lvl w:ilvl="1" w:tplc="04090003" w:tentative="1">
+      <w:start w:val="1"/>
+      <w:numFmt w:val="bullet"/>
+      <w:lvlText w:val="o"/>
+      <w:lvlJc w:val="left"/>
+      <w:pPr>
+        <w:ind w:left="1440" w:hanging="360"/>
+      </w:pPr>
+      <w:rPr>
+        <w:rFonts w:ascii="Courier New" w:hAnsi="Courier New" w:cs="Courier New" w:hint="default"/>
+      </w:rPr>
+    </w:lvl>
+    <w:lvl w:ilvl="2" w:tplc="04090005" w:tentative="1">
+      <w:start w:val="1"/>
+      <w:numFmt w:val="bullet"/>
+      <w:lvlText w:val=""/>
+      <w:lvlJc w:val="left"/>
+      <w:pPr>
+        <w:ind w:left="2160" w:hanging="360"/>
+      </w:pPr>
+      <w:rPr>
+        <w:rFonts w:ascii="Wingdings" w:hAnsi="Wingdings" w:hint="default"/>
+      </w:rPr>
+    </w:lvl>
+    <w:lvl w:ilvl="3" w:tplc="04090001" w:tentative="1">
+      <w:start w:val="1"/>
+      <w:numFmt w:val="bullet"/>
+      <w:lvlText w:val=""/>
+      <w:lvlJc w:val="left"/>
+      <w:pPr>
+        <w:ind w:left="2880" w:hanging="360"/>
+      </w:pPr>
+      <w:rPr>
+        <w:rFonts w:ascii="Symbol" w:hAnsi="Symbol" w:hint="default"/>
+      </w:rPr>
+    </w:lvl>
+    <w:lvl w:ilvl="4" w:tplc="04090003" w:tentative="1">
+      <w:start w:val="1"/>
+      <w:numFmt w:val="bullet"/>
+      <w:lvlText w:val="o"/>
+      <w:lvlJc w:val="left"/>
+      <w:pPr>
+        <w:ind w:left="3600" w:hanging="360"/>
+      </w:pPr>
+      <w:rPr>
+        <w:rFonts w:ascii="Courier New" w:hAnsi="Courier New" w:cs="Courier New" w:hint="default"/>
+      </w:rPr>
+    </w:lvl>
+    <w:lvl w:ilvl="5" w:tplc="04090005" w:tentative="1">
+      <w:start w:val="1"/>
+      <w:numFmt w:val="bullet"/>
+      <w:lvlText w:val=""/>
+      <w:lvlJc w:val="left"/>
+      <w:pPr>
+        <w:ind w:left="4320" w:hanging="360"/>
+      </w:pPr>
+      <w:rPr>
+        <w:rFonts w:ascii="Wingdings" w:hAnsi="Wingdings" w:hint="default"/>
+      </w:rPr>
+    </w:lvl>
+    <w:lvl w:ilvl="6" w:tplc="04090001" w:tentative="1">
+      <w:start w:val="1"/>
+      <w:numFmt w:val="bullet"/>
+      <w:lvlText w:val=""/>
+      <w:lvlJc w:val="left"/>
+      <w:pPr>
+        <w:ind w:left="5040" w:hanging="360"/>
+      </w:pPr>
+      <w:rPr>
+        <w:rFonts w:ascii="Symbol" w:hAnsi="Symbol" w:hint="default"/>
+      </w:rPr>
+    </w:lvl>
+    <w:lvl w:ilvl="7" w:tplc="04090003" w:tentative="1">
+      <w:start w:val="1"/>
+      <w:numFmt w:val="bullet"/>
+      <w:lvlText w:val="o"/>
+      <w:lvlJc w:val="left"/>
+      <w:pPr>
+        <w:ind w:left="5760" w:hanging="360"/>
+      </w:pPr>
+      <w:rPr>
+        <w:rFonts w:ascii="Courier New" w:hAnsi="Courier New" w:cs="Courier New" w:hint="default"/>
+      </w:rPr>
+    </w:lvl>
+    <w:lvl w:ilvl="8" w:tplc="04090005" w:tentative="1">
+      <w:start w:val="1"/>
+      <w:numFmt w:val="bullet"/>
+      <w:lvlText w:val=""/>
+      <w:lvlJc w:val="left"/>
+      <w:pPr>
+        <w:ind w:left="6480" w:hanging="360"/>
+      </w:pPr>
+      <w:rPr>
+        <w:rFonts w:ascii="Wingdings" w:hAnsi="Wingdings" w:hint="default"/>
+      </w:rPr>
+    </w:lvl>
+  </w:abstractNum>
+  <w:abstractNum w:abstractNumId="22" w15:restartNumberingAfterBreak="0">
     <w:nsid w:val="5C4628B1"/>
     <w:multiLevelType w:val="hybridMultilevel"/>
     <w:tmpl w:val="886E4E18"/>
@@ -3574,7 +4197,7 @@
         <w:rFonts w:ascii="Symbol" w:hAnsi="Symbol" w:hint="default"/>
       </w:rPr>
     </w:lvl>
-    <w:lvl w:ilvl="1" w:tplc="04090003" w:tentative="1">
+    <w:lvl w:ilvl="1" w:tplc="04090003">
       <w:start w:val="1"/>
       <w:numFmt w:val="bullet"/>
       <w:lvlText w:val="o"/>
@@ -3671,7 +4294,7 @@
       </w:rPr>
     </w:lvl>
   </w:abstractNum>
-  <w:abstractNum w:abstractNumId="20" w15:restartNumberingAfterBreak="0">
+  <w:abstractNum w:abstractNumId="23" w15:restartNumberingAfterBreak="0">
     <w:nsid w:val="7FCA4B0C"/>
     <w:multiLevelType w:val="hybridMultilevel"/>
     <w:tmpl w:val="BB66DDA8"/>
@@ -3797,19 +4420,19 @@
     <w:abstractNumId w:val="6"/>
   </w:num>
   <w:num w:numId="5" w16cid:durableId="194854949">
-    <w:abstractNumId w:val="12"/>
+    <w:abstractNumId w:val="13"/>
   </w:num>
   <w:num w:numId="6" w16cid:durableId="848520064">
     <w:abstractNumId w:val="3"/>
   </w:num>
   <w:num w:numId="7" w16cid:durableId="1392735152">
-    <w:abstractNumId w:val="15"/>
+    <w:abstractNumId w:val="17"/>
   </w:num>
   <w:num w:numId="8" w16cid:durableId="25372946">
     <w:abstractNumId w:val="2"/>
   </w:num>
   <w:num w:numId="9" w16cid:durableId="1504126767">
-    <w:abstractNumId w:val="17"/>
+    <w:abstractNumId w:val="19"/>
   </w:num>
   <w:num w:numId="10" w16cid:durableId="1271354141">
     <w:abstractNumId w:val="5"/>
@@ -3824,34 +4447,43 @@
     <w:abstractNumId w:val="0"/>
   </w:num>
   <w:num w:numId="14" w16cid:durableId="1405685861">
-    <w:abstractNumId w:val="14"/>
+    <w:abstractNumId w:val="16"/>
   </w:num>
   <w:num w:numId="15" w16cid:durableId="2081437151">
-    <w:abstractNumId w:val="20"/>
+    <w:abstractNumId w:val="23"/>
   </w:num>
   <w:num w:numId="16" w16cid:durableId="127170141">
-    <w:abstractNumId w:val="19"/>
+    <w:abstractNumId w:val="22"/>
   </w:num>
   <w:num w:numId="17" w16cid:durableId="1440023927">
     <w:abstractNumId w:val="11"/>
   </w:num>
   <w:num w:numId="18" w16cid:durableId="922644324">
-    <w:abstractNumId w:val="13"/>
+    <w:abstractNumId w:val="15"/>
   </w:num>
   <w:num w:numId="19" w16cid:durableId="42096626">
-    <w:abstractNumId w:val="16"/>
+    <w:abstractNumId w:val="18"/>
   </w:num>
   <w:num w:numId="20" w16cid:durableId="1917207749">
     <w:abstractNumId w:val="10"/>
   </w:num>
   <w:num w:numId="21" w16cid:durableId="1381395438">
-    <w:abstractNumId w:val="18"/>
+    <w:abstractNumId w:val="20"/>
+  </w:num>
+  <w:num w:numId="22" w16cid:durableId="1271621189">
+    <w:abstractNumId w:val="14"/>
+  </w:num>
+  <w:num w:numId="23" w16cid:durableId="44452800">
+    <w:abstractNumId w:val="21"/>
+  </w:num>
+  <w:num w:numId="24" w16cid:durableId="361635421">
+    <w:abstractNumId w:val="12"/>
   </w:num>
 </w:numbering>
 </file>
 
 <file path=word/styles.xml><?xml version="1.0" encoding="utf-8"?>
-<w:styles xmlns:mc="http://schemas.openxmlformats.org/markup-compatibility/2006" xmlns:r="http://schemas.openxmlformats.org/officeDocument/2006/relationships" xmlns:w="http://schemas.openxmlformats.org/wordprocessingml/2006/main" xmlns:w14="http://schemas.microsoft.com/office/word/2010/wordml" xmlns:w15="http://schemas.microsoft.com/office/word/2012/wordml" xmlns:w16cex="http://schemas.microsoft.com/office/word/2018/wordml/cex" xmlns:w16cid="http://schemas.microsoft.com/office/word/2016/wordml/cid" xmlns:w16="http://schemas.microsoft.com/office/word/2018/wordml" xmlns:w16sdtdh="http://schemas.microsoft.com/office/word/2020/wordml/sdtdatahash" xmlns:w16se="http://schemas.microsoft.com/office/word/2015/wordml/symex" mc:Ignorable="w14 w15 w16se w16cid w16 w16cex w16sdtdh">
+<w:styles xmlns:mc="http://schemas.openxmlformats.org/markup-compatibility/2006" xmlns:r="http://schemas.openxmlformats.org/officeDocument/2006/relationships" xmlns:w="http://schemas.openxmlformats.org/wordprocessingml/2006/main" xmlns:w14="http://schemas.microsoft.com/office/word/2010/wordml" xmlns:w15="http://schemas.microsoft.com/office/word/2012/wordml" xmlns:w16cex="http://schemas.microsoft.com/office/word/2018/wordml/cex" xmlns:w16cid="http://schemas.microsoft.com/office/word/2016/wordml/cid" xmlns:w16="http://schemas.microsoft.com/office/word/2018/wordml" xmlns:w16du="http://schemas.microsoft.com/office/word/2023/wordml/word16du" xmlns:w16sdtdh="http://schemas.microsoft.com/office/word/2020/wordml/sdtdatahash" xmlns:w16se="http://schemas.microsoft.com/office/word/2015/wordml/symex" mc:Ignorable="w14 w15 w16se w16cid w16 w16cex w16sdtdh w16du">
   <w:docDefaults>
     <w:rPrDefault>
       <w:rPr>
@@ -4245,7 +4877,7 @@
   <w:style w:type="paragraph" w:default="1" w:styleId="Normal">
     <w:name w:val="Normal"/>
     <w:qFormat/>
-    <w:rsid w:val="00F50EA4"/>
+    <w:rsid w:val="000E2CBC"/>
   </w:style>
   <w:style w:type="paragraph" w:styleId="Heading1">
     <w:name w:val="heading 1"/>
@@ -28521,7 +29153,7 @@
 </file>
 
 <file path=word/glossary/document.xml><?xml version="1.0" encoding="utf-8"?>
-<w:glossaryDocument xmlns:wpc="http://schemas.microsoft.com/office/word/2010/wordprocessingCanvas" xmlns:cx="http://schemas.microsoft.com/office/drawing/2014/chartex" xmlns:cx1="http://schemas.microsoft.com/office/drawing/2015/9/8/chartex" xmlns:cx2="http://schemas.microsoft.com/office/drawing/2015/10/21/chartex" xmlns:cx3="http://schemas.microsoft.com/office/drawing/2016/5/9/chartex" xmlns:cx4="http://schemas.microsoft.com/office/drawing/2016/5/10/chartex" xmlns:cx5="http://schemas.microsoft.com/office/drawing/2016/5/11/chartex" xmlns:cx6="http://schemas.microsoft.com/office/drawing/2016/5/12/chartex" xmlns:cx7="http://schemas.microsoft.com/office/drawing/2016/5/13/chartex" xmlns:cx8="http://schemas.microsoft.com/office/drawing/2016/5/14/chartex" xmlns:mc="http://schemas.openxmlformats.org/markup-compatibility/2006" xmlns:aink="http://schemas.microsoft.com/office/drawing/2016/ink" xmlns:am3d="http://schemas.microsoft.com/office/drawing/2017/model3d" xmlns:o="urn:schemas-microsoft-com:office:office" xmlns:oel="http://schemas.microsoft.com/office/2019/extlst" xmlns:r="http://schemas.openxmlformats.org/officeDocument/2006/relationships" xmlns:m="http://schemas.openxmlformats.org/officeDocument/2006/math" xmlns:v="urn:schemas-microsoft-com:vml" xmlns:wp14="http://schemas.microsoft.com/office/word/2010/wordprocessingDrawing" xmlns:wp="http://schemas.openxmlformats.org/drawingml/2006/wordprocessingDrawing" xmlns:w10="urn:schemas-microsoft-com:office:word" xmlns:w="http://schemas.openxmlformats.org/wordprocessingml/2006/main" xmlns:w14="http://schemas.microsoft.com/office/word/2010/wordml" xmlns:w15="http://schemas.microsoft.com/office/word/2012/wordml" xmlns:w16cex="http://schemas.microsoft.com/office/word/2018/wordml/cex" xmlns:w16cid="http://schemas.microsoft.com/office/word/2016/wordml/cid" xmlns:w16="http://schemas.microsoft.com/office/word/2018/wordml" xmlns:w16sdtdh="http://schemas.microsoft.com/office/word/2020/wordml/sdtdatahash" xmlns:w16se="http://schemas.microsoft.com/office/word/2015/wordml/symex" xmlns:wpg="http://schemas.microsoft.com/office/word/2010/wordprocessingGroup" xmlns:wpi="http://schemas.microsoft.com/office/word/2010/wordprocessingInk" xmlns:wne="http://schemas.microsoft.com/office/word/2006/wordml" xmlns:wps="http://schemas.microsoft.com/office/word/2010/wordprocessingShape" mc:Ignorable="w14 w15 w16se w16cid w16 w16cex w16sdtdh wp14">
+<w:glossaryDocument xmlns:wpc="http://schemas.microsoft.com/office/word/2010/wordprocessingCanvas" xmlns:cx="http://schemas.microsoft.com/office/drawing/2014/chartex" xmlns:cx1="http://schemas.microsoft.com/office/drawing/2015/9/8/chartex" xmlns:cx2="http://schemas.microsoft.com/office/drawing/2015/10/21/chartex" xmlns:cx3="http://schemas.microsoft.com/office/drawing/2016/5/9/chartex" xmlns:cx4="http://schemas.microsoft.com/office/drawing/2016/5/10/chartex" xmlns:cx5="http://schemas.microsoft.com/office/drawing/2016/5/11/chartex" xmlns:cx6="http://schemas.microsoft.com/office/drawing/2016/5/12/chartex" xmlns:cx7="http://schemas.microsoft.com/office/drawing/2016/5/13/chartex" xmlns:cx8="http://schemas.microsoft.com/office/drawing/2016/5/14/chartex" xmlns:mc="http://schemas.openxmlformats.org/markup-compatibility/2006" xmlns:aink="http://schemas.microsoft.com/office/drawing/2016/ink" xmlns:am3d="http://schemas.microsoft.com/office/drawing/2017/model3d" xmlns:o="urn:schemas-microsoft-com:office:office" xmlns:oel="http://schemas.microsoft.com/office/2019/extlst" xmlns:r="http://schemas.openxmlformats.org/officeDocument/2006/relationships" xmlns:m="http://schemas.openxmlformats.org/officeDocument/2006/math" xmlns:v="urn:schemas-microsoft-com:vml" xmlns:wp14="http://schemas.microsoft.com/office/word/2010/wordprocessingDrawing" xmlns:wp="http://schemas.openxmlformats.org/drawingml/2006/wordprocessingDrawing" xmlns:w10="urn:schemas-microsoft-com:office:word" xmlns:w="http://schemas.openxmlformats.org/wordprocessingml/2006/main" xmlns:w14="http://schemas.microsoft.com/office/word/2010/wordml" xmlns:w15="http://schemas.microsoft.com/office/word/2012/wordml" xmlns:w16cex="http://schemas.microsoft.com/office/word/2018/wordml/cex" xmlns:w16cid="http://schemas.microsoft.com/office/word/2016/wordml/cid" xmlns:w16="http://schemas.microsoft.com/office/word/2018/wordml" xmlns:w16du="http://schemas.microsoft.com/office/word/2023/wordml/word16du" xmlns:w16sdtdh="http://schemas.microsoft.com/office/word/2020/wordml/sdtdatahash" xmlns:w16se="http://schemas.microsoft.com/office/word/2015/wordml/symex" xmlns:wpg="http://schemas.microsoft.com/office/word/2010/wordprocessingGroup" xmlns:wpi="http://schemas.microsoft.com/office/word/2010/wordprocessingInk" xmlns:wne="http://schemas.microsoft.com/office/word/2006/wordml" xmlns:wps="http://schemas.microsoft.com/office/word/2010/wordprocessingShape" mc:Ignorable="w14 w15 w16se w16cid w16 w16cex w16sdtdh w16du wp14">
   <w:docParts>
     <w:docPart>
       <w:docPartPr>
@@ -28606,7 +29238,7 @@
 </file>
 
 <file path=word/glossary/fontTable.xml><?xml version="1.0" encoding="utf-8"?>
-<w:fonts xmlns:mc="http://schemas.openxmlformats.org/markup-compatibility/2006" xmlns:r="http://schemas.openxmlformats.org/officeDocument/2006/relationships" xmlns:w="http://schemas.openxmlformats.org/wordprocessingml/2006/main" xmlns:w14="http://schemas.microsoft.com/office/word/2010/wordml" xmlns:w15="http://schemas.microsoft.com/office/word/2012/wordml" xmlns:w16cex="http://schemas.microsoft.com/office/word/2018/wordml/cex" xmlns:w16cid="http://schemas.microsoft.com/office/word/2016/wordml/cid" xmlns:w16="http://schemas.microsoft.com/office/word/2018/wordml" xmlns:w16sdtdh="http://schemas.microsoft.com/office/word/2020/wordml/sdtdatahash" xmlns:w16se="http://schemas.microsoft.com/office/word/2015/wordml/symex" mc:Ignorable="w14 w15 w16se w16cid w16 w16cex w16sdtdh">
+<w:fonts xmlns:mc="http://schemas.openxmlformats.org/markup-compatibility/2006" xmlns:r="http://schemas.openxmlformats.org/officeDocument/2006/relationships" xmlns:w="http://schemas.openxmlformats.org/wordprocessingml/2006/main" xmlns:w14="http://schemas.microsoft.com/office/word/2010/wordml" xmlns:w15="http://schemas.microsoft.com/office/word/2012/wordml" xmlns:w16cex="http://schemas.microsoft.com/office/word/2018/wordml/cex" xmlns:w16cid="http://schemas.microsoft.com/office/word/2016/wordml/cid" xmlns:w16="http://schemas.microsoft.com/office/word/2018/wordml" xmlns:w16du="http://schemas.microsoft.com/office/word/2023/wordml/word16du" xmlns:w16sdtdh="http://schemas.microsoft.com/office/word/2020/wordml/sdtdatahash" xmlns:w16se="http://schemas.microsoft.com/office/word/2015/wordml/symex" mc:Ignorable="w14 w15 w16se w16cid w16 w16cex w16sdtdh w16du">
   <w:font w:name="Symbol">
     <w:panose1 w:val="05050102010706020507"/>
     <w:charset w:val="02"/>
@@ -28663,18 +29295,23 @@
     <w:pitch w:val="variable"/>
     <w:sig w:usb0="E4002EFF" w:usb1="C000E47F" w:usb2="00000009" w:usb3="00000000" w:csb0="000001FF" w:csb1="00000000"/>
   </w:font>
-  <w:font w:name="Calibri Light">
-    <w:panose1 w:val="020F0302020204030204"/>
+  <w:font w:name="Aptos">
     <w:charset w:val="00"/>
     <w:family w:val="swiss"/>
     <w:pitch w:val="variable"/>
-    <w:sig w:usb0="E4002EFF" w:usb1="C000247B" w:usb2="00000009" w:usb3="00000000" w:csb0="000001FF" w:csb1="00000000"/>
+    <w:sig w:usb0="20000287" w:usb1="00000003" w:usb2="00000000" w:usb3="00000000" w:csb0="0000019F" w:csb1="00000000"/>
+  </w:font>
+  <w:font w:name="Aptos Display">
+    <w:charset w:val="00"/>
+    <w:family w:val="swiss"/>
+    <w:pitch w:val="variable"/>
+    <w:sig w:usb0="20000287" w:usb1="00000003" w:usb2="00000000" w:usb3="00000000" w:csb0="0000019F" w:csb1="00000000"/>
   </w:font>
 </w:fonts>
 </file>
 
 <file path=word/glossary/settings.xml><?xml version="1.0" encoding="utf-8"?>
-<w:settings xmlns:mc="http://schemas.openxmlformats.org/markup-compatibility/2006" xmlns:o="urn:schemas-microsoft-com:office:office" xmlns:r="http://schemas.openxmlformats.org/officeDocument/2006/relationships" xmlns:m="http://schemas.openxmlformats.org/officeDocument/2006/math" xmlns:v="urn:schemas-microsoft-com:vml" xmlns:w10="urn:schemas-microsoft-com:office:word" xmlns:w="http://schemas.openxmlformats.org/wordprocessingml/2006/main" xmlns:w14="http://schemas.microsoft.com/office/word/2010/wordml" xmlns:w15="http://schemas.microsoft.com/office/word/2012/wordml" xmlns:w16cex="http://schemas.microsoft.com/office/word/2018/wordml/cex" xmlns:w16cid="http://schemas.microsoft.com/office/word/2016/wordml/cid" xmlns:w16="http://schemas.microsoft.com/office/word/2018/wordml" xmlns:w16sdtdh="http://schemas.microsoft.com/office/word/2020/wordml/sdtdatahash" xmlns:w16se="http://schemas.microsoft.com/office/word/2015/wordml/symex" xmlns:sl="http://schemas.openxmlformats.org/schemaLibrary/2006/main" mc:Ignorable="w14 w15 w16se w16cid w16 w16cex w16sdtdh">
+<w:settings xmlns:mc="http://schemas.openxmlformats.org/markup-compatibility/2006" xmlns:o="urn:schemas-microsoft-com:office:office" xmlns:r="http://schemas.openxmlformats.org/officeDocument/2006/relationships" xmlns:m="http://schemas.openxmlformats.org/officeDocument/2006/math" xmlns:v="urn:schemas-microsoft-com:vml" xmlns:w10="urn:schemas-microsoft-com:office:word" xmlns:w="http://schemas.openxmlformats.org/wordprocessingml/2006/main" xmlns:w14="http://schemas.microsoft.com/office/word/2010/wordml" xmlns:w15="http://schemas.microsoft.com/office/word/2012/wordml" xmlns:w16cex="http://schemas.microsoft.com/office/word/2018/wordml/cex" xmlns:w16cid="http://schemas.microsoft.com/office/word/2016/wordml/cid" xmlns:w16="http://schemas.microsoft.com/office/word/2018/wordml" xmlns:w16du="http://schemas.microsoft.com/office/word/2023/wordml/word16du" xmlns:w16sdtdh="http://schemas.microsoft.com/office/word/2020/wordml/sdtdatahash" xmlns:w16se="http://schemas.microsoft.com/office/word/2015/wordml/symex" xmlns:sl="http://schemas.openxmlformats.org/schemaLibrary/2006/main" mc:Ignorable="w14 w15 w16se w16cid w16 w16cex w16sdtdh w16du">
   <w:view w:val="normal"/>
   <w:defaultTabStop w:val="720"/>
   <w:characterSpacingControl w:val="doNotCompress"/>
@@ -28714,12 +29351,14 @@
     <w:rsid w:val="00767F16"/>
     <w:rsid w:val="007A31A9"/>
     <w:rsid w:val="00810F35"/>
+    <w:rsid w:val="0086204B"/>
     <w:rsid w:val="00923596"/>
     <w:rsid w:val="009E66D9"/>
     <w:rsid w:val="00A16039"/>
     <w:rsid w:val="00A6611A"/>
     <w:rsid w:val="00B50E73"/>
     <w:rsid w:val="00B66465"/>
+    <w:rsid w:val="00B92F27"/>
     <w:rsid w:val="00CF4312"/>
     <w:rsid w:val="00D749B1"/>
     <w:rsid w:val="00D93127"/>
@@ -28750,7 +29389,7 @@
 </file>
 
 <file path=word/glossary/styles.xml><?xml version="1.0" encoding="utf-8"?>
-<w:styles xmlns:mc="http://schemas.openxmlformats.org/markup-compatibility/2006" xmlns:r="http://schemas.openxmlformats.org/officeDocument/2006/relationships" xmlns:w="http://schemas.openxmlformats.org/wordprocessingml/2006/main" xmlns:w14="http://schemas.microsoft.com/office/word/2010/wordml" xmlns:w15="http://schemas.microsoft.com/office/word/2012/wordml" xmlns:w16cex="http://schemas.microsoft.com/office/word/2018/wordml/cex" xmlns:w16cid="http://schemas.microsoft.com/office/word/2016/wordml/cid" xmlns:w16="http://schemas.microsoft.com/office/word/2018/wordml" xmlns:w16sdtdh="http://schemas.microsoft.com/office/word/2020/wordml/sdtdatahash" xmlns:w16se="http://schemas.microsoft.com/office/word/2015/wordml/symex" mc:Ignorable="w14 w15 w16se w16cid w16 w16cex w16sdtdh">
+<w:styles xmlns:mc="http://schemas.openxmlformats.org/markup-compatibility/2006" xmlns:r="http://schemas.openxmlformats.org/officeDocument/2006/relationships" xmlns:w="http://schemas.openxmlformats.org/wordprocessingml/2006/main" xmlns:w14="http://schemas.microsoft.com/office/word/2010/wordml" xmlns:w15="http://schemas.microsoft.com/office/word/2012/wordml" xmlns:w16cex="http://schemas.microsoft.com/office/word/2018/wordml/cex" xmlns:w16cid="http://schemas.microsoft.com/office/word/2016/wordml/cid" xmlns:w16="http://schemas.microsoft.com/office/word/2018/wordml" xmlns:w16du="http://schemas.microsoft.com/office/word/2023/wordml/word16du" xmlns:w16sdtdh="http://schemas.microsoft.com/office/word/2020/wordml/sdtdatahash" xmlns:w16se="http://schemas.microsoft.com/office/word/2015/wordml/symex" mc:Ignorable="w14 w15 w16se w16cid w16 w16cex w16sdtdh w16du">
   <w:docDefaults>
     <w:rPrDefault>
       <w:rPr>
@@ -29211,7 +29850,7 @@
 </file>
 
 <file path=word/glossary/webSettings.xml><?xml version="1.0" encoding="utf-8"?>
-<w:webSettings xmlns:mc="http://schemas.openxmlformats.org/markup-compatibility/2006" xmlns:r="http://schemas.openxmlformats.org/officeDocument/2006/relationships" xmlns:w="http://schemas.openxmlformats.org/wordprocessingml/2006/main" xmlns:w14="http://schemas.microsoft.com/office/word/2010/wordml" xmlns:w15="http://schemas.microsoft.com/office/word/2012/wordml" xmlns:w16cex="http://schemas.microsoft.com/office/word/2018/wordml/cex" xmlns:w16cid="http://schemas.microsoft.com/office/word/2016/wordml/cid" xmlns:w16="http://schemas.microsoft.com/office/word/2018/wordml" xmlns:w16sdtdh="http://schemas.microsoft.com/office/word/2020/wordml/sdtdatahash" xmlns:w16se="http://schemas.microsoft.com/office/word/2015/wordml/symex" mc:Ignorable="w14 w15 w16se w16cid w16 w16cex w16sdtdh">
+<w:webSettings xmlns:mc="http://schemas.openxmlformats.org/markup-compatibility/2006" xmlns:r="http://schemas.openxmlformats.org/officeDocument/2006/relationships" xmlns:w="http://schemas.openxmlformats.org/wordprocessingml/2006/main" xmlns:w14="http://schemas.microsoft.com/office/word/2010/wordml" xmlns:w15="http://schemas.microsoft.com/office/word/2012/wordml" xmlns:w16cex="http://schemas.microsoft.com/office/word/2018/wordml/cex" xmlns:w16cid="http://schemas.microsoft.com/office/word/2016/wordml/cid" xmlns:w16="http://schemas.microsoft.com/office/word/2018/wordml" xmlns:w16du="http://schemas.microsoft.com/office/word/2023/wordml/word16du" xmlns:w16sdtdh="http://schemas.microsoft.com/office/word/2020/wordml/sdtdatahash" xmlns:w16se="http://schemas.microsoft.com/office/word/2015/wordml/symex" mc:Ignorable="w14 w15 w16se w16cid w16 w16cex w16sdtdh w16du">
   <w:optimizeForBrowser/>
   <w:allowPNG/>
 </w:webSettings>

--- a/ChrisBarillResume.docx
+++ b/ChrisBarillResume.docx
@@ -1,6 +1,6 @@
 
 <file path=word/document.xml><?xml version="1.0" encoding="utf-8"?>
-<w:document xmlns:wpc="http://schemas.microsoft.com/office/word/2010/wordprocessingCanvas" xmlns:cx="http://schemas.microsoft.com/office/drawing/2014/chartex" xmlns:cx1="http://schemas.microsoft.com/office/drawing/2015/9/8/chartex" xmlns:cx2="http://schemas.microsoft.com/office/drawing/2015/10/21/chartex" xmlns:cx3="http://schemas.microsoft.com/office/drawing/2016/5/9/chartex" xmlns:cx4="http://schemas.microsoft.com/office/drawing/2016/5/10/chartex" xmlns:cx5="http://schemas.microsoft.com/office/drawing/2016/5/11/chartex" xmlns:cx6="http://schemas.microsoft.com/office/drawing/2016/5/12/chartex" xmlns:cx7="http://schemas.microsoft.com/office/drawing/2016/5/13/chartex" xmlns:cx8="http://schemas.microsoft.com/office/drawing/2016/5/14/chartex" xmlns:mc="http://schemas.openxmlformats.org/markup-compatibility/2006" xmlns:aink="http://schemas.microsoft.com/office/drawing/2016/ink" xmlns:am3d="http://schemas.microsoft.com/office/drawing/2017/model3d" xmlns:o="urn:schemas-microsoft-com:office:office" xmlns:oel="http://schemas.microsoft.com/office/2019/extlst" xmlns:r="http://schemas.openxmlformats.org/officeDocument/2006/relationships" xmlns:m="http://schemas.openxmlformats.org/officeDocument/2006/math" xmlns:v="urn:schemas-microsoft-com:vml" xmlns:wp14="http://schemas.microsoft.com/office/word/2010/wordprocessingDrawing" xmlns:wp="http://schemas.openxmlformats.org/drawingml/2006/wordprocessingDrawing" xmlns:w10="urn:schemas-microsoft-com:office:word" xmlns:w="http://schemas.openxmlformats.org/wordprocessingml/2006/main" xmlns:w14="http://schemas.microsoft.com/office/word/2010/wordml" xmlns:w15="http://schemas.microsoft.com/office/word/2012/wordml" xmlns:w16cex="http://schemas.microsoft.com/office/word/2018/wordml/cex" xmlns:w16cid="http://schemas.microsoft.com/office/word/2016/wordml/cid" xmlns:w16="http://schemas.microsoft.com/office/word/2018/wordml" xmlns:w16du="http://schemas.microsoft.com/office/word/2023/wordml/word16du" xmlns:w16sdtdh="http://schemas.microsoft.com/office/word/2020/wordml/sdtdatahash" xmlns:w16se="http://schemas.microsoft.com/office/word/2015/wordml/symex" xmlns:wpg="http://schemas.microsoft.com/office/word/2010/wordprocessingGroup" xmlns:wpi="http://schemas.microsoft.com/office/word/2010/wordprocessingInk" xmlns:wne="http://schemas.microsoft.com/office/word/2006/wordml" xmlns:wps="http://schemas.microsoft.com/office/word/2010/wordprocessingShape" mc:Ignorable="w14 w15 w16se w16cid w16 w16cex w16sdtdh w16du wp14">
+<w:document xmlns:ve="http://schemas.openxmlformats.org/markup-compatibility/2006" xmlns:o="urn:schemas-microsoft-com:office:office" xmlns:r="http://schemas.openxmlformats.org/officeDocument/2006/relationships" xmlns:m="http://schemas.openxmlformats.org/officeDocument/2006/math" xmlns:v="urn:schemas-microsoft-com:vml" xmlns:wp="http://schemas.openxmlformats.org/drawingml/2006/wordprocessingDrawing" xmlns:w10="urn:schemas-microsoft-com:office:word" xmlns:w="http://schemas.openxmlformats.org/wordprocessingml/2006/main" xmlns:wne="http://schemas.microsoft.com/office/word/2006/wordml">
   <w:body>
     <w:tbl>
       <w:tblPr>
@@ -11,8 +11,7 @@
           <w:bottom w:w="115" w:type="dxa"/>
           <w:right w:w="0" w:type="dxa"/>
         </w:tblCellMar>
-        <w:tblLook w:val="04A0" w:firstRow="1" w:lastRow="0" w:firstColumn="1" w:lastColumn="0" w:noHBand="0" w:noVBand="1"/>
-        <w:tblDescription w:val="Layout table for name, contact info, and objective"/>
+        <w:tblLook w:val="04A0"/>
       </w:tblPr>
       <w:tblGrid>
         <w:gridCol w:w="5040"/>
@@ -152,31 +151,14 @@
         </w:tc>
       </w:tr>
     </w:tbl>
-    <w:bookmarkStart w:id="0" w:name="_Hlk54811299" w:displacedByCustomXml="next"/>
-    <w:sdt>
-      <w:sdtPr>
-        <w:alias w:val="Skills:"/>
-        <w:tag w:val="Skills:"/>
-        <w:id w:val="-1392877668"/>
-        <w:placeholder>
-          <w:docPart w:val="66A750295DC64C6F89921F0E71BE0CB6"/>
-        </w:placeholder>
-        <w:temporary/>
-        <w:showingPlcHdr/>
-        <w15:appearance w15:val="hidden"/>
-      </w:sdtPr>
-      <w:sdtContent>
-        <w:p>
-          <w:pPr>
-            <w:pStyle w:val="Heading1"/>
-          </w:pPr>
-          <w:r>
-            <w:t>Skills</w:t>
-          </w:r>
-        </w:p>
-      </w:sdtContent>
-    </w:sdt>
-    <w:bookmarkEnd w:id="0" w:displacedByCustomXml="prev"/>
+    <w:p>
+      <w:pPr>
+        <w:pStyle w:val="Heading1"/>
+      </w:pPr>
+      <w:r>
+        <w:t>Skills</w:t>
+      </w:r>
+    </w:p>
     <w:tbl>
       <w:tblPr>
         <w:tblStyle w:val="TableGrid"/>
@@ -185,8 +167,7 @@
           <w:left w:w="0" w:type="dxa"/>
           <w:right w:w="0" w:type="dxa"/>
         </w:tblCellMar>
-        <w:tblLook w:val="04A0" w:firstRow="1" w:lastRow="0" w:firstColumn="1" w:lastColumn="0" w:noHBand="0" w:noVBand="1"/>
-        <w:tblDescription w:val="Skills layout table"/>
+        <w:tblLook w:val="04A0"/>
       </w:tblPr>
       <w:tblGrid>
         <w:gridCol w:w="9852"/>
@@ -210,14 +191,7 @@
                 <w:b/>
                 <w:bCs/>
               </w:rPr>
-              <w:t xml:space="preserve">Programming </w:t>
-            </w:r>
-            <w:r>
-              <w:rPr>
-                <w:b/>
-                <w:bCs/>
-              </w:rPr>
-              <w:t>Languages</w:t>
+              <w:t>Code</w:t>
             </w:r>
             <w:r>
               <w:t xml:space="preserve">: </w:t>
@@ -226,8 +200,13 @@
               <w:t xml:space="preserve">Python, </w:t>
             </w:r>
             <w:r>
-              <w:t>SQL (MySQL</w:t>
+              <w:t>SQL (</w:t>
             </w:r>
+            <w:proofErr w:type="spellStart"/>
+            <w:r>
+              <w:t>MySQL</w:t>
+            </w:r>
+            <w:proofErr w:type="spellEnd"/>
             <w:r>
               <w:t>, SQL Server</w:t>
             </w:r>
@@ -272,6 +251,13 @@
               <w:t>Tools</w:t>
             </w:r>
             <w:r>
+              <w:rPr>
+                <w:b/>
+                <w:bCs/>
+              </w:rPr>
+              <w:t xml:space="preserve"> &amp; Systems</w:t>
+            </w:r>
+            <w:r>
               <w:t xml:space="preserve">: </w:t>
             </w:r>
             <w:r>
@@ -289,7 +275,23 @@
             </w:r>
             <w:proofErr w:type="spellEnd"/>
             <w:r>
-              <w:t xml:space="preserve">, Perforce Visual (P4V), Vagrant, CentOS, Redis, </w:t>
+              <w:t xml:space="preserve">, Perforce Visual (P4V), Vagrant, </w:t>
+            </w:r>
+            <w:proofErr w:type="spellStart"/>
+            <w:r>
+              <w:t>Docker</w:t>
+            </w:r>
+            <w:proofErr w:type="spellEnd"/>
+            <w:r>
+              <w:t xml:space="preserve">, </w:t>
+            </w:r>
+            <w:proofErr w:type="spellStart"/>
+            <w:r>
+              <w:t>Redis</w:t>
+            </w:r>
+            <w:proofErr w:type="spellEnd"/>
+            <w:r>
+              <w:t xml:space="preserve">, </w:t>
             </w:r>
             <w:r>
               <w:t xml:space="preserve">Locust, </w:t>
@@ -301,13 +303,55 @@
               <w:t>GitHub,</w:t>
             </w:r>
             <w:r>
-              <w:t xml:space="preserve"> Eclipse, MySQL Workbench</w:t>
+              <w:t xml:space="preserve">  MySQL Workbench</w:t>
             </w:r>
             <w:r>
               <w:t>, SQL Server Management Studio (SSMS)</w:t>
             </w:r>
             <w:r>
-              <w:t>, Jira, Confluence</w:t>
+              <w:t xml:space="preserve">, </w:t>
+            </w:r>
+            <w:proofErr w:type="spellStart"/>
+            <w:r>
+              <w:t>Jira</w:t>
+            </w:r>
+            <w:proofErr w:type="spellEnd"/>
+            <w:r>
+              <w:t>, Confluence</w:t>
+            </w:r>
+          </w:p>
+          <w:p>
+            <w:pPr>
+              <w:pStyle w:val="ListBullet"/>
+              <w:contextualSpacing w:val="0"/>
+            </w:pPr>
+            <w:r>
+              <w:rPr>
+                <w:b/>
+                <w:bCs/>
+              </w:rPr>
+              <w:t>Soft Skills</w:t>
+            </w:r>
+            <w:r>
+              <w:t>:</w:t>
+            </w:r>
+            <w:r>
+              <w:t xml:space="preserve"> </w:t>
+            </w:r>
+            <w:r>
+              <w:t xml:space="preserve">Critical Thinking, Adaptability, Resilience, </w:t>
+            </w:r>
+            <w:r>
+              <w:t xml:space="preserve">Interdisciplinary </w:t>
+            </w:r>
+            <w:r>
+              <w:t>C</w:t>
+            </w:r>
+            <w:r>
+              <w:t>omm</w:t>
+            </w:r>
+            <w:r>
+              <w:t>unication</w:t>
             </w:r>
           </w:p>
         </w:tc>
@@ -318,26 +362,8 @@
         <w:pStyle w:val="Heading1"/>
       </w:pPr>
       <w:r>
-        <w:t xml:space="preserve">Work </w:t>
+        <w:t>Experience</w:t>
       </w:r>
-      <w:sdt>
-        <w:sdtPr>
-          <w:alias w:val="Experience:"/>
-          <w:tag w:val="Experience:"/>
-          <w:id w:val="-1983300934"/>
-          <w:placeholder>
-            <w:docPart w:val="8DE4650A9AD44B93910CDDEB1B54DB24"/>
-          </w:placeholder>
-          <w:temporary/>
-          <w:showingPlcHdr/>
-          <w15:appearance w15:val="hidden"/>
-        </w:sdtPr>
-        <w:sdtContent>
-          <w:r>
-            <w:t>Experience</w:t>
-          </w:r>
-        </w:sdtContent>
-      </w:sdt>
     </w:p>
     <w:tbl>
       <w:tblPr>
@@ -352,15 +378,14 @@
           <w:left w:w="288" w:type="dxa"/>
           <w:right w:w="0" w:type="dxa"/>
         </w:tblCellMar>
-        <w:tblLook w:val="0420" w:firstRow="1" w:lastRow="0" w:firstColumn="0" w:lastColumn="0" w:noHBand="0" w:noVBand="1"/>
-        <w:tblDescription w:val="Experience layout table"/>
+        <w:tblLook w:val="0420"/>
       </w:tblPr>
       <w:tblGrid>
-        <w:gridCol w:w="3937"/>
-        <w:gridCol w:w="1092"/>
-        <w:gridCol w:w="2331"/>
-        <w:gridCol w:w="82"/>
-        <w:gridCol w:w="2615"/>
+        <w:gridCol w:w="4058"/>
+        <w:gridCol w:w="1126"/>
+        <w:gridCol w:w="2403"/>
+        <w:gridCol w:w="85"/>
+        <w:gridCol w:w="2696"/>
       </w:tblGrid>
       <w:tr>
         <w:trPr>
@@ -373,6 +398,7 @@
           <w:p>
             <w:pPr>
               <w:pStyle w:val="Heading2"/>
+              <w:outlineLvl w:val="1"/>
             </w:pPr>
             <w:r>
               <w:t>Software Engineer, Backend</w:t>
@@ -388,6 +414,7 @@
             <w:pPr>
               <w:pStyle w:val="Heading2"/>
               <w:jc w:val="right"/>
+              <w:outlineLvl w:val="1"/>
               <w:rPr>
                 <w:rStyle w:val="SubtleReference"/>
               </w:rPr>
@@ -409,6 +436,7 @@
             <w:pPr>
               <w:pStyle w:val="Heading2"/>
               <w:jc w:val="right"/>
+              <w:outlineLvl w:val="1"/>
             </w:pPr>
             <w:r>
               <w:t xml:space="preserve">Dec 2022 – Present </w:t>
@@ -428,6 +456,7 @@
           <w:p>
             <w:pPr>
               <w:pStyle w:val="Heading2"/>
+              <w:outlineLvl w:val="1"/>
               <w:rPr>
                 <w:color w:val="595959" w:themeColor="text1" w:themeTint="A6"/>
                 <w:sz w:val="22"/>
@@ -522,12 +551,10 @@
             <w:pPr>
               <w:pStyle w:val="Heading3"/>
               <w:spacing w:after="40"/>
+              <w:outlineLvl w:val="2"/>
             </w:pPr>
             <w:r>
-              <w:t xml:space="preserve">Project: </w:t>
-            </w:r>
-            <w:r>
-              <w:t>WWE 2K24</w:t>
+              <w:t>Project: WWE 2K24</w:t>
             </w:r>
             <w:r>
               <w:t xml:space="preserve"> – MyFaction</w:t>
@@ -547,6 +574,7 @@
               <w:pStyle w:val="Heading3"/>
               <w:spacing w:after="40"/>
               <w:jc w:val="right"/>
+              <w:outlineLvl w:val="2"/>
             </w:pPr>
             <w:r>
               <w:t>Apr</w:t>
@@ -690,12 +718,10 @@
             <w:pPr>
               <w:pStyle w:val="Heading3"/>
               <w:spacing w:after="40"/>
+              <w:outlineLvl w:val="2"/>
             </w:pPr>
             <w:r>
-              <w:t>Project: WWE 2K2</w:t>
-            </w:r>
-            <w:r>
-              <w:t>3</w:t>
+              <w:t>Project: WWE 2K23</w:t>
             </w:r>
             <w:r>
               <w:t xml:space="preserve"> – MyFaction</w:t>
@@ -715,21 +741,10 @@
               <w:pStyle w:val="Heading3"/>
               <w:spacing w:after="40"/>
               <w:jc w:val="right"/>
+              <w:outlineLvl w:val="2"/>
             </w:pPr>
             <w:r>
-              <w:t>Dec</w:t>
-            </w:r>
-            <w:r>
-              <w:t xml:space="preserve"> 202</w:t>
-            </w:r>
-            <w:r>
-              <w:t>2</w:t>
-            </w:r>
-            <w:r>
-              <w:t xml:space="preserve"> – </w:t>
-            </w:r>
-            <w:r>
-              <w:t>Apr 2023</w:t>
+              <w:t>Dec 2022 – Apr 2023</w:t>
             </w:r>
           </w:p>
         </w:tc>
@@ -819,9 +834,10 @@
           <w:p>
             <w:pPr>
               <w:pStyle w:val="Heading2"/>
+              <w:outlineLvl w:val="1"/>
             </w:pPr>
-            <w:bookmarkStart w:id="1" w:name="_Hlk60741088"/>
-            <w:bookmarkStart w:id="2" w:name="_Hlk44360320"/>
+            <w:bookmarkStart w:id="0" w:name="_Hlk60741088"/>
+            <w:bookmarkStart w:id="1" w:name="_Hlk44360320"/>
             <w:r>
               <w:t>Implementation Consultant</w:t>
             </w:r>
@@ -836,6 +852,7 @@
             <w:pPr>
               <w:pStyle w:val="Heading2"/>
               <w:jc w:val="right"/>
+              <w:outlineLvl w:val="1"/>
             </w:pPr>
             <w:r>
               <w:rPr>
@@ -855,6 +872,7 @@
               <w:pStyle w:val="Heading2"/>
               <w:contextualSpacing w:val="0"/>
               <w:jc w:val="right"/>
+              <w:outlineLvl w:val="1"/>
             </w:pPr>
             <w:r>
               <w:t>Sep 2017 – Mar 2022</w:t>
@@ -876,6 +894,7 @@
               <w:pStyle w:val="Heading3"/>
               <w:spacing w:after="40"/>
               <w:contextualSpacing w:val="0"/>
+              <w:outlineLvl w:val="2"/>
             </w:pPr>
             <w:r>
               <w:t>Tech: VB .Net, Visual Studio, SQL Server, SSMS, XML</w:t>
@@ -896,6 +915,7 @@
             <w:pPr>
               <w:pStyle w:val="Heading3"/>
               <w:spacing w:after="40"/>
+              <w:outlineLvl w:val="2"/>
             </w:pPr>
             <w:r>
               <w:t xml:space="preserve">Project: </w:t>
@@ -918,6 +938,7 @@
               <w:pStyle w:val="Heading3"/>
               <w:spacing w:after="40"/>
               <w:jc w:val="right"/>
+              <w:outlineLvl w:val="2"/>
             </w:pPr>
             <w:r>
               <w:t>APR 2021</w:t>
@@ -991,7 +1012,7 @@
       </w:tr>
       <w:tr>
         <w:tblPrEx>
-          <w:tblLook w:val="0400" w:firstRow="0" w:lastRow="0" w:firstColumn="0" w:lastColumn="0" w:noHBand="0" w:noVBand="1"/>
+          <w:tblLook w:val="0400"/>
         </w:tblPrEx>
         <w:trPr>
           <w:trHeight w:val="80"/>
@@ -1005,9 +1026,10 @@
             <w:pPr>
               <w:pStyle w:val="Heading3"/>
               <w:spacing w:after="40"/>
+              <w:outlineLvl w:val="2"/>
             </w:pPr>
-            <w:bookmarkStart w:id="3" w:name="_Hlk60741290"/>
-            <w:bookmarkEnd w:id="1"/>
+            <w:bookmarkStart w:id="2" w:name="_Hlk60741290"/>
+            <w:bookmarkEnd w:id="0"/>
             <w:r>
               <w:t>Project: Mississippi</w:t>
             </w:r>
@@ -1026,6 +1048,7 @@
               <w:pStyle w:val="Heading3"/>
               <w:spacing w:after="40"/>
               <w:jc w:val="right"/>
+              <w:outlineLvl w:val="2"/>
             </w:pPr>
             <w:r>
               <w:t>Sep 2017</w:t>
@@ -1041,7 +1064,7 @@
       </w:tr>
       <w:tr>
         <w:tblPrEx>
-          <w:tblLook w:val="0400" w:firstRow="0" w:lastRow="0" w:firstColumn="0" w:lastColumn="0" w:noHBand="0" w:noVBand="1"/>
+          <w:tblLook w:val="0400"/>
         </w:tblPrEx>
         <w:trPr>
           <w:trHeight w:val="297"/>
@@ -1067,7 +1090,11 @@
               <w:t xml:space="preserve"> multi-threaded</w:t>
             </w:r>
             <w:r>
-              <w:t xml:space="preserve"> batch processing.</w:t>
+              <w:t xml:space="preserve"> </w:t>
+            </w:r>
+            <w:r>
+              <w:lastRenderedPageBreak/>
+              <w:t>batch processing.</w:t>
             </w:r>
           </w:p>
           <w:p>
@@ -1080,7 +1107,6 @@
               <w:spacing w:after="40"/>
             </w:pPr>
             <w:r>
-              <w:lastRenderedPageBreak/>
               <w:t>Supervised a team of four direct reports, assigning tasks, providing actionable feedback, mentoring, and completing annual performance evaluations.</w:t>
             </w:r>
           </w:p>
@@ -1088,7 +1114,7 @@
       </w:tr>
       <w:tr>
         <w:tblPrEx>
-          <w:tblLook w:val="0400" w:firstRow="0" w:lastRow="0" w:firstColumn="0" w:lastColumn="0" w:noHBand="0" w:noVBand="1"/>
+          <w:tblLook w:val="0400"/>
         </w:tblPrEx>
         <w:trPr>
           <w:trHeight w:val="80"/>
@@ -1107,7 +1133,7 @@
       </w:tr>
       <w:tr>
         <w:tblPrEx>
-          <w:tblLook w:val="0400" w:firstRow="0" w:lastRow="0" w:firstColumn="0" w:lastColumn="0" w:noHBand="0" w:noVBand="1"/>
+          <w:tblLook w:val="0400"/>
         </w:tblPrEx>
         <w:trPr>
           <w:trHeight w:val="80"/>
@@ -1119,9 +1145,10 @@
           <w:p>
             <w:pPr>
               <w:pStyle w:val="Heading2"/>
+              <w:outlineLvl w:val="1"/>
             </w:pPr>
-            <w:bookmarkStart w:id="4" w:name="_Hlk60741211"/>
-            <w:bookmarkEnd w:id="3"/>
+            <w:bookmarkStart w:id="3" w:name="_Hlk60741211"/>
+            <w:bookmarkEnd w:id="2"/>
             <w:r>
               <w:t>Implementation Consultant</w:t>
             </w:r>
@@ -1136,6 +1163,7 @@
             <w:pPr>
               <w:pStyle w:val="Heading2"/>
               <w:jc w:val="right"/>
+              <w:outlineLvl w:val="1"/>
             </w:pPr>
             <w:r>
               <w:rPr>
@@ -1155,6 +1183,7 @@
               <w:pStyle w:val="Heading2"/>
               <w:contextualSpacing w:val="0"/>
               <w:jc w:val="right"/>
+              <w:outlineLvl w:val="1"/>
             </w:pPr>
             <w:r>
               <w:t>May 2016 – Sep 2017</w:t>
@@ -1164,7 +1193,7 @@
       </w:tr>
       <w:tr>
         <w:tblPrEx>
-          <w:tblLook w:val="0400" w:firstRow="0" w:lastRow="0" w:firstColumn="0" w:lastColumn="0" w:noHBand="0" w:noVBand="1"/>
+          <w:tblLook w:val="0400"/>
         </w:tblPrEx>
         <w:trPr>
           <w:trHeight w:val="357"/>
@@ -1218,7 +1247,7 @@
       </w:tr>
       <w:tr>
         <w:tblPrEx>
-          <w:tblLook w:val="0400" w:firstRow="0" w:lastRow="0" w:firstColumn="0" w:lastColumn="0" w:noHBand="0" w:noVBand="1"/>
+          <w:tblLook w:val="0400"/>
         </w:tblPrEx>
         <w:trPr>
           <w:trHeight w:val="80"/>
@@ -1233,6 +1262,7 @@
               <w:pStyle w:val="Heading3"/>
               <w:spacing w:after="40"/>
               <w:contextualSpacing w:val="0"/>
+              <w:outlineLvl w:val="2"/>
             </w:pPr>
             <w:r>
               <w:t>Tech</w:t>
@@ -1245,7 +1275,7 @@
       </w:tr>
       <w:tr>
         <w:tblPrEx>
-          <w:tblLook w:val="0400" w:firstRow="0" w:lastRow="0" w:firstColumn="0" w:lastColumn="0" w:noHBand="0" w:noVBand="1"/>
+          <w:tblLook w:val="0400"/>
         </w:tblPrEx>
         <w:trPr>
           <w:trHeight w:val="80"/>
@@ -1259,6 +1289,7 @@
             <w:pPr>
               <w:pStyle w:val="Heading3"/>
               <w:spacing w:after="40"/>
+              <w:outlineLvl w:val="2"/>
             </w:pPr>
             <w:r>
               <w:t>Project: District of Columbia Tax</w:t>
@@ -1268,7 +1299,7 @@
       </w:tr>
       <w:tr>
         <w:tblPrEx>
-          <w:tblLook w:val="0400" w:firstRow="0" w:lastRow="0" w:firstColumn="0" w:lastColumn="0" w:noHBand="0" w:noVBand="1"/>
+          <w:tblLook w:val="0400"/>
         </w:tblPrEx>
         <w:trPr>
           <w:trHeight w:val="792"/>
@@ -1334,7 +1365,7 @@
       </w:tr>
       <w:tr>
         <w:tblPrEx>
-          <w:tblLook w:val="0400" w:firstRow="0" w:lastRow="0" w:firstColumn="0" w:lastColumn="0" w:noHBand="0" w:noVBand="1"/>
+          <w:tblLook w:val="0400"/>
         </w:tblPrEx>
         <w:trPr>
           <w:trHeight w:val="80"/>
@@ -1354,7 +1385,7 @@
       </w:tr>
       <w:tr>
         <w:tblPrEx>
-          <w:tblLook w:val="0400" w:firstRow="0" w:lastRow="0" w:firstColumn="0" w:lastColumn="0" w:noHBand="0" w:noVBand="1"/>
+          <w:tblLook w:val="0400"/>
         </w:tblPrEx>
         <w:trPr>
           <w:trHeight w:val="80"/>
@@ -1366,9 +1397,10 @@
           <w:p>
             <w:pPr>
               <w:pStyle w:val="Heading2"/>
+              <w:outlineLvl w:val="1"/>
             </w:pPr>
-            <w:bookmarkStart w:id="5" w:name="_Hlk60741582"/>
-            <w:bookmarkEnd w:id="4"/>
+            <w:bookmarkStart w:id="4" w:name="_Hlk60741582"/>
+            <w:bookmarkEnd w:id="3"/>
             <w:r>
               <w:t>Integration Engineer</w:t>
             </w:r>
@@ -1383,6 +1415,7 @@
             <w:pPr>
               <w:pStyle w:val="Heading2"/>
               <w:jc w:val="right"/>
+              <w:outlineLvl w:val="1"/>
             </w:pPr>
             <w:r>
               <w:rPr>
@@ -1401,6 +1434,7 @@
               <w:pStyle w:val="Heading2"/>
               <w:contextualSpacing w:val="0"/>
               <w:jc w:val="right"/>
+              <w:outlineLvl w:val="1"/>
             </w:pPr>
             <w:r>
               <w:t>Apr 2014 – Apr 2016</w:t>
@@ -1410,7 +1444,7 @@
       </w:tr>
       <w:tr>
         <w:tblPrEx>
-          <w:tblLook w:val="0400" w:firstRow="0" w:lastRow="0" w:firstColumn="0" w:lastColumn="0" w:noHBand="0" w:noVBand="1"/>
+          <w:tblLook w:val="0400"/>
         </w:tblPrEx>
         <w:trPr>
           <w:trHeight w:val="357"/>
@@ -1424,6 +1458,7 @@
             <w:pPr>
               <w:pStyle w:val="Heading3"/>
               <w:spacing w:after="40"/>
+              <w:outlineLvl w:val="2"/>
               <w:rPr>
                 <w:rFonts w:ascii="Calibri" w:eastAsia="Calibri" w:hAnsi="Calibri" w:cs="Calibri"/>
               </w:rPr>
@@ -1457,7 +1492,7 @@
       </w:tr>
       <w:tr>
         <w:tblPrEx>
-          <w:tblLook w:val="0400" w:firstRow="0" w:lastRow="0" w:firstColumn="0" w:lastColumn="0" w:noHBand="0" w:noVBand="1"/>
+          <w:tblLook w:val="0400"/>
         </w:tblPrEx>
         <w:trPr>
           <w:trHeight w:val="357"/>
@@ -1500,32 +1535,17 @@
         </w:tc>
       </w:tr>
     </w:tbl>
-    <w:bookmarkEnd w:id="5" w:displacedByCustomXml="next"/>
-    <w:bookmarkEnd w:id="2" w:displacedByCustomXml="next"/>
-    <w:bookmarkStart w:id="6" w:name="_Hlk44359289" w:displacedByCustomXml="next"/>
-    <w:sdt>
-      <w:sdtPr>
-        <w:alias w:val="Education:"/>
-        <w:tag w:val="Education:"/>
-        <w:id w:val="-1908763273"/>
-        <w:placeholder>
-          <w:docPart w:val="3FA3669BCD414A75BCAF295235F16C99"/>
-        </w:placeholder>
-        <w:temporary/>
-        <w:showingPlcHdr/>
-        <w15:appearance w15:val="hidden"/>
-      </w:sdtPr>
-      <w:sdtContent>
-        <w:p>
-          <w:pPr>
-            <w:pStyle w:val="Heading1"/>
-          </w:pPr>
-          <w:r>
-            <w:t>Education</w:t>
-          </w:r>
-        </w:p>
-      </w:sdtContent>
-    </w:sdt>
+    <w:p>
+      <w:pPr>
+        <w:pStyle w:val="Heading1"/>
+      </w:pPr>
+      <w:bookmarkStart w:id="5" w:name="_Hlk44359289"/>
+      <w:bookmarkEnd w:id="1"/>
+      <w:bookmarkEnd w:id="4"/>
+      <w:r>
+        <w:t>Education</w:t>
+      </w:r>
+    </w:p>
     <w:tbl>
       <w:tblPr>
         <w:tblStyle w:val="TableGrid"/>
@@ -1537,12 +1557,11 @@
           <w:left w:w="288" w:type="dxa"/>
           <w:right w:w="0" w:type="dxa"/>
         </w:tblCellMar>
-        <w:tblLook w:val="0420" w:firstRow="1" w:lastRow="0" w:firstColumn="0" w:lastColumn="0" w:noHBand="0" w:noVBand="1"/>
-        <w:tblDescription w:val="Education layout table"/>
+        <w:tblLook w:val="0420"/>
       </w:tblPr>
       <w:tblGrid>
-        <w:gridCol w:w="5827"/>
-        <w:gridCol w:w="4230"/>
+        <w:gridCol w:w="6007"/>
+        <w:gridCol w:w="4361"/>
       </w:tblGrid>
       <w:tr>
         <w:trPr>
@@ -1552,28 +1571,28 @@
           <w:tcPr>
             <w:tcW w:w="2897" w:type="pct"/>
           </w:tcPr>
-          <w:bookmarkEnd w:id="6"/>
+          <w:bookmarkEnd w:id="5"/>
           <w:p>
             <w:pPr>
               <w:pStyle w:val="Heading2"/>
+              <w:outlineLvl w:val="1"/>
             </w:pPr>
             <w:r>
-              <w:t>Bachelor of Science</w:t>
-            </w:r>
-            <w:r>
-              <w:t>, computer Science</w:t>
+              <w:t>Bachelor of Science, computer Science</w:t>
             </w:r>
           </w:p>
         </w:tc>
         <w:tc>
           <w:tcPr>
             <w:tcW w:w="2103" w:type="pct"/>
+            <w:vMerge w:val="restart"/>
           </w:tcPr>
           <w:p>
             <w:pPr>
               <w:pStyle w:val="Heading2"/>
               <w:contextualSpacing w:val="0"/>
               <w:jc w:val="right"/>
+              <w:outlineLvl w:val="1"/>
             </w:pPr>
             <w:r>
               <w:rPr>
@@ -1595,39 +1614,27 @@
           <w:p>
             <w:pPr>
               <w:pStyle w:val="Heading3"/>
+              <w:outlineLvl w:val="2"/>
             </w:pPr>
             <w:r>
               <w:rPr>
                 <w:rFonts w:ascii="Calibri" w:eastAsia="Calibri" w:hAnsi="Calibri" w:cs="Calibri"/>
               </w:rPr>
-              <w:t>MINOR</w:t>
-            </w:r>
-            <w:r>
-              <w:rPr>
-                <w:rFonts w:ascii="Calibri" w:eastAsia="Calibri" w:hAnsi="Calibri" w:cs="Calibri"/>
-              </w:rPr>
-              <w:t xml:space="preserve"> in</w:t>
-            </w:r>
-            <w:r>
-              <w:rPr>
-                <w:rFonts w:ascii="Calibri" w:eastAsia="Calibri" w:hAnsi="Calibri" w:cs="Calibri"/>
-              </w:rPr>
-              <w:t xml:space="preserve"> Physics</w:t>
+              <w:t>MINOR in Physics</w:t>
             </w:r>
           </w:p>
         </w:tc>
         <w:tc>
           <w:tcPr>
             <w:tcW w:w="2103" w:type="pct"/>
+            <w:vMerge/>
           </w:tcPr>
           <w:p>
             <w:pPr>
               <w:pStyle w:val="Heading3"/>
               <w:jc w:val="right"/>
+              <w:outlineLvl w:val="2"/>
             </w:pPr>
-            <w:r>
-              <w:t>May 2013</w:t>
-            </w:r>
           </w:p>
         </w:tc>
       </w:tr>
@@ -1654,13 +1661,11 @@
           <w:left w:w="288" w:type="dxa"/>
           <w:right w:w="0" w:type="dxa"/>
         </w:tblCellMar>
-        <w:tblLook w:val="04A0" w:firstRow="1" w:lastRow="0" w:firstColumn="1" w:lastColumn="0" w:noHBand="0" w:noVBand="1"/>
-        <w:tblCaption w:val="Projects"/>
-        <w:tblDescription w:val="Project layout table"/>
+        <w:tblLook w:val="04A0"/>
       </w:tblPr>
       <w:tblGrid>
-        <w:gridCol w:w="5028"/>
-        <w:gridCol w:w="5029"/>
+        <w:gridCol w:w="5184"/>
+        <w:gridCol w:w="5184"/>
       </w:tblGrid>
       <w:tr>
         <w:trPr>
@@ -1675,8 +1680,9 @@
             <w:pPr>
               <w:pStyle w:val="Heading2"/>
               <w:contextualSpacing w:val="0"/>
+              <w:outlineLvl w:val="1"/>
             </w:pPr>
-            <w:bookmarkStart w:id="7" w:name="_Hlk60744642"/>
+            <w:bookmarkStart w:id="6" w:name="_Hlk60744642"/>
             <w:r>
               <w:t>MaNGOS Server</w:t>
             </w:r>
@@ -1693,6 +1699,7 @@
             <w:pPr>
               <w:pStyle w:val="Heading2"/>
               <w:jc w:val="right"/>
+              <w:outlineLvl w:val="1"/>
             </w:pPr>
             <w:r>
               <w:rPr>
@@ -1721,6 +1728,7 @@
           <w:p>
             <w:pPr>
               <w:pStyle w:val="Heading2"/>
+              <w:outlineLvl w:val="1"/>
               <w:rPr>
                 <w:rFonts w:eastAsiaTheme="minorHAnsi" w:cstheme="minorBidi"/>
                 <w:caps w:val="0"/>
@@ -1770,6 +1778,7 @@
               <w:pStyle w:val="Heading2"/>
               <w:contextualSpacing w:val="0"/>
               <w:jc w:val="right"/>
+              <w:outlineLvl w:val="1"/>
               <w:rPr>
                 <w:rFonts w:eastAsiaTheme="minorHAnsi" w:cstheme="minorBidi"/>
                 <w:caps w:val="0"/>
@@ -1797,7 +1806,27 @@
                   <w:sz w:val="22"/>
                   <w:szCs w:val="22"/>
                 </w:rPr>
-                <w:t>https://chrisbarill.com/wowarmory</w:t>
+                <w:t>https://chris</w:t>
+              </w:r>
+              <w:r>
+                <w:rPr>
+                  <w:rStyle w:val="Hyperlink"/>
+                  <w:rFonts w:eastAsiaTheme="minorHAnsi" w:cstheme="minorBidi"/>
+                  <w:caps w:val="0"/>
+                  <w:sz w:val="22"/>
+                  <w:szCs w:val="22"/>
+                </w:rPr>
+                <w:t>b</w:t>
+              </w:r>
+              <w:r>
+                <w:rPr>
+                  <w:rStyle w:val="Hyperlink"/>
+                  <w:rFonts w:eastAsiaTheme="minorHAnsi" w:cstheme="minorBidi"/>
+                  <w:caps w:val="0"/>
+                  <w:sz w:val="22"/>
+                  <w:szCs w:val="22"/>
+                </w:rPr>
+                <w:t>arill.com/wowarmory</w:t>
               </w:r>
             </w:hyperlink>
           </w:p>
@@ -1816,6 +1845,7 @@
           <w:p>
             <w:pPr>
               <w:pStyle w:val="Heading2"/>
+              <w:outlineLvl w:val="1"/>
               <w:rPr>
                 <w:rFonts w:eastAsiaTheme="minorHAnsi" w:cstheme="minorBidi"/>
                 <w:caps w:val="0"/>
@@ -1824,6 +1854,7 @@
                 <w:szCs w:val="22"/>
               </w:rPr>
             </w:pPr>
+            <w:proofErr w:type="gramStart"/>
             <w:r>
               <w:rPr>
                 <w:rFonts w:eastAsiaTheme="minorHAnsi" w:cstheme="minorBidi"/>
@@ -1879,6 +1910,7 @@
               </w:rPr>
               <w:t xml:space="preserve"> World of Warcraft server emulation software).</w:t>
             </w:r>
+            <w:proofErr w:type="gramEnd"/>
             <w:r>
               <w:rPr>
                 <w:rFonts w:eastAsiaTheme="minorHAnsi" w:cstheme="minorBidi"/>
@@ -1890,6 +1922,7 @@
               </w:rPr>
               <w:t xml:space="preserve"> </w:t>
             </w:r>
+            <w:proofErr w:type="gramStart"/>
             <w:r>
               <w:rPr>
                 <w:rFonts w:eastAsiaTheme="minorHAnsi" w:cstheme="minorBidi"/>
@@ -1967,6 +2000,7 @@
               </w:rPr>
               <w:t>.</w:t>
             </w:r>
+            <w:proofErr w:type="gramEnd"/>
           </w:p>
         </w:tc>
       </w:tr>
@@ -1983,6 +2017,7 @@
           <w:p>
             <w:pPr>
               <w:pStyle w:val="Heading2"/>
+              <w:outlineLvl w:val="1"/>
               <w:rPr>
                 <w:rFonts w:eastAsiaTheme="minorHAnsi" w:cstheme="minorBidi"/>
                 <w:b w:val="0"/>
@@ -1995,7 +2030,7 @@
           </w:p>
         </w:tc>
       </w:tr>
-      <w:bookmarkEnd w:id="7"/>
+      <w:bookmarkEnd w:id="6"/>
       <w:tr>
         <w:trPr>
           <w:cantSplit/>
@@ -2009,6 +2044,7 @@
             <w:pPr>
               <w:pStyle w:val="Heading2"/>
               <w:contextualSpacing w:val="0"/>
+              <w:outlineLvl w:val="1"/>
             </w:pPr>
             <w:r>
               <w:t>Minecraft Character Swap</w:t>
@@ -2023,6 +2059,7 @@
             <w:pPr>
               <w:pStyle w:val="Heading2"/>
               <w:jc w:val="right"/>
+              <w:outlineLvl w:val="1"/>
             </w:pPr>
             <w:r>
               <w:rPr>
@@ -2045,6 +2082,7 @@
           <w:p>
             <w:pPr>
               <w:pStyle w:val="Heading2"/>
+              <w:outlineLvl w:val="1"/>
               <w:rPr>
                 <w:rFonts w:eastAsiaTheme="minorHAnsi" w:cstheme="minorBidi"/>
                 <w:b w:val="0"/>
@@ -2075,6 +2113,7 @@
               <w:pStyle w:val="Heading2"/>
               <w:contextualSpacing w:val="0"/>
               <w:jc w:val="right"/>
+              <w:outlineLvl w:val="1"/>
               <w:rPr>
                 <w:rFonts w:eastAsiaTheme="minorHAnsi" w:cstheme="minorBidi"/>
                 <w:b w:val="0"/>
@@ -2100,6 +2139,7 @@
           <w:p>
             <w:pPr>
               <w:pStyle w:val="Heading2"/>
+              <w:outlineLvl w:val="1"/>
               <w:rPr>
                 <w:rFonts w:eastAsiaTheme="minorHAnsi" w:cstheme="minorBidi"/>
                 <w:caps w:val="0"/>
@@ -2150,8 +2190,21 @@
                 <w:sz w:val="22"/>
                 <w:szCs w:val="22"/>
               </w:rPr>
-              <w:t xml:space="preserve"> Works by moving and renaming player data files, with guardrails to prevent loss of data, for example by accidental overwriting or deletion. Configurable to query the Mojang API.</w:t>
+              <w:t xml:space="preserve"> Works by moving and renaming player data files, with guardrails to prevent loss of data, for example by accidental overwriting or deletion. </w:t>
             </w:r>
+            <w:proofErr w:type="gramStart"/>
+            <w:r>
+              <w:rPr>
+                <w:rFonts w:eastAsiaTheme="minorHAnsi" w:cstheme="minorBidi"/>
+                <w:b w:val="0"/>
+                <w:caps w:val="0"/>
+                <w:color w:val="595959" w:themeColor="text1" w:themeTint="A6"/>
+                <w:sz w:val="22"/>
+                <w:szCs w:val="22"/>
+              </w:rPr>
+              <w:t>Configurable to query the Mojang API.</w:t>
+            </w:r>
+            <w:proofErr w:type="gramEnd"/>
           </w:p>
         </w:tc>
       </w:tr>
@@ -2168,6 +2221,7 @@
           <w:p>
             <w:pPr>
               <w:pStyle w:val="Heading2"/>
+              <w:outlineLvl w:val="1"/>
               <w:rPr>
                 <w:rFonts w:eastAsiaTheme="minorHAnsi" w:cstheme="minorBidi"/>
                 <w:b w:val="0"/>
@@ -2193,6 +2247,7 @@
             <w:pPr>
               <w:pStyle w:val="Heading2"/>
               <w:contextualSpacing w:val="0"/>
+              <w:outlineLvl w:val="1"/>
             </w:pPr>
             <w:r>
               <w:t>Simple Dungeon Game</w:t>
@@ -2207,6 +2262,7 @@
             <w:pPr>
               <w:pStyle w:val="Heading2"/>
               <w:jc w:val="right"/>
+              <w:outlineLvl w:val="1"/>
             </w:pPr>
             <w:r>
               <w:rPr>
@@ -2230,6 +2286,7 @@
             <w:pPr>
               <w:pStyle w:val="Heading2"/>
               <w:contextualSpacing w:val="0"/>
+              <w:outlineLvl w:val="1"/>
               <w:rPr>
                 <w:rFonts w:eastAsiaTheme="minorHAnsi" w:cstheme="minorBidi"/>
                 <w:caps w:val="0"/>
@@ -2261,6 +2318,7 @@
             <w:pPr>
               <w:pStyle w:val="Heading2"/>
               <w:jc w:val="right"/>
+              <w:outlineLvl w:val="1"/>
               <w:rPr>
                 <w:rStyle w:val="SubtleReference"/>
               </w:rPr>
@@ -2281,6 +2339,7 @@
           <w:p>
             <w:pPr>
               <w:pStyle w:val="Heading2"/>
+              <w:outlineLvl w:val="1"/>
               <w:rPr>
                 <w:rFonts w:eastAsiaTheme="minorHAnsi" w:cstheme="minorBidi"/>
                 <w:b w:val="0"/>
@@ -2290,6 +2349,7 @@
                 <w:szCs w:val="22"/>
               </w:rPr>
             </w:pPr>
+            <w:proofErr w:type="gramStart"/>
             <w:r>
               <w:rPr>
                 <w:rFonts w:eastAsiaTheme="minorHAnsi" w:cstheme="minorBidi"/>
@@ -2299,7 +2359,20 @@
                 <w:sz w:val="22"/>
                 <w:szCs w:val="22"/>
               </w:rPr>
-              <w:t>A tile-based, turn-based RPG with simple mechanics to digitize tabletop gaming for kids. It features a procedurally generated game board with animated “programmer art” sprites, multiple attack choices, drag-and-drop dice, and numerous enemies to defeat.</w:t>
+              <w:lastRenderedPageBreak/>
+              <w:t>A tile-based, turn-based RPG with simple mechanics to digitize tabletop gaming for kids.</w:t>
+            </w:r>
+            <w:proofErr w:type="gramEnd"/>
+            <w:r>
+              <w:rPr>
+                <w:rFonts w:eastAsiaTheme="minorHAnsi" w:cstheme="minorBidi"/>
+                <w:b w:val="0"/>
+                <w:caps w:val="0"/>
+                <w:color w:val="595959" w:themeColor="text1" w:themeTint="A6"/>
+                <w:sz w:val="22"/>
+                <w:szCs w:val="22"/>
+              </w:rPr>
+              <w:t xml:space="preserve"> It features a procedurally generated game board with animated “programmer art” sprites, multiple attack choices, drag-and-drop dice, and numerous enemies to defeat.</w:t>
             </w:r>
           </w:p>
         </w:tc>
@@ -2317,6 +2390,7 @@
           <w:p>
             <w:pPr>
               <w:pStyle w:val="Heading2"/>
+              <w:outlineLvl w:val="1"/>
               <w:rPr>
                 <w:rFonts w:eastAsiaTheme="minorHAnsi" w:cstheme="minorBidi"/>
                 <w:b w:val="0"/>
@@ -2342,6 +2416,7 @@
             <w:pPr>
               <w:pStyle w:val="Heading2"/>
               <w:contextualSpacing w:val="0"/>
+              <w:outlineLvl w:val="1"/>
             </w:pPr>
             <w:r>
               <w:t>Pong</w:t>
@@ -2356,6 +2431,7 @@
             <w:pPr>
               <w:pStyle w:val="Heading2"/>
               <w:jc w:val="right"/>
+              <w:outlineLvl w:val="1"/>
             </w:pPr>
             <w:r>
               <w:rPr>
@@ -2450,7 +2526,7 @@
 </file>
 
 <file path=word/endnotes.xml><?xml version="1.0" encoding="utf-8"?>
-<w:endnotes xmlns:wpc="http://schemas.microsoft.com/office/word/2010/wordprocessingCanvas" xmlns:cx="http://schemas.microsoft.com/office/drawing/2014/chartex" xmlns:cx1="http://schemas.microsoft.com/office/drawing/2015/9/8/chartex" xmlns:cx2="http://schemas.microsoft.com/office/drawing/2015/10/21/chartex" xmlns:cx3="http://schemas.microsoft.com/office/drawing/2016/5/9/chartex" xmlns:cx4="http://schemas.microsoft.com/office/drawing/2016/5/10/chartex" xmlns:cx5="http://schemas.microsoft.com/office/drawing/2016/5/11/chartex" xmlns:cx6="http://schemas.microsoft.com/office/drawing/2016/5/12/chartex" xmlns:cx7="http://schemas.microsoft.com/office/drawing/2016/5/13/chartex" xmlns:cx8="http://schemas.microsoft.com/office/drawing/2016/5/14/chartex" xmlns:mc="http://schemas.openxmlformats.org/markup-compatibility/2006" xmlns:aink="http://schemas.microsoft.com/office/drawing/2016/ink" xmlns:am3d="http://schemas.microsoft.com/office/drawing/2017/model3d" xmlns:o="urn:schemas-microsoft-com:office:office" xmlns:oel="http://schemas.microsoft.com/office/2019/extlst" xmlns:r="http://schemas.openxmlformats.org/officeDocument/2006/relationships" xmlns:m="http://schemas.openxmlformats.org/officeDocument/2006/math" xmlns:v="urn:schemas-microsoft-com:vml" xmlns:wp14="http://schemas.microsoft.com/office/word/2010/wordprocessingDrawing" xmlns:wp="http://schemas.openxmlformats.org/drawingml/2006/wordprocessingDrawing" xmlns:w10="urn:schemas-microsoft-com:office:word" xmlns:w="http://schemas.openxmlformats.org/wordprocessingml/2006/main" xmlns:w14="http://schemas.microsoft.com/office/word/2010/wordml" xmlns:w15="http://schemas.microsoft.com/office/word/2012/wordml" xmlns:w16cex="http://schemas.microsoft.com/office/word/2018/wordml/cex" xmlns:w16cid="http://schemas.microsoft.com/office/word/2016/wordml/cid" xmlns:w16="http://schemas.microsoft.com/office/word/2018/wordml" xmlns:w16du="http://schemas.microsoft.com/office/word/2023/wordml/word16du" xmlns:w16sdtdh="http://schemas.microsoft.com/office/word/2020/wordml/sdtdatahash" xmlns:w16se="http://schemas.microsoft.com/office/word/2015/wordml/symex" xmlns:wpg="http://schemas.microsoft.com/office/word/2010/wordprocessingGroup" xmlns:wpi="http://schemas.microsoft.com/office/word/2010/wordprocessingInk" xmlns:wne="http://schemas.microsoft.com/office/word/2006/wordml" xmlns:wps="http://schemas.microsoft.com/office/word/2010/wordprocessingShape" mc:Ignorable="w14 w15 w16se w16cid w16 w16cex w16sdtdh w16du wp14">
+<w:endnotes xmlns:ve="http://schemas.openxmlformats.org/markup-compatibility/2006" xmlns:o="urn:schemas-microsoft-com:office:office" xmlns:r="http://schemas.openxmlformats.org/officeDocument/2006/relationships" xmlns:m="http://schemas.openxmlformats.org/officeDocument/2006/math" xmlns:v="urn:schemas-microsoft-com:vml" xmlns:wp="http://schemas.openxmlformats.org/drawingml/2006/wordprocessingDrawing" xmlns:w10="urn:schemas-microsoft-com:office:word" xmlns:w="http://schemas.openxmlformats.org/wordprocessingml/2006/main" xmlns:wne="http://schemas.microsoft.com/office/word/2006/wordml">
   <w:endnote w:type="separator" w:id="-1">
     <w:p>
       <w:r>
@@ -2473,7 +2549,7 @@
 </file>
 
 <file path=word/footer1.xml><?xml version="1.0" encoding="utf-8"?>
-<w:ftr xmlns:wpc="http://schemas.microsoft.com/office/word/2010/wordprocessingCanvas" xmlns:cx="http://schemas.microsoft.com/office/drawing/2014/chartex" xmlns:cx1="http://schemas.microsoft.com/office/drawing/2015/9/8/chartex" xmlns:cx2="http://schemas.microsoft.com/office/drawing/2015/10/21/chartex" xmlns:cx3="http://schemas.microsoft.com/office/drawing/2016/5/9/chartex" xmlns:cx4="http://schemas.microsoft.com/office/drawing/2016/5/10/chartex" xmlns:cx5="http://schemas.microsoft.com/office/drawing/2016/5/11/chartex" xmlns:cx6="http://schemas.microsoft.com/office/drawing/2016/5/12/chartex" xmlns:cx7="http://schemas.microsoft.com/office/drawing/2016/5/13/chartex" xmlns:cx8="http://schemas.microsoft.com/office/drawing/2016/5/14/chartex" xmlns:mc="http://schemas.openxmlformats.org/markup-compatibility/2006" xmlns:aink="http://schemas.microsoft.com/office/drawing/2016/ink" xmlns:am3d="http://schemas.microsoft.com/office/drawing/2017/model3d" xmlns:o="urn:schemas-microsoft-com:office:office" xmlns:oel="http://schemas.microsoft.com/office/2019/extlst" xmlns:r="http://schemas.openxmlformats.org/officeDocument/2006/relationships" xmlns:m="http://schemas.openxmlformats.org/officeDocument/2006/math" xmlns:v="urn:schemas-microsoft-com:vml" xmlns:wp14="http://schemas.microsoft.com/office/word/2010/wordprocessingDrawing" xmlns:wp="http://schemas.openxmlformats.org/drawingml/2006/wordprocessingDrawing" xmlns:w10="urn:schemas-microsoft-com:office:word" xmlns:w="http://schemas.openxmlformats.org/wordprocessingml/2006/main" xmlns:w14="http://schemas.microsoft.com/office/word/2010/wordml" xmlns:w15="http://schemas.microsoft.com/office/word/2012/wordml" xmlns:w16cex="http://schemas.microsoft.com/office/word/2018/wordml/cex" xmlns:w16cid="http://schemas.microsoft.com/office/word/2016/wordml/cid" xmlns:w16="http://schemas.microsoft.com/office/word/2018/wordml" xmlns:w16du="http://schemas.microsoft.com/office/word/2023/wordml/word16du" xmlns:w16sdtdh="http://schemas.microsoft.com/office/word/2020/wordml/sdtdatahash" xmlns:w16se="http://schemas.microsoft.com/office/word/2015/wordml/symex" xmlns:wpg="http://schemas.microsoft.com/office/word/2010/wordprocessingGroup" xmlns:wpi="http://schemas.microsoft.com/office/word/2010/wordprocessingInk" xmlns:wne="http://schemas.microsoft.com/office/word/2006/wordml" xmlns:wps="http://schemas.microsoft.com/office/word/2010/wordprocessingShape" mc:Ignorable="w14 w15 w16se w16cid w16 w16cex w16sdtdh w16du wp14">
+<w:ftr xmlns:ve="http://schemas.openxmlformats.org/markup-compatibility/2006" xmlns:o="urn:schemas-microsoft-com:office:office" xmlns:r="http://schemas.openxmlformats.org/officeDocument/2006/relationships" xmlns:m="http://schemas.openxmlformats.org/officeDocument/2006/math" xmlns:v="urn:schemas-microsoft-com:vml" xmlns:wp="http://schemas.openxmlformats.org/drawingml/2006/wordprocessingDrawing" xmlns:w10="urn:schemas-microsoft-com:office:word" xmlns:w="http://schemas.openxmlformats.org/wordprocessingml/2006/main" xmlns:wne="http://schemas.microsoft.com/office/word/2006/wordml">
   <w:sdt>
     <w:sdtPr>
       <w:id w:val="813606279"/>
@@ -2520,7 +2596,7 @@
 </file>
 
 <file path=word/footnotes.xml><?xml version="1.0" encoding="utf-8"?>
-<w:footnotes xmlns:wpc="http://schemas.microsoft.com/office/word/2010/wordprocessingCanvas" xmlns:cx="http://schemas.microsoft.com/office/drawing/2014/chartex" xmlns:cx1="http://schemas.microsoft.com/office/drawing/2015/9/8/chartex" xmlns:cx2="http://schemas.microsoft.com/office/drawing/2015/10/21/chartex" xmlns:cx3="http://schemas.microsoft.com/office/drawing/2016/5/9/chartex" xmlns:cx4="http://schemas.microsoft.com/office/drawing/2016/5/10/chartex" xmlns:cx5="http://schemas.microsoft.com/office/drawing/2016/5/11/chartex" xmlns:cx6="http://schemas.microsoft.com/office/drawing/2016/5/12/chartex" xmlns:cx7="http://schemas.microsoft.com/office/drawing/2016/5/13/chartex" xmlns:cx8="http://schemas.microsoft.com/office/drawing/2016/5/14/chartex" xmlns:mc="http://schemas.openxmlformats.org/markup-compatibility/2006" xmlns:aink="http://schemas.microsoft.com/office/drawing/2016/ink" xmlns:am3d="http://schemas.microsoft.com/office/drawing/2017/model3d" xmlns:o="urn:schemas-microsoft-com:office:office" xmlns:oel="http://schemas.microsoft.com/office/2019/extlst" xmlns:r="http://schemas.openxmlformats.org/officeDocument/2006/relationships" xmlns:m="http://schemas.openxmlformats.org/officeDocument/2006/math" xmlns:v="urn:schemas-microsoft-com:vml" xmlns:wp14="http://schemas.microsoft.com/office/word/2010/wordprocessingDrawing" xmlns:wp="http://schemas.openxmlformats.org/drawingml/2006/wordprocessingDrawing" xmlns:w10="urn:schemas-microsoft-com:office:word" xmlns:w="http://schemas.openxmlformats.org/wordprocessingml/2006/main" xmlns:w14="http://schemas.microsoft.com/office/word/2010/wordml" xmlns:w15="http://schemas.microsoft.com/office/word/2012/wordml" xmlns:w16cex="http://schemas.microsoft.com/office/word/2018/wordml/cex" xmlns:w16cid="http://schemas.microsoft.com/office/word/2016/wordml/cid" xmlns:w16="http://schemas.microsoft.com/office/word/2018/wordml" xmlns:w16du="http://schemas.microsoft.com/office/word/2023/wordml/word16du" xmlns:w16sdtdh="http://schemas.microsoft.com/office/word/2020/wordml/sdtdatahash" xmlns:w16se="http://schemas.microsoft.com/office/word/2015/wordml/symex" xmlns:wpg="http://schemas.microsoft.com/office/word/2010/wordprocessingGroup" xmlns:wpi="http://schemas.microsoft.com/office/word/2010/wordprocessingInk" xmlns:wne="http://schemas.microsoft.com/office/word/2006/wordml" xmlns:wps="http://schemas.microsoft.com/office/word/2010/wordprocessingShape" mc:Ignorable="w14 w15 w16se w16cid w16 w16cex w16sdtdh w16du wp14">
+<w:footnotes xmlns:ve="http://schemas.openxmlformats.org/markup-compatibility/2006" xmlns:o="urn:schemas-microsoft-com:office:office" xmlns:r="http://schemas.openxmlformats.org/officeDocument/2006/relationships" xmlns:m="http://schemas.openxmlformats.org/officeDocument/2006/math" xmlns:v="urn:schemas-microsoft-com:vml" xmlns:wp="http://schemas.openxmlformats.org/drawingml/2006/wordprocessingDrawing" xmlns:w10="urn:schemas-microsoft-com:office:word" xmlns:w="http://schemas.openxmlformats.org/wordprocessingml/2006/main" xmlns:wne="http://schemas.microsoft.com/office/word/2006/wordml">
   <w:footnote w:type="separator" w:id="-1">
     <w:p>
       <w:r>
@@ -2543,7 +2619,7 @@
 </file>
 
 <file path=word/header1.xml><?xml version="1.0" encoding="utf-8"?>
-<w:hdr xmlns:wpc="http://schemas.microsoft.com/office/word/2010/wordprocessingCanvas" xmlns:cx="http://schemas.microsoft.com/office/drawing/2014/chartex" xmlns:cx1="http://schemas.microsoft.com/office/drawing/2015/9/8/chartex" xmlns:cx2="http://schemas.microsoft.com/office/drawing/2015/10/21/chartex" xmlns:cx3="http://schemas.microsoft.com/office/drawing/2016/5/9/chartex" xmlns:cx4="http://schemas.microsoft.com/office/drawing/2016/5/10/chartex" xmlns:cx5="http://schemas.microsoft.com/office/drawing/2016/5/11/chartex" xmlns:cx6="http://schemas.microsoft.com/office/drawing/2016/5/12/chartex" xmlns:cx7="http://schemas.microsoft.com/office/drawing/2016/5/13/chartex" xmlns:cx8="http://schemas.microsoft.com/office/drawing/2016/5/14/chartex" xmlns:mc="http://schemas.openxmlformats.org/markup-compatibility/2006" xmlns:aink="http://schemas.microsoft.com/office/drawing/2016/ink" xmlns:am3d="http://schemas.microsoft.com/office/drawing/2017/model3d" xmlns:o="urn:schemas-microsoft-com:office:office" xmlns:oel="http://schemas.microsoft.com/office/2019/extlst" xmlns:r="http://schemas.openxmlformats.org/officeDocument/2006/relationships" xmlns:m="http://schemas.openxmlformats.org/officeDocument/2006/math" xmlns:v="urn:schemas-microsoft-com:vml" xmlns:wp14="http://schemas.microsoft.com/office/word/2010/wordprocessingDrawing" xmlns:wp="http://schemas.openxmlformats.org/drawingml/2006/wordprocessingDrawing" xmlns:w10="urn:schemas-microsoft-com:office:word" xmlns:w="http://schemas.openxmlformats.org/wordprocessingml/2006/main" xmlns:w14="http://schemas.microsoft.com/office/word/2010/wordml" xmlns:w15="http://schemas.microsoft.com/office/word/2012/wordml" xmlns:w16cex="http://schemas.microsoft.com/office/word/2018/wordml/cex" xmlns:w16cid="http://schemas.microsoft.com/office/word/2016/wordml/cid" xmlns:w16="http://schemas.microsoft.com/office/word/2018/wordml" xmlns:w16du="http://schemas.microsoft.com/office/word/2023/wordml/word16du" xmlns:w16sdtdh="http://schemas.microsoft.com/office/word/2020/wordml/sdtdatahash" xmlns:w16se="http://schemas.microsoft.com/office/word/2015/wordml/symex" xmlns:wpg="http://schemas.microsoft.com/office/word/2010/wordprocessingGroup" xmlns:wpi="http://schemas.microsoft.com/office/word/2010/wordprocessingInk" xmlns:wne="http://schemas.microsoft.com/office/word/2006/wordml" xmlns:wps="http://schemas.microsoft.com/office/word/2010/wordprocessingShape" mc:Ignorable="w14 w15 w16se w16cid w16 w16cex w16sdtdh w16du wp14">
+<w:hdr xmlns:ve="http://schemas.openxmlformats.org/markup-compatibility/2006" xmlns:o="urn:schemas-microsoft-com:office:office" xmlns:r="http://schemas.openxmlformats.org/officeDocument/2006/relationships" xmlns:m="http://schemas.openxmlformats.org/officeDocument/2006/math" xmlns:v="urn:schemas-microsoft-com:vml" xmlns:wp="http://schemas.openxmlformats.org/drawingml/2006/wordprocessingDrawing" xmlns:w10="urn:schemas-microsoft-com:office:word" xmlns:w="http://schemas.openxmlformats.org/wordprocessingml/2006/main" xmlns:wne="http://schemas.microsoft.com/office/word/2006/wordml">
   <w:p>
     <w:pPr>
       <w:pStyle w:val="Header"/>
@@ -2552,99 +2628,20 @@
       <w:rPr>
         <w:noProof/>
       </w:rPr>
-      <mc:AlternateContent>
-        <mc:Choice Requires="wps">
-          <w:drawing>
-            <wp:anchor distT="0" distB="0" distL="114300" distR="114300" simplePos="0" relativeHeight="251659264" behindDoc="1" locked="0" layoutInCell="1" allowOverlap="1" wp14:anchorId="5062DD3B" wp14:editId="2ABA4738">
-              <wp:simplePos x="0" y="0"/>
-              <wp:positionH relativeFrom="page">
-                <wp:align>center</wp:align>
-              </wp:positionH>
-              <mc:AlternateContent>
-                <mc:Choice Requires="wp14">
-                  <wp:positionV relativeFrom="page">
-                    <wp14:pctPosVOffset>17300</wp14:pctPosVOffset>
-                  </wp:positionV>
-                </mc:Choice>
-                <mc:Fallback>
-                  <wp:positionV relativeFrom="page">
-                    <wp:posOffset>1739900</wp:posOffset>
-                  </wp:positionV>
-                </mc:Fallback>
-              </mc:AlternateContent>
-              <wp:extent cx="7772400" cy="0"/>
-              <wp:effectExtent l="0" t="0" r="19050" b="19050"/>
-              <wp:wrapNone/>
-              <wp:docPr id="5" name="Straight Connector 5">
-                <a:extLst xmlns:a="http://schemas.openxmlformats.org/drawingml/2006/main">
-                  <a:ext uri="{C183D7F6-B498-43B3-948B-1728B52AA6E4}">
-                    <adec:decorative xmlns:adec="http://schemas.microsoft.com/office/drawing/2017/decorative" val="1"/>
-                  </a:ext>
-                </a:extLst>
-              </wp:docPr>
-              <wp:cNvGraphicFramePr/>
-              <a:graphic xmlns:a="http://schemas.openxmlformats.org/drawingml/2006/main">
-                <a:graphicData uri="http://schemas.microsoft.com/office/word/2010/wordprocessingShape">
-                  <wps:wsp>
-                    <wps:cNvCnPr/>
-                    <wps:spPr>
-                      <a:xfrm>
-                        <a:off x="0" y="0"/>
-                        <a:ext cx="7772400" cy="0"/>
-                      </a:xfrm>
-                      <a:prstGeom prst="line">
-                        <a:avLst/>
-                      </a:prstGeom>
-                      <a:ln>
-                        <a:solidFill>
-                          <a:schemeClr val="tx1">
-                            <a:lumMod val="65000"/>
-                            <a:lumOff val="35000"/>
-                          </a:schemeClr>
-                        </a:solidFill>
-                      </a:ln>
-                    </wps:spPr>
-                    <wps:style>
-                      <a:lnRef idx="1">
-                        <a:schemeClr val="accent1"/>
-                      </a:lnRef>
-                      <a:fillRef idx="0">
-                        <a:schemeClr val="accent1"/>
-                      </a:fillRef>
-                      <a:effectRef idx="0">
-                        <a:schemeClr val="accent1"/>
-                      </a:effectRef>
-                      <a:fontRef idx="minor">
-                        <a:schemeClr val="tx1"/>
-                      </a:fontRef>
-                    </wps:style>
-                    <wps:bodyPr/>
-                  </wps:wsp>
-                </a:graphicData>
-              </a:graphic>
-              <wp14:sizeRelH relativeFrom="page">
-                <wp14:pctWidth>100000</wp14:pctWidth>
-              </wp14:sizeRelH>
-            </wp:anchor>
-          </w:drawing>
-        </mc:Choice>
-        <mc:Fallback>
-          <w:pict>
-            <v:line w14:anchorId="53C4B457" id="Straight Connector 5" o:spid="_x0000_s1026" alt="&quot;&quot;" style="position:absolute;z-index:-251657216;visibility:visible;mso-wrap-style:square;mso-width-percent:1000;mso-top-percent:173;mso-wrap-distance-left:9pt;mso-wrap-distance-top:0;mso-wrap-distance-right:9pt;mso-wrap-distance-bottom:0;mso-position-horizontal:center;mso-position-horizontal-relative:page;mso-position-vertical-relative:page;mso-width-percent:1000;mso-top-percent:173;mso-width-relative:page" from="0,0" to="612pt,0" o:gfxdata="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" strokecolor="#5a5a5a [2109]" strokeweight=".5pt">
-              <v:stroke joinstyle="miter"/>
-              <w10:wrap anchorx="page" anchory="page"/>
-            </v:line>
-          </w:pict>
-        </mc:Fallback>
-      </mc:AlternateContent>
+      <w:pict>
+        <v:line id="Straight Connector 5" o:spid="_x0000_s1026" alt="&quot;&quot;" style="position:absolute;z-index:-251658752;visibility:visible;mso-width-percent:1000;mso-top-percent:173;mso-position-horizontal:center;mso-position-horizontal-relative:page;mso-position-vertical-relative:page;mso-width-percent:1000;mso-top-percent:173" from="0,0" to="612pt,0" o:gfxdata="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" strokecolor="#5a5a5a [2109]" strokeweight=".5pt">
+          <v:stroke joinstyle="miter"/>
+          <w10:wrap anchorx="page" anchory="page"/>
+        </v:line>
+      </w:pict>
     </w:r>
   </w:p>
 </w:hdr>
 </file>
 
 <file path=word/numbering.xml><?xml version="1.0" encoding="utf-8"?>
-<w:numbering xmlns:wpc="http://schemas.microsoft.com/office/word/2010/wordprocessingCanvas" xmlns:cx="http://schemas.microsoft.com/office/drawing/2014/chartex" xmlns:cx1="http://schemas.microsoft.com/office/drawing/2015/9/8/chartex" xmlns:cx2="http://schemas.microsoft.com/office/drawing/2015/10/21/chartex" xmlns:cx3="http://schemas.microsoft.com/office/drawing/2016/5/9/chartex" xmlns:cx4="http://schemas.microsoft.com/office/drawing/2016/5/10/chartex" xmlns:cx5="http://schemas.microsoft.com/office/drawing/2016/5/11/chartex" xmlns:cx6="http://schemas.microsoft.com/office/drawing/2016/5/12/chartex" xmlns:cx7="http://schemas.microsoft.com/office/drawing/2016/5/13/chartex" xmlns:cx8="http://schemas.microsoft.com/office/drawing/2016/5/14/chartex" xmlns:mc="http://schemas.openxmlformats.org/markup-compatibility/2006" xmlns:aink="http://schemas.microsoft.com/office/drawing/2016/ink" xmlns:am3d="http://schemas.microsoft.com/office/drawing/2017/model3d" xmlns:o="urn:schemas-microsoft-com:office:office" xmlns:oel="http://schemas.microsoft.com/office/2019/extlst" xmlns:r="http://schemas.openxmlformats.org/officeDocument/2006/relationships" xmlns:m="http://schemas.openxmlformats.org/officeDocument/2006/math" xmlns:v="urn:schemas-microsoft-com:vml" xmlns:wp14="http://schemas.microsoft.com/office/word/2010/wordprocessingDrawing" xmlns:wp="http://schemas.openxmlformats.org/drawingml/2006/wordprocessingDrawing" xmlns:w10="urn:schemas-microsoft-com:office:word" xmlns:w="http://schemas.openxmlformats.org/wordprocessingml/2006/main" xmlns:w14="http://schemas.microsoft.com/office/word/2010/wordml" xmlns:w15="http://schemas.microsoft.com/office/word/2012/wordml" xmlns:w16cex="http://schemas.microsoft.com/office/word/2018/wordml/cex" xmlns:w16cid="http://schemas.microsoft.com/office/word/2016/wordml/cid" xmlns:w16="http://schemas.microsoft.com/office/word/2018/wordml" xmlns:w16du="http://schemas.microsoft.com/office/word/2023/wordml/word16du" xmlns:w16sdtdh="http://schemas.microsoft.com/office/word/2020/wordml/sdtdatahash" xmlns:w16se="http://schemas.microsoft.com/office/word/2015/wordml/symex" xmlns:wpg="http://schemas.microsoft.com/office/word/2010/wordprocessingGroup" xmlns:wpi="http://schemas.microsoft.com/office/word/2010/wordprocessingInk" xmlns:wne="http://schemas.microsoft.com/office/word/2006/wordml" xmlns:wps="http://schemas.microsoft.com/office/word/2010/wordprocessingShape" mc:Ignorable="w14 w15 w16se w16cid w16 w16cex w16sdtdh w16du wp14">
-  <w:abstractNum w:abstractNumId="0" w15:restartNumberingAfterBreak="0">
+<w:numbering xmlns:ve="http://schemas.openxmlformats.org/markup-compatibility/2006" xmlns:o="urn:schemas-microsoft-com:office:office" xmlns:r="http://schemas.openxmlformats.org/officeDocument/2006/relationships" xmlns:m="http://schemas.openxmlformats.org/officeDocument/2006/math" xmlns:v="urn:schemas-microsoft-com:vml" xmlns:wp="http://schemas.openxmlformats.org/drawingml/2006/wordprocessingDrawing" xmlns:w10="urn:schemas-microsoft-com:office:word" xmlns:w="http://schemas.openxmlformats.org/wordprocessingml/2006/main" xmlns:wne="http://schemas.microsoft.com/office/word/2006/wordml">
+  <w:abstractNum w:abstractNumId="0">
     <w:nsid w:val="FFFFFF7C"/>
     <w:multiLevelType w:val="singleLevel"/>
     <w:tmpl w:val="90F8E430"/>
@@ -2662,7 +2659,7 @@
       </w:pPr>
     </w:lvl>
   </w:abstractNum>
-  <w:abstractNum w:abstractNumId="1" w15:restartNumberingAfterBreak="0">
+  <w:abstractNum w:abstractNumId="1">
     <w:nsid w:val="FFFFFF7D"/>
     <w:multiLevelType w:val="singleLevel"/>
     <w:tmpl w:val="2C32DECA"/>
@@ -2680,7 +2677,7 @@
       </w:pPr>
     </w:lvl>
   </w:abstractNum>
-  <w:abstractNum w:abstractNumId="2" w15:restartNumberingAfterBreak="0">
+  <w:abstractNum w:abstractNumId="2">
     <w:nsid w:val="FFFFFF7E"/>
     <w:multiLevelType w:val="singleLevel"/>
     <w:tmpl w:val="4338275A"/>
@@ -2698,7 +2695,7 @@
       </w:pPr>
     </w:lvl>
   </w:abstractNum>
-  <w:abstractNum w:abstractNumId="3" w15:restartNumberingAfterBreak="0">
+  <w:abstractNum w:abstractNumId="3">
     <w:nsid w:val="FFFFFF7F"/>
     <w:multiLevelType w:val="singleLevel"/>
     <w:tmpl w:val="E98057D6"/>
@@ -2716,7 +2713,7 @@
       </w:pPr>
     </w:lvl>
   </w:abstractNum>
-  <w:abstractNum w:abstractNumId="4" w15:restartNumberingAfterBreak="0">
+  <w:abstractNum w:abstractNumId="4">
     <w:nsid w:val="FFFFFF80"/>
     <w:multiLevelType w:val="singleLevel"/>
     <w:tmpl w:val="374E0B5A"/>
@@ -2737,7 +2734,7 @@
       </w:rPr>
     </w:lvl>
   </w:abstractNum>
-  <w:abstractNum w:abstractNumId="5" w15:restartNumberingAfterBreak="0">
+  <w:abstractNum w:abstractNumId="5">
     <w:nsid w:val="FFFFFF81"/>
     <w:multiLevelType w:val="singleLevel"/>
     <w:tmpl w:val="7682C9AA"/>
@@ -2758,7 +2755,7 @@
       </w:rPr>
     </w:lvl>
   </w:abstractNum>
-  <w:abstractNum w:abstractNumId="6" w15:restartNumberingAfterBreak="0">
+  <w:abstractNum w:abstractNumId="6">
     <w:nsid w:val="FFFFFF82"/>
     <w:multiLevelType w:val="singleLevel"/>
     <w:tmpl w:val="BDCE082A"/>
@@ -2779,7 +2776,7 @@
       </w:rPr>
     </w:lvl>
   </w:abstractNum>
-  <w:abstractNum w:abstractNumId="7" w15:restartNumberingAfterBreak="0">
+  <w:abstractNum w:abstractNumId="7">
     <w:nsid w:val="FFFFFF83"/>
     <w:multiLevelType w:val="singleLevel"/>
     <w:tmpl w:val="11CAFA1E"/>
@@ -2799,7 +2796,7 @@
       </w:rPr>
     </w:lvl>
   </w:abstractNum>
-  <w:abstractNum w:abstractNumId="8" w15:restartNumberingAfterBreak="0">
+  <w:abstractNum w:abstractNumId="8">
     <w:nsid w:val="FFFFFF88"/>
     <w:multiLevelType w:val="singleLevel"/>
     <w:tmpl w:val="A4AE1734"/>
@@ -2817,7 +2814,7 @@
       </w:rPr>
     </w:lvl>
   </w:abstractNum>
-  <w:abstractNum w:abstractNumId="9" w15:restartNumberingAfterBreak="0">
+  <w:abstractNum w:abstractNumId="9">
     <w:nsid w:val="FFFFFF89"/>
     <w:multiLevelType w:val="singleLevel"/>
     <w:tmpl w:val="2B385D5C"/>
@@ -2835,7 +2832,7 @@
       </w:rPr>
     </w:lvl>
   </w:abstractNum>
-  <w:abstractNum w:abstractNumId="10" w15:restartNumberingAfterBreak="0">
+  <w:abstractNum w:abstractNumId="10">
     <w:nsid w:val="025E01EB"/>
     <w:multiLevelType w:val="hybridMultilevel"/>
     <w:tmpl w:val="A628F54E"/>
@@ -2948,7 +2945,7 @@
       </w:rPr>
     </w:lvl>
   </w:abstractNum>
-  <w:abstractNum w:abstractNumId="11" w15:restartNumberingAfterBreak="0">
+  <w:abstractNum w:abstractNumId="11">
     <w:nsid w:val="06EE0D72"/>
     <w:multiLevelType w:val="hybridMultilevel"/>
     <w:tmpl w:val="F5E283F2"/>
@@ -3061,7 +3058,7 @@
       </w:rPr>
     </w:lvl>
   </w:abstractNum>
-  <w:abstractNum w:abstractNumId="12" w15:restartNumberingAfterBreak="0">
+  <w:abstractNum w:abstractNumId="12">
     <w:nsid w:val="14AD6380"/>
     <w:multiLevelType w:val="hybridMultilevel"/>
     <w:tmpl w:val="F78AF45E"/>
@@ -3174,7 +3171,7 @@
       </w:rPr>
     </w:lvl>
   </w:abstractNum>
-  <w:abstractNum w:abstractNumId="13" w15:restartNumberingAfterBreak="0">
+  <w:abstractNum w:abstractNumId="13">
     <w:nsid w:val="19FD4007"/>
     <w:multiLevelType w:val="multilevel"/>
     <w:tmpl w:val="9148F2AC"/>
@@ -3294,7 +3291,7 @@
       </w:rPr>
     </w:lvl>
   </w:abstractNum>
-  <w:abstractNum w:abstractNumId="14" w15:restartNumberingAfterBreak="0">
+  <w:abstractNum w:abstractNumId="14">
     <w:nsid w:val="1FC873B3"/>
     <w:multiLevelType w:val="hybridMultilevel"/>
     <w:tmpl w:val="13FE604C"/>
@@ -3407,7 +3404,7 @@
       </w:rPr>
     </w:lvl>
   </w:abstractNum>
-  <w:abstractNum w:abstractNumId="15" w15:restartNumberingAfterBreak="0">
+  <w:abstractNum w:abstractNumId="15">
     <w:nsid w:val="29A9699E"/>
     <w:multiLevelType w:val="hybridMultilevel"/>
     <w:tmpl w:val="352C4560"/>
@@ -3520,7 +3517,7 @@
       </w:rPr>
     </w:lvl>
   </w:abstractNum>
-  <w:abstractNum w:abstractNumId="16" w15:restartNumberingAfterBreak="0">
+  <w:abstractNum w:abstractNumId="16">
     <w:nsid w:val="2D6C3D50"/>
     <w:multiLevelType w:val="hybridMultilevel"/>
     <w:tmpl w:val="A9D27660"/>
@@ -3633,7 +3630,7 @@
       </w:rPr>
     </w:lvl>
   </w:abstractNum>
-  <w:abstractNum w:abstractNumId="17" w15:restartNumberingAfterBreak="0">
+  <w:abstractNum w:abstractNumId="17">
     <w:nsid w:val="2F2D1265"/>
     <w:multiLevelType w:val="multilevel"/>
     <w:tmpl w:val="81228616"/>
@@ -3755,7 +3752,7 @@
       </w:rPr>
     </w:lvl>
   </w:abstractNum>
-  <w:abstractNum w:abstractNumId="18" w15:restartNumberingAfterBreak="0">
+  <w:abstractNum w:abstractNumId="18">
     <w:nsid w:val="37155AFE"/>
     <w:multiLevelType w:val="hybridMultilevel"/>
     <w:tmpl w:val="289AE9E4"/>
@@ -3868,7 +3865,7 @@
       </w:rPr>
     </w:lvl>
   </w:abstractNum>
-  <w:abstractNum w:abstractNumId="19" w15:restartNumberingAfterBreak="0">
+  <w:abstractNum w:abstractNumId="19">
     <w:nsid w:val="4D2B202E"/>
     <w:multiLevelType w:val="multilevel"/>
     <w:tmpl w:val="04090023"/>
@@ -3955,7 +3952,7 @@
       </w:pPr>
     </w:lvl>
   </w:abstractNum>
-  <w:abstractNum w:abstractNumId="20" w15:restartNumberingAfterBreak="0">
+  <w:abstractNum w:abstractNumId="20">
     <w:nsid w:val="4D5A4B0D"/>
     <w:multiLevelType w:val="hybridMultilevel"/>
     <w:tmpl w:val="FFE47F02"/>
@@ -4068,7 +4065,7 @@
       </w:rPr>
     </w:lvl>
   </w:abstractNum>
-  <w:abstractNum w:abstractNumId="21" w15:restartNumberingAfterBreak="0">
+  <w:abstractNum w:abstractNumId="21">
     <w:nsid w:val="52566373"/>
     <w:multiLevelType w:val="hybridMultilevel"/>
     <w:tmpl w:val="E32E0074"/>
@@ -4181,7 +4178,7 @@
       </w:rPr>
     </w:lvl>
   </w:abstractNum>
-  <w:abstractNum w:abstractNumId="22" w15:restartNumberingAfterBreak="0">
+  <w:abstractNum w:abstractNumId="22">
     <w:nsid w:val="5C4628B1"/>
     <w:multiLevelType w:val="hybridMultilevel"/>
     <w:tmpl w:val="886E4E18"/>
@@ -4294,7 +4291,7 @@
       </w:rPr>
     </w:lvl>
   </w:abstractNum>
-  <w:abstractNum w:abstractNumId="23" w15:restartNumberingAfterBreak="0">
+  <w:abstractNum w:abstractNumId="23">
     <w:nsid w:val="7FCA4B0C"/>
     <w:multiLevelType w:val="hybridMultilevel"/>
     <w:tmpl w:val="BB66DDA8"/>
@@ -4407,83 +4404,83 @@
       </w:rPr>
     </w:lvl>
   </w:abstractNum>
-  <w:num w:numId="1" w16cid:durableId="478958014">
+  <w:num w:numId="1">
     <w:abstractNumId w:val="9"/>
   </w:num>
-  <w:num w:numId="2" w16cid:durableId="995691414">
+  <w:num w:numId="2">
     <w:abstractNumId w:val="8"/>
   </w:num>
-  <w:num w:numId="3" w16cid:durableId="1368213232">
+  <w:num w:numId="3">
     <w:abstractNumId w:val="7"/>
   </w:num>
-  <w:num w:numId="4" w16cid:durableId="161241760">
+  <w:num w:numId="4">
     <w:abstractNumId w:val="6"/>
   </w:num>
-  <w:num w:numId="5" w16cid:durableId="194854949">
+  <w:num w:numId="5">
     <w:abstractNumId w:val="13"/>
   </w:num>
-  <w:num w:numId="6" w16cid:durableId="848520064">
+  <w:num w:numId="6">
     <w:abstractNumId w:val="3"/>
   </w:num>
-  <w:num w:numId="7" w16cid:durableId="1392735152">
+  <w:num w:numId="7">
     <w:abstractNumId w:val="17"/>
   </w:num>
-  <w:num w:numId="8" w16cid:durableId="25372946">
+  <w:num w:numId="8">
     <w:abstractNumId w:val="2"/>
   </w:num>
-  <w:num w:numId="9" w16cid:durableId="1504126767">
+  <w:num w:numId="9">
     <w:abstractNumId w:val="19"/>
   </w:num>
-  <w:num w:numId="10" w16cid:durableId="1271354141">
+  <w:num w:numId="10">
     <w:abstractNumId w:val="5"/>
   </w:num>
-  <w:num w:numId="11" w16cid:durableId="156849552">
+  <w:num w:numId="11">
     <w:abstractNumId w:val="4"/>
   </w:num>
-  <w:num w:numId="12" w16cid:durableId="1591162460">
+  <w:num w:numId="12">
     <w:abstractNumId w:val="1"/>
   </w:num>
-  <w:num w:numId="13" w16cid:durableId="1595043321">
+  <w:num w:numId="13">
     <w:abstractNumId w:val="0"/>
   </w:num>
-  <w:num w:numId="14" w16cid:durableId="1405685861">
+  <w:num w:numId="14">
     <w:abstractNumId w:val="16"/>
   </w:num>
-  <w:num w:numId="15" w16cid:durableId="2081437151">
+  <w:num w:numId="15">
     <w:abstractNumId w:val="23"/>
   </w:num>
-  <w:num w:numId="16" w16cid:durableId="127170141">
+  <w:num w:numId="16">
     <w:abstractNumId w:val="22"/>
   </w:num>
-  <w:num w:numId="17" w16cid:durableId="1440023927">
+  <w:num w:numId="17">
     <w:abstractNumId w:val="11"/>
   </w:num>
-  <w:num w:numId="18" w16cid:durableId="922644324">
+  <w:num w:numId="18">
     <w:abstractNumId w:val="15"/>
   </w:num>
-  <w:num w:numId="19" w16cid:durableId="42096626">
+  <w:num w:numId="19">
     <w:abstractNumId w:val="18"/>
   </w:num>
-  <w:num w:numId="20" w16cid:durableId="1917207749">
+  <w:num w:numId="20">
     <w:abstractNumId w:val="10"/>
   </w:num>
-  <w:num w:numId="21" w16cid:durableId="1381395438">
+  <w:num w:numId="21">
     <w:abstractNumId w:val="20"/>
   </w:num>
-  <w:num w:numId="22" w16cid:durableId="1271621189">
+  <w:num w:numId="22">
     <w:abstractNumId w:val="14"/>
   </w:num>
-  <w:num w:numId="23" w16cid:durableId="44452800">
+  <w:num w:numId="23">
     <w:abstractNumId w:val="21"/>
   </w:num>
-  <w:num w:numId="24" w16cid:durableId="361635421">
+  <w:num w:numId="24">
     <w:abstractNumId w:val="12"/>
   </w:num>
 </w:numbering>
 </file>
 
 <file path=word/styles.xml><?xml version="1.0" encoding="utf-8"?>
-<w:styles xmlns:mc="http://schemas.openxmlformats.org/markup-compatibility/2006" xmlns:r="http://schemas.openxmlformats.org/officeDocument/2006/relationships" xmlns:w="http://schemas.openxmlformats.org/wordprocessingml/2006/main" xmlns:w14="http://schemas.microsoft.com/office/word/2010/wordml" xmlns:w15="http://schemas.microsoft.com/office/word/2012/wordml" xmlns:w16cex="http://schemas.microsoft.com/office/word/2018/wordml/cex" xmlns:w16cid="http://schemas.microsoft.com/office/word/2016/wordml/cid" xmlns:w16="http://schemas.microsoft.com/office/word/2018/wordml" xmlns:w16du="http://schemas.microsoft.com/office/word/2023/wordml/word16du" xmlns:w16sdtdh="http://schemas.microsoft.com/office/word/2020/wordml/sdtdatahash" xmlns:w16se="http://schemas.microsoft.com/office/word/2015/wordml/symex" mc:Ignorable="w14 w15 w16se w16cid w16 w16cex w16sdtdh w16du">
+<w:styles xmlns:r="http://schemas.openxmlformats.org/officeDocument/2006/relationships" xmlns:w="http://schemas.openxmlformats.org/wordprocessingml/2006/main">
   <w:docDefaults>
     <w:rPrDefault>
       <w:rPr>
@@ -4496,383 +4493,146 @@
     </w:rPrDefault>
     <w:pPrDefault/>
   </w:docDefaults>
-  <w:latentStyles w:defLockedState="0" w:defUIPriority="99" w:defSemiHidden="0" w:defUnhideWhenUsed="0" w:defQFormat="0" w:count="376">
-    <w:lsdException w:name="Normal" w:uiPriority="0" w:qFormat="1"/>
-    <w:lsdException w:name="heading 1" w:uiPriority="9" w:qFormat="1"/>
-    <w:lsdException w:name="heading 2" w:semiHidden="1" w:uiPriority="9" w:unhideWhenUsed="1" w:qFormat="1"/>
-    <w:lsdException w:name="heading 3" w:semiHidden="1" w:uiPriority="9" w:unhideWhenUsed="1" w:qFormat="1"/>
-    <w:lsdException w:name="heading 4" w:semiHidden="1" w:uiPriority="9" w:unhideWhenUsed="1" w:qFormat="1"/>
-    <w:lsdException w:name="heading 5" w:semiHidden="1" w:uiPriority="9" w:unhideWhenUsed="1" w:qFormat="1"/>
-    <w:lsdException w:name="heading 6" w:semiHidden="1" w:uiPriority="9" w:unhideWhenUsed="1" w:qFormat="1"/>
-    <w:lsdException w:name="heading 7" w:semiHidden="1" w:uiPriority="9" w:unhideWhenUsed="1" w:qFormat="1"/>
-    <w:lsdException w:name="heading 8" w:semiHidden="1" w:uiPriority="9" w:unhideWhenUsed="1" w:qFormat="1"/>
-    <w:lsdException w:name="heading 9" w:semiHidden="1" w:uiPriority="9" w:unhideWhenUsed="1" w:qFormat="1"/>
-    <w:lsdException w:name="index 1" w:semiHidden="1" w:unhideWhenUsed="1"/>
-    <w:lsdException w:name="index 2" w:semiHidden="1" w:unhideWhenUsed="1"/>
-    <w:lsdException w:name="index 3" w:semiHidden="1" w:unhideWhenUsed="1"/>
-    <w:lsdException w:name="index 4" w:semiHidden="1" w:unhideWhenUsed="1"/>
-    <w:lsdException w:name="index 5" w:semiHidden="1" w:unhideWhenUsed="1"/>
-    <w:lsdException w:name="index 6" w:semiHidden="1" w:unhideWhenUsed="1"/>
-    <w:lsdException w:name="index 7" w:semiHidden="1" w:unhideWhenUsed="1"/>
-    <w:lsdException w:name="index 8" w:semiHidden="1" w:unhideWhenUsed="1"/>
-    <w:lsdException w:name="index 9" w:semiHidden="1" w:unhideWhenUsed="1"/>
-    <w:lsdException w:name="toc 1" w:semiHidden="1" w:uiPriority="39" w:unhideWhenUsed="1"/>
-    <w:lsdException w:name="toc 2" w:semiHidden="1" w:uiPriority="39" w:unhideWhenUsed="1"/>
-    <w:lsdException w:name="toc 3" w:semiHidden="1" w:uiPriority="39" w:unhideWhenUsed="1"/>
-    <w:lsdException w:name="toc 4" w:semiHidden="1" w:uiPriority="39" w:unhideWhenUsed="1"/>
-    <w:lsdException w:name="toc 5" w:semiHidden="1" w:uiPriority="39" w:unhideWhenUsed="1"/>
-    <w:lsdException w:name="toc 6" w:semiHidden="1" w:uiPriority="39" w:unhideWhenUsed="1"/>
-    <w:lsdException w:name="toc 7" w:semiHidden="1" w:uiPriority="39" w:unhideWhenUsed="1"/>
-    <w:lsdException w:name="toc 8" w:semiHidden="1" w:uiPriority="39" w:unhideWhenUsed="1"/>
-    <w:lsdException w:name="toc 9" w:semiHidden="1" w:uiPriority="39" w:unhideWhenUsed="1"/>
-    <w:lsdException w:name="Normal Indent" w:semiHidden="1" w:unhideWhenUsed="1"/>
-    <w:lsdException w:name="footnote text" w:semiHidden="1" w:unhideWhenUsed="1"/>
-    <w:lsdException w:name="annotation text" w:semiHidden="1" w:unhideWhenUsed="1"/>
-    <w:lsdException w:name="header" w:semiHidden="1" w:unhideWhenUsed="1"/>
-    <w:lsdException w:name="footer" w:semiHidden="1" w:unhideWhenUsed="1"/>
-    <w:lsdException w:name="index heading" w:semiHidden="1" w:unhideWhenUsed="1"/>
-    <w:lsdException w:name="caption" w:semiHidden="1" w:uiPriority="35" w:unhideWhenUsed="1" w:qFormat="1"/>
-    <w:lsdException w:name="table of figures" w:semiHidden="1" w:unhideWhenUsed="1"/>
-    <w:lsdException w:name="envelope address" w:semiHidden="1" w:unhideWhenUsed="1"/>
-    <w:lsdException w:name="envelope return" w:semiHidden="1" w:unhideWhenUsed="1"/>
-    <w:lsdException w:name="footnote reference" w:semiHidden="1" w:unhideWhenUsed="1"/>
-    <w:lsdException w:name="annotation reference" w:semiHidden="1" w:unhideWhenUsed="1"/>
-    <w:lsdException w:name="line number" w:semiHidden="1" w:unhideWhenUsed="1"/>
-    <w:lsdException w:name="page number" w:semiHidden="1" w:unhideWhenUsed="1"/>
-    <w:lsdException w:name="endnote reference" w:semiHidden="1" w:unhideWhenUsed="1"/>
-    <w:lsdException w:name="endnote text" w:semiHidden="1" w:unhideWhenUsed="1"/>
-    <w:lsdException w:name="table of authorities" w:semiHidden="1" w:unhideWhenUsed="1"/>
-    <w:lsdException w:name="macro" w:semiHidden="1" w:unhideWhenUsed="1"/>
-    <w:lsdException w:name="toa heading" w:semiHidden="1" w:unhideWhenUsed="1"/>
-    <w:lsdException w:name="List" w:semiHidden="1" w:unhideWhenUsed="1"/>
-    <w:lsdException w:name="List Bullet" w:uiPriority="11" w:qFormat="1"/>
-    <w:lsdException w:name="List Number" w:qFormat="1"/>
-    <w:lsdException w:name="List 2" w:semiHidden="1" w:unhideWhenUsed="1"/>
-    <w:lsdException w:name="List 3" w:semiHidden="1" w:unhideWhenUsed="1"/>
-    <w:lsdException w:name="List 4" w:semiHidden="1" w:unhideWhenUsed="1"/>
-    <w:lsdException w:name="List 5" w:semiHidden="1" w:unhideWhenUsed="1"/>
-    <w:lsdException w:name="List Bullet 2" w:semiHidden="1" w:unhideWhenUsed="1"/>
-    <w:lsdException w:name="List Bullet 3" w:semiHidden="1" w:unhideWhenUsed="1"/>
-    <w:lsdException w:name="List Bullet 4" w:semiHidden="1" w:unhideWhenUsed="1"/>
-    <w:lsdException w:name="List Bullet 5" w:semiHidden="1" w:unhideWhenUsed="1"/>
-    <w:lsdException w:name="List Number 2" w:semiHidden="1" w:unhideWhenUsed="1"/>
-    <w:lsdException w:name="List Number 3" w:semiHidden="1" w:unhideWhenUsed="1"/>
-    <w:lsdException w:name="List Number 4" w:semiHidden="1" w:unhideWhenUsed="1"/>
-    <w:lsdException w:name="List Number 5" w:semiHidden="1" w:unhideWhenUsed="1"/>
-    <w:lsdException w:name="Title" w:uiPriority="10" w:qFormat="1"/>
-    <w:lsdException w:name="Closing" w:semiHidden="1" w:unhideWhenUsed="1"/>
-    <w:lsdException w:name="Signature" w:semiHidden="1" w:unhideWhenUsed="1"/>
-    <w:lsdException w:name="Default Paragraph Font" w:semiHidden="1" w:uiPriority="1" w:unhideWhenUsed="1"/>
-    <w:lsdException w:name="Body Text" w:semiHidden="1" w:unhideWhenUsed="1"/>
-    <w:lsdException w:name="Body Text Indent" w:semiHidden="1" w:unhideWhenUsed="1"/>
-    <w:lsdException w:name="List Continue" w:semiHidden="1" w:unhideWhenUsed="1"/>
-    <w:lsdException w:name="List Continue 2" w:semiHidden="1" w:unhideWhenUsed="1"/>
-    <w:lsdException w:name="List Continue 3" w:semiHidden="1" w:unhideWhenUsed="1"/>
-    <w:lsdException w:name="List Continue 4" w:semiHidden="1" w:unhideWhenUsed="1"/>
-    <w:lsdException w:name="List Continue 5" w:semiHidden="1" w:unhideWhenUsed="1"/>
-    <w:lsdException w:name="Message Header" w:semiHidden="1" w:unhideWhenUsed="1"/>
-    <w:lsdException w:name="Subtitle" w:semiHidden="1" w:uiPriority="11" w:unhideWhenUsed="1"/>
-    <w:lsdException w:name="Salutation" w:semiHidden="1" w:unhideWhenUsed="1"/>
-    <w:lsdException w:name="Date" w:semiHidden="1" w:unhideWhenUsed="1"/>
-    <w:lsdException w:name="Body Text First Indent" w:semiHidden="1" w:unhideWhenUsed="1"/>
-    <w:lsdException w:name="Body Text First Indent 2" w:semiHidden="1" w:unhideWhenUsed="1"/>
-    <w:lsdException w:name="Note Heading" w:semiHidden="1" w:unhideWhenUsed="1"/>
-    <w:lsdException w:name="Body Text 2" w:semiHidden="1" w:unhideWhenUsed="1"/>
-    <w:lsdException w:name="Body Text 3" w:semiHidden="1" w:unhideWhenUsed="1"/>
-    <w:lsdException w:name="Body Text Indent 2" w:semiHidden="1" w:unhideWhenUsed="1"/>
-    <w:lsdException w:name="Body Text Indent 3" w:semiHidden="1" w:unhideWhenUsed="1"/>
-    <w:lsdException w:name="Block Text" w:semiHidden="1" w:unhideWhenUsed="1"/>
-    <w:lsdException w:name="Hyperlink" w:semiHidden="1" w:unhideWhenUsed="1"/>
-    <w:lsdException w:name="FollowedHyperlink" w:semiHidden="1" w:unhideWhenUsed="1"/>
-    <w:lsdException w:name="Strong" w:semiHidden="1" w:uiPriority="22" w:unhideWhenUsed="1" w:qFormat="1"/>
-    <w:lsdException w:name="Emphasis" w:semiHidden="1" w:uiPriority="20" w:unhideWhenUsed="1"/>
-    <w:lsdException w:name="Document Map" w:semiHidden="1" w:unhideWhenUsed="1"/>
-    <w:lsdException w:name="Plain Text" w:semiHidden="1" w:unhideWhenUsed="1"/>
-    <w:lsdException w:name="E-mail Signature" w:semiHidden="1" w:unhideWhenUsed="1"/>
-    <w:lsdException w:name="HTML Top of Form" w:semiHidden="1" w:unhideWhenUsed="1"/>
-    <w:lsdException w:name="HTML Bottom of Form" w:semiHidden="1" w:unhideWhenUsed="1"/>
-    <w:lsdException w:name="Normal (Web)" w:semiHidden="1" w:unhideWhenUsed="1"/>
-    <w:lsdException w:name="HTML Acronym" w:semiHidden="1" w:unhideWhenUsed="1"/>
-    <w:lsdException w:name="HTML Address" w:semiHidden="1" w:unhideWhenUsed="1"/>
-    <w:lsdException w:name="HTML Cite" w:semiHidden="1" w:unhideWhenUsed="1"/>
-    <w:lsdException w:name="HTML Code" w:semiHidden="1" w:unhideWhenUsed="1"/>
-    <w:lsdException w:name="HTML Definition" w:semiHidden="1" w:unhideWhenUsed="1"/>
-    <w:lsdException w:name="HTML Keyboard" w:semiHidden="1" w:unhideWhenUsed="1"/>
-    <w:lsdException w:name="HTML Preformatted" w:semiHidden="1" w:unhideWhenUsed="1"/>
-    <w:lsdException w:name="HTML Sample" w:semiHidden="1" w:unhideWhenUsed="1"/>
-    <w:lsdException w:name="HTML Typewriter" w:semiHidden="1" w:unhideWhenUsed="1"/>
-    <w:lsdException w:name="HTML Variable" w:semiHidden="1" w:unhideWhenUsed="1"/>
-    <w:lsdException w:name="Normal Table" w:semiHidden="1" w:unhideWhenUsed="1"/>
-    <w:lsdException w:name="annotation subject" w:semiHidden="1" w:unhideWhenUsed="1"/>
-    <w:lsdException w:name="No List" w:semiHidden="1" w:unhideWhenUsed="1"/>
-    <w:lsdException w:name="Outline List 1" w:semiHidden="1" w:unhideWhenUsed="1"/>
-    <w:lsdException w:name="Outline List 2" w:semiHidden="1" w:unhideWhenUsed="1"/>
-    <w:lsdException w:name="Outline List 3" w:semiHidden="1" w:unhideWhenUsed="1"/>
-    <w:lsdException w:name="Table Simple 1" w:semiHidden="1" w:unhideWhenUsed="1"/>
-    <w:lsdException w:name="Table Simple 2" w:semiHidden="1" w:unhideWhenUsed="1"/>
-    <w:lsdException w:name="Table Simple 3" w:semiHidden="1" w:unhideWhenUsed="1"/>
-    <w:lsdException w:name="Table Classic 1" w:semiHidden="1" w:unhideWhenUsed="1"/>
-    <w:lsdException w:name="Table Classic 2" w:semiHidden="1" w:unhideWhenUsed="1"/>
-    <w:lsdException w:name="Table Classic 3" w:semiHidden="1" w:unhideWhenUsed="1"/>
-    <w:lsdException w:name="Table Classic 4" w:semiHidden="1" w:unhideWhenUsed="1"/>
-    <w:lsdException w:name="Table Colorful 1" w:semiHidden="1" w:unhideWhenUsed="1"/>
-    <w:lsdException w:name="Table Colorful 2" w:semiHidden="1" w:unhideWhenUsed="1"/>
-    <w:lsdException w:name="Table Colorful 3" w:semiHidden="1" w:unhideWhenUsed="1"/>
-    <w:lsdException w:name="Table Columns 1" w:semiHidden="1" w:unhideWhenUsed="1"/>
-    <w:lsdException w:name="Table Columns 2" w:semiHidden="1" w:unhideWhenUsed="1"/>
-    <w:lsdException w:name="Table Columns 3" w:semiHidden="1" w:unhideWhenUsed="1"/>
-    <w:lsdException w:name="Table Columns 4" w:semiHidden="1" w:unhideWhenUsed="1"/>
-    <w:lsdException w:name="Table Columns 5" w:semiHidden="1" w:unhideWhenUsed="1"/>
-    <w:lsdException w:name="Table Grid 1" w:semiHidden="1" w:unhideWhenUsed="1"/>
-    <w:lsdException w:name="Table Grid 2" w:semiHidden="1" w:unhideWhenUsed="1"/>
-    <w:lsdException w:name="Table Grid 3" w:semiHidden="1" w:unhideWhenUsed="1"/>
-    <w:lsdException w:name="Table Grid 4" w:semiHidden="1" w:unhideWhenUsed="1"/>
-    <w:lsdException w:name="Table Grid 5" w:semiHidden="1" w:unhideWhenUsed="1"/>
-    <w:lsdException w:name="Table Grid 6" w:semiHidden="1" w:unhideWhenUsed="1"/>
-    <w:lsdException w:name="Table Grid 7" w:semiHidden="1" w:unhideWhenUsed="1"/>
-    <w:lsdException w:name="Table Grid 8" w:semiHidden="1" w:unhideWhenUsed="1"/>
-    <w:lsdException w:name="Table List 1" w:semiHidden="1" w:unhideWhenUsed="1"/>
-    <w:lsdException w:name="Table List 2" w:semiHidden="1" w:unhideWhenUsed="1"/>
-    <w:lsdException w:name="Table List 3" w:semiHidden="1" w:unhideWhenUsed="1"/>
-    <w:lsdException w:name="Table List 4" w:semiHidden="1" w:unhideWhenUsed="1"/>
-    <w:lsdException w:name="Table List 5" w:semiHidden="1" w:unhideWhenUsed="1"/>
-    <w:lsdException w:name="Table List 6" w:semiHidden="1" w:unhideWhenUsed="1"/>
-    <w:lsdException w:name="Table List 7" w:semiHidden="1" w:unhideWhenUsed="1"/>
-    <w:lsdException w:name="Table List 8" w:semiHidden="1" w:unhideWhenUsed="1"/>
-    <w:lsdException w:name="Table 3D effects 1" w:semiHidden="1" w:unhideWhenUsed="1"/>
-    <w:lsdException w:name="Table 3D effects 2" w:semiHidden="1" w:unhideWhenUsed="1"/>
-    <w:lsdException w:name="Table 3D effects 3" w:semiHidden="1" w:unhideWhenUsed="1"/>
-    <w:lsdException w:name="Table Contemporary" w:semiHidden="1" w:unhideWhenUsed="1"/>
-    <w:lsdException w:name="Table Elegant" w:semiHidden="1" w:unhideWhenUsed="1"/>
-    <w:lsdException w:name="Table Professional" w:semiHidden="1" w:unhideWhenUsed="1"/>
-    <w:lsdException w:name="Table Subtle 1" w:semiHidden="1" w:unhideWhenUsed="1"/>
-    <w:lsdException w:name="Table Subtle 2" w:semiHidden="1" w:unhideWhenUsed="1"/>
-    <w:lsdException w:name="Table Web 1" w:semiHidden="1" w:unhideWhenUsed="1"/>
-    <w:lsdException w:name="Table Web 2" w:semiHidden="1" w:unhideWhenUsed="1"/>
-    <w:lsdException w:name="Table Web 3" w:semiHidden="1" w:unhideWhenUsed="1"/>
-    <w:lsdException w:name="Balloon Text" w:semiHidden="1" w:unhideWhenUsed="1"/>
-    <w:lsdException w:name="Table Grid" w:uiPriority="39"/>
-    <w:lsdException w:name="Table Theme" w:semiHidden="1" w:unhideWhenUsed="1"/>
-    <w:lsdException w:name="Placeholder Text" w:semiHidden="1"/>
-    <w:lsdException w:name="No Spacing" w:semiHidden="1" w:uiPriority="1" w:unhideWhenUsed="1" w:qFormat="1"/>
-    <w:lsdException w:name="Light Shading" w:uiPriority="60"/>
-    <w:lsdException w:name="Light List" w:uiPriority="61"/>
-    <w:lsdException w:name="Light Grid" w:uiPriority="62"/>
-    <w:lsdException w:name="Medium Shading 1" w:uiPriority="63"/>
-    <w:lsdException w:name="Medium Shading 2" w:uiPriority="64"/>
-    <w:lsdException w:name="Medium List 1" w:uiPriority="65"/>
-    <w:lsdException w:name="Medium List 2" w:uiPriority="66"/>
-    <w:lsdException w:name="Medium Grid 1" w:uiPriority="67"/>
-    <w:lsdException w:name="Medium Grid 2" w:uiPriority="68"/>
-    <w:lsdException w:name="Medium Grid 3" w:uiPriority="69"/>
-    <w:lsdException w:name="Dark List" w:uiPriority="70"/>
-    <w:lsdException w:name="Colorful Shading" w:uiPriority="71"/>
-    <w:lsdException w:name="Colorful List" w:uiPriority="72"/>
-    <w:lsdException w:name="Colorful Grid" w:uiPriority="73"/>
-    <w:lsdException w:name="Light Shading Accent 1" w:uiPriority="60"/>
-    <w:lsdException w:name="Light List Accent 1" w:uiPriority="61"/>
-    <w:lsdException w:name="Light Grid Accent 1" w:uiPriority="62"/>
-    <w:lsdException w:name="Medium Shading 1 Accent 1" w:uiPriority="63"/>
-    <w:lsdException w:name="Medium Shading 2 Accent 1" w:uiPriority="64"/>
-    <w:lsdException w:name="Medium List 1 Accent 1" w:uiPriority="65"/>
-    <w:lsdException w:name="Revision" w:semiHidden="1"/>
-    <w:lsdException w:name="List Paragraph" w:semiHidden="1" w:uiPriority="34" w:unhideWhenUsed="1"/>
-    <w:lsdException w:name="Quote" w:semiHidden="1" w:uiPriority="29" w:unhideWhenUsed="1"/>
-    <w:lsdException w:name="Intense Quote" w:semiHidden="1" w:uiPriority="30" w:unhideWhenUsed="1"/>
-    <w:lsdException w:name="Medium List 2 Accent 1" w:uiPriority="66"/>
-    <w:lsdException w:name="Medium Grid 1 Accent 1" w:uiPriority="67"/>
-    <w:lsdException w:name="Medium Grid 2 Accent 1" w:uiPriority="68"/>
-    <w:lsdException w:name="Medium Grid 3 Accent 1" w:uiPriority="69"/>
-    <w:lsdException w:name="Dark List Accent 1" w:uiPriority="70"/>
-    <w:lsdException w:name="Colorful Shading Accent 1" w:uiPriority="71"/>
-    <w:lsdException w:name="Colorful List Accent 1" w:uiPriority="72"/>
-    <w:lsdException w:name="Colorful Grid Accent 1" w:uiPriority="73"/>
-    <w:lsdException w:name="Light Shading Accent 2" w:uiPriority="60"/>
-    <w:lsdException w:name="Light List Accent 2" w:uiPriority="61"/>
-    <w:lsdException w:name="Light Grid Accent 2" w:uiPriority="62"/>
-    <w:lsdException w:name="Medium Shading 1 Accent 2" w:uiPriority="63"/>
-    <w:lsdException w:name="Medium Shading 2 Accent 2" w:uiPriority="64"/>
-    <w:lsdException w:name="Medium List 1 Accent 2" w:uiPriority="65"/>
-    <w:lsdException w:name="Medium List 2 Accent 2" w:uiPriority="66"/>
-    <w:lsdException w:name="Medium Grid 1 Accent 2" w:uiPriority="67"/>
-    <w:lsdException w:name="Medium Grid 2 Accent 2" w:uiPriority="68"/>
-    <w:lsdException w:name="Medium Grid 3 Accent 2" w:uiPriority="69"/>
-    <w:lsdException w:name="Dark List Accent 2" w:uiPriority="70"/>
-    <w:lsdException w:name="Colorful Shading Accent 2" w:uiPriority="71"/>
-    <w:lsdException w:name="Colorful List Accent 2" w:uiPriority="72"/>
-    <w:lsdException w:name="Colorful Grid Accent 2" w:uiPriority="73"/>
-    <w:lsdException w:name="Light Shading Accent 3" w:uiPriority="60"/>
-    <w:lsdException w:name="Light List Accent 3" w:uiPriority="61"/>
-    <w:lsdException w:name="Light Grid Accent 3" w:uiPriority="62"/>
-    <w:lsdException w:name="Medium Shading 1 Accent 3" w:uiPriority="63"/>
-    <w:lsdException w:name="Medium Shading 2 Accent 3" w:uiPriority="64"/>
-    <w:lsdException w:name="Medium List 1 Accent 3" w:uiPriority="65"/>
-    <w:lsdException w:name="Medium List 2 Accent 3" w:uiPriority="66"/>
-    <w:lsdException w:name="Medium Grid 1 Accent 3" w:uiPriority="67"/>
-    <w:lsdException w:name="Medium Grid 2 Accent 3" w:uiPriority="68"/>
-    <w:lsdException w:name="Medium Grid 3 Accent 3" w:uiPriority="69"/>
-    <w:lsdException w:name="Dark List Accent 3" w:uiPriority="70"/>
-    <w:lsdException w:name="Colorful Shading Accent 3" w:uiPriority="71"/>
-    <w:lsdException w:name="Colorful List Accent 3" w:uiPriority="72"/>
-    <w:lsdException w:name="Colorful Grid Accent 3" w:uiPriority="73"/>
-    <w:lsdException w:name="Light Shading Accent 4" w:uiPriority="60"/>
-    <w:lsdException w:name="Light List Accent 4" w:uiPriority="61"/>
-    <w:lsdException w:name="Light Grid Accent 4" w:uiPriority="62"/>
-    <w:lsdException w:name="Medium Shading 1 Accent 4" w:uiPriority="63"/>
-    <w:lsdException w:name="Medium Shading 2 Accent 4" w:uiPriority="64"/>
-    <w:lsdException w:name="Medium List 1 Accent 4" w:uiPriority="65"/>
-    <w:lsdException w:name="Medium List 2 Accent 4" w:uiPriority="66"/>
-    <w:lsdException w:name="Medium Grid 1 Accent 4" w:uiPriority="67"/>
-    <w:lsdException w:name="Medium Grid 2 Accent 4" w:uiPriority="68"/>
-    <w:lsdException w:name="Medium Grid 3 Accent 4" w:uiPriority="69"/>
-    <w:lsdException w:name="Dark List Accent 4" w:uiPriority="70"/>
-    <w:lsdException w:name="Colorful Shading Accent 4" w:uiPriority="71"/>
-    <w:lsdException w:name="Colorful List Accent 4" w:uiPriority="72"/>
-    <w:lsdException w:name="Colorful Grid Accent 4" w:uiPriority="73"/>
-    <w:lsdException w:name="Light Shading Accent 5" w:uiPriority="60"/>
-    <w:lsdException w:name="Light List Accent 5" w:uiPriority="61"/>
-    <w:lsdException w:name="Light Grid Accent 5" w:uiPriority="62"/>
-    <w:lsdException w:name="Medium Shading 1 Accent 5" w:uiPriority="63"/>
-    <w:lsdException w:name="Medium Shading 2 Accent 5" w:uiPriority="64"/>
-    <w:lsdException w:name="Medium List 1 Accent 5" w:uiPriority="65"/>
-    <w:lsdException w:name="Medium List 2 Accent 5" w:uiPriority="66"/>
-    <w:lsdException w:name="Medium Grid 1 Accent 5" w:uiPriority="67"/>
-    <w:lsdException w:name="Medium Grid 2 Accent 5" w:uiPriority="68"/>
-    <w:lsdException w:name="Medium Grid 3 Accent 5" w:uiPriority="69"/>
-    <w:lsdException w:name="Dark List Accent 5" w:uiPriority="70"/>
-    <w:lsdException w:name="Colorful Shading Accent 5" w:uiPriority="71"/>
-    <w:lsdException w:name="Colorful List Accent 5" w:uiPriority="72"/>
-    <w:lsdException w:name="Colorful Grid Accent 5" w:uiPriority="73"/>
-    <w:lsdException w:name="Light Shading Accent 6" w:uiPriority="60"/>
-    <w:lsdException w:name="Light List Accent 6" w:uiPriority="61"/>
-    <w:lsdException w:name="Light Grid Accent 6" w:uiPriority="62"/>
-    <w:lsdException w:name="Medium Shading 1 Accent 6" w:uiPriority="63"/>
-    <w:lsdException w:name="Medium Shading 2 Accent 6" w:uiPriority="64"/>
-    <w:lsdException w:name="Medium List 1 Accent 6" w:uiPriority="65"/>
-    <w:lsdException w:name="Medium List 2 Accent 6" w:uiPriority="66"/>
-    <w:lsdException w:name="Medium Grid 1 Accent 6" w:uiPriority="67"/>
-    <w:lsdException w:name="Medium Grid 2 Accent 6" w:uiPriority="68"/>
-    <w:lsdException w:name="Medium Grid 3 Accent 6" w:uiPriority="69"/>
-    <w:lsdException w:name="Dark List Accent 6" w:uiPriority="70"/>
-    <w:lsdException w:name="Colorful Shading Accent 6" w:uiPriority="71"/>
-    <w:lsdException w:name="Colorful List Accent 6" w:uiPriority="72"/>
-    <w:lsdException w:name="Colorful Grid Accent 6" w:uiPriority="73"/>
-    <w:lsdException w:name="Subtle Emphasis" w:semiHidden="1" w:uiPriority="19" w:unhideWhenUsed="1"/>
-    <w:lsdException w:name="Intense Emphasis" w:semiHidden="1" w:uiPriority="21" w:unhideWhenUsed="1"/>
-    <w:lsdException w:name="Subtle Reference" w:uiPriority="10" w:qFormat="1"/>
-    <w:lsdException w:name="Intense Reference" w:semiHidden="1" w:uiPriority="32" w:unhideWhenUsed="1"/>
-    <w:lsdException w:name="Book Title" w:semiHidden="1" w:uiPriority="33" w:unhideWhenUsed="1"/>
-    <w:lsdException w:name="Bibliography" w:semiHidden="1" w:uiPriority="37" w:unhideWhenUsed="1"/>
-    <w:lsdException w:name="TOC Heading" w:semiHidden="1" w:uiPriority="39" w:unhideWhenUsed="1" w:qFormat="1"/>
-    <w:lsdException w:name="Plain Table 1" w:uiPriority="41"/>
-    <w:lsdException w:name="Plain Table 2" w:uiPriority="42"/>
-    <w:lsdException w:name="Plain Table 3" w:uiPriority="43"/>
-    <w:lsdException w:name="Plain Table 4" w:uiPriority="44"/>
-    <w:lsdException w:name="Plain Table 5" w:uiPriority="45"/>
-    <w:lsdException w:name="Grid Table Light" w:uiPriority="40"/>
-    <w:lsdException w:name="Grid Table 1 Light" w:uiPriority="46"/>
-    <w:lsdException w:name="Grid Table 2" w:uiPriority="47"/>
-    <w:lsdException w:name="Grid Table 3" w:uiPriority="48"/>
-    <w:lsdException w:name="Grid Table 4" w:uiPriority="49"/>
-    <w:lsdException w:name="Grid Table 5 Dark" w:uiPriority="50"/>
-    <w:lsdException w:name="Grid Table 6 Colorful" w:uiPriority="51"/>
-    <w:lsdException w:name="Grid Table 7 Colorful" w:uiPriority="52"/>
-    <w:lsdException w:name="Grid Table 1 Light Accent 1" w:uiPriority="46"/>
-    <w:lsdException w:name="Grid Table 2 Accent 1" w:uiPriority="47"/>
-    <w:lsdException w:name="Grid Table 3 Accent 1" w:uiPriority="48"/>
-    <w:lsdException w:name="Grid Table 4 Accent 1" w:uiPriority="49"/>
-    <w:lsdException w:name="Grid Table 5 Dark Accent 1" w:uiPriority="50"/>
-    <w:lsdException w:name="Grid Table 6 Colorful Accent 1" w:uiPriority="51"/>
-    <w:lsdException w:name="Grid Table 7 Colorful Accent 1" w:uiPriority="52"/>
-    <w:lsdException w:name="Grid Table 1 Light Accent 2" w:uiPriority="46"/>
-    <w:lsdException w:name="Grid Table 2 Accent 2" w:uiPriority="47"/>
-    <w:lsdException w:name="Grid Table 3 Accent 2" w:uiPriority="48"/>
-    <w:lsdException w:name="Grid Table 4 Accent 2" w:uiPriority="49"/>
-    <w:lsdException w:name="Grid Table 5 Dark Accent 2" w:uiPriority="50"/>
-    <w:lsdException w:name="Grid Table 6 Colorful Accent 2" w:uiPriority="51"/>
-    <w:lsdException w:name="Grid Table 7 Colorful Accent 2" w:uiPriority="52"/>
-    <w:lsdException w:name="Grid Table 1 Light Accent 3" w:uiPriority="46"/>
-    <w:lsdException w:name="Grid Table 2 Accent 3" w:uiPriority="47"/>
-    <w:lsdException w:name="Grid Table 3 Accent 3" w:uiPriority="48"/>
-    <w:lsdException w:name="Grid Table 4 Accent 3" w:uiPriority="49"/>
-    <w:lsdException w:name="Grid Table 5 Dark Accent 3" w:uiPriority="50"/>
-    <w:lsdException w:name="Grid Table 6 Colorful Accent 3" w:uiPriority="51"/>
-    <w:lsdException w:name="Grid Table 7 Colorful Accent 3" w:uiPriority="52"/>
-    <w:lsdException w:name="Grid Table 1 Light Accent 4" w:uiPriority="46"/>
-    <w:lsdException w:name="Grid Table 2 Accent 4" w:uiPriority="47"/>
-    <w:lsdException w:name="Grid Table 3 Accent 4" w:uiPriority="48"/>
-    <w:lsdException w:name="Grid Table 4 Accent 4" w:uiPriority="49"/>
-    <w:lsdException w:name="Grid Table 5 Dark Accent 4" w:uiPriority="50"/>
-    <w:lsdException w:name="Grid Table 6 Colorful Accent 4" w:uiPriority="51"/>
-    <w:lsdException w:name="Grid Table 7 Colorful Accent 4" w:uiPriority="52"/>
-    <w:lsdException w:name="Grid Table 1 Light Accent 5" w:uiPriority="46"/>
-    <w:lsdException w:name="Grid Table 2 Accent 5" w:uiPriority="47"/>
-    <w:lsdException w:name="Grid Table 3 Accent 5" w:uiPriority="48"/>
-    <w:lsdException w:name="Grid Table 4 Accent 5" w:uiPriority="49"/>
-    <w:lsdException w:name="Grid Table 5 Dark Accent 5" w:uiPriority="50"/>
-    <w:lsdException w:name="Grid Table 6 Colorful Accent 5" w:uiPriority="51"/>
-    <w:lsdException w:name="Grid Table 7 Colorful Accent 5" w:uiPriority="52"/>
-    <w:lsdException w:name="Grid Table 1 Light Accent 6" w:uiPriority="46"/>
-    <w:lsdException w:name="Grid Table 2 Accent 6" w:uiPriority="47"/>
-    <w:lsdException w:name="Grid Table 3 Accent 6" w:uiPriority="48"/>
-    <w:lsdException w:name="Grid Table 4 Accent 6" w:uiPriority="49"/>
-    <w:lsdException w:name="Grid Table 5 Dark Accent 6" w:uiPriority="50"/>
-    <w:lsdException w:name="Grid Table 6 Colorful Accent 6" w:uiPriority="51"/>
-    <w:lsdException w:name="Grid Table 7 Colorful Accent 6" w:uiPriority="52"/>
-    <w:lsdException w:name="List Table 1 Light" w:uiPriority="46"/>
-    <w:lsdException w:name="List Table 2" w:uiPriority="47"/>
-    <w:lsdException w:name="List Table 3" w:uiPriority="48"/>
-    <w:lsdException w:name="List Table 4" w:uiPriority="49"/>
-    <w:lsdException w:name="List Table 5 Dark" w:uiPriority="50"/>
-    <w:lsdException w:name="List Table 6 Colorful" w:uiPriority="51"/>
-    <w:lsdException w:name="List Table 7 Colorful" w:uiPriority="52"/>
-    <w:lsdException w:name="List Table 1 Light Accent 1" w:uiPriority="46"/>
-    <w:lsdException w:name="List Table 2 Accent 1" w:uiPriority="47"/>
-    <w:lsdException w:name="List Table 3 Accent 1" w:uiPriority="48"/>
-    <w:lsdException w:name="List Table 4 Accent 1" w:uiPriority="49"/>
-    <w:lsdException w:name="List Table 5 Dark Accent 1" w:uiPriority="50"/>
-    <w:lsdException w:name="List Table 6 Colorful Accent 1" w:uiPriority="51"/>
-    <w:lsdException w:name="List Table 7 Colorful Accent 1" w:uiPriority="52"/>
-    <w:lsdException w:name="List Table 1 Light Accent 2" w:uiPriority="46"/>
-    <w:lsdException w:name="List Table 2 Accent 2" w:uiPriority="47"/>
-    <w:lsdException w:name="List Table 3 Accent 2" w:uiPriority="48"/>
-    <w:lsdException w:name="List Table 4 Accent 2" w:uiPriority="49"/>
-    <w:lsdException w:name="List Table 5 Dark Accent 2" w:uiPriority="50"/>
-    <w:lsdException w:name="List Table 6 Colorful Accent 2" w:uiPriority="51"/>
-    <w:lsdException w:name="List Table 7 Colorful Accent 2" w:uiPriority="52"/>
-    <w:lsdException w:name="List Table 1 Light Accent 3" w:uiPriority="46"/>
-    <w:lsdException w:name="List Table 2 Accent 3" w:uiPriority="47"/>
-    <w:lsdException w:name="List Table 3 Accent 3" w:uiPriority="48"/>
-    <w:lsdException w:name="List Table 4 Accent 3" w:uiPriority="49"/>
-    <w:lsdException w:name="List Table 5 Dark Accent 3" w:uiPriority="50"/>
-    <w:lsdException w:name="List Table 6 Colorful Accent 3" w:uiPriority="51"/>
-    <w:lsdException w:name="List Table 7 Colorful Accent 3" w:uiPriority="52"/>
-    <w:lsdException w:name="List Table 1 Light Accent 4" w:uiPriority="46"/>
-    <w:lsdException w:name="List Table 2 Accent 4" w:uiPriority="47"/>
-    <w:lsdException w:name="List Table 3 Accent 4" w:uiPriority="48"/>
-    <w:lsdException w:name="List Table 4 Accent 4" w:uiPriority="49"/>
-    <w:lsdException w:name="List Table 5 Dark Accent 4" w:uiPriority="50"/>
-    <w:lsdException w:name="List Table 6 Colorful Accent 4" w:uiPriority="51"/>
-    <w:lsdException w:name="List Table 7 Colorful Accent 4" w:uiPriority="52"/>
-    <w:lsdException w:name="List Table 1 Light Accent 5" w:uiPriority="46"/>
-    <w:lsdException w:name="List Table 2 Accent 5" w:uiPriority="47"/>
-    <w:lsdException w:name="List Table 3 Accent 5" w:uiPriority="48"/>
-    <w:lsdException w:name="List Table 4 Accent 5" w:uiPriority="49"/>
-    <w:lsdException w:name="List Table 5 Dark Accent 5" w:uiPriority="50"/>
-    <w:lsdException w:name="List Table 6 Colorful Accent 5" w:uiPriority="51"/>
-    <w:lsdException w:name="List Table 7 Colorful Accent 5" w:uiPriority="52"/>
-    <w:lsdException w:name="List Table 1 Light Accent 6" w:uiPriority="46"/>
-    <w:lsdException w:name="List Table 2 Accent 6" w:uiPriority="47"/>
-    <w:lsdException w:name="List Table 3 Accent 6" w:uiPriority="48"/>
-    <w:lsdException w:name="List Table 4 Accent 6" w:uiPriority="49"/>
-    <w:lsdException w:name="List Table 5 Dark Accent 6" w:uiPriority="50"/>
-    <w:lsdException w:name="List Table 6 Colorful Accent 6" w:uiPriority="51"/>
-    <w:lsdException w:name="List Table 7 Colorful Accent 6" w:uiPriority="52"/>
-    <w:lsdException w:name="Mention" w:semiHidden="1" w:unhideWhenUsed="1"/>
-    <w:lsdException w:name="Smart Hyperlink" w:semiHidden="1" w:unhideWhenUsed="1"/>
-    <w:lsdException w:name="Hashtag" w:semiHidden="1" w:unhideWhenUsed="1"/>
-    <w:lsdException w:name="Unresolved Mention" w:semiHidden="1" w:unhideWhenUsed="1"/>
-    <w:lsdException w:name="Smart Link" w:semiHidden="1" w:unhideWhenUsed="1"/>
+  <w:latentStyles w:defLockedState="0" w:defUIPriority="99" w:defSemiHidden="1" w:defUnhideWhenUsed="1" w:defQFormat="0" w:count="267">
+    <w:lsdException w:name="Normal" w:semiHidden="0" w:uiPriority="0" w:unhideWhenUsed="0" w:qFormat="1"/>
+    <w:lsdException w:name="heading 1" w:semiHidden="0" w:uiPriority="9" w:unhideWhenUsed="0" w:qFormat="1"/>
+    <w:lsdException w:name="heading 2" w:uiPriority="9" w:qFormat="1"/>
+    <w:lsdException w:name="heading 3" w:uiPriority="9" w:qFormat="1"/>
+    <w:lsdException w:name="heading 4" w:uiPriority="9" w:qFormat="1"/>
+    <w:lsdException w:name="heading 5" w:uiPriority="9" w:qFormat="1"/>
+    <w:lsdException w:name="heading 6" w:uiPriority="9" w:qFormat="1"/>
+    <w:lsdException w:name="heading 7" w:uiPriority="9" w:qFormat="1"/>
+    <w:lsdException w:name="heading 8" w:uiPriority="9" w:qFormat="1"/>
+    <w:lsdException w:name="heading 9" w:uiPriority="9" w:qFormat="1"/>
+    <w:lsdException w:name="toc 1" w:uiPriority="39"/>
+    <w:lsdException w:name="toc 2" w:uiPriority="39"/>
+    <w:lsdException w:name="toc 3" w:uiPriority="39"/>
+    <w:lsdException w:name="toc 4" w:uiPriority="39"/>
+    <w:lsdException w:name="toc 5" w:uiPriority="39"/>
+    <w:lsdException w:name="toc 6" w:uiPriority="39"/>
+    <w:lsdException w:name="toc 7" w:uiPriority="39"/>
+    <w:lsdException w:name="toc 8" w:uiPriority="39"/>
+    <w:lsdException w:name="toc 9" w:uiPriority="39"/>
+    <w:lsdException w:name="caption" w:uiPriority="35" w:qFormat="1"/>
+    <w:lsdException w:name="List Bullet" w:semiHidden="0" w:uiPriority="11" w:unhideWhenUsed="0" w:qFormat="1"/>
+    <w:lsdException w:name="List Number" w:semiHidden="0" w:unhideWhenUsed="0" w:qFormat="1"/>
+    <w:lsdException w:name="Title" w:semiHidden="0" w:uiPriority="10" w:unhideWhenUsed="0" w:qFormat="1"/>
+    <w:lsdException w:name="Default Paragraph Font" w:uiPriority="1"/>
+    <w:lsdException w:name="Subtitle" w:uiPriority="11"/>
+    <w:lsdException w:name="Strong" w:uiPriority="22" w:qFormat="1"/>
+    <w:lsdException w:name="Emphasis" w:uiPriority="20"/>
+    <w:lsdException w:name="Table Grid" w:semiHidden="0" w:uiPriority="39" w:unhideWhenUsed="0"/>
+    <w:lsdException w:name="Placeholder Text" w:unhideWhenUsed="0"/>
+    <w:lsdException w:name="No Spacing" w:uiPriority="1" w:qFormat="1"/>
+    <w:lsdException w:name="Light Shading" w:semiHidden="0" w:uiPriority="60" w:unhideWhenUsed="0"/>
+    <w:lsdException w:name="Light List" w:semiHidden="0" w:uiPriority="61" w:unhideWhenUsed="0"/>
+    <w:lsdException w:name="Light Grid" w:semiHidden="0" w:uiPriority="62" w:unhideWhenUsed="0"/>
+    <w:lsdException w:name="Medium Shading 1" w:semiHidden="0" w:uiPriority="63" w:unhideWhenUsed="0"/>
+    <w:lsdException w:name="Medium Shading 2" w:semiHidden="0" w:uiPriority="64" w:unhideWhenUsed="0"/>
+    <w:lsdException w:name="Medium List 1" w:semiHidden="0" w:uiPriority="65" w:unhideWhenUsed="0"/>
+    <w:lsdException w:name="Medium List 2" w:semiHidden="0" w:uiPriority="66" w:unhideWhenUsed="0"/>
+    <w:lsdException w:name="Medium Grid 1" w:semiHidden="0" w:uiPriority="67" w:unhideWhenUsed="0"/>
+    <w:lsdException w:name="Medium Grid 2" w:semiHidden="0" w:uiPriority="68" w:unhideWhenUsed="0"/>
+    <w:lsdException w:name="Medium Grid 3" w:semiHidden="0" w:uiPriority="69" w:unhideWhenUsed="0"/>
+    <w:lsdException w:name="Dark List" w:semiHidden="0" w:uiPriority="70" w:unhideWhenUsed="0"/>
+    <w:lsdException w:name="Colorful Shading" w:semiHidden="0" w:uiPriority="71" w:unhideWhenUsed="0"/>
+    <w:lsdException w:name="Colorful List" w:semiHidden="0" w:uiPriority="72" w:unhideWhenUsed="0"/>
+    <w:lsdException w:name="Colorful Grid" w:semiHidden="0" w:uiPriority="73" w:unhideWhenUsed="0"/>
+    <w:lsdException w:name="Light Shading Accent 1" w:semiHidden="0" w:uiPriority="60" w:unhideWhenUsed="0"/>
+    <w:lsdException w:name="Light List Accent 1" w:semiHidden="0" w:uiPriority="61" w:unhideWhenUsed="0"/>
+    <w:lsdException w:name="Light Grid Accent 1" w:semiHidden="0" w:uiPriority="62" w:unhideWhenUsed="0"/>
+    <w:lsdException w:name="Medium Shading 1 Accent 1" w:semiHidden="0" w:uiPriority="63" w:unhideWhenUsed="0"/>
+    <w:lsdException w:name="Medium Shading 2 Accent 1" w:semiHidden="0" w:uiPriority="64" w:unhideWhenUsed="0"/>
+    <w:lsdException w:name="Medium List 1 Accent 1" w:semiHidden="0" w:uiPriority="65" w:unhideWhenUsed="0"/>
+    <w:lsdException w:name="Revision" w:unhideWhenUsed="0"/>
+    <w:lsdException w:name="List Paragraph" w:uiPriority="34"/>
+    <w:lsdException w:name="Quote" w:uiPriority="29"/>
+    <w:lsdException w:name="Intense Quote" w:uiPriority="30"/>
+    <w:lsdException w:name="Medium List 2 Accent 1" w:semiHidden="0" w:uiPriority="66" w:unhideWhenUsed="0"/>
+    <w:lsdException w:name="Medium Grid 1 Accent 1" w:semiHidden="0" w:uiPriority="67" w:unhideWhenUsed="0"/>
+    <w:lsdException w:name="Medium Grid 2 Accent 1" w:semiHidden="0" w:uiPriority="68" w:unhideWhenUsed="0"/>
+    <w:lsdException w:name="Medium Grid 3 Accent 1" w:semiHidden="0" w:uiPriority="69" w:unhideWhenUsed="0"/>
+    <w:lsdException w:name="Dark List Accent 1" w:semiHidden="0" w:uiPriority="70" w:unhideWhenUsed="0"/>
+    <w:lsdException w:name="Colorful Shading Accent 1" w:semiHidden="0" w:uiPriority="71" w:unhideWhenUsed="0"/>
+    <w:lsdException w:name="Colorful List Accent 1" w:semiHidden="0" w:uiPriority="72" w:unhideWhenUsed="0"/>
+    <w:lsdException w:name="Colorful Grid Accent 1" w:semiHidden="0" w:uiPriority="73" w:unhideWhenUsed="0"/>
+    <w:lsdException w:name="Light Shading Accent 2" w:semiHidden="0" w:uiPriority="60" w:unhideWhenUsed="0"/>
+    <w:lsdException w:name="Light List Accent 2" w:semiHidden="0" w:uiPriority="61" w:unhideWhenUsed="0"/>
+    <w:lsdException w:name="Light Grid Accent 2" w:semiHidden="0" w:uiPriority="62" w:unhideWhenUsed="0"/>
+    <w:lsdException w:name="Medium Shading 1 Accent 2" w:semiHidden="0" w:uiPriority="63" w:unhideWhenUsed="0"/>
+    <w:lsdException w:name="Medium Shading 2 Accent 2" w:semiHidden="0" w:uiPriority="64" w:unhideWhenUsed="0"/>
+    <w:lsdException w:name="Medium List 1 Accent 2" w:semiHidden="0" w:uiPriority="65" w:unhideWhenUsed="0"/>
+    <w:lsdException w:name="Medium List 2 Accent 2" w:semiHidden="0" w:uiPriority="66" w:unhideWhenUsed="0"/>
+    <w:lsdException w:name="Medium Grid 1 Accent 2" w:semiHidden="0" w:uiPriority="67" w:unhideWhenUsed="0"/>
+    <w:lsdException w:name="Medium Grid 2 Accent 2" w:semiHidden="0" w:uiPriority="68" w:unhideWhenUsed="0"/>
+    <w:lsdException w:name="Medium Grid 3 Accent 2" w:semiHidden="0" w:uiPriority="69" w:unhideWhenUsed="0"/>
+    <w:lsdException w:name="Dark List Accent 2" w:semiHidden="0" w:uiPriority="70" w:unhideWhenUsed="0"/>
+    <w:lsdException w:name="Colorful Shading Accent 2" w:semiHidden="0" w:uiPriority="71" w:unhideWhenUsed="0"/>
+    <w:lsdException w:name="Colorful List Accent 2" w:semiHidden="0" w:uiPriority="72" w:unhideWhenUsed="0"/>
+    <w:lsdException w:name="Colorful Grid Accent 2" w:semiHidden="0" w:uiPriority="73" w:unhideWhenUsed="0"/>
+    <w:lsdException w:name="Light Shading Accent 3" w:semiHidden="0" w:uiPriority="60" w:unhideWhenUsed="0"/>
+    <w:lsdException w:name="Light List Accent 3" w:semiHidden="0" w:uiPriority="61" w:unhideWhenUsed="0"/>
+    <w:lsdException w:name="Light Grid Accent 3" w:semiHidden="0" w:uiPriority="62" w:unhideWhenUsed="0"/>
+    <w:lsdException w:name="Medium Shading 1 Accent 3" w:semiHidden="0" w:uiPriority="63" w:unhideWhenUsed="0"/>
+    <w:lsdException w:name="Medium Shading 2 Accent 3" w:semiHidden="0" w:uiPriority="64" w:unhideWhenUsed="0"/>
+    <w:lsdException w:name="Medium List 1 Accent 3" w:semiHidden="0" w:uiPriority="65" w:unhideWhenUsed="0"/>
+    <w:lsdException w:name="Medium List 2 Accent 3" w:semiHidden="0" w:uiPriority="66" w:unhideWhenUsed="0"/>
+    <w:lsdException w:name="Medium Grid 1 Accent 3" w:semiHidden="0" w:uiPriority="67" w:unhideWhenUsed="0"/>
+    <w:lsdException w:name="Medium Grid 2 Accent 3" w:semiHidden="0" w:uiPriority="68" w:unhideWhenUsed="0"/>
+    <w:lsdException w:name="Medium Grid 3 Accent 3" w:semiHidden="0" w:uiPriority="69" w:unhideWhenUsed="0"/>
+    <w:lsdException w:name="Dark List Accent 3" w:semiHidden="0" w:uiPriority="70" w:unhideWhenUsed="0"/>
+    <w:lsdException w:name="Colorful Shading Accent 3" w:semiHidden="0" w:uiPriority="71" w:unhideWhenUsed="0"/>
+    <w:lsdException w:name="Colorful List Accent 3" w:semiHidden="0" w:uiPriority="72" w:unhideWhenUsed="0"/>
+    <w:lsdException w:name="Colorful Grid Accent 3" w:semiHidden="0" w:uiPriority="73" w:unhideWhenUsed="0"/>
+    <w:lsdException w:name="Light Shading Accent 4" w:semiHidden="0" w:uiPriority="60" w:unhideWhenUsed="0"/>
+    <w:lsdException w:name="Light List Accent 4" w:semiHidden="0" w:uiPriority="61" w:unhideWhenUsed="0"/>
+    <w:lsdException w:name="Light Grid Accent 4" w:semiHidden="0" w:uiPriority="62" w:unhideWhenUsed="0"/>
+    <w:lsdException w:name="Medium Shading 1 Accent 4" w:semiHidden="0" w:uiPriority="63" w:unhideWhenUsed="0"/>
+    <w:lsdException w:name="Medium Shading 2 Accent 4" w:semiHidden="0" w:uiPriority="64" w:unhideWhenUsed="0"/>
+    <w:lsdException w:name="Medium List 1 Accent 4" w:semiHidden="0" w:uiPriority="65" w:unhideWhenUsed="0"/>
+    <w:lsdException w:name="Medium List 2 Accent 4" w:semiHidden="0" w:uiPriority="66" w:unhideWhenUsed="0"/>
+    <w:lsdException w:name="Medium Grid 1 Accent 4" w:semiHidden="0" w:uiPriority="67" w:unhideWhenUsed="0"/>
+    <w:lsdException w:name="Medium Grid 2 Accent 4" w:semiHidden="0" w:uiPriority="68" w:unhideWhenUsed="0"/>
+    <w:lsdException w:name="Medium Grid 3 Accent 4" w:semiHidden="0" w:uiPriority="69" w:unhideWhenUsed="0"/>
+    <w:lsdException w:name="Dark List Accent 4" w:semiHidden="0" w:uiPriority="70" w:unhideWhenUsed="0"/>
+    <w:lsdException w:name="Colorful Shading Accent 4" w:semiHidden="0" w:uiPriority="71" w:unhideWhenUsed="0"/>
+    <w:lsdException w:name="Colorful List Accent 4" w:semiHidden="0" w:uiPriority="72" w:unhideWhenUsed="0"/>
+    <w:lsdException w:name="Colorful Grid Accent 4" w:semiHidden="0" w:uiPriority="73" w:unhideWhenUsed="0"/>
+    <w:lsdException w:name="Light Shading Accent 5" w:semiHidden="0" w:uiPriority="60" w:unhideWhenUsed="0"/>
+    <w:lsdException w:name="Light List Accent 5" w:semiHidden="0" w:uiPriority="61" w:unhideWhenUsed="0"/>
+    <w:lsdException w:name="Light Grid Accent 5" w:semiHidden="0" w:uiPriority="62" w:unhideWhenUsed="0"/>
+    <w:lsdException w:name="Medium Shading 1 Accent 5" w:semiHidden="0" w:uiPriority="63" w:unhideWhenUsed="0"/>
+    <w:lsdException w:name="Medium Shading 2 Accent 5" w:semiHidden="0" w:uiPriority="64" w:unhideWhenUsed="0"/>
+    <w:lsdException w:name="Medium List 1 Accent 5" w:semiHidden="0" w:uiPriority="65" w:unhideWhenUsed="0"/>
+    <w:lsdException w:name="Medium List 2 Accent 5" w:semiHidden="0" w:uiPriority="66" w:unhideWhenUsed="0"/>
+    <w:lsdException w:name="Medium Grid 1 Accent 5" w:semiHidden="0" w:uiPriority="67" w:unhideWhenUsed="0"/>
+    <w:lsdException w:name="Medium Grid 2 Accent 5" w:semiHidden="0" w:uiPriority="68" w:unhideWhenUsed="0"/>
+    <w:lsdException w:name="Medium Grid 3 Accent 5" w:semiHidden="0" w:uiPriority="69" w:unhideWhenUsed="0"/>
+    <w:lsdException w:name="Dark List Accent 5" w:semiHidden="0" w:uiPriority="70" w:unhideWhenUsed="0"/>
+    <w:lsdException w:name="Colorful Shading Accent 5" w:semiHidden="0" w:uiPriority="71" w:unhideWhenUsed="0"/>
+    <w:lsdException w:name="Colorful List Accent 5" w:semiHidden="0" w:uiPriority="72" w:unhideWhenUsed="0"/>
+    <w:lsdException w:name="Colorful Grid Accent 5" w:semiHidden="0" w:uiPriority="73" w:unhideWhenUsed="0"/>
+    <w:lsdException w:name="Light Shading Accent 6" w:semiHidden="0" w:uiPriority="60" w:unhideWhenUsed="0"/>
+    <w:lsdException w:name="Light List Accent 6" w:semiHidden="0" w:uiPriority="61" w:unhideWhenUsed="0"/>
+    <w:lsdException w:name="Light Grid Accent 6" w:semiHidden="0" w:uiPriority="62" w:unhideWhenUsed="0"/>
+    <w:lsdException w:name="Medium Shading 1 Accent 6" w:semiHidden="0" w:uiPriority="63" w:unhideWhenUsed="0"/>
+    <w:lsdException w:name="Medium Shading 2 Accent 6" w:semiHidden="0" w:uiPriority="64" w:unhideWhenUsed="0"/>
+    <w:lsdException w:name="Medium List 1 Accent 6" w:semiHidden="0" w:uiPriority="65" w:unhideWhenUsed="0"/>
+    <w:lsdException w:name="Medium List 2 Accent 6" w:semiHidden="0" w:uiPriority="66" w:unhideWhenUsed="0"/>
+    <w:lsdException w:name="Medium Grid 1 Accent 6" w:semiHidden="0" w:uiPriority="67" w:unhideWhenUsed="0"/>
+    <w:lsdException w:name="Medium Grid 2 Accent 6" w:semiHidden="0" w:uiPriority="68" w:unhideWhenUsed="0"/>
+    <w:lsdException w:name="Medium Grid 3 Accent 6" w:semiHidden="0" w:uiPriority="69" w:unhideWhenUsed="0"/>
+    <w:lsdException w:name="Dark List Accent 6" w:semiHidden="0" w:uiPriority="70" w:unhideWhenUsed="0"/>
+    <w:lsdException w:name="Colorful Shading Accent 6" w:semiHidden="0" w:uiPriority="71" w:unhideWhenUsed="0"/>
+    <w:lsdException w:name="Colorful List Accent 6" w:semiHidden="0" w:uiPriority="72" w:unhideWhenUsed="0"/>
+    <w:lsdException w:name="Colorful Grid Accent 6" w:semiHidden="0" w:uiPriority="73" w:unhideWhenUsed="0"/>
+    <w:lsdException w:name="Subtle Emphasis" w:uiPriority="19"/>
+    <w:lsdException w:name="Intense Emphasis" w:uiPriority="21"/>
+    <w:lsdException w:name="Subtle Reference" w:semiHidden="0" w:uiPriority="10" w:unhideWhenUsed="0" w:qFormat="1"/>
+    <w:lsdException w:name="Intense Reference" w:uiPriority="32"/>
+    <w:lsdException w:name="Book Title" w:uiPriority="33"/>
+    <w:lsdException w:name="Bibliography" w:uiPriority="37"/>
+    <w:lsdException w:name="TOC Heading" w:uiPriority="39" w:qFormat="1"/>
   </w:latentStyles>
   <w:style w:type="paragraph" w:default="1" w:styleId="Normal">
     <w:name w:val="Normal"/>
@@ -5086,6 +4846,7 @@
     <w:uiPriority w:val="99"/>
     <w:semiHidden/>
     <w:unhideWhenUsed/>
+    <w:qFormat/>
     <w:tblPr>
       <w:tblInd w:w="0" w:type="dxa"/>
       <w:tblCellMar>
@@ -5281,7 +5042,15 @@
     <w:pPr>
       <w:contextualSpacing/>
     </w:pPr>
-    <w:tblPr/>
+    <w:tblPr>
+      <w:tblInd w:w="0" w:type="dxa"/>
+      <w:tblCellMar>
+        <w:top w:w="0" w:type="dxa"/>
+        <w:left w:w="108" w:type="dxa"/>
+        <w:bottom w:w="0" w:type="dxa"/>
+        <w:right w:w="108" w:type="dxa"/>
+      </w:tblCellMar>
+    </w:tblPr>
   </w:style>
   <w:style w:type="character" w:styleId="SubtleReference">
     <w:name w:val="Subtle Reference"/>
@@ -6025,9 +5794,16 @@
     <w:tblPr>
       <w:tblStyleRowBandSize w:val="1"/>
       <w:tblStyleColBandSize w:val="1"/>
+      <w:tblInd w:w="0" w:type="dxa"/>
       <w:tblBorders>
         <w:insideH w:val="single" w:sz="4" w:space="0" w:color="FFFFFF" w:themeColor="background1"/>
       </w:tblBorders>
+      <w:tblCellMar>
+        <w:top w:w="0" w:type="dxa"/>
+        <w:left w:w="108" w:type="dxa"/>
+        <w:bottom w:w="0" w:type="dxa"/>
+        <w:right w:w="108" w:type="dxa"/>
+      </w:tblCellMar>
     </w:tblPr>
     <w:tcPr>
       <w:shd w:val="clear" w:color="auto" w:fill="CCCCCC" w:themeFill="text1" w:themeFillTint="33"/>
@@ -6097,9 +5873,16 @@
     <w:tblPr>
       <w:tblStyleRowBandSize w:val="1"/>
       <w:tblStyleColBandSize w:val="1"/>
+      <w:tblInd w:w="0" w:type="dxa"/>
       <w:tblBorders>
         <w:insideH w:val="single" w:sz="4" w:space="0" w:color="FFFFFF" w:themeColor="background1"/>
       </w:tblBorders>
+      <w:tblCellMar>
+        <w:top w:w="0" w:type="dxa"/>
+        <w:left w:w="108" w:type="dxa"/>
+        <w:bottom w:w="0" w:type="dxa"/>
+        <w:right w:w="108" w:type="dxa"/>
+      </w:tblCellMar>
     </w:tblPr>
     <w:tcPr>
       <w:shd w:val="clear" w:color="auto" w:fill="C5F2DA" w:themeFill="accent1" w:themeFillTint="33"/>
@@ -6169,9 +5952,16 @@
     <w:tblPr>
       <w:tblStyleRowBandSize w:val="1"/>
       <w:tblStyleColBandSize w:val="1"/>
+      <w:tblInd w:w="0" w:type="dxa"/>
       <w:tblBorders>
         <w:insideH w:val="single" w:sz="4" w:space="0" w:color="FFFFFF" w:themeColor="background1"/>
       </w:tblBorders>
+      <w:tblCellMar>
+        <w:top w:w="0" w:type="dxa"/>
+        <w:left w:w="108" w:type="dxa"/>
+        <w:bottom w:w="0" w:type="dxa"/>
+        <w:right w:w="108" w:type="dxa"/>
+      </w:tblCellMar>
     </w:tblPr>
     <w:tcPr>
       <w:shd w:val="clear" w:color="auto" w:fill="AAFEFF" w:themeFill="accent2" w:themeFillTint="33"/>
@@ -6241,9 +6031,16 @@
     <w:tblPr>
       <w:tblStyleRowBandSize w:val="1"/>
       <w:tblStyleColBandSize w:val="1"/>
+      <w:tblInd w:w="0" w:type="dxa"/>
       <w:tblBorders>
         <w:insideH w:val="single" w:sz="4" w:space="0" w:color="FFFFFF" w:themeColor="background1"/>
       </w:tblBorders>
+      <w:tblCellMar>
+        <w:top w:w="0" w:type="dxa"/>
+        <w:left w:w="108" w:type="dxa"/>
+        <w:bottom w:w="0" w:type="dxa"/>
+        <w:right w:w="108" w:type="dxa"/>
+      </w:tblCellMar>
     </w:tblPr>
     <w:tcPr>
       <w:shd w:val="clear" w:color="auto" w:fill="F6CBD1" w:themeFill="accent3" w:themeFillTint="33"/>
@@ -6313,9 +6110,16 @@
     <w:tblPr>
       <w:tblStyleRowBandSize w:val="1"/>
       <w:tblStyleColBandSize w:val="1"/>
+      <w:tblInd w:w="0" w:type="dxa"/>
       <w:tblBorders>
         <w:insideH w:val="single" w:sz="4" w:space="0" w:color="FFFFFF" w:themeColor="background1"/>
       </w:tblBorders>
+      <w:tblCellMar>
+        <w:top w:w="0" w:type="dxa"/>
+        <w:left w:w="108" w:type="dxa"/>
+        <w:bottom w:w="0" w:type="dxa"/>
+        <w:right w:w="108" w:type="dxa"/>
+      </w:tblCellMar>
     </w:tblPr>
     <w:tcPr>
       <w:shd w:val="clear" w:color="auto" w:fill="EFE3CA" w:themeFill="accent4" w:themeFillTint="33"/>
@@ -6385,9 +6189,16 @@
     <w:tblPr>
       <w:tblStyleRowBandSize w:val="1"/>
       <w:tblStyleColBandSize w:val="1"/>
+      <w:tblInd w:w="0" w:type="dxa"/>
       <w:tblBorders>
         <w:insideH w:val="single" w:sz="4" w:space="0" w:color="FFFFFF" w:themeColor="background1"/>
       </w:tblBorders>
+      <w:tblCellMar>
+        <w:top w:w="0" w:type="dxa"/>
+        <w:left w:w="108" w:type="dxa"/>
+        <w:bottom w:w="0" w:type="dxa"/>
+        <w:right w:w="108" w:type="dxa"/>
+      </w:tblCellMar>
     </w:tblPr>
     <w:tcPr>
       <w:shd w:val="clear" w:color="auto" w:fill="ECCED9" w:themeFill="accent5" w:themeFillTint="33"/>
@@ -6457,9 +6268,16 @@
     <w:tblPr>
       <w:tblStyleRowBandSize w:val="1"/>
       <w:tblStyleColBandSize w:val="1"/>
+      <w:tblInd w:w="0" w:type="dxa"/>
       <w:tblBorders>
         <w:insideH w:val="single" w:sz="4" w:space="0" w:color="FFFFFF" w:themeColor="background1"/>
       </w:tblBorders>
+      <w:tblCellMar>
+        <w:top w:w="0" w:type="dxa"/>
+        <w:left w:w="108" w:type="dxa"/>
+        <w:bottom w:w="0" w:type="dxa"/>
+        <w:right w:w="108" w:type="dxa"/>
+      </w:tblCellMar>
     </w:tblPr>
     <w:tcPr>
       <w:shd w:val="clear" w:color="auto" w:fill="D8E1E9" w:themeFill="accent6" w:themeFillTint="33"/>
@@ -6529,6 +6347,13 @@
     <w:tblPr>
       <w:tblStyleRowBandSize w:val="1"/>
       <w:tblStyleColBandSize w:val="1"/>
+      <w:tblInd w:w="0" w:type="dxa"/>
+      <w:tblCellMar>
+        <w:top w:w="0" w:type="dxa"/>
+        <w:left w:w="108" w:type="dxa"/>
+        <w:bottom w:w="0" w:type="dxa"/>
+        <w:right w:w="108" w:type="dxa"/>
+      </w:tblCellMar>
     </w:tblPr>
     <w:tcPr>
       <w:shd w:val="clear" w:color="auto" w:fill="E6E6E6" w:themeFill="text1" w:themeFillTint="19"/>
@@ -6607,6 +6432,13 @@
     <w:tblPr>
       <w:tblStyleRowBandSize w:val="1"/>
       <w:tblStyleColBandSize w:val="1"/>
+      <w:tblInd w:w="0" w:type="dxa"/>
+      <w:tblCellMar>
+        <w:top w:w="0" w:type="dxa"/>
+        <w:left w:w="108" w:type="dxa"/>
+        <w:bottom w:w="0" w:type="dxa"/>
+        <w:right w:w="108" w:type="dxa"/>
+      </w:tblCellMar>
     </w:tblPr>
     <w:tcPr>
       <w:shd w:val="clear" w:color="auto" w:fill="E2F8EC" w:themeFill="accent1" w:themeFillTint="19"/>
@@ -6685,6 +6517,13 @@
     <w:tblPr>
       <w:tblStyleRowBandSize w:val="1"/>
       <w:tblStyleColBandSize w:val="1"/>
+      <w:tblInd w:w="0" w:type="dxa"/>
+      <w:tblCellMar>
+        <w:top w:w="0" w:type="dxa"/>
+        <w:left w:w="108" w:type="dxa"/>
+        <w:bottom w:w="0" w:type="dxa"/>
+        <w:right w:w="108" w:type="dxa"/>
+      </w:tblCellMar>
     </w:tblPr>
     <w:tcPr>
       <w:shd w:val="clear" w:color="auto" w:fill="D5FEFF" w:themeFill="accent2" w:themeFillTint="19"/>
@@ -6763,6 +6602,13 @@
     <w:tblPr>
       <w:tblStyleRowBandSize w:val="1"/>
       <w:tblStyleColBandSize w:val="1"/>
+      <w:tblInd w:w="0" w:type="dxa"/>
+      <w:tblCellMar>
+        <w:top w:w="0" w:type="dxa"/>
+        <w:left w:w="108" w:type="dxa"/>
+        <w:bottom w:w="0" w:type="dxa"/>
+        <w:right w:w="108" w:type="dxa"/>
+      </w:tblCellMar>
     </w:tblPr>
     <w:tcPr>
       <w:shd w:val="clear" w:color="auto" w:fill="FAE5E8" w:themeFill="accent3" w:themeFillTint="19"/>
@@ -6841,6 +6687,13 @@
     <w:tblPr>
       <w:tblStyleRowBandSize w:val="1"/>
       <w:tblStyleColBandSize w:val="1"/>
+      <w:tblInd w:w="0" w:type="dxa"/>
+      <w:tblCellMar>
+        <w:top w:w="0" w:type="dxa"/>
+        <w:left w:w="108" w:type="dxa"/>
+        <w:bottom w:w="0" w:type="dxa"/>
+        <w:right w:w="108" w:type="dxa"/>
+      </w:tblCellMar>
     </w:tblPr>
     <w:tcPr>
       <w:shd w:val="clear" w:color="auto" w:fill="F7F1E5" w:themeFill="accent4" w:themeFillTint="19"/>
@@ -6919,6 +6772,13 @@
     <w:tblPr>
       <w:tblStyleRowBandSize w:val="1"/>
       <w:tblStyleColBandSize w:val="1"/>
+      <w:tblInd w:w="0" w:type="dxa"/>
+      <w:tblCellMar>
+        <w:top w:w="0" w:type="dxa"/>
+        <w:left w:w="108" w:type="dxa"/>
+        <w:bottom w:w="0" w:type="dxa"/>
+        <w:right w:w="108" w:type="dxa"/>
+      </w:tblCellMar>
     </w:tblPr>
     <w:tcPr>
       <w:shd w:val="clear" w:color="auto" w:fill="F5E7EC" w:themeFill="accent5" w:themeFillTint="19"/>
@@ -6997,6 +6857,13 @@
     <w:tblPr>
       <w:tblStyleRowBandSize w:val="1"/>
       <w:tblStyleColBandSize w:val="1"/>
+      <w:tblInd w:w="0" w:type="dxa"/>
+      <w:tblCellMar>
+        <w:top w:w="0" w:type="dxa"/>
+        <w:left w:w="108" w:type="dxa"/>
+        <w:bottom w:w="0" w:type="dxa"/>
+        <w:right w:w="108" w:type="dxa"/>
+      </w:tblCellMar>
     </w:tblPr>
     <w:tcPr>
       <w:shd w:val="clear" w:color="auto" w:fill="ECF0F4" w:themeFill="accent6" w:themeFillTint="19"/>
@@ -7075,6 +6942,7 @@
     <w:tblPr>
       <w:tblStyleRowBandSize w:val="1"/>
       <w:tblStyleColBandSize w:val="1"/>
+      <w:tblInd w:w="0" w:type="dxa"/>
       <w:tblBorders>
         <w:top w:val="single" w:sz="24" w:space="0" w:color="005556" w:themeColor="accent2"/>
         <w:left w:val="single" w:sz="4" w:space="0" w:color="000000" w:themeColor="text1"/>
@@ -7083,6 +6951,12 @@
         <w:insideH w:val="single" w:sz="4" w:space="0" w:color="FFFFFF" w:themeColor="background1"/>
         <w:insideV w:val="single" w:sz="4" w:space="0" w:color="FFFFFF" w:themeColor="background1"/>
       </w:tblBorders>
+      <w:tblCellMar>
+        <w:top w:w="0" w:type="dxa"/>
+        <w:left w:w="108" w:type="dxa"/>
+        <w:bottom w:w="0" w:type="dxa"/>
+        <w:right w:w="108" w:type="dxa"/>
+      </w:tblCellMar>
     </w:tblPr>
     <w:tcPr>
       <w:shd w:val="clear" w:color="auto" w:fill="E6E6E6" w:themeFill="text1" w:themeFillTint="19"/>
@@ -7189,6 +7063,7 @@
     <w:tblPr>
       <w:tblStyleRowBandSize w:val="1"/>
       <w:tblStyleColBandSize w:val="1"/>
+      <w:tblInd w:w="0" w:type="dxa"/>
       <w:tblBorders>
         <w:top w:val="single" w:sz="24" w:space="0" w:color="005556" w:themeColor="accent2"/>
         <w:left w:val="single" w:sz="4" w:space="0" w:color="1D824C" w:themeColor="accent1"/>
@@ -7197,6 +7072,12 @@
         <w:insideH w:val="single" w:sz="4" w:space="0" w:color="FFFFFF" w:themeColor="background1"/>
         <w:insideV w:val="single" w:sz="4" w:space="0" w:color="FFFFFF" w:themeColor="background1"/>
       </w:tblBorders>
+      <w:tblCellMar>
+        <w:top w:w="0" w:type="dxa"/>
+        <w:left w:w="108" w:type="dxa"/>
+        <w:bottom w:w="0" w:type="dxa"/>
+        <w:right w:w="108" w:type="dxa"/>
+      </w:tblCellMar>
     </w:tblPr>
     <w:tcPr>
       <w:shd w:val="clear" w:color="auto" w:fill="E2F8EC" w:themeFill="accent1" w:themeFillTint="19"/>
@@ -7303,6 +7184,7 @@
     <w:tblPr>
       <w:tblStyleRowBandSize w:val="1"/>
       <w:tblStyleColBandSize w:val="1"/>
+      <w:tblInd w:w="0" w:type="dxa"/>
       <w:tblBorders>
         <w:top w:val="single" w:sz="24" w:space="0" w:color="005556" w:themeColor="accent2"/>
         <w:left w:val="single" w:sz="4" w:space="0" w:color="005556" w:themeColor="accent2"/>
@@ -7311,6 +7193,12 @@
         <w:insideH w:val="single" w:sz="4" w:space="0" w:color="FFFFFF" w:themeColor="background1"/>
         <w:insideV w:val="single" w:sz="4" w:space="0" w:color="FFFFFF" w:themeColor="background1"/>
       </w:tblBorders>
+      <w:tblCellMar>
+        <w:top w:w="0" w:type="dxa"/>
+        <w:left w:w="108" w:type="dxa"/>
+        <w:bottom w:w="0" w:type="dxa"/>
+        <w:right w:w="108" w:type="dxa"/>
+      </w:tblCellMar>
     </w:tblPr>
     <w:tcPr>
       <w:shd w:val="clear" w:color="auto" w:fill="D5FEFF" w:themeFill="accent2" w:themeFillTint="19"/>
@@ -7417,6 +7305,7 @@
     <w:tblPr>
       <w:tblStyleRowBandSize w:val="1"/>
       <w:tblStyleColBandSize w:val="1"/>
+      <w:tblInd w:w="0" w:type="dxa"/>
       <w:tblBorders>
         <w:top w:val="single" w:sz="24" w:space="0" w:color="856628" w:themeColor="accent4"/>
         <w:left w:val="single" w:sz="4" w:space="0" w:color="B11F35" w:themeColor="accent3"/>
@@ -7425,6 +7314,12 @@
         <w:insideH w:val="single" w:sz="4" w:space="0" w:color="FFFFFF" w:themeColor="background1"/>
         <w:insideV w:val="single" w:sz="4" w:space="0" w:color="FFFFFF" w:themeColor="background1"/>
       </w:tblBorders>
+      <w:tblCellMar>
+        <w:top w:w="0" w:type="dxa"/>
+        <w:left w:w="108" w:type="dxa"/>
+        <w:bottom w:w="0" w:type="dxa"/>
+        <w:right w:w="108" w:type="dxa"/>
+      </w:tblCellMar>
     </w:tblPr>
     <w:tcPr>
       <w:shd w:val="clear" w:color="auto" w:fill="FAE5E8" w:themeFill="accent3" w:themeFillTint="19"/>
@@ -7521,6 +7416,7 @@
     <w:tblPr>
       <w:tblStyleRowBandSize w:val="1"/>
       <w:tblStyleColBandSize w:val="1"/>
+      <w:tblInd w:w="0" w:type="dxa"/>
       <w:tblBorders>
         <w:top w:val="single" w:sz="24" w:space="0" w:color="B11F35" w:themeColor="accent3"/>
         <w:left w:val="single" w:sz="4" w:space="0" w:color="856628" w:themeColor="accent4"/>
@@ -7529,6 +7425,12 @@
         <w:insideH w:val="single" w:sz="4" w:space="0" w:color="FFFFFF" w:themeColor="background1"/>
         <w:insideV w:val="single" w:sz="4" w:space="0" w:color="FFFFFF" w:themeColor="background1"/>
       </w:tblBorders>
+      <w:tblCellMar>
+        <w:top w:w="0" w:type="dxa"/>
+        <w:left w:w="108" w:type="dxa"/>
+        <w:bottom w:w="0" w:type="dxa"/>
+        <w:right w:w="108" w:type="dxa"/>
+      </w:tblCellMar>
     </w:tblPr>
     <w:tcPr>
       <w:shd w:val="clear" w:color="auto" w:fill="F7F1E5" w:themeFill="accent4" w:themeFillTint="19"/>
@@ -7635,6 +7537,7 @@
     <w:tblPr>
       <w:tblStyleRowBandSize w:val="1"/>
       <w:tblStyleColBandSize w:val="1"/>
+      <w:tblInd w:w="0" w:type="dxa"/>
       <w:tblBorders>
         <w:top w:val="single" w:sz="24" w:space="0" w:color="4B6A88" w:themeColor="accent6"/>
         <w:left w:val="single" w:sz="4" w:space="0" w:color="7E314C" w:themeColor="accent5"/>
@@ -7643,6 +7546,12 @@
         <w:insideH w:val="single" w:sz="4" w:space="0" w:color="FFFFFF" w:themeColor="background1"/>
         <w:insideV w:val="single" w:sz="4" w:space="0" w:color="FFFFFF" w:themeColor="background1"/>
       </w:tblBorders>
+      <w:tblCellMar>
+        <w:top w:w="0" w:type="dxa"/>
+        <w:left w:w="108" w:type="dxa"/>
+        <w:bottom w:w="0" w:type="dxa"/>
+        <w:right w:w="108" w:type="dxa"/>
+      </w:tblCellMar>
     </w:tblPr>
     <w:tcPr>
       <w:shd w:val="clear" w:color="auto" w:fill="F5E7EC" w:themeFill="accent5" w:themeFillTint="19"/>
@@ -7749,6 +7658,7 @@
     <w:tblPr>
       <w:tblStyleRowBandSize w:val="1"/>
       <w:tblStyleColBandSize w:val="1"/>
+      <w:tblInd w:w="0" w:type="dxa"/>
       <w:tblBorders>
         <w:top w:val="single" w:sz="24" w:space="0" w:color="7E314C" w:themeColor="accent5"/>
         <w:left w:val="single" w:sz="4" w:space="0" w:color="4B6A88" w:themeColor="accent6"/>
@@ -7757,6 +7667,12 @@
         <w:insideH w:val="single" w:sz="4" w:space="0" w:color="FFFFFF" w:themeColor="background1"/>
         <w:insideV w:val="single" w:sz="4" w:space="0" w:color="FFFFFF" w:themeColor="background1"/>
       </w:tblBorders>
+      <w:tblCellMar>
+        <w:top w:w="0" w:type="dxa"/>
+        <w:left w:w="108" w:type="dxa"/>
+        <w:bottom w:w="0" w:type="dxa"/>
+        <w:right w:w="108" w:type="dxa"/>
+      </w:tblCellMar>
     </w:tblPr>
     <w:tcPr>
       <w:shd w:val="clear" w:color="auto" w:fill="ECF0F4" w:themeFill="accent6" w:themeFillTint="19"/>
@@ -7863,6 +7779,13 @@
     <w:tblPr>
       <w:tblStyleRowBandSize w:val="1"/>
       <w:tblStyleColBandSize w:val="1"/>
+      <w:tblInd w:w="0" w:type="dxa"/>
+      <w:tblCellMar>
+        <w:top w:w="0" w:type="dxa"/>
+        <w:left w:w="108" w:type="dxa"/>
+        <w:bottom w:w="0" w:type="dxa"/>
+        <w:right w:w="108" w:type="dxa"/>
+      </w:tblCellMar>
     </w:tblPr>
     <w:tcPr>
       <w:shd w:val="clear" w:color="auto" w:fill="000000" w:themeFill="text1"/>
@@ -7969,6 +7892,13 @@
     <w:tblPr>
       <w:tblStyleRowBandSize w:val="1"/>
       <w:tblStyleColBandSize w:val="1"/>
+      <w:tblInd w:w="0" w:type="dxa"/>
+      <w:tblCellMar>
+        <w:top w:w="0" w:type="dxa"/>
+        <w:left w:w="108" w:type="dxa"/>
+        <w:bottom w:w="0" w:type="dxa"/>
+        <w:right w:w="108" w:type="dxa"/>
+      </w:tblCellMar>
     </w:tblPr>
     <w:tcPr>
       <w:shd w:val="clear" w:color="auto" w:fill="1D824C" w:themeFill="accent1"/>
@@ -8075,6 +8005,13 @@
     <w:tblPr>
       <w:tblStyleRowBandSize w:val="1"/>
       <w:tblStyleColBandSize w:val="1"/>
+      <w:tblInd w:w="0" w:type="dxa"/>
+      <w:tblCellMar>
+        <w:top w:w="0" w:type="dxa"/>
+        <w:left w:w="108" w:type="dxa"/>
+        <w:bottom w:w="0" w:type="dxa"/>
+        <w:right w:w="108" w:type="dxa"/>
+      </w:tblCellMar>
     </w:tblPr>
     <w:tcPr>
       <w:shd w:val="clear" w:color="auto" w:fill="005556" w:themeFill="accent2"/>
@@ -8181,6 +8118,13 @@
     <w:tblPr>
       <w:tblStyleRowBandSize w:val="1"/>
       <w:tblStyleColBandSize w:val="1"/>
+      <w:tblInd w:w="0" w:type="dxa"/>
+      <w:tblCellMar>
+        <w:top w:w="0" w:type="dxa"/>
+        <w:left w:w="108" w:type="dxa"/>
+        <w:bottom w:w="0" w:type="dxa"/>
+        <w:right w:w="108" w:type="dxa"/>
+      </w:tblCellMar>
     </w:tblPr>
     <w:tcPr>
       <w:shd w:val="clear" w:color="auto" w:fill="B11F35" w:themeFill="accent3"/>
@@ -8287,6 +8231,13 @@
     <w:tblPr>
       <w:tblStyleRowBandSize w:val="1"/>
       <w:tblStyleColBandSize w:val="1"/>
+      <w:tblInd w:w="0" w:type="dxa"/>
+      <w:tblCellMar>
+        <w:top w:w="0" w:type="dxa"/>
+        <w:left w:w="108" w:type="dxa"/>
+        <w:bottom w:w="0" w:type="dxa"/>
+        <w:right w:w="108" w:type="dxa"/>
+      </w:tblCellMar>
     </w:tblPr>
     <w:tcPr>
       <w:shd w:val="clear" w:color="auto" w:fill="856628" w:themeFill="accent4"/>
@@ -8393,6 +8344,13 @@
     <w:tblPr>
       <w:tblStyleRowBandSize w:val="1"/>
       <w:tblStyleColBandSize w:val="1"/>
+      <w:tblInd w:w="0" w:type="dxa"/>
+      <w:tblCellMar>
+        <w:top w:w="0" w:type="dxa"/>
+        <w:left w:w="108" w:type="dxa"/>
+        <w:bottom w:w="0" w:type="dxa"/>
+        <w:right w:w="108" w:type="dxa"/>
+      </w:tblCellMar>
     </w:tblPr>
     <w:tcPr>
       <w:shd w:val="clear" w:color="auto" w:fill="7E314C" w:themeFill="accent5"/>
@@ -8499,6 +8457,13 @@
     <w:tblPr>
       <w:tblStyleRowBandSize w:val="1"/>
       <w:tblStyleColBandSize w:val="1"/>
+      <w:tblInd w:w="0" w:type="dxa"/>
+      <w:tblCellMar>
+        <w:top w:w="0" w:type="dxa"/>
+        <w:left w:w="108" w:type="dxa"/>
+        <w:bottom w:w="0" w:type="dxa"/>
+        <w:right w:w="108" w:type="dxa"/>
+      </w:tblCellMar>
     </w:tblPr>
     <w:tcPr>
       <w:shd w:val="clear" w:color="auto" w:fill="4B6A88" w:themeFill="accent6"/>
@@ -8678,7 +8643,7 @@
       <w:vertAlign w:val="superscript"/>
     </w:rPr>
   </w:style>
-  <w:style w:type="table" w:styleId="GridTable1Light">
+  <w:style w:type="table" w:customStyle="1" w:styleId="GridTable1Light">
     <w:name w:val="Grid Table 1 Light"/>
     <w:basedOn w:val="TableNormal"/>
     <w:uiPriority w:val="46"/>
@@ -8686,6 +8651,7 @@
     <w:tblPr>
       <w:tblStyleRowBandSize w:val="1"/>
       <w:tblStyleColBandSize w:val="1"/>
+      <w:tblInd w:w="0" w:type="dxa"/>
       <w:tblBorders>
         <w:top w:val="single" w:sz="4" w:space="0" w:color="999999" w:themeColor="text1" w:themeTint="66"/>
         <w:left w:val="single" w:sz="4" w:space="0" w:color="999999" w:themeColor="text1" w:themeTint="66"/>
@@ -8694,6 +8660,12 @@
         <w:insideH w:val="single" w:sz="4" w:space="0" w:color="999999" w:themeColor="text1" w:themeTint="66"/>
         <w:insideV w:val="single" w:sz="4" w:space="0" w:color="999999" w:themeColor="text1" w:themeTint="66"/>
       </w:tblBorders>
+      <w:tblCellMar>
+        <w:top w:w="0" w:type="dxa"/>
+        <w:left w:w="108" w:type="dxa"/>
+        <w:bottom w:w="0" w:type="dxa"/>
+        <w:right w:w="108" w:type="dxa"/>
+      </w:tblCellMar>
     </w:tblPr>
     <w:tblStylePr w:type="firstRow">
       <w:rPr>
@@ -8732,7 +8704,7 @@
       </w:rPr>
     </w:tblStylePr>
   </w:style>
-  <w:style w:type="table" w:styleId="GridTable1Light-Accent1">
+  <w:style w:type="table" w:customStyle="1" w:styleId="GridTable1LightAccent1">
     <w:name w:val="Grid Table 1 Light Accent 1"/>
     <w:basedOn w:val="TableNormal"/>
     <w:uiPriority w:val="46"/>
@@ -8740,6 +8712,7 @@
     <w:tblPr>
       <w:tblStyleRowBandSize w:val="1"/>
       <w:tblStyleColBandSize w:val="1"/>
+      <w:tblInd w:w="0" w:type="dxa"/>
       <w:tblBorders>
         <w:top w:val="single" w:sz="4" w:space="0" w:color="8CE5B5" w:themeColor="accent1" w:themeTint="66"/>
         <w:left w:val="single" w:sz="4" w:space="0" w:color="8CE5B5" w:themeColor="accent1" w:themeTint="66"/>
@@ -8748,6 +8721,12 @@
         <w:insideH w:val="single" w:sz="4" w:space="0" w:color="8CE5B5" w:themeColor="accent1" w:themeTint="66"/>
         <w:insideV w:val="single" w:sz="4" w:space="0" w:color="8CE5B5" w:themeColor="accent1" w:themeTint="66"/>
       </w:tblBorders>
+      <w:tblCellMar>
+        <w:top w:w="0" w:type="dxa"/>
+        <w:left w:w="108" w:type="dxa"/>
+        <w:bottom w:w="0" w:type="dxa"/>
+        <w:right w:w="108" w:type="dxa"/>
+      </w:tblCellMar>
     </w:tblPr>
     <w:tblStylePr w:type="firstRow">
       <w:rPr>
@@ -8786,7 +8765,7 @@
       </w:rPr>
     </w:tblStylePr>
   </w:style>
-  <w:style w:type="table" w:styleId="GridTable1Light-Accent2">
+  <w:style w:type="table" w:customStyle="1" w:styleId="GridTable1LightAccent2">
     <w:name w:val="Grid Table 1 Light Accent 2"/>
     <w:basedOn w:val="TableNormal"/>
     <w:uiPriority w:val="46"/>
@@ -8794,6 +8773,7 @@
     <w:tblPr>
       <w:tblStyleRowBandSize w:val="1"/>
       <w:tblStyleColBandSize w:val="1"/>
+      <w:tblInd w:w="0" w:type="dxa"/>
       <w:tblBorders>
         <w:top w:val="single" w:sz="4" w:space="0" w:color="55FDFF" w:themeColor="accent2" w:themeTint="66"/>
         <w:left w:val="single" w:sz="4" w:space="0" w:color="55FDFF" w:themeColor="accent2" w:themeTint="66"/>
@@ -8802,6 +8782,12 @@
         <w:insideH w:val="single" w:sz="4" w:space="0" w:color="55FDFF" w:themeColor="accent2" w:themeTint="66"/>
         <w:insideV w:val="single" w:sz="4" w:space="0" w:color="55FDFF" w:themeColor="accent2" w:themeTint="66"/>
       </w:tblBorders>
+      <w:tblCellMar>
+        <w:top w:w="0" w:type="dxa"/>
+        <w:left w:w="108" w:type="dxa"/>
+        <w:bottom w:w="0" w:type="dxa"/>
+        <w:right w:w="108" w:type="dxa"/>
+      </w:tblCellMar>
     </w:tblPr>
     <w:tblStylePr w:type="firstRow">
       <w:rPr>
@@ -8840,7 +8826,7 @@
       </w:rPr>
     </w:tblStylePr>
   </w:style>
-  <w:style w:type="table" w:styleId="GridTable1Light-Accent3">
+  <w:style w:type="table" w:customStyle="1" w:styleId="GridTable1LightAccent3">
     <w:name w:val="Grid Table 1 Light Accent 3"/>
     <w:basedOn w:val="TableNormal"/>
     <w:uiPriority w:val="46"/>
@@ -8848,6 +8834,7 @@
     <w:tblPr>
       <w:tblStyleRowBandSize w:val="1"/>
       <w:tblStyleColBandSize w:val="1"/>
+      <w:tblInd w:w="0" w:type="dxa"/>
       <w:tblBorders>
         <w:top w:val="single" w:sz="4" w:space="0" w:color="ED98A4" w:themeColor="accent3" w:themeTint="66"/>
         <w:left w:val="single" w:sz="4" w:space="0" w:color="ED98A4" w:themeColor="accent3" w:themeTint="66"/>
@@ -8856,6 +8843,12 @@
         <w:insideH w:val="single" w:sz="4" w:space="0" w:color="ED98A4" w:themeColor="accent3" w:themeTint="66"/>
         <w:insideV w:val="single" w:sz="4" w:space="0" w:color="ED98A4" w:themeColor="accent3" w:themeTint="66"/>
       </w:tblBorders>
+      <w:tblCellMar>
+        <w:top w:w="0" w:type="dxa"/>
+        <w:left w:w="108" w:type="dxa"/>
+        <w:bottom w:w="0" w:type="dxa"/>
+        <w:right w:w="108" w:type="dxa"/>
+      </w:tblCellMar>
     </w:tblPr>
     <w:tblStylePr w:type="firstRow">
       <w:rPr>
@@ -8894,7 +8887,7 @@
       </w:rPr>
     </w:tblStylePr>
   </w:style>
-  <w:style w:type="table" w:styleId="GridTable1Light-Accent4">
+  <w:style w:type="table" w:customStyle="1" w:styleId="GridTable1LightAccent4">
     <w:name w:val="Grid Table 1 Light Accent 4"/>
     <w:basedOn w:val="TableNormal"/>
     <w:uiPriority w:val="46"/>
@@ -8902,6 +8895,7 @@
     <w:tblPr>
       <w:tblStyleRowBandSize w:val="1"/>
       <w:tblStyleColBandSize w:val="1"/>
+      <w:tblInd w:w="0" w:type="dxa"/>
       <w:tblBorders>
         <w:top w:val="single" w:sz="4" w:space="0" w:color="DFC797" w:themeColor="accent4" w:themeTint="66"/>
         <w:left w:val="single" w:sz="4" w:space="0" w:color="DFC797" w:themeColor="accent4" w:themeTint="66"/>
@@ -8910,6 +8904,12 @@
         <w:insideH w:val="single" w:sz="4" w:space="0" w:color="DFC797" w:themeColor="accent4" w:themeTint="66"/>
         <w:insideV w:val="single" w:sz="4" w:space="0" w:color="DFC797" w:themeColor="accent4" w:themeTint="66"/>
       </w:tblBorders>
+      <w:tblCellMar>
+        <w:top w:w="0" w:type="dxa"/>
+        <w:left w:w="108" w:type="dxa"/>
+        <w:bottom w:w="0" w:type="dxa"/>
+        <w:right w:w="108" w:type="dxa"/>
+      </w:tblCellMar>
     </w:tblPr>
     <w:tblStylePr w:type="firstRow">
       <w:rPr>
@@ -8948,7 +8948,7 @@
       </w:rPr>
     </w:tblStylePr>
   </w:style>
-  <w:style w:type="table" w:styleId="GridTable1Light-Accent5">
+  <w:style w:type="table" w:customStyle="1" w:styleId="GridTable1LightAccent5">
     <w:name w:val="Grid Table 1 Light Accent 5"/>
     <w:basedOn w:val="TableNormal"/>
     <w:uiPriority w:val="46"/>
@@ -8956,6 +8956,7 @@
     <w:tblPr>
       <w:tblStyleRowBandSize w:val="1"/>
       <w:tblStyleColBandSize w:val="1"/>
+      <w:tblInd w:w="0" w:type="dxa"/>
       <w:tblBorders>
         <w:top w:val="single" w:sz="4" w:space="0" w:color="D99EB3" w:themeColor="accent5" w:themeTint="66"/>
         <w:left w:val="single" w:sz="4" w:space="0" w:color="D99EB3" w:themeColor="accent5" w:themeTint="66"/>
@@ -8964,6 +8965,12 @@
         <w:insideH w:val="single" w:sz="4" w:space="0" w:color="D99EB3" w:themeColor="accent5" w:themeTint="66"/>
         <w:insideV w:val="single" w:sz="4" w:space="0" w:color="D99EB3" w:themeColor="accent5" w:themeTint="66"/>
       </w:tblBorders>
+      <w:tblCellMar>
+        <w:top w:w="0" w:type="dxa"/>
+        <w:left w:w="108" w:type="dxa"/>
+        <w:bottom w:w="0" w:type="dxa"/>
+        <w:right w:w="108" w:type="dxa"/>
+      </w:tblCellMar>
     </w:tblPr>
     <w:tblStylePr w:type="firstRow">
       <w:rPr>
@@ -9002,7 +9009,7 @@
       </w:rPr>
     </w:tblStylePr>
   </w:style>
-  <w:style w:type="table" w:styleId="GridTable1Light-Accent6">
+  <w:style w:type="table" w:customStyle="1" w:styleId="GridTable1LightAccent6">
     <w:name w:val="Grid Table 1 Light Accent 6"/>
     <w:basedOn w:val="TableNormal"/>
     <w:uiPriority w:val="46"/>
@@ -9010,6 +9017,7 @@
     <w:tblPr>
       <w:tblStyleRowBandSize w:val="1"/>
       <w:tblStyleColBandSize w:val="1"/>
+      <w:tblInd w:w="0" w:type="dxa"/>
       <w:tblBorders>
         <w:top w:val="single" w:sz="4" w:space="0" w:color="B1C3D4" w:themeColor="accent6" w:themeTint="66"/>
         <w:left w:val="single" w:sz="4" w:space="0" w:color="B1C3D4" w:themeColor="accent6" w:themeTint="66"/>
@@ -9018,6 +9026,12 @@
         <w:insideH w:val="single" w:sz="4" w:space="0" w:color="B1C3D4" w:themeColor="accent6" w:themeTint="66"/>
         <w:insideV w:val="single" w:sz="4" w:space="0" w:color="B1C3D4" w:themeColor="accent6" w:themeTint="66"/>
       </w:tblBorders>
+      <w:tblCellMar>
+        <w:top w:w="0" w:type="dxa"/>
+        <w:left w:w="108" w:type="dxa"/>
+        <w:bottom w:w="0" w:type="dxa"/>
+        <w:right w:w="108" w:type="dxa"/>
+      </w:tblCellMar>
     </w:tblPr>
     <w:tblStylePr w:type="firstRow">
       <w:rPr>
@@ -9056,7 +9070,7 @@
       </w:rPr>
     </w:tblStylePr>
   </w:style>
-  <w:style w:type="table" w:styleId="GridTable2">
+  <w:style w:type="table" w:customStyle="1" w:styleId="GridTable2">
     <w:name w:val="Grid Table 2"/>
     <w:basedOn w:val="TableNormal"/>
     <w:uiPriority w:val="47"/>
@@ -9064,12 +9078,19 @@
     <w:tblPr>
       <w:tblStyleRowBandSize w:val="1"/>
       <w:tblStyleColBandSize w:val="1"/>
+      <w:tblInd w:w="0" w:type="dxa"/>
       <w:tblBorders>
         <w:top w:val="single" w:sz="2" w:space="0" w:color="666666" w:themeColor="text1" w:themeTint="99"/>
         <w:bottom w:val="single" w:sz="2" w:space="0" w:color="666666" w:themeColor="text1" w:themeTint="99"/>
         <w:insideH w:val="single" w:sz="2" w:space="0" w:color="666666" w:themeColor="text1" w:themeTint="99"/>
         <w:insideV w:val="single" w:sz="2" w:space="0" w:color="666666" w:themeColor="text1" w:themeTint="99"/>
       </w:tblBorders>
+      <w:tblCellMar>
+        <w:top w:w="0" w:type="dxa"/>
+        <w:left w:w="108" w:type="dxa"/>
+        <w:bottom w:w="0" w:type="dxa"/>
+        <w:right w:w="108" w:type="dxa"/>
+      </w:tblCellMar>
     </w:tblPr>
     <w:tblStylePr w:type="firstRow">
       <w:rPr>
@@ -9128,7 +9149,7 @@
       </w:tcPr>
     </w:tblStylePr>
   </w:style>
-  <w:style w:type="table" w:styleId="GridTable2-Accent1">
+  <w:style w:type="table" w:customStyle="1" w:styleId="GridTable2Accent1">
     <w:name w:val="Grid Table 2 Accent 1"/>
     <w:basedOn w:val="TableNormal"/>
     <w:uiPriority w:val="47"/>
@@ -9136,12 +9157,19 @@
     <w:tblPr>
       <w:tblStyleRowBandSize w:val="1"/>
       <w:tblStyleColBandSize w:val="1"/>
+      <w:tblInd w:w="0" w:type="dxa"/>
       <w:tblBorders>
         <w:top w:val="single" w:sz="2" w:space="0" w:color="52D890" w:themeColor="accent1" w:themeTint="99"/>
         <w:bottom w:val="single" w:sz="2" w:space="0" w:color="52D890" w:themeColor="accent1" w:themeTint="99"/>
         <w:insideH w:val="single" w:sz="2" w:space="0" w:color="52D890" w:themeColor="accent1" w:themeTint="99"/>
         <w:insideV w:val="single" w:sz="2" w:space="0" w:color="52D890" w:themeColor="accent1" w:themeTint="99"/>
       </w:tblBorders>
+      <w:tblCellMar>
+        <w:top w:w="0" w:type="dxa"/>
+        <w:left w:w="108" w:type="dxa"/>
+        <w:bottom w:w="0" w:type="dxa"/>
+        <w:right w:w="108" w:type="dxa"/>
+      </w:tblCellMar>
     </w:tblPr>
     <w:tblStylePr w:type="firstRow">
       <w:rPr>
@@ -9200,7 +9228,7 @@
       </w:tcPr>
     </w:tblStylePr>
   </w:style>
-  <w:style w:type="table" w:styleId="GridTable2-Accent2">
+  <w:style w:type="table" w:customStyle="1" w:styleId="GridTable2Accent2">
     <w:name w:val="Grid Table 2 Accent 2"/>
     <w:basedOn w:val="TableNormal"/>
     <w:uiPriority w:val="47"/>
@@ -9208,12 +9236,19 @@
     <w:tblPr>
       <w:tblStyleRowBandSize w:val="1"/>
       <w:tblStyleColBandSize w:val="1"/>
+      <w:tblInd w:w="0" w:type="dxa"/>
       <w:tblBorders>
         <w:top w:val="single" w:sz="2" w:space="0" w:color="00FCFF" w:themeColor="accent2" w:themeTint="99"/>
         <w:bottom w:val="single" w:sz="2" w:space="0" w:color="00FCFF" w:themeColor="accent2" w:themeTint="99"/>
         <w:insideH w:val="single" w:sz="2" w:space="0" w:color="00FCFF" w:themeColor="accent2" w:themeTint="99"/>
         <w:insideV w:val="single" w:sz="2" w:space="0" w:color="00FCFF" w:themeColor="accent2" w:themeTint="99"/>
       </w:tblBorders>
+      <w:tblCellMar>
+        <w:top w:w="0" w:type="dxa"/>
+        <w:left w:w="108" w:type="dxa"/>
+        <w:bottom w:w="0" w:type="dxa"/>
+        <w:right w:w="108" w:type="dxa"/>
+      </w:tblCellMar>
     </w:tblPr>
     <w:tblStylePr w:type="firstRow">
       <w:rPr>
@@ -9272,7 +9307,7 @@
       </w:tcPr>
     </w:tblStylePr>
   </w:style>
-  <w:style w:type="table" w:styleId="GridTable2-Accent3">
+  <w:style w:type="table" w:customStyle="1" w:styleId="GridTable2Accent3">
     <w:name w:val="Grid Table 2 Accent 3"/>
     <w:basedOn w:val="TableNormal"/>
     <w:uiPriority w:val="47"/>
@@ -9280,12 +9315,19 @@
     <w:tblPr>
       <w:tblStyleRowBandSize w:val="1"/>
       <w:tblStyleColBandSize w:val="1"/>
+      <w:tblInd w:w="0" w:type="dxa"/>
       <w:tblBorders>
         <w:top w:val="single" w:sz="2" w:space="0" w:color="E46477" w:themeColor="accent3" w:themeTint="99"/>
         <w:bottom w:val="single" w:sz="2" w:space="0" w:color="E46477" w:themeColor="accent3" w:themeTint="99"/>
         <w:insideH w:val="single" w:sz="2" w:space="0" w:color="E46477" w:themeColor="accent3" w:themeTint="99"/>
         <w:insideV w:val="single" w:sz="2" w:space="0" w:color="E46477" w:themeColor="accent3" w:themeTint="99"/>
       </w:tblBorders>
+      <w:tblCellMar>
+        <w:top w:w="0" w:type="dxa"/>
+        <w:left w:w="108" w:type="dxa"/>
+        <w:bottom w:w="0" w:type="dxa"/>
+        <w:right w:w="108" w:type="dxa"/>
+      </w:tblCellMar>
     </w:tblPr>
     <w:tblStylePr w:type="firstRow">
       <w:rPr>
@@ -9344,7 +9386,7 @@
       </w:tcPr>
     </w:tblStylePr>
   </w:style>
-  <w:style w:type="table" w:styleId="GridTable2-Accent4">
+  <w:style w:type="table" w:customStyle="1" w:styleId="GridTable2Accent4">
     <w:name w:val="Grid Table 2 Accent 4"/>
     <w:basedOn w:val="TableNormal"/>
     <w:uiPriority w:val="47"/>
@@ -9352,12 +9394,19 @@
     <w:tblPr>
       <w:tblStyleRowBandSize w:val="1"/>
       <w:tblStyleColBandSize w:val="1"/>
+      <w:tblInd w:w="0" w:type="dxa"/>
       <w:tblBorders>
         <w:top w:val="single" w:sz="2" w:space="0" w:color="D0AC63" w:themeColor="accent4" w:themeTint="99"/>
         <w:bottom w:val="single" w:sz="2" w:space="0" w:color="D0AC63" w:themeColor="accent4" w:themeTint="99"/>
         <w:insideH w:val="single" w:sz="2" w:space="0" w:color="D0AC63" w:themeColor="accent4" w:themeTint="99"/>
         <w:insideV w:val="single" w:sz="2" w:space="0" w:color="D0AC63" w:themeColor="accent4" w:themeTint="99"/>
       </w:tblBorders>
+      <w:tblCellMar>
+        <w:top w:w="0" w:type="dxa"/>
+        <w:left w:w="108" w:type="dxa"/>
+        <w:bottom w:w="0" w:type="dxa"/>
+        <w:right w:w="108" w:type="dxa"/>
+      </w:tblCellMar>
     </w:tblPr>
     <w:tblStylePr w:type="firstRow">
       <w:rPr>
@@ -9416,7 +9465,7 @@
       </w:tcPr>
     </w:tblStylePr>
   </w:style>
-  <w:style w:type="table" w:styleId="GridTable2-Accent5">
+  <w:style w:type="table" w:customStyle="1" w:styleId="GridTable2Accent5">
     <w:name w:val="Grid Table 2 Accent 5"/>
     <w:basedOn w:val="TableNormal"/>
     <w:uiPriority w:val="47"/>
@@ -9424,12 +9473,19 @@
     <w:tblPr>
       <w:tblStyleRowBandSize w:val="1"/>
       <w:tblStyleColBandSize w:val="1"/>
+      <w:tblInd w:w="0" w:type="dxa"/>
       <w:tblBorders>
         <w:top w:val="single" w:sz="2" w:space="0" w:color="C66E8D" w:themeColor="accent5" w:themeTint="99"/>
         <w:bottom w:val="single" w:sz="2" w:space="0" w:color="C66E8D" w:themeColor="accent5" w:themeTint="99"/>
         <w:insideH w:val="single" w:sz="2" w:space="0" w:color="C66E8D" w:themeColor="accent5" w:themeTint="99"/>
         <w:insideV w:val="single" w:sz="2" w:space="0" w:color="C66E8D" w:themeColor="accent5" w:themeTint="99"/>
       </w:tblBorders>
+      <w:tblCellMar>
+        <w:top w:w="0" w:type="dxa"/>
+        <w:left w:w="108" w:type="dxa"/>
+        <w:bottom w:w="0" w:type="dxa"/>
+        <w:right w:w="108" w:type="dxa"/>
+      </w:tblCellMar>
     </w:tblPr>
     <w:tblStylePr w:type="firstRow">
       <w:rPr>
@@ -9488,7 +9544,7 @@
       </w:tcPr>
     </w:tblStylePr>
   </w:style>
-  <w:style w:type="table" w:styleId="GridTable2-Accent6">
+  <w:style w:type="table" w:customStyle="1" w:styleId="GridTable2Accent6">
     <w:name w:val="Grid Table 2 Accent 6"/>
     <w:basedOn w:val="TableNormal"/>
     <w:uiPriority w:val="47"/>
@@ -9496,12 +9552,19 @@
     <w:tblPr>
       <w:tblStyleRowBandSize w:val="1"/>
       <w:tblStyleColBandSize w:val="1"/>
+      <w:tblInd w:w="0" w:type="dxa"/>
       <w:tblBorders>
         <w:top w:val="single" w:sz="2" w:space="0" w:color="8BA5BF" w:themeColor="accent6" w:themeTint="99"/>
         <w:bottom w:val="single" w:sz="2" w:space="0" w:color="8BA5BF" w:themeColor="accent6" w:themeTint="99"/>
         <w:insideH w:val="single" w:sz="2" w:space="0" w:color="8BA5BF" w:themeColor="accent6" w:themeTint="99"/>
         <w:insideV w:val="single" w:sz="2" w:space="0" w:color="8BA5BF" w:themeColor="accent6" w:themeTint="99"/>
       </w:tblBorders>
+      <w:tblCellMar>
+        <w:top w:w="0" w:type="dxa"/>
+        <w:left w:w="108" w:type="dxa"/>
+        <w:bottom w:w="0" w:type="dxa"/>
+        <w:right w:w="108" w:type="dxa"/>
+      </w:tblCellMar>
     </w:tblPr>
     <w:tblStylePr w:type="firstRow">
       <w:rPr>
@@ -9560,7 +9623,7 @@
       </w:tcPr>
     </w:tblStylePr>
   </w:style>
-  <w:style w:type="table" w:styleId="GridTable3">
+  <w:style w:type="table" w:customStyle="1" w:styleId="GridTable3">
     <w:name w:val="Grid Table 3"/>
     <w:basedOn w:val="TableNormal"/>
     <w:uiPriority w:val="48"/>
@@ -9568,6 +9631,7 @@
     <w:tblPr>
       <w:tblStyleRowBandSize w:val="1"/>
       <w:tblStyleColBandSize w:val="1"/>
+      <w:tblInd w:w="0" w:type="dxa"/>
       <w:tblBorders>
         <w:top w:val="single" w:sz="4" w:space="0" w:color="666666" w:themeColor="text1" w:themeTint="99"/>
         <w:left w:val="single" w:sz="4" w:space="0" w:color="666666" w:themeColor="text1" w:themeTint="99"/>
@@ -9576,6 +9640,12 @@
         <w:insideH w:val="single" w:sz="4" w:space="0" w:color="666666" w:themeColor="text1" w:themeTint="99"/>
         <w:insideV w:val="single" w:sz="4" w:space="0" w:color="666666" w:themeColor="text1" w:themeTint="99"/>
       </w:tblBorders>
+      <w:tblCellMar>
+        <w:top w:w="0" w:type="dxa"/>
+        <w:left w:w="108" w:type="dxa"/>
+        <w:bottom w:w="0" w:type="dxa"/>
+        <w:right w:w="108" w:type="dxa"/>
+      </w:tblCellMar>
     </w:tblPr>
     <w:tblStylePr w:type="firstRow">
       <w:rPr>
@@ -9693,7 +9763,7 @@
       </w:tcPr>
     </w:tblStylePr>
   </w:style>
-  <w:style w:type="table" w:styleId="GridTable3-Accent1">
+  <w:style w:type="table" w:customStyle="1" w:styleId="GridTable3Accent1">
     <w:name w:val="Grid Table 3 Accent 1"/>
     <w:basedOn w:val="TableNormal"/>
     <w:uiPriority w:val="48"/>
@@ -9701,6 +9771,7 @@
     <w:tblPr>
       <w:tblStyleRowBandSize w:val="1"/>
       <w:tblStyleColBandSize w:val="1"/>
+      <w:tblInd w:w="0" w:type="dxa"/>
       <w:tblBorders>
         <w:top w:val="single" w:sz="4" w:space="0" w:color="52D890" w:themeColor="accent1" w:themeTint="99"/>
         <w:left w:val="single" w:sz="4" w:space="0" w:color="52D890" w:themeColor="accent1" w:themeTint="99"/>
@@ -9709,6 +9780,12 @@
         <w:insideH w:val="single" w:sz="4" w:space="0" w:color="52D890" w:themeColor="accent1" w:themeTint="99"/>
         <w:insideV w:val="single" w:sz="4" w:space="0" w:color="52D890" w:themeColor="accent1" w:themeTint="99"/>
       </w:tblBorders>
+      <w:tblCellMar>
+        <w:top w:w="0" w:type="dxa"/>
+        <w:left w:w="108" w:type="dxa"/>
+        <w:bottom w:w="0" w:type="dxa"/>
+        <w:right w:w="108" w:type="dxa"/>
+      </w:tblCellMar>
     </w:tblPr>
     <w:tblStylePr w:type="firstRow">
       <w:rPr>
@@ -9826,7 +9903,7 @@
       </w:tcPr>
     </w:tblStylePr>
   </w:style>
-  <w:style w:type="table" w:styleId="GridTable3-Accent2">
+  <w:style w:type="table" w:customStyle="1" w:styleId="GridTable3Accent2">
     <w:name w:val="Grid Table 3 Accent 2"/>
     <w:basedOn w:val="TableNormal"/>
     <w:uiPriority w:val="48"/>
@@ -9834,6 +9911,7 @@
     <w:tblPr>
       <w:tblStyleRowBandSize w:val="1"/>
       <w:tblStyleColBandSize w:val="1"/>
+      <w:tblInd w:w="0" w:type="dxa"/>
       <w:tblBorders>
         <w:top w:val="single" w:sz="4" w:space="0" w:color="00FCFF" w:themeColor="accent2" w:themeTint="99"/>
         <w:left w:val="single" w:sz="4" w:space="0" w:color="00FCFF" w:themeColor="accent2" w:themeTint="99"/>
@@ -9842,6 +9920,12 @@
         <w:insideH w:val="single" w:sz="4" w:space="0" w:color="00FCFF" w:themeColor="accent2" w:themeTint="99"/>
         <w:insideV w:val="single" w:sz="4" w:space="0" w:color="00FCFF" w:themeColor="accent2" w:themeTint="99"/>
       </w:tblBorders>
+      <w:tblCellMar>
+        <w:top w:w="0" w:type="dxa"/>
+        <w:left w:w="108" w:type="dxa"/>
+        <w:bottom w:w="0" w:type="dxa"/>
+        <w:right w:w="108" w:type="dxa"/>
+      </w:tblCellMar>
     </w:tblPr>
     <w:tblStylePr w:type="firstRow">
       <w:rPr>
@@ -9959,7 +10043,7 @@
       </w:tcPr>
     </w:tblStylePr>
   </w:style>
-  <w:style w:type="table" w:styleId="GridTable3-Accent3">
+  <w:style w:type="table" w:customStyle="1" w:styleId="GridTable3Accent3">
     <w:name w:val="Grid Table 3 Accent 3"/>
     <w:basedOn w:val="TableNormal"/>
     <w:uiPriority w:val="48"/>
@@ -9967,6 +10051,7 @@
     <w:tblPr>
       <w:tblStyleRowBandSize w:val="1"/>
       <w:tblStyleColBandSize w:val="1"/>
+      <w:tblInd w:w="0" w:type="dxa"/>
       <w:tblBorders>
         <w:top w:val="single" w:sz="4" w:space="0" w:color="E46477" w:themeColor="accent3" w:themeTint="99"/>
         <w:left w:val="single" w:sz="4" w:space="0" w:color="E46477" w:themeColor="accent3" w:themeTint="99"/>
@@ -9975,6 +10060,12 @@
         <w:insideH w:val="single" w:sz="4" w:space="0" w:color="E46477" w:themeColor="accent3" w:themeTint="99"/>
         <w:insideV w:val="single" w:sz="4" w:space="0" w:color="E46477" w:themeColor="accent3" w:themeTint="99"/>
       </w:tblBorders>
+      <w:tblCellMar>
+        <w:top w:w="0" w:type="dxa"/>
+        <w:left w:w="108" w:type="dxa"/>
+        <w:bottom w:w="0" w:type="dxa"/>
+        <w:right w:w="108" w:type="dxa"/>
+      </w:tblCellMar>
     </w:tblPr>
     <w:tblStylePr w:type="firstRow">
       <w:rPr>
@@ -10092,7 +10183,7 @@
       </w:tcPr>
     </w:tblStylePr>
   </w:style>
-  <w:style w:type="table" w:styleId="GridTable3-Accent4">
+  <w:style w:type="table" w:customStyle="1" w:styleId="GridTable3Accent4">
     <w:name w:val="Grid Table 3 Accent 4"/>
     <w:basedOn w:val="TableNormal"/>
     <w:uiPriority w:val="48"/>
@@ -10100,6 +10191,7 @@
     <w:tblPr>
       <w:tblStyleRowBandSize w:val="1"/>
       <w:tblStyleColBandSize w:val="1"/>
+      <w:tblInd w:w="0" w:type="dxa"/>
       <w:tblBorders>
         <w:top w:val="single" w:sz="4" w:space="0" w:color="D0AC63" w:themeColor="accent4" w:themeTint="99"/>
         <w:left w:val="single" w:sz="4" w:space="0" w:color="D0AC63" w:themeColor="accent4" w:themeTint="99"/>
@@ -10108,6 +10200,12 @@
         <w:insideH w:val="single" w:sz="4" w:space="0" w:color="D0AC63" w:themeColor="accent4" w:themeTint="99"/>
         <w:insideV w:val="single" w:sz="4" w:space="0" w:color="D0AC63" w:themeColor="accent4" w:themeTint="99"/>
       </w:tblBorders>
+      <w:tblCellMar>
+        <w:top w:w="0" w:type="dxa"/>
+        <w:left w:w="108" w:type="dxa"/>
+        <w:bottom w:w="0" w:type="dxa"/>
+        <w:right w:w="108" w:type="dxa"/>
+      </w:tblCellMar>
     </w:tblPr>
     <w:tblStylePr w:type="firstRow">
       <w:rPr>
@@ -10225,7 +10323,7 @@
       </w:tcPr>
     </w:tblStylePr>
   </w:style>
-  <w:style w:type="table" w:styleId="GridTable3-Accent5">
+  <w:style w:type="table" w:customStyle="1" w:styleId="GridTable3Accent5">
     <w:name w:val="Grid Table 3 Accent 5"/>
     <w:basedOn w:val="TableNormal"/>
     <w:uiPriority w:val="48"/>
@@ -10233,6 +10331,7 @@
     <w:tblPr>
       <w:tblStyleRowBandSize w:val="1"/>
       <w:tblStyleColBandSize w:val="1"/>
+      <w:tblInd w:w="0" w:type="dxa"/>
       <w:tblBorders>
         <w:top w:val="single" w:sz="4" w:space="0" w:color="C66E8D" w:themeColor="accent5" w:themeTint="99"/>
         <w:left w:val="single" w:sz="4" w:space="0" w:color="C66E8D" w:themeColor="accent5" w:themeTint="99"/>
@@ -10241,6 +10340,12 @@
         <w:insideH w:val="single" w:sz="4" w:space="0" w:color="C66E8D" w:themeColor="accent5" w:themeTint="99"/>
         <w:insideV w:val="single" w:sz="4" w:space="0" w:color="C66E8D" w:themeColor="accent5" w:themeTint="99"/>
       </w:tblBorders>
+      <w:tblCellMar>
+        <w:top w:w="0" w:type="dxa"/>
+        <w:left w:w="108" w:type="dxa"/>
+        <w:bottom w:w="0" w:type="dxa"/>
+        <w:right w:w="108" w:type="dxa"/>
+      </w:tblCellMar>
     </w:tblPr>
     <w:tblStylePr w:type="firstRow">
       <w:rPr>
@@ -10358,7 +10463,7 @@
       </w:tcPr>
     </w:tblStylePr>
   </w:style>
-  <w:style w:type="table" w:styleId="GridTable3-Accent6">
+  <w:style w:type="table" w:customStyle="1" w:styleId="GridTable3Accent6">
     <w:name w:val="Grid Table 3 Accent 6"/>
     <w:basedOn w:val="TableNormal"/>
     <w:uiPriority w:val="48"/>
@@ -10366,6 +10471,7 @@
     <w:tblPr>
       <w:tblStyleRowBandSize w:val="1"/>
       <w:tblStyleColBandSize w:val="1"/>
+      <w:tblInd w:w="0" w:type="dxa"/>
       <w:tblBorders>
         <w:top w:val="single" w:sz="4" w:space="0" w:color="8BA5BF" w:themeColor="accent6" w:themeTint="99"/>
         <w:left w:val="single" w:sz="4" w:space="0" w:color="8BA5BF" w:themeColor="accent6" w:themeTint="99"/>
@@ -10374,6 +10480,12 @@
         <w:insideH w:val="single" w:sz="4" w:space="0" w:color="8BA5BF" w:themeColor="accent6" w:themeTint="99"/>
         <w:insideV w:val="single" w:sz="4" w:space="0" w:color="8BA5BF" w:themeColor="accent6" w:themeTint="99"/>
       </w:tblBorders>
+      <w:tblCellMar>
+        <w:top w:w="0" w:type="dxa"/>
+        <w:left w:w="108" w:type="dxa"/>
+        <w:bottom w:w="0" w:type="dxa"/>
+        <w:right w:w="108" w:type="dxa"/>
+      </w:tblCellMar>
     </w:tblPr>
     <w:tblStylePr w:type="firstRow">
       <w:rPr>
@@ -10491,7 +10603,7 @@
       </w:tcPr>
     </w:tblStylePr>
   </w:style>
-  <w:style w:type="table" w:styleId="GridTable4">
+  <w:style w:type="table" w:customStyle="1" w:styleId="GridTable4">
     <w:name w:val="Grid Table 4"/>
     <w:basedOn w:val="TableNormal"/>
     <w:uiPriority w:val="49"/>
@@ -10499,6 +10611,7 @@
     <w:tblPr>
       <w:tblStyleRowBandSize w:val="1"/>
       <w:tblStyleColBandSize w:val="1"/>
+      <w:tblInd w:w="0" w:type="dxa"/>
       <w:tblBorders>
         <w:top w:val="single" w:sz="4" w:space="0" w:color="666666" w:themeColor="text1" w:themeTint="99"/>
         <w:left w:val="single" w:sz="4" w:space="0" w:color="666666" w:themeColor="text1" w:themeTint="99"/>
@@ -10507,6 +10620,12 @@
         <w:insideH w:val="single" w:sz="4" w:space="0" w:color="666666" w:themeColor="text1" w:themeTint="99"/>
         <w:insideV w:val="single" w:sz="4" w:space="0" w:color="666666" w:themeColor="text1" w:themeTint="99"/>
       </w:tblBorders>
+      <w:tblCellMar>
+        <w:top w:w="0" w:type="dxa"/>
+        <w:left w:w="108" w:type="dxa"/>
+        <w:bottom w:w="0" w:type="dxa"/>
+        <w:right w:w="108" w:type="dxa"/>
+      </w:tblCellMar>
     </w:tblPr>
     <w:tblStylePr w:type="firstRow">
       <w:rPr>
@@ -10564,7 +10683,7 @@
       </w:tcPr>
     </w:tblStylePr>
   </w:style>
-  <w:style w:type="table" w:styleId="GridTable4-Accent1">
+  <w:style w:type="table" w:customStyle="1" w:styleId="GridTable4Accent1">
     <w:name w:val="Grid Table 4 Accent 1"/>
     <w:basedOn w:val="TableNormal"/>
     <w:uiPriority w:val="49"/>
@@ -10572,6 +10691,7 @@
     <w:tblPr>
       <w:tblStyleRowBandSize w:val="1"/>
       <w:tblStyleColBandSize w:val="1"/>
+      <w:tblInd w:w="0" w:type="dxa"/>
       <w:tblBorders>
         <w:top w:val="single" w:sz="4" w:space="0" w:color="52D890" w:themeColor="accent1" w:themeTint="99"/>
         <w:left w:val="single" w:sz="4" w:space="0" w:color="52D890" w:themeColor="accent1" w:themeTint="99"/>
@@ -10580,6 +10700,12 @@
         <w:insideH w:val="single" w:sz="4" w:space="0" w:color="52D890" w:themeColor="accent1" w:themeTint="99"/>
         <w:insideV w:val="single" w:sz="4" w:space="0" w:color="52D890" w:themeColor="accent1" w:themeTint="99"/>
       </w:tblBorders>
+      <w:tblCellMar>
+        <w:top w:w="0" w:type="dxa"/>
+        <w:left w:w="108" w:type="dxa"/>
+        <w:bottom w:w="0" w:type="dxa"/>
+        <w:right w:w="108" w:type="dxa"/>
+      </w:tblCellMar>
     </w:tblPr>
     <w:tblStylePr w:type="firstRow">
       <w:rPr>
@@ -10637,7 +10763,7 @@
       </w:tcPr>
     </w:tblStylePr>
   </w:style>
-  <w:style w:type="table" w:styleId="GridTable4-Accent2">
+  <w:style w:type="table" w:customStyle="1" w:styleId="GridTable4Accent2">
     <w:name w:val="Grid Table 4 Accent 2"/>
     <w:basedOn w:val="TableNormal"/>
     <w:uiPriority w:val="49"/>
@@ -10645,6 +10771,7 @@
     <w:tblPr>
       <w:tblStyleRowBandSize w:val="1"/>
       <w:tblStyleColBandSize w:val="1"/>
+      <w:tblInd w:w="0" w:type="dxa"/>
       <w:tblBorders>
         <w:top w:val="single" w:sz="4" w:space="0" w:color="00FCFF" w:themeColor="accent2" w:themeTint="99"/>
         <w:left w:val="single" w:sz="4" w:space="0" w:color="00FCFF" w:themeColor="accent2" w:themeTint="99"/>
@@ -10653,6 +10780,12 @@
         <w:insideH w:val="single" w:sz="4" w:space="0" w:color="00FCFF" w:themeColor="accent2" w:themeTint="99"/>
         <w:insideV w:val="single" w:sz="4" w:space="0" w:color="00FCFF" w:themeColor="accent2" w:themeTint="99"/>
       </w:tblBorders>
+      <w:tblCellMar>
+        <w:top w:w="0" w:type="dxa"/>
+        <w:left w:w="108" w:type="dxa"/>
+        <w:bottom w:w="0" w:type="dxa"/>
+        <w:right w:w="108" w:type="dxa"/>
+      </w:tblCellMar>
     </w:tblPr>
     <w:tblStylePr w:type="firstRow">
       <w:rPr>
@@ -10710,7 +10843,7 @@
       </w:tcPr>
     </w:tblStylePr>
   </w:style>
-  <w:style w:type="table" w:styleId="GridTable4-Accent3">
+  <w:style w:type="table" w:customStyle="1" w:styleId="GridTable4Accent3">
     <w:name w:val="Grid Table 4 Accent 3"/>
     <w:basedOn w:val="TableNormal"/>
     <w:uiPriority w:val="49"/>
@@ -10718,6 +10851,7 @@
     <w:tblPr>
       <w:tblStyleRowBandSize w:val="1"/>
       <w:tblStyleColBandSize w:val="1"/>
+      <w:tblInd w:w="0" w:type="dxa"/>
       <w:tblBorders>
         <w:top w:val="single" w:sz="4" w:space="0" w:color="E46477" w:themeColor="accent3" w:themeTint="99"/>
         <w:left w:val="single" w:sz="4" w:space="0" w:color="E46477" w:themeColor="accent3" w:themeTint="99"/>
@@ -10726,6 +10860,12 @@
         <w:insideH w:val="single" w:sz="4" w:space="0" w:color="E46477" w:themeColor="accent3" w:themeTint="99"/>
         <w:insideV w:val="single" w:sz="4" w:space="0" w:color="E46477" w:themeColor="accent3" w:themeTint="99"/>
       </w:tblBorders>
+      <w:tblCellMar>
+        <w:top w:w="0" w:type="dxa"/>
+        <w:left w:w="108" w:type="dxa"/>
+        <w:bottom w:w="0" w:type="dxa"/>
+        <w:right w:w="108" w:type="dxa"/>
+      </w:tblCellMar>
     </w:tblPr>
     <w:tblStylePr w:type="firstRow">
       <w:rPr>
@@ -10783,7 +10923,7 @@
       </w:tcPr>
     </w:tblStylePr>
   </w:style>
-  <w:style w:type="table" w:styleId="GridTable4-Accent4">
+  <w:style w:type="table" w:customStyle="1" w:styleId="GridTable4Accent4">
     <w:name w:val="Grid Table 4 Accent 4"/>
     <w:basedOn w:val="TableNormal"/>
     <w:uiPriority w:val="49"/>
@@ -10791,6 +10931,7 @@
     <w:tblPr>
       <w:tblStyleRowBandSize w:val="1"/>
       <w:tblStyleColBandSize w:val="1"/>
+      <w:tblInd w:w="0" w:type="dxa"/>
       <w:tblBorders>
         <w:top w:val="single" w:sz="4" w:space="0" w:color="D0AC63" w:themeColor="accent4" w:themeTint="99"/>
         <w:left w:val="single" w:sz="4" w:space="0" w:color="D0AC63" w:themeColor="accent4" w:themeTint="99"/>
@@ -10799,6 +10940,12 @@
         <w:insideH w:val="single" w:sz="4" w:space="0" w:color="D0AC63" w:themeColor="accent4" w:themeTint="99"/>
         <w:insideV w:val="single" w:sz="4" w:space="0" w:color="D0AC63" w:themeColor="accent4" w:themeTint="99"/>
       </w:tblBorders>
+      <w:tblCellMar>
+        <w:top w:w="0" w:type="dxa"/>
+        <w:left w:w="108" w:type="dxa"/>
+        <w:bottom w:w="0" w:type="dxa"/>
+        <w:right w:w="108" w:type="dxa"/>
+      </w:tblCellMar>
     </w:tblPr>
     <w:tblStylePr w:type="firstRow">
       <w:rPr>
@@ -10856,7 +11003,7 @@
       </w:tcPr>
     </w:tblStylePr>
   </w:style>
-  <w:style w:type="table" w:styleId="GridTable4-Accent5">
+  <w:style w:type="table" w:customStyle="1" w:styleId="GridTable4Accent5">
     <w:name w:val="Grid Table 4 Accent 5"/>
     <w:basedOn w:val="TableNormal"/>
     <w:uiPriority w:val="49"/>
@@ -10864,6 +11011,7 @@
     <w:tblPr>
       <w:tblStyleRowBandSize w:val="1"/>
       <w:tblStyleColBandSize w:val="1"/>
+      <w:tblInd w:w="0" w:type="dxa"/>
       <w:tblBorders>
         <w:top w:val="single" w:sz="4" w:space="0" w:color="C66E8D" w:themeColor="accent5" w:themeTint="99"/>
         <w:left w:val="single" w:sz="4" w:space="0" w:color="C66E8D" w:themeColor="accent5" w:themeTint="99"/>
@@ -10872,6 +11020,12 @@
         <w:insideH w:val="single" w:sz="4" w:space="0" w:color="C66E8D" w:themeColor="accent5" w:themeTint="99"/>
         <w:insideV w:val="single" w:sz="4" w:space="0" w:color="C66E8D" w:themeColor="accent5" w:themeTint="99"/>
       </w:tblBorders>
+      <w:tblCellMar>
+        <w:top w:w="0" w:type="dxa"/>
+        <w:left w:w="108" w:type="dxa"/>
+        <w:bottom w:w="0" w:type="dxa"/>
+        <w:right w:w="108" w:type="dxa"/>
+      </w:tblCellMar>
     </w:tblPr>
     <w:tblStylePr w:type="firstRow">
       <w:rPr>
@@ -10929,7 +11083,7 @@
       </w:tcPr>
     </w:tblStylePr>
   </w:style>
-  <w:style w:type="table" w:styleId="GridTable4-Accent6">
+  <w:style w:type="table" w:customStyle="1" w:styleId="GridTable4Accent6">
     <w:name w:val="Grid Table 4 Accent 6"/>
     <w:basedOn w:val="TableNormal"/>
     <w:uiPriority w:val="49"/>
@@ -10937,6 +11091,7 @@
     <w:tblPr>
       <w:tblStyleRowBandSize w:val="1"/>
       <w:tblStyleColBandSize w:val="1"/>
+      <w:tblInd w:w="0" w:type="dxa"/>
       <w:tblBorders>
         <w:top w:val="single" w:sz="4" w:space="0" w:color="8BA5BF" w:themeColor="accent6" w:themeTint="99"/>
         <w:left w:val="single" w:sz="4" w:space="0" w:color="8BA5BF" w:themeColor="accent6" w:themeTint="99"/>
@@ -10945,6 +11100,12 @@
         <w:insideH w:val="single" w:sz="4" w:space="0" w:color="8BA5BF" w:themeColor="accent6" w:themeTint="99"/>
         <w:insideV w:val="single" w:sz="4" w:space="0" w:color="8BA5BF" w:themeColor="accent6" w:themeTint="99"/>
       </w:tblBorders>
+      <w:tblCellMar>
+        <w:top w:w="0" w:type="dxa"/>
+        <w:left w:w="108" w:type="dxa"/>
+        <w:bottom w:w="0" w:type="dxa"/>
+        <w:right w:w="108" w:type="dxa"/>
+      </w:tblCellMar>
     </w:tblPr>
     <w:tblStylePr w:type="firstRow">
       <w:rPr>
@@ -11002,7 +11163,7 @@
       </w:tcPr>
     </w:tblStylePr>
   </w:style>
-  <w:style w:type="table" w:styleId="GridTable5Dark">
+  <w:style w:type="table" w:customStyle="1" w:styleId="GridTable5Dark">
     <w:name w:val="Grid Table 5 Dark"/>
     <w:basedOn w:val="TableNormal"/>
     <w:uiPriority w:val="50"/>
@@ -11010,6 +11171,7 @@
     <w:tblPr>
       <w:tblStyleRowBandSize w:val="1"/>
       <w:tblStyleColBandSize w:val="1"/>
+      <w:tblInd w:w="0" w:type="dxa"/>
       <w:tblBorders>
         <w:top w:val="single" w:sz="4" w:space="0" w:color="FFFFFF" w:themeColor="background1"/>
         <w:left w:val="single" w:sz="4" w:space="0" w:color="FFFFFF" w:themeColor="background1"/>
@@ -11018,6 +11180,12 @@
         <w:insideH w:val="single" w:sz="4" w:space="0" w:color="FFFFFF" w:themeColor="background1"/>
         <w:insideV w:val="single" w:sz="4" w:space="0" w:color="FFFFFF" w:themeColor="background1"/>
       </w:tblBorders>
+      <w:tblCellMar>
+        <w:top w:w="0" w:type="dxa"/>
+        <w:left w:w="108" w:type="dxa"/>
+        <w:bottom w:w="0" w:type="dxa"/>
+        <w:right w:w="108" w:type="dxa"/>
+      </w:tblCellMar>
     </w:tblPr>
     <w:tcPr>
       <w:shd w:val="clear" w:color="auto" w:fill="CCCCCC" w:themeFill="text1" w:themeFillTint="33"/>
@@ -11105,7 +11273,7 @@
       </w:tcPr>
     </w:tblStylePr>
   </w:style>
-  <w:style w:type="table" w:styleId="GridTable5Dark-Accent1">
+  <w:style w:type="table" w:customStyle="1" w:styleId="GridTable5DarkAccent1">
     <w:name w:val="Grid Table 5 Dark Accent 1"/>
     <w:basedOn w:val="TableNormal"/>
     <w:uiPriority w:val="50"/>
@@ -11113,6 +11281,7 @@
     <w:tblPr>
       <w:tblStyleRowBandSize w:val="1"/>
       <w:tblStyleColBandSize w:val="1"/>
+      <w:tblInd w:w="0" w:type="dxa"/>
       <w:tblBorders>
         <w:top w:val="single" w:sz="4" w:space="0" w:color="FFFFFF" w:themeColor="background1"/>
         <w:left w:val="single" w:sz="4" w:space="0" w:color="FFFFFF" w:themeColor="background1"/>
@@ -11121,6 +11290,12 @@
         <w:insideH w:val="single" w:sz="4" w:space="0" w:color="FFFFFF" w:themeColor="background1"/>
         <w:insideV w:val="single" w:sz="4" w:space="0" w:color="FFFFFF" w:themeColor="background1"/>
       </w:tblBorders>
+      <w:tblCellMar>
+        <w:top w:w="0" w:type="dxa"/>
+        <w:left w:w="108" w:type="dxa"/>
+        <w:bottom w:w="0" w:type="dxa"/>
+        <w:right w:w="108" w:type="dxa"/>
+      </w:tblCellMar>
     </w:tblPr>
     <w:tcPr>
       <w:shd w:val="clear" w:color="auto" w:fill="C5F2DA" w:themeFill="accent1" w:themeFillTint="33"/>
@@ -11208,7 +11383,7 @@
       </w:tcPr>
     </w:tblStylePr>
   </w:style>
-  <w:style w:type="table" w:styleId="GridTable5Dark-Accent2">
+  <w:style w:type="table" w:customStyle="1" w:styleId="GridTable5DarkAccent2">
     <w:name w:val="Grid Table 5 Dark Accent 2"/>
     <w:basedOn w:val="TableNormal"/>
     <w:uiPriority w:val="50"/>
@@ -11216,6 +11391,7 @@
     <w:tblPr>
       <w:tblStyleRowBandSize w:val="1"/>
       <w:tblStyleColBandSize w:val="1"/>
+      <w:tblInd w:w="0" w:type="dxa"/>
       <w:tblBorders>
         <w:top w:val="single" w:sz="4" w:space="0" w:color="FFFFFF" w:themeColor="background1"/>
         <w:left w:val="single" w:sz="4" w:space="0" w:color="FFFFFF" w:themeColor="background1"/>
@@ -11224,6 +11400,12 @@
         <w:insideH w:val="single" w:sz="4" w:space="0" w:color="FFFFFF" w:themeColor="background1"/>
         <w:insideV w:val="single" w:sz="4" w:space="0" w:color="FFFFFF" w:themeColor="background1"/>
       </w:tblBorders>
+      <w:tblCellMar>
+        <w:top w:w="0" w:type="dxa"/>
+        <w:left w:w="108" w:type="dxa"/>
+        <w:bottom w:w="0" w:type="dxa"/>
+        <w:right w:w="108" w:type="dxa"/>
+      </w:tblCellMar>
     </w:tblPr>
     <w:tcPr>
       <w:shd w:val="clear" w:color="auto" w:fill="AAFEFF" w:themeFill="accent2" w:themeFillTint="33"/>
@@ -11311,7 +11493,7 @@
       </w:tcPr>
     </w:tblStylePr>
   </w:style>
-  <w:style w:type="table" w:styleId="GridTable5Dark-Accent3">
+  <w:style w:type="table" w:customStyle="1" w:styleId="GridTable5DarkAccent3">
     <w:name w:val="Grid Table 5 Dark Accent 3"/>
     <w:basedOn w:val="TableNormal"/>
     <w:uiPriority w:val="50"/>
@@ -11319,6 +11501,7 @@
     <w:tblPr>
       <w:tblStyleRowBandSize w:val="1"/>
       <w:tblStyleColBandSize w:val="1"/>
+      <w:tblInd w:w="0" w:type="dxa"/>
       <w:tblBorders>
         <w:top w:val="single" w:sz="4" w:space="0" w:color="FFFFFF" w:themeColor="background1"/>
         <w:left w:val="single" w:sz="4" w:space="0" w:color="FFFFFF" w:themeColor="background1"/>
@@ -11327,6 +11510,12 @@
         <w:insideH w:val="single" w:sz="4" w:space="0" w:color="FFFFFF" w:themeColor="background1"/>
         <w:insideV w:val="single" w:sz="4" w:space="0" w:color="FFFFFF" w:themeColor="background1"/>
       </w:tblBorders>
+      <w:tblCellMar>
+        <w:top w:w="0" w:type="dxa"/>
+        <w:left w:w="108" w:type="dxa"/>
+        <w:bottom w:w="0" w:type="dxa"/>
+        <w:right w:w="108" w:type="dxa"/>
+      </w:tblCellMar>
     </w:tblPr>
     <w:tcPr>
       <w:shd w:val="clear" w:color="auto" w:fill="F6CBD1" w:themeFill="accent3" w:themeFillTint="33"/>
@@ -11414,7 +11603,7 @@
       </w:tcPr>
     </w:tblStylePr>
   </w:style>
-  <w:style w:type="table" w:styleId="GridTable5Dark-Accent4">
+  <w:style w:type="table" w:customStyle="1" w:styleId="GridTable5DarkAccent4">
     <w:name w:val="Grid Table 5 Dark Accent 4"/>
     <w:basedOn w:val="TableNormal"/>
     <w:uiPriority w:val="50"/>
@@ -11422,6 +11611,7 @@
     <w:tblPr>
       <w:tblStyleRowBandSize w:val="1"/>
       <w:tblStyleColBandSize w:val="1"/>
+      <w:tblInd w:w="0" w:type="dxa"/>
       <w:tblBorders>
         <w:top w:val="single" w:sz="4" w:space="0" w:color="FFFFFF" w:themeColor="background1"/>
         <w:left w:val="single" w:sz="4" w:space="0" w:color="FFFFFF" w:themeColor="background1"/>
@@ -11430,6 +11620,12 @@
         <w:insideH w:val="single" w:sz="4" w:space="0" w:color="FFFFFF" w:themeColor="background1"/>
         <w:insideV w:val="single" w:sz="4" w:space="0" w:color="FFFFFF" w:themeColor="background1"/>
       </w:tblBorders>
+      <w:tblCellMar>
+        <w:top w:w="0" w:type="dxa"/>
+        <w:left w:w="108" w:type="dxa"/>
+        <w:bottom w:w="0" w:type="dxa"/>
+        <w:right w:w="108" w:type="dxa"/>
+      </w:tblCellMar>
     </w:tblPr>
     <w:tcPr>
       <w:shd w:val="clear" w:color="auto" w:fill="EFE3CA" w:themeFill="accent4" w:themeFillTint="33"/>
@@ -11517,7 +11713,7 @@
       </w:tcPr>
     </w:tblStylePr>
   </w:style>
-  <w:style w:type="table" w:styleId="GridTable5Dark-Accent5">
+  <w:style w:type="table" w:customStyle="1" w:styleId="GridTable5DarkAccent5">
     <w:name w:val="Grid Table 5 Dark Accent 5"/>
     <w:basedOn w:val="TableNormal"/>
     <w:uiPriority w:val="50"/>
@@ -11525,6 +11721,7 @@
     <w:tblPr>
       <w:tblStyleRowBandSize w:val="1"/>
       <w:tblStyleColBandSize w:val="1"/>
+      <w:tblInd w:w="0" w:type="dxa"/>
       <w:tblBorders>
         <w:top w:val="single" w:sz="4" w:space="0" w:color="FFFFFF" w:themeColor="background1"/>
         <w:left w:val="single" w:sz="4" w:space="0" w:color="FFFFFF" w:themeColor="background1"/>
@@ -11533,6 +11730,12 @@
         <w:insideH w:val="single" w:sz="4" w:space="0" w:color="FFFFFF" w:themeColor="background1"/>
         <w:insideV w:val="single" w:sz="4" w:space="0" w:color="FFFFFF" w:themeColor="background1"/>
       </w:tblBorders>
+      <w:tblCellMar>
+        <w:top w:w="0" w:type="dxa"/>
+        <w:left w:w="108" w:type="dxa"/>
+        <w:bottom w:w="0" w:type="dxa"/>
+        <w:right w:w="108" w:type="dxa"/>
+      </w:tblCellMar>
     </w:tblPr>
     <w:tcPr>
       <w:shd w:val="clear" w:color="auto" w:fill="ECCED9" w:themeFill="accent5" w:themeFillTint="33"/>
@@ -11620,7 +11823,7 @@
       </w:tcPr>
     </w:tblStylePr>
   </w:style>
-  <w:style w:type="table" w:styleId="GridTable5Dark-Accent6">
+  <w:style w:type="table" w:customStyle="1" w:styleId="GridTable5DarkAccent6">
     <w:name w:val="Grid Table 5 Dark Accent 6"/>
     <w:basedOn w:val="TableNormal"/>
     <w:uiPriority w:val="50"/>
@@ -11628,6 +11831,7 @@
     <w:tblPr>
       <w:tblStyleRowBandSize w:val="1"/>
       <w:tblStyleColBandSize w:val="1"/>
+      <w:tblInd w:w="0" w:type="dxa"/>
       <w:tblBorders>
         <w:top w:val="single" w:sz="4" w:space="0" w:color="FFFFFF" w:themeColor="background1"/>
         <w:left w:val="single" w:sz="4" w:space="0" w:color="FFFFFF" w:themeColor="background1"/>
@@ -11636,6 +11840,12 @@
         <w:insideH w:val="single" w:sz="4" w:space="0" w:color="FFFFFF" w:themeColor="background1"/>
         <w:insideV w:val="single" w:sz="4" w:space="0" w:color="FFFFFF" w:themeColor="background1"/>
       </w:tblBorders>
+      <w:tblCellMar>
+        <w:top w:w="0" w:type="dxa"/>
+        <w:left w:w="108" w:type="dxa"/>
+        <w:bottom w:w="0" w:type="dxa"/>
+        <w:right w:w="108" w:type="dxa"/>
+      </w:tblCellMar>
     </w:tblPr>
     <w:tcPr>
       <w:shd w:val="clear" w:color="auto" w:fill="D8E1E9" w:themeFill="accent6" w:themeFillTint="33"/>
@@ -11723,7 +11933,7 @@
       </w:tcPr>
     </w:tblStylePr>
   </w:style>
-  <w:style w:type="table" w:styleId="GridTable6Colorful">
+  <w:style w:type="table" w:customStyle="1" w:styleId="GridTable6Colorful">
     <w:name w:val="Grid Table 6 Colorful"/>
     <w:basedOn w:val="TableNormal"/>
     <w:uiPriority w:val="51"/>
@@ -11734,6 +11944,7 @@
     <w:tblPr>
       <w:tblStyleRowBandSize w:val="1"/>
       <w:tblStyleColBandSize w:val="1"/>
+      <w:tblInd w:w="0" w:type="dxa"/>
       <w:tblBorders>
         <w:top w:val="single" w:sz="4" w:space="0" w:color="666666" w:themeColor="text1" w:themeTint="99"/>
         <w:left w:val="single" w:sz="4" w:space="0" w:color="666666" w:themeColor="text1" w:themeTint="99"/>
@@ -11742,6 +11953,12 @@
         <w:insideH w:val="single" w:sz="4" w:space="0" w:color="666666" w:themeColor="text1" w:themeTint="99"/>
         <w:insideV w:val="single" w:sz="4" w:space="0" w:color="666666" w:themeColor="text1" w:themeTint="99"/>
       </w:tblBorders>
+      <w:tblCellMar>
+        <w:top w:w="0" w:type="dxa"/>
+        <w:left w:w="108" w:type="dxa"/>
+        <w:bottom w:w="0" w:type="dxa"/>
+        <w:right w:w="108" w:type="dxa"/>
+      </w:tblCellMar>
     </w:tblPr>
     <w:tblStylePr w:type="firstRow">
       <w:rPr>
@@ -11792,7 +12009,7 @@
       </w:tcPr>
     </w:tblStylePr>
   </w:style>
-  <w:style w:type="table" w:styleId="GridTable6Colorful-Accent1">
+  <w:style w:type="table" w:customStyle="1" w:styleId="GridTable6ColorfulAccent1">
     <w:name w:val="Grid Table 6 Colorful Accent 1"/>
     <w:basedOn w:val="TableNormal"/>
     <w:uiPriority w:val="51"/>
@@ -11803,6 +12020,7 @@
     <w:tblPr>
       <w:tblStyleRowBandSize w:val="1"/>
       <w:tblStyleColBandSize w:val="1"/>
+      <w:tblInd w:w="0" w:type="dxa"/>
       <w:tblBorders>
         <w:top w:val="single" w:sz="4" w:space="0" w:color="52D890" w:themeColor="accent1" w:themeTint="99"/>
         <w:left w:val="single" w:sz="4" w:space="0" w:color="52D890" w:themeColor="accent1" w:themeTint="99"/>
@@ -11811,6 +12029,12 @@
         <w:insideH w:val="single" w:sz="4" w:space="0" w:color="52D890" w:themeColor="accent1" w:themeTint="99"/>
         <w:insideV w:val="single" w:sz="4" w:space="0" w:color="52D890" w:themeColor="accent1" w:themeTint="99"/>
       </w:tblBorders>
+      <w:tblCellMar>
+        <w:top w:w="0" w:type="dxa"/>
+        <w:left w:w="108" w:type="dxa"/>
+        <w:bottom w:w="0" w:type="dxa"/>
+        <w:right w:w="108" w:type="dxa"/>
+      </w:tblCellMar>
     </w:tblPr>
     <w:tblStylePr w:type="firstRow">
       <w:rPr>
@@ -11861,7 +12085,7 @@
       </w:tcPr>
     </w:tblStylePr>
   </w:style>
-  <w:style w:type="table" w:styleId="GridTable6Colorful-Accent2">
+  <w:style w:type="table" w:customStyle="1" w:styleId="GridTable6ColorfulAccent2">
     <w:name w:val="Grid Table 6 Colorful Accent 2"/>
     <w:basedOn w:val="TableNormal"/>
     <w:uiPriority w:val="51"/>
@@ -11872,6 +12096,7 @@
     <w:tblPr>
       <w:tblStyleRowBandSize w:val="1"/>
       <w:tblStyleColBandSize w:val="1"/>
+      <w:tblInd w:w="0" w:type="dxa"/>
       <w:tblBorders>
         <w:top w:val="single" w:sz="4" w:space="0" w:color="00FCFF" w:themeColor="accent2" w:themeTint="99"/>
         <w:left w:val="single" w:sz="4" w:space="0" w:color="00FCFF" w:themeColor="accent2" w:themeTint="99"/>
@@ -11880,6 +12105,12 @@
         <w:insideH w:val="single" w:sz="4" w:space="0" w:color="00FCFF" w:themeColor="accent2" w:themeTint="99"/>
         <w:insideV w:val="single" w:sz="4" w:space="0" w:color="00FCFF" w:themeColor="accent2" w:themeTint="99"/>
       </w:tblBorders>
+      <w:tblCellMar>
+        <w:top w:w="0" w:type="dxa"/>
+        <w:left w:w="108" w:type="dxa"/>
+        <w:bottom w:w="0" w:type="dxa"/>
+        <w:right w:w="108" w:type="dxa"/>
+      </w:tblCellMar>
     </w:tblPr>
     <w:tblStylePr w:type="firstRow">
       <w:rPr>
@@ -11930,7 +12161,7 @@
       </w:tcPr>
     </w:tblStylePr>
   </w:style>
-  <w:style w:type="table" w:styleId="GridTable6Colorful-Accent3">
+  <w:style w:type="table" w:customStyle="1" w:styleId="GridTable6ColorfulAccent3">
     <w:name w:val="Grid Table 6 Colorful Accent 3"/>
     <w:basedOn w:val="TableNormal"/>
     <w:uiPriority w:val="51"/>
@@ -11941,6 +12172,7 @@
     <w:tblPr>
       <w:tblStyleRowBandSize w:val="1"/>
       <w:tblStyleColBandSize w:val="1"/>
+      <w:tblInd w:w="0" w:type="dxa"/>
       <w:tblBorders>
         <w:top w:val="single" w:sz="4" w:space="0" w:color="E46477" w:themeColor="accent3" w:themeTint="99"/>
         <w:left w:val="single" w:sz="4" w:space="0" w:color="E46477" w:themeColor="accent3" w:themeTint="99"/>
@@ -11949,6 +12181,12 @@
         <w:insideH w:val="single" w:sz="4" w:space="0" w:color="E46477" w:themeColor="accent3" w:themeTint="99"/>
         <w:insideV w:val="single" w:sz="4" w:space="0" w:color="E46477" w:themeColor="accent3" w:themeTint="99"/>
       </w:tblBorders>
+      <w:tblCellMar>
+        <w:top w:w="0" w:type="dxa"/>
+        <w:left w:w="108" w:type="dxa"/>
+        <w:bottom w:w="0" w:type="dxa"/>
+        <w:right w:w="108" w:type="dxa"/>
+      </w:tblCellMar>
     </w:tblPr>
     <w:tblStylePr w:type="firstRow">
       <w:rPr>
@@ -11999,7 +12237,7 @@
       </w:tcPr>
     </w:tblStylePr>
   </w:style>
-  <w:style w:type="table" w:styleId="GridTable6Colorful-Accent4">
+  <w:style w:type="table" w:customStyle="1" w:styleId="GridTable6ColorfulAccent4">
     <w:name w:val="Grid Table 6 Colorful Accent 4"/>
     <w:basedOn w:val="TableNormal"/>
     <w:uiPriority w:val="51"/>
@@ -12010,6 +12248,7 @@
     <w:tblPr>
       <w:tblStyleRowBandSize w:val="1"/>
       <w:tblStyleColBandSize w:val="1"/>
+      <w:tblInd w:w="0" w:type="dxa"/>
       <w:tblBorders>
         <w:top w:val="single" w:sz="4" w:space="0" w:color="D0AC63" w:themeColor="accent4" w:themeTint="99"/>
         <w:left w:val="single" w:sz="4" w:space="0" w:color="D0AC63" w:themeColor="accent4" w:themeTint="99"/>
@@ -12018,6 +12257,12 @@
         <w:insideH w:val="single" w:sz="4" w:space="0" w:color="D0AC63" w:themeColor="accent4" w:themeTint="99"/>
         <w:insideV w:val="single" w:sz="4" w:space="0" w:color="D0AC63" w:themeColor="accent4" w:themeTint="99"/>
       </w:tblBorders>
+      <w:tblCellMar>
+        <w:top w:w="0" w:type="dxa"/>
+        <w:left w:w="108" w:type="dxa"/>
+        <w:bottom w:w="0" w:type="dxa"/>
+        <w:right w:w="108" w:type="dxa"/>
+      </w:tblCellMar>
     </w:tblPr>
     <w:tblStylePr w:type="firstRow">
       <w:rPr>
@@ -12068,7 +12313,7 @@
       </w:tcPr>
     </w:tblStylePr>
   </w:style>
-  <w:style w:type="table" w:styleId="GridTable6Colorful-Accent5">
+  <w:style w:type="table" w:customStyle="1" w:styleId="GridTable6ColorfulAccent5">
     <w:name w:val="Grid Table 6 Colorful Accent 5"/>
     <w:basedOn w:val="TableNormal"/>
     <w:uiPriority w:val="51"/>
@@ -12079,6 +12324,7 @@
     <w:tblPr>
       <w:tblStyleRowBandSize w:val="1"/>
       <w:tblStyleColBandSize w:val="1"/>
+      <w:tblInd w:w="0" w:type="dxa"/>
       <w:tblBorders>
         <w:top w:val="single" w:sz="4" w:space="0" w:color="C66E8D" w:themeColor="accent5" w:themeTint="99"/>
         <w:left w:val="single" w:sz="4" w:space="0" w:color="C66E8D" w:themeColor="accent5" w:themeTint="99"/>
@@ -12087,6 +12333,12 @@
         <w:insideH w:val="single" w:sz="4" w:space="0" w:color="C66E8D" w:themeColor="accent5" w:themeTint="99"/>
         <w:insideV w:val="single" w:sz="4" w:space="0" w:color="C66E8D" w:themeColor="accent5" w:themeTint="99"/>
       </w:tblBorders>
+      <w:tblCellMar>
+        <w:top w:w="0" w:type="dxa"/>
+        <w:left w:w="108" w:type="dxa"/>
+        <w:bottom w:w="0" w:type="dxa"/>
+        <w:right w:w="108" w:type="dxa"/>
+      </w:tblCellMar>
     </w:tblPr>
     <w:tblStylePr w:type="firstRow">
       <w:rPr>
@@ -12137,7 +12389,7 @@
       </w:tcPr>
     </w:tblStylePr>
   </w:style>
-  <w:style w:type="table" w:styleId="GridTable6Colorful-Accent6">
+  <w:style w:type="table" w:customStyle="1" w:styleId="GridTable6ColorfulAccent6">
     <w:name w:val="Grid Table 6 Colorful Accent 6"/>
     <w:basedOn w:val="TableNormal"/>
     <w:uiPriority w:val="51"/>
@@ -12148,6 +12400,7 @@
     <w:tblPr>
       <w:tblStyleRowBandSize w:val="1"/>
       <w:tblStyleColBandSize w:val="1"/>
+      <w:tblInd w:w="0" w:type="dxa"/>
       <w:tblBorders>
         <w:top w:val="single" w:sz="4" w:space="0" w:color="8BA5BF" w:themeColor="accent6" w:themeTint="99"/>
         <w:left w:val="single" w:sz="4" w:space="0" w:color="8BA5BF" w:themeColor="accent6" w:themeTint="99"/>
@@ -12156,6 +12409,12 @@
         <w:insideH w:val="single" w:sz="4" w:space="0" w:color="8BA5BF" w:themeColor="accent6" w:themeTint="99"/>
         <w:insideV w:val="single" w:sz="4" w:space="0" w:color="8BA5BF" w:themeColor="accent6" w:themeTint="99"/>
       </w:tblBorders>
+      <w:tblCellMar>
+        <w:top w:w="0" w:type="dxa"/>
+        <w:left w:w="108" w:type="dxa"/>
+        <w:bottom w:w="0" w:type="dxa"/>
+        <w:right w:w="108" w:type="dxa"/>
+      </w:tblCellMar>
     </w:tblPr>
     <w:tblStylePr w:type="firstRow">
       <w:rPr>
@@ -12206,7 +12465,7 @@
       </w:tcPr>
     </w:tblStylePr>
   </w:style>
-  <w:style w:type="table" w:styleId="GridTable7Colorful">
+  <w:style w:type="table" w:customStyle="1" w:styleId="GridTable7Colorful">
     <w:name w:val="Grid Table 7 Colorful"/>
     <w:basedOn w:val="TableNormal"/>
     <w:uiPriority w:val="52"/>
@@ -12217,6 +12476,7 @@
     <w:tblPr>
       <w:tblStyleRowBandSize w:val="1"/>
       <w:tblStyleColBandSize w:val="1"/>
+      <w:tblInd w:w="0" w:type="dxa"/>
       <w:tblBorders>
         <w:top w:val="single" w:sz="4" w:space="0" w:color="666666" w:themeColor="text1" w:themeTint="99"/>
         <w:left w:val="single" w:sz="4" w:space="0" w:color="666666" w:themeColor="text1" w:themeTint="99"/>
@@ -12225,6 +12485,12 @@
         <w:insideH w:val="single" w:sz="4" w:space="0" w:color="666666" w:themeColor="text1" w:themeTint="99"/>
         <w:insideV w:val="single" w:sz="4" w:space="0" w:color="666666" w:themeColor="text1" w:themeTint="99"/>
       </w:tblBorders>
+      <w:tblCellMar>
+        <w:top w:w="0" w:type="dxa"/>
+        <w:left w:w="108" w:type="dxa"/>
+        <w:bottom w:w="0" w:type="dxa"/>
+        <w:right w:w="108" w:type="dxa"/>
+      </w:tblCellMar>
     </w:tblPr>
     <w:tblStylePr w:type="firstRow">
       <w:rPr>
@@ -12342,7 +12608,7 @@
       </w:tcPr>
     </w:tblStylePr>
   </w:style>
-  <w:style w:type="table" w:styleId="GridTable7Colorful-Accent1">
+  <w:style w:type="table" w:customStyle="1" w:styleId="GridTable7ColorfulAccent1">
     <w:name w:val="Grid Table 7 Colorful Accent 1"/>
     <w:basedOn w:val="TableNormal"/>
     <w:uiPriority w:val="52"/>
@@ -12353,6 +12619,7 @@
     <w:tblPr>
       <w:tblStyleRowBandSize w:val="1"/>
       <w:tblStyleColBandSize w:val="1"/>
+      <w:tblInd w:w="0" w:type="dxa"/>
       <w:tblBorders>
         <w:top w:val="single" w:sz="4" w:space="0" w:color="52D890" w:themeColor="accent1" w:themeTint="99"/>
         <w:left w:val="single" w:sz="4" w:space="0" w:color="52D890" w:themeColor="accent1" w:themeTint="99"/>
@@ -12361,6 +12628,12 @@
         <w:insideH w:val="single" w:sz="4" w:space="0" w:color="52D890" w:themeColor="accent1" w:themeTint="99"/>
         <w:insideV w:val="single" w:sz="4" w:space="0" w:color="52D890" w:themeColor="accent1" w:themeTint="99"/>
       </w:tblBorders>
+      <w:tblCellMar>
+        <w:top w:w="0" w:type="dxa"/>
+        <w:left w:w="108" w:type="dxa"/>
+        <w:bottom w:w="0" w:type="dxa"/>
+        <w:right w:w="108" w:type="dxa"/>
+      </w:tblCellMar>
     </w:tblPr>
     <w:tblStylePr w:type="firstRow">
       <w:rPr>
@@ -12478,7 +12751,7 @@
       </w:tcPr>
     </w:tblStylePr>
   </w:style>
-  <w:style w:type="table" w:styleId="GridTable7Colorful-Accent2">
+  <w:style w:type="table" w:customStyle="1" w:styleId="GridTable7ColorfulAccent2">
     <w:name w:val="Grid Table 7 Colorful Accent 2"/>
     <w:basedOn w:val="TableNormal"/>
     <w:uiPriority w:val="52"/>
@@ -12489,6 +12762,7 @@
     <w:tblPr>
       <w:tblStyleRowBandSize w:val="1"/>
       <w:tblStyleColBandSize w:val="1"/>
+      <w:tblInd w:w="0" w:type="dxa"/>
       <w:tblBorders>
         <w:top w:val="single" w:sz="4" w:space="0" w:color="00FCFF" w:themeColor="accent2" w:themeTint="99"/>
         <w:left w:val="single" w:sz="4" w:space="0" w:color="00FCFF" w:themeColor="accent2" w:themeTint="99"/>
@@ -12497,6 +12771,12 @@
         <w:insideH w:val="single" w:sz="4" w:space="0" w:color="00FCFF" w:themeColor="accent2" w:themeTint="99"/>
         <w:insideV w:val="single" w:sz="4" w:space="0" w:color="00FCFF" w:themeColor="accent2" w:themeTint="99"/>
       </w:tblBorders>
+      <w:tblCellMar>
+        <w:top w:w="0" w:type="dxa"/>
+        <w:left w:w="108" w:type="dxa"/>
+        <w:bottom w:w="0" w:type="dxa"/>
+        <w:right w:w="108" w:type="dxa"/>
+      </w:tblCellMar>
     </w:tblPr>
     <w:tblStylePr w:type="firstRow">
       <w:rPr>
@@ -12614,7 +12894,7 @@
       </w:tcPr>
     </w:tblStylePr>
   </w:style>
-  <w:style w:type="table" w:styleId="GridTable7Colorful-Accent3">
+  <w:style w:type="table" w:customStyle="1" w:styleId="GridTable7ColorfulAccent3">
     <w:name w:val="Grid Table 7 Colorful Accent 3"/>
     <w:basedOn w:val="TableNormal"/>
     <w:uiPriority w:val="52"/>
@@ -12625,6 +12905,7 @@
     <w:tblPr>
       <w:tblStyleRowBandSize w:val="1"/>
       <w:tblStyleColBandSize w:val="1"/>
+      <w:tblInd w:w="0" w:type="dxa"/>
       <w:tblBorders>
         <w:top w:val="single" w:sz="4" w:space="0" w:color="E46477" w:themeColor="accent3" w:themeTint="99"/>
         <w:left w:val="single" w:sz="4" w:space="0" w:color="E46477" w:themeColor="accent3" w:themeTint="99"/>
@@ -12633,6 +12914,12 @@
         <w:insideH w:val="single" w:sz="4" w:space="0" w:color="E46477" w:themeColor="accent3" w:themeTint="99"/>
         <w:insideV w:val="single" w:sz="4" w:space="0" w:color="E46477" w:themeColor="accent3" w:themeTint="99"/>
       </w:tblBorders>
+      <w:tblCellMar>
+        <w:top w:w="0" w:type="dxa"/>
+        <w:left w:w="108" w:type="dxa"/>
+        <w:bottom w:w="0" w:type="dxa"/>
+        <w:right w:w="108" w:type="dxa"/>
+      </w:tblCellMar>
     </w:tblPr>
     <w:tblStylePr w:type="firstRow">
       <w:rPr>
@@ -12750,7 +13037,7 @@
       </w:tcPr>
     </w:tblStylePr>
   </w:style>
-  <w:style w:type="table" w:styleId="GridTable7Colorful-Accent4">
+  <w:style w:type="table" w:customStyle="1" w:styleId="GridTable7ColorfulAccent4">
     <w:name w:val="Grid Table 7 Colorful Accent 4"/>
     <w:basedOn w:val="TableNormal"/>
     <w:uiPriority w:val="52"/>
@@ -12761,6 +13048,7 @@
     <w:tblPr>
       <w:tblStyleRowBandSize w:val="1"/>
       <w:tblStyleColBandSize w:val="1"/>
+      <w:tblInd w:w="0" w:type="dxa"/>
       <w:tblBorders>
         <w:top w:val="single" w:sz="4" w:space="0" w:color="D0AC63" w:themeColor="accent4" w:themeTint="99"/>
         <w:left w:val="single" w:sz="4" w:space="0" w:color="D0AC63" w:themeColor="accent4" w:themeTint="99"/>
@@ -12769,6 +13057,12 @@
         <w:insideH w:val="single" w:sz="4" w:space="0" w:color="D0AC63" w:themeColor="accent4" w:themeTint="99"/>
         <w:insideV w:val="single" w:sz="4" w:space="0" w:color="D0AC63" w:themeColor="accent4" w:themeTint="99"/>
       </w:tblBorders>
+      <w:tblCellMar>
+        <w:top w:w="0" w:type="dxa"/>
+        <w:left w:w="108" w:type="dxa"/>
+        <w:bottom w:w="0" w:type="dxa"/>
+        <w:right w:w="108" w:type="dxa"/>
+      </w:tblCellMar>
     </w:tblPr>
     <w:tblStylePr w:type="firstRow">
       <w:rPr>
@@ -12886,7 +13180,7 @@
       </w:tcPr>
     </w:tblStylePr>
   </w:style>
-  <w:style w:type="table" w:styleId="GridTable7Colorful-Accent5">
+  <w:style w:type="table" w:customStyle="1" w:styleId="GridTable7ColorfulAccent5">
     <w:name w:val="Grid Table 7 Colorful Accent 5"/>
     <w:basedOn w:val="TableNormal"/>
     <w:uiPriority w:val="52"/>
@@ -12897,6 +13191,7 @@
     <w:tblPr>
       <w:tblStyleRowBandSize w:val="1"/>
       <w:tblStyleColBandSize w:val="1"/>
+      <w:tblInd w:w="0" w:type="dxa"/>
       <w:tblBorders>
         <w:top w:val="single" w:sz="4" w:space="0" w:color="C66E8D" w:themeColor="accent5" w:themeTint="99"/>
         <w:left w:val="single" w:sz="4" w:space="0" w:color="C66E8D" w:themeColor="accent5" w:themeTint="99"/>
@@ -12905,6 +13200,12 @@
         <w:insideH w:val="single" w:sz="4" w:space="0" w:color="C66E8D" w:themeColor="accent5" w:themeTint="99"/>
         <w:insideV w:val="single" w:sz="4" w:space="0" w:color="C66E8D" w:themeColor="accent5" w:themeTint="99"/>
       </w:tblBorders>
+      <w:tblCellMar>
+        <w:top w:w="0" w:type="dxa"/>
+        <w:left w:w="108" w:type="dxa"/>
+        <w:bottom w:w="0" w:type="dxa"/>
+        <w:right w:w="108" w:type="dxa"/>
+      </w:tblCellMar>
     </w:tblPr>
     <w:tblStylePr w:type="firstRow">
       <w:rPr>
@@ -13022,7 +13323,7 @@
       </w:tcPr>
     </w:tblStylePr>
   </w:style>
-  <w:style w:type="table" w:styleId="GridTable7Colorful-Accent6">
+  <w:style w:type="table" w:customStyle="1" w:styleId="GridTable7ColorfulAccent6">
     <w:name w:val="Grid Table 7 Colorful Accent 6"/>
     <w:basedOn w:val="TableNormal"/>
     <w:uiPriority w:val="52"/>
@@ -13033,6 +13334,7 @@
     <w:tblPr>
       <w:tblStyleRowBandSize w:val="1"/>
       <w:tblStyleColBandSize w:val="1"/>
+      <w:tblInd w:w="0" w:type="dxa"/>
       <w:tblBorders>
         <w:top w:val="single" w:sz="4" w:space="0" w:color="8BA5BF" w:themeColor="accent6" w:themeTint="99"/>
         <w:left w:val="single" w:sz="4" w:space="0" w:color="8BA5BF" w:themeColor="accent6" w:themeTint="99"/>
@@ -13041,6 +13343,12 @@
         <w:insideH w:val="single" w:sz="4" w:space="0" w:color="8BA5BF" w:themeColor="accent6" w:themeTint="99"/>
         <w:insideV w:val="single" w:sz="4" w:space="0" w:color="8BA5BF" w:themeColor="accent6" w:themeTint="99"/>
       </w:tblBorders>
+      <w:tblCellMar>
+        <w:top w:w="0" w:type="dxa"/>
+        <w:left w:w="108" w:type="dxa"/>
+        <w:bottom w:w="0" w:type="dxa"/>
+        <w:right w:w="108" w:type="dxa"/>
+      </w:tblCellMar>
     </w:tblPr>
     <w:tblStylePr w:type="firstRow">
       <w:rPr>
@@ -13426,6 +13734,7 @@
     <w:tblPr>
       <w:tblStyleRowBandSize w:val="1"/>
       <w:tblStyleColBandSize w:val="1"/>
+      <w:tblInd w:w="0" w:type="dxa"/>
       <w:tblBorders>
         <w:top w:val="single" w:sz="8" w:space="0" w:color="000000" w:themeColor="text1"/>
         <w:left w:val="single" w:sz="8" w:space="0" w:color="000000" w:themeColor="text1"/>
@@ -13434,6 +13743,12 @@
         <w:insideH w:val="single" w:sz="8" w:space="0" w:color="000000" w:themeColor="text1"/>
         <w:insideV w:val="single" w:sz="8" w:space="0" w:color="000000" w:themeColor="text1"/>
       </w:tblBorders>
+      <w:tblCellMar>
+        <w:top w:w="0" w:type="dxa"/>
+        <w:left w:w="108" w:type="dxa"/>
+        <w:bottom w:w="0" w:type="dxa"/>
+        <w:right w:w="108" w:type="dxa"/>
+      </w:tblCellMar>
     </w:tblPr>
     <w:tblStylePr w:type="firstRow">
       <w:pPr>
@@ -13548,6 +13863,7 @@
     <w:tblPr>
       <w:tblStyleRowBandSize w:val="1"/>
       <w:tblStyleColBandSize w:val="1"/>
+      <w:tblInd w:w="0" w:type="dxa"/>
       <w:tblBorders>
         <w:top w:val="single" w:sz="8" w:space="0" w:color="1D824C" w:themeColor="accent1"/>
         <w:left w:val="single" w:sz="8" w:space="0" w:color="1D824C" w:themeColor="accent1"/>
@@ -13556,6 +13872,12 @@
         <w:insideH w:val="single" w:sz="8" w:space="0" w:color="1D824C" w:themeColor="accent1"/>
         <w:insideV w:val="single" w:sz="8" w:space="0" w:color="1D824C" w:themeColor="accent1"/>
       </w:tblBorders>
+      <w:tblCellMar>
+        <w:top w:w="0" w:type="dxa"/>
+        <w:left w:w="108" w:type="dxa"/>
+        <w:bottom w:w="0" w:type="dxa"/>
+        <w:right w:w="108" w:type="dxa"/>
+      </w:tblCellMar>
     </w:tblPr>
     <w:tblStylePr w:type="firstRow">
       <w:pPr>
@@ -13670,6 +13992,7 @@
     <w:tblPr>
       <w:tblStyleRowBandSize w:val="1"/>
       <w:tblStyleColBandSize w:val="1"/>
+      <w:tblInd w:w="0" w:type="dxa"/>
       <w:tblBorders>
         <w:top w:val="single" w:sz="8" w:space="0" w:color="005556" w:themeColor="accent2"/>
         <w:left w:val="single" w:sz="8" w:space="0" w:color="005556" w:themeColor="accent2"/>
@@ -13678,6 +14001,12 @@
         <w:insideH w:val="single" w:sz="8" w:space="0" w:color="005556" w:themeColor="accent2"/>
         <w:insideV w:val="single" w:sz="8" w:space="0" w:color="005556" w:themeColor="accent2"/>
       </w:tblBorders>
+      <w:tblCellMar>
+        <w:top w:w="0" w:type="dxa"/>
+        <w:left w:w="108" w:type="dxa"/>
+        <w:bottom w:w="0" w:type="dxa"/>
+        <w:right w:w="108" w:type="dxa"/>
+      </w:tblCellMar>
     </w:tblPr>
     <w:tblStylePr w:type="firstRow">
       <w:pPr>
@@ -13792,6 +14121,7 @@
     <w:tblPr>
       <w:tblStyleRowBandSize w:val="1"/>
       <w:tblStyleColBandSize w:val="1"/>
+      <w:tblInd w:w="0" w:type="dxa"/>
       <w:tblBorders>
         <w:top w:val="single" w:sz="8" w:space="0" w:color="B11F35" w:themeColor="accent3"/>
         <w:left w:val="single" w:sz="8" w:space="0" w:color="B11F35" w:themeColor="accent3"/>
@@ -13800,6 +14130,12 @@
         <w:insideH w:val="single" w:sz="8" w:space="0" w:color="B11F35" w:themeColor="accent3"/>
         <w:insideV w:val="single" w:sz="8" w:space="0" w:color="B11F35" w:themeColor="accent3"/>
       </w:tblBorders>
+      <w:tblCellMar>
+        <w:top w:w="0" w:type="dxa"/>
+        <w:left w:w="108" w:type="dxa"/>
+        <w:bottom w:w="0" w:type="dxa"/>
+        <w:right w:w="108" w:type="dxa"/>
+      </w:tblCellMar>
     </w:tblPr>
     <w:tblStylePr w:type="firstRow">
       <w:pPr>
@@ -13914,6 +14250,7 @@
     <w:tblPr>
       <w:tblStyleRowBandSize w:val="1"/>
       <w:tblStyleColBandSize w:val="1"/>
+      <w:tblInd w:w="0" w:type="dxa"/>
       <w:tblBorders>
         <w:top w:val="single" w:sz="8" w:space="0" w:color="856628" w:themeColor="accent4"/>
         <w:left w:val="single" w:sz="8" w:space="0" w:color="856628" w:themeColor="accent4"/>
@@ -13922,6 +14259,12 @@
         <w:insideH w:val="single" w:sz="8" w:space="0" w:color="856628" w:themeColor="accent4"/>
         <w:insideV w:val="single" w:sz="8" w:space="0" w:color="856628" w:themeColor="accent4"/>
       </w:tblBorders>
+      <w:tblCellMar>
+        <w:top w:w="0" w:type="dxa"/>
+        <w:left w:w="108" w:type="dxa"/>
+        <w:bottom w:w="0" w:type="dxa"/>
+        <w:right w:w="108" w:type="dxa"/>
+      </w:tblCellMar>
     </w:tblPr>
     <w:tblStylePr w:type="firstRow">
       <w:pPr>
@@ -14036,6 +14379,7 @@
     <w:tblPr>
       <w:tblStyleRowBandSize w:val="1"/>
       <w:tblStyleColBandSize w:val="1"/>
+      <w:tblInd w:w="0" w:type="dxa"/>
       <w:tblBorders>
         <w:top w:val="single" w:sz="8" w:space="0" w:color="7E314C" w:themeColor="accent5"/>
         <w:left w:val="single" w:sz="8" w:space="0" w:color="7E314C" w:themeColor="accent5"/>
@@ -14044,6 +14388,12 @@
         <w:insideH w:val="single" w:sz="8" w:space="0" w:color="7E314C" w:themeColor="accent5"/>
         <w:insideV w:val="single" w:sz="8" w:space="0" w:color="7E314C" w:themeColor="accent5"/>
       </w:tblBorders>
+      <w:tblCellMar>
+        <w:top w:w="0" w:type="dxa"/>
+        <w:left w:w="108" w:type="dxa"/>
+        <w:bottom w:w="0" w:type="dxa"/>
+        <w:right w:w="108" w:type="dxa"/>
+      </w:tblCellMar>
     </w:tblPr>
     <w:tblStylePr w:type="firstRow">
       <w:pPr>
@@ -14158,6 +14508,7 @@
     <w:tblPr>
       <w:tblStyleRowBandSize w:val="1"/>
       <w:tblStyleColBandSize w:val="1"/>
+      <w:tblInd w:w="0" w:type="dxa"/>
       <w:tblBorders>
         <w:top w:val="single" w:sz="8" w:space="0" w:color="4B6A88" w:themeColor="accent6"/>
         <w:left w:val="single" w:sz="8" w:space="0" w:color="4B6A88" w:themeColor="accent6"/>
@@ -14166,6 +14517,12 @@
         <w:insideH w:val="single" w:sz="8" w:space="0" w:color="4B6A88" w:themeColor="accent6"/>
         <w:insideV w:val="single" w:sz="8" w:space="0" w:color="4B6A88" w:themeColor="accent6"/>
       </w:tblBorders>
+      <w:tblCellMar>
+        <w:top w:w="0" w:type="dxa"/>
+        <w:left w:w="108" w:type="dxa"/>
+        <w:bottom w:w="0" w:type="dxa"/>
+        <w:right w:w="108" w:type="dxa"/>
+      </w:tblCellMar>
     </w:tblPr>
     <w:tblStylePr w:type="firstRow">
       <w:pPr>
@@ -14280,12 +14637,19 @@
     <w:tblPr>
       <w:tblStyleRowBandSize w:val="1"/>
       <w:tblStyleColBandSize w:val="1"/>
+      <w:tblInd w:w="0" w:type="dxa"/>
       <w:tblBorders>
         <w:top w:val="single" w:sz="8" w:space="0" w:color="000000" w:themeColor="text1"/>
         <w:left w:val="single" w:sz="8" w:space="0" w:color="000000" w:themeColor="text1"/>
         <w:bottom w:val="single" w:sz="8" w:space="0" w:color="000000" w:themeColor="text1"/>
         <w:right w:val="single" w:sz="8" w:space="0" w:color="000000" w:themeColor="text1"/>
       </w:tblBorders>
+      <w:tblCellMar>
+        <w:top w:w="0" w:type="dxa"/>
+        <w:left w:w="108" w:type="dxa"/>
+        <w:bottom w:w="0" w:type="dxa"/>
+        <w:right w:w="108" w:type="dxa"/>
+      </w:tblCellMar>
     </w:tblPr>
     <w:tblStylePr w:type="firstRow">
       <w:pPr>
@@ -14364,12 +14728,19 @@
     <w:tblPr>
       <w:tblStyleRowBandSize w:val="1"/>
       <w:tblStyleColBandSize w:val="1"/>
+      <w:tblInd w:w="0" w:type="dxa"/>
       <w:tblBorders>
         <w:top w:val="single" w:sz="8" w:space="0" w:color="1D824C" w:themeColor="accent1"/>
         <w:left w:val="single" w:sz="8" w:space="0" w:color="1D824C" w:themeColor="accent1"/>
         <w:bottom w:val="single" w:sz="8" w:space="0" w:color="1D824C" w:themeColor="accent1"/>
         <w:right w:val="single" w:sz="8" w:space="0" w:color="1D824C" w:themeColor="accent1"/>
       </w:tblBorders>
+      <w:tblCellMar>
+        <w:top w:w="0" w:type="dxa"/>
+        <w:left w:w="108" w:type="dxa"/>
+        <w:bottom w:w="0" w:type="dxa"/>
+        <w:right w:w="108" w:type="dxa"/>
+      </w:tblCellMar>
     </w:tblPr>
     <w:tblStylePr w:type="firstRow">
       <w:pPr>
@@ -14448,12 +14819,19 @@
     <w:tblPr>
       <w:tblStyleRowBandSize w:val="1"/>
       <w:tblStyleColBandSize w:val="1"/>
+      <w:tblInd w:w="0" w:type="dxa"/>
       <w:tblBorders>
         <w:top w:val="single" w:sz="8" w:space="0" w:color="005556" w:themeColor="accent2"/>
         <w:left w:val="single" w:sz="8" w:space="0" w:color="005556" w:themeColor="accent2"/>
         <w:bottom w:val="single" w:sz="8" w:space="0" w:color="005556" w:themeColor="accent2"/>
         <w:right w:val="single" w:sz="8" w:space="0" w:color="005556" w:themeColor="accent2"/>
       </w:tblBorders>
+      <w:tblCellMar>
+        <w:top w:w="0" w:type="dxa"/>
+        <w:left w:w="108" w:type="dxa"/>
+        <w:bottom w:w="0" w:type="dxa"/>
+        <w:right w:w="108" w:type="dxa"/>
+      </w:tblCellMar>
     </w:tblPr>
     <w:tblStylePr w:type="firstRow">
       <w:pPr>
@@ -14532,12 +14910,19 @@
     <w:tblPr>
       <w:tblStyleRowBandSize w:val="1"/>
       <w:tblStyleColBandSize w:val="1"/>
+      <w:tblInd w:w="0" w:type="dxa"/>
       <w:tblBorders>
         <w:top w:val="single" w:sz="8" w:space="0" w:color="B11F35" w:themeColor="accent3"/>
         <w:left w:val="single" w:sz="8" w:space="0" w:color="B11F35" w:themeColor="accent3"/>
         <w:bottom w:val="single" w:sz="8" w:space="0" w:color="B11F35" w:themeColor="accent3"/>
         <w:right w:val="single" w:sz="8" w:space="0" w:color="B11F35" w:themeColor="accent3"/>
       </w:tblBorders>
+      <w:tblCellMar>
+        <w:top w:w="0" w:type="dxa"/>
+        <w:left w:w="108" w:type="dxa"/>
+        <w:bottom w:w="0" w:type="dxa"/>
+        <w:right w:w="108" w:type="dxa"/>
+      </w:tblCellMar>
     </w:tblPr>
     <w:tblStylePr w:type="firstRow">
       <w:pPr>
@@ -14616,12 +15001,19 @@
     <w:tblPr>
       <w:tblStyleRowBandSize w:val="1"/>
       <w:tblStyleColBandSize w:val="1"/>
+      <w:tblInd w:w="0" w:type="dxa"/>
       <w:tblBorders>
         <w:top w:val="single" w:sz="8" w:space="0" w:color="856628" w:themeColor="accent4"/>
         <w:left w:val="single" w:sz="8" w:space="0" w:color="856628" w:themeColor="accent4"/>
         <w:bottom w:val="single" w:sz="8" w:space="0" w:color="856628" w:themeColor="accent4"/>
         <w:right w:val="single" w:sz="8" w:space="0" w:color="856628" w:themeColor="accent4"/>
       </w:tblBorders>
+      <w:tblCellMar>
+        <w:top w:w="0" w:type="dxa"/>
+        <w:left w:w="108" w:type="dxa"/>
+        <w:bottom w:w="0" w:type="dxa"/>
+        <w:right w:w="108" w:type="dxa"/>
+      </w:tblCellMar>
     </w:tblPr>
     <w:tblStylePr w:type="firstRow">
       <w:pPr>
@@ -14700,12 +15092,19 @@
     <w:tblPr>
       <w:tblStyleRowBandSize w:val="1"/>
       <w:tblStyleColBandSize w:val="1"/>
+      <w:tblInd w:w="0" w:type="dxa"/>
       <w:tblBorders>
         <w:top w:val="single" w:sz="8" w:space="0" w:color="7E314C" w:themeColor="accent5"/>
         <w:left w:val="single" w:sz="8" w:space="0" w:color="7E314C" w:themeColor="accent5"/>
         <w:bottom w:val="single" w:sz="8" w:space="0" w:color="7E314C" w:themeColor="accent5"/>
         <w:right w:val="single" w:sz="8" w:space="0" w:color="7E314C" w:themeColor="accent5"/>
       </w:tblBorders>
+      <w:tblCellMar>
+        <w:top w:w="0" w:type="dxa"/>
+        <w:left w:w="108" w:type="dxa"/>
+        <w:bottom w:w="0" w:type="dxa"/>
+        <w:right w:w="108" w:type="dxa"/>
+      </w:tblCellMar>
     </w:tblPr>
     <w:tblStylePr w:type="firstRow">
       <w:pPr>
@@ -14784,12 +15183,19 @@
     <w:tblPr>
       <w:tblStyleRowBandSize w:val="1"/>
       <w:tblStyleColBandSize w:val="1"/>
+      <w:tblInd w:w="0" w:type="dxa"/>
       <w:tblBorders>
         <w:top w:val="single" w:sz="8" w:space="0" w:color="4B6A88" w:themeColor="accent6"/>
         <w:left w:val="single" w:sz="8" w:space="0" w:color="4B6A88" w:themeColor="accent6"/>
         <w:bottom w:val="single" w:sz="8" w:space="0" w:color="4B6A88" w:themeColor="accent6"/>
         <w:right w:val="single" w:sz="8" w:space="0" w:color="4B6A88" w:themeColor="accent6"/>
       </w:tblBorders>
+      <w:tblCellMar>
+        <w:top w:w="0" w:type="dxa"/>
+        <w:left w:w="108" w:type="dxa"/>
+        <w:bottom w:w="0" w:type="dxa"/>
+        <w:right w:w="108" w:type="dxa"/>
+      </w:tblCellMar>
     </w:tblPr>
     <w:tblStylePr w:type="firstRow">
       <w:pPr>
@@ -14871,10 +15277,17 @@
     <w:tblPr>
       <w:tblStyleRowBandSize w:val="1"/>
       <w:tblStyleColBandSize w:val="1"/>
+      <w:tblInd w:w="0" w:type="dxa"/>
       <w:tblBorders>
         <w:top w:val="single" w:sz="8" w:space="0" w:color="000000" w:themeColor="text1"/>
         <w:bottom w:val="single" w:sz="8" w:space="0" w:color="000000" w:themeColor="text1"/>
       </w:tblBorders>
+      <w:tblCellMar>
+        <w:top w:w="0" w:type="dxa"/>
+        <w:left w:w="108" w:type="dxa"/>
+        <w:bottom w:w="0" w:type="dxa"/>
+        <w:right w:w="108" w:type="dxa"/>
+      </w:tblCellMar>
     </w:tblPr>
     <w:tblStylePr w:type="firstRow">
       <w:pPr>
@@ -14966,10 +15379,17 @@
     <w:tblPr>
       <w:tblStyleRowBandSize w:val="1"/>
       <w:tblStyleColBandSize w:val="1"/>
+      <w:tblInd w:w="0" w:type="dxa"/>
       <w:tblBorders>
         <w:top w:val="single" w:sz="8" w:space="0" w:color="1D824C" w:themeColor="accent1"/>
         <w:bottom w:val="single" w:sz="8" w:space="0" w:color="1D824C" w:themeColor="accent1"/>
       </w:tblBorders>
+      <w:tblCellMar>
+        <w:top w:w="0" w:type="dxa"/>
+        <w:left w:w="108" w:type="dxa"/>
+        <w:bottom w:w="0" w:type="dxa"/>
+        <w:right w:w="108" w:type="dxa"/>
+      </w:tblCellMar>
     </w:tblPr>
     <w:tblStylePr w:type="firstRow">
       <w:pPr>
@@ -15061,10 +15481,17 @@
     <w:tblPr>
       <w:tblStyleRowBandSize w:val="1"/>
       <w:tblStyleColBandSize w:val="1"/>
+      <w:tblInd w:w="0" w:type="dxa"/>
       <w:tblBorders>
         <w:top w:val="single" w:sz="8" w:space="0" w:color="005556" w:themeColor="accent2"/>
         <w:bottom w:val="single" w:sz="8" w:space="0" w:color="005556" w:themeColor="accent2"/>
       </w:tblBorders>
+      <w:tblCellMar>
+        <w:top w:w="0" w:type="dxa"/>
+        <w:left w:w="108" w:type="dxa"/>
+        <w:bottom w:w="0" w:type="dxa"/>
+        <w:right w:w="108" w:type="dxa"/>
+      </w:tblCellMar>
     </w:tblPr>
     <w:tblStylePr w:type="firstRow">
       <w:pPr>
@@ -15156,10 +15583,17 @@
     <w:tblPr>
       <w:tblStyleRowBandSize w:val="1"/>
       <w:tblStyleColBandSize w:val="1"/>
+      <w:tblInd w:w="0" w:type="dxa"/>
       <w:tblBorders>
         <w:top w:val="single" w:sz="8" w:space="0" w:color="B11F35" w:themeColor="accent3"/>
         <w:bottom w:val="single" w:sz="8" w:space="0" w:color="B11F35" w:themeColor="accent3"/>
       </w:tblBorders>
+      <w:tblCellMar>
+        <w:top w:w="0" w:type="dxa"/>
+        <w:left w:w="108" w:type="dxa"/>
+        <w:bottom w:w="0" w:type="dxa"/>
+        <w:right w:w="108" w:type="dxa"/>
+      </w:tblCellMar>
     </w:tblPr>
     <w:tblStylePr w:type="firstRow">
       <w:pPr>
@@ -15251,10 +15685,17 @@
     <w:tblPr>
       <w:tblStyleRowBandSize w:val="1"/>
       <w:tblStyleColBandSize w:val="1"/>
+      <w:tblInd w:w="0" w:type="dxa"/>
       <w:tblBorders>
         <w:top w:val="single" w:sz="8" w:space="0" w:color="856628" w:themeColor="accent4"/>
         <w:bottom w:val="single" w:sz="8" w:space="0" w:color="856628" w:themeColor="accent4"/>
       </w:tblBorders>
+      <w:tblCellMar>
+        <w:top w:w="0" w:type="dxa"/>
+        <w:left w:w="108" w:type="dxa"/>
+        <w:bottom w:w="0" w:type="dxa"/>
+        <w:right w:w="108" w:type="dxa"/>
+      </w:tblCellMar>
     </w:tblPr>
     <w:tblStylePr w:type="firstRow">
       <w:pPr>
@@ -15346,10 +15787,17 @@
     <w:tblPr>
       <w:tblStyleRowBandSize w:val="1"/>
       <w:tblStyleColBandSize w:val="1"/>
+      <w:tblInd w:w="0" w:type="dxa"/>
       <w:tblBorders>
         <w:top w:val="single" w:sz="8" w:space="0" w:color="7E314C" w:themeColor="accent5"/>
         <w:bottom w:val="single" w:sz="8" w:space="0" w:color="7E314C" w:themeColor="accent5"/>
       </w:tblBorders>
+      <w:tblCellMar>
+        <w:top w:w="0" w:type="dxa"/>
+        <w:left w:w="108" w:type="dxa"/>
+        <w:bottom w:w="0" w:type="dxa"/>
+        <w:right w:w="108" w:type="dxa"/>
+      </w:tblCellMar>
     </w:tblPr>
     <w:tblStylePr w:type="firstRow">
       <w:pPr>
@@ -15441,10 +15889,17 @@
     <w:tblPr>
       <w:tblStyleRowBandSize w:val="1"/>
       <w:tblStyleColBandSize w:val="1"/>
+      <w:tblInd w:w="0" w:type="dxa"/>
       <w:tblBorders>
         <w:top w:val="single" w:sz="8" w:space="0" w:color="4B6A88" w:themeColor="accent6"/>
         <w:bottom w:val="single" w:sz="8" w:space="0" w:color="4B6A88" w:themeColor="accent6"/>
       </w:tblBorders>
+      <w:tblCellMar>
+        <w:top w:w="0" w:type="dxa"/>
+        <w:left w:w="108" w:type="dxa"/>
+        <w:bottom w:w="0" w:type="dxa"/>
+        <w:right w:w="108" w:type="dxa"/>
+      </w:tblCellMar>
     </w:tblPr>
     <w:tblStylePr w:type="firstRow">
       <w:pPr>
@@ -15765,7 +16220,7 @@
       <w:contextualSpacing/>
     </w:pPr>
   </w:style>
-  <w:style w:type="table" w:styleId="ListTable1Light">
+  <w:style w:type="table" w:customStyle="1" w:styleId="ListTable1Light">
     <w:name w:val="List Table 1 Light"/>
     <w:basedOn w:val="TableNormal"/>
     <w:uiPriority w:val="46"/>
@@ -15773,6 +16228,13 @@
     <w:tblPr>
       <w:tblStyleRowBandSize w:val="1"/>
       <w:tblStyleColBandSize w:val="1"/>
+      <w:tblInd w:w="0" w:type="dxa"/>
+      <w:tblCellMar>
+        <w:top w:w="0" w:type="dxa"/>
+        <w:left w:w="108" w:type="dxa"/>
+        <w:bottom w:w="0" w:type="dxa"/>
+        <w:right w:w="108" w:type="dxa"/>
+      </w:tblCellMar>
     </w:tblPr>
     <w:tblStylePr w:type="firstRow">
       <w:rPr>
@@ -15823,7 +16285,7 @@
       </w:tcPr>
     </w:tblStylePr>
   </w:style>
-  <w:style w:type="table" w:styleId="ListTable1Light-Accent1">
+  <w:style w:type="table" w:customStyle="1" w:styleId="ListTable1LightAccent1">
     <w:name w:val="List Table 1 Light Accent 1"/>
     <w:basedOn w:val="TableNormal"/>
     <w:uiPriority w:val="46"/>
@@ -15831,6 +16293,13 @@
     <w:tblPr>
       <w:tblStyleRowBandSize w:val="1"/>
       <w:tblStyleColBandSize w:val="1"/>
+      <w:tblInd w:w="0" w:type="dxa"/>
+      <w:tblCellMar>
+        <w:top w:w="0" w:type="dxa"/>
+        <w:left w:w="108" w:type="dxa"/>
+        <w:bottom w:w="0" w:type="dxa"/>
+        <w:right w:w="108" w:type="dxa"/>
+      </w:tblCellMar>
     </w:tblPr>
     <w:tblStylePr w:type="firstRow">
       <w:rPr>
@@ -15881,7 +16350,7 @@
       </w:tcPr>
     </w:tblStylePr>
   </w:style>
-  <w:style w:type="table" w:styleId="ListTable1Light-Accent2">
+  <w:style w:type="table" w:customStyle="1" w:styleId="ListTable1LightAccent2">
     <w:name w:val="List Table 1 Light Accent 2"/>
     <w:basedOn w:val="TableNormal"/>
     <w:uiPriority w:val="46"/>
@@ -15889,6 +16358,13 @@
     <w:tblPr>
       <w:tblStyleRowBandSize w:val="1"/>
       <w:tblStyleColBandSize w:val="1"/>
+      <w:tblInd w:w="0" w:type="dxa"/>
+      <w:tblCellMar>
+        <w:top w:w="0" w:type="dxa"/>
+        <w:left w:w="108" w:type="dxa"/>
+        <w:bottom w:w="0" w:type="dxa"/>
+        <w:right w:w="108" w:type="dxa"/>
+      </w:tblCellMar>
     </w:tblPr>
     <w:tblStylePr w:type="firstRow">
       <w:rPr>
@@ -15939,7 +16415,7 @@
       </w:tcPr>
     </w:tblStylePr>
   </w:style>
-  <w:style w:type="table" w:styleId="ListTable1Light-Accent3">
+  <w:style w:type="table" w:customStyle="1" w:styleId="ListTable1LightAccent3">
     <w:name w:val="List Table 1 Light Accent 3"/>
     <w:basedOn w:val="TableNormal"/>
     <w:uiPriority w:val="46"/>
@@ -15947,6 +16423,13 @@
     <w:tblPr>
       <w:tblStyleRowBandSize w:val="1"/>
       <w:tblStyleColBandSize w:val="1"/>
+      <w:tblInd w:w="0" w:type="dxa"/>
+      <w:tblCellMar>
+        <w:top w:w="0" w:type="dxa"/>
+        <w:left w:w="108" w:type="dxa"/>
+        <w:bottom w:w="0" w:type="dxa"/>
+        <w:right w:w="108" w:type="dxa"/>
+      </w:tblCellMar>
     </w:tblPr>
     <w:tblStylePr w:type="firstRow">
       <w:rPr>
@@ -15997,7 +16480,7 @@
       </w:tcPr>
     </w:tblStylePr>
   </w:style>
-  <w:style w:type="table" w:styleId="ListTable1Light-Accent4">
+  <w:style w:type="table" w:customStyle="1" w:styleId="ListTable1LightAccent4">
     <w:name w:val="List Table 1 Light Accent 4"/>
     <w:basedOn w:val="TableNormal"/>
     <w:uiPriority w:val="46"/>
@@ -16005,6 +16488,13 @@
     <w:tblPr>
       <w:tblStyleRowBandSize w:val="1"/>
       <w:tblStyleColBandSize w:val="1"/>
+      <w:tblInd w:w="0" w:type="dxa"/>
+      <w:tblCellMar>
+        <w:top w:w="0" w:type="dxa"/>
+        <w:left w:w="108" w:type="dxa"/>
+        <w:bottom w:w="0" w:type="dxa"/>
+        <w:right w:w="108" w:type="dxa"/>
+      </w:tblCellMar>
     </w:tblPr>
     <w:tblStylePr w:type="firstRow">
       <w:rPr>
@@ -16055,7 +16545,7 @@
       </w:tcPr>
     </w:tblStylePr>
   </w:style>
-  <w:style w:type="table" w:styleId="ListTable1Light-Accent5">
+  <w:style w:type="table" w:customStyle="1" w:styleId="ListTable1LightAccent5">
     <w:name w:val="List Table 1 Light Accent 5"/>
     <w:basedOn w:val="TableNormal"/>
     <w:uiPriority w:val="46"/>
@@ -16063,6 +16553,13 @@
     <w:tblPr>
       <w:tblStyleRowBandSize w:val="1"/>
       <w:tblStyleColBandSize w:val="1"/>
+      <w:tblInd w:w="0" w:type="dxa"/>
+      <w:tblCellMar>
+        <w:top w:w="0" w:type="dxa"/>
+        <w:left w:w="108" w:type="dxa"/>
+        <w:bottom w:w="0" w:type="dxa"/>
+        <w:right w:w="108" w:type="dxa"/>
+      </w:tblCellMar>
     </w:tblPr>
     <w:tblStylePr w:type="firstRow">
       <w:rPr>
@@ -16113,7 +16610,7 @@
       </w:tcPr>
     </w:tblStylePr>
   </w:style>
-  <w:style w:type="table" w:styleId="ListTable1Light-Accent6">
+  <w:style w:type="table" w:customStyle="1" w:styleId="ListTable1LightAccent6">
     <w:name w:val="List Table 1 Light Accent 6"/>
     <w:basedOn w:val="TableNormal"/>
     <w:uiPriority w:val="46"/>
@@ -16121,6 +16618,13 @@
     <w:tblPr>
       <w:tblStyleRowBandSize w:val="1"/>
       <w:tblStyleColBandSize w:val="1"/>
+      <w:tblInd w:w="0" w:type="dxa"/>
+      <w:tblCellMar>
+        <w:top w:w="0" w:type="dxa"/>
+        <w:left w:w="108" w:type="dxa"/>
+        <w:bottom w:w="0" w:type="dxa"/>
+        <w:right w:w="108" w:type="dxa"/>
+      </w:tblCellMar>
     </w:tblPr>
     <w:tblStylePr w:type="firstRow">
       <w:rPr>
@@ -16171,7 +16675,7 @@
       </w:tcPr>
     </w:tblStylePr>
   </w:style>
-  <w:style w:type="table" w:styleId="ListTable2">
+  <w:style w:type="table" w:customStyle="1" w:styleId="ListTable2">
     <w:name w:val="List Table 2"/>
     <w:basedOn w:val="TableNormal"/>
     <w:uiPriority w:val="47"/>
@@ -16179,11 +16683,18 @@
     <w:tblPr>
       <w:tblStyleRowBandSize w:val="1"/>
       <w:tblStyleColBandSize w:val="1"/>
+      <w:tblInd w:w="0" w:type="dxa"/>
       <w:tblBorders>
         <w:top w:val="single" w:sz="4" w:space="0" w:color="666666" w:themeColor="text1" w:themeTint="99"/>
         <w:bottom w:val="single" w:sz="4" w:space="0" w:color="666666" w:themeColor="text1" w:themeTint="99"/>
         <w:insideH w:val="single" w:sz="4" w:space="0" w:color="666666" w:themeColor="text1" w:themeTint="99"/>
       </w:tblBorders>
+      <w:tblCellMar>
+        <w:top w:w="0" w:type="dxa"/>
+        <w:left w:w="108" w:type="dxa"/>
+        <w:bottom w:w="0" w:type="dxa"/>
+        <w:right w:w="108" w:type="dxa"/>
+      </w:tblCellMar>
     </w:tblPr>
     <w:tblStylePr w:type="firstRow">
       <w:rPr>
@@ -16222,7 +16733,7 @@
       </w:tcPr>
     </w:tblStylePr>
   </w:style>
-  <w:style w:type="table" w:styleId="ListTable2-Accent1">
+  <w:style w:type="table" w:customStyle="1" w:styleId="ListTable2Accent1">
     <w:name w:val="List Table 2 Accent 1"/>
     <w:basedOn w:val="TableNormal"/>
     <w:uiPriority w:val="47"/>
@@ -16230,11 +16741,18 @@
     <w:tblPr>
       <w:tblStyleRowBandSize w:val="1"/>
       <w:tblStyleColBandSize w:val="1"/>
+      <w:tblInd w:w="0" w:type="dxa"/>
       <w:tblBorders>
         <w:top w:val="single" w:sz="4" w:space="0" w:color="52D890" w:themeColor="accent1" w:themeTint="99"/>
         <w:bottom w:val="single" w:sz="4" w:space="0" w:color="52D890" w:themeColor="accent1" w:themeTint="99"/>
         <w:insideH w:val="single" w:sz="4" w:space="0" w:color="52D890" w:themeColor="accent1" w:themeTint="99"/>
       </w:tblBorders>
+      <w:tblCellMar>
+        <w:top w:w="0" w:type="dxa"/>
+        <w:left w:w="108" w:type="dxa"/>
+        <w:bottom w:w="0" w:type="dxa"/>
+        <w:right w:w="108" w:type="dxa"/>
+      </w:tblCellMar>
     </w:tblPr>
     <w:tblStylePr w:type="firstRow">
       <w:rPr>
@@ -16273,7 +16791,7 @@
       </w:tcPr>
     </w:tblStylePr>
   </w:style>
-  <w:style w:type="table" w:styleId="ListTable2-Accent2">
+  <w:style w:type="table" w:customStyle="1" w:styleId="ListTable2Accent2">
     <w:name w:val="List Table 2 Accent 2"/>
     <w:basedOn w:val="TableNormal"/>
     <w:uiPriority w:val="47"/>
@@ -16281,11 +16799,18 @@
     <w:tblPr>
       <w:tblStyleRowBandSize w:val="1"/>
       <w:tblStyleColBandSize w:val="1"/>
+      <w:tblInd w:w="0" w:type="dxa"/>
       <w:tblBorders>
         <w:top w:val="single" w:sz="4" w:space="0" w:color="00FCFF" w:themeColor="accent2" w:themeTint="99"/>
         <w:bottom w:val="single" w:sz="4" w:space="0" w:color="00FCFF" w:themeColor="accent2" w:themeTint="99"/>
         <w:insideH w:val="single" w:sz="4" w:space="0" w:color="00FCFF" w:themeColor="accent2" w:themeTint="99"/>
       </w:tblBorders>
+      <w:tblCellMar>
+        <w:top w:w="0" w:type="dxa"/>
+        <w:left w:w="108" w:type="dxa"/>
+        <w:bottom w:w="0" w:type="dxa"/>
+        <w:right w:w="108" w:type="dxa"/>
+      </w:tblCellMar>
     </w:tblPr>
     <w:tblStylePr w:type="firstRow">
       <w:rPr>
@@ -16324,7 +16849,7 @@
       </w:tcPr>
     </w:tblStylePr>
   </w:style>
-  <w:style w:type="table" w:styleId="ListTable2-Accent3">
+  <w:style w:type="table" w:customStyle="1" w:styleId="ListTable2Accent3">
     <w:name w:val="List Table 2 Accent 3"/>
     <w:basedOn w:val="TableNormal"/>
     <w:uiPriority w:val="47"/>
@@ -16332,11 +16857,18 @@
     <w:tblPr>
       <w:tblStyleRowBandSize w:val="1"/>
       <w:tblStyleColBandSize w:val="1"/>
+      <w:tblInd w:w="0" w:type="dxa"/>
       <w:tblBorders>
         <w:top w:val="single" w:sz="4" w:space="0" w:color="E46477" w:themeColor="accent3" w:themeTint="99"/>
         <w:bottom w:val="single" w:sz="4" w:space="0" w:color="E46477" w:themeColor="accent3" w:themeTint="99"/>
         <w:insideH w:val="single" w:sz="4" w:space="0" w:color="E46477" w:themeColor="accent3" w:themeTint="99"/>
       </w:tblBorders>
+      <w:tblCellMar>
+        <w:top w:w="0" w:type="dxa"/>
+        <w:left w:w="108" w:type="dxa"/>
+        <w:bottom w:w="0" w:type="dxa"/>
+        <w:right w:w="108" w:type="dxa"/>
+      </w:tblCellMar>
     </w:tblPr>
     <w:tblStylePr w:type="firstRow">
       <w:rPr>
@@ -16375,7 +16907,7 @@
       </w:tcPr>
     </w:tblStylePr>
   </w:style>
-  <w:style w:type="table" w:styleId="ListTable2-Accent4">
+  <w:style w:type="table" w:customStyle="1" w:styleId="ListTable2Accent4">
     <w:name w:val="List Table 2 Accent 4"/>
     <w:basedOn w:val="TableNormal"/>
     <w:uiPriority w:val="47"/>
@@ -16383,11 +16915,18 @@
     <w:tblPr>
       <w:tblStyleRowBandSize w:val="1"/>
       <w:tblStyleColBandSize w:val="1"/>
+      <w:tblInd w:w="0" w:type="dxa"/>
       <w:tblBorders>
         <w:top w:val="single" w:sz="4" w:space="0" w:color="D0AC63" w:themeColor="accent4" w:themeTint="99"/>
         <w:bottom w:val="single" w:sz="4" w:space="0" w:color="D0AC63" w:themeColor="accent4" w:themeTint="99"/>
         <w:insideH w:val="single" w:sz="4" w:space="0" w:color="D0AC63" w:themeColor="accent4" w:themeTint="99"/>
       </w:tblBorders>
+      <w:tblCellMar>
+        <w:top w:w="0" w:type="dxa"/>
+        <w:left w:w="108" w:type="dxa"/>
+        <w:bottom w:w="0" w:type="dxa"/>
+        <w:right w:w="108" w:type="dxa"/>
+      </w:tblCellMar>
     </w:tblPr>
     <w:tblStylePr w:type="firstRow">
       <w:rPr>
@@ -16426,7 +16965,7 @@
       </w:tcPr>
     </w:tblStylePr>
   </w:style>
-  <w:style w:type="table" w:styleId="ListTable2-Accent5">
+  <w:style w:type="table" w:customStyle="1" w:styleId="ListTable2Accent5">
     <w:name w:val="List Table 2 Accent 5"/>
     <w:basedOn w:val="TableNormal"/>
     <w:uiPriority w:val="47"/>
@@ -16434,11 +16973,18 @@
     <w:tblPr>
       <w:tblStyleRowBandSize w:val="1"/>
       <w:tblStyleColBandSize w:val="1"/>
+      <w:tblInd w:w="0" w:type="dxa"/>
       <w:tblBorders>
         <w:top w:val="single" w:sz="4" w:space="0" w:color="C66E8D" w:themeColor="accent5" w:themeTint="99"/>
         <w:bottom w:val="single" w:sz="4" w:space="0" w:color="C66E8D" w:themeColor="accent5" w:themeTint="99"/>
         <w:insideH w:val="single" w:sz="4" w:space="0" w:color="C66E8D" w:themeColor="accent5" w:themeTint="99"/>
       </w:tblBorders>
+      <w:tblCellMar>
+        <w:top w:w="0" w:type="dxa"/>
+        <w:left w:w="108" w:type="dxa"/>
+        <w:bottom w:w="0" w:type="dxa"/>
+        <w:right w:w="108" w:type="dxa"/>
+      </w:tblCellMar>
     </w:tblPr>
     <w:tblStylePr w:type="firstRow">
       <w:rPr>
@@ -16477,7 +17023,7 @@
       </w:tcPr>
     </w:tblStylePr>
   </w:style>
-  <w:style w:type="table" w:styleId="ListTable2-Accent6">
+  <w:style w:type="table" w:customStyle="1" w:styleId="ListTable2Accent6">
     <w:name w:val="List Table 2 Accent 6"/>
     <w:basedOn w:val="TableNormal"/>
     <w:uiPriority w:val="47"/>
@@ -16485,11 +17031,18 @@
     <w:tblPr>
       <w:tblStyleRowBandSize w:val="1"/>
       <w:tblStyleColBandSize w:val="1"/>
+      <w:tblInd w:w="0" w:type="dxa"/>
       <w:tblBorders>
         <w:top w:val="single" w:sz="4" w:space="0" w:color="8BA5BF" w:themeColor="accent6" w:themeTint="99"/>
         <w:bottom w:val="single" w:sz="4" w:space="0" w:color="8BA5BF" w:themeColor="accent6" w:themeTint="99"/>
         <w:insideH w:val="single" w:sz="4" w:space="0" w:color="8BA5BF" w:themeColor="accent6" w:themeTint="99"/>
       </w:tblBorders>
+      <w:tblCellMar>
+        <w:top w:w="0" w:type="dxa"/>
+        <w:left w:w="108" w:type="dxa"/>
+        <w:bottom w:w="0" w:type="dxa"/>
+        <w:right w:w="108" w:type="dxa"/>
+      </w:tblCellMar>
     </w:tblPr>
     <w:tblStylePr w:type="firstRow">
       <w:rPr>
@@ -16528,7 +17081,7 @@
       </w:tcPr>
     </w:tblStylePr>
   </w:style>
-  <w:style w:type="table" w:styleId="ListTable3">
+  <w:style w:type="table" w:customStyle="1" w:styleId="ListTable3">
     <w:name w:val="List Table 3"/>
     <w:basedOn w:val="TableNormal"/>
     <w:uiPriority w:val="48"/>
@@ -16536,12 +17089,19 @@
     <w:tblPr>
       <w:tblStyleRowBandSize w:val="1"/>
       <w:tblStyleColBandSize w:val="1"/>
+      <w:tblInd w:w="0" w:type="dxa"/>
       <w:tblBorders>
         <w:top w:val="single" w:sz="4" w:space="0" w:color="000000" w:themeColor="text1"/>
         <w:left w:val="single" w:sz="4" w:space="0" w:color="000000" w:themeColor="text1"/>
         <w:bottom w:val="single" w:sz="4" w:space="0" w:color="000000" w:themeColor="text1"/>
         <w:right w:val="single" w:sz="4" w:space="0" w:color="000000" w:themeColor="text1"/>
       </w:tblBorders>
+      <w:tblCellMar>
+        <w:top w:w="0" w:type="dxa"/>
+        <w:left w:w="108" w:type="dxa"/>
+        <w:bottom w:w="0" w:type="dxa"/>
+        <w:right w:w="108" w:type="dxa"/>
+      </w:tblCellMar>
     </w:tblPr>
     <w:tblStylePr w:type="firstRow">
       <w:rPr>
@@ -16649,7 +17209,7 @@
       </w:tcPr>
     </w:tblStylePr>
   </w:style>
-  <w:style w:type="table" w:styleId="ListTable3-Accent1">
+  <w:style w:type="table" w:customStyle="1" w:styleId="ListTable3Accent1">
     <w:name w:val="List Table 3 Accent 1"/>
     <w:basedOn w:val="TableNormal"/>
     <w:uiPriority w:val="48"/>
@@ -16657,12 +17217,19 @@
     <w:tblPr>
       <w:tblStyleRowBandSize w:val="1"/>
       <w:tblStyleColBandSize w:val="1"/>
+      <w:tblInd w:w="0" w:type="dxa"/>
       <w:tblBorders>
         <w:top w:val="single" w:sz="4" w:space="0" w:color="1D824C" w:themeColor="accent1"/>
         <w:left w:val="single" w:sz="4" w:space="0" w:color="1D824C" w:themeColor="accent1"/>
         <w:bottom w:val="single" w:sz="4" w:space="0" w:color="1D824C" w:themeColor="accent1"/>
         <w:right w:val="single" w:sz="4" w:space="0" w:color="1D824C" w:themeColor="accent1"/>
       </w:tblBorders>
+      <w:tblCellMar>
+        <w:top w:w="0" w:type="dxa"/>
+        <w:left w:w="108" w:type="dxa"/>
+        <w:bottom w:w="0" w:type="dxa"/>
+        <w:right w:w="108" w:type="dxa"/>
+      </w:tblCellMar>
     </w:tblPr>
     <w:tblStylePr w:type="firstRow">
       <w:rPr>
@@ -16770,7 +17337,7 @@
       </w:tcPr>
     </w:tblStylePr>
   </w:style>
-  <w:style w:type="table" w:styleId="ListTable3-Accent2">
+  <w:style w:type="table" w:customStyle="1" w:styleId="ListTable3Accent2">
     <w:name w:val="List Table 3 Accent 2"/>
     <w:basedOn w:val="TableNormal"/>
     <w:uiPriority w:val="48"/>
@@ -16778,12 +17345,19 @@
     <w:tblPr>
       <w:tblStyleRowBandSize w:val="1"/>
       <w:tblStyleColBandSize w:val="1"/>
+      <w:tblInd w:w="0" w:type="dxa"/>
       <w:tblBorders>
         <w:top w:val="single" w:sz="4" w:space="0" w:color="005556" w:themeColor="accent2"/>
         <w:left w:val="single" w:sz="4" w:space="0" w:color="005556" w:themeColor="accent2"/>
         <w:bottom w:val="single" w:sz="4" w:space="0" w:color="005556" w:themeColor="accent2"/>
         <w:right w:val="single" w:sz="4" w:space="0" w:color="005556" w:themeColor="accent2"/>
       </w:tblBorders>
+      <w:tblCellMar>
+        <w:top w:w="0" w:type="dxa"/>
+        <w:left w:w="108" w:type="dxa"/>
+        <w:bottom w:w="0" w:type="dxa"/>
+        <w:right w:w="108" w:type="dxa"/>
+      </w:tblCellMar>
     </w:tblPr>
     <w:tblStylePr w:type="firstRow">
       <w:rPr>
@@ -16891,7 +17465,7 @@
       </w:tcPr>
     </w:tblStylePr>
   </w:style>
-  <w:style w:type="table" w:styleId="ListTable3-Accent3">
+  <w:style w:type="table" w:customStyle="1" w:styleId="ListTable3Accent3">
     <w:name w:val="List Table 3 Accent 3"/>
     <w:basedOn w:val="TableNormal"/>
     <w:uiPriority w:val="48"/>
@@ -16899,12 +17473,19 @@
     <w:tblPr>
       <w:tblStyleRowBandSize w:val="1"/>
       <w:tblStyleColBandSize w:val="1"/>
+      <w:tblInd w:w="0" w:type="dxa"/>
       <w:tblBorders>
         <w:top w:val="single" w:sz="4" w:space="0" w:color="B11F35" w:themeColor="accent3"/>
         <w:left w:val="single" w:sz="4" w:space="0" w:color="B11F35" w:themeColor="accent3"/>
         <w:bottom w:val="single" w:sz="4" w:space="0" w:color="B11F35" w:themeColor="accent3"/>
         <w:right w:val="single" w:sz="4" w:space="0" w:color="B11F35" w:themeColor="accent3"/>
       </w:tblBorders>
+      <w:tblCellMar>
+        <w:top w:w="0" w:type="dxa"/>
+        <w:left w:w="108" w:type="dxa"/>
+        <w:bottom w:w="0" w:type="dxa"/>
+        <w:right w:w="108" w:type="dxa"/>
+      </w:tblCellMar>
     </w:tblPr>
     <w:tblStylePr w:type="firstRow">
       <w:rPr>
@@ -17012,7 +17593,7 @@
       </w:tcPr>
     </w:tblStylePr>
   </w:style>
-  <w:style w:type="table" w:styleId="ListTable3-Accent4">
+  <w:style w:type="table" w:customStyle="1" w:styleId="ListTable3Accent4">
     <w:name w:val="List Table 3 Accent 4"/>
     <w:basedOn w:val="TableNormal"/>
     <w:uiPriority w:val="48"/>
@@ -17020,12 +17601,19 @@
     <w:tblPr>
       <w:tblStyleRowBandSize w:val="1"/>
       <w:tblStyleColBandSize w:val="1"/>
+      <w:tblInd w:w="0" w:type="dxa"/>
       <w:tblBorders>
         <w:top w:val="single" w:sz="4" w:space="0" w:color="856628" w:themeColor="accent4"/>
         <w:left w:val="single" w:sz="4" w:space="0" w:color="856628" w:themeColor="accent4"/>
         <w:bottom w:val="single" w:sz="4" w:space="0" w:color="856628" w:themeColor="accent4"/>
         <w:right w:val="single" w:sz="4" w:space="0" w:color="856628" w:themeColor="accent4"/>
       </w:tblBorders>
+      <w:tblCellMar>
+        <w:top w:w="0" w:type="dxa"/>
+        <w:left w:w="108" w:type="dxa"/>
+        <w:bottom w:w="0" w:type="dxa"/>
+        <w:right w:w="108" w:type="dxa"/>
+      </w:tblCellMar>
     </w:tblPr>
     <w:tblStylePr w:type="firstRow">
       <w:rPr>
@@ -17133,7 +17721,7 @@
       </w:tcPr>
     </w:tblStylePr>
   </w:style>
-  <w:style w:type="table" w:styleId="ListTable3-Accent5">
+  <w:style w:type="table" w:customStyle="1" w:styleId="ListTable3Accent5">
     <w:name w:val="List Table 3 Accent 5"/>
     <w:basedOn w:val="TableNormal"/>
     <w:uiPriority w:val="48"/>
@@ -17141,12 +17729,19 @@
     <w:tblPr>
       <w:tblStyleRowBandSize w:val="1"/>
       <w:tblStyleColBandSize w:val="1"/>
+      <w:tblInd w:w="0" w:type="dxa"/>
       <w:tblBorders>
         <w:top w:val="single" w:sz="4" w:space="0" w:color="7E314C" w:themeColor="accent5"/>
         <w:left w:val="single" w:sz="4" w:space="0" w:color="7E314C" w:themeColor="accent5"/>
         <w:bottom w:val="single" w:sz="4" w:space="0" w:color="7E314C" w:themeColor="accent5"/>
         <w:right w:val="single" w:sz="4" w:space="0" w:color="7E314C" w:themeColor="accent5"/>
       </w:tblBorders>
+      <w:tblCellMar>
+        <w:top w:w="0" w:type="dxa"/>
+        <w:left w:w="108" w:type="dxa"/>
+        <w:bottom w:w="0" w:type="dxa"/>
+        <w:right w:w="108" w:type="dxa"/>
+      </w:tblCellMar>
     </w:tblPr>
     <w:tblStylePr w:type="firstRow">
       <w:rPr>
@@ -17254,7 +17849,7 @@
       </w:tcPr>
     </w:tblStylePr>
   </w:style>
-  <w:style w:type="table" w:styleId="ListTable3-Accent6">
+  <w:style w:type="table" w:customStyle="1" w:styleId="ListTable3Accent6">
     <w:name w:val="List Table 3 Accent 6"/>
     <w:basedOn w:val="TableNormal"/>
     <w:uiPriority w:val="48"/>
@@ -17262,12 +17857,19 @@
     <w:tblPr>
       <w:tblStyleRowBandSize w:val="1"/>
       <w:tblStyleColBandSize w:val="1"/>
+      <w:tblInd w:w="0" w:type="dxa"/>
       <w:tblBorders>
         <w:top w:val="single" w:sz="4" w:space="0" w:color="4B6A88" w:themeColor="accent6"/>
         <w:left w:val="single" w:sz="4" w:space="0" w:color="4B6A88" w:themeColor="accent6"/>
         <w:bottom w:val="single" w:sz="4" w:space="0" w:color="4B6A88" w:themeColor="accent6"/>
         <w:right w:val="single" w:sz="4" w:space="0" w:color="4B6A88" w:themeColor="accent6"/>
       </w:tblBorders>
+      <w:tblCellMar>
+        <w:top w:w="0" w:type="dxa"/>
+        <w:left w:w="108" w:type="dxa"/>
+        <w:bottom w:w="0" w:type="dxa"/>
+        <w:right w:w="108" w:type="dxa"/>
+      </w:tblCellMar>
     </w:tblPr>
     <w:tblStylePr w:type="firstRow">
       <w:rPr>
@@ -17375,7 +17977,7 @@
       </w:tcPr>
     </w:tblStylePr>
   </w:style>
-  <w:style w:type="table" w:styleId="ListTable4">
+  <w:style w:type="table" w:customStyle="1" w:styleId="ListTable4">
     <w:name w:val="List Table 4"/>
     <w:basedOn w:val="TableNormal"/>
     <w:uiPriority w:val="49"/>
@@ -17383,6 +17985,7 @@
     <w:tblPr>
       <w:tblStyleRowBandSize w:val="1"/>
       <w:tblStyleColBandSize w:val="1"/>
+      <w:tblInd w:w="0" w:type="dxa"/>
       <w:tblBorders>
         <w:top w:val="single" w:sz="4" w:space="0" w:color="666666" w:themeColor="text1" w:themeTint="99"/>
         <w:left w:val="single" w:sz="4" w:space="0" w:color="666666" w:themeColor="text1" w:themeTint="99"/>
@@ -17390,6 +17993,12 @@
         <w:right w:val="single" w:sz="4" w:space="0" w:color="666666" w:themeColor="text1" w:themeTint="99"/>
         <w:insideH w:val="single" w:sz="4" w:space="0" w:color="666666" w:themeColor="text1" w:themeTint="99"/>
       </w:tblBorders>
+      <w:tblCellMar>
+        <w:top w:w="0" w:type="dxa"/>
+        <w:left w:w="108" w:type="dxa"/>
+        <w:bottom w:w="0" w:type="dxa"/>
+        <w:right w:w="108" w:type="dxa"/>
+      </w:tblCellMar>
     </w:tblPr>
     <w:tblStylePr w:type="firstRow">
       <w:rPr>
@@ -17446,7 +18055,7 @@
       </w:tcPr>
     </w:tblStylePr>
   </w:style>
-  <w:style w:type="table" w:styleId="ListTable4-Accent1">
+  <w:style w:type="table" w:customStyle="1" w:styleId="ListTable4Accent1">
     <w:name w:val="List Table 4 Accent 1"/>
     <w:basedOn w:val="TableNormal"/>
     <w:uiPriority w:val="49"/>
@@ -17454,6 +18063,7 @@
     <w:tblPr>
       <w:tblStyleRowBandSize w:val="1"/>
       <w:tblStyleColBandSize w:val="1"/>
+      <w:tblInd w:w="0" w:type="dxa"/>
       <w:tblBorders>
         <w:top w:val="single" w:sz="4" w:space="0" w:color="52D890" w:themeColor="accent1" w:themeTint="99"/>
         <w:left w:val="single" w:sz="4" w:space="0" w:color="52D890" w:themeColor="accent1" w:themeTint="99"/>
@@ -17461,6 +18071,12 @@
         <w:right w:val="single" w:sz="4" w:space="0" w:color="52D890" w:themeColor="accent1" w:themeTint="99"/>
         <w:insideH w:val="single" w:sz="4" w:space="0" w:color="52D890" w:themeColor="accent1" w:themeTint="99"/>
       </w:tblBorders>
+      <w:tblCellMar>
+        <w:top w:w="0" w:type="dxa"/>
+        <w:left w:w="108" w:type="dxa"/>
+        <w:bottom w:w="0" w:type="dxa"/>
+        <w:right w:w="108" w:type="dxa"/>
+      </w:tblCellMar>
     </w:tblPr>
     <w:tblStylePr w:type="firstRow">
       <w:rPr>
@@ -17517,7 +18133,7 @@
       </w:tcPr>
     </w:tblStylePr>
   </w:style>
-  <w:style w:type="table" w:styleId="ListTable4-Accent2">
+  <w:style w:type="table" w:customStyle="1" w:styleId="ListTable4Accent2">
     <w:name w:val="List Table 4 Accent 2"/>
     <w:basedOn w:val="TableNormal"/>
     <w:uiPriority w:val="49"/>
@@ -17525,6 +18141,7 @@
     <w:tblPr>
       <w:tblStyleRowBandSize w:val="1"/>
       <w:tblStyleColBandSize w:val="1"/>
+      <w:tblInd w:w="0" w:type="dxa"/>
       <w:tblBorders>
         <w:top w:val="single" w:sz="4" w:space="0" w:color="00FCFF" w:themeColor="accent2" w:themeTint="99"/>
         <w:left w:val="single" w:sz="4" w:space="0" w:color="00FCFF" w:themeColor="accent2" w:themeTint="99"/>
@@ -17532,6 +18149,12 @@
         <w:right w:val="single" w:sz="4" w:space="0" w:color="00FCFF" w:themeColor="accent2" w:themeTint="99"/>
         <w:insideH w:val="single" w:sz="4" w:space="0" w:color="00FCFF" w:themeColor="accent2" w:themeTint="99"/>
       </w:tblBorders>
+      <w:tblCellMar>
+        <w:top w:w="0" w:type="dxa"/>
+        <w:left w:w="108" w:type="dxa"/>
+        <w:bottom w:w="0" w:type="dxa"/>
+        <w:right w:w="108" w:type="dxa"/>
+      </w:tblCellMar>
     </w:tblPr>
     <w:tblStylePr w:type="firstRow">
       <w:rPr>
@@ -17588,7 +18211,7 @@
       </w:tcPr>
     </w:tblStylePr>
   </w:style>
-  <w:style w:type="table" w:styleId="ListTable4-Accent3">
+  <w:style w:type="table" w:customStyle="1" w:styleId="ListTable4Accent3">
     <w:name w:val="List Table 4 Accent 3"/>
     <w:basedOn w:val="TableNormal"/>
     <w:uiPriority w:val="49"/>
@@ -17596,6 +18219,7 @@
     <w:tblPr>
       <w:tblStyleRowBandSize w:val="1"/>
       <w:tblStyleColBandSize w:val="1"/>
+      <w:tblInd w:w="0" w:type="dxa"/>
       <w:tblBorders>
         <w:top w:val="single" w:sz="4" w:space="0" w:color="E46477" w:themeColor="accent3" w:themeTint="99"/>
         <w:left w:val="single" w:sz="4" w:space="0" w:color="E46477" w:themeColor="accent3" w:themeTint="99"/>
@@ -17603,6 +18227,12 @@
         <w:right w:val="single" w:sz="4" w:space="0" w:color="E46477" w:themeColor="accent3" w:themeTint="99"/>
         <w:insideH w:val="single" w:sz="4" w:space="0" w:color="E46477" w:themeColor="accent3" w:themeTint="99"/>
       </w:tblBorders>
+      <w:tblCellMar>
+        <w:top w:w="0" w:type="dxa"/>
+        <w:left w:w="108" w:type="dxa"/>
+        <w:bottom w:w="0" w:type="dxa"/>
+        <w:right w:w="108" w:type="dxa"/>
+      </w:tblCellMar>
     </w:tblPr>
     <w:tblStylePr w:type="firstRow">
       <w:rPr>
@@ -17659,7 +18289,7 @@
       </w:tcPr>
     </w:tblStylePr>
   </w:style>
-  <w:style w:type="table" w:styleId="ListTable4-Accent4">
+  <w:style w:type="table" w:customStyle="1" w:styleId="ListTable4Accent4">
     <w:name w:val="List Table 4 Accent 4"/>
     <w:basedOn w:val="TableNormal"/>
     <w:uiPriority w:val="49"/>
@@ -17667,6 +18297,7 @@
     <w:tblPr>
       <w:tblStyleRowBandSize w:val="1"/>
       <w:tblStyleColBandSize w:val="1"/>
+      <w:tblInd w:w="0" w:type="dxa"/>
       <w:tblBorders>
         <w:top w:val="single" w:sz="4" w:space="0" w:color="D0AC63" w:themeColor="accent4" w:themeTint="99"/>
         <w:left w:val="single" w:sz="4" w:space="0" w:color="D0AC63" w:themeColor="accent4" w:themeTint="99"/>
@@ -17674,6 +18305,12 @@
         <w:right w:val="single" w:sz="4" w:space="0" w:color="D0AC63" w:themeColor="accent4" w:themeTint="99"/>
         <w:insideH w:val="single" w:sz="4" w:space="0" w:color="D0AC63" w:themeColor="accent4" w:themeTint="99"/>
       </w:tblBorders>
+      <w:tblCellMar>
+        <w:top w:w="0" w:type="dxa"/>
+        <w:left w:w="108" w:type="dxa"/>
+        <w:bottom w:w="0" w:type="dxa"/>
+        <w:right w:w="108" w:type="dxa"/>
+      </w:tblCellMar>
     </w:tblPr>
     <w:tblStylePr w:type="firstRow">
       <w:rPr>
@@ -17730,7 +18367,7 @@
       </w:tcPr>
     </w:tblStylePr>
   </w:style>
-  <w:style w:type="table" w:styleId="ListTable4-Accent5">
+  <w:style w:type="table" w:customStyle="1" w:styleId="ListTable4Accent5">
     <w:name w:val="List Table 4 Accent 5"/>
     <w:basedOn w:val="TableNormal"/>
     <w:uiPriority w:val="49"/>
@@ -17738,6 +18375,7 @@
     <w:tblPr>
       <w:tblStyleRowBandSize w:val="1"/>
       <w:tblStyleColBandSize w:val="1"/>
+      <w:tblInd w:w="0" w:type="dxa"/>
       <w:tblBorders>
         <w:top w:val="single" w:sz="4" w:space="0" w:color="C66E8D" w:themeColor="accent5" w:themeTint="99"/>
         <w:left w:val="single" w:sz="4" w:space="0" w:color="C66E8D" w:themeColor="accent5" w:themeTint="99"/>
@@ -17745,6 +18383,12 @@
         <w:right w:val="single" w:sz="4" w:space="0" w:color="C66E8D" w:themeColor="accent5" w:themeTint="99"/>
         <w:insideH w:val="single" w:sz="4" w:space="0" w:color="C66E8D" w:themeColor="accent5" w:themeTint="99"/>
       </w:tblBorders>
+      <w:tblCellMar>
+        <w:top w:w="0" w:type="dxa"/>
+        <w:left w:w="108" w:type="dxa"/>
+        <w:bottom w:w="0" w:type="dxa"/>
+        <w:right w:w="108" w:type="dxa"/>
+      </w:tblCellMar>
     </w:tblPr>
     <w:tblStylePr w:type="firstRow">
       <w:rPr>
@@ -17801,7 +18445,7 @@
       </w:tcPr>
     </w:tblStylePr>
   </w:style>
-  <w:style w:type="table" w:styleId="ListTable4-Accent6">
+  <w:style w:type="table" w:customStyle="1" w:styleId="ListTable4Accent6">
     <w:name w:val="List Table 4 Accent 6"/>
     <w:basedOn w:val="TableNormal"/>
     <w:uiPriority w:val="49"/>
@@ -17809,6 +18453,7 @@
     <w:tblPr>
       <w:tblStyleRowBandSize w:val="1"/>
       <w:tblStyleColBandSize w:val="1"/>
+      <w:tblInd w:w="0" w:type="dxa"/>
       <w:tblBorders>
         <w:top w:val="single" w:sz="4" w:space="0" w:color="8BA5BF" w:themeColor="accent6" w:themeTint="99"/>
         <w:left w:val="single" w:sz="4" w:space="0" w:color="8BA5BF" w:themeColor="accent6" w:themeTint="99"/>
@@ -17816,6 +18461,12 @@
         <w:right w:val="single" w:sz="4" w:space="0" w:color="8BA5BF" w:themeColor="accent6" w:themeTint="99"/>
         <w:insideH w:val="single" w:sz="4" w:space="0" w:color="8BA5BF" w:themeColor="accent6" w:themeTint="99"/>
       </w:tblBorders>
+      <w:tblCellMar>
+        <w:top w:w="0" w:type="dxa"/>
+        <w:left w:w="108" w:type="dxa"/>
+        <w:bottom w:w="0" w:type="dxa"/>
+        <w:right w:w="108" w:type="dxa"/>
+      </w:tblCellMar>
     </w:tblPr>
     <w:tblStylePr w:type="firstRow">
       <w:rPr>
@@ -17872,7 +18523,7 @@
       </w:tcPr>
     </w:tblStylePr>
   </w:style>
-  <w:style w:type="table" w:styleId="ListTable5Dark">
+  <w:style w:type="table" w:customStyle="1" w:styleId="ListTable5Dark">
     <w:name w:val="List Table 5 Dark"/>
     <w:basedOn w:val="TableNormal"/>
     <w:uiPriority w:val="50"/>
@@ -17883,12 +18534,19 @@
     <w:tblPr>
       <w:tblStyleRowBandSize w:val="1"/>
       <w:tblStyleColBandSize w:val="1"/>
+      <w:tblInd w:w="0" w:type="dxa"/>
       <w:tblBorders>
         <w:top w:val="single" w:sz="24" w:space="0" w:color="000000" w:themeColor="text1"/>
         <w:left w:val="single" w:sz="24" w:space="0" w:color="000000" w:themeColor="text1"/>
         <w:bottom w:val="single" w:sz="24" w:space="0" w:color="000000" w:themeColor="text1"/>
         <w:right w:val="single" w:sz="24" w:space="0" w:color="000000" w:themeColor="text1"/>
       </w:tblBorders>
+      <w:tblCellMar>
+        <w:top w:w="0" w:type="dxa"/>
+        <w:left w:w="108" w:type="dxa"/>
+        <w:bottom w:w="0" w:type="dxa"/>
+        <w:right w:w="108" w:type="dxa"/>
+      </w:tblCellMar>
     </w:tblPr>
     <w:tcPr>
       <w:shd w:val="clear" w:color="auto" w:fill="000000" w:themeFill="text1"/>
@@ -18003,7 +18661,7 @@
       </w:tcPr>
     </w:tblStylePr>
   </w:style>
-  <w:style w:type="table" w:styleId="ListTable5Dark-Accent1">
+  <w:style w:type="table" w:customStyle="1" w:styleId="ListTable5DarkAccent1">
     <w:name w:val="List Table 5 Dark Accent 1"/>
     <w:basedOn w:val="TableNormal"/>
     <w:uiPriority w:val="50"/>
@@ -18014,12 +18672,19 @@
     <w:tblPr>
       <w:tblStyleRowBandSize w:val="1"/>
       <w:tblStyleColBandSize w:val="1"/>
+      <w:tblInd w:w="0" w:type="dxa"/>
       <w:tblBorders>
         <w:top w:val="single" w:sz="24" w:space="0" w:color="1D824C" w:themeColor="accent1"/>
         <w:left w:val="single" w:sz="24" w:space="0" w:color="1D824C" w:themeColor="accent1"/>
         <w:bottom w:val="single" w:sz="24" w:space="0" w:color="1D824C" w:themeColor="accent1"/>
         <w:right w:val="single" w:sz="24" w:space="0" w:color="1D824C" w:themeColor="accent1"/>
       </w:tblBorders>
+      <w:tblCellMar>
+        <w:top w:w="0" w:type="dxa"/>
+        <w:left w:w="108" w:type="dxa"/>
+        <w:bottom w:w="0" w:type="dxa"/>
+        <w:right w:w="108" w:type="dxa"/>
+      </w:tblCellMar>
     </w:tblPr>
     <w:tcPr>
       <w:shd w:val="clear" w:color="auto" w:fill="1D824C" w:themeFill="accent1"/>
@@ -18134,7 +18799,7 @@
       </w:tcPr>
     </w:tblStylePr>
   </w:style>
-  <w:style w:type="table" w:styleId="ListTable5Dark-Accent2">
+  <w:style w:type="table" w:customStyle="1" w:styleId="ListTable5DarkAccent2">
     <w:name w:val="List Table 5 Dark Accent 2"/>
     <w:basedOn w:val="TableNormal"/>
     <w:uiPriority w:val="50"/>
@@ -18145,12 +18810,19 @@
     <w:tblPr>
       <w:tblStyleRowBandSize w:val="1"/>
       <w:tblStyleColBandSize w:val="1"/>
+      <w:tblInd w:w="0" w:type="dxa"/>
       <w:tblBorders>
         <w:top w:val="single" w:sz="24" w:space="0" w:color="005556" w:themeColor="accent2"/>
         <w:left w:val="single" w:sz="24" w:space="0" w:color="005556" w:themeColor="accent2"/>
         <w:bottom w:val="single" w:sz="24" w:space="0" w:color="005556" w:themeColor="accent2"/>
         <w:right w:val="single" w:sz="24" w:space="0" w:color="005556" w:themeColor="accent2"/>
       </w:tblBorders>
+      <w:tblCellMar>
+        <w:top w:w="0" w:type="dxa"/>
+        <w:left w:w="108" w:type="dxa"/>
+        <w:bottom w:w="0" w:type="dxa"/>
+        <w:right w:w="108" w:type="dxa"/>
+      </w:tblCellMar>
     </w:tblPr>
     <w:tcPr>
       <w:shd w:val="clear" w:color="auto" w:fill="005556" w:themeFill="accent2"/>
@@ -18265,7 +18937,7 @@
       </w:tcPr>
     </w:tblStylePr>
   </w:style>
-  <w:style w:type="table" w:styleId="ListTable5Dark-Accent3">
+  <w:style w:type="table" w:customStyle="1" w:styleId="ListTable5DarkAccent3">
     <w:name w:val="List Table 5 Dark Accent 3"/>
     <w:basedOn w:val="TableNormal"/>
     <w:uiPriority w:val="50"/>
@@ -18276,12 +18948,19 @@
     <w:tblPr>
       <w:tblStyleRowBandSize w:val="1"/>
       <w:tblStyleColBandSize w:val="1"/>
+      <w:tblInd w:w="0" w:type="dxa"/>
       <w:tblBorders>
         <w:top w:val="single" w:sz="24" w:space="0" w:color="B11F35" w:themeColor="accent3"/>
         <w:left w:val="single" w:sz="24" w:space="0" w:color="B11F35" w:themeColor="accent3"/>
         <w:bottom w:val="single" w:sz="24" w:space="0" w:color="B11F35" w:themeColor="accent3"/>
         <w:right w:val="single" w:sz="24" w:space="0" w:color="B11F35" w:themeColor="accent3"/>
       </w:tblBorders>
+      <w:tblCellMar>
+        <w:top w:w="0" w:type="dxa"/>
+        <w:left w:w="108" w:type="dxa"/>
+        <w:bottom w:w="0" w:type="dxa"/>
+        <w:right w:w="108" w:type="dxa"/>
+      </w:tblCellMar>
     </w:tblPr>
     <w:tcPr>
       <w:shd w:val="clear" w:color="auto" w:fill="B11F35" w:themeFill="accent3"/>
@@ -18396,7 +19075,7 @@
       </w:tcPr>
     </w:tblStylePr>
   </w:style>
-  <w:style w:type="table" w:styleId="ListTable5Dark-Accent4">
+  <w:style w:type="table" w:customStyle="1" w:styleId="ListTable5DarkAccent4">
     <w:name w:val="List Table 5 Dark Accent 4"/>
     <w:basedOn w:val="TableNormal"/>
     <w:uiPriority w:val="50"/>
@@ -18407,12 +19086,19 @@
     <w:tblPr>
       <w:tblStyleRowBandSize w:val="1"/>
       <w:tblStyleColBandSize w:val="1"/>
+      <w:tblInd w:w="0" w:type="dxa"/>
       <w:tblBorders>
         <w:top w:val="single" w:sz="24" w:space="0" w:color="856628" w:themeColor="accent4"/>
         <w:left w:val="single" w:sz="24" w:space="0" w:color="856628" w:themeColor="accent4"/>
         <w:bottom w:val="single" w:sz="24" w:space="0" w:color="856628" w:themeColor="accent4"/>
         <w:right w:val="single" w:sz="24" w:space="0" w:color="856628" w:themeColor="accent4"/>
       </w:tblBorders>
+      <w:tblCellMar>
+        <w:top w:w="0" w:type="dxa"/>
+        <w:left w:w="108" w:type="dxa"/>
+        <w:bottom w:w="0" w:type="dxa"/>
+        <w:right w:w="108" w:type="dxa"/>
+      </w:tblCellMar>
     </w:tblPr>
     <w:tcPr>
       <w:shd w:val="clear" w:color="auto" w:fill="856628" w:themeFill="accent4"/>
@@ -18527,7 +19213,7 @@
       </w:tcPr>
     </w:tblStylePr>
   </w:style>
-  <w:style w:type="table" w:styleId="ListTable5Dark-Accent5">
+  <w:style w:type="table" w:customStyle="1" w:styleId="ListTable5DarkAccent5">
     <w:name w:val="List Table 5 Dark Accent 5"/>
     <w:basedOn w:val="TableNormal"/>
     <w:uiPriority w:val="50"/>
@@ -18538,12 +19224,19 @@
     <w:tblPr>
       <w:tblStyleRowBandSize w:val="1"/>
       <w:tblStyleColBandSize w:val="1"/>
+      <w:tblInd w:w="0" w:type="dxa"/>
       <w:tblBorders>
         <w:top w:val="single" w:sz="24" w:space="0" w:color="7E314C" w:themeColor="accent5"/>
         <w:left w:val="single" w:sz="24" w:space="0" w:color="7E314C" w:themeColor="accent5"/>
         <w:bottom w:val="single" w:sz="24" w:space="0" w:color="7E314C" w:themeColor="accent5"/>
         <w:right w:val="single" w:sz="24" w:space="0" w:color="7E314C" w:themeColor="accent5"/>
       </w:tblBorders>
+      <w:tblCellMar>
+        <w:top w:w="0" w:type="dxa"/>
+        <w:left w:w="108" w:type="dxa"/>
+        <w:bottom w:w="0" w:type="dxa"/>
+        <w:right w:w="108" w:type="dxa"/>
+      </w:tblCellMar>
     </w:tblPr>
     <w:tcPr>
       <w:shd w:val="clear" w:color="auto" w:fill="7E314C" w:themeFill="accent5"/>
@@ -18658,7 +19351,7 @@
       </w:tcPr>
     </w:tblStylePr>
   </w:style>
-  <w:style w:type="table" w:styleId="ListTable5Dark-Accent6">
+  <w:style w:type="table" w:customStyle="1" w:styleId="ListTable5DarkAccent6">
     <w:name w:val="List Table 5 Dark Accent 6"/>
     <w:basedOn w:val="TableNormal"/>
     <w:uiPriority w:val="50"/>
@@ -18669,12 +19362,19 @@
     <w:tblPr>
       <w:tblStyleRowBandSize w:val="1"/>
       <w:tblStyleColBandSize w:val="1"/>
+      <w:tblInd w:w="0" w:type="dxa"/>
       <w:tblBorders>
         <w:top w:val="single" w:sz="24" w:space="0" w:color="4B6A88" w:themeColor="accent6"/>
         <w:left w:val="single" w:sz="24" w:space="0" w:color="4B6A88" w:themeColor="accent6"/>
         <w:bottom w:val="single" w:sz="24" w:space="0" w:color="4B6A88" w:themeColor="accent6"/>
         <w:right w:val="single" w:sz="24" w:space="0" w:color="4B6A88" w:themeColor="accent6"/>
       </w:tblBorders>
+      <w:tblCellMar>
+        <w:top w:w="0" w:type="dxa"/>
+        <w:left w:w="108" w:type="dxa"/>
+        <w:bottom w:w="0" w:type="dxa"/>
+        <w:right w:w="108" w:type="dxa"/>
+      </w:tblCellMar>
     </w:tblPr>
     <w:tcPr>
       <w:shd w:val="clear" w:color="auto" w:fill="4B6A88" w:themeFill="accent6"/>
@@ -18789,7 +19489,7 @@
       </w:tcPr>
     </w:tblStylePr>
   </w:style>
-  <w:style w:type="table" w:styleId="ListTable6Colorful">
+  <w:style w:type="table" w:customStyle="1" w:styleId="ListTable6Colorful">
     <w:name w:val="List Table 6 Colorful"/>
     <w:basedOn w:val="TableNormal"/>
     <w:uiPriority w:val="51"/>
@@ -18800,10 +19500,17 @@
     <w:tblPr>
       <w:tblStyleRowBandSize w:val="1"/>
       <w:tblStyleColBandSize w:val="1"/>
+      <w:tblInd w:w="0" w:type="dxa"/>
       <w:tblBorders>
         <w:top w:val="single" w:sz="4" w:space="0" w:color="000000" w:themeColor="text1"/>
         <w:bottom w:val="single" w:sz="4" w:space="0" w:color="000000" w:themeColor="text1"/>
       </w:tblBorders>
+      <w:tblCellMar>
+        <w:top w:w="0" w:type="dxa"/>
+        <w:left w:w="108" w:type="dxa"/>
+        <w:bottom w:w="0" w:type="dxa"/>
+        <w:right w:w="108" w:type="dxa"/>
+      </w:tblCellMar>
     </w:tblPr>
     <w:tblStylePr w:type="firstRow">
       <w:rPr>
@@ -18854,7 +19561,7 @@
       </w:tcPr>
     </w:tblStylePr>
   </w:style>
-  <w:style w:type="table" w:styleId="ListTable6Colorful-Accent1">
+  <w:style w:type="table" w:customStyle="1" w:styleId="ListTable6ColorfulAccent1">
     <w:name w:val="List Table 6 Colorful Accent 1"/>
     <w:basedOn w:val="TableNormal"/>
     <w:uiPriority w:val="51"/>
@@ -18865,10 +19572,17 @@
     <w:tblPr>
       <w:tblStyleRowBandSize w:val="1"/>
       <w:tblStyleColBandSize w:val="1"/>
+      <w:tblInd w:w="0" w:type="dxa"/>
       <w:tblBorders>
         <w:top w:val="single" w:sz="4" w:space="0" w:color="1D824C" w:themeColor="accent1"/>
         <w:bottom w:val="single" w:sz="4" w:space="0" w:color="1D824C" w:themeColor="accent1"/>
       </w:tblBorders>
+      <w:tblCellMar>
+        <w:top w:w="0" w:type="dxa"/>
+        <w:left w:w="108" w:type="dxa"/>
+        <w:bottom w:w="0" w:type="dxa"/>
+        <w:right w:w="108" w:type="dxa"/>
+      </w:tblCellMar>
     </w:tblPr>
     <w:tblStylePr w:type="firstRow">
       <w:rPr>
@@ -18919,7 +19633,7 @@
       </w:tcPr>
     </w:tblStylePr>
   </w:style>
-  <w:style w:type="table" w:styleId="ListTable6Colorful-Accent2">
+  <w:style w:type="table" w:customStyle="1" w:styleId="ListTable6ColorfulAccent2">
     <w:name w:val="List Table 6 Colorful Accent 2"/>
     <w:basedOn w:val="TableNormal"/>
     <w:uiPriority w:val="51"/>
@@ -18930,10 +19644,17 @@
     <w:tblPr>
       <w:tblStyleRowBandSize w:val="1"/>
       <w:tblStyleColBandSize w:val="1"/>
+      <w:tblInd w:w="0" w:type="dxa"/>
       <w:tblBorders>
         <w:top w:val="single" w:sz="4" w:space="0" w:color="005556" w:themeColor="accent2"/>
         <w:bottom w:val="single" w:sz="4" w:space="0" w:color="005556" w:themeColor="accent2"/>
       </w:tblBorders>
+      <w:tblCellMar>
+        <w:top w:w="0" w:type="dxa"/>
+        <w:left w:w="108" w:type="dxa"/>
+        <w:bottom w:w="0" w:type="dxa"/>
+        <w:right w:w="108" w:type="dxa"/>
+      </w:tblCellMar>
     </w:tblPr>
     <w:tblStylePr w:type="firstRow">
       <w:rPr>
@@ -18984,7 +19705,7 @@
       </w:tcPr>
     </w:tblStylePr>
   </w:style>
-  <w:style w:type="table" w:styleId="ListTable6Colorful-Accent3">
+  <w:style w:type="table" w:customStyle="1" w:styleId="ListTable6ColorfulAccent3">
     <w:name w:val="List Table 6 Colorful Accent 3"/>
     <w:basedOn w:val="TableNormal"/>
     <w:uiPriority w:val="51"/>
@@ -18995,10 +19716,17 @@
     <w:tblPr>
       <w:tblStyleRowBandSize w:val="1"/>
       <w:tblStyleColBandSize w:val="1"/>
+      <w:tblInd w:w="0" w:type="dxa"/>
       <w:tblBorders>
         <w:top w:val="single" w:sz="4" w:space="0" w:color="B11F35" w:themeColor="accent3"/>
         <w:bottom w:val="single" w:sz="4" w:space="0" w:color="B11F35" w:themeColor="accent3"/>
       </w:tblBorders>
+      <w:tblCellMar>
+        <w:top w:w="0" w:type="dxa"/>
+        <w:left w:w="108" w:type="dxa"/>
+        <w:bottom w:w="0" w:type="dxa"/>
+        <w:right w:w="108" w:type="dxa"/>
+      </w:tblCellMar>
     </w:tblPr>
     <w:tblStylePr w:type="firstRow">
       <w:rPr>
@@ -19049,7 +19777,7 @@
       </w:tcPr>
     </w:tblStylePr>
   </w:style>
-  <w:style w:type="table" w:styleId="ListTable6Colorful-Accent4">
+  <w:style w:type="table" w:customStyle="1" w:styleId="ListTable6ColorfulAccent4">
     <w:name w:val="List Table 6 Colorful Accent 4"/>
     <w:basedOn w:val="TableNormal"/>
     <w:uiPriority w:val="51"/>
@@ -19060,10 +19788,17 @@
     <w:tblPr>
       <w:tblStyleRowBandSize w:val="1"/>
       <w:tblStyleColBandSize w:val="1"/>
+      <w:tblInd w:w="0" w:type="dxa"/>
       <w:tblBorders>
         <w:top w:val="single" w:sz="4" w:space="0" w:color="856628" w:themeColor="accent4"/>
         <w:bottom w:val="single" w:sz="4" w:space="0" w:color="856628" w:themeColor="accent4"/>
       </w:tblBorders>
+      <w:tblCellMar>
+        <w:top w:w="0" w:type="dxa"/>
+        <w:left w:w="108" w:type="dxa"/>
+        <w:bottom w:w="0" w:type="dxa"/>
+        <w:right w:w="108" w:type="dxa"/>
+      </w:tblCellMar>
     </w:tblPr>
     <w:tblStylePr w:type="firstRow">
       <w:rPr>
@@ -19114,7 +19849,7 @@
       </w:tcPr>
     </w:tblStylePr>
   </w:style>
-  <w:style w:type="table" w:styleId="ListTable6Colorful-Accent5">
+  <w:style w:type="table" w:customStyle="1" w:styleId="ListTable6ColorfulAccent5">
     <w:name w:val="List Table 6 Colorful Accent 5"/>
     <w:basedOn w:val="TableNormal"/>
     <w:uiPriority w:val="51"/>
@@ -19125,10 +19860,17 @@
     <w:tblPr>
       <w:tblStyleRowBandSize w:val="1"/>
       <w:tblStyleColBandSize w:val="1"/>
+      <w:tblInd w:w="0" w:type="dxa"/>
       <w:tblBorders>
         <w:top w:val="single" w:sz="4" w:space="0" w:color="7E314C" w:themeColor="accent5"/>
         <w:bottom w:val="single" w:sz="4" w:space="0" w:color="7E314C" w:themeColor="accent5"/>
       </w:tblBorders>
+      <w:tblCellMar>
+        <w:top w:w="0" w:type="dxa"/>
+        <w:left w:w="108" w:type="dxa"/>
+        <w:bottom w:w="0" w:type="dxa"/>
+        <w:right w:w="108" w:type="dxa"/>
+      </w:tblCellMar>
     </w:tblPr>
     <w:tblStylePr w:type="firstRow">
       <w:rPr>
@@ -19179,7 +19921,7 @@
       </w:tcPr>
     </w:tblStylePr>
   </w:style>
-  <w:style w:type="table" w:styleId="ListTable6Colorful-Accent6">
+  <w:style w:type="table" w:customStyle="1" w:styleId="ListTable6ColorfulAccent6">
     <w:name w:val="List Table 6 Colorful Accent 6"/>
     <w:basedOn w:val="TableNormal"/>
     <w:uiPriority w:val="51"/>
@@ -19190,10 +19932,17 @@
     <w:tblPr>
       <w:tblStyleRowBandSize w:val="1"/>
       <w:tblStyleColBandSize w:val="1"/>
+      <w:tblInd w:w="0" w:type="dxa"/>
       <w:tblBorders>
         <w:top w:val="single" w:sz="4" w:space="0" w:color="4B6A88" w:themeColor="accent6"/>
         <w:bottom w:val="single" w:sz="4" w:space="0" w:color="4B6A88" w:themeColor="accent6"/>
       </w:tblBorders>
+      <w:tblCellMar>
+        <w:top w:w="0" w:type="dxa"/>
+        <w:left w:w="108" w:type="dxa"/>
+        <w:bottom w:w="0" w:type="dxa"/>
+        <w:right w:w="108" w:type="dxa"/>
+      </w:tblCellMar>
     </w:tblPr>
     <w:tblStylePr w:type="firstRow">
       <w:rPr>
@@ -19244,7 +19993,7 @@
       </w:tcPr>
     </w:tblStylePr>
   </w:style>
-  <w:style w:type="table" w:styleId="ListTable7Colorful">
+  <w:style w:type="table" w:customStyle="1" w:styleId="ListTable7Colorful">
     <w:name w:val="List Table 7 Colorful"/>
     <w:basedOn w:val="TableNormal"/>
     <w:uiPriority w:val="52"/>
@@ -19255,6 +20004,13 @@
     <w:tblPr>
       <w:tblStyleRowBandSize w:val="1"/>
       <w:tblStyleColBandSize w:val="1"/>
+      <w:tblInd w:w="0" w:type="dxa"/>
+      <w:tblCellMar>
+        <w:top w:w="0" w:type="dxa"/>
+        <w:left w:w="108" w:type="dxa"/>
+        <w:bottom w:w="0" w:type="dxa"/>
+        <w:right w:w="108" w:type="dxa"/>
+      </w:tblCellMar>
     </w:tblPr>
     <w:tblStylePr w:type="firstRow">
       <w:rPr>
@@ -19364,7 +20120,7 @@
       </w:tcPr>
     </w:tblStylePr>
   </w:style>
-  <w:style w:type="table" w:styleId="ListTable7Colorful-Accent1">
+  <w:style w:type="table" w:customStyle="1" w:styleId="ListTable7ColorfulAccent1">
     <w:name w:val="List Table 7 Colorful Accent 1"/>
     <w:basedOn w:val="TableNormal"/>
     <w:uiPriority w:val="52"/>
@@ -19375,6 +20131,13 @@
     <w:tblPr>
       <w:tblStyleRowBandSize w:val="1"/>
       <w:tblStyleColBandSize w:val="1"/>
+      <w:tblInd w:w="0" w:type="dxa"/>
+      <w:tblCellMar>
+        <w:top w:w="0" w:type="dxa"/>
+        <w:left w:w="108" w:type="dxa"/>
+        <w:bottom w:w="0" w:type="dxa"/>
+        <w:right w:w="108" w:type="dxa"/>
+      </w:tblCellMar>
     </w:tblPr>
     <w:tblStylePr w:type="firstRow">
       <w:rPr>
@@ -19484,7 +20247,7 @@
       </w:tcPr>
     </w:tblStylePr>
   </w:style>
-  <w:style w:type="table" w:styleId="ListTable7Colorful-Accent2">
+  <w:style w:type="table" w:customStyle="1" w:styleId="ListTable7ColorfulAccent2">
     <w:name w:val="List Table 7 Colorful Accent 2"/>
     <w:basedOn w:val="TableNormal"/>
     <w:uiPriority w:val="52"/>
@@ -19495,6 +20258,13 @@
     <w:tblPr>
       <w:tblStyleRowBandSize w:val="1"/>
       <w:tblStyleColBandSize w:val="1"/>
+      <w:tblInd w:w="0" w:type="dxa"/>
+      <w:tblCellMar>
+        <w:top w:w="0" w:type="dxa"/>
+        <w:left w:w="108" w:type="dxa"/>
+        <w:bottom w:w="0" w:type="dxa"/>
+        <w:right w:w="108" w:type="dxa"/>
+      </w:tblCellMar>
     </w:tblPr>
     <w:tblStylePr w:type="firstRow">
       <w:rPr>
@@ -19604,7 +20374,7 @@
       </w:tcPr>
     </w:tblStylePr>
   </w:style>
-  <w:style w:type="table" w:styleId="ListTable7Colorful-Accent3">
+  <w:style w:type="table" w:customStyle="1" w:styleId="ListTable7ColorfulAccent3">
     <w:name w:val="List Table 7 Colorful Accent 3"/>
     <w:basedOn w:val="TableNormal"/>
     <w:uiPriority w:val="52"/>
@@ -19615,6 +20385,13 @@
     <w:tblPr>
       <w:tblStyleRowBandSize w:val="1"/>
       <w:tblStyleColBandSize w:val="1"/>
+      <w:tblInd w:w="0" w:type="dxa"/>
+      <w:tblCellMar>
+        <w:top w:w="0" w:type="dxa"/>
+        <w:left w:w="108" w:type="dxa"/>
+        <w:bottom w:w="0" w:type="dxa"/>
+        <w:right w:w="108" w:type="dxa"/>
+      </w:tblCellMar>
     </w:tblPr>
     <w:tblStylePr w:type="firstRow">
       <w:rPr>
@@ -19724,7 +20501,7 @@
       </w:tcPr>
     </w:tblStylePr>
   </w:style>
-  <w:style w:type="table" w:styleId="ListTable7Colorful-Accent4">
+  <w:style w:type="table" w:customStyle="1" w:styleId="ListTable7ColorfulAccent4">
     <w:name w:val="List Table 7 Colorful Accent 4"/>
     <w:basedOn w:val="TableNormal"/>
     <w:uiPriority w:val="52"/>
@@ -19735,6 +20512,13 @@
     <w:tblPr>
       <w:tblStyleRowBandSize w:val="1"/>
       <w:tblStyleColBandSize w:val="1"/>
+      <w:tblInd w:w="0" w:type="dxa"/>
+      <w:tblCellMar>
+        <w:top w:w="0" w:type="dxa"/>
+        <w:left w:w="108" w:type="dxa"/>
+        <w:bottom w:w="0" w:type="dxa"/>
+        <w:right w:w="108" w:type="dxa"/>
+      </w:tblCellMar>
     </w:tblPr>
     <w:tblStylePr w:type="firstRow">
       <w:rPr>
@@ -19844,7 +20628,7 @@
       </w:tcPr>
     </w:tblStylePr>
   </w:style>
-  <w:style w:type="table" w:styleId="ListTable7Colorful-Accent5">
+  <w:style w:type="table" w:customStyle="1" w:styleId="ListTable7ColorfulAccent5">
     <w:name w:val="List Table 7 Colorful Accent 5"/>
     <w:basedOn w:val="TableNormal"/>
     <w:uiPriority w:val="52"/>
@@ -19855,6 +20639,13 @@
     <w:tblPr>
       <w:tblStyleRowBandSize w:val="1"/>
       <w:tblStyleColBandSize w:val="1"/>
+      <w:tblInd w:w="0" w:type="dxa"/>
+      <w:tblCellMar>
+        <w:top w:w="0" w:type="dxa"/>
+        <w:left w:w="108" w:type="dxa"/>
+        <w:bottom w:w="0" w:type="dxa"/>
+        <w:right w:w="108" w:type="dxa"/>
+      </w:tblCellMar>
     </w:tblPr>
     <w:tblStylePr w:type="firstRow">
       <w:rPr>
@@ -19964,7 +20755,7 @@
       </w:tcPr>
     </w:tblStylePr>
   </w:style>
-  <w:style w:type="table" w:styleId="ListTable7Colorful-Accent6">
+  <w:style w:type="table" w:customStyle="1" w:styleId="ListTable7ColorfulAccent6">
     <w:name w:val="List Table 7 Colorful Accent 6"/>
     <w:basedOn w:val="TableNormal"/>
     <w:uiPriority w:val="52"/>
@@ -19975,6 +20766,13 @@
     <w:tblPr>
       <w:tblStyleRowBandSize w:val="1"/>
       <w:tblStyleColBandSize w:val="1"/>
+      <w:tblInd w:w="0" w:type="dxa"/>
+      <w:tblCellMar>
+        <w:top w:w="0" w:type="dxa"/>
+        <w:left w:w="108" w:type="dxa"/>
+        <w:bottom w:w="0" w:type="dxa"/>
+        <w:right w:w="108" w:type="dxa"/>
+      </w:tblCellMar>
     </w:tblPr>
     <w:tblStylePr w:type="firstRow">
       <w:rPr>
@@ -20094,6 +20892,7 @@
     <w:tblPr>
       <w:tblStyleRowBandSize w:val="1"/>
       <w:tblStyleColBandSize w:val="1"/>
+      <w:tblInd w:w="0" w:type="dxa"/>
       <w:tblBorders>
         <w:top w:val="single" w:sz="8" w:space="0" w:color="404040" w:themeColor="text1" w:themeTint="BF"/>
         <w:left w:val="single" w:sz="8" w:space="0" w:color="404040" w:themeColor="text1" w:themeTint="BF"/>
@@ -20102,6 +20901,12 @@
         <w:insideH w:val="single" w:sz="8" w:space="0" w:color="404040" w:themeColor="text1" w:themeTint="BF"/>
         <w:insideV w:val="single" w:sz="8" w:space="0" w:color="404040" w:themeColor="text1" w:themeTint="BF"/>
       </w:tblBorders>
+      <w:tblCellMar>
+        <w:top w:w="0" w:type="dxa"/>
+        <w:left w:w="108" w:type="dxa"/>
+        <w:bottom w:w="0" w:type="dxa"/>
+        <w:right w:w="108" w:type="dxa"/>
+      </w:tblCellMar>
     </w:tblPr>
     <w:tcPr>
       <w:shd w:val="clear" w:color="auto" w:fill="C0C0C0" w:themeFill="text1" w:themeFillTint="3F"/>
@@ -20159,6 +20964,7 @@
     <w:tblPr>
       <w:tblStyleRowBandSize w:val="1"/>
       <w:tblStyleColBandSize w:val="1"/>
+      <w:tblInd w:w="0" w:type="dxa"/>
       <w:tblBorders>
         <w:top w:val="single" w:sz="8" w:space="0" w:color="2DC975" w:themeColor="accent1" w:themeTint="BF"/>
         <w:left w:val="single" w:sz="8" w:space="0" w:color="2DC975" w:themeColor="accent1" w:themeTint="BF"/>
@@ -20167,6 +20973,12 @@
         <w:insideH w:val="single" w:sz="8" w:space="0" w:color="2DC975" w:themeColor="accent1" w:themeTint="BF"/>
         <w:insideV w:val="single" w:sz="8" w:space="0" w:color="2DC975" w:themeColor="accent1" w:themeTint="BF"/>
       </w:tblBorders>
+      <w:tblCellMar>
+        <w:top w:w="0" w:type="dxa"/>
+        <w:left w:w="108" w:type="dxa"/>
+        <w:bottom w:w="0" w:type="dxa"/>
+        <w:right w:w="108" w:type="dxa"/>
+      </w:tblCellMar>
     </w:tblPr>
     <w:tcPr>
       <w:shd w:val="clear" w:color="auto" w:fill="B7EFD1" w:themeFill="accent1" w:themeFillTint="3F"/>
@@ -20224,6 +21036,7 @@
     <w:tblPr>
       <w:tblStyleRowBandSize w:val="1"/>
       <w:tblStyleColBandSize w:val="1"/>
+      <w:tblInd w:w="0" w:type="dxa"/>
       <w:tblBorders>
         <w:top w:val="single" w:sz="8" w:space="0" w:color="00BEC0" w:themeColor="accent2" w:themeTint="BF"/>
         <w:left w:val="single" w:sz="8" w:space="0" w:color="00BEC0" w:themeColor="accent2" w:themeTint="BF"/>
@@ -20232,6 +21045,12 @@
         <w:insideH w:val="single" w:sz="8" w:space="0" w:color="00BEC0" w:themeColor="accent2" w:themeTint="BF"/>
         <w:insideV w:val="single" w:sz="8" w:space="0" w:color="00BEC0" w:themeColor="accent2" w:themeTint="BF"/>
       </w:tblBorders>
+      <w:tblCellMar>
+        <w:top w:w="0" w:type="dxa"/>
+        <w:left w:w="108" w:type="dxa"/>
+        <w:bottom w:w="0" w:type="dxa"/>
+        <w:right w:w="108" w:type="dxa"/>
+      </w:tblCellMar>
     </w:tblPr>
     <w:tcPr>
       <w:shd w:val="clear" w:color="auto" w:fill="96FDFF" w:themeFill="accent2" w:themeFillTint="3F"/>
@@ -20289,6 +21108,7 @@
     <w:tblPr>
       <w:tblStyleRowBandSize w:val="1"/>
       <w:tblStyleColBandSize w:val="1"/>
+      <w:tblInd w:w="0" w:type="dxa"/>
       <w:tblBorders>
         <w:top w:val="single" w:sz="8" w:space="0" w:color="DD3E56" w:themeColor="accent3" w:themeTint="BF"/>
         <w:left w:val="single" w:sz="8" w:space="0" w:color="DD3E56" w:themeColor="accent3" w:themeTint="BF"/>
@@ -20297,6 +21117,12 @@
         <w:insideH w:val="single" w:sz="8" w:space="0" w:color="DD3E56" w:themeColor="accent3" w:themeTint="BF"/>
         <w:insideV w:val="single" w:sz="8" w:space="0" w:color="DD3E56" w:themeColor="accent3" w:themeTint="BF"/>
       </w:tblBorders>
+      <w:tblCellMar>
+        <w:top w:w="0" w:type="dxa"/>
+        <w:left w:w="108" w:type="dxa"/>
+        <w:bottom w:w="0" w:type="dxa"/>
+        <w:right w:w="108" w:type="dxa"/>
+      </w:tblCellMar>
     </w:tblPr>
     <w:tcPr>
       <w:shd w:val="clear" w:color="auto" w:fill="F4BFC7" w:themeFill="accent3" w:themeFillTint="3F"/>
@@ -20354,6 +21180,7 @@
     <w:tblPr>
       <w:tblStyleRowBandSize w:val="1"/>
       <w:tblStyleColBandSize w:val="1"/>
+      <w:tblInd w:w="0" w:type="dxa"/>
       <w:tblBorders>
         <w:top w:val="single" w:sz="8" w:space="0" w:color="C4973C" w:themeColor="accent4" w:themeTint="BF"/>
         <w:left w:val="single" w:sz="8" w:space="0" w:color="C4973C" w:themeColor="accent4" w:themeTint="BF"/>
@@ -20362,6 +21189,12 @@
         <w:insideH w:val="single" w:sz="8" w:space="0" w:color="C4973C" w:themeColor="accent4" w:themeTint="BF"/>
         <w:insideV w:val="single" w:sz="8" w:space="0" w:color="C4973C" w:themeColor="accent4" w:themeTint="BF"/>
       </w:tblBorders>
+      <w:tblCellMar>
+        <w:top w:w="0" w:type="dxa"/>
+        <w:left w:w="108" w:type="dxa"/>
+        <w:bottom w:w="0" w:type="dxa"/>
+        <w:right w:w="108" w:type="dxa"/>
+      </w:tblCellMar>
     </w:tblPr>
     <w:tcPr>
       <w:shd w:val="clear" w:color="auto" w:fill="EBDCBE" w:themeFill="accent4" w:themeFillTint="3F"/>
@@ -20419,6 +21252,7 @@
     <w:tblPr>
       <w:tblStyleRowBandSize w:val="1"/>
       <w:tblStyleColBandSize w:val="1"/>
+      <w:tblInd w:w="0" w:type="dxa"/>
       <w:tblBorders>
         <w:top w:val="single" w:sz="8" w:space="0" w:color="B84A70" w:themeColor="accent5" w:themeTint="BF"/>
         <w:left w:val="single" w:sz="8" w:space="0" w:color="B84A70" w:themeColor="accent5" w:themeTint="BF"/>
@@ -20427,6 +21261,12 @@
         <w:insideH w:val="single" w:sz="8" w:space="0" w:color="B84A70" w:themeColor="accent5" w:themeTint="BF"/>
         <w:insideV w:val="single" w:sz="8" w:space="0" w:color="B84A70" w:themeColor="accent5" w:themeTint="BF"/>
       </w:tblBorders>
+      <w:tblCellMar>
+        <w:top w:w="0" w:type="dxa"/>
+        <w:left w:w="108" w:type="dxa"/>
+        <w:bottom w:w="0" w:type="dxa"/>
+        <w:right w:w="108" w:type="dxa"/>
+      </w:tblCellMar>
     </w:tblPr>
     <w:tcPr>
       <w:shd w:val="clear" w:color="auto" w:fill="E7C3CF" w:themeFill="accent5" w:themeFillTint="3F"/>
@@ -20484,6 +21324,7 @@
     <w:tblPr>
       <w:tblStyleRowBandSize w:val="1"/>
       <w:tblStyleColBandSize w:val="1"/>
+      <w:tblInd w:w="0" w:type="dxa"/>
       <w:tblBorders>
         <w:top w:val="single" w:sz="8" w:space="0" w:color="6E8FAF" w:themeColor="accent6" w:themeTint="BF"/>
         <w:left w:val="single" w:sz="8" w:space="0" w:color="6E8FAF" w:themeColor="accent6" w:themeTint="BF"/>
@@ -20492,6 +21333,12 @@
         <w:insideH w:val="single" w:sz="8" w:space="0" w:color="6E8FAF" w:themeColor="accent6" w:themeTint="BF"/>
         <w:insideV w:val="single" w:sz="8" w:space="0" w:color="6E8FAF" w:themeColor="accent6" w:themeTint="BF"/>
       </w:tblBorders>
+      <w:tblCellMar>
+        <w:top w:w="0" w:type="dxa"/>
+        <w:left w:w="108" w:type="dxa"/>
+        <w:bottom w:w="0" w:type="dxa"/>
+        <w:right w:w="108" w:type="dxa"/>
+      </w:tblCellMar>
     </w:tblPr>
     <w:tcPr>
       <w:shd w:val="clear" w:color="auto" w:fill="CFDAE4" w:themeFill="accent6" w:themeFillTint="3F"/>
@@ -20553,6 +21400,7 @@
     <w:tblPr>
       <w:tblStyleRowBandSize w:val="1"/>
       <w:tblStyleColBandSize w:val="1"/>
+      <w:tblInd w:w="0" w:type="dxa"/>
       <w:tblBorders>
         <w:top w:val="single" w:sz="8" w:space="0" w:color="000000" w:themeColor="text1"/>
         <w:left w:val="single" w:sz="8" w:space="0" w:color="000000" w:themeColor="text1"/>
@@ -20561,6 +21409,12 @@
         <w:insideH w:val="single" w:sz="8" w:space="0" w:color="000000" w:themeColor="text1"/>
         <w:insideV w:val="single" w:sz="8" w:space="0" w:color="000000" w:themeColor="text1"/>
       </w:tblBorders>
+      <w:tblCellMar>
+        <w:top w:w="0" w:type="dxa"/>
+        <w:left w:w="108" w:type="dxa"/>
+        <w:bottom w:w="0" w:type="dxa"/>
+        <w:right w:w="108" w:type="dxa"/>
+      </w:tblCellMar>
     </w:tblPr>
     <w:tcPr>
       <w:shd w:val="clear" w:color="auto" w:fill="C0C0C0" w:themeFill="text1" w:themeFillTint="3F"/>
@@ -20670,6 +21524,7 @@
     <w:tblPr>
       <w:tblStyleRowBandSize w:val="1"/>
       <w:tblStyleColBandSize w:val="1"/>
+      <w:tblInd w:w="0" w:type="dxa"/>
       <w:tblBorders>
         <w:top w:val="single" w:sz="8" w:space="0" w:color="1D824C" w:themeColor="accent1"/>
         <w:left w:val="single" w:sz="8" w:space="0" w:color="1D824C" w:themeColor="accent1"/>
@@ -20678,6 +21533,12 @@
         <w:insideH w:val="single" w:sz="8" w:space="0" w:color="1D824C" w:themeColor="accent1"/>
         <w:insideV w:val="single" w:sz="8" w:space="0" w:color="1D824C" w:themeColor="accent1"/>
       </w:tblBorders>
+      <w:tblCellMar>
+        <w:top w:w="0" w:type="dxa"/>
+        <w:left w:w="108" w:type="dxa"/>
+        <w:bottom w:w="0" w:type="dxa"/>
+        <w:right w:w="108" w:type="dxa"/>
+      </w:tblCellMar>
     </w:tblPr>
     <w:tcPr>
       <w:shd w:val="clear" w:color="auto" w:fill="B7EFD1" w:themeFill="accent1" w:themeFillTint="3F"/>
@@ -20787,6 +21648,7 @@
     <w:tblPr>
       <w:tblStyleRowBandSize w:val="1"/>
       <w:tblStyleColBandSize w:val="1"/>
+      <w:tblInd w:w="0" w:type="dxa"/>
       <w:tblBorders>
         <w:top w:val="single" w:sz="8" w:space="0" w:color="005556" w:themeColor="accent2"/>
         <w:left w:val="single" w:sz="8" w:space="0" w:color="005556" w:themeColor="accent2"/>
@@ -20795,6 +21657,12 @@
         <w:insideH w:val="single" w:sz="8" w:space="0" w:color="005556" w:themeColor="accent2"/>
         <w:insideV w:val="single" w:sz="8" w:space="0" w:color="005556" w:themeColor="accent2"/>
       </w:tblBorders>
+      <w:tblCellMar>
+        <w:top w:w="0" w:type="dxa"/>
+        <w:left w:w="108" w:type="dxa"/>
+        <w:bottom w:w="0" w:type="dxa"/>
+        <w:right w:w="108" w:type="dxa"/>
+      </w:tblCellMar>
     </w:tblPr>
     <w:tcPr>
       <w:shd w:val="clear" w:color="auto" w:fill="96FDFF" w:themeFill="accent2" w:themeFillTint="3F"/>
@@ -20904,6 +21772,7 @@
     <w:tblPr>
       <w:tblStyleRowBandSize w:val="1"/>
       <w:tblStyleColBandSize w:val="1"/>
+      <w:tblInd w:w="0" w:type="dxa"/>
       <w:tblBorders>
         <w:top w:val="single" w:sz="8" w:space="0" w:color="B11F35" w:themeColor="accent3"/>
         <w:left w:val="single" w:sz="8" w:space="0" w:color="B11F35" w:themeColor="accent3"/>
@@ -20912,6 +21781,12 @@
         <w:insideH w:val="single" w:sz="8" w:space="0" w:color="B11F35" w:themeColor="accent3"/>
         <w:insideV w:val="single" w:sz="8" w:space="0" w:color="B11F35" w:themeColor="accent3"/>
       </w:tblBorders>
+      <w:tblCellMar>
+        <w:top w:w="0" w:type="dxa"/>
+        <w:left w:w="108" w:type="dxa"/>
+        <w:bottom w:w="0" w:type="dxa"/>
+        <w:right w:w="108" w:type="dxa"/>
+      </w:tblCellMar>
     </w:tblPr>
     <w:tcPr>
       <w:shd w:val="clear" w:color="auto" w:fill="F4BFC7" w:themeFill="accent3" w:themeFillTint="3F"/>
@@ -21021,6 +21896,7 @@
     <w:tblPr>
       <w:tblStyleRowBandSize w:val="1"/>
       <w:tblStyleColBandSize w:val="1"/>
+      <w:tblInd w:w="0" w:type="dxa"/>
       <w:tblBorders>
         <w:top w:val="single" w:sz="8" w:space="0" w:color="856628" w:themeColor="accent4"/>
         <w:left w:val="single" w:sz="8" w:space="0" w:color="856628" w:themeColor="accent4"/>
@@ -21029,6 +21905,12 @@
         <w:insideH w:val="single" w:sz="8" w:space="0" w:color="856628" w:themeColor="accent4"/>
         <w:insideV w:val="single" w:sz="8" w:space="0" w:color="856628" w:themeColor="accent4"/>
       </w:tblBorders>
+      <w:tblCellMar>
+        <w:top w:w="0" w:type="dxa"/>
+        <w:left w:w="108" w:type="dxa"/>
+        <w:bottom w:w="0" w:type="dxa"/>
+        <w:right w:w="108" w:type="dxa"/>
+      </w:tblCellMar>
     </w:tblPr>
     <w:tcPr>
       <w:shd w:val="clear" w:color="auto" w:fill="EBDCBE" w:themeFill="accent4" w:themeFillTint="3F"/>
@@ -21138,6 +22020,7 @@
     <w:tblPr>
       <w:tblStyleRowBandSize w:val="1"/>
       <w:tblStyleColBandSize w:val="1"/>
+      <w:tblInd w:w="0" w:type="dxa"/>
       <w:tblBorders>
         <w:top w:val="single" w:sz="8" w:space="0" w:color="7E314C" w:themeColor="accent5"/>
         <w:left w:val="single" w:sz="8" w:space="0" w:color="7E314C" w:themeColor="accent5"/>
@@ -21146,6 +22029,12 @@
         <w:insideH w:val="single" w:sz="8" w:space="0" w:color="7E314C" w:themeColor="accent5"/>
         <w:insideV w:val="single" w:sz="8" w:space="0" w:color="7E314C" w:themeColor="accent5"/>
       </w:tblBorders>
+      <w:tblCellMar>
+        <w:top w:w="0" w:type="dxa"/>
+        <w:left w:w="108" w:type="dxa"/>
+        <w:bottom w:w="0" w:type="dxa"/>
+        <w:right w:w="108" w:type="dxa"/>
+      </w:tblCellMar>
     </w:tblPr>
     <w:tcPr>
       <w:shd w:val="clear" w:color="auto" w:fill="E7C3CF" w:themeFill="accent5" w:themeFillTint="3F"/>
@@ -21255,6 +22144,7 @@
     <w:tblPr>
       <w:tblStyleRowBandSize w:val="1"/>
       <w:tblStyleColBandSize w:val="1"/>
+      <w:tblInd w:w="0" w:type="dxa"/>
       <w:tblBorders>
         <w:top w:val="single" w:sz="8" w:space="0" w:color="4B6A88" w:themeColor="accent6"/>
         <w:left w:val="single" w:sz="8" w:space="0" w:color="4B6A88" w:themeColor="accent6"/>
@@ -21263,6 +22153,12 @@
         <w:insideH w:val="single" w:sz="8" w:space="0" w:color="4B6A88" w:themeColor="accent6"/>
         <w:insideV w:val="single" w:sz="8" w:space="0" w:color="4B6A88" w:themeColor="accent6"/>
       </w:tblBorders>
+      <w:tblCellMar>
+        <w:top w:w="0" w:type="dxa"/>
+        <w:left w:w="108" w:type="dxa"/>
+        <w:bottom w:w="0" w:type="dxa"/>
+        <w:right w:w="108" w:type="dxa"/>
+      </w:tblCellMar>
     </w:tblPr>
     <w:tcPr>
       <w:shd w:val="clear" w:color="auto" w:fill="CFDAE4" w:themeFill="accent6" w:themeFillTint="3F"/>
@@ -21368,6 +22264,7 @@
     <w:tblPr>
       <w:tblStyleRowBandSize w:val="1"/>
       <w:tblStyleColBandSize w:val="1"/>
+      <w:tblInd w:w="0" w:type="dxa"/>
       <w:tblBorders>
         <w:top w:val="single" w:sz="8" w:space="0" w:color="FFFFFF" w:themeColor="background1"/>
         <w:left w:val="single" w:sz="8" w:space="0" w:color="FFFFFF" w:themeColor="background1"/>
@@ -21376,6 +22273,12 @@
         <w:insideH w:val="single" w:sz="6" w:space="0" w:color="FFFFFF" w:themeColor="background1"/>
         <w:insideV w:val="single" w:sz="6" w:space="0" w:color="FFFFFF" w:themeColor="background1"/>
       </w:tblBorders>
+      <w:tblCellMar>
+        <w:top w:w="0" w:type="dxa"/>
+        <w:left w:w="108" w:type="dxa"/>
+        <w:bottom w:w="0" w:type="dxa"/>
+        <w:right w:w="108" w:type="dxa"/>
+      </w:tblCellMar>
     </w:tblPr>
     <w:tcPr>
       <w:shd w:val="clear" w:color="auto" w:fill="C0C0C0" w:themeFill="text1" w:themeFillTint="3F"/>
@@ -21501,6 +22404,7 @@
     <w:tblPr>
       <w:tblStyleRowBandSize w:val="1"/>
       <w:tblStyleColBandSize w:val="1"/>
+      <w:tblInd w:w="0" w:type="dxa"/>
       <w:tblBorders>
         <w:top w:val="single" w:sz="8" w:space="0" w:color="FFFFFF" w:themeColor="background1"/>
         <w:left w:val="single" w:sz="8" w:space="0" w:color="FFFFFF" w:themeColor="background1"/>
@@ -21509,6 +22413,12 @@
         <w:insideH w:val="single" w:sz="6" w:space="0" w:color="FFFFFF" w:themeColor="background1"/>
         <w:insideV w:val="single" w:sz="6" w:space="0" w:color="FFFFFF" w:themeColor="background1"/>
       </w:tblBorders>
+      <w:tblCellMar>
+        <w:top w:w="0" w:type="dxa"/>
+        <w:left w:w="108" w:type="dxa"/>
+        <w:bottom w:w="0" w:type="dxa"/>
+        <w:right w:w="108" w:type="dxa"/>
+      </w:tblCellMar>
     </w:tblPr>
     <w:tcPr>
       <w:shd w:val="clear" w:color="auto" w:fill="B7EFD1" w:themeFill="accent1" w:themeFillTint="3F"/>
@@ -21634,6 +22544,7 @@
     <w:tblPr>
       <w:tblStyleRowBandSize w:val="1"/>
       <w:tblStyleColBandSize w:val="1"/>
+      <w:tblInd w:w="0" w:type="dxa"/>
       <w:tblBorders>
         <w:top w:val="single" w:sz="8" w:space="0" w:color="FFFFFF" w:themeColor="background1"/>
         <w:left w:val="single" w:sz="8" w:space="0" w:color="FFFFFF" w:themeColor="background1"/>
@@ -21642,6 +22553,12 @@
         <w:insideH w:val="single" w:sz="6" w:space="0" w:color="FFFFFF" w:themeColor="background1"/>
         <w:insideV w:val="single" w:sz="6" w:space="0" w:color="FFFFFF" w:themeColor="background1"/>
       </w:tblBorders>
+      <w:tblCellMar>
+        <w:top w:w="0" w:type="dxa"/>
+        <w:left w:w="108" w:type="dxa"/>
+        <w:bottom w:w="0" w:type="dxa"/>
+        <w:right w:w="108" w:type="dxa"/>
+      </w:tblCellMar>
     </w:tblPr>
     <w:tcPr>
       <w:shd w:val="clear" w:color="auto" w:fill="96FDFF" w:themeFill="accent2" w:themeFillTint="3F"/>
@@ -21767,6 +22684,7 @@
     <w:tblPr>
       <w:tblStyleRowBandSize w:val="1"/>
       <w:tblStyleColBandSize w:val="1"/>
+      <w:tblInd w:w="0" w:type="dxa"/>
       <w:tblBorders>
         <w:top w:val="single" w:sz="8" w:space="0" w:color="FFFFFF" w:themeColor="background1"/>
         <w:left w:val="single" w:sz="8" w:space="0" w:color="FFFFFF" w:themeColor="background1"/>
@@ -21775,6 +22693,12 @@
         <w:insideH w:val="single" w:sz="6" w:space="0" w:color="FFFFFF" w:themeColor="background1"/>
         <w:insideV w:val="single" w:sz="6" w:space="0" w:color="FFFFFF" w:themeColor="background1"/>
       </w:tblBorders>
+      <w:tblCellMar>
+        <w:top w:w="0" w:type="dxa"/>
+        <w:left w:w="108" w:type="dxa"/>
+        <w:bottom w:w="0" w:type="dxa"/>
+        <w:right w:w="108" w:type="dxa"/>
+      </w:tblCellMar>
     </w:tblPr>
     <w:tcPr>
       <w:shd w:val="clear" w:color="auto" w:fill="F4BFC7" w:themeFill="accent3" w:themeFillTint="3F"/>
@@ -21900,6 +22824,7 @@
     <w:tblPr>
       <w:tblStyleRowBandSize w:val="1"/>
       <w:tblStyleColBandSize w:val="1"/>
+      <w:tblInd w:w="0" w:type="dxa"/>
       <w:tblBorders>
         <w:top w:val="single" w:sz="8" w:space="0" w:color="FFFFFF" w:themeColor="background1"/>
         <w:left w:val="single" w:sz="8" w:space="0" w:color="FFFFFF" w:themeColor="background1"/>
@@ -21908,6 +22833,12 @@
         <w:insideH w:val="single" w:sz="6" w:space="0" w:color="FFFFFF" w:themeColor="background1"/>
         <w:insideV w:val="single" w:sz="6" w:space="0" w:color="FFFFFF" w:themeColor="background1"/>
       </w:tblBorders>
+      <w:tblCellMar>
+        <w:top w:w="0" w:type="dxa"/>
+        <w:left w:w="108" w:type="dxa"/>
+        <w:bottom w:w="0" w:type="dxa"/>
+        <w:right w:w="108" w:type="dxa"/>
+      </w:tblCellMar>
     </w:tblPr>
     <w:tcPr>
       <w:shd w:val="clear" w:color="auto" w:fill="EBDCBE" w:themeFill="accent4" w:themeFillTint="3F"/>
@@ -22033,6 +22964,7 @@
     <w:tblPr>
       <w:tblStyleRowBandSize w:val="1"/>
       <w:tblStyleColBandSize w:val="1"/>
+      <w:tblInd w:w="0" w:type="dxa"/>
       <w:tblBorders>
         <w:top w:val="single" w:sz="8" w:space="0" w:color="FFFFFF" w:themeColor="background1"/>
         <w:left w:val="single" w:sz="8" w:space="0" w:color="FFFFFF" w:themeColor="background1"/>
@@ -22041,6 +22973,12 @@
         <w:insideH w:val="single" w:sz="6" w:space="0" w:color="FFFFFF" w:themeColor="background1"/>
         <w:insideV w:val="single" w:sz="6" w:space="0" w:color="FFFFFF" w:themeColor="background1"/>
       </w:tblBorders>
+      <w:tblCellMar>
+        <w:top w:w="0" w:type="dxa"/>
+        <w:left w:w="108" w:type="dxa"/>
+        <w:bottom w:w="0" w:type="dxa"/>
+        <w:right w:w="108" w:type="dxa"/>
+      </w:tblCellMar>
     </w:tblPr>
     <w:tcPr>
       <w:shd w:val="clear" w:color="auto" w:fill="E7C3CF" w:themeFill="accent5" w:themeFillTint="3F"/>
@@ -22166,6 +23104,7 @@
     <w:tblPr>
       <w:tblStyleRowBandSize w:val="1"/>
       <w:tblStyleColBandSize w:val="1"/>
+      <w:tblInd w:w="0" w:type="dxa"/>
       <w:tblBorders>
         <w:top w:val="single" w:sz="8" w:space="0" w:color="FFFFFF" w:themeColor="background1"/>
         <w:left w:val="single" w:sz="8" w:space="0" w:color="FFFFFF" w:themeColor="background1"/>
@@ -22174,6 +23113,12 @@
         <w:insideH w:val="single" w:sz="6" w:space="0" w:color="FFFFFF" w:themeColor="background1"/>
         <w:insideV w:val="single" w:sz="6" w:space="0" w:color="FFFFFF" w:themeColor="background1"/>
       </w:tblBorders>
+      <w:tblCellMar>
+        <w:top w:w="0" w:type="dxa"/>
+        <w:left w:w="108" w:type="dxa"/>
+        <w:bottom w:w="0" w:type="dxa"/>
+        <w:right w:w="108" w:type="dxa"/>
+      </w:tblCellMar>
     </w:tblPr>
     <w:tcPr>
       <w:shd w:val="clear" w:color="auto" w:fill="CFDAE4" w:themeFill="accent6" w:themeFillTint="3F"/>
@@ -22302,10 +23247,17 @@
     <w:tblPr>
       <w:tblStyleRowBandSize w:val="1"/>
       <w:tblStyleColBandSize w:val="1"/>
+      <w:tblInd w:w="0" w:type="dxa"/>
       <w:tblBorders>
         <w:top w:val="single" w:sz="8" w:space="0" w:color="000000" w:themeColor="text1"/>
         <w:bottom w:val="single" w:sz="8" w:space="0" w:color="000000" w:themeColor="text1"/>
       </w:tblBorders>
+      <w:tblCellMar>
+        <w:top w:w="0" w:type="dxa"/>
+        <w:left w:w="108" w:type="dxa"/>
+        <w:bottom w:w="0" w:type="dxa"/>
+        <w:right w:w="108" w:type="dxa"/>
+      </w:tblCellMar>
     </w:tblPr>
     <w:tblStylePr w:type="firstRow">
       <w:rPr>
@@ -22378,10 +23330,17 @@
     <w:tblPr>
       <w:tblStyleRowBandSize w:val="1"/>
       <w:tblStyleColBandSize w:val="1"/>
+      <w:tblInd w:w="0" w:type="dxa"/>
       <w:tblBorders>
         <w:top w:val="single" w:sz="8" w:space="0" w:color="1D824C" w:themeColor="accent1"/>
         <w:bottom w:val="single" w:sz="8" w:space="0" w:color="1D824C" w:themeColor="accent1"/>
       </w:tblBorders>
+      <w:tblCellMar>
+        <w:top w:w="0" w:type="dxa"/>
+        <w:left w:w="108" w:type="dxa"/>
+        <w:bottom w:w="0" w:type="dxa"/>
+        <w:right w:w="108" w:type="dxa"/>
+      </w:tblCellMar>
     </w:tblPr>
     <w:tblStylePr w:type="firstRow">
       <w:rPr>
@@ -22454,10 +23413,17 @@
     <w:tblPr>
       <w:tblStyleRowBandSize w:val="1"/>
       <w:tblStyleColBandSize w:val="1"/>
+      <w:tblInd w:w="0" w:type="dxa"/>
       <w:tblBorders>
         <w:top w:val="single" w:sz="8" w:space="0" w:color="005556" w:themeColor="accent2"/>
         <w:bottom w:val="single" w:sz="8" w:space="0" w:color="005556" w:themeColor="accent2"/>
       </w:tblBorders>
+      <w:tblCellMar>
+        <w:top w:w="0" w:type="dxa"/>
+        <w:left w:w="108" w:type="dxa"/>
+        <w:bottom w:w="0" w:type="dxa"/>
+        <w:right w:w="108" w:type="dxa"/>
+      </w:tblCellMar>
     </w:tblPr>
     <w:tblStylePr w:type="firstRow">
       <w:rPr>
@@ -22530,10 +23496,17 @@
     <w:tblPr>
       <w:tblStyleRowBandSize w:val="1"/>
       <w:tblStyleColBandSize w:val="1"/>
+      <w:tblInd w:w="0" w:type="dxa"/>
       <w:tblBorders>
         <w:top w:val="single" w:sz="8" w:space="0" w:color="B11F35" w:themeColor="accent3"/>
         <w:bottom w:val="single" w:sz="8" w:space="0" w:color="B11F35" w:themeColor="accent3"/>
       </w:tblBorders>
+      <w:tblCellMar>
+        <w:top w:w="0" w:type="dxa"/>
+        <w:left w:w="108" w:type="dxa"/>
+        <w:bottom w:w="0" w:type="dxa"/>
+        <w:right w:w="108" w:type="dxa"/>
+      </w:tblCellMar>
     </w:tblPr>
     <w:tblStylePr w:type="firstRow">
       <w:rPr>
@@ -22606,10 +23579,17 @@
     <w:tblPr>
       <w:tblStyleRowBandSize w:val="1"/>
       <w:tblStyleColBandSize w:val="1"/>
+      <w:tblInd w:w="0" w:type="dxa"/>
       <w:tblBorders>
         <w:top w:val="single" w:sz="8" w:space="0" w:color="856628" w:themeColor="accent4"/>
         <w:bottom w:val="single" w:sz="8" w:space="0" w:color="856628" w:themeColor="accent4"/>
       </w:tblBorders>
+      <w:tblCellMar>
+        <w:top w:w="0" w:type="dxa"/>
+        <w:left w:w="108" w:type="dxa"/>
+        <w:bottom w:w="0" w:type="dxa"/>
+        <w:right w:w="108" w:type="dxa"/>
+      </w:tblCellMar>
     </w:tblPr>
     <w:tblStylePr w:type="firstRow">
       <w:rPr>
@@ -22682,10 +23662,17 @@
     <w:tblPr>
       <w:tblStyleRowBandSize w:val="1"/>
       <w:tblStyleColBandSize w:val="1"/>
+      <w:tblInd w:w="0" w:type="dxa"/>
       <w:tblBorders>
         <w:top w:val="single" w:sz="8" w:space="0" w:color="7E314C" w:themeColor="accent5"/>
         <w:bottom w:val="single" w:sz="8" w:space="0" w:color="7E314C" w:themeColor="accent5"/>
       </w:tblBorders>
+      <w:tblCellMar>
+        <w:top w:w="0" w:type="dxa"/>
+        <w:left w:w="108" w:type="dxa"/>
+        <w:bottom w:w="0" w:type="dxa"/>
+        <w:right w:w="108" w:type="dxa"/>
+      </w:tblCellMar>
     </w:tblPr>
     <w:tblStylePr w:type="firstRow">
       <w:rPr>
@@ -22758,10 +23745,17 @@
     <w:tblPr>
       <w:tblStyleRowBandSize w:val="1"/>
       <w:tblStyleColBandSize w:val="1"/>
+      <w:tblInd w:w="0" w:type="dxa"/>
       <w:tblBorders>
         <w:top w:val="single" w:sz="8" w:space="0" w:color="4B6A88" w:themeColor="accent6"/>
         <w:bottom w:val="single" w:sz="8" w:space="0" w:color="4B6A88" w:themeColor="accent6"/>
       </w:tblBorders>
+      <w:tblCellMar>
+        <w:top w:w="0" w:type="dxa"/>
+        <w:left w:w="108" w:type="dxa"/>
+        <w:bottom w:w="0" w:type="dxa"/>
+        <w:right w:w="108" w:type="dxa"/>
+      </w:tblCellMar>
     </w:tblPr>
     <w:tblStylePr w:type="firstRow">
       <w:rPr>
@@ -22835,12 +23829,19 @@
     <w:tblPr>
       <w:tblStyleRowBandSize w:val="1"/>
       <w:tblStyleColBandSize w:val="1"/>
+      <w:tblInd w:w="0" w:type="dxa"/>
       <w:tblBorders>
         <w:top w:val="single" w:sz="8" w:space="0" w:color="000000" w:themeColor="text1"/>
         <w:left w:val="single" w:sz="8" w:space="0" w:color="000000" w:themeColor="text1"/>
         <w:bottom w:val="single" w:sz="8" w:space="0" w:color="000000" w:themeColor="text1"/>
         <w:right w:val="single" w:sz="8" w:space="0" w:color="000000" w:themeColor="text1"/>
       </w:tblBorders>
+      <w:tblCellMar>
+        <w:top w:w="0" w:type="dxa"/>
+        <w:left w:w="108" w:type="dxa"/>
+        <w:bottom w:w="0" w:type="dxa"/>
+        <w:right w:w="108" w:type="dxa"/>
+      </w:tblCellMar>
     </w:tblPr>
     <w:tblStylePr w:type="firstRow">
       <w:rPr>
@@ -22955,12 +23956,19 @@
     <w:tblPr>
       <w:tblStyleRowBandSize w:val="1"/>
       <w:tblStyleColBandSize w:val="1"/>
+      <w:tblInd w:w="0" w:type="dxa"/>
       <w:tblBorders>
         <w:top w:val="single" w:sz="8" w:space="0" w:color="1D824C" w:themeColor="accent1"/>
         <w:left w:val="single" w:sz="8" w:space="0" w:color="1D824C" w:themeColor="accent1"/>
         <w:bottom w:val="single" w:sz="8" w:space="0" w:color="1D824C" w:themeColor="accent1"/>
         <w:right w:val="single" w:sz="8" w:space="0" w:color="1D824C" w:themeColor="accent1"/>
       </w:tblBorders>
+      <w:tblCellMar>
+        <w:top w:w="0" w:type="dxa"/>
+        <w:left w:w="108" w:type="dxa"/>
+        <w:bottom w:w="0" w:type="dxa"/>
+        <w:right w:w="108" w:type="dxa"/>
+      </w:tblCellMar>
     </w:tblPr>
     <w:tblStylePr w:type="firstRow">
       <w:rPr>
@@ -23075,12 +24083,19 @@
     <w:tblPr>
       <w:tblStyleRowBandSize w:val="1"/>
       <w:tblStyleColBandSize w:val="1"/>
+      <w:tblInd w:w="0" w:type="dxa"/>
       <w:tblBorders>
         <w:top w:val="single" w:sz="8" w:space="0" w:color="005556" w:themeColor="accent2"/>
         <w:left w:val="single" w:sz="8" w:space="0" w:color="005556" w:themeColor="accent2"/>
         <w:bottom w:val="single" w:sz="8" w:space="0" w:color="005556" w:themeColor="accent2"/>
         <w:right w:val="single" w:sz="8" w:space="0" w:color="005556" w:themeColor="accent2"/>
       </w:tblBorders>
+      <w:tblCellMar>
+        <w:top w:w="0" w:type="dxa"/>
+        <w:left w:w="108" w:type="dxa"/>
+        <w:bottom w:w="0" w:type="dxa"/>
+        <w:right w:w="108" w:type="dxa"/>
+      </w:tblCellMar>
     </w:tblPr>
     <w:tblStylePr w:type="firstRow">
       <w:rPr>
@@ -23195,12 +24210,19 @@
     <w:tblPr>
       <w:tblStyleRowBandSize w:val="1"/>
       <w:tblStyleColBandSize w:val="1"/>
+      <w:tblInd w:w="0" w:type="dxa"/>
       <w:tblBorders>
         <w:top w:val="single" w:sz="8" w:space="0" w:color="B11F35" w:themeColor="accent3"/>
         <w:left w:val="single" w:sz="8" w:space="0" w:color="B11F35" w:themeColor="accent3"/>
         <w:bottom w:val="single" w:sz="8" w:space="0" w:color="B11F35" w:themeColor="accent3"/>
         <w:right w:val="single" w:sz="8" w:space="0" w:color="B11F35" w:themeColor="accent3"/>
       </w:tblBorders>
+      <w:tblCellMar>
+        <w:top w:w="0" w:type="dxa"/>
+        <w:left w:w="108" w:type="dxa"/>
+        <w:bottom w:w="0" w:type="dxa"/>
+        <w:right w:w="108" w:type="dxa"/>
+      </w:tblCellMar>
     </w:tblPr>
     <w:tblStylePr w:type="firstRow">
       <w:rPr>
@@ -23315,12 +24337,19 @@
     <w:tblPr>
       <w:tblStyleRowBandSize w:val="1"/>
       <w:tblStyleColBandSize w:val="1"/>
+      <w:tblInd w:w="0" w:type="dxa"/>
       <w:tblBorders>
         <w:top w:val="single" w:sz="8" w:space="0" w:color="856628" w:themeColor="accent4"/>
         <w:left w:val="single" w:sz="8" w:space="0" w:color="856628" w:themeColor="accent4"/>
         <w:bottom w:val="single" w:sz="8" w:space="0" w:color="856628" w:themeColor="accent4"/>
         <w:right w:val="single" w:sz="8" w:space="0" w:color="856628" w:themeColor="accent4"/>
       </w:tblBorders>
+      <w:tblCellMar>
+        <w:top w:w="0" w:type="dxa"/>
+        <w:left w:w="108" w:type="dxa"/>
+        <w:bottom w:w="0" w:type="dxa"/>
+        <w:right w:w="108" w:type="dxa"/>
+      </w:tblCellMar>
     </w:tblPr>
     <w:tblStylePr w:type="firstRow">
       <w:rPr>
@@ -23435,12 +24464,19 @@
     <w:tblPr>
       <w:tblStyleRowBandSize w:val="1"/>
       <w:tblStyleColBandSize w:val="1"/>
+      <w:tblInd w:w="0" w:type="dxa"/>
       <w:tblBorders>
         <w:top w:val="single" w:sz="8" w:space="0" w:color="7E314C" w:themeColor="accent5"/>
         <w:left w:val="single" w:sz="8" w:space="0" w:color="7E314C" w:themeColor="accent5"/>
         <w:bottom w:val="single" w:sz="8" w:space="0" w:color="7E314C" w:themeColor="accent5"/>
         <w:right w:val="single" w:sz="8" w:space="0" w:color="7E314C" w:themeColor="accent5"/>
       </w:tblBorders>
+      <w:tblCellMar>
+        <w:top w:w="0" w:type="dxa"/>
+        <w:left w:w="108" w:type="dxa"/>
+        <w:bottom w:w="0" w:type="dxa"/>
+        <w:right w:w="108" w:type="dxa"/>
+      </w:tblCellMar>
     </w:tblPr>
     <w:tblStylePr w:type="firstRow">
       <w:rPr>
@@ -23555,12 +24591,19 @@
     <w:tblPr>
       <w:tblStyleRowBandSize w:val="1"/>
       <w:tblStyleColBandSize w:val="1"/>
+      <w:tblInd w:w="0" w:type="dxa"/>
       <w:tblBorders>
         <w:top w:val="single" w:sz="8" w:space="0" w:color="4B6A88" w:themeColor="accent6"/>
         <w:left w:val="single" w:sz="8" w:space="0" w:color="4B6A88" w:themeColor="accent6"/>
         <w:bottom w:val="single" w:sz="8" w:space="0" w:color="4B6A88" w:themeColor="accent6"/>
         <w:right w:val="single" w:sz="8" w:space="0" w:color="4B6A88" w:themeColor="accent6"/>
       </w:tblBorders>
+      <w:tblCellMar>
+        <w:top w:w="0" w:type="dxa"/>
+        <w:left w:w="108" w:type="dxa"/>
+        <w:bottom w:w="0" w:type="dxa"/>
+        <w:right w:w="108" w:type="dxa"/>
+      </w:tblCellMar>
     </w:tblPr>
     <w:tblStylePr w:type="firstRow">
       <w:rPr>
@@ -23671,6 +24714,7 @@
     <w:tblPr>
       <w:tblStyleRowBandSize w:val="1"/>
       <w:tblStyleColBandSize w:val="1"/>
+      <w:tblInd w:w="0" w:type="dxa"/>
       <w:tblBorders>
         <w:top w:val="single" w:sz="8" w:space="0" w:color="404040" w:themeColor="text1" w:themeTint="BF"/>
         <w:left w:val="single" w:sz="8" w:space="0" w:color="404040" w:themeColor="text1" w:themeTint="BF"/>
@@ -23678,6 +24722,12 @@
         <w:right w:val="single" w:sz="8" w:space="0" w:color="404040" w:themeColor="text1" w:themeTint="BF"/>
         <w:insideH w:val="single" w:sz="8" w:space="0" w:color="404040" w:themeColor="text1" w:themeTint="BF"/>
       </w:tblBorders>
+      <w:tblCellMar>
+        <w:top w:w="0" w:type="dxa"/>
+        <w:left w:w="108" w:type="dxa"/>
+        <w:bottom w:w="0" w:type="dxa"/>
+        <w:right w:w="108" w:type="dxa"/>
+      </w:tblCellMar>
     </w:tblPr>
     <w:tblStylePr w:type="firstRow">
       <w:pPr>
@@ -23769,6 +24819,7 @@
     <w:tblPr>
       <w:tblStyleRowBandSize w:val="1"/>
       <w:tblStyleColBandSize w:val="1"/>
+      <w:tblInd w:w="0" w:type="dxa"/>
       <w:tblBorders>
         <w:top w:val="single" w:sz="8" w:space="0" w:color="2DC975" w:themeColor="accent1" w:themeTint="BF"/>
         <w:left w:val="single" w:sz="8" w:space="0" w:color="2DC975" w:themeColor="accent1" w:themeTint="BF"/>
@@ -23776,6 +24827,12 @@
         <w:right w:val="single" w:sz="8" w:space="0" w:color="2DC975" w:themeColor="accent1" w:themeTint="BF"/>
         <w:insideH w:val="single" w:sz="8" w:space="0" w:color="2DC975" w:themeColor="accent1" w:themeTint="BF"/>
       </w:tblBorders>
+      <w:tblCellMar>
+        <w:top w:w="0" w:type="dxa"/>
+        <w:left w:w="108" w:type="dxa"/>
+        <w:bottom w:w="0" w:type="dxa"/>
+        <w:right w:w="108" w:type="dxa"/>
+      </w:tblCellMar>
     </w:tblPr>
     <w:tblStylePr w:type="firstRow">
       <w:pPr>
@@ -23867,6 +24924,7 @@
     <w:tblPr>
       <w:tblStyleRowBandSize w:val="1"/>
       <w:tblStyleColBandSize w:val="1"/>
+      <w:tblInd w:w="0" w:type="dxa"/>
       <w:tblBorders>
         <w:top w:val="single" w:sz="8" w:space="0" w:color="00BEC0" w:themeColor="accent2" w:themeTint="BF"/>
         <w:left w:val="single" w:sz="8" w:space="0" w:color="00BEC0" w:themeColor="accent2" w:themeTint="BF"/>
@@ -23874,6 +24932,12 @@
         <w:right w:val="single" w:sz="8" w:space="0" w:color="00BEC0" w:themeColor="accent2" w:themeTint="BF"/>
         <w:insideH w:val="single" w:sz="8" w:space="0" w:color="00BEC0" w:themeColor="accent2" w:themeTint="BF"/>
       </w:tblBorders>
+      <w:tblCellMar>
+        <w:top w:w="0" w:type="dxa"/>
+        <w:left w:w="108" w:type="dxa"/>
+        <w:bottom w:w="0" w:type="dxa"/>
+        <w:right w:w="108" w:type="dxa"/>
+      </w:tblCellMar>
     </w:tblPr>
     <w:tblStylePr w:type="firstRow">
       <w:pPr>
@@ -23965,6 +25029,7 @@
     <w:tblPr>
       <w:tblStyleRowBandSize w:val="1"/>
       <w:tblStyleColBandSize w:val="1"/>
+      <w:tblInd w:w="0" w:type="dxa"/>
       <w:tblBorders>
         <w:top w:val="single" w:sz="8" w:space="0" w:color="DD3E56" w:themeColor="accent3" w:themeTint="BF"/>
         <w:left w:val="single" w:sz="8" w:space="0" w:color="DD3E56" w:themeColor="accent3" w:themeTint="BF"/>
@@ -23972,6 +25037,12 @@
         <w:right w:val="single" w:sz="8" w:space="0" w:color="DD3E56" w:themeColor="accent3" w:themeTint="BF"/>
         <w:insideH w:val="single" w:sz="8" w:space="0" w:color="DD3E56" w:themeColor="accent3" w:themeTint="BF"/>
       </w:tblBorders>
+      <w:tblCellMar>
+        <w:top w:w="0" w:type="dxa"/>
+        <w:left w:w="108" w:type="dxa"/>
+        <w:bottom w:w="0" w:type="dxa"/>
+        <w:right w:w="108" w:type="dxa"/>
+      </w:tblCellMar>
     </w:tblPr>
     <w:tblStylePr w:type="firstRow">
       <w:pPr>
@@ -24063,6 +25134,7 @@
     <w:tblPr>
       <w:tblStyleRowBandSize w:val="1"/>
       <w:tblStyleColBandSize w:val="1"/>
+      <w:tblInd w:w="0" w:type="dxa"/>
       <w:tblBorders>
         <w:top w:val="single" w:sz="8" w:space="0" w:color="C4973C" w:themeColor="accent4" w:themeTint="BF"/>
         <w:left w:val="single" w:sz="8" w:space="0" w:color="C4973C" w:themeColor="accent4" w:themeTint="BF"/>
@@ -24070,6 +25142,12 @@
         <w:right w:val="single" w:sz="8" w:space="0" w:color="C4973C" w:themeColor="accent4" w:themeTint="BF"/>
         <w:insideH w:val="single" w:sz="8" w:space="0" w:color="C4973C" w:themeColor="accent4" w:themeTint="BF"/>
       </w:tblBorders>
+      <w:tblCellMar>
+        <w:top w:w="0" w:type="dxa"/>
+        <w:left w:w="108" w:type="dxa"/>
+        <w:bottom w:w="0" w:type="dxa"/>
+        <w:right w:w="108" w:type="dxa"/>
+      </w:tblCellMar>
     </w:tblPr>
     <w:tblStylePr w:type="firstRow">
       <w:pPr>
@@ -24161,6 +25239,7 @@
     <w:tblPr>
       <w:tblStyleRowBandSize w:val="1"/>
       <w:tblStyleColBandSize w:val="1"/>
+      <w:tblInd w:w="0" w:type="dxa"/>
       <w:tblBorders>
         <w:top w:val="single" w:sz="8" w:space="0" w:color="B84A70" w:themeColor="accent5" w:themeTint="BF"/>
         <w:left w:val="single" w:sz="8" w:space="0" w:color="B84A70" w:themeColor="accent5" w:themeTint="BF"/>
@@ -24168,6 +25247,12 @@
         <w:right w:val="single" w:sz="8" w:space="0" w:color="B84A70" w:themeColor="accent5" w:themeTint="BF"/>
         <w:insideH w:val="single" w:sz="8" w:space="0" w:color="B84A70" w:themeColor="accent5" w:themeTint="BF"/>
       </w:tblBorders>
+      <w:tblCellMar>
+        <w:top w:w="0" w:type="dxa"/>
+        <w:left w:w="108" w:type="dxa"/>
+        <w:bottom w:w="0" w:type="dxa"/>
+        <w:right w:w="108" w:type="dxa"/>
+      </w:tblCellMar>
     </w:tblPr>
     <w:tblStylePr w:type="firstRow">
       <w:pPr>
@@ -24259,6 +25344,7 @@
     <w:tblPr>
       <w:tblStyleRowBandSize w:val="1"/>
       <w:tblStyleColBandSize w:val="1"/>
+      <w:tblInd w:w="0" w:type="dxa"/>
       <w:tblBorders>
         <w:top w:val="single" w:sz="8" w:space="0" w:color="6E8FAF" w:themeColor="accent6" w:themeTint="BF"/>
         <w:left w:val="single" w:sz="8" w:space="0" w:color="6E8FAF" w:themeColor="accent6" w:themeTint="BF"/>
@@ -24266,6 +25352,12 @@
         <w:right w:val="single" w:sz="8" w:space="0" w:color="6E8FAF" w:themeColor="accent6" w:themeTint="BF"/>
         <w:insideH w:val="single" w:sz="8" w:space="0" w:color="6E8FAF" w:themeColor="accent6" w:themeTint="BF"/>
       </w:tblBorders>
+      <w:tblCellMar>
+        <w:top w:w="0" w:type="dxa"/>
+        <w:left w:w="108" w:type="dxa"/>
+        <w:bottom w:w="0" w:type="dxa"/>
+        <w:right w:w="108" w:type="dxa"/>
+      </w:tblCellMar>
     </w:tblPr>
     <w:tblStylePr w:type="firstRow">
       <w:pPr>
@@ -24357,10 +25449,17 @@
     <w:tblPr>
       <w:tblStyleRowBandSize w:val="1"/>
       <w:tblStyleColBandSize w:val="1"/>
+      <w:tblInd w:w="0" w:type="dxa"/>
       <w:tblBorders>
         <w:top w:val="single" w:sz="18" w:space="0" w:color="auto"/>
         <w:bottom w:val="single" w:sz="18" w:space="0" w:color="auto"/>
       </w:tblBorders>
+      <w:tblCellMar>
+        <w:top w:w="0" w:type="dxa"/>
+        <w:left w:w="108" w:type="dxa"/>
+        <w:bottom w:w="0" w:type="dxa"/>
+        <w:right w:w="108" w:type="dxa"/>
+      </w:tblCellMar>
     </w:tblPr>
     <w:tblStylePr w:type="firstRow">
       <w:pPr>
@@ -24498,10 +25597,17 @@
     <w:tblPr>
       <w:tblStyleRowBandSize w:val="1"/>
       <w:tblStyleColBandSize w:val="1"/>
+      <w:tblInd w:w="0" w:type="dxa"/>
       <w:tblBorders>
         <w:top w:val="single" w:sz="18" w:space="0" w:color="auto"/>
         <w:bottom w:val="single" w:sz="18" w:space="0" w:color="auto"/>
       </w:tblBorders>
+      <w:tblCellMar>
+        <w:top w:w="0" w:type="dxa"/>
+        <w:left w:w="108" w:type="dxa"/>
+        <w:bottom w:w="0" w:type="dxa"/>
+        <w:right w:w="108" w:type="dxa"/>
+      </w:tblCellMar>
     </w:tblPr>
     <w:tblStylePr w:type="firstRow">
       <w:pPr>
@@ -24639,10 +25745,17 @@
     <w:tblPr>
       <w:tblStyleRowBandSize w:val="1"/>
       <w:tblStyleColBandSize w:val="1"/>
+      <w:tblInd w:w="0" w:type="dxa"/>
       <w:tblBorders>
         <w:top w:val="single" w:sz="18" w:space="0" w:color="auto"/>
         <w:bottom w:val="single" w:sz="18" w:space="0" w:color="auto"/>
       </w:tblBorders>
+      <w:tblCellMar>
+        <w:top w:w="0" w:type="dxa"/>
+        <w:left w:w="108" w:type="dxa"/>
+        <w:bottom w:w="0" w:type="dxa"/>
+        <w:right w:w="108" w:type="dxa"/>
+      </w:tblCellMar>
     </w:tblPr>
     <w:tblStylePr w:type="firstRow">
       <w:pPr>
@@ -24780,10 +25893,17 @@
     <w:tblPr>
       <w:tblStyleRowBandSize w:val="1"/>
       <w:tblStyleColBandSize w:val="1"/>
+      <w:tblInd w:w="0" w:type="dxa"/>
       <w:tblBorders>
         <w:top w:val="single" w:sz="18" w:space="0" w:color="auto"/>
         <w:bottom w:val="single" w:sz="18" w:space="0" w:color="auto"/>
       </w:tblBorders>
+      <w:tblCellMar>
+        <w:top w:w="0" w:type="dxa"/>
+        <w:left w:w="108" w:type="dxa"/>
+        <w:bottom w:w="0" w:type="dxa"/>
+        <w:right w:w="108" w:type="dxa"/>
+      </w:tblCellMar>
     </w:tblPr>
     <w:tblStylePr w:type="firstRow">
       <w:pPr>
@@ -24921,10 +26041,17 @@
     <w:tblPr>
       <w:tblStyleRowBandSize w:val="1"/>
       <w:tblStyleColBandSize w:val="1"/>
+      <w:tblInd w:w="0" w:type="dxa"/>
       <w:tblBorders>
         <w:top w:val="single" w:sz="18" w:space="0" w:color="auto"/>
         <w:bottom w:val="single" w:sz="18" w:space="0" w:color="auto"/>
       </w:tblBorders>
+      <w:tblCellMar>
+        <w:top w:w="0" w:type="dxa"/>
+        <w:left w:w="108" w:type="dxa"/>
+        <w:bottom w:w="0" w:type="dxa"/>
+        <w:right w:w="108" w:type="dxa"/>
+      </w:tblCellMar>
     </w:tblPr>
     <w:tblStylePr w:type="firstRow">
       <w:pPr>
@@ -25062,10 +26189,17 @@
     <w:tblPr>
       <w:tblStyleRowBandSize w:val="1"/>
       <w:tblStyleColBandSize w:val="1"/>
+      <w:tblInd w:w="0" w:type="dxa"/>
       <w:tblBorders>
         <w:top w:val="single" w:sz="18" w:space="0" w:color="auto"/>
         <w:bottom w:val="single" w:sz="18" w:space="0" w:color="auto"/>
       </w:tblBorders>
+      <w:tblCellMar>
+        <w:top w:w="0" w:type="dxa"/>
+        <w:left w:w="108" w:type="dxa"/>
+        <w:bottom w:w="0" w:type="dxa"/>
+        <w:right w:w="108" w:type="dxa"/>
+      </w:tblCellMar>
     </w:tblPr>
     <w:tblStylePr w:type="firstRow">
       <w:pPr>
@@ -25203,10 +26337,17 @@
     <w:tblPr>
       <w:tblStyleRowBandSize w:val="1"/>
       <w:tblStyleColBandSize w:val="1"/>
+      <w:tblInd w:w="0" w:type="dxa"/>
       <w:tblBorders>
         <w:top w:val="single" w:sz="18" w:space="0" w:color="auto"/>
         <w:bottom w:val="single" w:sz="18" w:space="0" w:color="auto"/>
       </w:tblBorders>
+      <w:tblCellMar>
+        <w:top w:w="0" w:type="dxa"/>
+        <w:left w:w="108" w:type="dxa"/>
+        <w:bottom w:w="0" w:type="dxa"/>
+        <w:right w:w="108" w:type="dxa"/>
+      </w:tblCellMar>
     </w:tblPr>
     <w:tblStylePr w:type="firstRow">
       <w:pPr>
@@ -25430,7 +26571,7 @@
     <w:unhideWhenUsed/>
     <w:rsid w:val="002647D3"/>
   </w:style>
-  <w:style w:type="table" w:styleId="PlainTable1">
+  <w:style w:type="table" w:customStyle="1" w:styleId="PlainTable1">
     <w:name w:val="Plain Table 1"/>
     <w:basedOn w:val="TableNormal"/>
     <w:uiPriority w:val="41"/>
@@ -25438,6 +26579,7 @@
     <w:tblPr>
       <w:tblStyleRowBandSize w:val="1"/>
       <w:tblStyleColBandSize w:val="1"/>
+      <w:tblInd w:w="0" w:type="dxa"/>
       <w:tblBorders>
         <w:top w:val="single" w:sz="4" w:space="0" w:color="BFBFBF" w:themeColor="background1" w:themeShade="BF"/>
         <w:left w:val="single" w:sz="4" w:space="0" w:color="BFBFBF" w:themeColor="background1" w:themeShade="BF"/>
@@ -25446,6 +26588,12 @@
         <w:insideH w:val="single" w:sz="4" w:space="0" w:color="BFBFBF" w:themeColor="background1" w:themeShade="BF"/>
         <w:insideV w:val="single" w:sz="4" w:space="0" w:color="BFBFBF" w:themeColor="background1" w:themeShade="BF"/>
       </w:tblBorders>
+      <w:tblCellMar>
+        <w:top w:w="0" w:type="dxa"/>
+        <w:left w:w="108" w:type="dxa"/>
+        <w:bottom w:w="0" w:type="dxa"/>
+        <w:right w:w="108" w:type="dxa"/>
+      </w:tblCellMar>
     </w:tblPr>
     <w:tblStylePr w:type="firstRow">
       <w:rPr>
@@ -25490,7 +26638,7 @@
       </w:tcPr>
     </w:tblStylePr>
   </w:style>
-  <w:style w:type="table" w:styleId="PlainTable2">
+  <w:style w:type="table" w:customStyle="1" w:styleId="PlainTable2">
     <w:name w:val="Plain Table 2"/>
     <w:basedOn w:val="TableNormal"/>
     <w:uiPriority w:val="42"/>
@@ -25498,10 +26646,17 @@
     <w:tblPr>
       <w:tblStyleRowBandSize w:val="1"/>
       <w:tblStyleColBandSize w:val="1"/>
+      <w:tblInd w:w="0" w:type="dxa"/>
       <w:tblBorders>
         <w:top w:val="single" w:sz="4" w:space="0" w:color="7F7F7F" w:themeColor="text1" w:themeTint="80"/>
         <w:bottom w:val="single" w:sz="4" w:space="0" w:color="7F7F7F" w:themeColor="text1" w:themeTint="80"/>
       </w:tblBorders>
+      <w:tblCellMar>
+        <w:top w:w="0" w:type="dxa"/>
+        <w:left w:w="108" w:type="dxa"/>
+        <w:bottom w:w="0" w:type="dxa"/>
+        <w:right w:w="108" w:type="dxa"/>
+      </w:tblCellMar>
     </w:tblPr>
     <w:tblStylePr w:type="firstRow">
       <w:rPr>
@@ -25567,7 +26722,7 @@
       </w:tcPr>
     </w:tblStylePr>
   </w:style>
-  <w:style w:type="table" w:styleId="PlainTable3">
+  <w:style w:type="table" w:customStyle="1" w:styleId="PlainTable3">
     <w:name w:val="Plain Table 3"/>
     <w:basedOn w:val="TableNormal"/>
     <w:uiPriority w:val="43"/>
@@ -25575,6 +26730,13 @@
     <w:tblPr>
       <w:tblStyleRowBandSize w:val="1"/>
       <w:tblStyleColBandSize w:val="1"/>
+      <w:tblInd w:w="0" w:type="dxa"/>
+      <w:tblCellMar>
+        <w:top w:w="0" w:type="dxa"/>
+        <w:left w:w="108" w:type="dxa"/>
+        <w:bottom w:w="0" w:type="dxa"/>
+        <w:right w:w="108" w:type="dxa"/>
+      </w:tblCellMar>
     </w:tblPr>
     <w:tblStylePr w:type="firstRow">
       <w:rPr>
@@ -25657,7 +26819,7 @@
       </w:tcPr>
     </w:tblStylePr>
   </w:style>
-  <w:style w:type="table" w:styleId="PlainTable4">
+  <w:style w:type="table" w:customStyle="1" w:styleId="PlainTable4">
     <w:name w:val="Plain Table 4"/>
     <w:basedOn w:val="TableNormal"/>
     <w:uiPriority w:val="44"/>
@@ -25665,6 +26827,13 @@
     <w:tblPr>
       <w:tblStyleRowBandSize w:val="1"/>
       <w:tblStyleColBandSize w:val="1"/>
+      <w:tblInd w:w="0" w:type="dxa"/>
+      <w:tblCellMar>
+        <w:top w:w="0" w:type="dxa"/>
+        <w:left w:w="108" w:type="dxa"/>
+        <w:bottom w:w="0" w:type="dxa"/>
+        <w:right w:w="108" w:type="dxa"/>
+      </w:tblCellMar>
     </w:tblPr>
     <w:tblStylePr w:type="firstRow">
       <w:rPr>
@@ -25703,7 +26872,7 @@
       </w:tcPr>
     </w:tblStylePr>
   </w:style>
-  <w:style w:type="table" w:styleId="PlainTable5">
+  <w:style w:type="table" w:customStyle="1" w:styleId="PlainTable5">
     <w:name w:val="Plain Table 5"/>
     <w:basedOn w:val="TableNormal"/>
     <w:uiPriority w:val="45"/>
@@ -25711,6 +26880,13 @@
     <w:tblPr>
       <w:tblStyleRowBandSize w:val="1"/>
       <w:tblStyleColBandSize w:val="1"/>
+      <w:tblInd w:w="0" w:type="dxa"/>
+      <w:tblCellMar>
+        <w:top w:w="0" w:type="dxa"/>
+        <w:left w:w="108" w:type="dxa"/>
+        <w:bottom w:w="0" w:type="dxa"/>
+        <w:right w:w="108" w:type="dxa"/>
+      </w:tblCellMar>
     </w:tblPr>
     <w:tblStylePr w:type="firstRow">
       <w:rPr>
@@ -25881,7 +27057,15 @@
     <w:rPr>
       <w:color w:val="auto"/>
     </w:rPr>
-    <w:tblPr/>
+    <w:tblPr>
+      <w:tblInd w:w="0" w:type="dxa"/>
+      <w:tblCellMar>
+        <w:top w:w="0" w:type="dxa"/>
+        <w:left w:w="108" w:type="dxa"/>
+        <w:bottom w:w="0" w:type="dxa"/>
+        <w:right w:w="108" w:type="dxa"/>
+      </w:tblCellMar>
+    </w:tblPr>
     <w:tcPr>
       <w:shd w:val="solid" w:color="C0C0C0" w:fill="FFFFFF"/>
     </w:tcPr>
@@ -25994,6 +27178,13 @@
     </w:rPr>
     <w:tblPr>
       <w:tblStyleRowBandSize w:val="1"/>
+      <w:tblInd w:w="0" w:type="dxa"/>
+      <w:tblCellMar>
+        <w:top w:w="0" w:type="dxa"/>
+        <w:left w:w="108" w:type="dxa"/>
+        <w:bottom w:w="0" w:type="dxa"/>
+        <w:right w:w="108" w:type="dxa"/>
+      </w:tblCellMar>
     </w:tblPr>
     <w:tcPr>
       <w:shd w:val="solid" w:color="C0C0C0" w:fill="FFFFFF"/>
@@ -26071,6 +27262,13 @@
     <w:tblPr>
       <w:tblStyleRowBandSize w:val="1"/>
       <w:tblStyleColBandSize w:val="1"/>
+      <w:tblInd w:w="0" w:type="dxa"/>
+      <w:tblCellMar>
+        <w:top w:w="0" w:type="dxa"/>
+        <w:left w:w="108" w:type="dxa"/>
+        <w:bottom w:w="0" w:type="dxa"/>
+        <w:right w:w="108" w:type="dxa"/>
+      </w:tblCellMar>
     </w:tblPr>
     <w:tblStylePr w:type="firstRow">
       <w:rPr>
@@ -26161,10 +27359,17 @@
       <w:color w:val="auto"/>
     </w:rPr>
     <w:tblPr>
+      <w:tblInd w:w="0" w:type="dxa"/>
       <w:tblBorders>
         <w:top w:val="single" w:sz="12" w:space="0" w:color="000000"/>
         <w:bottom w:val="single" w:sz="12" w:space="0" w:color="000000"/>
       </w:tblBorders>
+      <w:tblCellMar>
+        <w:top w:w="0" w:type="dxa"/>
+        <w:left w:w="108" w:type="dxa"/>
+        <w:bottom w:w="0" w:type="dxa"/>
+        <w:right w:w="108" w:type="dxa"/>
+      </w:tblCellMar>
     </w:tblPr>
     <w:tcPr>
       <w:shd w:val="clear" w:color="auto" w:fill="auto"/>
@@ -26246,10 +27451,17 @@
       <w:color w:val="auto"/>
     </w:rPr>
     <w:tblPr>
+      <w:tblInd w:w="0" w:type="dxa"/>
       <w:tblBorders>
         <w:top w:val="single" w:sz="12" w:space="0" w:color="000000"/>
         <w:bottom w:val="single" w:sz="12" w:space="0" w:color="000000"/>
       </w:tblBorders>
+      <w:tblCellMar>
+        <w:top w:w="0" w:type="dxa"/>
+        <w:left w:w="108" w:type="dxa"/>
+        <w:bottom w:w="0" w:type="dxa"/>
+        <w:right w:w="108" w:type="dxa"/>
+      </w:tblCellMar>
     </w:tblPr>
     <w:tcPr>
       <w:shd w:val="clear" w:color="auto" w:fill="auto"/>
@@ -26339,12 +27551,19 @@
       <w:color w:val="000080"/>
     </w:rPr>
     <w:tblPr>
+      <w:tblInd w:w="0" w:type="dxa"/>
       <w:tblBorders>
         <w:top w:val="single" w:sz="12" w:space="0" w:color="000000"/>
         <w:left w:val="single" w:sz="12" w:space="0" w:color="000000"/>
         <w:bottom w:val="single" w:sz="12" w:space="0" w:color="000000"/>
         <w:right w:val="single" w:sz="12" w:space="0" w:color="000000"/>
       </w:tblBorders>
+      <w:tblCellMar>
+        <w:top w:w="0" w:type="dxa"/>
+        <w:left w:w="108" w:type="dxa"/>
+        <w:bottom w:w="0" w:type="dxa"/>
+        <w:right w:w="108" w:type="dxa"/>
+      </w:tblCellMar>
     </w:tblPr>
     <w:tcPr>
       <w:shd w:val="solid" w:color="C0C0C0" w:fill="FFFFFF"/>
@@ -26407,12 +27626,19 @@
       <w:color w:val="auto"/>
     </w:rPr>
     <w:tblPr>
+      <w:tblInd w:w="0" w:type="dxa"/>
       <w:tblBorders>
         <w:top w:val="single" w:sz="12" w:space="0" w:color="000000"/>
         <w:left w:val="single" w:sz="6" w:space="0" w:color="000000"/>
         <w:bottom w:val="single" w:sz="12" w:space="0" w:color="000000"/>
         <w:right w:val="single" w:sz="6" w:space="0" w:color="000000"/>
       </w:tblBorders>
+      <w:tblCellMar>
+        <w:top w:w="0" w:type="dxa"/>
+        <w:left w:w="108" w:type="dxa"/>
+        <w:bottom w:w="0" w:type="dxa"/>
+        <w:right w:w="108" w:type="dxa"/>
+      </w:tblCellMar>
     </w:tblPr>
     <w:tcPr>
       <w:shd w:val="clear" w:color="auto" w:fill="auto"/>
@@ -26499,6 +27725,7 @@
       <w:color w:val="FFFFFF"/>
     </w:rPr>
     <w:tblPr>
+      <w:tblInd w:w="0" w:type="dxa"/>
       <w:tblBorders>
         <w:top w:val="single" w:sz="12" w:space="0" w:color="008080"/>
         <w:left w:val="single" w:sz="12" w:space="0" w:color="008080"/>
@@ -26506,6 +27733,12 @@
         <w:right w:val="single" w:sz="12" w:space="0" w:color="008080"/>
         <w:insideH w:val="single" w:sz="6" w:space="0" w:color="00FFFF"/>
       </w:tblBorders>
+      <w:tblCellMar>
+        <w:top w:w="0" w:type="dxa"/>
+        <w:left w:w="108" w:type="dxa"/>
+        <w:bottom w:w="0" w:type="dxa"/>
+        <w:right w:w="108" w:type="dxa"/>
+      </w:tblCellMar>
     </w:tblPr>
     <w:tcPr>
       <w:shd w:val="solid" w:color="008080" w:fill="FFFFFF"/>
@@ -26579,9 +27812,16 @@
       <w:color w:val="auto"/>
     </w:rPr>
     <w:tblPr>
+      <w:tblInd w:w="0" w:type="dxa"/>
       <w:tblBorders>
         <w:bottom w:val="single" w:sz="12" w:space="0" w:color="000000"/>
       </w:tblBorders>
+      <w:tblCellMar>
+        <w:top w:w="0" w:type="dxa"/>
+        <w:left w:w="108" w:type="dxa"/>
+        <w:bottom w:w="0" w:type="dxa"/>
+        <w:right w:w="108" w:type="dxa"/>
+      </w:tblCellMar>
     </w:tblPr>
     <w:tcPr>
       <w:shd w:val="pct20" w:color="FFFF00" w:fill="FFFFFF"/>
@@ -26656,6 +27896,7 @@
       <w:color w:val="auto"/>
     </w:rPr>
     <w:tblPr>
+      <w:tblInd w:w="0" w:type="dxa"/>
       <w:tblBorders>
         <w:top w:val="single" w:sz="18" w:space="0" w:color="000000"/>
         <w:left w:val="single" w:sz="18" w:space="0" w:color="000000"/>
@@ -26663,6 +27904,12 @@
         <w:right w:val="single" w:sz="18" w:space="0" w:color="000000"/>
         <w:insideH w:val="single" w:sz="6" w:space="0" w:color="C0C0C0"/>
       </w:tblBorders>
+      <w:tblCellMar>
+        <w:top w:w="0" w:type="dxa"/>
+        <w:left w:w="108" w:type="dxa"/>
+        <w:bottom w:w="0" w:type="dxa"/>
+        <w:right w:w="108" w:type="dxa"/>
+      </w:tblCellMar>
     </w:tblPr>
     <w:tcPr>
       <w:shd w:val="pct25" w:color="008080" w:fill="FFFFFF"/>
@@ -26720,12 +27967,19 @@
     </w:rPr>
     <w:tblPr>
       <w:tblStyleColBandSize w:val="1"/>
+      <w:tblInd w:w="0" w:type="dxa"/>
       <w:tblBorders>
         <w:top w:val="single" w:sz="12" w:space="0" w:color="000000"/>
         <w:left w:val="single" w:sz="12" w:space="0" w:color="000000"/>
         <w:bottom w:val="single" w:sz="12" w:space="0" w:color="000000"/>
         <w:right w:val="single" w:sz="12" w:space="0" w:color="000000"/>
       </w:tblBorders>
+      <w:tblCellMar>
+        <w:top w:w="0" w:type="dxa"/>
+        <w:left w:w="108" w:type="dxa"/>
+        <w:bottom w:w="0" w:type="dxa"/>
+        <w:right w:w="108" w:type="dxa"/>
+      </w:tblCellMar>
     </w:tblPr>
     <w:tblStylePr w:type="firstRow">
       <w:rPr>
@@ -26839,6 +28093,13 @@
     </w:rPr>
     <w:tblPr>
       <w:tblStyleColBandSize w:val="1"/>
+      <w:tblInd w:w="0" w:type="dxa"/>
+      <w:tblCellMar>
+        <w:top w:w="0" w:type="dxa"/>
+        <w:left w:w="108" w:type="dxa"/>
+        <w:bottom w:w="0" w:type="dxa"/>
+        <w:right w:w="108" w:type="dxa"/>
+      </w:tblCellMar>
     </w:tblPr>
     <w:tblStylePr w:type="firstRow">
       <w:rPr>
@@ -26952,6 +28213,7 @@
     </w:rPr>
     <w:tblPr>
       <w:tblStyleColBandSize w:val="1"/>
+      <w:tblInd w:w="0" w:type="dxa"/>
       <w:tblBorders>
         <w:top w:val="single" w:sz="6" w:space="0" w:color="000080"/>
         <w:left w:val="single" w:sz="6" w:space="0" w:color="000080"/>
@@ -26959,6 +28221,12 @@
         <w:right w:val="single" w:sz="6" w:space="0" w:color="000080"/>
         <w:insideV w:val="single" w:sz="6" w:space="0" w:color="000080"/>
       </w:tblBorders>
+      <w:tblCellMar>
+        <w:top w:w="0" w:type="dxa"/>
+        <w:left w:w="108" w:type="dxa"/>
+        <w:bottom w:w="0" w:type="dxa"/>
+        <w:right w:w="108" w:type="dxa"/>
+      </w:tblCellMar>
     </w:tblPr>
     <w:tblStylePr w:type="firstRow">
       <w:rPr>
@@ -27057,6 +28325,13 @@
     </w:rPr>
     <w:tblPr>
       <w:tblStyleColBandSize w:val="1"/>
+      <w:tblInd w:w="0" w:type="dxa"/>
+      <w:tblCellMar>
+        <w:top w:w="0" w:type="dxa"/>
+        <w:left w:w="108" w:type="dxa"/>
+        <w:bottom w:w="0" w:type="dxa"/>
+        <w:right w:w="108" w:type="dxa"/>
+      </w:tblCellMar>
     </w:tblPr>
     <w:tblStylePr w:type="firstRow">
       <w:rPr>
@@ -27128,6 +28403,7 @@
     </w:rPr>
     <w:tblPr>
       <w:tblStyleColBandSize w:val="1"/>
+      <w:tblInd w:w="0" w:type="dxa"/>
       <w:tblBorders>
         <w:top w:val="single" w:sz="12" w:space="0" w:color="808080"/>
         <w:left w:val="single" w:sz="12" w:space="0" w:color="808080"/>
@@ -27135,6 +28411,12 @@
         <w:right w:val="single" w:sz="12" w:space="0" w:color="808080"/>
         <w:insideV w:val="single" w:sz="6" w:space="0" w:color="C0C0C0"/>
       </w:tblBorders>
+      <w:tblCellMar>
+        <w:top w:w="0" w:type="dxa"/>
+        <w:left w:w="108" w:type="dxa"/>
+        <w:bottom w:w="0" w:type="dxa"/>
+        <w:right w:w="108" w:type="dxa"/>
+      </w:tblCellMar>
     </w:tblPr>
     <w:tblStylePr w:type="firstRow">
       <w:rPr>
@@ -27216,10 +28498,17 @@
     <w:rsid w:val="002647D3"/>
     <w:tblPr>
       <w:tblStyleRowBandSize w:val="1"/>
+      <w:tblInd w:w="0" w:type="dxa"/>
       <w:tblBorders>
         <w:insideH w:val="single" w:sz="18" w:space="0" w:color="FFFFFF"/>
         <w:insideV w:val="single" w:sz="18" w:space="0" w:color="FFFFFF"/>
       </w:tblBorders>
+      <w:tblCellMar>
+        <w:top w:w="0" w:type="dxa"/>
+        <w:left w:w="108" w:type="dxa"/>
+        <w:bottom w:w="0" w:type="dxa"/>
+        <w:right w:w="108" w:type="dxa"/>
+      </w:tblCellMar>
     </w:tblPr>
     <w:tblStylePr w:type="firstRow">
       <w:rPr>
@@ -27274,6 +28563,7 @@
       <w:color w:val="auto"/>
     </w:rPr>
     <w:tblPr>
+      <w:tblInd w:w="0" w:type="dxa"/>
       <w:tblBorders>
         <w:top w:val="double" w:sz="6" w:space="0" w:color="000000"/>
         <w:left w:val="double" w:sz="6" w:space="0" w:color="000000"/>
@@ -27282,6 +28572,12 @@
         <w:insideH w:val="single" w:sz="6" w:space="0" w:color="000000"/>
         <w:insideV w:val="single" w:sz="6" w:space="0" w:color="000000"/>
       </w:tblBorders>
+      <w:tblCellMar>
+        <w:top w:w="0" w:type="dxa"/>
+        <w:left w:w="108" w:type="dxa"/>
+        <w:bottom w:w="0" w:type="dxa"/>
+        <w:right w:w="108" w:type="dxa"/>
+      </w:tblCellMar>
     </w:tblPr>
     <w:tcPr>
       <w:shd w:val="clear" w:color="auto" w:fill="auto"/>
@@ -27311,6 +28607,7 @@
       <w:color w:val="auto"/>
     </w:rPr>
     <w:tblPr>
+      <w:tblInd w:w="0" w:type="dxa"/>
       <w:tblBorders>
         <w:top w:val="single" w:sz="6" w:space="0" w:color="000000"/>
         <w:left w:val="single" w:sz="6" w:space="0" w:color="000000"/>
@@ -27319,6 +28616,12 @@
         <w:insideH w:val="single" w:sz="6" w:space="0" w:color="000000"/>
         <w:insideV w:val="single" w:sz="6" w:space="0" w:color="000000"/>
       </w:tblBorders>
+      <w:tblCellMar>
+        <w:top w:w="0" w:type="dxa"/>
+        <w:left w:w="108" w:type="dxa"/>
+        <w:bottom w:w="0" w:type="dxa"/>
+        <w:right w:w="108" w:type="dxa"/>
+      </w:tblCellMar>
     </w:tblPr>
     <w:tcPr>
       <w:shd w:val="clear" w:color="auto" w:fill="auto"/>
@@ -27361,10 +28664,17 @@
       <w:color w:val="auto"/>
     </w:rPr>
     <w:tblPr>
+      <w:tblInd w:w="0" w:type="dxa"/>
       <w:tblBorders>
         <w:insideH w:val="single" w:sz="6" w:space="0" w:color="000000"/>
         <w:insideV w:val="single" w:sz="6" w:space="0" w:color="000000"/>
       </w:tblBorders>
+      <w:tblCellMar>
+        <w:top w:w="0" w:type="dxa"/>
+        <w:left w:w="108" w:type="dxa"/>
+        <w:bottom w:w="0" w:type="dxa"/>
+        <w:right w:w="108" w:type="dxa"/>
+      </w:tblCellMar>
     </w:tblPr>
     <w:tcPr>
       <w:shd w:val="clear" w:color="auto" w:fill="auto"/>
@@ -27434,6 +28744,7 @@
       <w:color w:val="auto"/>
     </w:rPr>
     <w:tblPr>
+      <w:tblInd w:w="0" w:type="dxa"/>
       <w:tblBorders>
         <w:top w:val="single" w:sz="6" w:space="0" w:color="000000"/>
         <w:left w:val="single" w:sz="12" w:space="0" w:color="000000"/>
@@ -27441,6 +28752,12 @@
         <w:right w:val="single" w:sz="12" w:space="0" w:color="000000"/>
         <w:insideV w:val="single" w:sz="6" w:space="0" w:color="000000"/>
       </w:tblBorders>
+      <w:tblCellMar>
+        <w:top w:w="0" w:type="dxa"/>
+        <w:left w:w="108" w:type="dxa"/>
+        <w:bottom w:w="0" w:type="dxa"/>
+        <w:right w:w="108" w:type="dxa"/>
+      </w:tblCellMar>
     </w:tblPr>
     <w:tcPr>
       <w:shd w:val="clear" w:color="auto" w:fill="auto"/>
@@ -27494,12 +28811,19 @@
       <w:color w:val="auto"/>
     </w:rPr>
     <w:tblPr>
+      <w:tblInd w:w="0" w:type="dxa"/>
       <w:tblBorders>
         <w:left w:val="single" w:sz="12" w:space="0" w:color="000000"/>
         <w:right w:val="single" w:sz="12" w:space="0" w:color="000000"/>
         <w:insideH w:val="single" w:sz="6" w:space="0" w:color="000000"/>
         <w:insideV w:val="single" w:sz="6" w:space="0" w:color="000000"/>
       </w:tblBorders>
+      <w:tblCellMar>
+        <w:top w:w="0" w:type="dxa"/>
+        <w:left w:w="108" w:type="dxa"/>
+        <w:bottom w:w="0" w:type="dxa"/>
+        <w:right w:w="108" w:type="dxa"/>
+      </w:tblCellMar>
     </w:tblPr>
     <w:tcPr>
       <w:shd w:val="clear" w:color="auto" w:fill="auto"/>
@@ -27560,6 +28884,7 @@
       <w:color w:val="auto"/>
     </w:rPr>
     <w:tblPr>
+      <w:tblInd w:w="0" w:type="dxa"/>
       <w:tblBorders>
         <w:top w:val="single" w:sz="12" w:space="0" w:color="000000"/>
         <w:left w:val="single" w:sz="12" w:space="0" w:color="000000"/>
@@ -27568,6 +28893,12 @@
         <w:insideH w:val="single" w:sz="6" w:space="0" w:color="000000"/>
         <w:insideV w:val="single" w:sz="6" w:space="0" w:color="000000"/>
       </w:tblBorders>
+      <w:tblCellMar>
+        <w:top w:w="0" w:type="dxa"/>
+        <w:left w:w="108" w:type="dxa"/>
+        <w:bottom w:w="0" w:type="dxa"/>
+        <w:right w:w="108" w:type="dxa"/>
+      </w:tblCellMar>
     </w:tblPr>
     <w:tcPr>
       <w:shd w:val="clear" w:color="auto" w:fill="auto"/>
@@ -27629,6 +28960,7 @@
       <w:color w:val="auto"/>
     </w:rPr>
     <w:tblPr>
+      <w:tblInd w:w="0" w:type="dxa"/>
       <w:tblBorders>
         <w:top w:val="single" w:sz="12" w:space="0" w:color="000000"/>
         <w:left w:val="single" w:sz="12" w:space="0" w:color="000000"/>
@@ -27636,6 +28968,12 @@
         <w:right w:val="single" w:sz="12" w:space="0" w:color="000000"/>
         <w:insideV w:val="single" w:sz="6" w:space="0" w:color="000000"/>
       </w:tblBorders>
+      <w:tblCellMar>
+        <w:top w:w="0" w:type="dxa"/>
+        <w:left w:w="108" w:type="dxa"/>
+        <w:bottom w:w="0" w:type="dxa"/>
+        <w:right w:w="108" w:type="dxa"/>
+      </w:tblCellMar>
     </w:tblPr>
     <w:tcPr>
       <w:shd w:val="clear" w:color="auto" w:fill="auto"/>
@@ -27703,6 +29041,7 @@
       <w:color w:val="auto"/>
     </w:rPr>
     <w:tblPr>
+      <w:tblInd w:w="0" w:type="dxa"/>
       <w:tblBorders>
         <w:top w:val="single" w:sz="12" w:space="0" w:color="000000"/>
         <w:left w:val="single" w:sz="12" w:space="0" w:color="000000"/>
@@ -27711,6 +29050,12 @@
         <w:insideH w:val="single" w:sz="6" w:space="0" w:color="000000"/>
         <w:insideV w:val="single" w:sz="6" w:space="0" w:color="000000"/>
       </w:tblBorders>
+      <w:tblCellMar>
+        <w:top w:w="0" w:type="dxa"/>
+        <w:left w:w="108" w:type="dxa"/>
+        <w:bottom w:w="0" w:type="dxa"/>
+        <w:right w:w="108" w:type="dxa"/>
+      </w:tblCellMar>
     </w:tblPr>
     <w:tcPr>
       <w:shd w:val="clear" w:color="auto" w:fill="auto"/>
@@ -27790,6 +29135,7 @@
       <w:color w:val="auto"/>
     </w:rPr>
     <w:tblPr>
+      <w:tblInd w:w="0" w:type="dxa"/>
       <w:tblBorders>
         <w:top w:val="single" w:sz="6" w:space="0" w:color="000080"/>
         <w:left w:val="single" w:sz="6" w:space="0" w:color="000080"/>
@@ -27798,6 +29144,12 @@
         <w:insideH w:val="single" w:sz="6" w:space="0" w:color="000080"/>
         <w:insideV w:val="single" w:sz="6" w:space="0" w:color="000080"/>
       </w:tblBorders>
+      <w:tblCellMar>
+        <w:top w:w="0" w:type="dxa"/>
+        <w:left w:w="108" w:type="dxa"/>
+        <w:bottom w:w="0" w:type="dxa"/>
+        <w:right w:w="108" w:type="dxa"/>
+      </w:tblCellMar>
     </w:tblPr>
     <w:tcPr>
       <w:shd w:val="clear" w:color="auto" w:fill="auto"/>
@@ -27846,12 +29198,13 @@
       </w:tcPr>
     </w:tblStylePr>
   </w:style>
-  <w:style w:type="table" w:styleId="TableGridLight">
+  <w:style w:type="table" w:customStyle="1" w:styleId="GridTableLight">
     <w:name w:val="Grid Table Light"/>
     <w:basedOn w:val="TableNormal"/>
     <w:uiPriority w:val="40"/>
     <w:rsid w:val="002647D3"/>
     <w:tblPr>
+      <w:tblInd w:w="0" w:type="dxa"/>
       <w:tblBorders>
         <w:top w:val="single" w:sz="4" w:space="0" w:color="BFBFBF" w:themeColor="background1" w:themeShade="BF"/>
         <w:left w:val="single" w:sz="4" w:space="0" w:color="BFBFBF" w:themeColor="background1" w:themeShade="BF"/>
@@ -27860,6 +29213,12 @@
         <w:insideH w:val="single" w:sz="4" w:space="0" w:color="BFBFBF" w:themeColor="background1" w:themeShade="BF"/>
         <w:insideV w:val="single" w:sz="4" w:space="0" w:color="BFBFBF" w:themeColor="background1" w:themeShade="BF"/>
       </w:tblBorders>
+      <w:tblCellMar>
+        <w:top w:w="0" w:type="dxa"/>
+        <w:left w:w="108" w:type="dxa"/>
+        <w:bottom w:w="0" w:type="dxa"/>
+        <w:right w:w="108" w:type="dxa"/>
+      </w:tblCellMar>
     </w:tblPr>
   </w:style>
   <w:style w:type="table" w:styleId="TableList1">
@@ -27871,12 +29230,19 @@
     <w:rsid w:val="002647D3"/>
     <w:tblPr>
       <w:tblStyleRowBandSize w:val="1"/>
+      <w:tblInd w:w="0" w:type="dxa"/>
       <w:tblBorders>
         <w:top w:val="single" w:sz="12" w:space="0" w:color="008080"/>
         <w:left w:val="single" w:sz="6" w:space="0" w:color="008080"/>
         <w:bottom w:val="single" w:sz="12" w:space="0" w:color="008080"/>
         <w:right w:val="single" w:sz="6" w:space="0" w:color="008080"/>
       </w:tblBorders>
+      <w:tblCellMar>
+        <w:top w:w="0" w:type="dxa"/>
+        <w:left w:w="108" w:type="dxa"/>
+        <w:bottom w:w="0" w:type="dxa"/>
+        <w:right w:w="108" w:type="dxa"/>
+      </w:tblCellMar>
     </w:tblPr>
     <w:tblStylePr w:type="firstRow">
       <w:rPr>
@@ -27954,9 +29320,16 @@
     <w:rsid w:val="002647D3"/>
     <w:tblPr>
       <w:tblStyleRowBandSize w:val="2"/>
+      <w:tblInd w:w="0" w:type="dxa"/>
       <w:tblBorders>
         <w:bottom w:val="single" w:sz="12" w:space="0" w:color="808080"/>
       </w:tblBorders>
+      <w:tblCellMar>
+        <w:top w:w="0" w:type="dxa"/>
+        <w:left w:w="108" w:type="dxa"/>
+        <w:bottom w:w="0" w:type="dxa"/>
+        <w:right w:w="108" w:type="dxa"/>
+      </w:tblCellMar>
     </w:tblPr>
     <w:tblStylePr w:type="firstRow">
       <w:rPr>
@@ -28034,11 +29407,18 @@
       <w:color w:val="auto"/>
     </w:rPr>
     <w:tblPr>
+      <w:tblInd w:w="0" w:type="dxa"/>
       <w:tblBorders>
         <w:top w:val="single" w:sz="12" w:space="0" w:color="000000"/>
         <w:bottom w:val="single" w:sz="12" w:space="0" w:color="000000"/>
         <w:insideH w:val="single" w:sz="6" w:space="0" w:color="000000"/>
       </w:tblBorders>
+      <w:tblCellMar>
+        <w:top w:w="0" w:type="dxa"/>
+        <w:left w:w="108" w:type="dxa"/>
+        <w:bottom w:w="0" w:type="dxa"/>
+        <w:right w:w="108" w:type="dxa"/>
+      </w:tblCellMar>
     </w:tblPr>
     <w:tcPr>
       <w:shd w:val="clear" w:color="auto" w:fill="auto"/>
@@ -28094,6 +29474,7 @@
       <w:color w:val="auto"/>
     </w:rPr>
     <w:tblPr>
+      <w:tblInd w:w="0" w:type="dxa"/>
       <w:tblBorders>
         <w:top w:val="single" w:sz="12" w:space="0" w:color="000000"/>
         <w:left w:val="single" w:sz="12" w:space="0" w:color="000000"/>
@@ -28101,6 +29482,12 @@
         <w:right w:val="single" w:sz="12" w:space="0" w:color="000000"/>
         <w:insideH w:val="single" w:sz="6" w:space="0" w:color="000000"/>
       </w:tblBorders>
+      <w:tblCellMar>
+        <w:top w:w="0" w:type="dxa"/>
+        <w:left w:w="108" w:type="dxa"/>
+        <w:bottom w:w="0" w:type="dxa"/>
+        <w:right w:w="108" w:type="dxa"/>
+      </w:tblCellMar>
     </w:tblPr>
     <w:tcPr>
       <w:shd w:val="clear" w:color="auto" w:fill="auto"/>
@@ -28133,6 +29520,7 @@
       <w:color w:val="auto"/>
     </w:rPr>
     <w:tblPr>
+      <w:tblInd w:w="0" w:type="dxa"/>
       <w:tblBorders>
         <w:top w:val="single" w:sz="6" w:space="0" w:color="000000"/>
         <w:left w:val="single" w:sz="6" w:space="0" w:color="000000"/>
@@ -28140,6 +29528,12 @@
         <w:right w:val="single" w:sz="6" w:space="0" w:color="000000"/>
         <w:insideH w:val="single" w:sz="6" w:space="0" w:color="000000"/>
       </w:tblBorders>
+      <w:tblCellMar>
+        <w:top w:w="0" w:type="dxa"/>
+        <w:left w:w="108" w:type="dxa"/>
+        <w:bottom w:w="0" w:type="dxa"/>
+        <w:right w:w="108" w:type="dxa"/>
+      </w:tblCellMar>
     </w:tblPr>
     <w:tcPr>
       <w:shd w:val="clear" w:color="auto" w:fill="auto"/>
@@ -28184,12 +29578,19 @@
     </w:rPr>
     <w:tblPr>
       <w:tblStyleRowBandSize w:val="1"/>
+      <w:tblInd w:w="0" w:type="dxa"/>
       <w:tblBorders>
         <w:top w:val="single" w:sz="6" w:space="0" w:color="000000"/>
         <w:left w:val="single" w:sz="6" w:space="0" w:color="000000"/>
         <w:bottom w:val="single" w:sz="6" w:space="0" w:color="000000"/>
         <w:right w:val="single" w:sz="6" w:space="0" w:color="000000"/>
       </w:tblBorders>
+      <w:tblCellMar>
+        <w:top w:w="0" w:type="dxa"/>
+        <w:left w:w="108" w:type="dxa"/>
+        <w:bottom w:w="0" w:type="dxa"/>
+        <w:right w:w="108" w:type="dxa"/>
+      </w:tblCellMar>
     </w:tblPr>
     <w:tcPr>
       <w:shd w:val="pct50" w:color="000000" w:fill="FFFFFF"/>
@@ -28242,6 +29643,7 @@
     <w:rsid w:val="002647D3"/>
     <w:tblPr>
       <w:tblStyleRowBandSize w:val="1"/>
+      <w:tblInd w:w="0" w:type="dxa"/>
       <w:tblBorders>
         <w:top w:val="single" w:sz="12" w:space="0" w:color="008000"/>
         <w:left w:val="single" w:sz="6" w:space="0" w:color="008000"/>
@@ -28249,6 +29651,12 @@
         <w:right w:val="single" w:sz="6" w:space="0" w:color="008000"/>
         <w:insideH w:val="single" w:sz="6" w:space="0" w:color="000000"/>
       </w:tblBorders>
+      <w:tblCellMar>
+        <w:top w:w="0" w:type="dxa"/>
+        <w:left w:w="108" w:type="dxa"/>
+        <w:bottom w:w="0" w:type="dxa"/>
+        <w:right w:w="108" w:type="dxa"/>
+      </w:tblCellMar>
     </w:tblPr>
     <w:tblStylePr w:type="firstRow">
       <w:rPr>
@@ -28338,6 +29746,7 @@
     <w:rsid w:val="002647D3"/>
     <w:tblPr>
       <w:tblStyleRowBandSize w:val="1"/>
+      <w:tblInd w:w="0" w:type="dxa"/>
       <w:tblBorders>
         <w:top w:val="single" w:sz="6" w:space="0" w:color="000000"/>
         <w:left w:val="single" w:sz="6" w:space="0" w:color="000000"/>
@@ -28345,6 +29754,12 @@
         <w:right w:val="single" w:sz="6" w:space="0" w:color="000000"/>
         <w:insideV w:val="single" w:sz="6" w:space="0" w:color="000000"/>
       </w:tblBorders>
+      <w:tblCellMar>
+        <w:top w:w="0" w:type="dxa"/>
+        <w:left w:w="108" w:type="dxa"/>
+        <w:bottom w:w="0" w:type="dxa"/>
+        <w:right w:w="108" w:type="dxa"/>
+      </w:tblCellMar>
     </w:tblPr>
     <w:tblStylePr w:type="firstRow">
       <w:rPr>
@@ -28459,6 +29874,7 @@
       <w:color w:val="auto"/>
     </w:rPr>
     <w:tblPr>
+      <w:tblInd w:w="0" w:type="dxa"/>
       <w:tblBorders>
         <w:top w:val="single" w:sz="6" w:space="0" w:color="000000"/>
         <w:left w:val="single" w:sz="6" w:space="0" w:color="000000"/>
@@ -28467,6 +29883,12 @@
         <w:insideH w:val="single" w:sz="6" w:space="0" w:color="000000"/>
         <w:insideV w:val="single" w:sz="6" w:space="0" w:color="000000"/>
       </w:tblBorders>
+      <w:tblCellMar>
+        <w:top w:w="0" w:type="dxa"/>
+        <w:left w:w="108" w:type="dxa"/>
+        <w:bottom w:w="0" w:type="dxa"/>
+        <w:right w:w="108" w:type="dxa"/>
+      </w:tblCellMar>
     </w:tblPr>
     <w:tcPr>
       <w:shd w:val="clear" w:color="auto" w:fill="auto"/>
@@ -28498,10 +29920,17 @@
       <w:color w:val="auto"/>
     </w:rPr>
     <w:tblPr>
+      <w:tblInd w:w="0" w:type="dxa"/>
       <w:tblBorders>
         <w:top w:val="single" w:sz="12" w:space="0" w:color="008000"/>
         <w:bottom w:val="single" w:sz="12" w:space="0" w:color="008000"/>
       </w:tblBorders>
+      <w:tblCellMar>
+        <w:top w:w="0" w:type="dxa"/>
+        <w:left w:w="108" w:type="dxa"/>
+        <w:bottom w:w="0" w:type="dxa"/>
+        <w:right w:w="108" w:type="dxa"/>
+      </w:tblCellMar>
     </w:tblPr>
     <w:tcPr>
       <w:shd w:val="clear" w:color="auto" w:fill="auto"/>
@@ -28534,7 +29963,15 @@
     <w:semiHidden/>
     <w:unhideWhenUsed/>
     <w:rsid w:val="002647D3"/>
-    <w:tblPr/>
+    <w:tblPr>
+      <w:tblInd w:w="0" w:type="dxa"/>
+      <w:tblCellMar>
+        <w:top w:w="0" w:type="dxa"/>
+        <w:left w:w="108" w:type="dxa"/>
+        <w:bottom w:w="0" w:type="dxa"/>
+        <w:right w:w="108" w:type="dxa"/>
+      </w:tblCellMar>
+    </w:tblPr>
     <w:tblStylePr w:type="firstRow">
       <w:rPr>
         <w:b/>
@@ -28632,12 +30069,19 @@
       <w:color w:val="auto"/>
     </w:rPr>
     <w:tblPr>
+      <w:tblInd w:w="0" w:type="dxa"/>
       <w:tblBorders>
         <w:top w:val="single" w:sz="12" w:space="0" w:color="000000"/>
         <w:left w:val="single" w:sz="12" w:space="0" w:color="000000"/>
         <w:bottom w:val="single" w:sz="12" w:space="0" w:color="000000"/>
         <w:right w:val="single" w:sz="12" w:space="0" w:color="000000"/>
       </w:tblBorders>
+      <w:tblCellMar>
+        <w:top w:w="0" w:type="dxa"/>
+        <w:left w:w="108" w:type="dxa"/>
+        <w:bottom w:w="0" w:type="dxa"/>
+        <w:right w:w="108" w:type="dxa"/>
+      </w:tblCellMar>
     </w:tblPr>
     <w:tcPr>
       <w:shd w:val="clear" w:color="auto" w:fill="auto"/>
@@ -28667,6 +30111,13 @@
     <w:rsid w:val="002647D3"/>
     <w:tblPr>
       <w:tblStyleRowBandSize w:val="1"/>
+      <w:tblInd w:w="0" w:type="dxa"/>
+      <w:tblCellMar>
+        <w:top w:w="0" w:type="dxa"/>
+        <w:left w:w="108" w:type="dxa"/>
+        <w:bottom w:w="0" w:type="dxa"/>
+        <w:right w:w="108" w:type="dxa"/>
+      </w:tblCellMar>
     </w:tblPr>
     <w:tblStylePr w:type="firstRow">
       <w:tblPr/>
@@ -28756,10 +30207,17 @@
     <w:unhideWhenUsed/>
     <w:rsid w:val="002647D3"/>
     <w:tblPr>
+      <w:tblInd w:w="0" w:type="dxa"/>
       <w:tblBorders>
         <w:left w:val="single" w:sz="6" w:space="0" w:color="000000"/>
         <w:right w:val="single" w:sz="6" w:space="0" w:color="000000"/>
       </w:tblBorders>
+      <w:tblCellMar>
+        <w:top w:w="0" w:type="dxa"/>
+        <w:left w:w="108" w:type="dxa"/>
+        <w:bottom w:w="0" w:type="dxa"/>
+        <w:right w:w="108" w:type="dxa"/>
+      </w:tblCellMar>
     </w:tblPr>
     <w:tblStylePr w:type="firstRow">
       <w:tblPr/>
@@ -28838,6 +30296,7 @@
     <w:unhideWhenUsed/>
     <w:rsid w:val="002647D3"/>
     <w:tblPr>
+      <w:tblInd w:w="0" w:type="dxa"/>
       <w:tblBorders>
         <w:top w:val="single" w:sz="4" w:space="0" w:color="auto"/>
         <w:left w:val="single" w:sz="4" w:space="0" w:color="auto"/>
@@ -28846,6 +30305,12 @@
         <w:insideH w:val="single" w:sz="4" w:space="0" w:color="auto"/>
         <w:insideV w:val="single" w:sz="4" w:space="0" w:color="auto"/>
       </w:tblBorders>
+      <w:tblCellMar>
+        <w:top w:w="0" w:type="dxa"/>
+        <w:left w:w="108" w:type="dxa"/>
+        <w:bottom w:w="0" w:type="dxa"/>
+        <w:right w:w="108" w:type="dxa"/>
+      </w:tblCellMar>
     </w:tblPr>
   </w:style>
   <w:style w:type="table" w:styleId="TableWeb1">
@@ -28860,6 +30325,7 @@
     </w:rPr>
     <w:tblPr>
       <w:tblCellSpacing w:w="20" w:type="dxa"/>
+      <w:tblInd w:w="0" w:type="dxa"/>
       <w:tblBorders>
         <w:top w:val="outset" w:sz="6" w:space="0" w:color="auto"/>
         <w:left w:val="outset" w:sz="6" w:space="0" w:color="auto"/>
@@ -28868,6 +30334,12 @@
         <w:insideH w:val="outset" w:sz="6" w:space="0" w:color="auto"/>
         <w:insideV w:val="outset" w:sz="6" w:space="0" w:color="auto"/>
       </w:tblBorders>
+      <w:tblCellMar>
+        <w:top w:w="0" w:type="dxa"/>
+        <w:left w:w="108" w:type="dxa"/>
+        <w:bottom w:w="0" w:type="dxa"/>
+        <w:right w:w="108" w:type="dxa"/>
+      </w:tblCellMar>
     </w:tblPr>
     <w:trPr>
       <w:tblCellSpacing w:w="20" w:type="dxa"/>
@@ -28900,6 +30372,7 @@
     </w:rPr>
     <w:tblPr>
       <w:tblCellSpacing w:w="20" w:type="dxa"/>
+      <w:tblInd w:w="0" w:type="dxa"/>
       <w:tblBorders>
         <w:top w:val="inset" w:sz="6" w:space="0" w:color="auto"/>
         <w:left w:val="inset" w:sz="6" w:space="0" w:color="auto"/>
@@ -28908,6 +30381,12 @@
         <w:insideH w:val="inset" w:sz="6" w:space="0" w:color="auto"/>
         <w:insideV w:val="inset" w:sz="6" w:space="0" w:color="auto"/>
       </w:tblBorders>
+      <w:tblCellMar>
+        <w:top w:w="0" w:type="dxa"/>
+        <w:left w:w="108" w:type="dxa"/>
+        <w:bottom w:w="0" w:type="dxa"/>
+        <w:right w:w="108" w:type="dxa"/>
+      </w:tblCellMar>
     </w:tblPr>
     <w:trPr>
       <w:tblCellSpacing w:w="20" w:type="dxa"/>
@@ -28940,6 +30419,7 @@
     </w:rPr>
     <w:tblPr>
       <w:tblCellSpacing w:w="20" w:type="dxa"/>
+      <w:tblInd w:w="0" w:type="dxa"/>
       <w:tblBorders>
         <w:top w:val="outset" w:sz="24" w:space="0" w:color="auto"/>
         <w:left w:val="outset" w:sz="24" w:space="0" w:color="auto"/>
@@ -28948,6 +30428,12 @@
         <w:insideH w:val="outset" w:sz="6" w:space="0" w:color="auto"/>
         <w:insideV w:val="outset" w:sz="6" w:space="0" w:color="auto"/>
       </w:tblBorders>
+      <w:tblCellMar>
+        <w:top w:w="0" w:type="dxa"/>
+        <w:left w:w="108" w:type="dxa"/>
+        <w:bottom w:w="0" w:type="dxa"/>
+        <w:right w:w="108" w:type="dxa"/>
+      </w:tblCellMar>
     </w:tblPr>
     <w:trPr>
       <w:tblCellSpacing w:w="20" w:type="dxa"/>
@@ -29126,7 +30612,7 @@
       <w:color w:val="1D824C" w:themeColor="accent1"/>
     </w:rPr>
   </w:style>
-  <w:style w:type="character" w:styleId="UnresolvedMention">
+  <w:style w:type="character" w:customStyle="1" w:styleId="UnresolvedMention">
     <w:name w:val="Unresolved Mention"/>
     <w:basedOn w:val="DefaultParagraphFont"/>
     <w:uiPriority w:val="99"/>
@@ -29147,98 +30633,27 @@
     <w:pPr>
       <w:contextualSpacing/>
     </w:pPr>
-    <w:tblPr/>
+    <w:tblPr>
+      <w:tblInd w:w="0" w:type="dxa"/>
+      <w:tblCellMar>
+        <w:top w:w="0" w:type="dxa"/>
+        <w:left w:w="108" w:type="dxa"/>
+        <w:bottom w:w="0" w:type="dxa"/>
+        <w:right w:w="108" w:type="dxa"/>
+      </w:tblCellMar>
+    </w:tblPr>
   </w:style>
 </w:styles>
 </file>
 
 <file path=word/glossary/document.xml><?xml version="1.0" encoding="utf-8"?>
-<w:glossaryDocument xmlns:wpc="http://schemas.microsoft.com/office/word/2010/wordprocessingCanvas" xmlns:cx="http://schemas.microsoft.com/office/drawing/2014/chartex" xmlns:cx1="http://schemas.microsoft.com/office/drawing/2015/9/8/chartex" xmlns:cx2="http://schemas.microsoft.com/office/drawing/2015/10/21/chartex" xmlns:cx3="http://schemas.microsoft.com/office/drawing/2016/5/9/chartex" xmlns:cx4="http://schemas.microsoft.com/office/drawing/2016/5/10/chartex" xmlns:cx5="http://schemas.microsoft.com/office/drawing/2016/5/11/chartex" xmlns:cx6="http://schemas.microsoft.com/office/drawing/2016/5/12/chartex" xmlns:cx7="http://schemas.microsoft.com/office/drawing/2016/5/13/chartex" xmlns:cx8="http://schemas.microsoft.com/office/drawing/2016/5/14/chartex" xmlns:mc="http://schemas.openxmlformats.org/markup-compatibility/2006" xmlns:aink="http://schemas.microsoft.com/office/drawing/2016/ink" xmlns:am3d="http://schemas.microsoft.com/office/drawing/2017/model3d" xmlns:o="urn:schemas-microsoft-com:office:office" xmlns:oel="http://schemas.microsoft.com/office/2019/extlst" xmlns:r="http://schemas.openxmlformats.org/officeDocument/2006/relationships" xmlns:m="http://schemas.openxmlformats.org/officeDocument/2006/math" xmlns:v="urn:schemas-microsoft-com:vml" xmlns:wp14="http://schemas.microsoft.com/office/word/2010/wordprocessingDrawing" xmlns:wp="http://schemas.openxmlformats.org/drawingml/2006/wordprocessingDrawing" xmlns:w10="urn:schemas-microsoft-com:office:word" xmlns:w="http://schemas.openxmlformats.org/wordprocessingml/2006/main" xmlns:w14="http://schemas.microsoft.com/office/word/2010/wordml" xmlns:w15="http://schemas.microsoft.com/office/word/2012/wordml" xmlns:w16cex="http://schemas.microsoft.com/office/word/2018/wordml/cex" xmlns:w16cid="http://schemas.microsoft.com/office/word/2016/wordml/cid" xmlns:w16="http://schemas.microsoft.com/office/word/2018/wordml" xmlns:w16du="http://schemas.microsoft.com/office/word/2023/wordml/word16du" xmlns:w16sdtdh="http://schemas.microsoft.com/office/word/2020/wordml/sdtdatahash" xmlns:w16se="http://schemas.microsoft.com/office/word/2015/wordml/symex" xmlns:wpg="http://schemas.microsoft.com/office/word/2010/wordprocessingGroup" xmlns:wpi="http://schemas.microsoft.com/office/word/2010/wordprocessingInk" xmlns:wne="http://schemas.microsoft.com/office/word/2006/wordml" xmlns:wps="http://schemas.microsoft.com/office/word/2010/wordprocessingShape" mc:Ignorable="w14 w15 w16se w16cid w16 w16cex w16sdtdh w16du wp14">
-  <w:docParts>
-    <w:docPart>
-      <w:docPartPr>
-        <w:name w:val="8DE4650A9AD44B93910CDDEB1B54DB24"/>
-        <w:category>
-          <w:name w:val="General"/>
-          <w:gallery w:val="placeholder"/>
-        </w:category>
-        <w:types>
-          <w:type w:val="bbPlcHdr"/>
-        </w:types>
-        <w:behaviors>
-          <w:behavior w:val="content"/>
-        </w:behaviors>
-        <w:guid w:val="{A1E265A9-44AB-4952-B03F-8A987D7FB076}"/>
-      </w:docPartPr>
-      <w:docPartBody>
-        <w:p>
-          <w:pPr>
-            <w:pStyle w:val="8DE4650A9AD44B93910CDDEB1B54DB24"/>
-          </w:pPr>
-          <w:r>
-            <w:t>Experience</w:t>
-          </w:r>
-        </w:p>
-      </w:docPartBody>
-    </w:docPart>
-    <w:docPart>
-      <w:docPartPr>
-        <w:name w:val="3FA3669BCD414A75BCAF295235F16C99"/>
-        <w:category>
-          <w:name w:val="General"/>
-          <w:gallery w:val="placeholder"/>
-        </w:category>
-        <w:types>
-          <w:type w:val="bbPlcHdr"/>
-        </w:types>
-        <w:behaviors>
-          <w:behavior w:val="content"/>
-        </w:behaviors>
-        <w:guid w:val="{9D864A10-38DE-43E6-9CFE-B33857B0D0B7}"/>
-      </w:docPartPr>
-      <w:docPartBody>
-        <w:p>
-          <w:pPr>
-            <w:pStyle w:val="3FA3669BCD414A75BCAF295235F16C99"/>
-          </w:pPr>
-          <w:r>
-            <w:t>Education</w:t>
-          </w:r>
-        </w:p>
-      </w:docPartBody>
-    </w:docPart>
-    <w:docPart>
-      <w:docPartPr>
-        <w:name w:val="66A750295DC64C6F89921F0E71BE0CB6"/>
-        <w:category>
-          <w:name w:val="General"/>
-          <w:gallery w:val="placeholder"/>
-        </w:category>
-        <w:types>
-          <w:type w:val="bbPlcHdr"/>
-        </w:types>
-        <w:behaviors>
-          <w:behavior w:val="content"/>
-        </w:behaviors>
-        <w:guid w:val="{346880EA-4B59-40EB-B337-60F6F0CFD7E4}"/>
-      </w:docPartPr>
-      <w:docPartBody>
-        <w:p>
-          <w:pPr>
-            <w:pStyle w:val="66A750295DC64C6F89921F0E71BE0CB6"/>
-          </w:pPr>
-          <w:r>
-            <w:t>Skills</w:t>
-          </w:r>
-        </w:p>
-      </w:docPartBody>
-    </w:docPart>
-  </w:docParts>
+<w:glossaryDocument xmlns:ve="http://schemas.openxmlformats.org/markup-compatibility/2006" xmlns:o="urn:schemas-microsoft-com:office:office" xmlns:r="http://schemas.openxmlformats.org/officeDocument/2006/relationships" xmlns:m="http://schemas.openxmlformats.org/officeDocument/2006/math" xmlns:v="urn:schemas-microsoft-com:vml" xmlns:wp="http://schemas.openxmlformats.org/drawingml/2006/wordprocessingDrawing" xmlns:w10="urn:schemas-microsoft-com:office:word" xmlns:w="http://schemas.openxmlformats.org/wordprocessingml/2006/main" xmlns:wne="http://schemas.microsoft.com/office/word/2006/wordml">
+  <w:docParts/>
 </w:glossaryDocument>
 </file>
 
 <file path=word/glossary/fontTable.xml><?xml version="1.0" encoding="utf-8"?>
-<w:fonts xmlns:mc="http://schemas.openxmlformats.org/markup-compatibility/2006" xmlns:r="http://schemas.openxmlformats.org/officeDocument/2006/relationships" xmlns:w="http://schemas.openxmlformats.org/wordprocessingml/2006/main" xmlns:w14="http://schemas.microsoft.com/office/word/2010/wordml" xmlns:w15="http://schemas.microsoft.com/office/word/2012/wordml" xmlns:w16cex="http://schemas.microsoft.com/office/word/2018/wordml/cex" xmlns:w16cid="http://schemas.microsoft.com/office/word/2016/wordml/cid" xmlns:w16="http://schemas.microsoft.com/office/word/2018/wordml" xmlns:w16du="http://schemas.microsoft.com/office/word/2023/wordml/word16du" xmlns:w16sdtdh="http://schemas.microsoft.com/office/word/2020/wordml/sdtdatahash" xmlns:w16se="http://schemas.microsoft.com/office/word/2015/wordml/symex" mc:Ignorable="w14 w15 w16se w16cid w16 w16cex w16sdtdh w16du">
+<w:fonts xmlns:r="http://schemas.openxmlformats.org/officeDocument/2006/relationships" xmlns:w="http://schemas.openxmlformats.org/wordprocessingml/2006/main">
   <w:font w:name="Symbol">
     <w:panose1 w:val="05050102010706020507"/>
     <w:charset w:val="02"/>
@@ -29247,7 +30662,7 @@
     <w:sig w:usb0="00000000" w:usb1="10000000" w:usb2="00000000" w:usb3="00000000" w:csb0="80000000" w:csb1="00000000"/>
   </w:font>
   <w:font w:name="Times New Roman">
-    <w:panose1 w:val="02020603050405020304"/>
+    <w:panose1 w:val="02020503050405090304"/>
     <w:charset w:val="00"/>
     <w:family w:val="roman"/>
     <w:pitch w:val="variable"/>
@@ -29295,34 +30710,23 @@
     <w:pitch w:val="variable"/>
     <w:sig w:usb0="E4002EFF" w:usb1="C000E47F" w:usb2="00000009" w:usb3="00000000" w:csb0="000001FF" w:csb1="00000000"/>
   </w:font>
-  <w:font w:name="Aptos">
+  <w:font w:name="Cambria">
+    <w:panose1 w:val="02040503050406030204"/>
     <w:charset w:val="00"/>
-    <w:family w:val="swiss"/>
+    <w:family w:val="roman"/>
     <w:pitch w:val="variable"/>
-    <w:sig w:usb0="20000287" w:usb1="00000003" w:usb2="00000000" w:usb3="00000000" w:csb0="0000019F" w:csb1="00000000"/>
-  </w:font>
-  <w:font w:name="Aptos Display">
-    <w:charset w:val="00"/>
-    <w:family w:val="swiss"/>
-    <w:pitch w:val="variable"/>
-    <w:sig w:usb0="20000287" w:usb1="00000003" w:usb2="00000000" w:usb3="00000000" w:csb0="0000019F" w:csb1="00000000"/>
+    <w:sig w:usb0="E00006FF" w:usb1="420024FF" w:usb2="02000000" w:usb3="00000000" w:csb0="0000019F" w:csb1="00000000"/>
   </w:font>
 </w:fonts>
 </file>
 
 <file path=word/glossary/settings.xml><?xml version="1.0" encoding="utf-8"?>
-<w:settings xmlns:mc="http://schemas.openxmlformats.org/markup-compatibility/2006" xmlns:o="urn:schemas-microsoft-com:office:office" xmlns:r="http://schemas.openxmlformats.org/officeDocument/2006/relationships" xmlns:m="http://schemas.openxmlformats.org/officeDocument/2006/math" xmlns:v="urn:schemas-microsoft-com:vml" xmlns:w10="urn:schemas-microsoft-com:office:word" xmlns:w="http://schemas.openxmlformats.org/wordprocessingml/2006/main" xmlns:w14="http://schemas.microsoft.com/office/word/2010/wordml" xmlns:w15="http://schemas.microsoft.com/office/word/2012/wordml" xmlns:w16cex="http://schemas.microsoft.com/office/word/2018/wordml/cex" xmlns:w16cid="http://schemas.microsoft.com/office/word/2016/wordml/cid" xmlns:w16="http://schemas.microsoft.com/office/word/2018/wordml" xmlns:w16du="http://schemas.microsoft.com/office/word/2023/wordml/word16du" xmlns:w16sdtdh="http://schemas.microsoft.com/office/word/2020/wordml/sdtdatahash" xmlns:w16se="http://schemas.microsoft.com/office/word/2015/wordml/symex" xmlns:sl="http://schemas.openxmlformats.org/schemaLibrary/2006/main" mc:Ignorable="w14 w15 w16se w16cid w16 w16cex w16sdtdh w16du">
+<w:settings xmlns:o="urn:schemas-microsoft-com:office:office" xmlns:r="http://schemas.openxmlformats.org/officeDocument/2006/relationships" xmlns:m="http://schemas.openxmlformats.org/officeDocument/2006/math" xmlns:v="urn:schemas-microsoft-com:vml" xmlns:w10="urn:schemas-microsoft-com:office:word" xmlns:w="http://schemas.openxmlformats.org/wordprocessingml/2006/main" xmlns:sl="http://schemas.openxmlformats.org/schemaLibrary/2006/main">
   <w:view w:val="normal"/>
   <w:defaultTabStop w:val="720"/>
   <w:characterSpacingControl w:val="doNotCompress"/>
   <w:compat>
     <w:useFELayout/>
-    <w:compatSetting w:name="compatibilityMode" w:uri="http://schemas.microsoft.com/office/word" w:val="15"/>
-    <w:compatSetting w:name="overrideTableStyleFontSizeAndJustification" w:uri="http://schemas.microsoft.com/office/word" w:val="1"/>
-    <w:compatSetting w:name="enableOpenTypeFeatures" w:uri="http://schemas.microsoft.com/office/word" w:val="1"/>
-    <w:compatSetting w:name="doNotFlipMirrorIndents" w:uri="http://schemas.microsoft.com/office/word" w:val="1"/>
-    <w:compatSetting w:name="differentiateMultirowTableHeaders" w:uri="http://schemas.microsoft.com/office/word" w:val="1"/>
-    <w:compatSetting w:name="useWord2013TrackBottomHyphenation" w:uri="http://schemas.microsoft.com/office/word" w:val="1"/>
   </w:compat>
   <w:rsids>
     <w:rsidRoot w:val="001C4EA9"/>
@@ -29336,6 +30740,7 @@
     <w:rsid w:val="00270AB6"/>
     <w:rsid w:val="002A43BF"/>
     <w:rsid w:val="002B3380"/>
+    <w:rsid w:val="00330A01"/>
     <w:rsid w:val="003823F0"/>
     <w:rsid w:val="004845EF"/>
     <w:rsid w:val="004D0BD7"/>
@@ -29371,7 +30776,7 @@
     <m:mathFont m:val="Cambria Math"/>
     <m:brkBin m:val="before"/>
     <m:brkBinSub m:val="--"/>
-    <m:smallFrac m:val="0"/>
+    <m:smallFrac m:val="off"/>
     <m:dispDef/>
     <m:lMargin m:val="0"/>
     <m:rMargin m:val="0"/>
@@ -29384,12 +30789,11 @@
   <w:clrSchemeMapping w:bg1="light1" w:t1="dark1" w:bg2="light2" w:t2="dark2" w:accent1="accent1" w:accent2="accent2" w:accent3="accent3" w:accent4="accent4" w:accent5="accent5" w:accent6="accent6" w:hyperlink="hyperlink" w:followedHyperlink="followedHyperlink"/>
   <w:decimalSymbol w:val="."/>
   <w:listSeparator w:val=","/>
-  <w15:chartTrackingRefBased/>
 </w:settings>
 </file>
 
 <file path=word/glossary/styles.xml><?xml version="1.0" encoding="utf-8"?>
-<w:styles xmlns:mc="http://schemas.openxmlformats.org/markup-compatibility/2006" xmlns:r="http://schemas.openxmlformats.org/officeDocument/2006/relationships" xmlns:w="http://schemas.openxmlformats.org/wordprocessingml/2006/main" xmlns:w14="http://schemas.microsoft.com/office/word/2010/wordml" xmlns:w15="http://schemas.microsoft.com/office/word/2012/wordml" xmlns:w16cex="http://schemas.microsoft.com/office/word/2018/wordml/cex" xmlns:w16cid="http://schemas.microsoft.com/office/word/2016/wordml/cid" xmlns:w16="http://schemas.microsoft.com/office/word/2018/wordml" xmlns:w16du="http://schemas.microsoft.com/office/word/2023/wordml/word16du" xmlns:w16sdtdh="http://schemas.microsoft.com/office/word/2020/wordml/sdtdatahash" xmlns:w16se="http://schemas.microsoft.com/office/word/2015/wordml/symex" mc:Ignorable="w14 w15 w16se w16cid w16 w16cex w16sdtdh w16du">
+<w:styles xmlns:r="http://schemas.openxmlformats.org/officeDocument/2006/relationships" xmlns:w="http://schemas.openxmlformats.org/wordprocessingml/2006/main">
   <w:docDefaults>
     <w:rPrDefault>
       <w:rPr>
@@ -29405,387 +30809,149 @@
       </w:pPr>
     </w:pPrDefault>
   </w:docDefaults>
-  <w:latentStyles w:defLockedState="0" w:defUIPriority="99" w:defSemiHidden="0" w:defUnhideWhenUsed="0" w:defQFormat="0" w:count="376">
-    <w:lsdException w:name="Normal" w:uiPriority="0" w:qFormat="1"/>
-    <w:lsdException w:name="heading 1" w:uiPriority="9" w:qFormat="1"/>
-    <w:lsdException w:name="heading 2" w:semiHidden="1" w:uiPriority="9" w:unhideWhenUsed="1" w:qFormat="1"/>
-    <w:lsdException w:name="heading 3" w:semiHidden="1" w:uiPriority="9" w:unhideWhenUsed="1" w:qFormat="1"/>
-    <w:lsdException w:name="heading 4" w:semiHidden="1" w:uiPriority="9" w:unhideWhenUsed="1" w:qFormat="1"/>
-    <w:lsdException w:name="heading 5" w:semiHidden="1" w:uiPriority="9" w:unhideWhenUsed="1" w:qFormat="1"/>
-    <w:lsdException w:name="heading 6" w:semiHidden="1" w:uiPriority="9" w:unhideWhenUsed="1" w:qFormat="1"/>
-    <w:lsdException w:name="heading 7" w:semiHidden="1" w:uiPriority="9" w:unhideWhenUsed="1" w:qFormat="1"/>
-    <w:lsdException w:name="heading 8" w:semiHidden="1" w:uiPriority="9" w:unhideWhenUsed="1" w:qFormat="1"/>
-    <w:lsdException w:name="heading 9" w:semiHidden="1" w:uiPriority="9" w:unhideWhenUsed="1" w:qFormat="1"/>
-    <w:lsdException w:name="index 1" w:semiHidden="1" w:unhideWhenUsed="1"/>
-    <w:lsdException w:name="index 2" w:semiHidden="1" w:unhideWhenUsed="1"/>
-    <w:lsdException w:name="index 3" w:semiHidden="1" w:unhideWhenUsed="1"/>
-    <w:lsdException w:name="index 4" w:semiHidden="1" w:unhideWhenUsed="1"/>
-    <w:lsdException w:name="index 5" w:semiHidden="1" w:unhideWhenUsed="1"/>
-    <w:lsdException w:name="index 6" w:semiHidden="1" w:unhideWhenUsed="1"/>
-    <w:lsdException w:name="index 7" w:semiHidden="1" w:unhideWhenUsed="1"/>
-    <w:lsdException w:name="index 8" w:semiHidden="1" w:unhideWhenUsed="1"/>
-    <w:lsdException w:name="index 9" w:semiHidden="1" w:unhideWhenUsed="1"/>
-    <w:lsdException w:name="toc 1" w:semiHidden="1" w:uiPriority="39" w:unhideWhenUsed="1"/>
-    <w:lsdException w:name="toc 2" w:semiHidden="1" w:uiPriority="39" w:unhideWhenUsed="1"/>
-    <w:lsdException w:name="toc 3" w:semiHidden="1" w:uiPriority="39" w:unhideWhenUsed="1"/>
-    <w:lsdException w:name="toc 4" w:semiHidden="1" w:uiPriority="39" w:unhideWhenUsed="1"/>
-    <w:lsdException w:name="toc 5" w:semiHidden="1" w:uiPriority="39" w:unhideWhenUsed="1"/>
-    <w:lsdException w:name="toc 6" w:semiHidden="1" w:uiPriority="39" w:unhideWhenUsed="1"/>
-    <w:lsdException w:name="toc 7" w:semiHidden="1" w:uiPriority="39" w:unhideWhenUsed="1"/>
-    <w:lsdException w:name="toc 8" w:semiHidden="1" w:uiPriority="39" w:unhideWhenUsed="1"/>
-    <w:lsdException w:name="toc 9" w:semiHidden="1" w:uiPriority="39" w:unhideWhenUsed="1"/>
-    <w:lsdException w:name="Normal Indent" w:semiHidden="1" w:unhideWhenUsed="1"/>
-    <w:lsdException w:name="footnote text" w:semiHidden="1" w:unhideWhenUsed="1"/>
-    <w:lsdException w:name="annotation text" w:semiHidden="1" w:unhideWhenUsed="1"/>
-    <w:lsdException w:name="header" w:semiHidden="1" w:unhideWhenUsed="1"/>
-    <w:lsdException w:name="footer" w:semiHidden="1" w:unhideWhenUsed="1"/>
-    <w:lsdException w:name="index heading" w:semiHidden="1" w:unhideWhenUsed="1"/>
-    <w:lsdException w:name="caption" w:semiHidden="1" w:uiPriority="35" w:unhideWhenUsed="1" w:qFormat="1"/>
-    <w:lsdException w:name="table of figures" w:semiHidden="1" w:unhideWhenUsed="1"/>
-    <w:lsdException w:name="envelope address" w:semiHidden="1" w:unhideWhenUsed="1"/>
-    <w:lsdException w:name="envelope return" w:semiHidden="1" w:unhideWhenUsed="1"/>
-    <w:lsdException w:name="footnote reference" w:semiHidden="1" w:unhideWhenUsed="1"/>
-    <w:lsdException w:name="annotation reference" w:semiHidden="1" w:unhideWhenUsed="1"/>
-    <w:lsdException w:name="line number" w:semiHidden="1" w:unhideWhenUsed="1"/>
-    <w:lsdException w:name="page number" w:semiHidden="1" w:unhideWhenUsed="1"/>
-    <w:lsdException w:name="endnote reference" w:semiHidden="1" w:unhideWhenUsed="1"/>
-    <w:lsdException w:name="endnote text" w:semiHidden="1" w:unhideWhenUsed="1"/>
-    <w:lsdException w:name="table of authorities" w:semiHidden="1" w:unhideWhenUsed="1"/>
-    <w:lsdException w:name="macro" w:semiHidden="1" w:unhideWhenUsed="1"/>
-    <w:lsdException w:name="toa heading" w:semiHidden="1" w:unhideWhenUsed="1"/>
-    <w:lsdException w:name="List" w:semiHidden="1" w:unhideWhenUsed="1"/>
-    <w:lsdException w:name="List Bullet" w:semiHidden="1" w:unhideWhenUsed="1"/>
-    <w:lsdException w:name="List Number" w:semiHidden="1" w:unhideWhenUsed="1"/>
-    <w:lsdException w:name="List 2" w:semiHidden="1" w:unhideWhenUsed="1"/>
-    <w:lsdException w:name="List 3" w:semiHidden="1" w:unhideWhenUsed="1"/>
-    <w:lsdException w:name="List 4" w:semiHidden="1" w:unhideWhenUsed="1"/>
-    <w:lsdException w:name="List 5" w:semiHidden="1" w:unhideWhenUsed="1"/>
-    <w:lsdException w:name="List Bullet 2" w:semiHidden="1" w:unhideWhenUsed="1"/>
-    <w:lsdException w:name="List Bullet 3" w:semiHidden="1" w:unhideWhenUsed="1"/>
-    <w:lsdException w:name="List Bullet 4" w:semiHidden="1" w:unhideWhenUsed="1"/>
-    <w:lsdException w:name="List Bullet 5" w:semiHidden="1" w:unhideWhenUsed="1"/>
-    <w:lsdException w:name="List Number 2" w:semiHidden="1" w:unhideWhenUsed="1"/>
-    <w:lsdException w:name="List Number 3" w:semiHidden="1" w:unhideWhenUsed="1"/>
-    <w:lsdException w:name="List Number 4" w:semiHidden="1" w:unhideWhenUsed="1"/>
-    <w:lsdException w:name="List Number 5" w:semiHidden="1" w:unhideWhenUsed="1"/>
-    <w:lsdException w:name="Title" w:uiPriority="10" w:qFormat="1"/>
-    <w:lsdException w:name="Closing" w:semiHidden="1" w:unhideWhenUsed="1"/>
-    <w:lsdException w:name="Signature" w:semiHidden="1" w:unhideWhenUsed="1"/>
-    <w:lsdException w:name="Default Paragraph Font" w:semiHidden="1" w:uiPriority="1" w:unhideWhenUsed="1"/>
-    <w:lsdException w:name="Body Text" w:semiHidden="1" w:unhideWhenUsed="1"/>
-    <w:lsdException w:name="Body Text Indent" w:semiHidden="1" w:unhideWhenUsed="1"/>
-    <w:lsdException w:name="List Continue" w:semiHidden="1" w:unhideWhenUsed="1"/>
-    <w:lsdException w:name="List Continue 2" w:semiHidden="1" w:unhideWhenUsed="1"/>
-    <w:lsdException w:name="List Continue 3" w:semiHidden="1" w:unhideWhenUsed="1"/>
-    <w:lsdException w:name="List Continue 4" w:semiHidden="1" w:unhideWhenUsed="1"/>
-    <w:lsdException w:name="List Continue 5" w:semiHidden="1" w:unhideWhenUsed="1"/>
-    <w:lsdException w:name="Message Header" w:semiHidden="1" w:unhideWhenUsed="1"/>
-    <w:lsdException w:name="Subtitle" w:uiPriority="11" w:qFormat="1"/>
-    <w:lsdException w:name="Salutation" w:semiHidden="1" w:unhideWhenUsed="1"/>
-    <w:lsdException w:name="Date" w:semiHidden="1" w:unhideWhenUsed="1"/>
-    <w:lsdException w:name="Body Text First Indent" w:semiHidden="1" w:unhideWhenUsed="1"/>
-    <w:lsdException w:name="Body Text First Indent 2" w:semiHidden="1" w:unhideWhenUsed="1"/>
-    <w:lsdException w:name="Note Heading" w:semiHidden="1" w:unhideWhenUsed="1"/>
-    <w:lsdException w:name="Body Text 2" w:semiHidden="1" w:unhideWhenUsed="1"/>
-    <w:lsdException w:name="Body Text 3" w:semiHidden="1" w:unhideWhenUsed="1"/>
-    <w:lsdException w:name="Body Text Indent 2" w:semiHidden="1" w:unhideWhenUsed="1"/>
-    <w:lsdException w:name="Body Text Indent 3" w:semiHidden="1" w:unhideWhenUsed="1"/>
-    <w:lsdException w:name="Block Text" w:semiHidden="1" w:unhideWhenUsed="1"/>
-    <w:lsdException w:name="Hyperlink" w:semiHidden="1" w:unhideWhenUsed="1"/>
-    <w:lsdException w:name="FollowedHyperlink" w:semiHidden="1" w:unhideWhenUsed="1"/>
-    <w:lsdException w:name="Strong" w:uiPriority="22" w:qFormat="1"/>
-    <w:lsdException w:name="Emphasis" w:uiPriority="20" w:qFormat="1"/>
-    <w:lsdException w:name="Document Map" w:semiHidden="1" w:unhideWhenUsed="1"/>
-    <w:lsdException w:name="Plain Text" w:semiHidden="1" w:unhideWhenUsed="1"/>
-    <w:lsdException w:name="E-mail Signature" w:semiHidden="1" w:unhideWhenUsed="1"/>
-    <w:lsdException w:name="HTML Top of Form" w:semiHidden="1" w:unhideWhenUsed="1"/>
-    <w:lsdException w:name="HTML Bottom of Form" w:semiHidden="1" w:unhideWhenUsed="1"/>
-    <w:lsdException w:name="Normal (Web)" w:semiHidden="1" w:unhideWhenUsed="1"/>
-    <w:lsdException w:name="HTML Acronym" w:semiHidden="1" w:unhideWhenUsed="1"/>
-    <w:lsdException w:name="HTML Address" w:semiHidden="1" w:unhideWhenUsed="1"/>
-    <w:lsdException w:name="HTML Cite" w:semiHidden="1" w:unhideWhenUsed="1"/>
-    <w:lsdException w:name="HTML Code" w:semiHidden="1" w:unhideWhenUsed="1"/>
-    <w:lsdException w:name="HTML Definition" w:semiHidden="1" w:unhideWhenUsed="1"/>
-    <w:lsdException w:name="HTML Keyboard" w:semiHidden="1" w:unhideWhenUsed="1"/>
-    <w:lsdException w:name="HTML Preformatted" w:semiHidden="1" w:unhideWhenUsed="1"/>
-    <w:lsdException w:name="HTML Sample" w:semiHidden="1" w:unhideWhenUsed="1"/>
-    <w:lsdException w:name="HTML Typewriter" w:semiHidden="1" w:unhideWhenUsed="1"/>
-    <w:lsdException w:name="HTML Variable" w:semiHidden="1" w:unhideWhenUsed="1"/>
-    <w:lsdException w:name="Normal Table" w:semiHidden="1" w:unhideWhenUsed="1"/>
-    <w:lsdException w:name="annotation subject" w:semiHidden="1" w:unhideWhenUsed="1"/>
-    <w:lsdException w:name="No List" w:semiHidden="1" w:unhideWhenUsed="1"/>
-    <w:lsdException w:name="Outline List 1" w:semiHidden="1" w:unhideWhenUsed="1"/>
-    <w:lsdException w:name="Outline List 2" w:semiHidden="1" w:unhideWhenUsed="1"/>
-    <w:lsdException w:name="Outline List 3" w:semiHidden="1" w:unhideWhenUsed="1"/>
-    <w:lsdException w:name="Table Simple 1" w:semiHidden="1" w:unhideWhenUsed="1"/>
-    <w:lsdException w:name="Table Simple 2" w:semiHidden="1" w:unhideWhenUsed="1"/>
-    <w:lsdException w:name="Table Simple 3" w:semiHidden="1" w:unhideWhenUsed="1"/>
-    <w:lsdException w:name="Table Classic 1" w:semiHidden="1" w:unhideWhenUsed="1"/>
-    <w:lsdException w:name="Table Classic 2" w:semiHidden="1" w:unhideWhenUsed="1"/>
-    <w:lsdException w:name="Table Classic 3" w:semiHidden="1" w:unhideWhenUsed="1"/>
-    <w:lsdException w:name="Table Classic 4" w:semiHidden="1" w:unhideWhenUsed="1"/>
-    <w:lsdException w:name="Table Colorful 1" w:semiHidden="1" w:unhideWhenUsed="1"/>
-    <w:lsdException w:name="Table Colorful 2" w:semiHidden="1" w:unhideWhenUsed="1"/>
-    <w:lsdException w:name="Table Colorful 3" w:semiHidden="1" w:unhideWhenUsed="1"/>
-    <w:lsdException w:name="Table Columns 1" w:semiHidden="1" w:unhideWhenUsed="1"/>
-    <w:lsdException w:name="Table Columns 2" w:semiHidden="1" w:unhideWhenUsed="1"/>
-    <w:lsdException w:name="Table Columns 3" w:semiHidden="1" w:unhideWhenUsed="1"/>
-    <w:lsdException w:name="Table Columns 4" w:semiHidden="1" w:unhideWhenUsed="1"/>
-    <w:lsdException w:name="Table Columns 5" w:semiHidden="1" w:unhideWhenUsed="1"/>
-    <w:lsdException w:name="Table Grid 1" w:semiHidden="1" w:unhideWhenUsed="1"/>
-    <w:lsdException w:name="Table Grid 2" w:semiHidden="1" w:unhideWhenUsed="1"/>
-    <w:lsdException w:name="Table Grid 3" w:semiHidden="1" w:unhideWhenUsed="1"/>
-    <w:lsdException w:name="Table Grid 4" w:semiHidden="1" w:unhideWhenUsed="1"/>
-    <w:lsdException w:name="Table Grid 5" w:semiHidden="1" w:unhideWhenUsed="1"/>
-    <w:lsdException w:name="Table Grid 6" w:semiHidden="1" w:unhideWhenUsed="1"/>
-    <w:lsdException w:name="Table Grid 7" w:semiHidden="1" w:unhideWhenUsed="1"/>
-    <w:lsdException w:name="Table Grid 8" w:semiHidden="1" w:unhideWhenUsed="1"/>
-    <w:lsdException w:name="Table List 1" w:semiHidden="1" w:unhideWhenUsed="1"/>
-    <w:lsdException w:name="Table List 2" w:semiHidden="1" w:unhideWhenUsed="1"/>
-    <w:lsdException w:name="Table List 3" w:semiHidden="1" w:unhideWhenUsed="1"/>
-    <w:lsdException w:name="Table List 4" w:semiHidden="1" w:unhideWhenUsed="1"/>
-    <w:lsdException w:name="Table List 5" w:semiHidden="1" w:unhideWhenUsed="1"/>
-    <w:lsdException w:name="Table List 6" w:semiHidden="1" w:unhideWhenUsed="1"/>
-    <w:lsdException w:name="Table List 7" w:semiHidden="1" w:unhideWhenUsed="1"/>
-    <w:lsdException w:name="Table List 8" w:semiHidden="1" w:unhideWhenUsed="1"/>
-    <w:lsdException w:name="Table 3D effects 1" w:semiHidden="1" w:unhideWhenUsed="1"/>
-    <w:lsdException w:name="Table 3D effects 2" w:semiHidden="1" w:unhideWhenUsed="1"/>
-    <w:lsdException w:name="Table 3D effects 3" w:semiHidden="1" w:unhideWhenUsed="1"/>
-    <w:lsdException w:name="Table Contemporary" w:semiHidden="1" w:unhideWhenUsed="1"/>
-    <w:lsdException w:name="Table Elegant" w:semiHidden="1" w:unhideWhenUsed="1"/>
-    <w:lsdException w:name="Table Professional" w:semiHidden="1" w:unhideWhenUsed="1"/>
-    <w:lsdException w:name="Table Subtle 1" w:semiHidden="1" w:unhideWhenUsed="1"/>
-    <w:lsdException w:name="Table Subtle 2" w:semiHidden="1" w:unhideWhenUsed="1"/>
-    <w:lsdException w:name="Table Web 1" w:semiHidden="1" w:unhideWhenUsed="1"/>
-    <w:lsdException w:name="Table Web 2" w:semiHidden="1" w:unhideWhenUsed="1"/>
-    <w:lsdException w:name="Table Web 3" w:semiHidden="1" w:unhideWhenUsed="1"/>
-    <w:lsdException w:name="Balloon Text" w:semiHidden="1" w:unhideWhenUsed="1"/>
-    <w:lsdException w:name="Table Grid" w:uiPriority="39"/>
-    <w:lsdException w:name="Table Theme" w:semiHidden="1" w:unhideWhenUsed="1"/>
-    <w:lsdException w:name="Placeholder Text" w:semiHidden="1"/>
-    <w:lsdException w:name="No Spacing" w:uiPriority="1" w:qFormat="1"/>
-    <w:lsdException w:name="Light Shading" w:uiPriority="60"/>
-    <w:lsdException w:name="Light List" w:uiPriority="61"/>
-    <w:lsdException w:name="Light Grid" w:uiPriority="62"/>
-    <w:lsdException w:name="Medium Shading 1" w:uiPriority="63"/>
-    <w:lsdException w:name="Medium Shading 2" w:uiPriority="64"/>
-    <w:lsdException w:name="Medium List 1" w:uiPriority="65"/>
-    <w:lsdException w:name="Medium List 2" w:uiPriority="66"/>
-    <w:lsdException w:name="Medium Grid 1" w:uiPriority="67"/>
-    <w:lsdException w:name="Medium Grid 2" w:uiPriority="68"/>
-    <w:lsdException w:name="Medium Grid 3" w:uiPriority="69"/>
-    <w:lsdException w:name="Dark List" w:uiPriority="70"/>
-    <w:lsdException w:name="Colorful Shading" w:uiPriority="71"/>
-    <w:lsdException w:name="Colorful List" w:uiPriority="72"/>
-    <w:lsdException w:name="Colorful Grid" w:uiPriority="73"/>
-    <w:lsdException w:name="Light Shading Accent 1" w:uiPriority="60"/>
-    <w:lsdException w:name="Light List Accent 1" w:uiPriority="61"/>
-    <w:lsdException w:name="Light Grid Accent 1" w:uiPriority="62"/>
-    <w:lsdException w:name="Medium Shading 1 Accent 1" w:uiPriority="63"/>
-    <w:lsdException w:name="Medium Shading 2 Accent 1" w:uiPriority="64"/>
-    <w:lsdException w:name="Medium List 1 Accent 1" w:uiPriority="65"/>
-    <w:lsdException w:name="Revision" w:semiHidden="1"/>
-    <w:lsdException w:name="List Paragraph" w:uiPriority="34" w:qFormat="1"/>
-    <w:lsdException w:name="Quote" w:uiPriority="29" w:qFormat="1"/>
-    <w:lsdException w:name="Intense Quote" w:uiPriority="30" w:qFormat="1"/>
-    <w:lsdException w:name="Medium List 2 Accent 1" w:uiPriority="66"/>
-    <w:lsdException w:name="Medium Grid 1 Accent 1" w:uiPriority="67"/>
-    <w:lsdException w:name="Medium Grid 2 Accent 1" w:uiPriority="68"/>
-    <w:lsdException w:name="Medium Grid 3 Accent 1" w:uiPriority="69"/>
-    <w:lsdException w:name="Dark List Accent 1" w:uiPriority="70"/>
-    <w:lsdException w:name="Colorful Shading Accent 1" w:uiPriority="71"/>
-    <w:lsdException w:name="Colorful List Accent 1" w:uiPriority="72"/>
-    <w:lsdException w:name="Colorful Grid Accent 1" w:uiPriority="73"/>
-    <w:lsdException w:name="Light Shading Accent 2" w:uiPriority="60"/>
-    <w:lsdException w:name="Light List Accent 2" w:uiPriority="61"/>
-    <w:lsdException w:name="Light Grid Accent 2" w:uiPriority="62"/>
-    <w:lsdException w:name="Medium Shading 1 Accent 2" w:uiPriority="63"/>
-    <w:lsdException w:name="Medium Shading 2 Accent 2" w:uiPriority="64"/>
-    <w:lsdException w:name="Medium List 1 Accent 2" w:uiPriority="65"/>
-    <w:lsdException w:name="Medium List 2 Accent 2" w:uiPriority="66"/>
-    <w:lsdException w:name="Medium Grid 1 Accent 2" w:uiPriority="67"/>
-    <w:lsdException w:name="Medium Grid 2 Accent 2" w:uiPriority="68"/>
-    <w:lsdException w:name="Medium Grid 3 Accent 2" w:uiPriority="69"/>
-    <w:lsdException w:name="Dark List Accent 2" w:uiPriority="70"/>
-    <w:lsdException w:name="Colorful Shading Accent 2" w:uiPriority="71"/>
-    <w:lsdException w:name="Colorful List Accent 2" w:uiPriority="72"/>
-    <w:lsdException w:name="Colorful Grid Accent 2" w:uiPriority="73"/>
-    <w:lsdException w:name="Light Shading Accent 3" w:uiPriority="60"/>
-    <w:lsdException w:name="Light List Accent 3" w:uiPriority="61"/>
-    <w:lsdException w:name="Light Grid Accent 3" w:uiPriority="62"/>
-    <w:lsdException w:name="Medium Shading 1 Accent 3" w:uiPriority="63"/>
-    <w:lsdException w:name="Medium Shading 2 Accent 3" w:uiPriority="64"/>
-    <w:lsdException w:name="Medium List 1 Accent 3" w:uiPriority="65"/>
-    <w:lsdException w:name="Medium List 2 Accent 3" w:uiPriority="66"/>
-    <w:lsdException w:name="Medium Grid 1 Accent 3" w:uiPriority="67"/>
-    <w:lsdException w:name="Medium Grid 2 Accent 3" w:uiPriority="68"/>
-    <w:lsdException w:name="Medium Grid 3 Accent 3" w:uiPriority="69"/>
-    <w:lsdException w:name="Dark List Accent 3" w:uiPriority="70"/>
-    <w:lsdException w:name="Colorful Shading Accent 3" w:uiPriority="71"/>
-    <w:lsdException w:name="Colorful List Accent 3" w:uiPriority="72"/>
-    <w:lsdException w:name="Colorful Grid Accent 3" w:uiPriority="73"/>
-    <w:lsdException w:name="Light Shading Accent 4" w:uiPriority="60"/>
-    <w:lsdException w:name="Light List Accent 4" w:uiPriority="61"/>
-    <w:lsdException w:name="Light Grid Accent 4" w:uiPriority="62"/>
-    <w:lsdException w:name="Medium Shading 1 Accent 4" w:uiPriority="63"/>
-    <w:lsdException w:name="Medium Shading 2 Accent 4" w:uiPriority="64"/>
-    <w:lsdException w:name="Medium List 1 Accent 4" w:uiPriority="65"/>
-    <w:lsdException w:name="Medium List 2 Accent 4" w:uiPriority="66"/>
-    <w:lsdException w:name="Medium Grid 1 Accent 4" w:uiPriority="67"/>
-    <w:lsdException w:name="Medium Grid 2 Accent 4" w:uiPriority="68"/>
-    <w:lsdException w:name="Medium Grid 3 Accent 4" w:uiPriority="69"/>
-    <w:lsdException w:name="Dark List Accent 4" w:uiPriority="70"/>
-    <w:lsdException w:name="Colorful Shading Accent 4" w:uiPriority="71"/>
-    <w:lsdException w:name="Colorful List Accent 4" w:uiPriority="72"/>
-    <w:lsdException w:name="Colorful Grid Accent 4" w:uiPriority="73"/>
-    <w:lsdException w:name="Light Shading Accent 5" w:uiPriority="60"/>
-    <w:lsdException w:name="Light List Accent 5" w:uiPriority="61"/>
-    <w:lsdException w:name="Light Grid Accent 5" w:uiPriority="62"/>
-    <w:lsdException w:name="Medium Shading 1 Accent 5" w:uiPriority="63"/>
-    <w:lsdException w:name="Medium Shading 2 Accent 5" w:uiPriority="64"/>
-    <w:lsdException w:name="Medium List 1 Accent 5" w:uiPriority="65"/>
-    <w:lsdException w:name="Medium List 2 Accent 5" w:uiPriority="66"/>
-    <w:lsdException w:name="Medium Grid 1 Accent 5" w:uiPriority="67"/>
-    <w:lsdException w:name="Medium Grid 2 Accent 5" w:uiPriority="68"/>
-    <w:lsdException w:name="Medium Grid 3 Accent 5" w:uiPriority="69"/>
-    <w:lsdException w:name="Dark List Accent 5" w:uiPriority="70"/>
-    <w:lsdException w:name="Colorful Shading Accent 5" w:uiPriority="71"/>
-    <w:lsdException w:name="Colorful List Accent 5" w:uiPriority="72"/>
-    <w:lsdException w:name="Colorful Grid Accent 5" w:uiPriority="73"/>
-    <w:lsdException w:name="Light Shading Accent 6" w:uiPriority="60"/>
-    <w:lsdException w:name="Light List Accent 6" w:uiPriority="61"/>
-    <w:lsdException w:name="Light Grid Accent 6" w:uiPriority="62"/>
-    <w:lsdException w:name="Medium Shading 1 Accent 6" w:uiPriority="63"/>
-    <w:lsdException w:name="Medium Shading 2 Accent 6" w:uiPriority="64"/>
-    <w:lsdException w:name="Medium List 1 Accent 6" w:uiPriority="65"/>
-    <w:lsdException w:name="Medium List 2 Accent 6" w:uiPriority="66"/>
-    <w:lsdException w:name="Medium Grid 1 Accent 6" w:uiPriority="67"/>
-    <w:lsdException w:name="Medium Grid 2 Accent 6" w:uiPriority="68"/>
-    <w:lsdException w:name="Medium Grid 3 Accent 6" w:uiPriority="69"/>
-    <w:lsdException w:name="Dark List Accent 6" w:uiPriority="70"/>
-    <w:lsdException w:name="Colorful Shading Accent 6" w:uiPriority="71"/>
-    <w:lsdException w:name="Colorful List Accent 6" w:uiPriority="72"/>
-    <w:lsdException w:name="Colorful Grid Accent 6" w:uiPriority="73"/>
-    <w:lsdException w:name="Subtle Emphasis" w:uiPriority="19" w:qFormat="1"/>
-    <w:lsdException w:name="Intense Emphasis" w:uiPriority="2" w:qFormat="1"/>
-    <w:lsdException w:name="Subtle Reference" w:uiPriority="10" w:qFormat="1"/>
-    <w:lsdException w:name="Intense Reference" w:uiPriority="32" w:qFormat="1"/>
-    <w:lsdException w:name="Book Title" w:uiPriority="33" w:qFormat="1"/>
-    <w:lsdException w:name="Bibliography" w:semiHidden="1" w:uiPriority="37" w:unhideWhenUsed="1"/>
-    <w:lsdException w:name="TOC Heading" w:semiHidden="1" w:uiPriority="39" w:unhideWhenUsed="1" w:qFormat="1"/>
-    <w:lsdException w:name="Plain Table 1" w:uiPriority="41"/>
-    <w:lsdException w:name="Plain Table 2" w:uiPriority="42"/>
-    <w:lsdException w:name="Plain Table 3" w:uiPriority="43"/>
-    <w:lsdException w:name="Plain Table 4" w:uiPriority="44"/>
-    <w:lsdException w:name="Plain Table 5" w:uiPriority="45"/>
-    <w:lsdException w:name="Grid Table Light" w:uiPriority="40"/>
-    <w:lsdException w:name="Grid Table 1 Light" w:uiPriority="46"/>
-    <w:lsdException w:name="Grid Table 2" w:uiPriority="47"/>
-    <w:lsdException w:name="Grid Table 3" w:uiPriority="48"/>
-    <w:lsdException w:name="Grid Table 4" w:uiPriority="49"/>
-    <w:lsdException w:name="Grid Table 5 Dark" w:uiPriority="50"/>
-    <w:lsdException w:name="Grid Table 6 Colorful" w:uiPriority="51"/>
-    <w:lsdException w:name="Grid Table 7 Colorful" w:uiPriority="52"/>
-    <w:lsdException w:name="Grid Table 1 Light Accent 1" w:uiPriority="46"/>
-    <w:lsdException w:name="Grid Table 2 Accent 1" w:uiPriority="47"/>
-    <w:lsdException w:name="Grid Table 3 Accent 1" w:uiPriority="48"/>
-    <w:lsdException w:name="Grid Table 4 Accent 1" w:uiPriority="49"/>
-    <w:lsdException w:name="Grid Table 5 Dark Accent 1" w:uiPriority="50"/>
-    <w:lsdException w:name="Grid Table 6 Colorful Accent 1" w:uiPriority="51"/>
-    <w:lsdException w:name="Grid Table 7 Colorful Accent 1" w:uiPriority="52"/>
-    <w:lsdException w:name="Grid Table 1 Light Accent 2" w:uiPriority="46"/>
-    <w:lsdException w:name="Grid Table 2 Accent 2" w:uiPriority="47"/>
-    <w:lsdException w:name="Grid Table 3 Accent 2" w:uiPriority="48"/>
-    <w:lsdException w:name="Grid Table 4 Accent 2" w:uiPriority="49"/>
-    <w:lsdException w:name="Grid Table 5 Dark Accent 2" w:uiPriority="50"/>
-    <w:lsdException w:name="Grid Table 6 Colorful Accent 2" w:uiPriority="51"/>
-    <w:lsdException w:name="Grid Table 7 Colorful Accent 2" w:uiPriority="52"/>
-    <w:lsdException w:name="Grid Table 1 Light Accent 3" w:uiPriority="46"/>
-    <w:lsdException w:name="Grid Table 2 Accent 3" w:uiPriority="47"/>
-    <w:lsdException w:name="Grid Table 3 Accent 3" w:uiPriority="48"/>
-    <w:lsdException w:name="Grid Table 4 Accent 3" w:uiPriority="49"/>
-    <w:lsdException w:name="Grid Table 5 Dark Accent 3" w:uiPriority="50"/>
-    <w:lsdException w:name="Grid Table 6 Colorful Accent 3" w:uiPriority="51"/>
-    <w:lsdException w:name="Grid Table 7 Colorful Accent 3" w:uiPriority="52"/>
-    <w:lsdException w:name="Grid Table 1 Light Accent 4" w:uiPriority="46"/>
-    <w:lsdException w:name="Grid Table 2 Accent 4" w:uiPriority="47"/>
-    <w:lsdException w:name="Grid Table 3 Accent 4" w:uiPriority="48"/>
-    <w:lsdException w:name="Grid Table 4 Accent 4" w:uiPriority="49"/>
-    <w:lsdException w:name="Grid Table 5 Dark Accent 4" w:uiPriority="50"/>
-    <w:lsdException w:name="Grid Table 6 Colorful Accent 4" w:uiPriority="51"/>
-    <w:lsdException w:name="Grid Table 7 Colorful Accent 4" w:uiPriority="52"/>
-    <w:lsdException w:name="Grid Table 1 Light Accent 5" w:uiPriority="46"/>
-    <w:lsdException w:name="Grid Table 2 Accent 5" w:uiPriority="47"/>
-    <w:lsdException w:name="Grid Table 3 Accent 5" w:uiPriority="48"/>
-    <w:lsdException w:name="Grid Table 4 Accent 5" w:uiPriority="49"/>
-    <w:lsdException w:name="Grid Table 5 Dark Accent 5" w:uiPriority="50"/>
-    <w:lsdException w:name="Grid Table 6 Colorful Accent 5" w:uiPriority="51"/>
-    <w:lsdException w:name="Grid Table 7 Colorful Accent 5" w:uiPriority="52"/>
-    <w:lsdException w:name="Grid Table 1 Light Accent 6" w:uiPriority="46"/>
-    <w:lsdException w:name="Grid Table 2 Accent 6" w:uiPriority="47"/>
-    <w:lsdException w:name="Grid Table 3 Accent 6" w:uiPriority="48"/>
-    <w:lsdException w:name="Grid Table 4 Accent 6" w:uiPriority="49"/>
-    <w:lsdException w:name="Grid Table 5 Dark Accent 6" w:uiPriority="50"/>
-    <w:lsdException w:name="Grid Table 6 Colorful Accent 6" w:uiPriority="51"/>
-    <w:lsdException w:name="Grid Table 7 Colorful Accent 6" w:uiPriority="52"/>
-    <w:lsdException w:name="List Table 1 Light" w:uiPriority="46"/>
-    <w:lsdException w:name="List Table 2" w:uiPriority="47"/>
-    <w:lsdException w:name="List Table 3" w:uiPriority="48"/>
-    <w:lsdException w:name="List Table 4" w:uiPriority="49"/>
-    <w:lsdException w:name="List Table 5 Dark" w:uiPriority="50"/>
-    <w:lsdException w:name="List Table 6 Colorful" w:uiPriority="51"/>
-    <w:lsdException w:name="List Table 7 Colorful" w:uiPriority="52"/>
-    <w:lsdException w:name="List Table 1 Light Accent 1" w:uiPriority="46"/>
-    <w:lsdException w:name="List Table 2 Accent 1" w:uiPriority="47"/>
-    <w:lsdException w:name="List Table 3 Accent 1" w:uiPriority="48"/>
-    <w:lsdException w:name="List Table 4 Accent 1" w:uiPriority="49"/>
-    <w:lsdException w:name="List Table 5 Dark Accent 1" w:uiPriority="50"/>
-    <w:lsdException w:name="List Table 6 Colorful Accent 1" w:uiPriority="51"/>
-    <w:lsdException w:name="List Table 7 Colorful Accent 1" w:uiPriority="52"/>
-    <w:lsdException w:name="List Table 1 Light Accent 2" w:uiPriority="46"/>
-    <w:lsdException w:name="List Table 2 Accent 2" w:uiPriority="47"/>
-    <w:lsdException w:name="List Table 3 Accent 2" w:uiPriority="48"/>
-    <w:lsdException w:name="List Table 4 Accent 2" w:uiPriority="49"/>
-    <w:lsdException w:name="List Table 5 Dark Accent 2" w:uiPriority="50"/>
-    <w:lsdException w:name="List Table 6 Colorful Accent 2" w:uiPriority="51"/>
-    <w:lsdException w:name="List Table 7 Colorful Accent 2" w:uiPriority="52"/>
-    <w:lsdException w:name="List Table 1 Light Accent 3" w:uiPriority="46"/>
-    <w:lsdException w:name="List Table 2 Accent 3" w:uiPriority="47"/>
-    <w:lsdException w:name="List Table 3 Accent 3" w:uiPriority="48"/>
-    <w:lsdException w:name="List Table 4 Accent 3" w:uiPriority="49"/>
-    <w:lsdException w:name="List Table 5 Dark Accent 3" w:uiPriority="50"/>
-    <w:lsdException w:name="List Table 6 Colorful Accent 3" w:uiPriority="51"/>
-    <w:lsdException w:name="List Table 7 Colorful Accent 3" w:uiPriority="52"/>
-    <w:lsdException w:name="List Table 1 Light Accent 4" w:uiPriority="46"/>
-    <w:lsdException w:name="List Table 2 Accent 4" w:uiPriority="47"/>
-    <w:lsdException w:name="List Table 3 Accent 4" w:uiPriority="48"/>
-    <w:lsdException w:name="List Table 4 Accent 4" w:uiPriority="49"/>
-    <w:lsdException w:name="List Table 5 Dark Accent 4" w:uiPriority="50"/>
-    <w:lsdException w:name="List Table 6 Colorful Accent 4" w:uiPriority="51"/>
-    <w:lsdException w:name="List Table 7 Colorful Accent 4" w:uiPriority="52"/>
-    <w:lsdException w:name="List Table 1 Light Accent 5" w:uiPriority="46"/>
-    <w:lsdException w:name="List Table 2 Accent 5" w:uiPriority="47"/>
-    <w:lsdException w:name="List Table 3 Accent 5" w:uiPriority="48"/>
-    <w:lsdException w:name="List Table 4 Accent 5" w:uiPriority="49"/>
-    <w:lsdException w:name="List Table 5 Dark Accent 5" w:uiPriority="50"/>
-    <w:lsdException w:name="List Table 6 Colorful Accent 5" w:uiPriority="51"/>
-    <w:lsdException w:name="List Table 7 Colorful Accent 5" w:uiPriority="52"/>
-    <w:lsdException w:name="List Table 1 Light Accent 6" w:uiPriority="46"/>
-    <w:lsdException w:name="List Table 2 Accent 6" w:uiPriority="47"/>
-    <w:lsdException w:name="List Table 3 Accent 6" w:uiPriority="48"/>
-    <w:lsdException w:name="List Table 4 Accent 6" w:uiPriority="49"/>
-    <w:lsdException w:name="List Table 5 Dark Accent 6" w:uiPriority="50"/>
-    <w:lsdException w:name="List Table 6 Colorful Accent 6" w:uiPriority="51"/>
-    <w:lsdException w:name="List Table 7 Colorful Accent 6" w:uiPriority="52"/>
-    <w:lsdException w:name="Mention" w:semiHidden="1" w:unhideWhenUsed="1"/>
-    <w:lsdException w:name="Smart Hyperlink" w:semiHidden="1" w:unhideWhenUsed="1"/>
-    <w:lsdException w:name="Hashtag" w:semiHidden="1" w:unhideWhenUsed="1"/>
-    <w:lsdException w:name="Unresolved Mention" w:semiHidden="1" w:unhideWhenUsed="1"/>
-    <w:lsdException w:name="Smart Link" w:semiHidden="1" w:unhideWhenUsed="1"/>
+  <w:latentStyles w:defLockedState="0" w:defUIPriority="99" w:defSemiHidden="1" w:defUnhideWhenUsed="1" w:defQFormat="0" w:count="267">
+    <w:lsdException w:name="Normal" w:semiHidden="0" w:uiPriority="0" w:unhideWhenUsed="0" w:qFormat="1"/>
+    <w:lsdException w:name="heading 1" w:semiHidden="0" w:uiPriority="9" w:unhideWhenUsed="0" w:qFormat="1"/>
+    <w:lsdException w:name="heading 2" w:uiPriority="9" w:qFormat="1"/>
+    <w:lsdException w:name="heading 3" w:uiPriority="9" w:qFormat="1"/>
+    <w:lsdException w:name="heading 4" w:uiPriority="9" w:qFormat="1"/>
+    <w:lsdException w:name="heading 5" w:uiPriority="9" w:qFormat="1"/>
+    <w:lsdException w:name="heading 6" w:uiPriority="9" w:qFormat="1"/>
+    <w:lsdException w:name="heading 7" w:uiPriority="9" w:qFormat="1"/>
+    <w:lsdException w:name="heading 8" w:uiPriority="9" w:qFormat="1"/>
+    <w:lsdException w:name="heading 9" w:uiPriority="9" w:qFormat="1"/>
+    <w:lsdException w:name="toc 1" w:uiPriority="39"/>
+    <w:lsdException w:name="toc 2" w:uiPriority="39"/>
+    <w:lsdException w:name="toc 3" w:uiPriority="39"/>
+    <w:lsdException w:name="toc 4" w:uiPriority="39"/>
+    <w:lsdException w:name="toc 5" w:uiPriority="39"/>
+    <w:lsdException w:name="toc 6" w:uiPriority="39"/>
+    <w:lsdException w:name="toc 7" w:uiPriority="39"/>
+    <w:lsdException w:name="toc 8" w:uiPriority="39"/>
+    <w:lsdException w:name="toc 9" w:uiPriority="39"/>
+    <w:lsdException w:name="caption" w:uiPriority="35" w:qFormat="1"/>
+    <w:lsdException w:name="Title" w:semiHidden="0" w:uiPriority="10" w:unhideWhenUsed="0" w:qFormat="1"/>
+    <w:lsdException w:name="Default Paragraph Font" w:uiPriority="1"/>
+    <w:lsdException w:name="Subtitle" w:semiHidden="0" w:uiPriority="11" w:unhideWhenUsed="0" w:qFormat="1"/>
+    <w:lsdException w:name="Strong" w:semiHidden="0" w:uiPriority="22" w:unhideWhenUsed="0" w:qFormat="1"/>
+    <w:lsdException w:name="Emphasis" w:semiHidden="0" w:uiPriority="20" w:unhideWhenUsed="0" w:qFormat="1"/>
+    <w:lsdException w:name="Table Grid" w:semiHidden="0" w:uiPriority="39" w:unhideWhenUsed="0"/>
+    <w:lsdException w:name="Placeholder Text" w:unhideWhenUsed="0"/>
+    <w:lsdException w:name="No Spacing" w:semiHidden="0" w:uiPriority="1" w:unhideWhenUsed="0" w:qFormat="1"/>
+    <w:lsdException w:name="Light Shading" w:semiHidden="0" w:uiPriority="60" w:unhideWhenUsed="0"/>
+    <w:lsdException w:name="Light List" w:semiHidden="0" w:uiPriority="61" w:unhideWhenUsed="0"/>
+    <w:lsdException w:name="Light Grid" w:semiHidden="0" w:uiPriority="62" w:unhideWhenUsed="0"/>
+    <w:lsdException w:name="Medium Shading 1" w:semiHidden="0" w:uiPriority="63" w:unhideWhenUsed="0"/>
+    <w:lsdException w:name="Medium Shading 2" w:semiHidden="0" w:uiPriority="64" w:unhideWhenUsed="0"/>
+    <w:lsdException w:name="Medium List 1" w:semiHidden="0" w:uiPriority="65" w:unhideWhenUsed="0"/>
+    <w:lsdException w:name="Medium List 2" w:semiHidden="0" w:uiPriority="66" w:unhideWhenUsed="0"/>
+    <w:lsdException w:name="Medium Grid 1" w:semiHidden="0" w:uiPriority="67" w:unhideWhenUsed="0"/>
+    <w:lsdException w:name="Medium Grid 2" w:semiHidden="0" w:uiPriority="68" w:unhideWhenUsed="0"/>
+    <w:lsdException w:name="Medium Grid 3" w:semiHidden="0" w:uiPriority="69" w:unhideWhenUsed="0"/>
+    <w:lsdException w:name="Dark List" w:semiHidden="0" w:uiPriority="70" w:unhideWhenUsed="0"/>
+    <w:lsdException w:name="Colorful Shading" w:semiHidden="0" w:uiPriority="71" w:unhideWhenUsed="0"/>
+    <w:lsdException w:name="Colorful List" w:semiHidden="0" w:uiPriority="72" w:unhideWhenUsed="0"/>
+    <w:lsdException w:name="Colorful Grid" w:semiHidden="0" w:uiPriority="73" w:unhideWhenUsed="0"/>
+    <w:lsdException w:name="Light Shading Accent 1" w:semiHidden="0" w:uiPriority="60" w:unhideWhenUsed="0"/>
+    <w:lsdException w:name="Light List Accent 1" w:semiHidden="0" w:uiPriority="61" w:unhideWhenUsed="0"/>
+    <w:lsdException w:name="Light Grid Accent 1" w:semiHidden="0" w:uiPriority="62" w:unhideWhenUsed="0"/>
+    <w:lsdException w:name="Medium Shading 1 Accent 1" w:semiHidden="0" w:uiPriority="63" w:unhideWhenUsed="0"/>
+    <w:lsdException w:name="Medium Shading 2 Accent 1" w:semiHidden="0" w:uiPriority="64" w:unhideWhenUsed="0"/>
+    <w:lsdException w:name="Medium List 1 Accent 1" w:semiHidden="0" w:uiPriority="65" w:unhideWhenUsed="0"/>
+    <w:lsdException w:name="Revision" w:unhideWhenUsed="0"/>
+    <w:lsdException w:name="List Paragraph" w:semiHidden="0" w:uiPriority="34" w:unhideWhenUsed="0" w:qFormat="1"/>
+    <w:lsdException w:name="Quote" w:semiHidden="0" w:uiPriority="29" w:unhideWhenUsed="0" w:qFormat="1"/>
+    <w:lsdException w:name="Intense Quote" w:semiHidden="0" w:uiPriority="30" w:unhideWhenUsed="0" w:qFormat="1"/>
+    <w:lsdException w:name="Medium List 2 Accent 1" w:semiHidden="0" w:uiPriority="66" w:unhideWhenUsed="0"/>
+    <w:lsdException w:name="Medium Grid 1 Accent 1" w:semiHidden="0" w:uiPriority="67" w:unhideWhenUsed="0"/>
+    <w:lsdException w:name="Medium Grid 2 Accent 1" w:semiHidden="0" w:uiPriority="68" w:unhideWhenUsed="0"/>
+    <w:lsdException w:name="Medium Grid 3 Accent 1" w:semiHidden="0" w:uiPriority="69" w:unhideWhenUsed="0"/>
+    <w:lsdException w:name="Dark List Accent 1" w:semiHidden="0" w:uiPriority="70" w:unhideWhenUsed="0"/>
+    <w:lsdException w:name="Colorful Shading Accent 1" w:semiHidden="0" w:uiPriority="71" w:unhideWhenUsed="0"/>
+    <w:lsdException w:name="Colorful List Accent 1" w:semiHidden="0" w:uiPriority="72" w:unhideWhenUsed="0"/>
+    <w:lsdException w:name="Colorful Grid Accent 1" w:semiHidden="0" w:uiPriority="73" w:unhideWhenUsed="0"/>
+    <w:lsdException w:name="Light Shading Accent 2" w:semiHidden="0" w:uiPriority="60" w:unhideWhenUsed="0"/>
+    <w:lsdException w:name="Light List Accent 2" w:semiHidden="0" w:uiPriority="61" w:unhideWhenUsed="0"/>
+    <w:lsdException w:name="Light Grid Accent 2" w:semiHidden="0" w:uiPriority="62" w:unhideWhenUsed="0"/>
+    <w:lsdException w:name="Medium Shading 1 Accent 2" w:semiHidden="0" w:uiPriority="63" w:unhideWhenUsed="0"/>
+    <w:lsdException w:name="Medium Shading 2 Accent 2" w:semiHidden="0" w:uiPriority="64" w:unhideWhenUsed="0"/>
+    <w:lsdException w:name="Medium List 1 Accent 2" w:semiHidden="0" w:uiPriority="65" w:unhideWhenUsed="0"/>
+    <w:lsdException w:name="Medium List 2 Accent 2" w:semiHidden="0" w:uiPriority="66" w:unhideWhenUsed="0"/>
+    <w:lsdException w:name="Medium Grid 1 Accent 2" w:semiHidden="0" w:uiPriority="67" w:unhideWhenUsed="0"/>
+    <w:lsdException w:name="Medium Grid 2 Accent 2" w:semiHidden="0" w:uiPriority="68" w:unhideWhenUsed="0"/>
+    <w:lsdException w:name="Medium Grid 3 Accent 2" w:semiHidden="0" w:uiPriority="69" w:unhideWhenUsed="0"/>
+    <w:lsdException w:name="Dark List Accent 2" w:semiHidden="0" w:uiPriority="70" w:unhideWhenUsed="0"/>
+    <w:lsdException w:name="Colorful Shading Accent 2" w:semiHidden="0" w:uiPriority="71" w:unhideWhenUsed="0"/>
+    <w:lsdException w:name="Colorful List Accent 2" w:semiHidden="0" w:uiPriority="72" w:unhideWhenUsed="0"/>
+    <w:lsdException w:name="Colorful Grid Accent 2" w:semiHidden="0" w:uiPriority="73" w:unhideWhenUsed="0"/>
+    <w:lsdException w:name="Light Shading Accent 3" w:semiHidden="0" w:uiPriority="60" w:unhideWhenUsed="0"/>
+    <w:lsdException w:name="Light List Accent 3" w:semiHidden="0" w:uiPriority="61" w:unhideWhenUsed="0"/>
+    <w:lsdException w:name="Light Grid Accent 3" w:semiHidden="0" w:uiPriority="62" w:unhideWhenUsed="0"/>
+    <w:lsdException w:name="Medium Shading 1 Accent 3" w:semiHidden="0" w:uiPriority="63" w:unhideWhenUsed="0"/>
+    <w:lsdException w:name="Medium Shading 2 Accent 3" w:semiHidden="0" w:uiPriority="64" w:unhideWhenUsed="0"/>
+    <w:lsdException w:name="Medium List 1 Accent 3" w:semiHidden="0" w:uiPriority="65" w:unhideWhenUsed="0"/>
+    <w:lsdException w:name="Medium List 2 Accent 3" w:semiHidden="0" w:uiPriority="66" w:unhideWhenUsed="0"/>
+    <w:lsdException w:name="Medium Grid 1 Accent 3" w:semiHidden="0" w:uiPriority="67" w:unhideWhenUsed="0"/>
+    <w:lsdException w:name="Medium Grid 2 Accent 3" w:semiHidden="0" w:uiPriority="68" w:unhideWhenUsed="0"/>
+    <w:lsdException w:name="Medium Grid 3 Accent 3" w:semiHidden="0" w:uiPriority="69" w:unhideWhenUsed="0"/>
+    <w:lsdException w:name="Dark List Accent 3" w:semiHidden="0" w:uiPriority="70" w:unhideWhenUsed="0"/>
+    <w:lsdException w:name="Colorful Shading Accent 3" w:semiHidden="0" w:uiPriority="71" w:unhideWhenUsed="0"/>
+    <w:lsdException w:name="Colorful List Accent 3" w:semiHidden="0" w:uiPriority="72" w:unhideWhenUsed="0"/>
+    <w:lsdException w:name="Colorful Grid Accent 3" w:semiHidden="0" w:uiPriority="73" w:unhideWhenUsed="0"/>
+    <w:lsdException w:name="Light Shading Accent 4" w:semiHidden="0" w:uiPriority="60" w:unhideWhenUsed="0"/>
+    <w:lsdException w:name="Light List Accent 4" w:semiHidden="0" w:uiPriority="61" w:unhideWhenUsed="0"/>
+    <w:lsdException w:name="Light Grid Accent 4" w:semiHidden="0" w:uiPriority="62" w:unhideWhenUsed="0"/>
+    <w:lsdException w:name="Medium Shading 1 Accent 4" w:semiHidden="0" w:uiPriority="63" w:unhideWhenUsed="0"/>
+    <w:lsdException w:name="Medium Shading 2 Accent 4" w:semiHidden="0" w:uiPriority="64" w:unhideWhenUsed="0"/>
+    <w:lsdException w:name="Medium List 1 Accent 4" w:semiHidden="0" w:uiPriority="65" w:unhideWhenUsed="0"/>
+    <w:lsdException w:name="Medium List 2 Accent 4" w:semiHidden="0" w:uiPriority="66" w:unhideWhenUsed="0"/>
+    <w:lsdException w:name="Medium Grid 1 Accent 4" w:semiHidden="0" w:uiPriority="67" w:unhideWhenUsed="0"/>
+    <w:lsdException w:name="Medium Grid 2 Accent 4" w:semiHidden="0" w:uiPriority="68" w:unhideWhenUsed="0"/>
+    <w:lsdException w:name="Medium Grid 3 Accent 4" w:semiHidden="0" w:uiPriority="69" w:unhideWhenUsed="0"/>
+    <w:lsdException w:name="Dark List Accent 4" w:semiHidden="0" w:uiPriority="70" w:unhideWhenUsed="0"/>
+    <w:lsdException w:name="Colorful Shading Accent 4" w:semiHidden="0" w:uiPriority="71" w:unhideWhenUsed="0"/>
+    <w:lsdException w:name="Colorful List Accent 4" w:semiHidden="0" w:uiPriority="72" w:unhideWhenUsed="0"/>
+    <w:lsdException w:name="Colorful Grid Accent 4" w:semiHidden="0" w:uiPriority="73" w:unhideWhenUsed="0"/>
+    <w:lsdException w:name="Light Shading Accent 5" w:semiHidden="0" w:uiPriority="60" w:unhideWhenUsed="0"/>
+    <w:lsdException w:name="Light List Accent 5" w:semiHidden="0" w:uiPriority="61" w:unhideWhenUsed="0"/>
+    <w:lsdException w:name="Light Grid Accent 5" w:semiHidden="0" w:uiPriority="62" w:unhideWhenUsed="0"/>
+    <w:lsdException w:name="Medium Shading 1 Accent 5" w:semiHidden="0" w:uiPriority="63" w:unhideWhenUsed="0"/>
+    <w:lsdException w:name="Medium Shading 2 Accent 5" w:semiHidden="0" w:uiPriority="64" w:unhideWhenUsed="0"/>
+    <w:lsdException w:name="Medium List 1 Accent 5" w:semiHidden="0" w:uiPriority="65" w:unhideWhenUsed="0"/>
+    <w:lsdException w:name="Medium List 2 Accent 5" w:semiHidden="0" w:uiPriority="66" w:unhideWhenUsed="0"/>
+    <w:lsdException w:name="Medium Grid 1 Accent 5" w:semiHidden="0" w:uiPriority="67" w:unhideWhenUsed="0"/>
+    <w:lsdException w:name="Medium Grid 2 Accent 5" w:semiHidden="0" w:uiPriority="68" w:unhideWhenUsed="0"/>
+    <w:lsdException w:name="Medium Grid 3 Accent 5" w:semiHidden="0" w:uiPriority="69" w:unhideWhenUsed="0"/>
+    <w:lsdException w:name="Dark List Accent 5" w:semiHidden="0" w:uiPriority="70" w:unhideWhenUsed="0"/>
+    <w:lsdException w:name="Colorful Shading Accent 5" w:semiHidden="0" w:uiPriority="71" w:unhideWhenUsed="0"/>
+    <w:lsdException w:name="Colorful List Accent 5" w:semiHidden="0" w:uiPriority="72" w:unhideWhenUsed="0"/>
+    <w:lsdException w:name="Colorful Grid Accent 5" w:semiHidden="0" w:uiPriority="73" w:unhideWhenUsed="0"/>
+    <w:lsdException w:name="Light Shading Accent 6" w:semiHidden="0" w:uiPriority="60" w:unhideWhenUsed="0"/>
+    <w:lsdException w:name="Light List Accent 6" w:semiHidden="0" w:uiPriority="61" w:unhideWhenUsed="0"/>
+    <w:lsdException w:name="Light Grid Accent 6" w:semiHidden="0" w:uiPriority="62" w:unhideWhenUsed="0"/>
+    <w:lsdException w:name="Medium Shading 1 Accent 6" w:semiHidden="0" w:uiPriority="63" w:unhideWhenUsed="0"/>
+    <w:lsdException w:name="Medium Shading 2 Accent 6" w:semiHidden="0" w:uiPriority="64" w:unhideWhenUsed="0"/>
+    <w:lsdException w:name="Medium List 1 Accent 6" w:semiHidden="0" w:uiPriority="65" w:unhideWhenUsed="0"/>
+    <w:lsdException w:name="Medium List 2 Accent 6" w:semiHidden="0" w:uiPriority="66" w:unhideWhenUsed="0"/>
+    <w:lsdException w:name="Medium Grid 1 Accent 6" w:semiHidden="0" w:uiPriority="67" w:unhideWhenUsed="0"/>
+    <w:lsdException w:name="Medium Grid 2 Accent 6" w:semiHidden="0" w:uiPriority="68" w:unhideWhenUsed="0"/>
+    <w:lsdException w:name="Medium Grid 3 Accent 6" w:semiHidden="0" w:uiPriority="69" w:unhideWhenUsed="0"/>
+    <w:lsdException w:name="Dark List Accent 6" w:semiHidden="0" w:uiPriority="70" w:unhideWhenUsed="0"/>
+    <w:lsdException w:name="Colorful Shading Accent 6" w:semiHidden="0" w:uiPriority="71" w:unhideWhenUsed="0"/>
+    <w:lsdException w:name="Colorful List Accent 6" w:semiHidden="0" w:uiPriority="72" w:unhideWhenUsed="0"/>
+    <w:lsdException w:name="Colorful Grid Accent 6" w:semiHidden="0" w:uiPriority="73" w:unhideWhenUsed="0"/>
+    <w:lsdException w:name="Subtle Emphasis" w:semiHidden="0" w:uiPriority="19" w:unhideWhenUsed="0" w:qFormat="1"/>
+    <w:lsdException w:name="Intense Emphasis" w:semiHidden="0" w:uiPriority="2" w:unhideWhenUsed="0" w:qFormat="1"/>
+    <w:lsdException w:name="Subtle Reference" w:semiHidden="0" w:uiPriority="10" w:unhideWhenUsed="0" w:qFormat="1"/>
+    <w:lsdException w:name="Intense Reference" w:semiHidden="0" w:uiPriority="32" w:unhideWhenUsed="0" w:qFormat="1"/>
+    <w:lsdException w:name="Book Title" w:semiHidden="0" w:uiPriority="33" w:unhideWhenUsed="0" w:qFormat="1"/>
+    <w:lsdException w:name="Bibliography" w:uiPriority="37"/>
+    <w:lsdException w:name="TOC Heading" w:uiPriority="39" w:qFormat="1"/>
   </w:latentStyles>
   <w:style w:type="paragraph" w:default="1" w:styleId="Normal">
     <w:name w:val="Normal"/>
     <w:qFormat/>
+    <w:rsid w:val="00330A01"/>
   </w:style>
   <w:style w:type="character" w:default="1" w:styleId="DefaultParagraphFont">
     <w:name w:val="Default Paragraph Font"/>
@@ -29798,6 +30964,7 @@
     <w:uiPriority w:val="99"/>
     <w:semiHidden/>
     <w:unhideWhenUsed/>
+    <w:qFormat/>
     <w:tblPr>
       <w:tblInd w:w="0" w:type="dxa"/>
       <w:tblCellMar>
@@ -29818,6 +30985,7 @@
     <w:name w:val="Intense Emphasis"/>
     <w:basedOn w:val="DefaultParagraphFont"/>
     <w:uiPriority w:val="2"/>
+    <w:rsid w:val="00330A01"/>
     <w:rPr>
       <w:b/>
       <w:iCs/>
@@ -29826,12 +30994,14 @@
   </w:style>
   <w:style w:type="paragraph" w:customStyle="1" w:styleId="8DE4650A9AD44B93910CDDEB1B54DB24">
     <w:name w:val="8DE4650A9AD44B93910CDDEB1B54DB24"/>
+    <w:rsid w:val="00330A01"/>
   </w:style>
   <w:style w:type="character" w:styleId="SubtleReference">
     <w:name w:val="Subtle Reference"/>
     <w:basedOn w:val="DefaultParagraphFont"/>
     <w:uiPriority w:val="10"/>
     <w:qFormat/>
+    <w:rsid w:val="00330A01"/>
     <w:rPr>
       <w:b/>
       <w:caps w:val="0"/>
@@ -29841,6 +31011,7 @@
   </w:style>
   <w:style w:type="paragraph" w:customStyle="1" w:styleId="3FA3669BCD414A75BCAF295235F16C99">
     <w:name w:val="3FA3669BCD414A75BCAF295235F16C99"/>
+    <w:rsid w:val="00330A01"/>
   </w:style>
   <w:style w:type="paragraph" w:customStyle="1" w:styleId="66A750295DC64C6F89921F0E71BE0CB6">
     <w:name w:val="66A750295DC64C6F89921F0E71BE0CB6"/>
@@ -29850,7 +31021,7 @@
 </file>
 
 <file path=word/glossary/webSettings.xml><?xml version="1.0" encoding="utf-8"?>
-<w:webSettings xmlns:mc="http://schemas.openxmlformats.org/markup-compatibility/2006" xmlns:r="http://schemas.openxmlformats.org/officeDocument/2006/relationships" xmlns:w="http://schemas.openxmlformats.org/wordprocessingml/2006/main" xmlns:w14="http://schemas.microsoft.com/office/word/2010/wordml" xmlns:w15="http://schemas.microsoft.com/office/word/2012/wordml" xmlns:w16cex="http://schemas.microsoft.com/office/word/2018/wordml/cex" xmlns:w16cid="http://schemas.microsoft.com/office/word/2016/wordml/cid" xmlns:w16="http://schemas.microsoft.com/office/word/2018/wordml" xmlns:w16du="http://schemas.microsoft.com/office/word/2023/wordml/word16du" xmlns:w16sdtdh="http://schemas.microsoft.com/office/word/2020/wordml/sdtdatahash" xmlns:w16se="http://schemas.microsoft.com/office/word/2015/wordml/symex" mc:Ignorable="w14 w15 w16se w16cid w16 w16cex w16sdtdh w16du">
+<w:webSettings xmlns:r="http://schemas.openxmlformats.org/officeDocument/2006/relationships" xmlns:w="http://schemas.openxmlformats.org/wordprocessingml/2006/main">
   <w:optimizeForBrowser/>
   <w:allowPNG/>
 </w:webSettings>
@@ -30051,7 +31222,7 @@
   <a:extraClrSchemeLst/>
   <a:extLst>
     <a:ext uri="{05A4C25C-085E-4340-85A3-A5531E510DB2}">
-      <thm15:themeFamily xmlns:thm15="http://schemas.microsoft.com/office/thememl/2012/main" name="Office Theme" id="{62F939B6-93AF-4DB8-9C6B-D6C7DFDC589F}" vid="{4A3C46E8-61CC-4603-A589-7422A47A8E4A}"/>
+      <thm15:themeFamily xmlns:thm15="http://schemas.microsoft.com/office/thememl/2012/main" xmlns="" name="Office Theme" id="{62F939B6-93AF-4DB8-9C6B-D6C7DFDC589F}" vid="{4A3C46E8-61CC-4603-A589-7422A47A8E4A}"/>
     </a:ext>
   </a:extLst>
 </a:theme>
@@ -30062,7 +31233,7 @@
 </file>
 
 <file path=customXml/itemProps1.xml><?xml version="1.0" encoding="utf-8"?>
-<ds:datastoreItem xmlns:ds="http://schemas.openxmlformats.org/officeDocument/2006/customXml" ds:itemID="{1233919C-EE19-4E33-AC4A-075C3D2A177C}">
+<ds:datastoreItem xmlns:ds="http://schemas.openxmlformats.org/officeDocument/2006/customXml" ds:itemID="{85078C89-1699-453A-A258-E394F414EFC1}">
   <ds:schemaRefs>
     <ds:schemaRef ds:uri="http://schemas.openxmlformats.org/officeDocument/2006/bibliography"/>
   </ds:schemaRefs>

--- a/ChrisBarillResume.docx
+++ b/ChrisBarillResume.docx
@@ -228,15 +228,6 @@
             <w:r>
               <w:t>Java</w:t>
             </w:r>
-            <w:r>
-              <w:t>,</w:t>
-            </w:r>
-            <w:r>
-              <w:t xml:space="preserve"> C#,</w:t>
-            </w:r>
-            <w:r>
-              <w:t xml:space="preserve"> XML</w:t>
-            </w:r>
           </w:p>
           <w:p>
             <w:pPr>
@@ -339,7 +330,13 @@
               <w:t xml:space="preserve"> </w:t>
             </w:r>
             <w:r>
-              <w:t xml:space="preserve">Critical Thinking, Adaptability, Resilience, </w:t>
+              <w:t>Critical Thinking,</w:t>
+            </w:r>
+            <w:r>
+              <w:t xml:space="preserve"> Problem Solving,</w:t>
+            </w:r>
+            <w:r>
+              <w:t xml:space="preserve"> Adaptability, Resilience, </w:t>
             </w:r>
             <w:r>
               <w:t xml:space="preserve">Interdisciplinary </w:t>
@@ -401,7 +398,10 @@
               <w:outlineLvl w:val="1"/>
             </w:pPr>
             <w:r>
-              <w:t>Software Engineer, Backend</w:t>
+              <w:t xml:space="preserve">Senior </w:t>
+            </w:r>
+            <w:r>
+              <w:t>Software Engineer</w:t>
             </w:r>
           </w:p>
         </w:tc>
@@ -477,6 +477,22 @@
                 <w:sz w:val="22"/>
                 <w:szCs w:val="24"/>
               </w:rPr>
+              <w:t xml:space="preserve">MySQL, REDIS, FLASK, </w:t>
+            </w:r>
+            <w:r>
+              <w:rPr>
+                <w:color w:val="595959" w:themeColor="text1" w:themeTint="A6"/>
+                <w:sz w:val="22"/>
+                <w:szCs w:val="24"/>
+              </w:rPr>
+              <w:t xml:space="preserve">Docker, </w:t>
+            </w:r>
+            <w:r>
+              <w:rPr>
+                <w:color w:val="595959" w:themeColor="text1" w:themeTint="A6"/>
+                <w:sz w:val="22"/>
+                <w:szCs w:val="24"/>
+              </w:rPr>
               <w:t xml:space="preserve">Vagrant, </w:t>
             </w:r>
             <w:r>
@@ -485,39 +501,7 @@
                 <w:sz w:val="22"/>
                 <w:szCs w:val="24"/>
               </w:rPr>
-              <w:t xml:space="preserve">Flask, VS Code, </w:t>
-            </w:r>
-            <w:r>
-              <w:rPr>
-                <w:color w:val="595959" w:themeColor="text1" w:themeTint="A6"/>
-                <w:sz w:val="22"/>
-                <w:szCs w:val="24"/>
-              </w:rPr>
-              <w:t xml:space="preserve">CentOS, </w:t>
-            </w:r>
-            <w:r>
-              <w:rPr>
-                <w:color w:val="595959" w:themeColor="text1" w:themeTint="A6"/>
-                <w:sz w:val="22"/>
-                <w:szCs w:val="24"/>
-              </w:rPr>
-              <w:t>MySQL,</w:t>
-            </w:r>
-            <w:r>
-              <w:rPr>
-                <w:color w:val="595959" w:themeColor="text1" w:themeTint="A6"/>
-                <w:sz w:val="22"/>
-                <w:szCs w:val="24"/>
-              </w:rPr>
-              <w:t xml:space="preserve"> Redis,</w:t>
-            </w:r>
-            <w:r>
-              <w:rPr>
-                <w:color w:val="595959" w:themeColor="text1" w:themeTint="A6"/>
-                <w:sz w:val="22"/>
-                <w:szCs w:val="24"/>
-              </w:rPr>
-              <w:t xml:space="preserve"> </w:t>
+              <w:t xml:space="preserve">VS Code, </w:t>
             </w:r>
             <w:r>
               <w:rPr>
@@ -613,40 +597,71 @@
               <w:spacing w:after="40"/>
             </w:pPr>
             <w:r>
-              <w:t xml:space="preserve">Designed and implemented </w:t>
+              <w:t>Designed and implemented API</w:t>
             </w:r>
             <w:r>
-              <w:t>Flask App</w:t>
+              <w:t xml:space="preserve"> and</w:t>
             </w:r>
             <w:r>
-              <w:t xml:space="preserve"> API</w:t>
+              <w:t xml:space="preserve"> database schem</w:t>
             </w:r>
             <w:r>
-              <w:t xml:space="preserve"> (Python)</w:t>
+              <w:t>a</w:t>
             </w:r>
             <w:r>
-              <w:t>, database schem</w:t>
+              <w:t xml:space="preserve"> for new “Ranked Play” competitive multiplayer mode and Leaderboards</w:t>
+            </w:r>
+          </w:p>
+          <w:p>
+            <w:pPr>
+              <w:pStyle w:val="ListParagraph"/>
+              <w:numPr>
+                <w:ilvl w:val="0"/>
+                <w:numId w:val="16"/>
+              </w:numPr>
+              <w:spacing w:after="40"/>
+            </w:pPr>
+            <w:r>
+              <w:t xml:space="preserve">Implemented data-driven </w:t>
             </w:r>
             <w:r>
-              <w:t>a (MySQL)</w:t>
+              <w:t>“</w:t>
             </w:r>
             <w:r>
-              <w:t xml:space="preserve">, and Leaderboards </w:t>
+              <w:t>Seasons</w:t>
             </w:r>
             <w:r>
-              <w:t>(</w:t>
+              <w:t>”</w:t>
             </w:r>
             <w:r>
-              <w:t>Redis</w:t>
+              <w:t xml:space="preserve"> and </w:t>
             </w:r>
             <w:r>
-              <w:t>)</w:t>
+              <w:t>s</w:t>
             </w:r>
             <w:r>
-              <w:t xml:space="preserve"> for “Ranked Play” multiplayer mode.</w:t>
+              <w:t xml:space="preserve">eason </w:t>
             </w:r>
             <w:r>
-              <w:t xml:space="preserve"> Implemented data-driven Seasons and Seasonal Rollover processing, including calculation and distribution of Seasonal Rewards.</w:t>
+              <w:t>r</w:t>
+            </w:r>
+            <w:r>
+              <w:t xml:space="preserve">ollover processing, including </w:t>
+            </w:r>
+            <w:r>
+              <w:t xml:space="preserve">final placement </w:t>
+            </w:r>
+            <w:r>
+              <w:t xml:space="preserve">calculation and distribution of </w:t>
+            </w:r>
+            <w:r>
+              <w:t>post-s</w:t>
+            </w:r>
+            <w:r>
+              <w:t xml:space="preserve">eason </w:t>
+            </w:r>
+            <w:r>
+              <w:t>rewards</w:t>
             </w:r>
           </w:p>
           <w:p>
@@ -662,7 +677,29 @@
               <w:t>Drove Load Testing</w:t>
             </w:r>
             <w:r>
-              <w:t>, resulting in performance optimization of over 25 API endpoints, finding a memory leak and tracking its source to a third-party library.</w:t>
+              <w:t>, optimiz</w:t>
+            </w:r>
+            <w:r>
+              <w:t>ing performance</w:t>
+            </w:r>
+            <w:r>
+              <w:t xml:space="preserve"> of over 25 API endpoints, </w:t>
+            </w:r>
+            <w:r>
+              <w:t>including diagnosing and fixing a memory leak</w:t>
+            </w:r>
+          </w:p>
+          <w:p>
+            <w:pPr>
+              <w:pStyle w:val="ListParagraph"/>
+              <w:numPr>
+                <w:ilvl w:val="1"/>
+                <w:numId w:val="16"/>
+              </w:numPr>
+              <w:spacing w:after="40"/>
+            </w:pPr>
+            <w:r>
+              <w:t>Supported a peak load of 75k concurrent users at launch with no issues</w:t>
             </w:r>
           </w:p>
           <w:p>
@@ -675,19 +712,31 @@
               <w:spacing w:after="40"/>
             </w:pPr>
             <w:r>
-              <w:t xml:space="preserve">Post-launch, transitioned to Live Operations </w:t>
+              <w:t>Post-launch Live Operations</w:t>
+            </w:r>
+            <w:r>
+              <w:t xml:space="preserve"> (Ops)</w:t>
+            </w:r>
+            <w:r>
+              <w:t xml:space="preserve"> </w:t>
             </w:r>
             <w:r>
               <w:t xml:space="preserve">Tech </w:t>
             </w:r>
             <w:r>
-              <w:t xml:space="preserve">Lead, becoming first </w:t>
+              <w:t>Lead</w:t>
             </w:r>
             <w:r>
-              <w:t xml:space="preserve">technical </w:t>
+              <w:t xml:space="preserve"> –</w:t>
             </w:r>
             <w:r>
-              <w:t>point of contact for Production incidents.</w:t>
+              <w:t xml:space="preserve"> first </w:t>
+            </w:r>
+            <w:r>
+              <w:t>engineering point-of-</w:t>
+            </w:r>
+            <w:r>
+              <w:t>contact for incidents.</w:t>
             </w:r>
           </w:p>
           <w:p>
@@ -700,7 +749,28 @@
               <w:spacing w:after="40"/>
             </w:pPr>
             <w:r>
-              <w:t>Lead a team of 2-3 Engineers, working with the Engineering Director and Live Ops Producer to determine priorities, create Jira tasks, and plan sprints.</w:t>
+              <w:t>Le</w:t>
+            </w:r>
+            <w:r>
+              <w:t>d a team of 2-3 E</w:t>
+            </w:r>
+            <w:r>
+              <w:t>ngineers,</w:t>
+            </w:r>
+            <w:r>
+              <w:t xml:space="preserve"> </w:t>
+            </w:r>
+            <w:r>
+              <w:t>determining</w:t>
+            </w:r>
+            <w:r>
+              <w:t xml:space="preserve"> priorities and plan</w:t>
+            </w:r>
+            <w:r>
+              <w:t>ning</w:t>
+            </w:r>
+            <w:r>
+              <w:t xml:space="preserve"> sprints.</w:t>
             </w:r>
           </w:p>
         </w:tc>
@@ -768,13 +838,7 @@
               <w:spacing w:after="40"/>
             </w:pPr>
             <w:r>
-              <w:t xml:space="preserve">Improved </w:t>
-            </w:r>
-            <w:r>
-              <w:t xml:space="preserve">Flask app </w:t>
-            </w:r>
-            <w:r>
-              <w:t xml:space="preserve">endpoint performance for </w:t>
+              <w:t xml:space="preserve">Saved 70ms per call to </w:t>
             </w:r>
             <w:r>
               <w:t>“</w:t>
@@ -786,8 +850,22 @@
               <w:t>s”</w:t>
             </w:r>
             <w:r>
-              <w:t xml:space="preserve"> retrieval by 70% (70ms per call) by implementing caching using Redis.</w:t>
+              <w:t xml:space="preserve"> retrieval </w:t>
             </w:r>
+            <w:r>
+              <w:t xml:space="preserve">endpoint </w:t>
+            </w:r>
+            <w:r>
+              <w:t>by i</w:t>
+            </w:r>
+            <w:r>
+              <w:t xml:space="preserve">mplementing caching in </w:t>
+            </w:r>
+            <w:proofErr w:type="spellStart"/>
+            <w:r>
+              <w:t>Redis</w:t>
+            </w:r>
+            <w:proofErr w:type="spellEnd"/>
           </w:p>
           <w:p>
             <w:pPr>
@@ -805,7 +883,10 @@
               <w:t>over 20</w:t>
             </w:r>
             <w:r>
-              <w:t xml:space="preserve"> Server API endpoints by performing Load Testing using Locust.</w:t>
+              <w:t xml:space="preserve"> Server API endpoints by perfo</w:t>
+            </w:r>
+            <w:r>
+              <w:t>rming Load Testing using Locust</w:t>
             </w:r>
           </w:p>
           <w:p>
@@ -818,7 +899,7 @@
               <w:spacing w:after="40"/>
             </w:pPr>
             <w:r>
-              <w:t>Rapidly responded to 4 Urgent Production incidents after Launch, triaging bugs, implementing root cause fixes, and deploying updates within 24 hours.</w:t>
+              <w:t>Rapidly responded to 4 Urgent Production incidents after Launch, triaging bugs, implementing root cause fixes, and deploying updates within 24 hours</w:t>
             </w:r>
           </w:p>
         </w:tc>
@@ -904,56 +985,6 @@
       </w:tr>
       <w:tr>
         <w:trPr>
-          <w:trHeight w:val="357"/>
-        </w:trPr>
-        <w:tc>
-          <w:tcPr>
-            <w:tcW w:w="2500" w:type="pct"/>
-            <w:gridSpan w:val="2"/>
-          </w:tcPr>
-          <w:p>
-            <w:pPr>
-              <w:pStyle w:val="Heading3"/>
-              <w:spacing w:after="40"/>
-              <w:outlineLvl w:val="2"/>
-            </w:pPr>
-            <w:r>
-              <w:t xml:space="preserve">Project: </w:t>
-            </w:r>
-            <w:r>
-              <w:t>Illinois</w:t>
-            </w:r>
-            <w:r>
-              <w:t xml:space="preserve"> Tax</w:t>
-            </w:r>
-          </w:p>
-        </w:tc>
-        <w:tc>
-          <w:tcPr>
-            <w:tcW w:w="2500" w:type="pct"/>
-            <w:gridSpan w:val="3"/>
-          </w:tcPr>
-          <w:p>
-            <w:pPr>
-              <w:pStyle w:val="Heading3"/>
-              <w:spacing w:after="40"/>
-              <w:jc w:val="right"/>
-              <w:outlineLvl w:val="2"/>
-            </w:pPr>
-            <w:r>
-              <w:t>APR 2021</w:t>
-            </w:r>
-            <w:r>
-              <w:t xml:space="preserve"> – </w:t>
-            </w:r>
-            <w:r>
-              <w:t>Mar 2022</w:t>
-            </w:r>
-          </w:p>
-        </w:tc>
-      </w:tr>
-      <w:tr>
-        <w:trPr>
           <w:trHeight w:val="705"/>
         </w:trPr>
         <w:tc>
@@ -971,93 +1002,91 @@
               <w:spacing w:after="40"/>
             </w:pPr>
             <w:r>
-              <w:t>Supported implementation of Audits in the Department of Revenue’s installation of FAST’s tax administration software, GenTax, by gathering requirements, analyzing business processes, and designing, developing, and testing solutions.</w:t>
+              <w:t xml:space="preserve">Supported the </w:t>
             </w:r>
+            <w:r>
+              <w:t xml:space="preserve">Illinois </w:t>
+            </w:r>
+            <w:r>
+              <w:t xml:space="preserve">and Mississippi </w:t>
+            </w:r>
+            <w:r>
+              <w:t>Department</w:t>
+            </w:r>
+            <w:r>
+              <w:t>s</w:t>
+            </w:r>
+            <w:r>
+              <w:t xml:space="preserve"> of Revenue </w:t>
+            </w:r>
+            <w:r>
+              <w:t xml:space="preserve">with </w:t>
+            </w:r>
+            <w:r>
+              <w:t>implementation</w:t>
+            </w:r>
+            <w:r>
+              <w:t xml:space="preserve"> </w:t>
+            </w:r>
+            <w:r>
+              <w:t xml:space="preserve">and maintenance </w:t>
+            </w:r>
+            <w:r>
+              <w:t xml:space="preserve">of FAST’s tax administration software, </w:t>
+            </w:r>
+            <w:proofErr w:type="spellStart"/>
+            <w:r>
+              <w:t>GenTax</w:t>
+            </w:r>
+            <w:proofErr w:type="spellEnd"/>
           </w:p>
           <w:p>
             <w:pPr>
               <w:pStyle w:val="ListParagraph"/>
               <w:numPr>
-                <w:ilvl w:val="0"/>
+                <w:ilvl w:val="1"/>
                 <w:numId w:val="16"/>
               </w:numPr>
               <w:spacing w:after="40"/>
             </w:pPr>
             <w:r>
-              <w:t xml:space="preserve">Improved quality and performance of </w:t>
+              <w:t>G</w:t>
             </w:r>
             <w:r>
-              <w:t xml:space="preserve">file generation </w:t>
+              <w:t>ather</w:t>
             </w:r>
             <w:r>
-              <w:t xml:space="preserve">code </w:t>
+              <w:t>ed</w:t>
             </w:r>
             <w:r>
-              <w:t xml:space="preserve">for the Collections area’s interface files </w:t>
+              <w:t xml:space="preserve"> requirements</w:t>
             </w:r>
             <w:r>
-              <w:t>by utilizing</w:t>
+              <w:t>;</w:t>
             </w:r>
             <w:r>
-              <w:t xml:space="preserve"> FAST’s core file processing libraries</w:t>
+              <w:t xml:space="preserve"> analyz</w:t>
             </w:r>
             <w:r>
-              <w:t xml:space="preserve"> and refactoring to adhere to coding standards</w:t>
+              <w:t>ed business processes;</w:t>
             </w:r>
             <w:r>
-              <w:t>.</w:t>
-            </w:r>
-          </w:p>
-        </w:tc>
-      </w:tr>
-      <w:tr>
-        <w:tblPrEx>
-          <w:tblLook w:val="0400"/>
-        </w:tblPrEx>
-        <w:trPr>
-          <w:trHeight w:val="80"/>
-        </w:trPr>
-        <w:tc>
-          <w:tcPr>
-            <w:tcW w:w="2500" w:type="pct"/>
-            <w:gridSpan w:val="2"/>
-          </w:tcPr>
-          <w:p>
-            <w:pPr>
-              <w:pStyle w:val="Heading3"/>
-              <w:spacing w:after="40"/>
-              <w:outlineLvl w:val="2"/>
-            </w:pPr>
-            <w:bookmarkStart w:id="2" w:name="_Hlk60741290"/>
-            <w:bookmarkEnd w:id="0"/>
-            <w:r>
-              <w:t>Project: Mississippi</w:t>
+              <w:t xml:space="preserve"> design</w:t>
             </w:r>
             <w:r>
-              <w:t xml:space="preserve"> Tax</w:t>
-            </w:r>
-          </w:p>
-        </w:tc>
-        <w:tc>
-          <w:tcPr>
-            <w:tcW w:w="2500" w:type="pct"/>
-            <w:gridSpan w:val="3"/>
-          </w:tcPr>
-          <w:p>
-            <w:pPr>
-              <w:pStyle w:val="Heading3"/>
-              <w:spacing w:after="40"/>
-              <w:jc w:val="right"/>
-              <w:outlineLvl w:val="2"/>
-            </w:pPr>
-            <w:r>
-              <w:t>Sep 2017</w:t>
+              <w:t>ed</w:t>
             </w:r>
             <w:r>
-              <w:t xml:space="preserve"> – </w:t>
+              <w:t>, develop</w:t>
             </w:r>
             <w:r>
-              <w:t>APR 2021</w:t>
+              <w:t>ed</w:t>
+            </w:r>
+            <w:r>
+              <w:t>, and test</w:t>
+            </w:r>
+            <w:r>
+              <w:t>ed solutions</w:t>
             </w:r>
           </w:p>
         </w:tc>
@@ -1083,6 +1112,8 @@
               </w:numPr>
               <w:spacing w:after="40"/>
             </w:pPr>
+            <w:bookmarkStart w:id="2" w:name="_Hlk60741290"/>
+            <w:bookmarkEnd w:id="0"/>
             <w:r>
               <w:t>Reduced daily file generation time by 80% (16 minutes) by reorganizing data and utilizing</w:t>
             </w:r>
@@ -1090,11 +1121,7 @@
               <w:t xml:space="preserve"> multi-threaded</w:t>
             </w:r>
             <w:r>
-              <w:t xml:space="preserve"> </w:t>
-            </w:r>
-            <w:r>
-              <w:lastRenderedPageBreak/>
-              <w:t>batch processing.</w:t>
+              <w:t xml:space="preserve"> batch processing</w:t>
             </w:r>
           </w:p>
           <w:p>
@@ -1107,27 +1134,14 @@
               <w:spacing w:after="40"/>
             </w:pPr>
             <w:r>
-              <w:t>Supervised a team of four direct reports, assigning tasks, providing actionable feedback, mentoring, and completing annual performance evaluations.</w:t>
+              <w:t>Supervised a team of four direct reports, assigning tasks,</w:t>
             </w:r>
-          </w:p>
-        </w:tc>
-      </w:tr>
-      <w:tr>
-        <w:tblPrEx>
-          <w:tblLook w:val="0400"/>
-        </w:tblPrEx>
-        <w:trPr>
-          <w:trHeight w:val="80"/>
-        </w:trPr>
-        <w:tc>
-          <w:tcPr>
-            <w:tcW w:w="5000" w:type="pct"/>
-            <w:gridSpan w:val="5"/>
-          </w:tcPr>
-          <w:p>
-            <w:pPr>
-              <w:spacing w:after="40"/>
-            </w:pPr>
+            <w:r>
+              <w:t xml:space="preserve"> mentoring,</w:t>
+            </w:r>
+            <w:r>
+              <w:t xml:space="preserve"> providing actionable feedback, and completing annual performance evaluations</w:t>
+            </w:r>
           </w:p>
         </w:tc>
       </w:tr>
@@ -1265,34 +1279,14 @@
               <w:outlineLvl w:val="2"/>
             </w:pPr>
             <w:r>
+              <w:lastRenderedPageBreak/>
               <w:t>Tech</w:t>
             </w:r>
             <w:r>
               <w:t>: VB .Net, Visual Studio, SQL Server, SSMS, XML</w:t>
             </w:r>
-          </w:p>
-        </w:tc>
-      </w:tr>
-      <w:tr>
-        <w:tblPrEx>
-          <w:tblLook w:val="0400"/>
-        </w:tblPrEx>
-        <w:trPr>
-          <w:trHeight w:val="80"/>
-        </w:trPr>
-        <w:tc>
-          <w:tcPr>
-            <w:tcW w:w="5000" w:type="pct"/>
-            <w:gridSpan w:val="5"/>
-          </w:tcPr>
-          <w:p>
-            <w:pPr>
-              <w:pStyle w:val="Heading3"/>
-              <w:spacing w:after="40"/>
-              <w:outlineLvl w:val="2"/>
-            </w:pPr>
             <w:r>
-              <w:t>Project: District of Columbia Tax</w:t>
+              <w:t>/XSD</w:t>
             </w:r>
           </w:p>
         </w:tc>
@@ -1323,10 +1317,19 @@
               <w:t>Reviewed</w:t>
             </w:r>
             <w:r>
-              <w:t xml:space="preserve"> XML Schemas to implement </w:t>
+              <w:t xml:space="preserve"> </w:t>
             </w:r>
             <w:r>
-              <w:t>electronic filing through the IRS.</w:t>
+              <w:t xml:space="preserve">the District of Columbia Department of Revenue’s </w:t>
+            </w:r>
+            <w:r>
+              <w:t xml:space="preserve">XML Schemas to implement </w:t>
+            </w:r>
+            <w:r>
+              <w:t>el</w:t>
+            </w:r>
+            <w:r>
+              <w:t>ectronic filing through the IRS</w:t>
             </w:r>
           </w:p>
           <w:p>
@@ -1349,16 +1352,19 @@
               <w:t>ed</w:t>
             </w:r>
             <w:r>
-              <w:t xml:space="preserve"> a new integration with </w:t>
+              <w:t xml:space="preserve"> </w:t>
+            </w:r>
+            <w:r>
+              <w:t>a pre-paid debit card interface</w:t>
+            </w:r>
+            <w:r>
+              <w:t xml:space="preserve"> with </w:t>
             </w:r>
             <w:r>
               <w:t xml:space="preserve">US </w:t>
             </w:r>
             <w:r>
               <w:t>Bank</w:t>
-            </w:r>
-            <w:r>
-              <w:t>, so thousands of underbanked taxpayers can receive their tax refund on a prepaid debit card instead of direct deposit or a paper check.</w:t>
             </w:r>
           </w:p>
         </w:tc>
@@ -1514,7 +1520,7 @@
               <w:rPr>
                 <w:rFonts w:ascii="Calibri" w:eastAsia="Calibri" w:hAnsi="Calibri" w:cs="Calibri"/>
               </w:rPr>
-              <w:t>Designed and developed interfaces between Epic’s electronic health record software and third-party systems, such as registration systems and radiology devices.</w:t>
+              <w:t>Designed and developed interfaces between Epic’s electronic health record software and third-party systems, such as registration systems and radiology devices</w:t>
             </w:r>
           </w:p>
           <w:p>
@@ -1529,7 +1535,49 @@
               <w:rPr>
                 <w:rFonts w:ascii="Calibri" w:eastAsia="Calibri" w:hAnsi="Calibri" w:cs="Calibri"/>
               </w:rPr>
-              <w:t>Wrote an XML interface for clinical correspondence regarding over 2.8 million patients.</w:t>
+              <w:t>Implemented</w:t>
+            </w:r>
+            <w:r>
+              <w:rPr>
+                <w:rFonts w:ascii="Calibri" w:eastAsia="Calibri" w:hAnsi="Calibri" w:cs="Calibri"/>
+              </w:rPr>
+              <w:t xml:space="preserve"> an XML interface for </w:t>
+            </w:r>
+            <w:r>
+              <w:rPr>
+                <w:rFonts w:ascii="Calibri" w:eastAsia="Calibri" w:hAnsi="Calibri" w:cs="Calibri"/>
+              </w:rPr>
+              <w:t>“C</w:t>
+            </w:r>
+            <w:r>
+              <w:rPr>
+                <w:rFonts w:ascii="Calibri" w:eastAsia="Calibri" w:hAnsi="Calibri" w:cs="Calibri"/>
+              </w:rPr>
+              <w:t xml:space="preserve">linical </w:t>
+            </w:r>
+            <w:r>
+              <w:rPr>
+                <w:rFonts w:ascii="Calibri" w:eastAsia="Calibri" w:hAnsi="Calibri" w:cs="Calibri"/>
+              </w:rPr>
+              <w:t>C</w:t>
+            </w:r>
+            <w:r>
+              <w:rPr>
+                <w:rFonts w:ascii="Calibri" w:eastAsia="Calibri" w:hAnsi="Calibri" w:cs="Calibri"/>
+              </w:rPr>
+              <w:t>orrespondence</w:t>
+            </w:r>
+            <w:r>
+              <w:rPr>
+                <w:rFonts w:ascii="Calibri" w:eastAsia="Calibri" w:hAnsi="Calibri" w:cs="Calibri"/>
+              </w:rPr>
+              <w:t>”</w:t>
+            </w:r>
+            <w:r>
+              <w:rPr>
+                <w:rFonts w:ascii="Calibri" w:eastAsia="Calibri" w:hAnsi="Calibri" w:cs="Calibri"/>
+              </w:rPr>
+              <w:t xml:space="preserve"> regarding over 2.8 million patients</w:t>
             </w:r>
           </w:p>
         </w:tc>
@@ -1737,36 +1785,18 @@
                 <w:szCs w:val="22"/>
               </w:rPr>
             </w:pPr>
-            <w:r>
-              <w:rPr>
-                <w:rFonts w:eastAsiaTheme="minorHAnsi" w:cstheme="minorBidi"/>
-                <w:caps w:val="0"/>
-                <w:color w:val="2C5C85" w:themeColor="hyperlink"/>
-                <w:sz w:val="22"/>
-                <w:szCs w:val="22"/>
-              </w:rPr>
-              <w:t xml:space="preserve">Source code </w:t>
-            </w:r>
-            <w:r>
-              <w:rPr>
-                <w:rFonts w:eastAsiaTheme="minorHAnsi" w:cstheme="minorBidi"/>
-                <w:caps w:val="0"/>
-                <w:color w:val="2C5C85" w:themeColor="hyperlink"/>
-                <w:sz w:val="22"/>
-                <w:szCs w:val="22"/>
-              </w:rPr>
-              <w:t>n</w:t>
-            </w:r>
-            <w:r>
-              <w:rPr>
-                <w:rFonts w:eastAsiaTheme="minorHAnsi" w:cstheme="minorBidi"/>
-                <w:caps w:val="0"/>
-                <w:color w:val="2C5C85" w:themeColor="hyperlink"/>
-                <w:sz w:val="22"/>
-                <w:szCs w:val="22"/>
-              </w:rPr>
-              <w:t>ot hosted online</w:t>
-            </w:r>
+            <w:hyperlink r:id="rId12" w:history="1">
+              <w:r>
+                <w:rPr>
+                  <w:rStyle w:val="Hyperlink"/>
+                  <w:rFonts w:eastAsiaTheme="minorHAnsi" w:cstheme="minorBidi"/>
+                  <w:caps w:val="0"/>
+                  <w:sz w:val="22"/>
+                  <w:szCs w:val="22"/>
+                </w:rPr>
+                <w:t>https://github.com/cbarill2/MaNGOS-Zero-Armory</w:t>
+              </w:r>
+            </w:hyperlink>
           </w:p>
         </w:tc>
         <w:tc>
@@ -1787,48 +1817,6 @@
                 <w:szCs w:val="22"/>
               </w:rPr>
             </w:pPr>
-            <w:r>
-              <w:rPr>
-                <w:rFonts w:eastAsiaTheme="minorHAnsi" w:cstheme="minorBidi"/>
-                <w:caps w:val="0"/>
-                <w:color w:val="2C5C85" w:themeColor="hyperlink"/>
-                <w:sz w:val="22"/>
-                <w:szCs w:val="22"/>
-              </w:rPr>
-              <w:t xml:space="preserve">More Info: </w:t>
-            </w:r>
-            <w:hyperlink r:id="rId12" w:history="1">
-              <w:r>
-                <w:rPr>
-                  <w:rStyle w:val="Hyperlink"/>
-                  <w:rFonts w:eastAsiaTheme="minorHAnsi" w:cstheme="minorBidi"/>
-                  <w:caps w:val="0"/>
-                  <w:sz w:val="22"/>
-                  <w:szCs w:val="22"/>
-                </w:rPr>
-                <w:t>https://chris</w:t>
-              </w:r>
-              <w:r>
-                <w:rPr>
-                  <w:rStyle w:val="Hyperlink"/>
-                  <w:rFonts w:eastAsiaTheme="minorHAnsi" w:cstheme="minorBidi"/>
-                  <w:caps w:val="0"/>
-                  <w:sz w:val="22"/>
-                  <w:szCs w:val="22"/>
-                </w:rPr>
-                <w:t>b</w:t>
-              </w:r>
-              <w:r>
-                <w:rPr>
-                  <w:rStyle w:val="Hyperlink"/>
-                  <w:rFonts w:eastAsiaTheme="minorHAnsi" w:cstheme="minorBidi"/>
-                  <w:caps w:val="0"/>
-                  <w:sz w:val="22"/>
-                  <w:szCs w:val="22"/>
-                </w:rPr>
-                <w:t>arill.com/wowarmory</w:t>
-              </w:r>
-            </w:hyperlink>
           </w:p>
         </w:tc>
       </w:tr>
@@ -1854,7 +1842,6 @@
                 <w:szCs w:val="22"/>
               </w:rPr>
             </w:pPr>
-            <w:proofErr w:type="gramStart"/>
             <w:r>
               <w:rPr>
                 <w:rFonts w:eastAsiaTheme="minorHAnsi" w:cstheme="minorBidi"/>
@@ -1864,7 +1851,7 @@
                 <w:sz w:val="22"/>
                 <w:szCs w:val="22"/>
               </w:rPr>
-              <w:t xml:space="preserve">A </w:t>
+              <w:t>GUI</w:t>
             </w:r>
             <w:r>
               <w:rPr>
@@ -1875,7 +1862,7 @@
                 <w:sz w:val="22"/>
                 <w:szCs w:val="22"/>
               </w:rPr>
-              <w:t xml:space="preserve">graphical </w:t>
+              <w:t xml:space="preserve"> for viewing </w:t>
             </w:r>
             <w:r>
               <w:rPr>
@@ -1886,7 +1873,7 @@
                 <w:sz w:val="22"/>
                 <w:szCs w:val="22"/>
               </w:rPr>
-              <w:t>tool for viewing character information on a local MaNGOS server (</w:t>
+              <w:t xml:space="preserve">account and </w:t>
             </w:r>
             <w:r>
               <w:rPr>
@@ -1897,7 +1884,31 @@
                 <w:sz w:val="22"/>
                 <w:szCs w:val="22"/>
               </w:rPr>
-              <w:t>open-source</w:t>
+              <w:t xml:space="preserve">character information on a local World of </w:t>
+            </w:r>
+            <w:proofErr w:type="spellStart"/>
+            <w:r>
+              <w:rPr>
+                <w:rFonts w:eastAsiaTheme="minorHAnsi" w:cstheme="minorBidi"/>
+                <w:b w:val="0"/>
+                <w:caps w:val="0"/>
+                <w:color w:val="595959" w:themeColor="text1" w:themeTint="A6"/>
+                <w:sz w:val="22"/>
+                <w:szCs w:val="22"/>
+              </w:rPr>
+              <w:t>Warcraft</w:t>
+            </w:r>
+            <w:proofErr w:type="spellEnd"/>
+            <w:r>
+              <w:rPr>
+                <w:rFonts w:eastAsiaTheme="minorHAnsi" w:cstheme="minorBidi"/>
+                <w:b w:val="0"/>
+                <w:caps w:val="0"/>
+                <w:color w:val="595959" w:themeColor="text1" w:themeTint="A6"/>
+                <w:sz w:val="22"/>
+                <w:szCs w:val="22"/>
+              </w:rPr>
+              <w:t xml:space="preserve"> server</w:t>
             </w:r>
             <w:r>
               <w:rPr>
@@ -1908,9 +1919,30 @@
                 <w:sz w:val="22"/>
                 <w:szCs w:val="22"/>
               </w:rPr>
-              <w:t xml:space="preserve"> World of Warcraft server emulation software).</w:t>
+              <w:t>, u</w:t>
             </w:r>
-            <w:proofErr w:type="gramEnd"/>
+            <w:r>
+              <w:rPr>
+                <w:rFonts w:eastAsiaTheme="minorHAnsi" w:cstheme="minorBidi"/>
+                <w:b w:val="0"/>
+                <w:caps w:val="0"/>
+                <w:color w:val="595959" w:themeColor="text1" w:themeTint="A6"/>
+                <w:sz w:val="22"/>
+                <w:szCs w:val="22"/>
+              </w:rPr>
+              <w:t>s</w:t>
+            </w:r>
+            <w:r>
+              <w:rPr>
+                <w:rFonts w:eastAsiaTheme="minorHAnsi" w:cstheme="minorBidi"/>
+                <w:b w:val="0"/>
+                <w:caps w:val="0"/>
+                <w:color w:val="595959" w:themeColor="text1" w:themeTint="A6"/>
+                <w:sz w:val="22"/>
+                <w:szCs w:val="22"/>
+              </w:rPr>
+              <w:t>ing</w:t>
+            </w:r>
             <w:r>
               <w:rPr>
                 <w:rFonts w:eastAsiaTheme="minorHAnsi" w:cstheme="minorBidi"/>
@@ -1922,7 +1954,7 @@
               </w:rPr>
               <w:t xml:space="preserve"> </w:t>
             </w:r>
-            <w:proofErr w:type="gramStart"/>
+            <w:proofErr w:type="spellStart"/>
             <w:r>
               <w:rPr>
                 <w:rFonts w:eastAsiaTheme="minorHAnsi" w:cstheme="minorBidi"/>
@@ -1932,19 +1964,9 @@
                 <w:sz w:val="22"/>
                 <w:szCs w:val="22"/>
               </w:rPr>
-              <w:t>Uses</w:t>
+              <w:t>Tkinter</w:t>
             </w:r>
-            <w:r>
-              <w:rPr>
-                <w:rFonts w:eastAsiaTheme="minorHAnsi" w:cstheme="minorBidi"/>
-                <w:b w:val="0"/>
-                <w:caps w:val="0"/>
-                <w:color w:val="595959" w:themeColor="text1" w:themeTint="A6"/>
-                <w:sz w:val="22"/>
-                <w:szCs w:val="22"/>
-              </w:rPr>
-              <w:t xml:space="preserve"> Tkinter</w:t>
-            </w:r>
+            <w:proofErr w:type="spellEnd"/>
             <w:r>
               <w:rPr>
                 <w:rFonts w:eastAsiaTheme="minorHAnsi" w:cstheme="minorBidi"/>
@@ -2000,7 +2022,6 @@
               </w:rPr>
               <w:t>.</w:t>
             </w:r>
-            <w:proofErr w:type="gramEnd"/>
           </w:p>
         </w:tc>
       </w:tr>
@@ -2349,7 +2370,6 @@
                 <w:szCs w:val="22"/>
               </w:rPr>
             </w:pPr>
-            <w:proofErr w:type="gramStart"/>
             <w:r>
               <w:rPr>
                 <w:rFonts w:eastAsiaTheme="minorHAnsi" w:cstheme="minorBidi"/>
@@ -2359,10 +2379,8 @@
                 <w:sz w:val="22"/>
                 <w:szCs w:val="22"/>
               </w:rPr>
-              <w:lastRenderedPageBreak/>
-              <w:t>A tile-based, turn-based RPG with simple mechanics to digitize tabletop gaming for kids.</w:t>
+              <w:t>A tile-based, turn</w:t>
             </w:r>
-            <w:proofErr w:type="gramEnd"/>
             <w:r>
               <w:rPr>
                 <w:rFonts w:eastAsiaTheme="minorHAnsi" w:cstheme="minorBidi"/>
@@ -2372,25 +2390,9 @@
                 <w:sz w:val="22"/>
                 <w:szCs w:val="22"/>
               </w:rPr>
-              <w:t xml:space="preserve"> It features a procedurally generated game board with animated “programmer art” sprites, multiple attack choices, drag-and-drop dice, and numerous enemies to defeat.</w:t>
+              <w:t>-based RPG with simple mechanics, featuring</w:t>
             </w:r>
-          </w:p>
-        </w:tc>
-      </w:tr>
-      <w:tr>
-        <w:trPr>
-          <w:cantSplit/>
-          <w:trHeight w:val="468"/>
-        </w:trPr>
-        <w:tc>
-          <w:tcPr>
-            <w:tcW w:w="5000" w:type="pct"/>
-            <w:gridSpan w:val="2"/>
-          </w:tcPr>
-          <w:p>
-            <w:pPr>
-              <w:pStyle w:val="Heading2"/>
-              <w:outlineLvl w:val="1"/>
+            <w:r>
               <w:rPr>
                 <w:rFonts w:eastAsiaTheme="minorHAnsi" w:cstheme="minorBidi"/>
                 <w:b w:val="0"/>
@@ -2399,109 +2401,7 @@
                 <w:sz w:val="22"/>
                 <w:szCs w:val="22"/>
               </w:rPr>
-            </w:pPr>
-          </w:p>
-        </w:tc>
-      </w:tr>
-      <w:tr>
-        <w:trPr>
-          <w:cantSplit/>
-          <w:trHeight w:val="20"/>
-        </w:trPr>
-        <w:tc>
-          <w:tcPr>
-            <w:tcW w:w="2500" w:type="pct"/>
-          </w:tcPr>
-          <w:p>
-            <w:pPr>
-              <w:pStyle w:val="Heading2"/>
-              <w:contextualSpacing w:val="0"/>
-              <w:outlineLvl w:val="1"/>
-            </w:pPr>
-            <w:r>
-              <w:t>Pong</w:t>
-            </w:r>
-          </w:p>
-        </w:tc>
-        <w:tc>
-          <w:tcPr>
-            <w:tcW w:w="2500" w:type="pct"/>
-          </w:tcPr>
-          <w:p>
-            <w:pPr>
-              <w:pStyle w:val="Heading2"/>
-              <w:jc w:val="right"/>
-              <w:outlineLvl w:val="1"/>
-            </w:pPr>
-            <w:r>
-              <w:rPr>
-                <w:rStyle w:val="SubtleReference"/>
-              </w:rPr>
-              <w:t>C++ (Direct2D)</w:t>
-            </w:r>
-          </w:p>
-        </w:tc>
-      </w:tr>
-      <w:tr>
-        <w:trPr>
-          <w:cantSplit/>
-          <w:trHeight w:val="153"/>
-        </w:trPr>
-        <w:tc>
-          <w:tcPr>
-            <w:tcW w:w="2500" w:type="pct"/>
-          </w:tcPr>
-          <w:p>
-            <w:pPr>
-              <w:pStyle w:val="ContactInfoEmphasis"/>
-              <w:spacing w:after="40"/>
-              <w:jc w:val="left"/>
-            </w:pPr>
-            <w:hyperlink r:id="rId14" w:history="1">
-              <w:r>
-                <w:rPr>
-                  <w:rStyle w:val="Hyperlink"/>
-                </w:rPr>
-                <w:t>https://github.com/cbarill2/Direct2DPong</w:t>
-              </w:r>
-            </w:hyperlink>
-          </w:p>
-        </w:tc>
-        <w:tc>
-          <w:tcPr>
-            <w:tcW w:w="2500" w:type="pct"/>
-          </w:tcPr>
-          <w:p>
-            <w:pPr>
-              <w:pStyle w:val="ContactInfoEmphasis"/>
-              <w:spacing w:after="40"/>
-              <w:jc w:val="right"/>
-            </w:pPr>
-          </w:p>
-        </w:tc>
-      </w:tr>
-      <w:tr>
-        <w:trPr>
-          <w:cantSplit/>
-          <w:trHeight w:val="513"/>
-        </w:trPr>
-        <w:tc>
-          <w:tcPr>
-            <w:tcW w:w="5000" w:type="pct"/>
-            <w:gridSpan w:val="2"/>
-          </w:tcPr>
-          <w:p>
-            <w:pPr>
-              <w:pStyle w:val="ContactInfoEmphasis"/>
-              <w:spacing w:after="40"/>
-              <w:jc w:val="both"/>
-            </w:pPr>
-            <w:r>
-              <w:rPr>
-                <w:b w:val="0"/>
-                <w:color w:val="595959" w:themeColor="text1" w:themeTint="A6"/>
-              </w:rPr>
-              <w:t>Re-creation of the game Pong with a bouncing ball and 2 opposing paddles, which can be moved independently using one keyboard (W and S to move the left paddle and the up and down arrow keys to move the right paddle).</w:t>
+              <w:t xml:space="preserve"> a procedurally generated game board with animated “programmer art” sprites, multiple attack choices, drag-and-drop dice, and numerous enemies to defeat.</w:t>
             </w:r>
           </w:p>
         </w:tc>
@@ -2513,8 +2413,8 @@
       </w:pPr>
     </w:p>
     <w:sectPr>
-      <w:footerReference w:type="default" r:id="rId15"/>
-      <w:headerReference w:type="first" r:id="rId16"/>
+      <w:footerReference w:type="default" r:id="rId14"/>
+      <w:headerReference w:type="first" r:id="rId15"/>
       <w:pgSz w:w="12240" w:h="15840" w:code="1"/>
       <w:pgMar w:top="1440" w:right="1080" w:bottom="1440" w:left="1080" w:header="576" w:footer="720" w:gutter="0"/>
       <w:cols w:space="720"/>
@@ -30644,387 +30544,6 @@
     </w:tblPr>
   </w:style>
 </w:styles>
-</file>
-
-<file path=word/glossary/document.xml><?xml version="1.0" encoding="utf-8"?>
-<w:glossaryDocument xmlns:ve="http://schemas.openxmlformats.org/markup-compatibility/2006" xmlns:o="urn:schemas-microsoft-com:office:office" xmlns:r="http://schemas.openxmlformats.org/officeDocument/2006/relationships" xmlns:m="http://schemas.openxmlformats.org/officeDocument/2006/math" xmlns:v="urn:schemas-microsoft-com:vml" xmlns:wp="http://schemas.openxmlformats.org/drawingml/2006/wordprocessingDrawing" xmlns:w10="urn:schemas-microsoft-com:office:word" xmlns:w="http://schemas.openxmlformats.org/wordprocessingml/2006/main" xmlns:wne="http://schemas.microsoft.com/office/word/2006/wordml">
-  <w:docParts/>
-</w:glossaryDocument>
-</file>
-
-<file path=word/glossary/fontTable.xml><?xml version="1.0" encoding="utf-8"?>
-<w:fonts xmlns:r="http://schemas.openxmlformats.org/officeDocument/2006/relationships" xmlns:w="http://schemas.openxmlformats.org/wordprocessingml/2006/main">
-  <w:font w:name="Symbol">
-    <w:panose1 w:val="05050102010706020507"/>
-    <w:charset w:val="02"/>
-    <w:family w:val="roman"/>
-    <w:pitch w:val="variable"/>
-    <w:sig w:usb0="00000000" w:usb1="10000000" w:usb2="00000000" w:usb3="00000000" w:csb0="80000000" w:csb1="00000000"/>
-  </w:font>
-  <w:font w:name="Times New Roman">
-    <w:panose1 w:val="02020503050405090304"/>
-    <w:charset w:val="00"/>
-    <w:family w:val="roman"/>
-    <w:pitch w:val="variable"/>
-    <w:sig w:usb0="E0002EFF" w:usb1="C000785B" w:usb2="00000009" w:usb3="00000000" w:csb0="000001FF" w:csb1="00000000"/>
-  </w:font>
-  <w:font w:name="Courier New">
-    <w:panose1 w:val="02070309020205020404"/>
-    <w:charset w:val="00"/>
-    <w:family w:val="modern"/>
-    <w:pitch w:val="fixed"/>
-    <w:sig w:usb0="E0002EFF" w:usb1="C0007843" w:usb2="00000009" w:usb3="00000000" w:csb0="000001FF" w:csb1="00000000"/>
-  </w:font>
-  <w:font w:name="Wingdings">
-    <w:panose1 w:val="05000000000000000000"/>
-    <w:charset w:val="02"/>
-    <w:family w:val="auto"/>
-    <w:pitch w:val="variable"/>
-    <w:sig w:usb0="00000000" w:usb1="10000000" w:usb2="00000000" w:usb3="00000000" w:csb0="80000000" w:csb1="00000000"/>
-  </w:font>
-  <w:font w:name="Calibri">
-    <w:panose1 w:val="020F0502020204030204"/>
-    <w:charset w:val="00"/>
-    <w:family w:val="swiss"/>
-    <w:pitch w:val="variable"/>
-    <w:sig w:usb0="E4002EFF" w:usb1="C000247B" w:usb2="00000009" w:usb3="00000000" w:csb0="000001FF" w:csb1="00000000"/>
-  </w:font>
-  <w:font w:name="Georgia">
-    <w:panose1 w:val="02040502050405020303"/>
-    <w:charset w:val="00"/>
-    <w:family w:val="roman"/>
-    <w:pitch w:val="variable"/>
-    <w:sig w:usb0="00000287" w:usb1="00000000" w:usb2="00000000" w:usb3="00000000" w:csb0="0000009F" w:csb1="00000000"/>
-  </w:font>
-  <w:font w:name="Consolas">
-    <w:panose1 w:val="020B0609020204030204"/>
-    <w:charset w:val="00"/>
-    <w:family w:val="modern"/>
-    <w:pitch w:val="fixed"/>
-    <w:sig w:usb0="E00006FF" w:usb1="0000FCFF" w:usb2="00000001" w:usb3="00000000" w:csb0="0000019F" w:csb1="00000000"/>
-  </w:font>
-  <w:font w:name="Segoe UI">
-    <w:panose1 w:val="020B0502040204020203"/>
-    <w:charset w:val="00"/>
-    <w:family w:val="swiss"/>
-    <w:pitch w:val="variable"/>
-    <w:sig w:usb0="E4002EFF" w:usb1="C000E47F" w:usb2="00000009" w:usb3="00000000" w:csb0="000001FF" w:csb1="00000000"/>
-  </w:font>
-  <w:font w:name="Cambria">
-    <w:panose1 w:val="02040503050406030204"/>
-    <w:charset w:val="00"/>
-    <w:family w:val="roman"/>
-    <w:pitch w:val="variable"/>
-    <w:sig w:usb0="E00006FF" w:usb1="420024FF" w:usb2="02000000" w:usb3="00000000" w:csb0="0000019F" w:csb1="00000000"/>
-  </w:font>
-</w:fonts>
-</file>
-
-<file path=word/glossary/settings.xml><?xml version="1.0" encoding="utf-8"?>
-<w:settings xmlns:o="urn:schemas-microsoft-com:office:office" xmlns:r="http://schemas.openxmlformats.org/officeDocument/2006/relationships" xmlns:m="http://schemas.openxmlformats.org/officeDocument/2006/math" xmlns:v="urn:schemas-microsoft-com:vml" xmlns:w10="urn:schemas-microsoft-com:office:word" xmlns:w="http://schemas.openxmlformats.org/wordprocessingml/2006/main" xmlns:sl="http://schemas.openxmlformats.org/schemaLibrary/2006/main">
-  <w:view w:val="normal"/>
-  <w:defaultTabStop w:val="720"/>
-  <w:characterSpacingControl w:val="doNotCompress"/>
-  <w:compat>
-    <w:useFELayout/>
-  </w:compat>
-  <w:rsids>
-    <w:rsidRoot w:val="001C4EA9"/>
-    <w:rsid w:val="00092446"/>
-    <w:rsid w:val="00152607"/>
-    <w:rsid w:val="0016250D"/>
-    <w:rsid w:val="00166897"/>
-    <w:rsid w:val="00190557"/>
-    <w:rsid w:val="001C4EA9"/>
-    <w:rsid w:val="0023608E"/>
-    <w:rsid w:val="00270AB6"/>
-    <w:rsid w:val="002A43BF"/>
-    <w:rsid w:val="002B3380"/>
-    <w:rsid w:val="00330A01"/>
-    <w:rsid w:val="003823F0"/>
-    <w:rsid w:val="004845EF"/>
-    <w:rsid w:val="004D0BD7"/>
-    <w:rsid w:val="004F3F13"/>
-    <w:rsid w:val="0051181A"/>
-    <w:rsid w:val="00594A0F"/>
-    <w:rsid w:val="00621774"/>
-    <w:rsid w:val="006773F8"/>
-    <w:rsid w:val="00686F70"/>
-    <w:rsid w:val="006C6AE5"/>
-    <w:rsid w:val="00701462"/>
-    <w:rsid w:val="0074563A"/>
-    <w:rsid w:val="00767F16"/>
-    <w:rsid w:val="007A31A9"/>
-    <w:rsid w:val="00810F35"/>
-    <w:rsid w:val="0086204B"/>
-    <w:rsid w:val="00923596"/>
-    <w:rsid w:val="009E66D9"/>
-    <w:rsid w:val="00A16039"/>
-    <w:rsid w:val="00A6611A"/>
-    <w:rsid w:val="00B50E73"/>
-    <w:rsid w:val="00B66465"/>
-    <w:rsid w:val="00B92F27"/>
-    <w:rsid w:val="00CF4312"/>
-    <w:rsid w:val="00D749B1"/>
-    <w:rsid w:val="00D93127"/>
-    <w:rsid w:val="00E40AEE"/>
-    <w:rsid w:val="00EA3D54"/>
-    <w:rsid w:val="00F80946"/>
-    <w:rsid w:val="00FA18FC"/>
-  </w:rsids>
-  <m:mathPr>
-    <m:mathFont m:val="Cambria Math"/>
-    <m:brkBin m:val="before"/>
-    <m:brkBinSub m:val="--"/>
-    <m:smallFrac m:val="off"/>
-    <m:dispDef/>
-    <m:lMargin m:val="0"/>
-    <m:rMargin m:val="0"/>
-    <m:defJc m:val="centerGroup"/>
-    <m:wrapIndent m:val="1440"/>
-    <m:intLim m:val="subSup"/>
-    <m:naryLim m:val="undOvr"/>
-  </m:mathPr>
-  <w:themeFontLang w:val="en-US"/>
-  <w:clrSchemeMapping w:bg1="light1" w:t1="dark1" w:bg2="light2" w:t2="dark2" w:accent1="accent1" w:accent2="accent2" w:accent3="accent3" w:accent4="accent4" w:accent5="accent5" w:accent6="accent6" w:hyperlink="hyperlink" w:followedHyperlink="followedHyperlink"/>
-  <w:decimalSymbol w:val="."/>
-  <w:listSeparator w:val=","/>
-</w:settings>
-</file>
-
-<file path=word/glossary/styles.xml><?xml version="1.0" encoding="utf-8"?>
-<w:styles xmlns:r="http://schemas.openxmlformats.org/officeDocument/2006/relationships" xmlns:w="http://schemas.openxmlformats.org/wordprocessingml/2006/main">
-  <w:docDefaults>
-    <w:rPrDefault>
-      <w:rPr>
-        <w:rFonts w:asciiTheme="minorHAnsi" w:eastAsiaTheme="minorEastAsia" w:hAnsiTheme="minorHAnsi" w:cstheme="minorBidi"/>
-        <w:sz w:val="22"/>
-        <w:szCs w:val="22"/>
-        <w:lang w:val="en-US" w:eastAsia="en-US" w:bidi="ar-SA"/>
-      </w:rPr>
-    </w:rPrDefault>
-    <w:pPrDefault>
-      <w:pPr>
-        <w:spacing w:after="160" w:line="259" w:lineRule="auto"/>
-      </w:pPr>
-    </w:pPrDefault>
-  </w:docDefaults>
-  <w:latentStyles w:defLockedState="0" w:defUIPriority="99" w:defSemiHidden="1" w:defUnhideWhenUsed="1" w:defQFormat="0" w:count="267">
-    <w:lsdException w:name="Normal" w:semiHidden="0" w:uiPriority="0" w:unhideWhenUsed="0" w:qFormat="1"/>
-    <w:lsdException w:name="heading 1" w:semiHidden="0" w:uiPriority="9" w:unhideWhenUsed="0" w:qFormat="1"/>
-    <w:lsdException w:name="heading 2" w:uiPriority="9" w:qFormat="1"/>
-    <w:lsdException w:name="heading 3" w:uiPriority="9" w:qFormat="1"/>
-    <w:lsdException w:name="heading 4" w:uiPriority="9" w:qFormat="1"/>
-    <w:lsdException w:name="heading 5" w:uiPriority="9" w:qFormat="1"/>
-    <w:lsdException w:name="heading 6" w:uiPriority="9" w:qFormat="1"/>
-    <w:lsdException w:name="heading 7" w:uiPriority="9" w:qFormat="1"/>
-    <w:lsdException w:name="heading 8" w:uiPriority="9" w:qFormat="1"/>
-    <w:lsdException w:name="heading 9" w:uiPriority="9" w:qFormat="1"/>
-    <w:lsdException w:name="toc 1" w:uiPriority="39"/>
-    <w:lsdException w:name="toc 2" w:uiPriority="39"/>
-    <w:lsdException w:name="toc 3" w:uiPriority="39"/>
-    <w:lsdException w:name="toc 4" w:uiPriority="39"/>
-    <w:lsdException w:name="toc 5" w:uiPriority="39"/>
-    <w:lsdException w:name="toc 6" w:uiPriority="39"/>
-    <w:lsdException w:name="toc 7" w:uiPriority="39"/>
-    <w:lsdException w:name="toc 8" w:uiPriority="39"/>
-    <w:lsdException w:name="toc 9" w:uiPriority="39"/>
-    <w:lsdException w:name="caption" w:uiPriority="35" w:qFormat="1"/>
-    <w:lsdException w:name="Title" w:semiHidden="0" w:uiPriority="10" w:unhideWhenUsed="0" w:qFormat="1"/>
-    <w:lsdException w:name="Default Paragraph Font" w:uiPriority="1"/>
-    <w:lsdException w:name="Subtitle" w:semiHidden="0" w:uiPriority="11" w:unhideWhenUsed="0" w:qFormat="1"/>
-    <w:lsdException w:name="Strong" w:semiHidden="0" w:uiPriority="22" w:unhideWhenUsed="0" w:qFormat="1"/>
-    <w:lsdException w:name="Emphasis" w:semiHidden="0" w:uiPriority="20" w:unhideWhenUsed="0" w:qFormat="1"/>
-    <w:lsdException w:name="Table Grid" w:semiHidden="0" w:uiPriority="39" w:unhideWhenUsed="0"/>
-    <w:lsdException w:name="Placeholder Text" w:unhideWhenUsed="0"/>
-    <w:lsdException w:name="No Spacing" w:semiHidden="0" w:uiPriority="1" w:unhideWhenUsed="0" w:qFormat="1"/>
-    <w:lsdException w:name="Light Shading" w:semiHidden="0" w:uiPriority="60" w:unhideWhenUsed="0"/>
-    <w:lsdException w:name="Light List" w:semiHidden="0" w:uiPriority="61" w:unhideWhenUsed="0"/>
-    <w:lsdException w:name="Light Grid" w:semiHidden="0" w:uiPriority="62" w:unhideWhenUsed="0"/>
-    <w:lsdException w:name="Medium Shading 1" w:semiHidden="0" w:uiPriority="63" w:unhideWhenUsed="0"/>
-    <w:lsdException w:name="Medium Shading 2" w:semiHidden="0" w:uiPriority="64" w:unhideWhenUsed="0"/>
-    <w:lsdException w:name="Medium List 1" w:semiHidden="0" w:uiPriority="65" w:unhideWhenUsed="0"/>
-    <w:lsdException w:name="Medium List 2" w:semiHidden="0" w:uiPriority="66" w:unhideWhenUsed="0"/>
-    <w:lsdException w:name="Medium Grid 1" w:semiHidden="0" w:uiPriority="67" w:unhideWhenUsed="0"/>
-    <w:lsdException w:name="Medium Grid 2" w:semiHidden="0" w:uiPriority="68" w:unhideWhenUsed="0"/>
-    <w:lsdException w:name="Medium Grid 3" w:semiHidden="0" w:uiPriority="69" w:unhideWhenUsed="0"/>
-    <w:lsdException w:name="Dark List" w:semiHidden="0" w:uiPriority="70" w:unhideWhenUsed="0"/>
-    <w:lsdException w:name="Colorful Shading" w:semiHidden="0" w:uiPriority="71" w:unhideWhenUsed="0"/>
-    <w:lsdException w:name="Colorful List" w:semiHidden="0" w:uiPriority="72" w:unhideWhenUsed="0"/>
-    <w:lsdException w:name="Colorful Grid" w:semiHidden="0" w:uiPriority="73" w:unhideWhenUsed="0"/>
-    <w:lsdException w:name="Light Shading Accent 1" w:semiHidden="0" w:uiPriority="60" w:unhideWhenUsed="0"/>
-    <w:lsdException w:name="Light List Accent 1" w:semiHidden="0" w:uiPriority="61" w:unhideWhenUsed="0"/>
-    <w:lsdException w:name="Light Grid Accent 1" w:semiHidden="0" w:uiPriority="62" w:unhideWhenUsed="0"/>
-    <w:lsdException w:name="Medium Shading 1 Accent 1" w:semiHidden="0" w:uiPriority="63" w:unhideWhenUsed="0"/>
-    <w:lsdException w:name="Medium Shading 2 Accent 1" w:semiHidden="0" w:uiPriority="64" w:unhideWhenUsed="0"/>
-    <w:lsdException w:name="Medium List 1 Accent 1" w:semiHidden="0" w:uiPriority="65" w:unhideWhenUsed="0"/>
-    <w:lsdException w:name="Revision" w:unhideWhenUsed="0"/>
-    <w:lsdException w:name="List Paragraph" w:semiHidden="0" w:uiPriority="34" w:unhideWhenUsed="0" w:qFormat="1"/>
-    <w:lsdException w:name="Quote" w:semiHidden="0" w:uiPriority="29" w:unhideWhenUsed="0" w:qFormat="1"/>
-    <w:lsdException w:name="Intense Quote" w:semiHidden="0" w:uiPriority="30" w:unhideWhenUsed="0" w:qFormat="1"/>
-    <w:lsdException w:name="Medium List 2 Accent 1" w:semiHidden="0" w:uiPriority="66" w:unhideWhenUsed="0"/>
-    <w:lsdException w:name="Medium Grid 1 Accent 1" w:semiHidden="0" w:uiPriority="67" w:unhideWhenUsed="0"/>
-    <w:lsdException w:name="Medium Grid 2 Accent 1" w:semiHidden="0" w:uiPriority="68" w:unhideWhenUsed="0"/>
-    <w:lsdException w:name="Medium Grid 3 Accent 1" w:semiHidden="0" w:uiPriority="69" w:unhideWhenUsed="0"/>
-    <w:lsdException w:name="Dark List Accent 1" w:semiHidden="0" w:uiPriority="70" w:unhideWhenUsed="0"/>
-    <w:lsdException w:name="Colorful Shading Accent 1" w:semiHidden="0" w:uiPriority="71" w:unhideWhenUsed="0"/>
-    <w:lsdException w:name="Colorful List Accent 1" w:semiHidden="0" w:uiPriority="72" w:unhideWhenUsed="0"/>
-    <w:lsdException w:name="Colorful Grid Accent 1" w:semiHidden="0" w:uiPriority="73" w:unhideWhenUsed="0"/>
-    <w:lsdException w:name="Light Shading Accent 2" w:semiHidden="0" w:uiPriority="60" w:unhideWhenUsed="0"/>
-    <w:lsdException w:name="Light List Accent 2" w:semiHidden="0" w:uiPriority="61" w:unhideWhenUsed="0"/>
-    <w:lsdException w:name="Light Grid Accent 2" w:semiHidden="0" w:uiPriority="62" w:unhideWhenUsed="0"/>
-    <w:lsdException w:name="Medium Shading 1 Accent 2" w:semiHidden="0" w:uiPriority="63" w:unhideWhenUsed="0"/>
-    <w:lsdException w:name="Medium Shading 2 Accent 2" w:semiHidden="0" w:uiPriority="64" w:unhideWhenUsed="0"/>
-    <w:lsdException w:name="Medium List 1 Accent 2" w:semiHidden="0" w:uiPriority="65" w:unhideWhenUsed="0"/>
-    <w:lsdException w:name="Medium List 2 Accent 2" w:semiHidden="0" w:uiPriority="66" w:unhideWhenUsed="0"/>
-    <w:lsdException w:name="Medium Grid 1 Accent 2" w:semiHidden="0" w:uiPriority="67" w:unhideWhenUsed="0"/>
-    <w:lsdException w:name="Medium Grid 2 Accent 2" w:semiHidden="0" w:uiPriority="68" w:unhideWhenUsed="0"/>
-    <w:lsdException w:name="Medium Grid 3 Accent 2" w:semiHidden="0" w:uiPriority="69" w:unhideWhenUsed="0"/>
-    <w:lsdException w:name="Dark List Accent 2" w:semiHidden="0" w:uiPriority="70" w:unhideWhenUsed="0"/>
-    <w:lsdException w:name="Colorful Shading Accent 2" w:semiHidden="0" w:uiPriority="71" w:unhideWhenUsed="0"/>
-    <w:lsdException w:name="Colorful List Accent 2" w:semiHidden="0" w:uiPriority="72" w:unhideWhenUsed="0"/>
-    <w:lsdException w:name="Colorful Grid Accent 2" w:semiHidden="0" w:uiPriority="73" w:unhideWhenUsed="0"/>
-    <w:lsdException w:name="Light Shading Accent 3" w:semiHidden="0" w:uiPriority="60" w:unhideWhenUsed="0"/>
-    <w:lsdException w:name="Light List Accent 3" w:semiHidden="0" w:uiPriority="61" w:unhideWhenUsed="0"/>
-    <w:lsdException w:name="Light Grid Accent 3" w:semiHidden="0" w:uiPriority="62" w:unhideWhenUsed="0"/>
-    <w:lsdException w:name="Medium Shading 1 Accent 3" w:semiHidden="0" w:uiPriority="63" w:unhideWhenUsed="0"/>
-    <w:lsdException w:name="Medium Shading 2 Accent 3" w:semiHidden="0" w:uiPriority="64" w:unhideWhenUsed="0"/>
-    <w:lsdException w:name="Medium List 1 Accent 3" w:semiHidden="0" w:uiPriority="65" w:unhideWhenUsed="0"/>
-    <w:lsdException w:name="Medium List 2 Accent 3" w:semiHidden="0" w:uiPriority="66" w:unhideWhenUsed="0"/>
-    <w:lsdException w:name="Medium Grid 1 Accent 3" w:semiHidden="0" w:uiPriority="67" w:unhideWhenUsed="0"/>
-    <w:lsdException w:name="Medium Grid 2 Accent 3" w:semiHidden="0" w:uiPriority="68" w:unhideWhenUsed="0"/>
-    <w:lsdException w:name="Medium Grid 3 Accent 3" w:semiHidden="0" w:uiPriority="69" w:unhideWhenUsed="0"/>
-    <w:lsdException w:name="Dark List Accent 3" w:semiHidden="0" w:uiPriority="70" w:unhideWhenUsed="0"/>
-    <w:lsdException w:name="Colorful Shading Accent 3" w:semiHidden="0" w:uiPriority="71" w:unhideWhenUsed="0"/>
-    <w:lsdException w:name="Colorful List Accent 3" w:semiHidden="0" w:uiPriority="72" w:unhideWhenUsed="0"/>
-    <w:lsdException w:name="Colorful Grid Accent 3" w:semiHidden="0" w:uiPriority="73" w:unhideWhenUsed="0"/>
-    <w:lsdException w:name="Light Shading Accent 4" w:semiHidden="0" w:uiPriority="60" w:unhideWhenUsed="0"/>
-    <w:lsdException w:name="Light List Accent 4" w:semiHidden="0" w:uiPriority="61" w:unhideWhenUsed="0"/>
-    <w:lsdException w:name="Light Grid Accent 4" w:semiHidden="0" w:uiPriority="62" w:unhideWhenUsed="0"/>
-    <w:lsdException w:name="Medium Shading 1 Accent 4" w:semiHidden="0" w:uiPriority="63" w:unhideWhenUsed="0"/>
-    <w:lsdException w:name="Medium Shading 2 Accent 4" w:semiHidden="0" w:uiPriority="64" w:unhideWhenUsed="0"/>
-    <w:lsdException w:name="Medium List 1 Accent 4" w:semiHidden="0" w:uiPriority="65" w:unhideWhenUsed="0"/>
-    <w:lsdException w:name="Medium List 2 Accent 4" w:semiHidden="0" w:uiPriority="66" w:unhideWhenUsed="0"/>
-    <w:lsdException w:name="Medium Grid 1 Accent 4" w:semiHidden="0" w:uiPriority="67" w:unhideWhenUsed="0"/>
-    <w:lsdException w:name="Medium Grid 2 Accent 4" w:semiHidden="0" w:uiPriority="68" w:unhideWhenUsed="0"/>
-    <w:lsdException w:name="Medium Grid 3 Accent 4" w:semiHidden="0" w:uiPriority="69" w:unhideWhenUsed="0"/>
-    <w:lsdException w:name="Dark List Accent 4" w:semiHidden="0" w:uiPriority="70" w:unhideWhenUsed="0"/>
-    <w:lsdException w:name="Colorful Shading Accent 4" w:semiHidden="0" w:uiPriority="71" w:unhideWhenUsed="0"/>
-    <w:lsdException w:name="Colorful List Accent 4" w:semiHidden="0" w:uiPriority="72" w:unhideWhenUsed="0"/>
-    <w:lsdException w:name="Colorful Grid Accent 4" w:semiHidden="0" w:uiPriority="73" w:unhideWhenUsed="0"/>
-    <w:lsdException w:name="Light Shading Accent 5" w:semiHidden="0" w:uiPriority="60" w:unhideWhenUsed="0"/>
-    <w:lsdException w:name="Light List Accent 5" w:semiHidden="0" w:uiPriority="61" w:unhideWhenUsed="0"/>
-    <w:lsdException w:name="Light Grid Accent 5" w:semiHidden="0" w:uiPriority="62" w:unhideWhenUsed="0"/>
-    <w:lsdException w:name="Medium Shading 1 Accent 5" w:semiHidden="0" w:uiPriority="63" w:unhideWhenUsed="0"/>
-    <w:lsdException w:name="Medium Shading 2 Accent 5" w:semiHidden="0" w:uiPriority="64" w:unhideWhenUsed="0"/>
-    <w:lsdException w:name="Medium List 1 Accent 5" w:semiHidden="0" w:uiPriority="65" w:unhideWhenUsed="0"/>
-    <w:lsdException w:name="Medium List 2 Accent 5" w:semiHidden="0" w:uiPriority="66" w:unhideWhenUsed="0"/>
-    <w:lsdException w:name="Medium Grid 1 Accent 5" w:semiHidden="0" w:uiPriority="67" w:unhideWhenUsed="0"/>
-    <w:lsdException w:name="Medium Grid 2 Accent 5" w:semiHidden="0" w:uiPriority="68" w:unhideWhenUsed="0"/>
-    <w:lsdException w:name="Medium Grid 3 Accent 5" w:semiHidden="0" w:uiPriority="69" w:unhideWhenUsed="0"/>
-    <w:lsdException w:name="Dark List Accent 5" w:semiHidden="0" w:uiPriority="70" w:unhideWhenUsed="0"/>
-    <w:lsdException w:name="Colorful Shading Accent 5" w:semiHidden="0" w:uiPriority="71" w:unhideWhenUsed="0"/>
-    <w:lsdException w:name="Colorful List Accent 5" w:semiHidden="0" w:uiPriority="72" w:unhideWhenUsed="0"/>
-    <w:lsdException w:name="Colorful Grid Accent 5" w:semiHidden="0" w:uiPriority="73" w:unhideWhenUsed="0"/>
-    <w:lsdException w:name="Light Shading Accent 6" w:semiHidden="0" w:uiPriority="60" w:unhideWhenUsed="0"/>
-    <w:lsdException w:name="Light List Accent 6" w:semiHidden="0" w:uiPriority="61" w:unhideWhenUsed="0"/>
-    <w:lsdException w:name="Light Grid Accent 6" w:semiHidden="0" w:uiPriority="62" w:unhideWhenUsed="0"/>
-    <w:lsdException w:name="Medium Shading 1 Accent 6" w:semiHidden="0" w:uiPriority="63" w:unhideWhenUsed="0"/>
-    <w:lsdException w:name="Medium Shading 2 Accent 6" w:semiHidden="0" w:uiPriority="64" w:unhideWhenUsed="0"/>
-    <w:lsdException w:name="Medium List 1 Accent 6" w:semiHidden="0" w:uiPriority="65" w:unhideWhenUsed="0"/>
-    <w:lsdException w:name="Medium List 2 Accent 6" w:semiHidden="0" w:uiPriority="66" w:unhideWhenUsed="0"/>
-    <w:lsdException w:name="Medium Grid 1 Accent 6" w:semiHidden="0" w:uiPriority="67" w:unhideWhenUsed="0"/>
-    <w:lsdException w:name="Medium Grid 2 Accent 6" w:semiHidden="0" w:uiPriority="68" w:unhideWhenUsed="0"/>
-    <w:lsdException w:name="Medium Grid 3 Accent 6" w:semiHidden="0" w:uiPriority="69" w:unhideWhenUsed="0"/>
-    <w:lsdException w:name="Dark List Accent 6" w:semiHidden="0" w:uiPriority="70" w:unhideWhenUsed="0"/>
-    <w:lsdException w:name="Colorful Shading Accent 6" w:semiHidden="0" w:uiPriority="71" w:unhideWhenUsed="0"/>
-    <w:lsdException w:name="Colorful List Accent 6" w:semiHidden="0" w:uiPriority="72" w:unhideWhenUsed="0"/>
-    <w:lsdException w:name="Colorful Grid Accent 6" w:semiHidden="0" w:uiPriority="73" w:unhideWhenUsed="0"/>
-    <w:lsdException w:name="Subtle Emphasis" w:semiHidden="0" w:uiPriority="19" w:unhideWhenUsed="0" w:qFormat="1"/>
-    <w:lsdException w:name="Intense Emphasis" w:semiHidden="0" w:uiPriority="2" w:unhideWhenUsed="0" w:qFormat="1"/>
-    <w:lsdException w:name="Subtle Reference" w:semiHidden="0" w:uiPriority="10" w:unhideWhenUsed="0" w:qFormat="1"/>
-    <w:lsdException w:name="Intense Reference" w:semiHidden="0" w:uiPriority="32" w:unhideWhenUsed="0" w:qFormat="1"/>
-    <w:lsdException w:name="Book Title" w:semiHidden="0" w:uiPriority="33" w:unhideWhenUsed="0" w:qFormat="1"/>
-    <w:lsdException w:name="Bibliography" w:uiPriority="37"/>
-    <w:lsdException w:name="TOC Heading" w:uiPriority="39" w:qFormat="1"/>
-  </w:latentStyles>
-  <w:style w:type="paragraph" w:default="1" w:styleId="Normal">
-    <w:name w:val="Normal"/>
-    <w:qFormat/>
-    <w:rsid w:val="00330A01"/>
-  </w:style>
-  <w:style w:type="character" w:default="1" w:styleId="DefaultParagraphFont">
-    <w:name w:val="Default Paragraph Font"/>
-    <w:uiPriority w:val="1"/>
-    <w:semiHidden/>
-    <w:unhideWhenUsed/>
-  </w:style>
-  <w:style w:type="table" w:default="1" w:styleId="TableNormal">
-    <w:name w:val="Normal Table"/>
-    <w:uiPriority w:val="99"/>
-    <w:semiHidden/>
-    <w:unhideWhenUsed/>
-    <w:qFormat/>
-    <w:tblPr>
-      <w:tblInd w:w="0" w:type="dxa"/>
-      <w:tblCellMar>
-        <w:top w:w="0" w:type="dxa"/>
-        <w:left w:w="108" w:type="dxa"/>
-        <w:bottom w:w="0" w:type="dxa"/>
-        <w:right w:w="108" w:type="dxa"/>
-      </w:tblCellMar>
-    </w:tblPr>
-  </w:style>
-  <w:style w:type="numbering" w:default="1" w:styleId="NoList">
-    <w:name w:val="No List"/>
-    <w:uiPriority w:val="99"/>
-    <w:semiHidden/>
-    <w:unhideWhenUsed/>
-  </w:style>
-  <w:style w:type="character" w:styleId="IntenseEmphasis">
-    <w:name w:val="Intense Emphasis"/>
-    <w:basedOn w:val="DefaultParagraphFont"/>
-    <w:uiPriority w:val="2"/>
-    <w:rsid w:val="00330A01"/>
-    <w:rPr>
-      <w:b/>
-      <w:iCs/>
-      <w:color w:val="262626" w:themeColor="text1" w:themeTint="D9"/>
-    </w:rPr>
-  </w:style>
-  <w:style w:type="paragraph" w:customStyle="1" w:styleId="8DE4650A9AD44B93910CDDEB1B54DB24">
-    <w:name w:val="8DE4650A9AD44B93910CDDEB1B54DB24"/>
-    <w:rsid w:val="00330A01"/>
-  </w:style>
-  <w:style w:type="character" w:styleId="SubtleReference">
-    <w:name w:val="Subtle Reference"/>
-    <w:basedOn w:val="DefaultParagraphFont"/>
-    <w:uiPriority w:val="10"/>
-    <w:qFormat/>
-    <w:rsid w:val="00330A01"/>
-    <w:rPr>
-      <w:b/>
-      <w:caps w:val="0"/>
-      <w:smallCaps/>
-      <w:color w:val="595959" w:themeColor="text1" w:themeTint="A6"/>
-    </w:rPr>
-  </w:style>
-  <w:style w:type="paragraph" w:customStyle="1" w:styleId="3FA3669BCD414A75BCAF295235F16C99">
-    <w:name w:val="3FA3669BCD414A75BCAF295235F16C99"/>
-    <w:rsid w:val="00330A01"/>
-  </w:style>
-  <w:style w:type="paragraph" w:customStyle="1" w:styleId="66A750295DC64C6F89921F0E71BE0CB6">
-    <w:name w:val="66A750295DC64C6F89921F0E71BE0CB6"/>
-    <w:rsid w:val="004D0BD7"/>
-  </w:style>
-</w:styles>
-</file>
-
-<file path=word/glossary/webSettings.xml><?xml version="1.0" encoding="utf-8"?>
-<w:webSettings xmlns:r="http://schemas.openxmlformats.org/officeDocument/2006/relationships" xmlns:w="http://schemas.openxmlformats.org/wordprocessingml/2006/main">
-  <w:optimizeForBrowser/>
-  <w:allowPNG/>
-</w:webSettings>
 </file>
 
 <file path=word/theme/theme1.xml><?xml version="1.0" encoding="utf-8"?>
@@ -31222,7 +30741,7 @@
   <a:extraClrSchemeLst/>
   <a:extLst>
     <a:ext uri="{05A4C25C-085E-4340-85A3-A5531E510DB2}">
-      <thm15:themeFamily xmlns:thm15="http://schemas.microsoft.com/office/thememl/2012/main" xmlns="" name="Office Theme" id="{62F939B6-93AF-4DB8-9C6B-D6C7DFDC589F}" vid="{4A3C46E8-61CC-4603-A589-7422A47A8E4A}"/>
+      <thm15:themeFamily xmlns="" xmlns:thm15="http://schemas.microsoft.com/office/thememl/2012/main" name="Office Theme" id="{62F939B6-93AF-4DB8-9C6B-D6C7DFDC589F}" vid="{4A3C46E8-61CC-4603-A589-7422A47A8E4A}"/>
     </a:ext>
   </a:extLst>
 </a:theme>
@@ -31233,7 +30752,7 @@
 </file>
 
 <file path=customXml/itemProps1.xml><?xml version="1.0" encoding="utf-8"?>
-<ds:datastoreItem xmlns:ds="http://schemas.openxmlformats.org/officeDocument/2006/customXml" ds:itemID="{85078C89-1699-453A-A258-E394F414EFC1}">
+<ds:datastoreItem xmlns:ds="http://schemas.openxmlformats.org/officeDocument/2006/customXml" ds:itemID="{B09D8927-529D-4D2E-A501-5CFEB6DA83CB}">
   <ds:schemaRefs>
     <ds:schemaRef ds:uri="http://schemas.openxmlformats.org/officeDocument/2006/bibliography"/>
   </ds:schemaRefs>
